--- a/毕业论文.docx
+++ b/毕业论文.docx
@@ -5,7 +5,7 @@
     <w:p>
       <w:pPr>
         <w:rPr>
-          <w:rFonts w:ascii="黑体" w:eastAsia="黑体" w:hAnsi="黑体" w:hint="eastAsia"/>
+          <w:rFonts w:ascii="黑体" w:eastAsia="黑体" w:hAnsi="黑体"/>
           <w:color w:val="000000"/>
           <w:sz w:val="24"/>
         </w:rPr>
@@ -15,7 +15,7 @@
       <w:pPr>
         <w:jc w:val="center"/>
         <w:rPr>
-          <w:rFonts w:ascii="黑体" w:eastAsia="黑体" w:hAnsi="黑体" w:hint="eastAsia"/>
+          <w:rFonts w:ascii="黑体" w:eastAsia="黑体" w:hAnsi="黑体"/>
           <w:color w:val="000000"/>
           <w:sz w:val="48"/>
           <w:szCs w:val="48"/>
@@ -175,10 +175,17 @@
           <w:kern w:val="0"/>
           <w:sz w:val="24"/>
         </w:rPr>
-        <w:t>教师职称申报系统的目标是实现高校教师</w:t>
-      </w:r>
-      <w:bookmarkStart w:id="37" w:name="_GoBack"/>
-      <w:bookmarkEnd w:id="37"/>
+        <w:t>互联网</w:t>
+      </w:r>
+      <w:r>
+        <w:rPr>
+          <w:rFonts w:ascii="宋体" w:hAnsi="宋体" w:cs="Arial"/>
+          <w:color w:val="000000"/>
+          <w:kern w:val="0"/>
+          <w:sz w:val="24"/>
+        </w:rPr>
+        <w:t>作战指挥</w:t>
+      </w:r>
       <w:r>
         <w:rPr>
           <w:rFonts w:ascii="宋体" w:hAnsi="宋体" w:cs="Arial" w:hint="eastAsia"/>
@@ -186,7 +193,16 @@
           <w:kern w:val="0"/>
           <w:sz w:val="24"/>
         </w:rPr>
-        <w:t>职称申报和审核工作的快速、规范、高效的管理，其中的关键问题是</w:t>
+        <w:t>系统的目标是</w:t>
+      </w:r>
+      <w:r>
+        <w:rPr>
+          <w:rFonts w:ascii="宋体" w:hAnsi="宋体" w:cs="Arial" w:hint="eastAsia"/>
+          <w:color w:val="000000"/>
+          <w:kern w:val="0"/>
+          <w:sz w:val="24"/>
+        </w:rPr>
+        <w:t>丰富公安机关案件</w:t>
       </w:r>
       <w:r>
         <w:rPr>
@@ -195,7 +211,7 @@
           <w:kern w:val="0"/>
           <w:sz w:val="24"/>
         </w:rPr>
-        <w:t>简化申报流程中各环节参与人员的繁琐工作，减少人力、物力的投入，提高申报和审核工作的准确性</w:t>
+        <w:t>侦破</w:t>
       </w:r>
       <w:r>
         <w:rPr>
@@ -204,6 +220,159 @@
           <w:kern w:val="0"/>
           <w:sz w:val="24"/>
         </w:rPr>
+        <w:t>工作的</w:t>
+      </w:r>
+      <w:r>
+        <w:rPr>
+          <w:rFonts w:ascii="宋体" w:hAnsi="宋体" w:cs="Arial" w:hint="eastAsia"/>
+          <w:color w:val="000000"/>
+          <w:kern w:val="0"/>
+          <w:sz w:val="24"/>
+        </w:rPr>
+        <w:t>手段</w:t>
+      </w:r>
+      <w:r>
+        <w:rPr>
+          <w:rFonts w:ascii="宋体" w:hAnsi="宋体" w:cs="Arial" w:hint="eastAsia"/>
+          <w:color w:val="000000"/>
+          <w:kern w:val="0"/>
+          <w:sz w:val="24"/>
+        </w:rPr>
+        <w:t>，</w:t>
+      </w:r>
+      <w:r>
+        <w:rPr>
+          <w:rFonts w:ascii="宋体" w:hAnsi="宋体" w:cs="Arial" w:hint="eastAsia"/>
+          <w:color w:val="000000"/>
+          <w:kern w:val="0"/>
+          <w:sz w:val="24"/>
+        </w:rPr>
+        <w:t>提高</w:t>
+      </w:r>
+      <w:r>
+        <w:rPr>
+          <w:rFonts w:ascii="宋体" w:hAnsi="宋体" w:cs="Arial"/>
+          <w:color w:val="000000"/>
+          <w:kern w:val="0"/>
+          <w:sz w:val="24"/>
+        </w:rPr>
+        <w:t>侦破效率，降低侦破难度</w:t>
+      </w:r>
+      <w:r>
+        <w:rPr>
+          <w:rFonts w:ascii="宋体" w:hAnsi="宋体" w:cs="Arial" w:hint="eastAsia"/>
+          <w:color w:val="000000"/>
+          <w:kern w:val="0"/>
+          <w:sz w:val="24"/>
+        </w:rPr>
+        <w:t>，</w:t>
+      </w:r>
+      <w:r>
+        <w:rPr>
+          <w:rFonts w:ascii="宋体" w:hAnsi="宋体" w:cs="Arial"/>
+          <w:color w:val="000000"/>
+          <w:kern w:val="0"/>
+          <w:sz w:val="24"/>
+        </w:rPr>
+        <w:t>减少侦破时间。</w:t>
+      </w:r>
+      <w:r>
+        <w:rPr>
+          <w:rFonts w:ascii="宋体" w:hAnsi="宋体" w:cs="Arial" w:hint="eastAsia"/>
+          <w:color w:val="000000"/>
+          <w:kern w:val="0"/>
+          <w:sz w:val="24"/>
+        </w:rPr>
+        <w:t>其中的关键问题是</w:t>
+      </w:r>
+      <w:r>
+        <w:rPr>
+          <w:rFonts w:ascii="宋体" w:hAnsi="宋体" w:cs="Arial"/>
+          <w:color w:val="000000"/>
+          <w:kern w:val="0"/>
+          <w:sz w:val="24"/>
+        </w:rPr>
+        <w:t>简化</w:t>
+      </w:r>
+      <w:r>
+        <w:rPr>
+          <w:rFonts w:ascii="宋体" w:hAnsi="宋体" w:cs="Arial" w:hint="eastAsia"/>
+          <w:color w:val="000000"/>
+          <w:kern w:val="0"/>
+          <w:sz w:val="24"/>
+        </w:rPr>
+        <w:t>原来人员</w:t>
+      </w:r>
+      <w:r>
+        <w:rPr>
+          <w:rFonts w:ascii="宋体" w:hAnsi="宋体" w:cs="Arial"/>
+          <w:color w:val="000000"/>
+          <w:kern w:val="0"/>
+          <w:sz w:val="24"/>
+        </w:rPr>
+        <w:t>追踪流程中各环节的繁琐工作，减少人力、物力的投入，提高</w:t>
+      </w:r>
+      <w:r>
+        <w:rPr>
+          <w:rFonts w:ascii="宋体" w:hAnsi="宋体" w:cs="Arial" w:hint="eastAsia"/>
+          <w:color w:val="000000"/>
+          <w:kern w:val="0"/>
+          <w:sz w:val="24"/>
+        </w:rPr>
+        <w:t>追踪</w:t>
+      </w:r>
+      <w:r>
+        <w:rPr>
+          <w:rFonts w:ascii="宋体" w:hAnsi="宋体" w:cs="Arial"/>
+          <w:color w:val="000000"/>
+          <w:kern w:val="0"/>
+          <w:sz w:val="24"/>
+        </w:rPr>
+        <w:t>的准确性</w:t>
+      </w:r>
+      <w:r>
+        <w:rPr>
+          <w:rFonts w:ascii="宋体" w:hAnsi="宋体" w:cs="Arial" w:hint="eastAsia"/>
+          <w:color w:val="000000"/>
+          <w:kern w:val="0"/>
+          <w:sz w:val="24"/>
+        </w:rPr>
+        <w:t>，</w:t>
+      </w:r>
+      <w:r>
+        <w:rPr>
+          <w:rFonts w:ascii="宋体" w:hAnsi="宋体" w:cs="Arial"/>
+          <w:color w:val="000000"/>
+          <w:kern w:val="0"/>
+          <w:sz w:val="24"/>
+        </w:rPr>
+        <w:t>并提供</w:t>
+      </w:r>
+      <w:r>
+        <w:rPr>
+          <w:rFonts w:ascii="宋体" w:hAnsi="宋体" w:cs="Arial" w:hint="eastAsia"/>
+          <w:color w:val="000000"/>
+          <w:kern w:val="0"/>
+          <w:sz w:val="24"/>
+        </w:rPr>
+        <w:t>数据</w:t>
+      </w:r>
+      <w:r>
+        <w:rPr>
+          <w:rFonts w:ascii="宋体" w:hAnsi="宋体" w:cs="Arial"/>
+          <w:color w:val="000000"/>
+          <w:kern w:val="0"/>
+          <w:sz w:val="24"/>
+        </w:rPr>
+        <w:t>分析</w:t>
+      </w:r>
+      <w:r>
+        <w:rPr>
+          <w:rFonts w:ascii="宋体" w:hAnsi="宋体" w:cs="Arial" w:hint="eastAsia"/>
+          <w:color w:val="000000"/>
+          <w:kern w:val="0"/>
+          <w:sz w:val="24"/>
+        </w:rPr>
         <w:t>。系统采用</w:t>
       </w:r>
       <w:r>
@@ -230,7 +399,7 @@
           <w:kern w:val="0"/>
           <w:sz w:val="24"/>
         </w:rPr>
-        <w:t>SSH</w:t>
+        <w:t>Spring+Mybaits</w:t>
       </w:r>
       <w:r>
         <w:rPr>
@@ -274,14 +443,50 @@
           <w:kern w:val="0"/>
           <w:sz w:val="24"/>
         </w:rPr>
-        <w:t>为数据库，在</w:t>
-      </w:r>
-      <w:r>
-        <w:rPr>
+        <w:t>为数据库，</w:t>
+      </w:r>
+      <w:r>
+        <w:rPr>
+          <w:rFonts w:ascii="宋体" w:hAnsi="宋体" w:cs="Arial" w:hint="eastAsia"/>
           <w:color w:val="000000"/>
           <w:kern w:val="0"/>
           <w:sz w:val="24"/>
         </w:rPr>
+        <w:t>前端</w:t>
+      </w:r>
+      <w:r>
+        <w:rPr>
+          <w:rFonts w:ascii="宋体" w:hAnsi="宋体" w:cs="Arial"/>
+          <w:color w:val="000000"/>
+          <w:kern w:val="0"/>
+          <w:sz w:val="24"/>
+        </w:rPr>
+        <w:t>采用百度提供的</w:t>
+      </w:r>
+      <w:r>
+        <w:rPr>
+          <w:rFonts w:ascii="宋体" w:hAnsi="宋体" w:cs="Arial" w:hint="eastAsia"/>
+          <w:color w:val="000000"/>
+          <w:kern w:val="0"/>
+          <w:sz w:val="24"/>
+        </w:rPr>
+        <w:t>BaiduMap api</w:t>
+      </w:r>
+      <w:r>
+        <w:rPr>
+          <w:rFonts w:ascii="宋体" w:hAnsi="宋体" w:cs="Arial" w:hint="eastAsia"/>
+          <w:color w:val="000000"/>
+          <w:kern w:val="0"/>
+          <w:sz w:val="24"/>
+        </w:rPr>
+        <w:t>在</w:t>
+      </w:r>
+      <w:r>
+        <w:rPr>
+          <w:color w:val="000000"/>
+          <w:kern w:val="0"/>
+          <w:sz w:val="24"/>
+        </w:rPr>
         <w:t>B/S</w:t>
       </w:r>
       <w:r>
@@ -300,9 +505,8 @@
           <w:kern w:val="0"/>
           <w:sz w:val="24"/>
         </w:rPr>
-        <w:t>实现了教师在线职称申报、人事处审核、教务处/科技处审核等功能，可解决教师对与申报职称相关的资料进行保存、修改，人事处对教师申报进行审核、创建年度评审过程、管理基本信息，教务处科技处根据审核结果上</w:t>
-      </w:r>
-      <w:proofErr w:type="gramStart"/>
+        <w:t>实现了</w:t>
+      </w:r>
       <w:r>
         <w:rPr>
           <w:rFonts w:ascii="宋体" w:hAnsi="宋体" w:cs="Arial" w:hint="eastAsia"/>
@@ -310,9 +514,17 @@
           <w:kern w:val="0"/>
           <w:sz w:val="24"/>
         </w:rPr>
-        <w:t>传相应</w:t>
-      </w:r>
-      <w:proofErr w:type="gramEnd"/>
+        <w:t>公安</w:t>
+      </w:r>
+      <w:r>
+        <w:rPr>
+          <w:rFonts w:ascii="宋体" w:hAnsi="宋体" w:cs="Arial"/>
+          <w:color w:val="000000"/>
+          <w:kern w:val="0"/>
+          <w:sz w:val="24"/>
+        </w:rPr>
+        <w:t>干警</w:t>
+      </w:r>
       <w:r>
         <w:rPr>
           <w:rFonts w:ascii="宋体" w:hAnsi="宋体" w:cs="Arial" w:hint="eastAsia"/>
@@ -320,50 +532,371 @@
           <w:kern w:val="0"/>
           <w:sz w:val="24"/>
         </w:rPr>
-        <w:t>文件等问题。经过测试，功能上正常流程完全可行，对非正常的操作也做了一定处理，对不可逆操作都有必要的提示；性能上能够满足</w:t>
-      </w:r>
-      <w:r>
-        <w:rPr>
+        <w:t>在线</w:t>
+      </w:r>
+      <w:r>
+        <w:rPr>
+          <w:rFonts w:ascii="宋体" w:hAnsi="宋体" w:cs="Arial" w:hint="eastAsia"/>
           <w:color w:val="000000"/>
           <w:kern w:val="0"/>
           <w:sz w:val="24"/>
         </w:rPr>
+        <w:t>地理位置展示</w:t>
+      </w:r>
+      <w:r>
+        <w:rPr>
+          <w:rFonts w:ascii="宋体" w:hAnsi="宋体" w:cs="Arial" w:hint="eastAsia"/>
+          <w:color w:val="000000"/>
+          <w:kern w:val="0"/>
+          <w:sz w:val="24"/>
+        </w:rPr>
+        <w:t>、</w:t>
+      </w:r>
+      <w:r>
+        <w:rPr>
+          <w:rFonts w:ascii="宋体" w:hAnsi="宋体" w:cs="Arial" w:hint="eastAsia"/>
+          <w:color w:val="000000"/>
+          <w:kern w:val="0"/>
+          <w:sz w:val="24"/>
+        </w:rPr>
+        <w:t>地理位置搜索</w:t>
+      </w:r>
+      <w:r>
+        <w:rPr>
+          <w:rFonts w:ascii="宋体" w:hAnsi="宋体" w:cs="Arial" w:hint="eastAsia"/>
+          <w:color w:val="000000"/>
+          <w:kern w:val="0"/>
+          <w:sz w:val="24"/>
+        </w:rPr>
+        <w:t>、</w:t>
+      </w:r>
+      <w:r>
+        <w:rPr>
+          <w:rFonts w:ascii="宋体" w:hAnsi="宋体" w:cs="Arial" w:hint="eastAsia"/>
+          <w:color w:val="000000"/>
+          <w:kern w:val="0"/>
+          <w:sz w:val="24"/>
+        </w:rPr>
+        <w:t>地理位置</w:t>
+      </w:r>
+      <w:r>
+        <w:rPr>
+          <w:rFonts w:ascii="宋体" w:hAnsi="宋体" w:cs="Arial"/>
+          <w:color w:val="000000"/>
+          <w:kern w:val="0"/>
+          <w:sz w:val="24"/>
+        </w:rPr>
+        <w:t>告警</w:t>
+      </w:r>
+      <w:r>
+        <w:rPr>
+          <w:rFonts w:ascii="宋体" w:hAnsi="宋体" w:cs="Arial" w:hint="eastAsia"/>
+          <w:color w:val="000000"/>
+          <w:kern w:val="0"/>
+          <w:sz w:val="24"/>
+        </w:rPr>
+        <w:t>等功能，可解决</w:t>
+      </w:r>
+      <w:r>
+        <w:rPr>
+          <w:rFonts w:ascii="宋体" w:hAnsi="宋体" w:cs="Arial" w:hint="eastAsia"/>
+          <w:color w:val="000000"/>
+          <w:kern w:val="0"/>
+          <w:sz w:val="24"/>
+        </w:rPr>
+        <w:t>公安干警</w:t>
+      </w:r>
+      <w:r>
+        <w:rPr>
+          <w:rFonts w:ascii="宋体" w:hAnsi="宋体" w:cs="Arial" w:hint="eastAsia"/>
+          <w:color w:val="000000"/>
+          <w:kern w:val="0"/>
+          <w:sz w:val="24"/>
+        </w:rPr>
+        <w:t>对</w:t>
+      </w:r>
+      <w:r>
+        <w:rPr>
+          <w:rFonts w:ascii="宋体" w:hAnsi="宋体" w:cs="Arial" w:hint="eastAsia"/>
+          <w:color w:val="000000"/>
+          <w:kern w:val="0"/>
+          <w:sz w:val="24"/>
+        </w:rPr>
+        <w:t>犯罪</w:t>
+      </w:r>
+      <w:r>
+        <w:rPr>
+          <w:rFonts w:ascii="宋体" w:hAnsi="宋体" w:cs="Arial"/>
+          <w:color w:val="000000"/>
+          <w:kern w:val="0"/>
+          <w:sz w:val="24"/>
+        </w:rPr>
+        <w:t>嫌疑人</w:t>
+      </w:r>
+      <w:r>
+        <w:rPr>
+          <w:rFonts w:ascii="宋体" w:hAnsi="宋体" w:cs="Arial" w:hint="eastAsia"/>
+          <w:color w:val="000000"/>
+          <w:kern w:val="0"/>
+          <w:sz w:val="24"/>
+        </w:rPr>
+        <w:t>地理</w:t>
+      </w:r>
+      <w:r>
+        <w:rPr>
+          <w:rFonts w:ascii="宋体" w:hAnsi="宋体" w:cs="Arial"/>
+          <w:color w:val="000000"/>
+          <w:kern w:val="0"/>
+          <w:sz w:val="24"/>
+        </w:rPr>
+        <w:t>信息资料进行保存</w:t>
+      </w:r>
+      <w:r>
+        <w:rPr>
+          <w:rFonts w:ascii="宋体" w:hAnsi="宋体" w:cs="Arial" w:hint="eastAsia"/>
+          <w:color w:val="000000"/>
+          <w:kern w:val="0"/>
+          <w:sz w:val="24"/>
+        </w:rPr>
+        <w:t>、</w:t>
+      </w:r>
+      <w:r>
+        <w:rPr>
+          <w:rFonts w:ascii="宋体" w:hAnsi="宋体" w:cs="Arial"/>
+          <w:color w:val="000000"/>
+          <w:kern w:val="0"/>
+          <w:sz w:val="24"/>
+        </w:rPr>
+        <w:t>修改</w:t>
+      </w:r>
+      <w:r>
+        <w:rPr>
+          <w:rFonts w:ascii="宋体" w:hAnsi="宋体" w:cs="Arial" w:hint="eastAsia"/>
+          <w:color w:val="000000"/>
+          <w:kern w:val="0"/>
+          <w:sz w:val="24"/>
+        </w:rPr>
+        <w:t>、地图</w:t>
+      </w:r>
+      <w:r>
+        <w:rPr>
+          <w:rFonts w:ascii="宋体" w:hAnsi="宋体" w:cs="Arial"/>
+          <w:color w:val="000000"/>
+          <w:kern w:val="0"/>
+          <w:sz w:val="24"/>
+        </w:rPr>
+        <w:t>界面展示、</w:t>
+      </w:r>
+      <w:r>
+        <w:rPr>
+          <w:rFonts w:ascii="宋体" w:hAnsi="宋体" w:cs="Arial" w:hint="eastAsia"/>
+          <w:color w:val="000000"/>
+          <w:kern w:val="0"/>
+          <w:sz w:val="24"/>
+        </w:rPr>
+        <w:t>活动</w:t>
+      </w:r>
+      <w:r>
+        <w:rPr>
+          <w:rFonts w:ascii="宋体" w:hAnsi="宋体" w:cs="Arial"/>
+          <w:color w:val="000000"/>
+          <w:kern w:val="0"/>
+          <w:sz w:val="24"/>
+        </w:rPr>
+        <w:t>轨迹展示、</w:t>
+      </w:r>
+      <w:r>
+        <w:rPr>
+          <w:rFonts w:ascii="宋体" w:hAnsi="宋体" w:cs="Arial" w:hint="eastAsia"/>
+          <w:color w:val="000000"/>
+          <w:kern w:val="0"/>
+          <w:sz w:val="24"/>
+        </w:rPr>
+        <w:t>活动</w:t>
+      </w:r>
+      <w:r>
+        <w:rPr>
+          <w:rFonts w:ascii="宋体" w:hAnsi="宋体" w:cs="Arial"/>
+          <w:color w:val="000000"/>
+          <w:kern w:val="0"/>
+          <w:sz w:val="24"/>
+        </w:rPr>
+        <w:t>轨迹分析</w:t>
+      </w:r>
+      <w:r>
+        <w:rPr>
+          <w:rFonts w:ascii="宋体" w:hAnsi="宋体" w:cs="Arial" w:hint="eastAsia"/>
+          <w:color w:val="000000"/>
+          <w:kern w:val="0"/>
+          <w:sz w:val="24"/>
+        </w:rPr>
+        <w:t>德</w:t>
+      </w:r>
+      <w:r>
+        <w:rPr>
+          <w:rFonts w:ascii="宋体" w:hAnsi="宋体" w:cs="Arial"/>
+          <w:color w:val="000000"/>
+          <w:kern w:val="0"/>
+          <w:sz w:val="24"/>
+        </w:rPr>
+        <w:t>，对重点分析人员进行告警条件设置并自动进行</w:t>
+      </w:r>
+      <w:r>
+        <w:rPr>
+          <w:rFonts w:ascii="宋体" w:hAnsi="宋体" w:cs="Arial" w:hint="eastAsia"/>
+          <w:color w:val="000000"/>
+          <w:kern w:val="0"/>
+          <w:sz w:val="24"/>
+        </w:rPr>
+        <w:t>短信</w:t>
+      </w:r>
+      <w:r>
+        <w:rPr>
+          <w:rFonts w:ascii="宋体" w:hAnsi="宋体" w:cs="Arial"/>
+          <w:color w:val="000000"/>
+          <w:kern w:val="0"/>
+          <w:sz w:val="24"/>
+        </w:rPr>
+        <w:t>推送</w:t>
+      </w:r>
+      <w:r>
+        <w:rPr>
+          <w:rFonts w:ascii="宋体" w:hAnsi="宋体" w:cs="Arial" w:hint="eastAsia"/>
+          <w:color w:val="000000"/>
+          <w:kern w:val="0"/>
+          <w:sz w:val="24"/>
+        </w:rPr>
+        <w:t>等问题</w:t>
+      </w:r>
+      <w:r>
+        <w:rPr>
+          <w:rFonts w:ascii="宋体" w:hAnsi="宋体" w:cs="Arial" w:hint="eastAsia"/>
+          <w:color w:val="000000"/>
+          <w:kern w:val="0"/>
+          <w:sz w:val="24"/>
+        </w:rPr>
+        <w:t>。经过测试，功能上正常流程完全可行，对非正常的操作也做了一定处理，对不可逆操作都有必要的提示；</w:t>
+      </w:r>
+      <w:r>
+        <w:rPr>
+          <w:rFonts w:ascii="宋体" w:hAnsi="宋体" w:cs="Arial" w:hint="eastAsia"/>
+          <w:color w:val="000000"/>
+          <w:kern w:val="0"/>
+          <w:sz w:val="24"/>
+        </w:rPr>
+        <w:t>网页</w:t>
+      </w:r>
+      <w:r>
+        <w:rPr>
+          <w:rFonts w:ascii="宋体" w:hAnsi="宋体" w:cs="Arial" w:hint="eastAsia"/>
+          <w:color w:val="000000"/>
+          <w:kern w:val="0"/>
+          <w:sz w:val="24"/>
+        </w:rPr>
+        <w:t>性能上能够满足</w:t>
+      </w:r>
+      <w:r>
+        <w:rPr>
+          <w:color w:val="000000"/>
+          <w:kern w:val="0"/>
+          <w:sz w:val="24"/>
+        </w:rPr>
+        <w:t>1000</w:t>
+      </w:r>
+      <w:r>
+        <w:rPr>
+          <w:rFonts w:ascii="宋体" w:hAnsi="宋体" w:cs="Arial" w:hint="eastAsia"/>
+          <w:color w:val="000000"/>
+          <w:kern w:val="0"/>
+          <w:sz w:val="24"/>
+        </w:rPr>
+        <w:t>条地理</w:t>
+      </w:r>
+      <w:r>
+        <w:rPr>
+          <w:rFonts w:ascii="宋体" w:hAnsi="宋体" w:cs="Arial"/>
+          <w:color w:val="000000"/>
+          <w:kern w:val="0"/>
+          <w:sz w:val="24"/>
+        </w:rPr>
+        <w:t>信息</w:t>
+      </w:r>
+      <w:r>
+        <w:rPr>
+          <w:rFonts w:ascii="宋体" w:hAnsi="宋体" w:cs="Arial" w:hint="eastAsia"/>
+          <w:color w:val="000000"/>
+          <w:kern w:val="0"/>
+          <w:sz w:val="24"/>
+        </w:rPr>
+        <w:t>同时展示的要求，页面</w:t>
+      </w:r>
+      <w:r>
+        <w:rPr>
+          <w:rFonts w:ascii="宋体" w:hAnsi="宋体" w:cs="Arial" w:hint="eastAsia"/>
+          <w:color w:val="000000"/>
+          <w:kern w:val="0"/>
+          <w:sz w:val="24"/>
+        </w:rPr>
+        <w:t>在</w:t>
+      </w:r>
+      <w:r>
+        <w:rPr>
+          <w:rFonts w:hint="eastAsia"/>
+          <w:color w:val="000000"/>
+          <w:kern w:val="0"/>
+          <w:sz w:val="24"/>
+        </w:rPr>
         <w:t>100</w:t>
       </w:r>
       <w:r>
         <w:rPr>
+          <w:color w:val="000000"/>
+          <w:kern w:val="0"/>
+          <w:sz w:val="24"/>
+        </w:rPr>
+        <w:t>0</w:t>
+      </w:r>
+      <w:r>
+        <w:rPr>
           <w:rFonts w:ascii="宋体" w:hAnsi="宋体" w:cs="Arial" w:hint="eastAsia"/>
           <w:color w:val="000000"/>
           <w:kern w:val="0"/>
           <w:sz w:val="24"/>
         </w:rPr>
-        <w:t>个用户同时使用的要求，系统在</w:t>
+        <w:t>条地理信息下的加载</w:t>
+      </w:r>
+      <w:r>
+        <w:rPr>
+          <w:rFonts w:ascii="宋体" w:hAnsi="宋体" w:cs="Arial"/>
+          <w:color w:val="000000"/>
+          <w:kern w:val="0"/>
+          <w:sz w:val="24"/>
+        </w:rPr>
+        <w:t>渲染时间</w:t>
+      </w:r>
+      <w:r>
+        <w:rPr>
+          <w:rFonts w:ascii="宋体" w:hAnsi="宋体" w:cs="Arial" w:hint="eastAsia"/>
+          <w:color w:val="000000"/>
+          <w:kern w:val="0"/>
+          <w:sz w:val="24"/>
+        </w:rPr>
+        <w:t>小于</w:t>
       </w:r>
       <w:r>
         <w:rPr>
           <w:rFonts w:hint="eastAsia"/>
           <w:color w:val="000000"/>
-          <w:kern w:val="0"/>
-          <w:sz w:val="24"/>
-        </w:rPr>
-        <w:t>100</w:t>
-      </w:r>
-      <w:r>
-        <w:rPr>
-          <w:rFonts w:ascii="宋体" w:hAnsi="宋体" w:cs="Arial" w:hint="eastAsia"/>
-          <w:color w:val="000000"/>
-          <w:kern w:val="0"/>
-          <w:sz w:val="24"/>
-        </w:rPr>
-        <w:t>条记录下的响应时间为</w:t>
-      </w:r>
-      <w:r>
-        <w:rPr>
-          <w:rFonts w:hint="eastAsia"/>
-          <w:color w:val="000000"/>
-          <w:sz w:val="24"/>
-        </w:rPr>
-        <w:t>12msec</w:t>
+          <w:sz w:val="24"/>
+        </w:rPr>
+        <w:t>1</w:t>
+      </w:r>
+      <w:r>
+        <w:rPr>
+          <w:color w:val="000000"/>
+          <w:sz w:val="24"/>
+        </w:rPr>
+        <w:t>s</w:t>
       </w:r>
       <w:r>
         <w:rPr>
@@ -377,7 +910,7 @@
     </w:p>
     <w:p>
       <w:pPr>
-        <w:pStyle w:val="af"/>
+        <w:pStyle w:val="af0"/>
         <w:spacing w:before="31" w:after="31" w:line="440" w:lineRule="exact"/>
         <w:ind w:leftChars="0" w:left="0"/>
         <w:rPr>
@@ -393,28 +926,68 @@
       </w:r>
       <w:r>
         <w:rPr>
+          <w:rFonts w:eastAsia="黑体" w:hint="eastAsia"/>
+          <w:color w:val="000000"/>
+        </w:rPr>
+        <w:t>地图</w:t>
+      </w:r>
+      <w:r>
+        <w:rPr>
           <w:rFonts w:ascii="宋体" w:hAnsi="宋体" w:cs="Arial" w:hint="eastAsia"/>
           <w:color w:val="000000"/>
           <w:kern w:val="0"/>
         </w:rPr>
-        <w:t xml:space="preserve">职称； 审核；申报流程； </w:t>
-      </w:r>
-      <w:r>
-        <w:rPr>
-          <w:rFonts w:hint="eastAsia"/>
-          <w:color w:val="000000"/>
-        </w:rPr>
-        <w:t>SSH</w:t>
-      </w:r>
+        <w:t xml:space="preserve">； </w:t>
+      </w:r>
+      <w:r>
+        <w:rPr>
+          <w:rFonts w:ascii="宋体" w:hAnsi="宋体" w:cs="Arial" w:hint="eastAsia"/>
+          <w:color w:val="000000"/>
+          <w:kern w:val="0"/>
+        </w:rPr>
+        <w:t>轨迹</w:t>
+      </w:r>
+      <w:r>
+        <w:rPr>
+          <w:rFonts w:ascii="宋体" w:hAnsi="宋体" w:cs="Arial" w:hint="eastAsia"/>
+          <w:color w:val="000000"/>
+          <w:kern w:val="0"/>
+        </w:rPr>
+        <w:t>；</w:t>
+      </w:r>
+      <w:r>
+        <w:rPr>
+          <w:rFonts w:ascii="宋体" w:hAnsi="宋体" w:cs="Arial" w:hint="eastAsia"/>
+          <w:color w:val="000000"/>
+          <w:kern w:val="0"/>
+        </w:rPr>
+        <w:t>短信推送</w:t>
+      </w:r>
+      <w:r>
+        <w:rPr>
+          <w:rFonts w:ascii="宋体" w:hAnsi="宋体" w:cs="Arial" w:hint="eastAsia"/>
+          <w:color w:val="000000"/>
+          <w:kern w:val="0"/>
+        </w:rPr>
+        <w:t>；</w:t>
+      </w:r>
+      <w:r>
+        <w:rPr>
+          <w:color w:val="000000"/>
+          <w:kern w:val="0"/>
+        </w:rPr>
+        <w:t>Spring+Mybaits</w:t>
+      </w:r>
+      <w:bookmarkStart w:id="37" w:name="_GoBack"/>
+      <w:bookmarkEnd w:id="37"/>
     </w:p>
     <w:p>
       <w:pPr>
-        <w:pStyle w:val="af"/>
+        <w:pStyle w:val="af0"/>
         <w:spacing w:before="31" w:after="31" w:line="440" w:lineRule="exact"/>
         <w:ind w:leftChars="0" w:left="0"/>
         <w:jc w:val="center"/>
         <w:rPr>
-          <w:rFonts w:hint="eastAsia"/>
           <w:color w:val="000000"/>
         </w:rPr>
       </w:pPr>
@@ -427,12 +1000,11 @@
     </w:p>
     <w:p>
       <w:pPr>
-        <w:pStyle w:val="af"/>
+        <w:pStyle w:val="af0"/>
         <w:spacing w:before="31" w:after="31" w:line="440" w:lineRule="exact"/>
         <w:ind w:leftChars="0" w:left="0"/>
         <w:jc w:val="center"/>
         <w:rPr>
-          <w:rFonts w:hint="eastAsia"/>
           <w:b/>
           <w:color w:val="000000"/>
           <w:sz w:val="36"/>
@@ -452,12 +1024,11 @@
     </w:p>
     <w:p>
       <w:pPr>
-        <w:pStyle w:val="af"/>
+        <w:pStyle w:val="af0"/>
         <w:spacing w:before="31" w:after="31" w:line="440" w:lineRule="exact"/>
         <w:ind w:leftChars="0" w:left="0"/>
         <w:jc w:val="center"/>
         <w:rPr>
-          <w:rFonts w:hint="eastAsia"/>
           <w:b/>
           <w:color w:val="000000"/>
           <w:sz w:val="36"/>
@@ -496,7 +1067,7 @@
     </w:p>
     <w:p>
       <w:pPr>
-        <w:pStyle w:val="af"/>
+        <w:pStyle w:val="af0"/>
         <w:spacing w:before="31" w:after="31" w:line="440" w:lineRule="exact"/>
         <w:ind w:leftChars="0" w:left="0"/>
         <w:jc w:val="center"/>
@@ -513,7 +1084,7 @@
         <w:autoSpaceDE w:val="0"/>
         <w:autoSpaceDN w:val="0"/>
         <w:rPr>
-          <w:rFonts w:eastAsia="黑体" w:hint="eastAsia"/>
+          <w:rFonts w:eastAsia="黑体"/>
           <w:color w:val="000000"/>
           <w:kern w:val="0"/>
           <w:sz w:val="24"/>
@@ -612,11 +1183,11 @@
     </w:p>
     <w:p>
       <w:pPr>
-        <w:pStyle w:val="af"/>
+        <w:pStyle w:val="af0"/>
         <w:spacing w:before="31" w:after="31" w:line="440" w:lineRule="exact"/>
         <w:ind w:leftChars="0" w:left="299" w:hanging="299"/>
         <w:rPr>
-          <w:rFonts w:eastAsia="黑体" w:hint="eastAsia"/>
+          <w:rFonts w:eastAsia="黑体"/>
           <w:color w:val="000000"/>
         </w:rPr>
       </w:pPr>
@@ -689,11 +1260,11 @@
     </w:p>
     <w:p>
       <w:pPr>
-        <w:pStyle w:val="af"/>
+        <w:pStyle w:val="af0"/>
         <w:spacing w:before="31" w:after="31" w:line="440" w:lineRule="exact"/>
         <w:ind w:leftChars="0" w:left="299" w:hanging="299"/>
         <w:rPr>
-          <w:rFonts w:eastAsia="黑体" w:hint="eastAsia"/>
+          <w:rFonts w:eastAsia="黑体"/>
           <w:color w:val="000000"/>
         </w:rPr>
       </w:pPr>
@@ -716,7 +1287,7 @@
         <w:spacing w:line="440" w:lineRule="exact"/>
         <w:jc w:val="center"/>
         <w:rPr>
-          <w:rFonts w:ascii="Calibri" w:hAnsi="Calibri" w:hint="eastAsia"/>
+          <w:rFonts w:ascii="Calibri" w:hAnsi="Calibri"/>
           <w:smallCaps/>
           <w:sz w:val="20"/>
           <w:szCs w:val="20"/>
@@ -739,7 +1310,7 @@
         <w:spacing w:line="440" w:lineRule="exact"/>
         <w:jc w:val="center"/>
         <w:rPr>
-          <w:rFonts w:ascii="黑体" w:eastAsia="黑体" w:hAnsi="黑体" w:hint="eastAsia"/>
+          <w:rFonts w:ascii="黑体" w:eastAsia="黑体" w:hAnsi="黑体"/>
           <w:smallCaps/>
           <w:sz w:val="36"/>
           <w:szCs w:val="36"/>
@@ -763,7 +1334,7 @@
         <w:spacing w:line="440" w:lineRule="exact"/>
         <w:jc w:val="center"/>
         <w:rPr>
-          <w:rFonts w:ascii="Calibri" w:hAnsi="Calibri" w:hint="eastAsia"/>
+          <w:rFonts w:ascii="Calibri" w:hAnsi="Calibri"/>
           <w:smallCaps/>
           <w:sz w:val="20"/>
           <w:szCs w:val="20"/>
@@ -1512,7 +2083,6 @@
     <w:p>
       <w:pPr>
         <w:pStyle w:val="31"/>
-        <w:ind w:firstLine="828"/>
         <w:rPr>
           <w:rFonts w:ascii="Calibri" w:hAnsi="Calibri"/>
           <w:iCs w:val="0"/>
@@ -1520,7 +2090,6 @@
           <w:noProof/>
           <w:sz w:val="20"/>
           <w:szCs w:val="20"/>
-          <w:lang w:val="en-US" w:eastAsia="zh-CN"/>
         </w:rPr>
       </w:pPr>
       <w:hyperlink w:anchor="_Toc356990804" w:history="1">
@@ -1530,7 +2099,6 @@
             <w:iCs w:val="0"/>
             <w:smallCaps/>
             <w:noProof/>
-            <w:lang w:val="en-US" w:eastAsia="zh-CN"/>
           </w:rPr>
           <w:t>2.3.1</w:t>
         </w:r>
@@ -1540,7 +2108,6 @@
             <w:iCs w:val="0"/>
             <w:smallCaps/>
             <w:noProof/>
-            <w:lang w:val="en-US" w:eastAsia="zh-CN"/>
           </w:rPr>
           <w:t>技术可行性</w:t>
         </w:r>
@@ -1553,7 +2120,6 @@
             <w:webHidden/>
             <w:sz w:val="20"/>
             <w:szCs w:val="20"/>
-            <w:lang w:val="en-US" w:eastAsia="zh-CN"/>
           </w:rPr>
           <w:tab/>
         </w:r>
@@ -1566,7 +2132,6 @@
             <w:webHidden/>
             <w:sz w:val="20"/>
             <w:szCs w:val="20"/>
-            <w:lang w:val="en-US" w:eastAsia="zh-CN"/>
           </w:rPr>
           <w:fldChar w:fldCharType="begin"/>
         </w:r>
@@ -1579,7 +2144,6 @@
             <w:webHidden/>
             <w:sz w:val="20"/>
             <w:szCs w:val="20"/>
-            <w:lang w:val="en-US" w:eastAsia="zh-CN"/>
           </w:rPr>
           <w:instrText xml:space="preserve"> PAGEREF _Toc356990804 \h </w:instrText>
         </w:r>
@@ -1592,7 +2156,6 @@
             <w:webHidden/>
             <w:sz w:val="20"/>
             <w:szCs w:val="20"/>
-            <w:lang w:val="en-US" w:eastAsia="zh-CN"/>
           </w:rPr>
         </w:r>
         <w:r>
@@ -1604,7 +2167,6 @@
             <w:webHidden/>
             <w:sz w:val="20"/>
             <w:szCs w:val="20"/>
-            <w:lang w:val="en-US" w:eastAsia="zh-CN"/>
           </w:rPr>
           <w:fldChar w:fldCharType="separate"/>
         </w:r>
@@ -1617,7 +2179,6 @@
             <w:webHidden/>
             <w:sz w:val="20"/>
             <w:szCs w:val="20"/>
-            <w:lang w:val="en-US" w:eastAsia="zh-CN"/>
           </w:rPr>
           <w:t>4</w:t>
         </w:r>
@@ -1630,7 +2191,6 @@
             <w:webHidden/>
             <w:sz w:val="20"/>
             <w:szCs w:val="20"/>
-            <w:lang w:val="en-US" w:eastAsia="zh-CN"/>
           </w:rPr>
           <w:fldChar w:fldCharType="end"/>
         </w:r>
@@ -1639,7 +2199,6 @@
     <w:p>
       <w:pPr>
         <w:pStyle w:val="31"/>
-        <w:ind w:firstLine="828"/>
         <w:rPr>
           <w:rFonts w:ascii="Calibri" w:hAnsi="Calibri"/>
           <w:iCs w:val="0"/>
@@ -1647,7 +2206,6 @@
           <w:noProof/>
           <w:sz w:val="20"/>
           <w:szCs w:val="20"/>
-          <w:lang w:val="en-US" w:eastAsia="zh-CN"/>
         </w:rPr>
       </w:pPr>
       <w:hyperlink w:anchor="_Toc356990805" w:history="1">
@@ -1657,7 +2215,6 @@
             <w:iCs w:val="0"/>
             <w:smallCaps/>
             <w:noProof/>
-            <w:lang w:val="en-US" w:eastAsia="zh-CN"/>
           </w:rPr>
           <w:t>2.3.2</w:t>
         </w:r>
@@ -1667,7 +2224,6 @@
             <w:iCs w:val="0"/>
             <w:smallCaps/>
             <w:noProof/>
-            <w:lang w:val="en-US" w:eastAsia="zh-CN"/>
           </w:rPr>
           <w:t>经济可行性</w:t>
         </w:r>
@@ -1680,7 +2236,6 @@
             <w:webHidden/>
             <w:sz w:val="20"/>
             <w:szCs w:val="20"/>
-            <w:lang w:val="en-US" w:eastAsia="zh-CN"/>
           </w:rPr>
           <w:tab/>
         </w:r>
@@ -1693,7 +2248,6 @@
             <w:webHidden/>
             <w:sz w:val="20"/>
             <w:szCs w:val="20"/>
-            <w:lang w:val="en-US" w:eastAsia="zh-CN"/>
           </w:rPr>
           <w:fldChar w:fldCharType="begin"/>
         </w:r>
@@ -1706,7 +2260,6 @@
             <w:webHidden/>
             <w:sz w:val="20"/>
             <w:szCs w:val="20"/>
-            <w:lang w:val="en-US" w:eastAsia="zh-CN"/>
           </w:rPr>
           <w:instrText xml:space="preserve"> PAGEREF _Toc356990805 \h </w:instrText>
         </w:r>
@@ -1719,7 +2272,6 @@
             <w:webHidden/>
             <w:sz w:val="20"/>
             <w:szCs w:val="20"/>
-            <w:lang w:val="en-US" w:eastAsia="zh-CN"/>
           </w:rPr>
         </w:r>
         <w:r>
@@ -1731,7 +2283,6 @@
             <w:webHidden/>
             <w:sz w:val="20"/>
             <w:szCs w:val="20"/>
-            <w:lang w:val="en-US" w:eastAsia="zh-CN"/>
           </w:rPr>
           <w:fldChar w:fldCharType="separate"/>
         </w:r>
@@ -1744,7 +2295,6 @@
             <w:webHidden/>
             <w:sz w:val="20"/>
             <w:szCs w:val="20"/>
-            <w:lang w:val="en-US" w:eastAsia="zh-CN"/>
           </w:rPr>
           <w:t>4</w:t>
         </w:r>
@@ -1757,7 +2307,6 @@
             <w:webHidden/>
             <w:sz w:val="20"/>
             <w:szCs w:val="20"/>
-            <w:lang w:val="en-US" w:eastAsia="zh-CN"/>
           </w:rPr>
           <w:fldChar w:fldCharType="end"/>
         </w:r>
@@ -1766,7 +2315,6 @@
     <w:p>
       <w:pPr>
         <w:pStyle w:val="31"/>
-        <w:ind w:firstLine="828"/>
         <w:rPr>
           <w:rFonts w:ascii="Calibri" w:hAnsi="Calibri"/>
           <w:iCs w:val="0"/>
@@ -1774,7 +2322,6 @@
           <w:noProof/>
           <w:sz w:val="20"/>
           <w:szCs w:val="20"/>
-          <w:lang w:val="en-US" w:eastAsia="zh-CN"/>
         </w:rPr>
       </w:pPr>
       <w:hyperlink w:anchor="_Toc356990806" w:history="1">
@@ -1784,7 +2331,6 @@
             <w:iCs w:val="0"/>
             <w:smallCaps/>
             <w:noProof/>
-            <w:lang w:val="en-US" w:eastAsia="zh-CN"/>
           </w:rPr>
           <w:t>2.3.3</w:t>
         </w:r>
@@ -1794,7 +2340,6 @@
             <w:iCs w:val="0"/>
             <w:smallCaps/>
             <w:noProof/>
-            <w:lang w:val="en-US" w:eastAsia="zh-CN"/>
           </w:rPr>
           <w:t>运行可行性</w:t>
         </w:r>
@@ -1807,7 +2352,6 @@
             <w:webHidden/>
             <w:sz w:val="20"/>
             <w:szCs w:val="20"/>
-            <w:lang w:val="en-US" w:eastAsia="zh-CN"/>
           </w:rPr>
           <w:tab/>
         </w:r>
@@ -1820,7 +2364,6 @@
             <w:webHidden/>
             <w:sz w:val="20"/>
             <w:szCs w:val="20"/>
-            <w:lang w:val="en-US" w:eastAsia="zh-CN"/>
           </w:rPr>
           <w:fldChar w:fldCharType="begin"/>
         </w:r>
@@ -1833,7 +2376,6 @@
             <w:webHidden/>
             <w:sz w:val="20"/>
             <w:szCs w:val="20"/>
-            <w:lang w:val="en-US" w:eastAsia="zh-CN"/>
           </w:rPr>
           <w:instrText xml:space="preserve"> PAGEREF _Toc356990806 \h </w:instrText>
         </w:r>
@@ -1846,7 +2388,6 @@
             <w:webHidden/>
             <w:sz w:val="20"/>
             <w:szCs w:val="20"/>
-            <w:lang w:val="en-US" w:eastAsia="zh-CN"/>
           </w:rPr>
         </w:r>
         <w:r>
@@ -1858,7 +2399,6 @@
             <w:webHidden/>
             <w:sz w:val="20"/>
             <w:szCs w:val="20"/>
-            <w:lang w:val="en-US" w:eastAsia="zh-CN"/>
           </w:rPr>
           <w:fldChar w:fldCharType="separate"/>
         </w:r>
@@ -1871,7 +2411,6 @@
             <w:webHidden/>
             <w:sz w:val="20"/>
             <w:szCs w:val="20"/>
-            <w:lang w:val="en-US" w:eastAsia="zh-CN"/>
           </w:rPr>
           <w:t>4</w:t>
         </w:r>
@@ -1884,7 +2423,6 @@
             <w:webHidden/>
             <w:sz w:val="20"/>
             <w:szCs w:val="20"/>
-            <w:lang w:val="en-US" w:eastAsia="zh-CN"/>
           </w:rPr>
           <w:fldChar w:fldCharType="end"/>
         </w:r>
@@ -2045,7 +2583,6 @@
     <w:p>
       <w:pPr>
         <w:pStyle w:val="31"/>
-        <w:ind w:firstLine="828"/>
         <w:rPr>
           <w:rFonts w:ascii="Calibri" w:hAnsi="Calibri"/>
           <w:iCs w:val="0"/>
@@ -2053,7 +2590,6 @@
           <w:noProof/>
           <w:sz w:val="20"/>
           <w:szCs w:val="20"/>
-          <w:lang w:val="en-US" w:eastAsia="zh-CN"/>
         </w:rPr>
       </w:pPr>
       <w:hyperlink w:anchor="_Toc356990809" w:history="1">
@@ -2061,7 +2597,6 @@
           <w:rPr>
             <w:rFonts w:ascii="宋体" w:hAnsi="宋体"/>
             <w:noProof/>
-            <w:lang w:val="en-US" w:eastAsia="zh-CN"/>
           </w:rPr>
           <w:t xml:space="preserve">2.5.1 </w:t>
         </w:r>
@@ -2069,7 +2604,6 @@
           <w:rPr>
             <w:rFonts w:ascii="宋体" w:hAnsi="宋体" w:hint="eastAsia"/>
             <w:noProof/>
-            <w:lang w:val="en-US" w:eastAsia="zh-CN"/>
           </w:rPr>
           <w:t>系统业务流程</w:t>
         </w:r>
@@ -2082,7 +2616,6 @@
             <w:webHidden/>
             <w:sz w:val="20"/>
             <w:szCs w:val="20"/>
-            <w:lang w:val="en-US" w:eastAsia="zh-CN"/>
           </w:rPr>
           <w:tab/>
         </w:r>
@@ -2095,7 +2628,6 @@
             <w:webHidden/>
             <w:sz w:val="20"/>
             <w:szCs w:val="20"/>
-            <w:lang w:val="en-US" w:eastAsia="zh-CN"/>
           </w:rPr>
           <w:fldChar w:fldCharType="begin"/>
         </w:r>
@@ -2108,7 +2640,6 @@
             <w:webHidden/>
             <w:sz w:val="20"/>
             <w:szCs w:val="20"/>
-            <w:lang w:val="en-US" w:eastAsia="zh-CN"/>
           </w:rPr>
           <w:instrText xml:space="preserve"> PAGEREF _Toc356990809 \h </w:instrText>
         </w:r>
@@ -2121,7 +2652,6 @@
             <w:webHidden/>
             <w:sz w:val="20"/>
             <w:szCs w:val="20"/>
-            <w:lang w:val="en-US" w:eastAsia="zh-CN"/>
           </w:rPr>
         </w:r>
         <w:r>
@@ -2133,7 +2663,6 @@
             <w:webHidden/>
             <w:sz w:val="20"/>
             <w:szCs w:val="20"/>
-            <w:lang w:val="en-US" w:eastAsia="zh-CN"/>
           </w:rPr>
           <w:fldChar w:fldCharType="separate"/>
         </w:r>
@@ -2146,7 +2675,6 @@
             <w:webHidden/>
             <w:sz w:val="20"/>
             <w:szCs w:val="20"/>
-            <w:lang w:val="en-US" w:eastAsia="zh-CN"/>
           </w:rPr>
           <w:t>6</w:t>
         </w:r>
@@ -2159,7 +2687,6 @@
             <w:webHidden/>
             <w:sz w:val="20"/>
             <w:szCs w:val="20"/>
-            <w:lang w:val="en-US" w:eastAsia="zh-CN"/>
           </w:rPr>
           <w:fldChar w:fldCharType="end"/>
         </w:r>
@@ -2168,7 +2695,6 @@
     <w:p>
       <w:pPr>
         <w:pStyle w:val="31"/>
-        <w:ind w:firstLine="828"/>
         <w:rPr>
           <w:rFonts w:ascii="Calibri" w:hAnsi="Calibri"/>
           <w:iCs w:val="0"/>
@@ -2176,7 +2702,6 @@
           <w:noProof/>
           <w:sz w:val="20"/>
           <w:szCs w:val="20"/>
-          <w:lang w:val="en-US" w:eastAsia="zh-CN"/>
         </w:rPr>
       </w:pPr>
       <w:hyperlink w:anchor="_Toc356990810" w:history="1">
@@ -2184,7 +2709,6 @@
           <w:rPr>
             <w:rFonts w:ascii="宋体" w:hAnsi="宋体"/>
             <w:noProof/>
-            <w:lang w:val="en-US" w:eastAsia="zh-CN"/>
           </w:rPr>
           <w:t>2.5.2</w:t>
         </w:r>
@@ -2192,7 +2716,6 @@
           <w:rPr>
             <w:rFonts w:ascii="宋体" w:hAnsi="宋体" w:hint="eastAsia"/>
             <w:noProof/>
-            <w:lang w:val="en-US" w:eastAsia="zh-CN"/>
           </w:rPr>
           <w:t>系统用例模型</w:t>
         </w:r>
@@ -2205,7 +2728,6 @@
             <w:webHidden/>
             <w:sz w:val="20"/>
             <w:szCs w:val="20"/>
-            <w:lang w:val="en-US" w:eastAsia="zh-CN"/>
           </w:rPr>
           <w:tab/>
         </w:r>
@@ -2218,7 +2740,6 @@
             <w:webHidden/>
             <w:sz w:val="20"/>
             <w:szCs w:val="20"/>
-            <w:lang w:val="en-US" w:eastAsia="zh-CN"/>
           </w:rPr>
           <w:fldChar w:fldCharType="begin"/>
         </w:r>
@@ -2231,7 +2752,6 @@
             <w:webHidden/>
             <w:sz w:val="20"/>
             <w:szCs w:val="20"/>
-            <w:lang w:val="en-US" w:eastAsia="zh-CN"/>
           </w:rPr>
           <w:instrText xml:space="preserve"> PAGEREF _Toc356990810 \h </w:instrText>
         </w:r>
@@ -2244,7 +2764,6 @@
             <w:webHidden/>
             <w:sz w:val="20"/>
             <w:szCs w:val="20"/>
-            <w:lang w:val="en-US" w:eastAsia="zh-CN"/>
           </w:rPr>
         </w:r>
         <w:r>
@@ -2256,7 +2775,6 @@
             <w:webHidden/>
             <w:sz w:val="20"/>
             <w:szCs w:val="20"/>
-            <w:lang w:val="en-US" w:eastAsia="zh-CN"/>
           </w:rPr>
           <w:fldChar w:fldCharType="separate"/>
         </w:r>
@@ -2269,7 +2787,6 @@
             <w:webHidden/>
             <w:sz w:val="20"/>
             <w:szCs w:val="20"/>
-            <w:lang w:val="en-US" w:eastAsia="zh-CN"/>
           </w:rPr>
           <w:t>7</w:t>
         </w:r>
@@ -2282,7 +2799,6 @@
             <w:webHidden/>
             <w:sz w:val="20"/>
             <w:szCs w:val="20"/>
-            <w:lang w:val="en-US" w:eastAsia="zh-CN"/>
           </w:rPr>
           <w:fldChar w:fldCharType="end"/>
         </w:r>
@@ -2500,7 +3016,6 @@
     <w:p>
       <w:pPr>
         <w:pStyle w:val="31"/>
-        <w:ind w:firstLine="828"/>
         <w:rPr>
           <w:rFonts w:ascii="Calibri" w:hAnsi="Calibri"/>
           <w:iCs w:val="0"/>
@@ -2508,7 +3023,6 @@
           <w:noProof/>
           <w:sz w:val="20"/>
           <w:szCs w:val="20"/>
-          <w:lang w:val="en-US" w:eastAsia="zh-CN"/>
         </w:rPr>
       </w:pPr>
       <w:hyperlink w:anchor="_Toc356990813" w:history="1">
@@ -2516,7 +3030,6 @@
           <w:rPr>
             <w:rFonts w:ascii="宋体" w:hAnsi="宋体"/>
             <w:noProof/>
-            <w:lang w:val="en-US" w:eastAsia="zh-CN"/>
           </w:rPr>
           <w:t>3.1.1</w:t>
         </w:r>
@@ -2524,7 +3037,6 @@
           <w:rPr>
             <w:rFonts w:ascii="宋体" w:hAnsi="宋体" w:hint="eastAsia"/>
             <w:noProof/>
-            <w:lang w:val="en-US" w:eastAsia="zh-CN"/>
           </w:rPr>
           <w:t>基本操作</w:t>
         </w:r>
@@ -2537,7 +3049,6 @@
             <w:webHidden/>
             <w:sz w:val="20"/>
             <w:szCs w:val="20"/>
-            <w:lang w:val="en-US" w:eastAsia="zh-CN"/>
           </w:rPr>
           <w:tab/>
         </w:r>
@@ -2550,7 +3061,6 @@
             <w:webHidden/>
             <w:sz w:val="20"/>
             <w:szCs w:val="20"/>
-            <w:lang w:val="en-US" w:eastAsia="zh-CN"/>
           </w:rPr>
           <w:fldChar w:fldCharType="begin"/>
         </w:r>
@@ -2563,7 +3073,6 @@
             <w:webHidden/>
             <w:sz w:val="20"/>
             <w:szCs w:val="20"/>
-            <w:lang w:val="en-US" w:eastAsia="zh-CN"/>
           </w:rPr>
           <w:instrText xml:space="preserve"> PAGEREF _Toc356990813 \h </w:instrText>
         </w:r>
@@ -2576,7 +3085,6 @@
             <w:webHidden/>
             <w:sz w:val="20"/>
             <w:szCs w:val="20"/>
-            <w:lang w:val="en-US" w:eastAsia="zh-CN"/>
           </w:rPr>
         </w:r>
         <w:r>
@@ -2588,7 +3096,6 @@
             <w:webHidden/>
             <w:sz w:val="20"/>
             <w:szCs w:val="20"/>
-            <w:lang w:val="en-US" w:eastAsia="zh-CN"/>
           </w:rPr>
           <w:fldChar w:fldCharType="separate"/>
         </w:r>
@@ -2601,7 +3108,6 @@
             <w:webHidden/>
             <w:sz w:val="20"/>
             <w:szCs w:val="20"/>
-            <w:lang w:val="en-US" w:eastAsia="zh-CN"/>
           </w:rPr>
           <w:t>10</w:t>
         </w:r>
@@ -2614,7 +3120,6 @@
             <w:webHidden/>
             <w:sz w:val="20"/>
             <w:szCs w:val="20"/>
-            <w:lang w:val="en-US" w:eastAsia="zh-CN"/>
           </w:rPr>
           <w:fldChar w:fldCharType="end"/>
         </w:r>
@@ -2623,7 +3128,6 @@
     <w:p>
       <w:pPr>
         <w:pStyle w:val="31"/>
-        <w:ind w:firstLine="828"/>
         <w:rPr>
           <w:rFonts w:ascii="Calibri" w:hAnsi="Calibri"/>
           <w:iCs w:val="0"/>
@@ -2631,7 +3135,6 @@
           <w:noProof/>
           <w:sz w:val="20"/>
           <w:szCs w:val="20"/>
-          <w:lang w:val="en-US" w:eastAsia="zh-CN"/>
         </w:rPr>
       </w:pPr>
       <w:hyperlink w:anchor="_Toc356990814" w:history="1">
@@ -2639,7 +3142,6 @@
           <w:rPr>
             <w:rFonts w:ascii="宋体" w:hAnsi="宋体"/>
             <w:noProof/>
-            <w:lang w:val="en-US" w:eastAsia="zh-CN"/>
           </w:rPr>
           <w:t xml:space="preserve">3.1.2 </w:t>
         </w:r>
@@ -2647,7 +3149,6 @@
           <w:rPr>
             <w:rFonts w:ascii="宋体" w:hAnsi="宋体" w:hint="eastAsia"/>
             <w:noProof/>
-            <w:lang w:val="en-US" w:eastAsia="zh-CN"/>
           </w:rPr>
           <w:t>系统管理</w:t>
         </w:r>
@@ -2660,7 +3161,6 @@
             <w:webHidden/>
             <w:sz w:val="20"/>
             <w:szCs w:val="20"/>
-            <w:lang w:val="en-US" w:eastAsia="zh-CN"/>
           </w:rPr>
           <w:tab/>
         </w:r>
@@ -2673,7 +3173,6 @@
             <w:webHidden/>
             <w:sz w:val="20"/>
             <w:szCs w:val="20"/>
-            <w:lang w:val="en-US" w:eastAsia="zh-CN"/>
           </w:rPr>
           <w:fldChar w:fldCharType="begin"/>
         </w:r>
@@ -2686,7 +3185,6 @@
             <w:webHidden/>
             <w:sz w:val="20"/>
             <w:szCs w:val="20"/>
-            <w:lang w:val="en-US" w:eastAsia="zh-CN"/>
           </w:rPr>
           <w:instrText xml:space="preserve"> PAGEREF _Toc356990814 \h </w:instrText>
         </w:r>
@@ -2699,7 +3197,6 @@
             <w:webHidden/>
             <w:sz w:val="20"/>
             <w:szCs w:val="20"/>
-            <w:lang w:val="en-US" w:eastAsia="zh-CN"/>
           </w:rPr>
         </w:r>
         <w:r>
@@ -2711,7 +3208,6 @@
             <w:webHidden/>
             <w:sz w:val="20"/>
             <w:szCs w:val="20"/>
-            <w:lang w:val="en-US" w:eastAsia="zh-CN"/>
           </w:rPr>
           <w:fldChar w:fldCharType="separate"/>
         </w:r>
@@ -2724,7 +3220,6 @@
             <w:webHidden/>
             <w:sz w:val="20"/>
             <w:szCs w:val="20"/>
-            <w:lang w:val="en-US" w:eastAsia="zh-CN"/>
           </w:rPr>
           <w:t>11</w:t>
         </w:r>
@@ -2737,7 +3232,6 @@
             <w:webHidden/>
             <w:sz w:val="20"/>
             <w:szCs w:val="20"/>
-            <w:lang w:val="en-US" w:eastAsia="zh-CN"/>
           </w:rPr>
           <w:fldChar w:fldCharType="end"/>
         </w:r>
@@ -2746,7 +3240,6 @@
     <w:p>
       <w:pPr>
         <w:pStyle w:val="31"/>
-        <w:ind w:firstLine="828"/>
         <w:rPr>
           <w:rFonts w:ascii="Calibri" w:hAnsi="Calibri"/>
           <w:iCs w:val="0"/>
@@ -2754,7 +3247,6 @@
           <w:noProof/>
           <w:sz w:val="20"/>
           <w:szCs w:val="20"/>
-          <w:lang w:val="en-US" w:eastAsia="zh-CN"/>
         </w:rPr>
       </w:pPr>
       <w:hyperlink w:anchor="_Toc356990815" w:history="1">
@@ -2762,7 +3254,6 @@
           <w:rPr>
             <w:rFonts w:ascii="宋体" w:hAnsi="宋体"/>
             <w:noProof/>
-            <w:lang w:val="en-US" w:eastAsia="zh-CN"/>
           </w:rPr>
           <w:t>3.1.3</w:t>
         </w:r>
@@ -2770,7 +3261,6 @@
           <w:rPr>
             <w:rFonts w:ascii="宋体" w:hAnsi="宋体" w:hint="eastAsia"/>
             <w:noProof/>
-            <w:lang w:val="en-US" w:eastAsia="zh-CN"/>
           </w:rPr>
           <w:t>职称申报人员</w:t>
         </w:r>
@@ -2783,7 +3273,6 @@
             <w:webHidden/>
             <w:sz w:val="20"/>
             <w:szCs w:val="20"/>
-            <w:lang w:val="en-US" w:eastAsia="zh-CN"/>
           </w:rPr>
           <w:tab/>
         </w:r>
@@ -2796,7 +3285,6 @@
             <w:webHidden/>
             <w:sz w:val="20"/>
             <w:szCs w:val="20"/>
-            <w:lang w:val="en-US" w:eastAsia="zh-CN"/>
           </w:rPr>
           <w:fldChar w:fldCharType="begin"/>
         </w:r>
@@ -2809,7 +3297,6 @@
             <w:webHidden/>
             <w:sz w:val="20"/>
             <w:szCs w:val="20"/>
-            <w:lang w:val="en-US" w:eastAsia="zh-CN"/>
           </w:rPr>
           <w:instrText xml:space="preserve"> PAGEREF _Toc356990815 \h </w:instrText>
         </w:r>
@@ -2822,7 +3309,6 @@
             <w:webHidden/>
             <w:sz w:val="20"/>
             <w:szCs w:val="20"/>
-            <w:lang w:val="en-US" w:eastAsia="zh-CN"/>
           </w:rPr>
         </w:r>
         <w:r>
@@ -2834,7 +3320,6 @@
             <w:webHidden/>
             <w:sz w:val="20"/>
             <w:szCs w:val="20"/>
-            <w:lang w:val="en-US" w:eastAsia="zh-CN"/>
           </w:rPr>
           <w:fldChar w:fldCharType="separate"/>
         </w:r>
@@ -2847,7 +3332,6 @@
             <w:webHidden/>
             <w:sz w:val="20"/>
             <w:szCs w:val="20"/>
-            <w:lang w:val="en-US" w:eastAsia="zh-CN"/>
           </w:rPr>
           <w:t>13</w:t>
         </w:r>
@@ -2860,7 +3344,6 @@
             <w:webHidden/>
             <w:sz w:val="20"/>
             <w:szCs w:val="20"/>
-            <w:lang w:val="en-US" w:eastAsia="zh-CN"/>
           </w:rPr>
           <w:fldChar w:fldCharType="end"/>
         </w:r>
@@ -2869,7 +3352,6 @@
     <w:p>
       <w:pPr>
         <w:pStyle w:val="31"/>
-        <w:ind w:firstLine="828"/>
         <w:rPr>
           <w:rFonts w:ascii="Calibri" w:hAnsi="Calibri"/>
           <w:iCs w:val="0"/>
@@ -2877,7 +3359,6 @@
           <w:noProof/>
           <w:sz w:val="20"/>
           <w:szCs w:val="20"/>
-          <w:lang w:val="en-US" w:eastAsia="zh-CN"/>
         </w:rPr>
       </w:pPr>
       <w:hyperlink w:anchor="_Toc356990816" w:history="1">
@@ -2885,7 +3366,6 @@
           <w:rPr>
             <w:rFonts w:ascii="宋体" w:hAnsi="宋体"/>
             <w:noProof/>
-            <w:lang w:val="en-US" w:eastAsia="zh-CN"/>
           </w:rPr>
           <w:t xml:space="preserve">3.1.4 </w:t>
         </w:r>
@@ -2893,7 +3373,6 @@
           <w:rPr>
             <w:rFonts w:ascii="宋体" w:hAnsi="宋体" w:hint="eastAsia"/>
             <w:noProof/>
-            <w:lang w:val="en-US" w:eastAsia="zh-CN"/>
           </w:rPr>
           <w:t>人事处工作人员</w:t>
         </w:r>
@@ -2906,7 +3385,6 @@
             <w:webHidden/>
             <w:sz w:val="20"/>
             <w:szCs w:val="20"/>
-            <w:lang w:val="en-US" w:eastAsia="zh-CN"/>
           </w:rPr>
           <w:tab/>
         </w:r>
@@ -2919,7 +3397,6 @@
             <w:webHidden/>
             <w:sz w:val="20"/>
             <w:szCs w:val="20"/>
-            <w:lang w:val="en-US" w:eastAsia="zh-CN"/>
           </w:rPr>
           <w:fldChar w:fldCharType="begin"/>
         </w:r>
@@ -2932,7 +3409,6 @@
             <w:webHidden/>
             <w:sz w:val="20"/>
             <w:szCs w:val="20"/>
-            <w:lang w:val="en-US" w:eastAsia="zh-CN"/>
           </w:rPr>
           <w:instrText xml:space="preserve"> PAGEREF _Toc356990816 \h </w:instrText>
         </w:r>
@@ -2945,7 +3421,6 @@
             <w:webHidden/>
             <w:sz w:val="20"/>
             <w:szCs w:val="20"/>
-            <w:lang w:val="en-US" w:eastAsia="zh-CN"/>
           </w:rPr>
         </w:r>
         <w:r>
@@ -2957,7 +3432,6 @@
             <w:webHidden/>
             <w:sz w:val="20"/>
             <w:szCs w:val="20"/>
-            <w:lang w:val="en-US" w:eastAsia="zh-CN"/>
           </w:rPr>
           <w:fldChar w:fldCharType="separate"/>
         </w:r>
@@ -2970,7 +3444,6 @@
             <w:webHidden/>
             <w:sz w:val="20"/>
             <w:szCs w:val="20"/>
-            <w:lang w:val="en-US" w:eastAsia="zh-CN"/>
           </w:rPr>
           <w:t>14</w:t>
         </w:r>
@@ -2983,7 +3456,6 @@
             <w:webHidden/>
             <w:sz w:val="20"/>
             <w:szCs w:val="20"/>
-            <w:lang w:val="en-US" w:eastAsia="zh-CN"/>
           </w:rPr>
           <w:fldChar w:fldCharType="end"/>
         </w:r>
@@ -2992,7 +3464,6 @@
     <w:p>
       <w:pPr>
         <w:pStyle w:val="31"/>
-        <w:ind w:firstLine="828"/>
         <w:rPr>
           <w:rFonts w:ascii="Calibri" w:hAnsi="Calibri"/>
           <w:iCs w:val="0"/>
@@ -3000,7 +3471,6 @@
           <w:noProof/>
           <w:sz w:val="20"/>
           <w:szCs w:val="20"/>
-          <w:lang w:val="en-US" w:eastAsia="zh-CN"/>
         </w:rPr>
       </w:pPr>
       <w:hyperlink w:anchor="_Toc356990817" w:history="1">
@@ -3008,7 +3478,6 @@
           <w:rPr>
             <w:rFonts w:ascii="宋体" w:hAnsi="宋体"/>
             <w:noProof/>
-            <w:lang w:val="en-US" w:eastAsia="zh-CN"/>
           </w:rPr>
           <w:t>3.1.5</w:t>
         </w:r>
@@ -3016,7 +3485,6 @@
           <w:rPr>
             <w:rFonts w:ascii="宋体" w:hAnsi="宋体" w:hint="eastAsia"/>
             <w:noProof/>
-            <w:lang w:val="en-US" w:eastAsia="zh-CN"/>
           </w:rPr>
           <w:t>教务处科技处工作人员</w:t>
         </w:r>
@@ -3029,7 +3497,6 @@
             <w:webHidden/>
             <w:sz w:val="20"/>
             <w:szCs w:val="20"/>
-            <w:lang w:val="en-US" w:eastAsia="zh-CN"/>
           </w:rPr>
           <w:tab/>
         </w:r>
@@ -3042,7 +3509,6 @@
             <w:webHidden/>
             <w:sz w:val="20"/>
             <w:szCs w:val="20"/>
-            <w:lang w:val="en-US" w:eastAsia="zh-CN"/>
           </w:rPr>
           <w:fldChar w:fldCharType="begin"/>
         </w:r>
@@ -3055,7 +3521,6 @@
             <w:webHidden/>
             <w:sz w:val="20"/>
             <w:szCs w:val="20"/>
-            <w:lang w:val="en-US" w:eastAsia="zh-CN"/>
           </w:rPr>
           <w:instrText xml:space="preserve"> PAGEREF _Toc356990817 \h </w:instrText>
         </w:r>
@@ -3068,7 +3533,6 @@
             <w:webHidden/>
             <w:sz w:val="20"/>
             <w:szCs w:val="20"/>
-            <w:lang w:val="en-US" w:eastAsia="zh-CN"/>
           </w:rPr>
         </w:r>
         <w:r>
@@ -3080,7 +3544,6 @@
             <w:webHidden/>
             <w:sz w:val="20"/>
             <w:szCs w:val="20"/>
-            <w:lang w:val="en-US" w:eastAsia="zh-CN"/>
           </w:rPr>
           <w:fldChar w:fldCharType="separate"/>
         </w:r>
@@ -3093,7 +3556,6 @@
             <w:webHidden/>
             <w:sz w:val="20"/>
             <w:szCs w:val="20"/>
-            <w:lang w:val="en-US" w:eastAsia="zh-CN"/>
           </w:rPr>
           <w:t>15</w:t>
         </w:r>
@@ -3106,7 +3568,6 @@
             <w:webHidden/>
             <w:sz w:val="20"/>
             <w:szCs w:val="20"/>
-            <w:lang w:val="en-US" w:eastAsia="zh-CN"/>
           </w:rPr>
           <w:fldChar w:fldCharType="end"/>
         </w:r>
@@ -3115,7 +3576,6 @@
     <w:p>
       <w:pPr>
         <w:pStyle w:val="31"/>
-        <w:ind w:firstLine="828"/>
         <w:rPr>
           <w:rFonts w:ascii="Calibri" w:hAnsi="Calibri"/>
           <w:iCs w:val="0"/>
@@ -3123,7 +3583,6 @@
           <w:noProof/>
           <w:sz w:val="20"/>
           <w:szCs w:val="20"/>
-          <w:lang w:val="en-US" w:eastAsia="zh-CN"/>
         </w:rPr>
       </w:pPr>
       <w:hyperlink w:anchor="_Toc356990818" w:history="1">
@@ -3131,7 +3590,6 @@
           <w:rPr>
             <w:rFonts w:ascii="宋体" w:hAnsi="宋体"/>
             <w:noProof/>
-            <w:lang w:val="en-US" w:eastAsia="zh-CN"/>
           </w:rPr>
           <w:t xml:space="preserve">3.1.6 </w:t>
         </w:r>
@@ -3139,7 +3597,6 @@
           <w:rPr>
             <w:rFonts w:ascii="宋体" w:hAnsi="宋体" w:hint="eastAsia"/>
             <w:noProof/>
-            <w:lang w:val="en-US" w:eastAsia="zh-CN"/>
           </w:rPr>
           <w:t>教师职称申报系统结构图</w:t>
         </w:r>
@@ -3152,7 +3609,6 @@
             <w:webHidden/>
             <w:sz w:val="20"/>
             <w:szCs w:val="20"/>
-            <w:lang w:val="en-US" w:eastAsia="zh-CN"/>
           </w:rPr>
           <w:tab/>
         </w:r>
@@ -3165,7 +3621,6 @@
             <w:webHidden/>
             <w:sz w:val="20"/>
             <w:szCs w:val="20"/>
-            <w:lang w:val="en-US" w:eastAsia="zh-CN"/>
           </w:rPr>
           <w:fldChar w:fldCharType="begin"/>
         </w:r>
@@ -3178,7 +3633,6 @@
             <w:webHidden/>
             <w:sz w:val="20"/>
             <w:szCs w:val="20"/>
-            <w:lang w:val="en-US" w:eastAsia="zh-CN"/>
           </w:rPr>
           <w:instrText xml:space="preserve"> PAGEREF _Toc356990818 \h </w:instrText>
         </w:r>
@@ -3191,7 +3645,6 @@
             <w:webHidden/>
             <w:sz w:val="20"/>
             <w:szCs w:val="20"/>
-            <w:lang w:val="en-US" w:eastAsia="zh-CN"/>
           </w:rPr>
         </w:r>
         <w:r>
@@ -3203,7 +3656,6 @@
             <w:webHidden/>
             <w:sz w:val="20"/>
             <w:szCs w:val="20"/>
-            <w:lang w:val="en-US" w:eastAsia="zh-CN"/>
           </w:rPr>
           <w:fldChar w:fldCharType="separate"/>
         </w:r>
@@ -3216,7 +3668,6 @@
             <w:webHidden/>
             <w:sz w:val="20"/>
             <w:szCs w:val="20"/>
-            <w:lang w:val="en-US" w:eastAsia="zh-CN"/>
           </w:rPr>
           <w:t>15</w:t>
         </w:r>
@@ -3229,7 +3680,6 @@
             <w:webHidden/>
             <w:sz w:val="20"/>
             <w:szCs w:val="20"/>
-            <w:lang w:val="en-US" w:eastAsia="zh-CN"/>
           </w:rPr>
           <w:fldChar w:fldCharType="end"/>
         </w:r>
@@ -3314,7 +3764,6 @@
     <w:p>
       <w:pPr>
         <w:pStyle w:val="31"/>
-        <w:ind w:firstLine="828"/>
         <w:rPr>
           <w:rFonts w:ascii="Calibri" w:hAnsi="Calibri"/>
           <w:iCs w:val="0"/>
@@ -3322,7 +3771,6 @@
           <w:noProof/>
           <w:sz w:val="20"/>
           <w:szCs w:val="20"/>
-          <w:lang w:val="en-US" w:eastAsia="zh-CN"/>
         </w:rPr>
       </w:pPr>
       <w:hyperlink w:anchor="_Toc356990820" w:history="1">
@@ -3330,7 +3778,6 @@
           <w:rPr>
             <w:rFonts w:ascii="宋体" w:hAnsi="宋体"/>
             <w:noProof/>
-            <w:lang w:val="en-US" w:eastAsia="zh-CN"/>
           </w:rPr>
           <w:t xml:space="preserve">3.2.1  </w:t>
         </w:r>
@@ -3338,7 +3785,6 @@
           <w:rPr>
             <w:rFonts w:ascii="宋体" w:hAnsi="宋体" w:hint="eastAsia"/>
             <w:noProof/>
-            <w:lang w:val="en-US" w:eastAsia="zh-CN"/>
           </w:rPr>
           <w:t>数据库逻辑建模</w:t>
         </w:r>
@@ -3351,7 +3797,6 @@
             <w:webHidden/>
             <w:sz w:val="20"/>
             <w:szCs w:val="20"/>
-            <w:lang w:val="en-US" w:eastAsia="zh-CN"/>
           </w:rPr>
           <w:tab/>
         </w:r>
@@ -3364,7 +3809,6 @@
             <w:webHidden/>
             <w:sz w:val="20"/>
             <w:szCs w:val="20"/>
-            <w:lang w:val="en-US" w:eastAsia="zh-CN"/>
           </w:rPr>
           <w:fldChar w:fldCharType="begin"/>
         </w:r>
@@ -3377,7 +3821,6 @@
             <w:webHidden/>
             <w:sz w:val="20"/>
             <w:szCs w:val="20"/>
-            <w:lang w:val="en-US" w:eastAsia="zh-CN"/>
           </w:rPr>
           <w:instrText xml:space="preserve"> PAGEREF _Toc356990820 \h </w:instrText>
         </w:r>
@@ -3390,7 +3833,6 @@
             <w:webHidden/>
             <w:sz w:val="20"/>
             <w:szCs w:val="20"/>
-            <w:lang w:val="en-US" w:eastAsia="zh-CN"/>
           </w:rPr>
         </w:r>
         <w:r>
@@ -3402,7 +3844,6 @@
             <w:webHidden/>
             <w:sz w:val="20"/>
             <w:szCs w:val="20"/>
-            <w:lang w:val="en-US" w:eastAsia="zh-CN"/>
           </w:rPr>
           <w:fldChar w:fldCharType="separate"/>
         </w:r>
@@ -3415,7 +3856,6 @@
             <w:webHidden/>
             <w:sz w:val="20"/>
             <w:szCs w:val="20"/>
-            <w:lang w:val="en-US" w:eastAsia="zh-CN"/>
           </w:rPr>
           <w:t>19</w:t>
         </w:r>
@@ -3428,7 +3868,6 @@
             <w:webHidden/>
             <w:sz w:val="20"/>
             <w:szCs w:val="20"/>
-            <w:lang w:val="en-US" w:eastAsia="zh-CN"/>
           </w:rPr>
           <w:fldChar w:fldCharType="end"/>
         </w:r>
@@ -3437,7 +3876,6 @@
     <w:p>
       <w:pPr>
         <w:pStyle w:val="31"/>
-        <w:ind w:firstLine="828"/>
         <w:rPr>
           <w:rFonts w:ascii="Calibri" w:hAnsi="Calibri"/>
           <w:iCs w:val="0"/>
@@ -3445,7 +3883,6 @@
           <w:noProof/>
           <w:sz w:val="20"/>
           <w:szCs w:val="20"/>
-          <w:lang w:val="en-US" w:eastAsia="zh-CN"/>
         </w:rPr>
       </w:pPr>
       <w:hyperlink w:anchor="_Toc356990821" w:history="1">
@@ -3453,7 +3890,6 @@
           <w:rPr>
             <w:rFonts w:ascii="宋体" w:hAnsi="宋体"/>
             <w:noProof/>
-            <w:lang w:val="en-US" w:eastAsia="zh-CN"/>
           </w:rPr>
           <w:t xml:space="preserve">3.2.2  </w:t>
         </w:r>
@@ -3461,7 +3897,6 @@
           <w:rPr>
             <w:rFonts w:ascii="宋体" w:hAnsi="宋体" w:hint="eastAsia"/>
             <w:noProof/>
-            <w:lang w:val="en-US" w:eastAsia="zh-CN"/>
           </w:rPr>
           <w:t>数据项结构设计</w:t>
         </w:r>
@@ -3474,7 +3909,6 @@
             <w:webHidden/>
             <w:sz w:val="20"/>
             <w:szCs w:val="20"/>
-            <w:lang w:val="en-US" w:eastAsia="zh-CN"/>
           </w:rPr>
           <w:tab/>
         </w:r>
@@ -3487,7 +3921,6 @@
             <w:webHidden/>
             <w:sz w:val="20"/>
             <w:szCs w:val="20"/>
-            <w:lang w:val="en-US" w:eastAsia="zh-CN"/>
           </w:rPr>
           <w:fldChar w:fldCharType="begin"/>
         </w:r>
@@ -3500,7 +3933,6 @@
             <w:webHidden/>
             <w:sz w:val="20"/>
             <w:szCs w:val="20"/>
-            <w:lang w:val="en-US" w:eastAsia="zh-CN"/>
           </w:rPr>
           <w:instrText xml:space="preserve"> PAGEREF _Toc356990821 \h </w:instrText>
         </w:r>
@@ -3513,7 +3945,6 @@
             <w:webHidden/>
             <w:sz w:val="20"/>
             <w:szCs w:val="20"/>
-            <w:lang w:val="en-US" w:eastAsia="zh-CN"/>
           </w:rPr>
         </w:r>
         <w:r>
@@ -3525,7 +3956,6 @@
             <w:webHidden/>
             <w:sz w:val="20"/>
             <w:szCs w:val="20"/>
-            <w:lang w:val="en-US" w:eastAsia="zh-CN"/>
           </w:rPr>
           <w:fldChar w:fldCharType="separate"/>
         </w:r>
@@ -3538,7 +3968,6 @@
             <w:webHidden/>
             <w:sz w:val="20"/>
             <w:szCs w:val="20"/>
-            <w:lang w:val="en-US" w:eastAsia="zh-CN"/>
           </w:rPr>
           <w:t>20</w:t>
         </w:r>
@@ -3551,7 +3980,6 @@
             <w:webHidden/>
             <w:sz w:val="20"/>
             <w:szCs w:val="20"/>
-            <w:lang w:val="en-US" w:eastAsia="zh-CN"/>
           </w:rPr>
           <w:fldChar w:fldCharType="end"/>
         </w:r>
@@ -3636,7 +4064,6 @@
     <w:p>
       <w:pPr>
         <w:pStyle w:val="31"/>
-        <w:ind w:firstLine="828"/>
         <w:rPr>
           <w:rFonts w:ascii="Calibri" w:hAnsi="Calibri"/>
           <w:iCs w:val="0"/>
@@ -3644,7 +4071,6 @@
           <w:noProof/>
           <w:sz w:val="20"/>
           <w:szCs w:val="20"/>
-          <w:lang w:val="en-US" w:eastAsia="zh-CN"/>
         </w:rPr>
       </w:pPr>
       <w:hyperlink w:anchor="_Toc356990823" w:history="1">
@@ -3652,7 +4078,6 @@
           <w:rPr>
             <w:rFonts w:ascii="宋体" w:hAnsi="宋体"/>
             <w:noProof/>
-            <w:lang w:val="en-US" w:eastAsia="zh-CN"/>
           </w:rPr>
           <w:t>3.3.1</w:t>
         </w:r>
@@ -3660,7 +4085,6 @@
           <w:rPr>
             <w:rFonts w:ascii="宋体" w:hAnsi="宋体" w:hint="eastAsia"/>
             <w:noProof/>
-            <w:lang w:val="en-US" w:eastAsia="zh-CN"/>
           </w:rPr>
           <w:t>界面的关系图与工作流程图</w:t>
         </w:r>
@@ -3673,7 +4097,6 @@
             <w:webHidden/>
             <w:sz w:val="20"/>
             <w:szCs w:val="20"/>
-            <w:lang w:val="en-US" w:eastAsia="zh-CN"/>
           </w:rPr>
           <w:tab/>
         </w:r>
@@ -3686,7 +4109,6 @@
             <w:webHidden/>
             <w:sz w:val="20"/>
             <w:szCs w:val="20"/>
-            <w:lang w:val="en-US" w:eastAsia="zh-CN"/>
           </w:rPr>
           <w:fldChar w:fldCharType="begin"/>
         </w:r>
@@ -3699,7 +4121,6 @@
             <w:webHidden/>
             <w:sz w:val="20"/>
             <w:szCs w:val="20"/>
-            <w:lang w:val="en-US" w:eastAsia="zh-CN"/>
           </w:rPr>
           <w:instrText xml:space="preserve"> PAGEREF _Toc356990823 \h </w:instrText>
         </w:r>
@@ -3712,7 +4133,6 @@
             <w:webHidden/>
             <w:sz w:val="20"/>
             <w:szCs w:val="20"/>
-            <w:lang w:val="en-US" w:eastAsia="zh-CN"/>
           </w:rPr>
         </w:r>
         <w:r>
@@ -3724,7 +4144,6 @@
             <w:webHidden/>
             <w:sz w:val="20"/>
             <w:szCs w:val="20"/>
-            <w:lang w:val="en-US" w:eastAsia="zh-CN"/>
           </w:rPr>
           <w:fldChar w:fldCharType="separate"/>
         </w:r>
@@ -3737,7 +4156,6 @@
             <w:webHidden/>
             <w:sz w:val="20"/>
             <w:szCs w:val="20"/>
-            <w:lang w:val="en-US" w:eastAsia="zh-CN"/>
           </w:rPr>
           <w:t>27</w:t>
         </w:r>
@@ -3750,7 +4168,6 @@
             <w:webHidden/>
             <w:sz w:val="20"/>
             <w:szCs w:val="20"/>
-            <w:lang w:val="en-US" w:eastAsia="zh-CN"/>
           </w:rPr>
           <w:fldChar w:fldCharType="end"/>
         </w:r>
@@ -3839,7 +4256,6 @@
     <w:p>
       <w:pPr>
         <w:pStyle w:val="31"/>
-        <w:ind w:firstLine="828"/>
         <w:rPr>
           <w:rFonts w:ascii="Calibri" w:hAnsi="Calibri"/>
           <w:iCs w:val="0"/>
@@ -3847,7 +4263,6 @@
           <w:noProof/>
           <w:sz w:val="20"/>
           <w:szCs w:val="20"/>
-          <w:lang w:val="en-US" w:eastAsia="zh-CN"/>
         </w:rPr>
       </w:pPr>
       <w:hyperlink w:anchor="_Toc356990825" w:history="1">
@@ -3855,7 +4270,6 @@
           <w:rPr>
             <w:rFonts w:ascii="宋体" w:hAnsi="宋体"/>
             <w:noProof/>
-            <w:lang w:val="en-US" w:eastAsia="zh-CN"/>
           </w:rPr>
           <w:t xml:space="preserve">3.4.1 </w:t>
         </w:r>
@@ -3863,7 +4277,6 @@
           <w:rPr>
             <w:rFonts w:ascii="宋体" w:hAnsi="宋体" w:hint="eastAsia"/>
             <w:noProof/>
-            <w:lang w:val="en-US" w:eastAsia="zh-CN"/>
           </w:rPr>
           <w:t>防止用户直接操作数据库的方法</w:t>
         </w:r>
@@ -3876,7 +4289,6 @@
             <w:webHidden/>
             <w:sz w:val="20"/>
             <w:szCs w:val="20"/>
-            <w:lang w:val="en-US" w:eastAsia="zh-CN"/>
           </w:rPr>
           <w:tab/>
         </w:r>
@@ -3889,7 +4301,6 @@
             <w:webHidden/>
             <w:sz w:val="20"/>
             <w:szCs w:val="20"/>
-            <w:lang w:val="en-US" w:eastAsia="zh-CN"/>
           </w:rPr>
           <w:fldChar w:fldCharType="begin"/>
         </w:r>
@@ -3902,7 +4313,6 @@
             <w:webHidden/>
             <w:sz w:val="20"/>
             <w:szCs w:val="20"/>
-            <w:lang w:val="en-US" w:eastAsia="zh-CN"/>
           </w:rPr>
           <w:instrText xml:space="preserve"> PAGEREF _Toc356990825 \h </w:instrText>
         </w:r>
@@ -3915,7 +4325,6 @@
             <w:webHidden/>
             <w:sz w:val="20"/>
             <w:szCs w:val="20"/>
-            <w:lang w:val="en-US" w:eastAsia="zh-CN"/>
           </w:rPr>
         </w:r>
         <w:r>
@@ -3927,7 +4336,6 @@
             <w:webHidden/>
             <w:sz w:val="20"/>
             <w:szCs w:val="20"/>
-            <w:lang w:val="en-US" w:eastAsia="zh-CN"/>
           </w:rPr>
           <w:fldChar w:fldCharType="separate"/>
         </w:r>
@@ -3940,7 +4348,6 @@
             <w:webHidden/>
             <w:sz w:val="20"/>
             <w:szCs w:val="20"/>
-            <w:lang w:val="en-US" w:eastAsia="zh-CN"/>
           </w:rPr>
           <w:t>29</w:t>
         </w:r>
@@ -3953,7 +4360,6 @@
             <w:webHidden/>
             <w:sz w:val="20"/>
             <w:szCs w:val="20"/>
-            <w:lang w:val="en-US" w:eastAsia="zh-CN"/>
           </w:rPr>
           <w:fldChar w:fldCharType="end"/>
         </w:r>
@@ -4185,7 +4591,6 @@
     <w:p>
       <w:pPr>
         <w:pStyle w:val="31"/>
-        <w:ind w:firstLine="828"/>
         <w:rPr>
           <w:rFonts w:ascii="Calibri" w:hAnsi="Calibri"/>
           <w:iCs w:val="0"/>
@@ -4193,7 +4598,6 @@
           <w:noProof/>
           <w:sz w:val="20"/>
           <w:szCs w:val="20"/>
-          <w:lang w:val="en-US" w:eastAsia="zh-CN"/>
         </w:rPr>
       </w:pPr>
       <w:hyperlink w:anchor="_Toc356990828" w:history="1">
@@ -4201,7 +4605,6 @@
           <w:rPr>
             <w:rFonts w:ascii="宋体" w:hAnsi="宋体"/>
             <w:noProof/>
-            <w:lang w:val="en-US" w:eastAsia="zh-CN"/>
           </w:rPr>
           <w:t>4.1.1</w:t>
         </w:r>
@@ -4209,7 +4612,6 @@
           <w:rPr>
             <w:rFonts w:ascii="宋体" w:hAnsi="宋体" w:hint="eastAsia"/>
             <w:noProof/>
-            <w:lang w:val="en-US" w:eastAsia="zh-CN"/>
           </w:rPr>
           <w:t>框架搭建的步骤</w:t>
         </w:r>
@@ -4222,7 +4624,6 @@
             <w:webHidden/>
             <w:sz w:val="20"/>
             <w:szCs w:val="20"/>
-            <w:lang w:val="en-US" w:eastAsia="zh-CN"/>
           </w:rPr>
           <w:tab/>
         </w:r>
@@ -4235,7 +4636,6 @@
             <w:webHidden/>
             <w:sz w:val="20"/>
             <w:szCs w:val="20"/>
-            <w:lang w:val="en-US" w:eastAsia="zh-CN"/>
           </w:rPr>
           <w:fldChar w:fldCharType="begin"/>
         </w:r>
@@ -4248,7 +4648,6 @@
             <w:webHidden/>
             <w:sz w:val="20"/>
             <w:szCs w:val="20"/>
-            <w:lang w:val="en-US" w:eastAsia="zh-CN"/>
           </w:rPr>
           <w:instrText xml:space="preserve"> PAGEREF _Toc356990828 \h </w:instrText>
         </w:r>
@@ -4261,7 +4660,6 @@
             <w:webHidden/>
             <w:sz w:val="20"/>
             <w:szCs w:val="20"/>
-            <w:lang w:val="en-US" w:eastAsia="zh-CN"/>
           </w:rPr>
         </w:r>
         <w:r>
@@ -4273,7 +4671,6 @@
             <w:webHidden/>
             <w:sz w:val="20"/>
             <w:szCs w:val="20"/>
-            <w:lang w:val="en-US" w:eastAsia="zh-CN"/>
           </w:rPr>
           <w:fldChar w:fldCharType="separate"/>
         </w:r>
@@ -4286,7 +4683,6 @@
             <w:webHidden/>
             <w:sz w:val="20"/>
             <w:szCs w:val="20"/>
-            <w:lang w:val="en-US" w:eastAsia="zh-CN"/>
           </w:rPr>
           <w:t>30</w:t>
         </w:r>
@@ -4299,7 +4695,6 @@
             <w:webHidden/>
             <w:sz w:val="20"/>
             <w:szCs w:val="20"/>
-            <w:lang w:val="en-US" w:eastAsia="zh-CN"/>
           </w:rPr>
           <w:fldChar w:fldCharType="end"/>
         </w:r>
@@ -4308,7 +4703,6 @@
     <w:p>
       <w:pPr>
         <w:pStyle w:val="31"/>
-        <w:ind w:firstLine="828"/>
         <w:rPr>
           <w:rFonts w:ascii="Calibri" w:hAnsi="Calibri"/>
           <w:iCs w:val="0"/>
@@ -4316,7 +4710,6 @@
           <w:noProof/>
           <w:sz w:val="20"/>
           <w:szCs w:val="20"/>
-          <w:lang w:val="en-US" w:eastAsia="zh-CN"/>
         </w:rPr>
       </w:pPr>
       <w:hyperlink w:anchor="_Toc356990829" w:history="1">
@@ -4324,7 +4717,6 @@
           <w:rPr>
             <w:rFonts w:ascii="宋体" w:hAnsi="宋体"/>
             <w:noProof/>
-            <w:lang w:val="en-US" w:eastAsia="zh-CN"/>
           </w:rPr>
           <w:t>4.1.2 Spring</w:t>
         </w:r>
@@ -4332,7 +4724,6 @@
           <w:rPr>
             <w:rFonts w:ascii="宋体" w:hAnsi="宋体" w:hint="eastAsia"/>
             <w:noProof/>
-            <w:lang w:val="en-US" w:eastAsia="zh-CN"/>
           </w:rPr>
           <w:t>整合</w:t>
         </w:r>
@@ -4340,7 +4731,6 @@
           <w:rPr>
             <w:rFonts w:ascii="宋体" w:hAnsi="宋体"/>
             <w:noProof/>
-            <w:lang w:val="en-US" w:eastAsia="zh-CN"/>
           </w:rPr>
           <w:t>Struts2</w:t>
         </w:r>
@@ -4353,7 +4743,6 @@
             <w:webHidden/>
             <w:sz w:val="20"/>
             <w:szCs w:val="20"/>
-            <w:lang w:val="en-US" w:eastAsia="zh-CN"/>
           </w:rPr>
           <w:tab/>
         </w:r>
@@ -4366,7 +4755,6 @@
             <w:webHidden/>
             <w:sz w:val="20"/>
             <w:szCs w:val="20"/>
-            <w:lang w:val="en-US" w:eastAsia="zh-CN"/>
           </w:rPr>
           <w:fldChar w:fldCharType="begin"/>
         </w:r>
@@ -4379,7 +4767,6 @@
             <w:webHidden/>
             <w:sz w:val="20"/>
             <w:szCs w:val="20"/>
-            <w:lang w:val="en-US" w:eastAsia="zh-CN"/>
           </w:rPr>
           <w:instrText xml:space="preserve"> PAGEREF _Toc356990829 \h </w:instrText>
         </w:r>
@@ -4392,7 +4779,6 @@
             <w:webHidden/>
             <w:sz w:val="20"/>
             <w:szCs w:val="20"/>
-            <w:lang w:val="en-US" w:eastAsia="zh-CN"/>
           </w:rPr>
         </w:r>
         <w:r>
@@ -4404,7 +4790,6 @@
             <w:webHidden/>
             <w:sz w:val="20"/>
             <w:szCs w:val="20"/>
-            <w:lang w:val="en-US" w:eastAsia="zh-CN"/>
           </w:rPr>
           <w:fldChar w:fldCharType="separate"/>
         </w:r>
@@ -4417,7 +4802,6 @@
             <w:webHidden/>
             <w:sz w:val="20"/>
             <w:szCs w:val="20"/>
-            <w:lang w:val="en-US" w:eastAsia="zh-CN"/>
           </w:rPr>
           <w:t>30</w:t>
         </w:r>
@@ -4430,7 +4814,6 @@
             <w:webHidden/>
             <w:sz w:val="20"/>
             <w:szCs w:val="20"/>
-            <w:lang w:val="en-US" w:eastAsia="zh-CN"/>
           </w:rPr>
           <w:fldChar w:fldCharType="end"/>
         </w:r>
@@ -4439,7 +4822,6 @@
     <w:p>
       <w:pPr>
         <w:pStyle w:val="31"/>
-        <w:ind w:firstLine="828"/>
         <w:rPr>
           <w:rFonts w:ascii="Calibri" w:hAnsi="Calibri"/>
           <w:iCs w:val="0"/>
@@ -4447,7 +4829,6 @@
           <w:noProof/>
           <w:sz w:val="20"/>
           <w:szCs w:val="20"/>
-          <w:lang w:val="en-US" w:eastAsia="zh-CN"/>
         </w:rPr>
       </w:pPr>
       <w:hyperlink w:anchor="_Toc356990830" w:history="1">
@@ -4455,7 +4836,6 @@
           <w:rPr>
             <w:rFonts w:ascii="宋体" w:hAnsi="宋体"/>
             <w:noProof/>
-            <w:lang w:val="en-US" w:eastAsia="zh-CN"/>
           </w:rPr>
           <w:t>4.1.3 Spring</w:t>
         </w:r>
@@ -4463,7 +4843,6 @@
           <w:rPr>
             <w:rFonts w:ascii="宋体" w:hAnsi="宋体" w:hint="eastAsia"/>
             <w:noProof/>
-            <w:lang w:val="en-US" w:eastAsia="zh-CN"/>
           </w:rPr>
           <w:t>整合</w:t>
         </w:r>
@@ -4471,7 +4850,6 @@
           <w:rPr>
             <w:rFonts w:ascii="宋体" w:hAnsi="宋体"/>
             <w:noProof/>
-            <w:lang w:val="en-US" w:eastAsia="zh-CN"/>
           </w:rPr>
           <w:t>Struts</w:t>
         </w:r>
@@ -4479,7 +4857,6 @@
           <w:rPr>
             <w:rFonts w:ascii="宋体" w:hAnsi="宋体" w:hint="eastAsia"/>
             <w:noProof/>
-            <w:lang w:val="en-US" w:eastAsia="zh-CN"/>
           </w:rPr>
           <w:t>的基本配置</w:t>
         </w:r>
@@ -4492,7 +4869,6 @@
             <w:webHidden/>
             <w:sz w:val="20"/>
             <w:szCs w:val="20"/>
-            <w:lang w:val="en-US" w:eastAsia="zh-CN"/>
           </w:rPr>
           <w:tab/>
         </w:r>
@@ -4505,7 +4881,6 @@
             <w:webHidden/>
             <w:sz w:val="20"/>
             <w:szCs w:val="20"/>
-            <w:lang w:val="en-US" w:eastAsia="zh-CN"/>
           </w:rPr>
           <w:fldChar w:fldCharType="begin"/>
         </w:r>
@@ -4518,7 +4893,6 @@
             <w:webHidden/>
             <w:sz w:val="20"/>
             <w:szCs w:val="20"/>
-            <w:lang w:val="en-US" w:eastAsia="zh-CN"/>
           </w:rPr>
           <w:instrText xml:space="preserve"> PAGEREF _Toc356990830 \h </w:instrText>
         </w:r>
@@ -4531,7 +4905,6 @@
             <w:webHidden/>
             <w:sz w:val="20"/>
             <w:szCs w:val="20"/>
-            <w:lang w:val="en-US" w:eastAsia="zh-CN"/>
           </w:rPr>
         </w:r>
         <w:r>
@@ -4543,7 +4916,6 @@
             <w:webHidden/>
             <w:sz w:val="20"/>
             <w:szCs w:val="20"/>
-            <w:lang w:val="en-US" w:eastAsia="zh-CN"/>
           </w:rPr>
           <w:fldChar w:fldCharType="separate"/>
         </w:r>
@@ -4556,7 +4928,6 @@
             <w:webHidden/>
             <w:sz w:val="20"/>
             <w:szCs w:val="20"/>
-            <w:lang w:val="en-US" w:eastAsia="zh-CN"/>
           </w:rPr>
           <w:t>34</w:t>
         </w:r>
@@ -4569,7 +4940,6 @@
             <w:webHidden/>
             <w:sz w:val="20"/>
             <w:szCs w:val="20"/>
-            <w:lang w:val="en-US" w:eastAsia="zh-CN"/>
           </w:rPr>
           <w:fldChar w:fldCharType="end"/>
         </w:r>
@@ -4654,7 +5024,6 @@
     <w:p>
       <w:pPr>
         <w:pStyle w:val="31"/>
-        <w:ind w:firstLine="828"/>
         <w:rPr>
           <w:rFonts w:ascii="Calibri" w:hAnsi="Calibri"/>
           <w:iCs w:val="0"/>
@@ -4662,7 +5031,6 @@
           <w:noProof/>
           <w:sz w:val="20"/>
           <w:szCs w:val="20"/>
-          <w:lang w:val="en-US" w:eastAsia="zh-CN"/>
         </w:rPr>
       </w:pPr>
       <w:hyperlink w:anchor="_Toc356990832" w:history="1">
@@ -4670,7 +5038,6 @@
           <w:rPr>
             <w:rFonts w:ascii="宋体" w:hAnsi="宋体"/>
             <w:noProof/>
-            <w:lang w:val="en-US" w:eastAsia="zh-CN"/>
           </w:rPr>
           <w:t xml:space="preserve">4.2.1 </w:t>
         </w:r>
@@ -4678,7 +5045,6 @@
           <w:rPr>
             <w:rFonts w:ascii="宋体" w:hAnsi="宋体" w:hint="eastAsia"/>
             <w:noProof/>
-            <w:lang w:val="en-US" w:eastAsia="zh-CN"/>
           </w:rPr>
           <w:t>公共类的实现</w:t>
         </w:r>
@@ -4691,7 +5057,6 @@
             <w:webHidden/>
             <w:sz w:val="20"/>
             <w:szCs w:val="20"/>
-            <w:lang w:val="en-US" w:eastAsia="zh-CN"/>
           </w:rPr>
           <w:tab/>
         </w:r>
@@ -4704,7 +5069,6 @@
             <w:webHidden/>
             <w:sz w:val="20"/>
             <w:szCs w:val="20"/>
-            <w:lang w:val="en-US" w:eastAsia="zh-CN"/>
           </w:rPr>
           <w:fldChar w:fldCharType="begin"/>
         </w:r>
@@ -4717,7 +5081,6 @@
             <w:webHidden/>
             <w:sz w:val="20"/>
             <w:szCs w:val="20"/>
-            <w:lang w:val="en-US" w:eastAsia="zh-CN"/>
           </w:rPr>
           <w:instrText xml:space="preserve"> PAGEREF _Toc356990832 \h </w:instrText>
         </w:r>
@@ -4730,7 +5093,6 @@
             <w:webHidden/>
             <w:sz w:val="20"/>
             <w:szCs w:val="20"/>
-            <w:lang w:val="en-US" w:eastAsia="zh-CN"/>
           </w:rPr>
         </w:r>
         <w:r>
@@ -4742,7 +5104,6 @@
             <w:webHidden/>
             <w:sz w:val="20"/>
             <w:szCs w:val="20"/>
-            <w:lang w:val="en-US" w:eastAsia="zh-CN"/>
           </w:rPr>
           <w:fldChar w:fldCharType="separate"/>
         </w:r>
@@ -4755,7 +5116,6 @@
             <w:webHidden/>
             <w:sz w:val="20"/>
             <w:szCs w:val="20"/>
-            <w:lang w:val="en-US" w:eastAsia="zh-CN"/>
           </w:rPr>
           <w:t>35</w:t>
         </w:r>
@@ -4768,7 +5128,6 @@
             <w:webHidden/>
             <w:sz w:val="20"/>
             <w:szCs w:val="20"/>
-            <w:lang w:val="en-US" w:eastAsia="zh-CN"/>
           </w:rPr>
           <w:fldChar w:fldCharType="end"/>
         </w:r>
@@ -4777,7 +5136,6 @@
     <w:p>
       <w:pPr>
         <w:pStyle w:val="31"/>
-        <w:ind w:firstLine="828"/>
         <w:rPr>
           <w:rFonts w:ascii="Calibri" w:hAnsi="Calibri"/>
           <w:iCs w:val="0"/>
@@ -4785,7 +5143,6 @@
           <w:noProof/>
           <w:sz w:val="20"/>
           <w:szCs w:val="20"/>
-          <w:lang w:val="en-US" w:eastAsia="zh-CN"/>
         </w:rPr>
       </w:pPr>
       <w:hyperlink w:anchor="_Toc356990833" w:history="1">
@@ -4793,7 +5150,6 @@
           <w:rPr>
             <w:rFonts w:ascii="宋体" w:hAnsi="宋体"/>
             <w:noProof/>
-            <w:lang w:val="en-US" w:eastAsia="zh-CN"/>
           </w:rPr>
           <w:t xml:space="preserve">4.2.2 </w:t>
         </w:r>
@@ -4801,7 +5157,6 @@
           <w:rPr>
             <w:rFonts w:ascii="宋体" w:hAnsi="宋体" w:hint="eastAsia"/>
             <w:noProof/>
-            <w:lang w:val="en-US" w:eastAsia="zh-CN"/>
           </w:rPr>
           <w:t>异常处理的实现</w:t>
         </w:r>
@@ -4814,7 +5169,6 @@
             <w:webHidden/>
             <w:sz w:val="20"/>
             <w:szCs w:val="20"/>
-            <w:lang w:val="en-US" w:eastAsia="zh-CN"/>
           </w:rPr>
           <w:tab/>
         </w:r>
@@ -4827,7 +5181,6 @@
             <w:webHidden/>
             <w:sz w:val="20"/>
             <w:szCs w:val="20"/>
-            <w:lang w:val="en-US" w:eastAsia="zh-CN"/>
           </w:rPr>
           <w:fldChar w:fldCharType="begin"/>
         </w:r>
@@ -4840,7 +5193,6 @@
             <w:webHidden/>
             <w:sz w:val="20"/>
             <w:szCs w:val="20"/>
-            <w:lang w:val="en-US" w:eastAsia="zh-CN"/>
           </w:rPr>
           <w:instrText xml:space="preserve"> PAGEREF _Toc356990833 \h </w:instrText>
         </w:r>
@@ -4853,7 +5205,6 @@
             <w:webHidden/>
             <w:sz w:val="20"/>
             <w:szCs w:val="20"/>
-            <w:lang w:val="en-US" w:eastAsia="zh-CN"/>
           </w:rPr>
         </w:r>
         <w:r>
@@ -4865,7 +5216,6 @@
             <w:webHidden/>
             <w:sz w:val="20"/>
             <w:szCs w:val="20"/>
-            <w:lang w:val="en-US" w:eastAsia="zh-CN"/>
           </w:rPr>
           <w:fldChar w:fldCharType="separate"/>
         </w:r>
@@ -4878,7 +5228,6 @@
             <w:webHidden/>
             <w:sz w:val="20"/>
             <w:szCs w:val="20"/>
-            <w:lang w:val="en-US" w:eastAsia="zh-CN"/>
           </w:rPr>
           <w:t>36</w:t>
         </w:r>
@@ -4891,7 +5240,6 @@
             <w:webHidden/>
             <w:sz w:val="20"/>
             <w:szCs w:val="20"/>
-            <w:lang w:val="en-US" w:eastAsia="zh-CN"/>
           </w:rPr>
           <w:fldChar w:fldCharType="end"/>
         </w:r>
@@ -4980,7 +5328,6 @@
     <w:p>
       <w:pPr>
         <w:pStyle w:val="31"/>
-        <w:ind w:firstLine="828"/>
         <w:rPr>
           <w:rFonts w:ascii="Calibri" w:hAnsi="Calibri"/>
           <w:iCs w:val="0"/>
@@ -4988,7 +5335,6 @@
           <w:noProof/>
           <w:sz w:val="20"/>
           <w:szCs w:val="20"/>
-          <w:lang w:val="en-US" w:eastAsia="zh-CN"/>
         </w:rPr>
       </w:pPr>
       <w:hyperlink w:anchor="_Toc356990835" w:history="1">
@@ -4996,7 +5342,6 @@
           <w:rPr>
             <w:rFonts w:ascii="宋体" w:hAnsi="宋体"/>
             <w:noProof/>
-            <w:lang w:val="en-US" w:eastAsia="zh-CN"/>
           </w:rPr>
           <w:t xml:space="preserve">4.3.1 </w:t>
         </w:r>
@@ -5004,7 +5349,6 @@
           <w:rPr>
             <w:rFonts w:ascii="宋体" w:hAnsi="宋体" w:hint="eastAsia"/>
             <w:noProof/>
-            <w:lang w:val="en-US" w:eastAsia="zh-CN"/>
           </w:rPr>
           <w:t>用户登录界面的设计</w:t>
         </w:r>
@@ -5017,7 +5361,6 @@
             <w:webHidden/>
             <w:sz w:val="20"/>
             <w:szCs w:val="20"/>
-            <w:lang w:val="en-US" w:eastAsia="zh-CN"/>
           </w:rPr>
           <w:tab/>
         </w:r>
@@ -5030,7 +5373,6 @@
             <w:webHidden/>
             <w:sz w:val="20"/>
             <w:szCs w:val="20"/>
-            <w:lang w:val="en-US" w:eastAsia="zh-CN"/>
           </w:rPr>
           <w:fldChar w:fldCharType="begin"/>
         </w:r>
@@ -5043,7 +5385,6 @@
             <w:webHidden/>
             <w:sz w:val="20"/>
             <w:szCs w:val="20"/>
-            <w:lang w:val="en-US" w:eastAsia="zh-CN"/>
           </w:rPr>
           <w:instrText xml:space="preserve"> PAGEREF _Toc356990835 \h </w:instrText>
         </w:r>
@@ -5056,7 +5397,6 @@
             <w:webHidden/>
             <w:sz w:val="20"/>
             <w:szCs w:val="20"/>
-            <w:lang w:val="en-US" w:eastAsia="zh-CN"/>
           </w:rPr>
         </w:r>
         <w:r>
@@ -5068,7 +5408,6 @@
             <w:webHidden/>
             <w:sz w:val="20"/>
             <w:szCs w:val="20"/>
-            <w:lang w:val="en-US" w:eastAsia="zh-CN"/>
           </w:rPr>
           <w:fldChar w:fldCharType="separate"/>
         </w:r>
@@ -5081,7 +5420,6 @@
             <w:webHidden/>
             <w:sz w:val="20"/>
             <w:szCs w:val="20"/>
-            <w:lang w:val="en-US" w:eastAsia="zh-CN"/>
           </w:rPr>
           <w:t>36</w:t>
         </w:r>
@@ -5094,7 +5432,6 @@
             <w:webHidden/>
             <w:sz w:val="20"/>
             <w:szCs w:val="20"/>
-            <w:lang w:val="en-US" w:eastAsia="zh-CN"/>
           </w:rPr>
           <w:fldChar w:fldCharType="end"/>
         </w:r>
@@ -5103,7 +5440,6 @@
     <w:p>
       <w:pPr>
         <w:pStyle w:val="31"/>
-        <w:ind w:firstLine="828"/>
         <w:rPr>
           <w:rFonts w:ascii="Calibri" w:hAnsi="Calibri"/>
           <w:iCs w:val="0"/>
@@ -5111,7 +5447,6 @@
           <w:noProof/>
           <w:sz w:val="20"/>
           <w:szCs w:val="20"/>
-          <w:lang w:val="en-US" w:eastAsia="zh-CN"/>
         </w:rPr>
       </w:pPr>
       <w:hyperlink w:anchor="_Toc356990836" w:history="1">
@@ -5119,7 +5454,6 @@
           <w:rPr>
             <w:rFonts w:ascii="宋体" w:hAnsi="宋体"/>
             <w:noProof/>
-            <w:lang w:val="en-US" w:eastAsia="zh-CN"/>
           </w:rPr>
           <w:t xml:space="preserve">4.3.2 </w:t>
         </w:r>
@@ -5127,7 +5461,6 @@
           <w:rPr>
             <w:rFonts w:ascii="宋体" w:hAnsi="宋体" w:hint="eastAsia"/>
             <w:noProof/>
-            <w:lang w:val="en-US" w:eastAsia="zh-CN"/>
           </w:rPr>
           <w:t>统一认证中心的实现</w:t>
         </w:r>
@@ -5140,7 +5473,6 @@
             <w:webHidden/>
             <w:sz w:val="20"/>
             <w:szCs w:val="20"/>
-            <w:lang w:val="en-US" w:eastAsia="zh-CN"/>
           </w:rPr>
           <w:tab/>
         </w:r>
@@ -5153,7 +5485,6 @@
             <w:webHidden/>
             <w:sz w:val="20"/>
             <w:szCs w:val="20"/>
-            <w:lang w:val="en-US" w:eastAsia="zh-CN"/>
           </w:rPr>
           <w:fldChar w:fldCharType="begin"/>
         </w:r>
@@ -5166,7 +5497,6 @@
             <w:webHidden/>
             <w:sz w:val="20"/>
             <w:szCs w:val="20"/>
-            <w:lang w:val="en-US" w:eastAsia="zh-CN"/>
           </w:rPr>
           <w:instrText xml:space="preserve"> PAGEREF _Toc356990836 \h </w:instrText>
         </w:r>
@@ -5179,7 +5509,6 @@
             <w:webHidden/>
             <w:sz w:val="20"/>
             <w:szCs w:val="20"/>
-            <w:lang w:val="en-US" w:eastAsia="zh-CN"/>
           </w:rPr>
         </w:r>
         <w:r>
@@ -5191,7 +5520,6 @@
             <w:webHidden/>
             <w:sz w:val="20"/>
             <w:szCs w:val="20"/>
-            <w:lang w:val="en-US" w:eastAsia="zh-CN"/>
           </w:rPr>
           <w:fldChar w:fldCharType="separate"/>
         </w:r>
@@ -5204,7 +5532,6 @@
             <w:webHidden/>
             <w:sz w:val="20"/>
             <w:szCs w:val="20"/>
-            <w:lang w:val="en-US" w:eastAsia="zh-CN"/>
           </w:rPr>
           <w:t>37</w:t>
         </w:r>
@@ -5217,7 +5544,6 @@
             <w:webHidden/>
             <w:sz w:val="20"/>
             <w:szCs w:val="20"/>
-            <w:lang w:val="en-US" w:eastAsia="zh-CN"/>
           </w:rPr>
           <w:fldChar w:fldCharType="end"/>
         </w:r>
@@ -5226,7 +5552,6 @@
     <w:p>
       <w:pPr>
         <w:pStyle w:val="31"/>
-        <w:ind w:firstLine="828"/>
         <w:rPr>
           <w:rFonts w:ascii="Calibri" w:hAnsi="Calibri"/>
           <w:iCs w:val="0"/>
@@ -5234,7 +5559,6 @@
           <w:noProof/>
           <w:sz w:val="20"/>
           <w:szCs w:val="20"/>
-          <w:lang w:val="en-US" w:eastAsia="zh-CN"/>
         </w:rPr>
       </w:pPr>
       <w:hyperlink w:anchor="_Toc356990837" w:history="1">
@@ -5242,7 +5566,6 @@
           <w:rPr>
             <w:rFonts w:ascii="宋体" w:hAnsi="宋体"/>
             <w:noProof/>
-            <w:lang w:val="en-US" w:eastAsia="zh-CN"/>
           </w:rPr>
           <w:t xml:space="preserve">4.3.3 </w:t>
         </w:r>
@@ -5250,7 +5573,6 @@
           <w:rPr>
             <w:rFonts w:ascii="宋体" w:hAnsi="宋体" w:hint="eastAsia"/>
             <w:noProof/>
-            <w:lang w:val="en-US" w:eastAsia="zh-CN"/>
           </w:rPr>
           <w:t>统一资源中心的实现</w:t>
         </w:r>
@@ -5263,7 +5585,6 @@
             <w:webHidden/>
             <w:sz w:val="20"/>
             <w:szCs w:val="20"/>
-            <w:lang w:val="en-US" w:eastAsia="zh-CN"/>
           </w:rPr>
           <w:tab/>
         </w:r>
@@ -5276,7 +5597,6 @@
             <w:webHidden/>
             <w:sz w:val="20"/>
             <w:szCs w:val="20"/>
-            <w:lang w:val="en-US" w:eastAsia="zh-CN"/>
           </w:rPr>
           <w:fldChar w:fldCharType="begin"/>
         </w:r>
@@ -5289,7 +5609,6 @@
             <w:webHidden/>
             <w:sz w:val="20"/>
             <w:szCs w:val="20"/>
-            <w:lang w:val="en-US" w:eastAsia="zh-CN"/>
           </w:rPr>
           <w:instrText xml:space="preserve"> PAGEREF _Toc356990837 \h </w:instrText>
         </w:r>
@@ -5302,7 +5621,6 @@
             <w:webHidden/>
             <w:sz w:val="20"/>
             <w:szCs w:val="20"/>
-            <w:lang w:val="en-US" w:eastAsia="zh-CN"/>
           </w:rPr>
         </w:r>
         <w:r>
@@ -5314,7 +5632,6 @@
             <w:webHidden/>
             <w:sz w:val="20"/>
             <w:szCs w:val="20"/>
-            <w:lang w:val="en-US" w:eastAsia="zh-CN"/>
           </w:rPr>
           <w:fldChar w:fldCharType="separate"/>
         </w:r>
@@ -5327,7 +5644,6 @@
             <w:webHidden/>
             <w:sz w:val="20"/>
             <w:szCs w:val="20"/>
-            <w:lang w:val="en-US" w:eastAsia="zh-CN"/>
           </w:rPr>
           <w:t>37</w:t>
         </w:r>
@@ -5340,7 +5656,6 @@
             <w:webHidden/>
             <w:sz w:val="20"/>
             <w:szCs w:val="20"/>
-            <w:lang w:val="en-US" w:eastAsia="zh-CN"/>
           </w:rPr>
           <w:fldChar w:fldCharType="end"/>
         </w:r>
@@ -5429,7 +5744,6 @@
     <w:p>
       <w:pPr>
         <w:pStyle w:val="31"/>
-        <w:ind w:firstLine="828"/>
         <w:rPr>
           <w:rFonts w:ascii="Calibri" w:hAnsi="Calibri"/>
           <w:iCs w:val="0"/>
@@ -5437,7 +5751,6 @@
           <w:noProof/>
           <w:sz w:val="20"/>
           <w:szCs w:val="20"/>
-          <w:lang w:val="en-US" w:eastAsia="zh-CN"/>
         </w:rPr>
       </w:pPr>
       <w:hyperlink w:anchor="_Toc356990839" w:history="1">
@@ -5445,7 +5758,6 @@
           <w:rPr>
             <w:rFonts w:ascii="宋体" w:hAnsi="宋体"/>
             <w:noProof/>
-            <w:lang w:val="en-US" w:eastAsia="zh-CN"/>
           </w:rPr>
           <w:t xml:space="preserve">4.4.1 </w:t>
         </w:r>
@@ -5453,7 +5765,6 @@
           <w:rPr>
             <w:rFonts w:ascii="宋体" w:hAnsi="宋体" w:hint="eastAsia"/>
             <w:noProof/>
-            <w:lang w:val="en-US" w:eastAsia="zh-CN"/>
           </w:rPr>
           <w:t>职称申报基本信息上报</w:t>
         </w:r>
@@ -5466,7 +5777,6 @@
             <w:webHidden/>
             <w:sz w:val="20"/>
             <w:szCs w:val="20"/>
-            <w:lang w:val="en-US" w:eastAsia="zh-CN"/>
           </w:rPr>
           <w:tab/>
         </w:r>
@@ -5479,7 +5789,6 @@
             <w:webHidden/>
             <w:sz w:val="20"/>
             <w:szCs w:val="20"/>
-            <w:lang w:val="en-US" w:eastAsia="zh-CN"/>
           </w:rPr>
           <w:fldChar w:fldCharType="begin"/>
         </w:r>
@@ -5492,7 +5801,6 @@
             <w:webHidden/>
             <w:sz w:val="20"/>
             <w:szCs w:val="20"/>
-            <w:lang w:val="en-US" w:eastAsia="zh-CN"/>
           </w:rPr>
           <w:instrText xml:space="preserve"> PAGEREF _Toc356990839 \h </w:instrText>
         </w:r>
@@ -5505,7 +5813,6 @@
             <w:webHidden/>
             <w:sz w:val="20"/>
             <w:szCs w:val="20"/>
-            <w:lang w:val="en-US" w:eastAsia="zh-CN"/>
           </w:rPr>
         </w:r>
         <w:r>
@@ -5517,7 +5824,6 @@
             <w:webHidden/>
             <w:sz w:val="20"/>
             <w:szCs w:val="20"/>
-            <w:lang w:val="en-US" w:eastAsia="zh-CN"/>
           </w:rPr>
           <w:fldChar w:fldCharType="separate"/>
         </w:r>
@@ -5530,7 +5836,6 @@
             <w:webHidden/>
             <w:sz w:val="20"/>
             <w:szCs w:val="20"/>
-            <w:lang w:val="en-US" w:eastAsia="zh-CN"/>
           </w:rPr>
           <w:t>38</w:t>
         </w:r>
@@ -5543,7 +5848,6 @@
             <w:webHidden/>
             <w:sz w:val="20"/>
             <w:szCs w:val="20"/>
-            <w:lang w:val="en-US" w:eastAsia="zh-CN"/>
           </w:rPr>
           <w:fldChar w:fldCharType="end"/>
         </w:r>
@@ -5552,7 +5856,6 @@
     <w:p>
       <w:pPr>
         <w:pStyle w:val="31"/>
-        <w:ind w:firstLine="828"/>
         <w:rPr>
           <w:rFonts w:ascii="Calibri" w:hAnsi="Calibri"/>
           <w:iCs w:val="0"/>
@@ -5560,7 +5863,6 @@
           <w:noProof/>
           <w:sz w:val="20"/>
           <w:szCs w:val="20"/>
-          <w:lang w:val="en-US" w:eastAsia="zh-CN"/>
         </w:rPr>
       </w:pPr>
       <w:hyperlink w:anchor="_Toc356990840" w:history="1">
@@ -5568,7 +5870,6 @@
           <w:rPr>
             <w:rFonts w:ascii="宋体" w:hAnsi="宋体"/>
             <w:noProof/>
-            <w:lang w:val="en-US" w:eastAsia="zh-CN"/>
           </w:rPr>
           <w:t>4.4.2</w:t>
         </w:r>
@@ -5576,7 +5877,6 @@
           <w:rPr>
             <w:rFonts w:ascii="宋体" w:hAnsi="宋体" w:hint="eastAsia"/>
             <w:noProof/>
-            <w:lang w:val="en-US" w:eastAsia="zh-CN"/>
           </w:rPr>
           <w:t>职称申报基本信息查看</w:t>
         </w:r>
@@ -5589,7 +5889,6 @@
             <w:webHidden/>
             <w:sz w:val="20"/>
             <w:szCs w:val="20"/>
-            <w:lang w:val="en-US" w:eastAsia="zh-CN"/>
           </w:rPr>
           <w:tab/>
         </w:r>
@@ -5602,7 +5901,6 @@
             <w:webHidden/>
             <w:sz w:val="20"/>
             <w:szCs w:val="20"/>
-            <w:lang w:val="en-US" w:eastAsia="zh-CN"/>
           </w:rPr>
           <w:fldChar w:fldCharType="begin"/>
         </w:r>
@@ -5615,7 +5913,6 @@
             <w:webHidden/>
             <w:sz w:val="20"/>
             <w:szCs w:val="20"/>
-            <w:lang w:val="en-US" w:eastAsia="zh-CN"/>
           </w:rPr>
           <w:instrText xml:space="preserve"> PAGEREF _Toc356990840 \h </w:instrText>
         </w:r>
@@ -5628,7 +5925,6 @@
             <w:webHidden/>
             <w:sz w:val="20"/>
             <w:szCs w:val="20"/>
-            <w:lang w:val="en-US" w:eastAsia="zh-CN"/>
           </w:rPr>
         </w:r>
         <w:r>
@@ -5640,7 +5936,6 @@
             <w:webHidden/>
             <w:sz w:val="20"/>
             <w:szCs w:val="20"/>
-            <w:lang w:val="en-US" w:eastAsia="zh-CN"/>
           </w:rPr>
           <w:fldChar w:fldCharType="separate"/>
         </w:r>
@@ -5653,7 +5948,6 @@
             <w:webHidden/>
             <w:sz w:val="20"/>
             <w:szCs w:val="20"/>
-            <w:lang w:val="en-US" w:eastAsia="zh-CN"/>
           </w:rPr>
           <w:t>41</w:t>
         </w:r>
@@ -5666,7 +5960,6 @@
             <w:webHidden/>
             <w:sz w:val="20"/>
             <w:szCs w:val="20"/>
-            <w:lang w:val="en-US" w:eastAsia="zh-CN"/>
           </w:rPr>
           <w:fldChar w:fldCharType="end"/>
         </w:r>
@@ -5755,7 +6048,6 @@
     <w:p>
       <w:pPr>
         <w:pStyle w:val="31"/>
-        <w:ind w:firstLine="828"/>
         <w:rPr>
           <w:rFonts w:ascii="Calibri" w:hAnsi="Calibri"/>
           <w:iCs w:val="0"/>
@@ -5763,7 +6055,6 @@
           <w:noProof/>
           <w:sz w:val="20"/>
           <w:szCs w:val="20"/>
-          <w:lang w:val="en-US" w:eastAsia="zh-CN"/>
         </w:rPr>
       </w:pPr>
       <w:hyperlink w:anchor="_Toc356990842" w:history="1">
@@ -5771,7 +6062,6 @@
           <w:rPr>
             <w:rFonts w:ascii="宋体" w:hAnsi="宋体"/>
             <w:noProof/>
-            <w:lang w:val="en-US" w:eastAsia="zh-CN"/>
           </w:rPr>
           <w:t xml:space="preserve">4.5.1 </w:t>
         </w:r>
@@ -5779,7 +6069,6 @@
           <w:rPr>
             <w:rFonts w:ascii="宋体" w:hAnsi="宋体" w:hint="eastAsia"/>
             <w:noProof/>
-            <w:lang w:val="en-US" w:eastAsia="zh-CN"/>
           </w:rPr>
           <w:t>人事处材料审核</w:t>
         </w:r>
@@ -5792,7 +6081,6 @@
             <w:webHidden/>
             <w:sz w:val="20"/>
             <w:szCs w:val="20"/>
-            <w:lang w:val="en-US" w:eastAsia="zh-CN"/>
           </w:rPr>
           <w:tab/>
         </w:r>
@@ -5805,7 +6093,6 @@
             <w:webHidden/>
             <w:sz w:val="20"/>
             <w:szCs w:val="20"/>
-            <w:lang w:val="en-US" w:eastAsia="zh-CN"/>
           </w:rPr>
           <w:fldChar w:fldCharType="begin"/>
         </w:r>
@@ -5818,7 +6105,6 @@
             <w:webHidden/>
             <w:sz w:val="20"/>
             <w:szCs w:val="20"/>
-            <w:lang w:val="en-US" w:eastAsia="zh-CN"/>
           </w:rPr>
           <w:instrText xml:space="preserve"> PAGEREF _Toc356990842 \h </w:instrText>
         </w:r>
@@ -5831,7 +6117,6 @@
             <w:webHidden/>
             <w:sz w:val="20"/>
             <w:szCs w:val="20"/>
-            <w:lang w:val="en-US" w:eastAsia="zh-CN"/>
           </w:rPr>
         </w:r>
         <w:r>
@@ -5843,7 +6128,6 @@
             <w:webHidden/>
             <w:sz w:val="20"/>
             <w:szCs w:val="20"/>
-            <w:lang w:val="en-US" w:eastAsia="zh-CN"/>
           </w:rPr>
           <w:fldChar w:fldCharType="separate"/>
         </w:r>
@@ -5856,7 +6140,6 @@
             <w:webHidden/>
             <w:sz w:val="20"/>
             <w:szCs w:val="20"/>
-            <w:lang w:val="en-US" w:eastAsia="zh-CN"/>
           </w:rPr>
           <w:t>41</w:t>
         </w:r>
@@ -5869,7 +6152,6 @@
             <w:webHidden/>
             <w:sz w:val="20"/>
             <w:szCs w:val="20"/>
-            <w:lang w:val="en-US" w:eastAsia="zh-CN"/>
           </w:rPr>
           <w:fldChar w:fldCharType="end"/>
         </w:r>
@@ -5980,7 +6262,6 @@
     <w:p>
       <w:pPr>
         <w:pStyle w:val="31"/>
-        <w:ind w:firstLine="828"/>
         <w:rPr>
           <w:rFonts w:ascii="Calibri" w:hAnsi="Calibri"/>
           <w:iCs w:val="0"/>
@@ -5988,7 +6269,6 @@
           <w:noProof/>
           <w:sz w:val="20"/>
           <w:szCs w:val="20"/>
-          <w:lang w:val="en-US" w:eastAsia="zh-CN"/>
         </w:rPr>
       </w:pPr>
       <w:hyperlink w:anchor="_Toc356990844" w:history="1">
@@ -5996,7 +6276,6 @@
           <w:rPr>
             <w:rFonts w:ascii="宋体" w:hAnsi="宋体"/>
             <w:noProof/>
-            <w:lang w:val="en-US" w:eastAsia="zh-CN"/>
           </w:rPr>
           <w:t xml:space="preserve">4.6.1 </w:t>
         </w:r>
@@ -6004,7 +6283,6 @@
           <w:rPr>
             <w:rFonts w:ascii="宋体" w:hAnsi="宋体" w:hint="eastAsia"/>
             <w:noProof/>
-            <w:lang w:val="en-US" w:eastAsia="zh-CN"/>
           </w:rPr>
           <w:t>教务处</w:t>
         </w:r>
@@ -6012,7 +6290,6 @@
           <w:rPr>
             <w:rFonts w:ascii="宋体" w:hAnsi="宋体"/>
             <w:noProof/>
-            <w:lang w:val="en-US" w:eastAsia="zh-CN"/>
           </w:rPr>
           <w:t>/</w:t>
         </w:r>
@@ -6020,7 +6297,6 @@
           <w:rPr>
             <w:rFonts w:ascii="宋体" w:hAnsi="宋体" w:hint="eastAsia"/>
             <w:noProof/>
-            <w:lang w:val="en-US" w:eastAsia="zh-CN"/>
           </w:rPr>
           <w:t>科技处审核</w:t>
         </w:r>
@@ -6033,7 +6309,6 @@
             <w:webHidden/>
             <w:sz w:val="20"/>
             <w:szCs w:val="20"/>
-            <w:lang w:val="en-US" w:eastAsia="zh-CN"/>
           </w:rPr>
           <w:tab/>
         </w:r>
@@ -6046,7 +6321,6 @@
             <w:webHidden/>
             <w:sz w:val="20"/>
             <w:szCs w:val="20"/>
-            <w:lang w:val="en-US" w:eastAsia="zh-CN"/>
           </w:rPr>
           <w:fldChar w:fldCharType="begin"/>
         </w:r>
@@ -6059,7 +6333,6 @@
             <w:webHidden/>
             <w:sz w:val="20"/>
             <w:szCs w:val="20"/>
-            <w:lang w:val="en-US" w:eastAsia="zh-CN"/>
           </w:rPr>
           <w:instrText xml:space="preserve"> PAGEREF _Toc356990844 \h </w:instrText>
         </w:r>
@@ -6072,7 +6345,6 @@
             <w:webHidden/>
             <w:sz w:val="20"/>
             <w:szCs w:val="20"/>
-            <w:lang w:val="en-US" w:eastAsia="zh-CN"/>
           </w:rPr>
         </w:r>
         <w:r>
@@ -6084,7 +6356,6 @@
             <w:webHidden/>
             <w:sz w:val="20"/>
             <w:szCs w:val="20"/>
-            <w:lang w:val="en-US" w:eastAsia="zh-CN"/>
           </w:rPr>
           <w:fldChar w:fldCharType="separate"/>
         </w:r>
@@ -6097,7 +6368,6 @@
             <w:webHidden/>
             <w:sz w:val="20"/>
             <w:szCs w:val="20"/>
-            <w:lang w:val="en-US" w:eastAsia="zh-CN"/>
           </w:rPr>
           <w:t>43</w:t>
         </w:r>
@@ -6110,7 +6380,6 @@
             <w:webHidden/>
             <w:sz w:val="20"/>
             <w:szCs w:val="20"/>
-            <w:lang w:val="en-US" w:eastAsia="zh-CN"/>
           </w:rPr>
           <w:fldChar w:fldCharType="end"/>
         </w:r>
@@ -6328,7 +6597,6 @@
     <w:p>
       <w:pPr>
         <w:pStyle w:val="31"/>
-        <w:ind w:firstLine="828"/>
         <w:rPr>
           <w:rFonts w:ascii="Calibri" w:hAnsi="Calibri"/>
           <w:iCs w:val="0"/>
@@ -6336,7 +6604,6 @@
           <w:noProof/>
           <w:sz w:val="20"/>
           <w:szCs w:val="20"/>
-          <w:lang w:val="en-US" w:eastAsia="zh-CN"/>
         </w:rPr>
       </w:pPr>
       <w:hyperlink w:anchor="_Toc356990847" w:history="1">
@@ -6344,7 +6611,6 @@
           <w:rPr>
             <w:rFonts w:ascii="宋体" w:hAnsi="宋体"/>
             <w:noProof/>
-            <w:lang w:val="en-US" w:eastAsia="zh-CN"/>
           </w:rPr>
           <w:t xml:space="preserve">5.1.1 </w:t>
         </w:r>
@@ -6352,7 +6618,6 @@
           <w:rPr>
             <w:rFonts w:ascii="宋体" w:hAnsi="宋体" w:hint="eastAsia"/>
             <w:noProof/>
-            <w:lang w:val="en-US" w:eastAsia="zh-CN"/>
           </w:rPr>
           <w:t>系统测试硬件环境</w:t>
         </w:r>
@@ -6365,7 +6630,6 @@
             <w:webHidden/>
             <w:sz w:val="20"/>
             <w:szCs w:val="20"/>
-            <w:lang w:val="en-US" w:eastAsia="zh-CN"/>
           </w:rPr>
           <w:tab/>
         </w:r>
@@ -6378,7 +6642,6 @@
             <w:webHidden/>
             <w:sz w:val="20"/>
             <w:szCs w:val="20"/>
-            <w:lang w:val="en-US" w:eastAsia="zh-CN"/>
           </w:rPr>
           <w:fldChar w:fldCharType="begin"/>
         </w:r>
@@ -6391,7 +6654,6 @@
             <w:webHidden/>
             <w:sz w:val="20"/>
             <w:szCs w:val="20"/>
-            <w:lang w:val="en-US" w:eastAsia="zh-CN"/>
           </w:rPr>
           <w:instrText xml:space="preserve"> PAGEREF _Toc356990847 \h </w:instrText>
         </w:r>
@@ -6404,7 +6666,6 @@
             <w:webHidden/>
             <w:sz w:val="20"/>
             <w:szCs w:val="20"/>
-            <w:lang w:val="en-US" w:eastAsia="zh-CN"/>
           </w:rPr>
         </w:r>
         <w:r>
@@ -6416,7 +6677,6 @@
             <w:webHidden/>
             <w:sz w:val="20"/>
             <w:szCs w:val="20"/>
-            <w:lang w:val="en-US" w:eastAsia="zh-CN"/>
           </w:rPr>
           <w:fldChar w:fldCharType="separate"/>
         </w:r>
@@ -6429,7 +6689,6 @@
             <w:webHidden/>
             <w:sz w:val="20"/>
             <w:szCs w:val="20"/>
-            <w:lang w:val="en-US" w:eastAsia="zh-CN"/>
           </w:rPr>
           <w:t>45</w:t>
         </w:r>
@@ -6442,7 +6701,6 @@
             <w:webHidden/>
             <w:sz w:val="20"/>
             <w:szCs w:val="20"/>
-            <w:lang w:val="en-US" w:eastAsia="zh-CN"/>
           </w:rPr>
           <w:fldChar w:fldCharType="end"/>
         </w:r>
@@ -6451,7 +6709,6 @@
     <w:p>
       <w:pPr>
         <w:pStyle w:val="31"/>
-        <w:ind w:firstLine="828"/>
         <w:rPr>
           <w:rFonts w:ascii="Calibri" w:hAnsi="Calibri"/>
           <w:iCs w:val="0"/>
@@ -6459,7 +6716,6 @@
           <w:noProof/>
           <w:sz w:val="20"/>
           <w:szCs w:val="20"/>
-          <w:lang w:val="en-US" w:eastAsia="zh-CN"/>
         </w:rPr>
       </w:pPr>
       <w:hyperlink w:anchor="_Toc356990848" w:history="1">
@@ -6467,7 +6723,6 @@
           <w:rPr>
             <w:rFonts w:ascii="宋体" w:hAnsi="宋体"/>
             <w:noProof/>
-            <w:lang w:val="en-US" w:eastAsia="zh-CN"/>
           </w:rPr>
           <w:t xml:space="preserve">5.1.2 </w:t>
         </w:r>
@@ -6475,7 +6730,6 @@
           <w:rPr>
             <w:rFonts w:ascii="宋体" w:hAnsi="宋体" w:hint="eastAsia"/>
             <w:noProof/>
-            <w:lang w:val="en-US" w:eastAsia="zh-CN"/>
           </w:rPr>
           <w:t>系统测试软件环境</w:t>
         </w:r>
@@ -6488,7 +6742,6 @@
             <w:webHidden/>
             <w:sz w:val="20"/>
             <w:szCs w:val="20"/>
-            <w:lang w:val="en-US" w:eastAsia="zh-CN"/>
           </w:rPr>
           <w:tab/>
         </w:r>
@@ -6501,7 +6754,6 @@
             <w:webHidden/>
             <w:sz w:val="20"/>
             <w:szCs w:val="20"/>
-            <w:lang w:val="en-US" w:eastAsia="zh-CN"/>
           </w:rPr>
           <w:fldChar w:fldCharType="begin"/>
         </w:r>
@@ -6514,7 +6766,6 @@
             <w:webHidden/>
             <w:sz w:val="20"/>
             <w:szCs w:val="20"/>
-            <w:lang w:val="en-US" w:eastAsia="zh-CN"/>
           </w:rPr>
           <w:instrText xml:space="preserve"> PAGEREF _Toc356990848 \h </w:instrText>
         </w:r>
@@ -6527,7 +6778,6 @@
             <w:webHidden/>
             <w:sz w:val="20"/>
             <w:szCs w:val="20"/>
-            <w:lang w:val="en-US" w:eastAsia="zh-CN"/>
           </w:rPr>
         </w:r>
         <w:r>
@@ -6539,7 +6789,6 @@
             <w:webHidden/>
             <w:sz w:val="20"/>
             <w:szCs w:val="20"/>
-            <w:lang w:val="en-US" w:eastAsia="zh-CN"/>
           </w:rPr>
           <w:fldChar w:fldCharType="separate"/>
         </w:r>
@@ -6552,7 +6801,6 @@
             <w:webHidden/>
             <w:sz w:val="20"/>
             <w:szCs w:val="20"/>
-            <w:lang w:val="en-US" w:eastAsia="zh-CN"/>
           </w:rPr>
           <w:t>45</w:t>
         </w:r>
@@ -6565,7 +6813,6 @@
             <w:webHidden/>
             <w:sz w:val="20"/>
             <w:szCs w:val="20"/>
-            <w:lang w:val="en-US" w:eastAsia="zh-CN"/>
           </w:rPr>
           <w:fldChar w:fldCharType="end"/>
         </w:r>
@@ -6654,7 +6901,6 @@
     <w:p>
       <w:pPr>
         <w:pStyle w:val="31"/>
-        <w:ind w:firstLine="828"/>
         <w:rPr>
           <w:rFonts w:ascii="Calibri" w:hAnsi="Calibri"/>
           <w:iCs w:val="0"/>
@@ -6662,7 +6908,6 @@
           <w:noProof/>
           <w:sz w:val="20"/>
           <w:szCs w:val="20"/>
-          <w:lang w:val="en-US" w:eastAsia="zh-CN"/>
         </w:rPr>
       </w:pPr>
       <w:hyperlink w:anchor="_Toc356990850" w:history="1">
@@ -6670,7 +6915,6 @@
           <w:rPr>
             <w:rFonts w:ascii="宋体" w:hAnsi="宋体"/>
             <w:noProof/>
-            <w:lang w:val="en-US" w:eastAsia="zh-CN"/>
           </w:rPr>
           <w:t xml:space="preserve">5.2.1 </w:t>
         </w:r>
@@ -6678,7 +6922,6 @@
           <w:rPr>
             <w:rFonts w:ascii="宋体" w:hAnsi="宋体" w:hint="eastAsia"/>
             <w:noProof/>
-            <w:lang w:val="en-US" w:eastAsia="zh-CN"/>
           </w:rPr>
           <w:t>测试需求分析</w:t>
         </w:r>
@@ -6691,7 +6934,6 @@
             <w:webHidden/>
             <w:sz w:val="20"/>
             <w:szCs w:val="20"/>
-            <w:lang w:val="en-US" w:eastAsia="zh-CN"/>
           </w:rPr>
           <w:tab/>
         </w:r>
@@ -6704,7 +6946,6 @@
             <w:webHidden/>
             <w:sz w:val="20"/>
             <w:szCs w:val="20"/>
-            <w:lang w:val="en-US" w:eastAsia="zh-CN"/>
           </w:rPr>
           <w:fldChar w:fldCharType="begin"/>
         </w:r>
@@ -6717,7 +6958,6 @@
             <w:webHidden/>
             <w:sz w:val="20"/>
             <w:szCs w:val="20"/>
-            <w:lang w:val="en-US" w:eastAsia="zh-CN"/>
           </w:rPr>
           <w:instrText xml:space="preserve"> PAGEREF _Toc356990850 \h </w:instrText>
         </w:r>
@@ -6730,7 +6970,6 @@
             <w:webHidden/>
             <w:sz w:val="20"/>
             <w:szCs w:val="20"/>
-            <w:lang w:val="en-US" w:eastAsia="zh-CN"/>
           </w:rPr>
         </w:r>
         <w:r>
@@ -6742,7 +6981,6 @@
             <w:webHidden/>
             <w:sz w:val="20"/>
             <w:szCs w:val="20"/>
-            <w:lang w:val="en-US" w:eastAsia="zh-CN"/>
           </w:rPr>
           <w:fldChar w:fldCharType="separate"/>
         </w:r>
@@ -6755,7 +6993,6 @@
             <w:webHidden/>
             <w:sz w:val="20"/>
             <w:szCs w:val="20"/>
-            <w:lang w:val="en-US" w:eastAsia="zh-CN"/>
           </w:rPr>
           <w:t>45</w:t>
         </w:r>
@@ -6768,7 +7005,6 @@
             <w:webHidden/>
             <w:sz w:val="20"/>
             <w:szCs w:val="20"/>
-            <w:lang w:val="en-US" w:eastAsia="zh-CN"/>
           </w:rPr>
           <w:fldChar w:fldCharType="end"/>
         </w:r>
@@ -6777,7 +7013,6 @@
     <w:p>
       <w:pPr>
         <w:pStyle w:val="31"/>
-        <w:ind w:firstLine="828"/>
         <w:rPr>
           <w:rFonts w:ascii="Calibri" w:hAnsi="Calibri"/>
           <w:iCs w:val="0"/>
@@ -6785,7 +7020,6 @@
           <w:noProof/>
           <w:sz w:val="20"/>
           <w:szCs w:val="20"/>
-          <w:lang w:val="en-US" w:eastAsia="zh-CN"/>
         </w:rPr>
       </w:pPr>
       <w:hyperlink w:anchor="_Toc356990851" w:history="1">
@@ -6793,7 +7027,6 @@
           <w:rPr>
             <w:rFonts w:ascii="宋体" w:hAnsi="宋体"/>
             <w:noProof/>
-            <w:lang w:val="en-US" w:eastAsia="zh-CN"/>
           </w:rPr>
           <w:t>5.2.2</w:t>
         </w:r>
@@ -6801,7 +7034,6 @@
           <w:rPr>
             <w:rFonts w:ascii="宋体" w:hAnsi="宋体" w:hint="eastAsia"/>
             <w:noProof/>
-            <w:lang w:val="en-US" w:eastAsia="zh-CN"/>
           </w:rPr>
           <w:t>测试项目及结果</w:t>
         </w:r>
@@ -6814,7 +7046,6 @@
             <w:webHidden/>
             <w:sz w:val="20"/>
             <w:szCs w:val="20"/>
-            <w:lang w:val="en-US" w:eastAsia="zh-CN"/>
           </w:rPr>
           <w:tab/>
         </w:r>
@@ -6827,7 +7058,6 @@
             <w:webHidden/>
             <w:sz w:val="20"/>
             <w:szCs w:val="20"/>
-            <w:lang w:val="en-US" w:eastAsia="zh-CN"/>
           </w:rPr>
           <w:fldChar w:fldCharType="begin"/>
         </w:r>
@@ -6840,7 +7070,6 @@
             <w:webHidden/>
             <w:sz w:val="20"/>
             <w:szCs w:val="20"/>
-            <w:lang w:val="en-US" w:eastAsia="zh-CN"/>
           </w:rPr>
           <w:instrText xml:space="preserve"> PAGEREF _Toc356990851 \h </w:instrText>
         </w:r>
@@ -6853,7 +7082,6 @@
             <w:webHidden/>
             <w:sz w:val="20"/>
             <w:szCs w:val="20"/>
-            <w:lang w:val="en-US" w:eastAsia="zh-CN"/>
           </w:rPr>
         </w:r>
         <w:r>
@@ -6865,7 +7093,6 @@
             <w:webHidden/>
             <w:sz w:val="20"/>
             <w:szCs w:val="20"/>
-            <w:lang w:val="en-US" w:eastAsia="zh-CN"/>
           </w:rPr>
           <w:fldChar w:fldCharType="separate"/>
         </w:r>
@@ -6878,7 +7105,6 @@
             <w:webHidden/>
             <w:sz w:val="20"/>
             <w:szCs w:val="20"/>
-            <w:lang w:val="en-US" w:eastAsia="zh-CN"/>
           </w:rPr>
           <w:t>46</w:t>
         </w:r>
@@ -6891,7 +7117,6 @@
             <w:webHidden/>
             <w:sz w:val="20"/>
             <w:szCs w:val="20"/>
-            <w:lang w:val="en-US" w:eastAsia="zh-CN"/>
           </w:rPr>
           <w:fldChar w:fldCharType="end"/>
         </w:r>
@@ -6980,7 +7205,6 @@
     <w:p>
       <w:pPr>
         <w:pStyle w:val="31"/>
-        <w:ind w:firstLine="828"/>
         <w:rPr>
           <w:rFonts w:ascii="Calibri" w:hAnsi="Calibri"/>
           <w:iCs w:val="0"/>
@@ -6988,7 +7212,6 @@
           <w:noProof/>
           <w:sz w:val="20"/>
           <w:szCs w:val="20"/>
-          <w:lang w:val="en-US" w:eastAsia="zh-CN"/>
         </w:rPr>
       </w:pPr>
       <w:hyperlink w:anchor="_Toc356990853" w:history="1">
@@ -6996,7 +7219,6 @@
           <w:rPr>
             <w:rFonts w:ascii="宋体" w:hAnsi="宋体"/>
             <w:noProof/>
-            <w:lang w:val="en-US" w:eastAsia="zh-CN"/>
           </w:rPr>
           <w:t>5.3.1</w:t>
         </w:r>
@@ -7004,7 +7226,6 @@
           <w:rPr>
             <w:rFonts w:ascii="宋体" w:hAnsi="宋体" w:hint="eastAsia"/>
             <w:noProof/>
-            <w:lang w:val="en-US" w:eastAsia="zh-CN"/>
           </w:rPr>
           <w:t>性能测试环境描述</w:t>
         </w:r>
@@ -7017,7 +7238,6 @@
             <w:webHidden/>
             <w:sz w:val="20"/>
             <w:szCs w:val="20"/>
-            <w:lang w:val="en-US" w:eastAsia="zh-CN"/>
           </w:rPr>
           <w:tab/>
         </w:r>
@@ -7030,7 +7250,6 @@
             <w:webHidden/>
             <w:sz w:val="20"/>
             <w:szCs w:val="20"/>
-            <w:lang w:val="en-US" w:eastAsia="zh-CN"/>
           </w:rPr>
           <w:fldChar w:fldCharType="begin"/>
         </w:r>
@@ -7043,7 +7262,6 @@
             <w:webHidden/>
             <w:sz w:val="20"/>
             <w:szCs w:val="20"/>
-            <w:lang w:val="en-US" w:eastAsia="zh-CN"/>
           </w:rPr>
           <w:instrText xml:space="preserve"> PAGEREF _Toc356990853 \h </w:instrText>
         </w:r>
@@ -7056,7 +7274,6 @@
             <w:webHidden/>
             <w:sz w:val="20"/>
             <w:szCs w:val="20"/>
-            <w:lang w:val="en-US" w:eastAsia="zh-CN"/>
           </w:rPr>
         </w:r>
         <w:r>
@@ -7068,7 +7285,6 @@
             <w:webHidden/>
             <w:sz w:val="20"/>
             <w:szCs w:val="20"/>
-            <w:lang w:val="en-US" w:eastAsia="zh-CN"/>
           </w:rPr>
           <w:fldChar w:fldCharType="separate"/>
         </w:r>
@@ -7081,7 +7297,6 @@
             <w:webHidden/>
             <w:sz w:val="20"/>
             <w:szCs w:val="20"/>
-            <w:lang w:val="en-US" w:eastAsia="zh-CN"/>
           </w:rPr>
           <w:t>53</w:t>
         </w:r>
@@ -7094,7 +7309,6 @@
             <w:webHidden/>
             <w:sz w:val="20"/>
             <w:szCs w:val="20"/>
-            <w:lang w:val="en-US" w:eastAsia="zh-CN"/>
           </w:rPr>
           <w:fldChar w:fldCharType="end"/>
         </w:r>
@@ -7103,7 +7317,6 @@
     <w:p>
       <w:pPr>
         <w:pStyle w:val="31"/>
-        <w:ind w:firstLine="828"/>
         <w:rPr>
           <w:rFonts w:ascii="Calibri" w:hAnsi="Calibri"/>
           <w:iCs w:val="0"/>
@@ -7111,7 +7324,6 @@
           <w:noProof/>
           <w:sz w:val="20"/>
           <w:szCs w:val="20"/>
-          <w:lang w:val="en-US" w:eastAsia="zh-CN"/>
         </w:rPr>
       </w:pPr>
       <w:hyperlink w:anchor="_Toc356990854" w:history="1">
@@ -7119,7 +7331,6 @@
           <w:rPr>
             <w:rFonts w:ascii="宋体" w:hAnsi="宋体"/>
             <w:noProof/>
-            <w:lang w:val="en-US" w:eastAsia="zh-CN"/>
           </w:rPr>
           <w:t>5.3.</w:t>
         </w:r>
@@ -7127,7 +7338,6 @@
           <w:rPr>
             <w:rFonts w:ascii="宋体" w:hAnsi="宋体" w:hint="eastAsia"/>
             <w:noProof/>
-            <w:lang w:val="en-US" w:eastAsia="zh-CN"/>
           </w:rPr>
           <w:t>2性能测试过程</w:t>
         </w:r>
@@ -7140,7 +7350,6 @@
             <w:webHidden/>
             <w:sz w:val="20"/>
             <w:szCs w:val="20"/>
-            <w:lang w:val="en-US" w:eastAsia="zh-CN"/>
           </w:rPr>
           <w:tab/>
         </w:r>
@@ -7153,7 +7362,6 @@
             <w:webHidden/>
             <w:sz w:val="20"/>
             <w:szCs w:val="20"/>
-            <w:lang w:val="en-US" w:eastAsia="zh-CN"/>
           </w:rPr>
           <w:fldChar w:fldCharType="begin"/>
         </w:r>
@@ -7166,7 +7374,6 @@
             <w:webHidden/>
             <w:sz w:val="20"/>
             <w:szCs w:val="20"/>
-            <w:lang w:val="en-US" w:eastAsia="zh-CN"/>
           </w:rPr>
           <w:instrText xml:space="preserve"> PAGEREF _Toc356990854 \h </w:instrText>
         </w:r>
@@ -7179,7 +7386,6 @@
             <w:webHidden/>
             <w:sz w:val="20"/>
             <w:szCs w:val="20"/>
-            <w:lang w:val="en-US" w:eastAsia="zh-CN"/>
           </w:rPr>
         </w:r>
         <w:r>
@@ -7191,7 +7397,6 @@
             <w:webHidden/>
             <w:sz w:val="20"/>
             <w:szCs w:val="20"/>
-            <w:lang w:val="en-US" w:eastAsia="zh-CN"/>
           </w:rPr>
           <w:fldChar w:fldCharType="separate"/>
         </w:r>
@@ -7204,7 +7409,6 @@
             <w:webHidden/>
             <w:sz w:val="20"/>
             <w:szCs w:val="20"/>
-            <w:lang w:val="en-US" w:eastAsia="zh-CN"/>
           </w:rPr>
           <w:t>53</w:t>
         </w:r>
@@ -7217,7 +7421,6 @@
             <w:webHidden/>
             <w:sz w:val="20"/>
             <w:szCs w:val="20"/>
-            <w:lang w:val="en-US" w:eastAsia="zh-CN"/>
           </w:rPr>
           <w:fldChar w:fldCharType="end"/>
         </w:r>
@@ -7677,9 +7880,9 @@
           <w:sz w:val="24"/>
         </w:rPr>
         <w:sectPr>
-          <w:headerReference w:type="default" r:id="rId5"/>
-          <w:footerReference w:type="even" r:id="rId6"/>
-          <w:footerReference w:type="default" r:id="rId7"/>
+          <w:headerReference w:type="default" r:id="rId7"/>
+          <w:footerReference w:type="even" r:id="rId8"/>
+          <w:footerReference w:type="default" r:id="rId9"/>
           <w:pgSz w:w="11906" w:h="16838"/>
           <w:pgMar w:top="1701" w:right="1418" w:bottom="1701" w:left="1701" w:header="1134" w:footer="1134" w:gutter="0"/>
           <w:pgNumType w:fmt="upperRoman" w:start="1"/>
@@ -7709,13 +7912,13 @@
           <w:szCs w:val="36"/>
         </w:rPr>
       </w:pPr>
-      <w:bookmarkStart w:id="41" w:name="_Toc326847721"/>
-      <w:bookmarkStart w:id="42" w:name="_Toc326848045"/>
-      <w:bookmarkStart w:id="43" w:name="_Toc326848308"/>
-      <w:bookmarkStart w:id="44" w:name="_Toc326875536"/>
-      <w:bookmarkStart w:id="45" w:name="_Toc356378576"/>
-      <w:bookmarkStart w:id="46" w:name="_Toc356381675"/>
-      <w:bookmarkStart w:id="47" w:name="_Toc356990796"/>
+      <w:bookmarkStart w:id="41" w:name="_Toc356378576"/>
+      <w:bookmarkStart w:id="42" w:name="_Toc356381675"/>
+      <w:bookmarkStart w:id="43" w:name="_Toc356990796"/>
+      <w:bookmarkStart w:id="44" w:name="_Toc326847721"/>
+      <w:bookmarkStart w:id="45" w:name="_Toc326848045"/>
+      <w:bookmarkStart w:id="46" w:name="_Toc326848308"/>
+      <w:bookmarkStart w:id="47" w:name="_Toc326875536"/>
       <w:r>
         <w:rPr>
           <w:rFonts w:ascii="黑体" w:eastAsia="黑体" w:hAnsi="黑体" w:hint="eastAsia"/>
@@ -7727,9 +7930,9 @@
         <w:lastRenderedPageBreak/>
         <w:t>第一章 绪论</w:t>
       </w:r>
-      <w:bookmarkEnd w:id="45"/>
-      <w:bookmarkEnd w:id="46"/>
-      <w:bookmarkEnd w:id="47"/>
+      <w:bookmarkEnd w:id="41"/>
+      <w:bookmarkEnd w:id="42"/>
+      <w:bookmarkEnd w:id="43"/>
     </w:p>
     <w:p>
       <w:pPr>
@@ -7766,7 +7969,7 @@
         <w:spacing w:before="100" w:after="50" w:line="440" w:lineRule="exact"/>
         <w:ind w:firstLine="420"/>
         <w:rPr>
-          <w:rFonts w:ascii="宋体" w:hAnsi="宋体" w:cs="Arial" w:hint="eastAsia"/>
+          <w:rFonts w:ascii="宋体" w:hAnsi="宋体" w:cs="Arial"/>
           <w:color w:val="000000"/>
           <w:kern w:val="0"/>
           <w:sz w:val="24"/>
@@ -7944,16 +8147,7 @@
           <w:kern w:val="0"/>
           <w:sz w:val="24"/>
         </w:rPr>
-        <w:t>课题旨在开发一个职称申报系统，有效管理用户信息、学科部门信息、教师</w:t>
-      </w:r>
-      <w:r>
-        <w:rPr>
-          <w:rFonts w:ascii="宋体" w:hAnsi="宋体" w:cs="Arial" w:hint="eastAsia"/>
-          <w:color w:val="000000"/>
-          <w:kern w:val="0"/>
-          <w:sz w:val="24"/>
-        </w:rPr>
-        <w:t>网上申报流程、教务处科技处审核、人事处审查以及评审工作安排等信息，可以全面提升评审工作的效率与质量，最终实现高校职称评审的信息化管理。</w:t>
+        <w:t>课题旨在开发一个职称申报系统，有效管理用户信息、学科部门信息、教师网上申报流程、教务处科技处审核、人事处审查以及评审工作安排等信息，可以全面提升评审工作的效率与质量，最终实现高校职称评审的信息化管理。</w:t>
       </w:r>
     </w:p>
     <w:p>
@@ -8475,7 +8669,7 @@
         <w:spacing w:before="100" w:after="50" w:line="440" w:lineRule="exact"/>
         <w:ind w:firstLine="420"/>
         <w:rPr>
-          <w:rFonts w:ascii="宋体" w:hAnsi="宋体" w:hint="eastAsia"/>
+          <w:rFonts w:ascii="宋体" w:hAnsi="宋体"/>
           <w:color w:val="000000"/>
           <w:sz w:val="24"/>
         </w:rPr>
@@ -8567,7 +8761,7 @@
         <w:spacing w:before="100" w:after="50" w:line="440" w:lineRule="exact"/>
         <w:ind w:firstLineChars="200" w:firstLine="480"/>
         <w:rPr>
-          <w:rFonts w:ascii="宋体" w:hAnsi="宋体" w:hint="eastAsia"/>
+          <w:rFonts w:ascii="宋体" w:hAnsi="宋体"/>
           <w:color w:val="000000"/>
           <w:sz w:val="24"/>
         </w:rPr>
@@ -8620,7 +8814,7 @@
         <w:spacing w:before="100" w:after="50" w:line="440" w:lineRule="exact"/>
         <w:ind w:firstLineChars="200" w:firstLine="480"/>
         <w:rPr>
-          <w:rFonts w:ascii="宋体" w:hAnsi="宋体" w:hint="eastAsia"/>
+          <w:rFonts w:ascii="宋体" w:hAnsi="宋体"/>
           <w:color w:val="000000"/>
           <w:sz w:val="24"/>
         </w:rPr>
@@ -8671,7 +8865,7 @@
         <w:spacing w:before="100" w:after="50" w:line="440" w:lineRule="exact"/>
         <w:ind w:firstLine="420"/>
         <w:rPr>
-          <w:rFonts w:ascii="宋体" w:hAnsi="宋体" w:cs="Arial" w:hint="eastAsia"/>
+          <w:rFonts w:ascii="宋体" w:hAnsi="宋体" w:cs="Arial"/>
           <w:color w:val="000000"/>
           <w:kern w:val="0"/>
           <w:sz w:val="24"/>
@@ -8981,7 +9175,7 @@
         <w:spacing w:before="100" w:after="50" w:line="440" w:lineRule="exact"/>
         <w:ind w:firstLineChars="200" w:firstLine="480"/>
         <w:rPr>
-          <w:rFonts w:ascii="宋体" w:hAnsi="宋体" w:hint="eastAsia"/>
+          <w:rFonts w:ascii="宋体" w:hAnsi="宋体"/>
           <w:color w:val="000000"/>
           <w:sz w:val="24"/>
           <w:szCs w:val="20"/>
@@ -8993,7 +9187,7 @@
         <w:spacing w:before="100" w:after="50" w:line="440" w:lineRule="exact"/>
         <w:ind w:firstLine="420"/>
         <w:rPr>
-          <w:rFonts w:ascii="宋体" w:hAnsi="宋体" w:cs="Arial" w:hint="eastAsia"/>
+          <w:rFonts w:ascii="宋体" w:hAnsi="宋体" w:cs="Arial"/>
           <w:color w:val="000000"/>
           <w:kern w:val="0"/>
           <w:sz w:val="24"/>
@@ -9005,7 +9199,7 @@
         <w:spacing w:before="100" w:after="50" w:line="440" w:lineRule="exact"/>
         <w:ind w:firstLine="420"/>
         <w:rPr>
-          <w:rFonts w:ascii="宋体" w:hAnsi="宋体" w:cs="Arial" w:hint="eastAsia"/>
+          <w:rFonts w:ascii="宋体" w:hAnsi="宋体" w:cs="Arial"/>
           <w:color w:val="000000"/>
           <w:kern w:val="0"/>
           <w:sz w:val="24"/>
@@ -9017,7 +9211,7 @@
         <w:spacing w:before="100" w:after="50" w:line="440" w:lineRule="exact"/>
         <w:ind w:firstLine="420"/>
         <w:rPr>
-          <w:rFonts w:ascii="宋体" w:hAnsi="宋体" w:cs="Arial" w:hint="eastAsia"/>
+          <w:rFonts w:ascii="宋体" w:hAnsi="宋体" w:cs="Arial"/>
           <w:color w:val="000000"/>
           <w:kern w:val="0"/>
           <w:sz w:val="24"/>
@@ -9028,7 +9222,7 @@
       <w:pPr>
         <w:spacing w:before="100" w:after="50" w:line="440" w:lineRule="exact"/>
         <w:rPr>
-          <w:rFonts w:ascii="宋体" w:hAnsi="宋体" w:cs="Arial" w:hint="eastAsia"/>
+          <w:rFonts w:ascii="宋体" w:hAnsi="宋体" w:cs="Arial"/>
           <w:color w:val="000000"/>
           <w:kern w:val="0"/>
           <w:sz w:val="24"/>
@@ -9517,7 +9711,7 @@
       <w:pPr>
         <w:pStyle w:val="2"/>
         <w:rPr>
-          <w:rFonts w:ascii="黑体" w:eastAsia="黑体" w:hAnsi="黑体" w:hint="eastAsia"/>
+          <w:rFonts w:ascii="黑体" w:eastAsia="黑体" w:hAnsi="黑体"/>
           <w:b w:val="0"/>
           <w:color w:val="000000"/>
           <w:sz w:val="28"/>
@@ -10483,7 +10677,6 @@
     <w:p>
       <w:pPr>
         <w:rPr>
-          <w:rFonts w:hint="eastAsia"/>
           <w:color w:val="000000"/>
         </w:rPr>
       </w:pPr>
@@ -10492,7 +10685,6 @@
     <w:p>
       <w:pPr>
         <w:rPr>
-          <w:rFonts w:hint="eastAsia"/>
           <w:color w:val="000000"/>
         </w:rPr>
       </w:pPr>
@@ -10500,7 +10692,6 @@
     <w:p>
       <w:pPr>
         <w:rPr>
-          <w:rFonts w:hint="eastAsia"/>
           <w:color w:val="000000"/>
         </w:rPr>
       </w:pPr>
@@ -10508,7 +10699,6 @@
     <w:p>
       <w:pPr>
         <w:rPr>
-          <w:rFonts w:hint="eastAsia"/>
           <w:color w:val="000000"/>
         </w:rPr>
       </w:pPr>
@@ -10516,7 +10706,6 @@
     <w:p>
       <w:pPr>
         <w:rPr>
-          <w:rFonts w:hint="eastAsia"/>
           <w:color w:val="000000"/>
         </w:rPr>
       </w:pPr>
@@ -10524,7 +10713,6 @@
     <w:p>
       <w:pPr>
         <w:rPr>
-          <w:rFonts w:hint="eastAsia"/>
           <w:color w:val="000000"/>
         </w:rPr>
       </w:pPr>
@@ -10532,7 +10720,6 @@
     <w:p>
       <w:pPr>
         <w:rPr>
-          <w:rFonts w:hint="eastAsia"/>
           <w:color w:val="000000"/>
         </w:rPr>
       </w:pPr>
@@ -10540,7 +10727,6 @@
     <w:p>
       <w:pPr>
         <w:rPr>
-          <w:rFonts w:hint="eastAsia"/>
           <w:color w:val="000000"/>
         </w:rPr>
       </w:pPr>
@@ -10548,7 +10734,6 @@
     <w:p>
       <w:pPr>
         <w:rPr>
-          <w:rFonts w:hint="eastAsia"/>
           <w:color w:val="000000"/>
         </w:rPr>
       </w:pPr>
@@ -10556,7 +10741,6 @@
     <w:p>
       <w:pPr>
         <w:rPr>
-          <w:rFonts w:hint="eastAsia"/>
           <w:color w:val="000000"/>
         </w:rPr>
       </w:pPr>
@@ -10564,7 +10748,6 @@
     <w:p>
       <w:pPr>
         <w:rPr>
-          <w:rFonts w:hint="eastAsia"/>
           <w:color w:val="000000"/>
         </w:rPr>
       </w:pPr>
@@ -10599,7 +10782,6 @@
     <w:p>
       <w:pPr>
         <w:rPr>
-          <w:rFonts w:hint="eastAsia"/>
           <w:color w:val="000000"/>
         </w:rPr>
       </w:pPr>
@@ -10625,9 +10807,9 @@
             <o:lock v:ext="edit" aspectratio="t"/>
           </v:shapetype>
           <v:shape id="_x0000_i1025" type="#_x0000_t75" style="width:438.75pt;height:547.5pt" o:ole="">
-            <v:imagedata r:id="rId8" o:title=""/>
+            <v:imagedata r:id="rId10" o:title=""/>
           </v:shape>
-          <o:OLEObject Type="Embed" ProgID="Visio.Drawing.11" ShapeID="_x0000_i1025" DrawAspect="Content" ObjectID="_1493193562" r:id="rId9"/>
+          <o:OLEObject Type="Embed" ProgID="Visio.Drawing.11" ShapeID="_x0000_i1025" DrawAspect="Content" ObjectID="_1493196451" r:id="rId11"/>
         </w:object>
       </w:r>
     </w:p>
@@ -10637,7 +10819,6 @@
         <w:spacing w:line="400" w:lineRule="exact"/>
         <w:jc w:val="center"/>
         <w:rPr>
-          <w:rFonts w:hint="eastAsia"/>
           <w:b/>
           <w:color w:val="000000"/>
         </w:rPr>
@@ -10670,7 +10851,6 @@
     <w:p>
       <w:pPr>
         <w:rPr>
-          <w:rFonts w:hint="eastAsia"/>
           <w:color w:val="000000"/>
         </w:rPr>
       </w:pPr>
@@ -10713,7 +10893,7 @@
     <w:p>
       <w:pPr>
         <w:rPr>
-          <w:rFonts w:ascii="宋体" w:hAnsi="宋体" w:hint="eastAsia"/>
+          <w:rFonts w:ascii="宋体" w:hAnsi="宋体"/>
           <w:color w:val="000000"/>
           <w:sz w:val="24"/>
         </w:rPr>
@@ -10745,16 +10925,15 @@
     <w:p>
       <w:pPr>
         <w:rPr>
-          <w:rFonts w:hint="eastAsia"/>
           <w:color w:val="000000"/>
         </w:rPr>
       </w:pPr>
       <w:r>
         <w:object w:dxaOrig="12867" w:dyaOrig="3626">
           <v:shape id="_x0000_i1026" type="#_x0000_t75" style="width:438.75pt;height:123.75pt" o:ole="">
-            <v:imagedata r:id="rId10" o:title=""/>
+            <v:imagedata r:id="rId12" o:title=""/>
           </v:shape>
-          <o:OLEObject Type="Embed" ProgID="Visio.Drawing.11" ShapeID="_x0000_i1026" DrawAspect="Content" ObjectID="_1493193563" r:id="rId11"/>
+          <o:OLEObject Type="Embed" ProgID="Visio.Drawing.11" ShapeID="_x0000_i1026" DrawAspect="Content" ObjectID="_1493196452" r:id="rId13"/>
         </w:object>
       </w:r>
     </w:p>
@@ -11066,7 +11245,7 @@
     <w:p>
       <w:pPr>
         <w:rPr>
-          <w:rFonts w:ascii="宋体" w:hAnsi="宋体" w:hint="eastAsia"/>
+          <w:rFonts w:ascii="宋体" w:hAnsi="宋体"/>
           <w:color w:val="000000"/>
           <w:sz w:val="24"/>
         </w:rPr>
@@ -11075,7 +11254,7 @@
     <w:p>
       <w:pPr>
         <w:rPr>
-          <w:rFonts w:ascii="宋体" w:hAnsi="宋体" w:hint="eastAsia"/>
+          <w:rFonts w:ascii="宋体" w:hAnsi="宋体"/>
           <w:color w:val="000000"/>
           <w:sz w:val="24"/>
         </w:rPr>
@@ -11084,7 +11263,7 @@
     <w:p>
       <w:pPr>
         <w:rPr>
-          <w:rFonts w:ascii="宋体" w:hAnsi="宋体" w:hint="eastAsia"/>
+          <w:rFonts w:ascii="宋体" w:hAnsi="宋体"/>
           <w:color w:val="000000"/>
           <w:sz w:val="24"/>
         </w:rPr>
@@ -11118,16 +11297,15 @@
     <w:p>
       <w:pPr>
         <w:rPr>
-          <w:rFonts w:hint="eastAsia"/>
           <w:color w:val="000000"/>
         </w:rPr>
       </w:pPr>
       <w:r>
         <w:object w:dxaOrig="10940" w:dyaOrig="4194">
           <v:shape id="_x0000_i1027" type="#_x0000_t75" style="width:439.5pt;height:168.75pt" o:ole="">
-            <v:imagedata r:id="rId12" o:title=""/>
+            <v:imagedata r:id="rId14" o:title=""/>
           </v:shape>
-          <o:OLEObject Type="Embed" ProgID="Visio.Drawing.11" ShapeID="_x0000_i1027" DrawAspect="Content" ObjectID="_1493193564" r:id="rId13"/>
+          <o:OLEObject Type="Embed" ProgID="Visio.Drawing.11" ShapeID="_x0000_i1027" DrawAspect="Content" ObjectID="_1493196453" r:id="rId15"/>
         </w:object>
       </w:r>
     </w:p>
@@ -11137,7 +11315,6 @@
         <w:spacing w:line="400" w:lineRule="exact"/>
         <w:jc w:val="center"/>
         <w:rPr>
-          <w:rFonts w:hint="eastAsia"/>
           <w:b/>
           <w:color w:val="000000"/>
         </w:rPr>
@@ -11303,16 +11480,15 @@
     <w:p>
       <w:pPr>
         <w:rPr>
-          <w:rFonts w:hint="eastAsia"/>
           <w:color w:val="000000"/>
         </w:rPr>
       </w:pPr>
       <w:r>
         <w:object w:dxaOrig="13378" w:dyaOrig="3626">
           <v:shape id="_x0000_i1028" type="#_x0000_t75" style="width:438.75pt;height:119.25pt" o:ole="">
-            <v:imagedata r:id="rId14" o:title=""/>
+            <v:imagedata r:id="rId16" o:title=""/>
           </v:shape>
-          <o:OLEObject Type="Embed" ProgID="Visio.Drawing.11" ShapeID="_x0000_i1028" DrawAspect="Content" ObjectID="_1493193565" r:id="rId15"/>
+          <o:OLEObject Type="Embed" ProgID="Visio.Drawing.11" ShapeID="_x0000_i1028" DrawAspect="Content" ObjectID="_1493196454" r:id="rId17"/>
         </w:object>
       </w:r>
     </w:p>
@@ -11387,7 +11563,7 @@
       <w:pPr>
         <w:spacing w:before="100" w:after="50" w:line="440" w:lineRule="exact"/>
         <w:rPr>
-          <w:rFonts w:ascii="宋体" w:hAnsi="宋体" w:cs="Arial" w:hint="eastAsia"/>
+          <w:rFonts w:ascii="宋体" w:hAnsi="宋体" w:cs="Arial"/>
           <w:color w:val="000000"/>
           <w:kern w:val="0"/>
           <w:sz w:val="24"/>
@@ -11407,7 +11583,7 @@
     <w:p>
       <w:pPr>
         <w:rPr>
-          <w:rFonts w:ascii="黑体" w:eastAsia="黑体" w:hAnsi="黑体" w:hint="eastAsia"/>
+          <w:rFonts w:ascii="黑体" w:eastAsia="黑体" w:hAnsi="黑体"/>
           <w:color w:val="000000"/>
           <w:sz w:val="28"/>
           <w:szCs w:val="28"/>
@@ -13505,7 +13681,6 @@
         <w:spacing w:after="120" w:line="400" w:lineRule="exact"/>
         <w:jc w:val="center"/>
         <w:rPr>
-          <w:rFonts w:hint="eastAsia"/>
           <w:b/>
           <w:color w:val="000000"/>
         </w:rPr>
@@ -13517,7 +13692,6 @@
         <w:spacing w:after="120" w:line="400" w:lineRule="exact"/>
         <w:jc w:val="center"/>
         <w:rPr>
-          <w:rFonts w:hint="eastAsia"/>
           <w:b/>
           <w:color w:val="000000"/>
         </w:rPr>
@@ -19530,7 +19704,7 @@
         <w:pStyle w:val="3"/>
         <w:spacing w:line="416" w:lineRule="auto"/>
         <w:rPr>
-          <w:rFonts w:ascii="黑体" w:eastAsia="黑体" w:hAnsi="黑体" w:hint="eastAsia"/>
+          <w:rFonts w:ascii="黑体" w:eastAsia="黑体" w:hAnsi="黑体"/>
           <w:b w:val="0"/>
           <w:color w:val="000000"/>
           <w:sz w:val="24"/>
@@ -19580,7 +19754,6 @@
     <w:p>
       <w:pPr>
         <w:rPr>
-          <w:rFonts w:hint="eastAsia"/>
           <w:color w:val="000000"/>
         </w:rPr>
       </w:pPr>
@@ -19590,9 +19763,9 @@
         </w:rPr>
         <w:object w:dxaOrig="6235" w:dyaOrig="2012">
           <v:shape id="_x0000_i1029" type="#_x0000_t75" style="width:312pt;height:100.5pt" o:ole="">
-            <v:imagedata r:id="rId16" o:title=""/>
+            <v:imagedata r:id="rId18" o:title=""/>
           </v:shape>
-          <o:OLEObject Type="Embed" ProgID="Visio.Drawing.11" ShapeID="_x0000_i1029" DrawAspect="Content" ObjectID="_1493193566" r:id="rId17"/>
+          <o:OLEObject Type="Embed" ProgID="Visio.Drawing.11" ShapeID="_x0000_i1029" DrawAspect="Content" ObjectID="_1493196455" r:id="rId19"/>
         </w:object>
       </w:r>
     </w:p>
@@ -19602,7 +19775,6 @@
         <w:spacing w:line="400" w:lineRule="exact"/>
         <w:jc w:val="center"/>
         <w:rPr>
-          <w:rFonts w:hint="eastAsia"/>
           <w:b/>
           <w:color w:val="000000"/>
         </w:rPr>
@@ -19673,7 +19845,7 @@
     <w:p>
       <w:pPr>
         <w:rPr>
-          <w:rFonts w:ascii="宋体" w:hAnsi="宋体" w:hint="eastAsia"/>
+          <w:rFonts w:ascii="宋体" w:hAnsi="宋体"/>
           <w:color w:val="000000"/>
           <w:sz w:val="24"/>
         </w:rPr>
@@ -19682,7 +19854,7 @@
     <w:p>
       <w:pPr>
         <w:rPr>
-          <w:rFonts w:ascii="宋体" w:hAnsi="宋体" w:hint="eastAsia"/>
+          <w:rFonts w:ascii="宋体" w:hAnsi="宋体"/>
           <w:color w:val="000000"/>
           <w:sz w:val="24"/>
         </w:rPr>
@@ -19691,7 +19863,6 @@
     <w:p>
       <w:pPr>
         <w:rPr>
-          <w:rFonts w:hint="eastAsia"/>
           <w:b/>
           <w:color w:val="000000"/>
         </w:rPr>
@@ -19724,16 +19895,15 @@
     <w:p>
       <w:pPr>
         <w:rPr>
-          <w:rFonts w:hint="eastAsia"/>
           <w:color w:val="000000"/>
         </w:rPr>
       </w:pPr>
       <w:r>
         <w:object w:dxaOrig="8758" w:dyaOrig="11624">
           <v:shape id="_x0000_i1030" type="#_x0000_t75" style="width:438pt;height:581.25pt" o:ole="">
-            <v:imagedata r:id="rId18" o:title=""/>
+            <v:imagedata r:id="rId20" o:title=""/>
           </v:shape>
-          <o:OLEObject Type="Embed" ProgID="Visio.Drawing.11" ShapeID="_x0000_i1030" DrawAspect="Content" ObjectID="_1493193567" r:id="rId19"/>
+          <o:OLEObject Type="Embed" ProgID="Visio.Drawing.11" ShapeID="_x0000_i1030" DrawAspect="Content" ObjectID="_1493196456" r:id="rId21"/>
         </w:object>
       </w:r>
     </w:p>
@@ -19743,7 +19913,6 @@
         <w:spacing w:line="400" w:lineRule="exact"/>
         <w:jc w:val="center"/>
         <w:rPr>
-          <w:rFonts w:hint="eastAsia"/>
           <w:b/>
           <w:color w:val="000000"/>
         </w:rPr>
@@ -19789,7 +19958,7 @@
     <w:p>
       <w:pPr>
         <w:rPr>
-          <w:rFonts w:ascii="宋体" w:hAnsi="宋体" w:hint="eastAsia"/>
+          <w:rFonts w:ascii="宋体" w:hAnsi="宋体"/>
           <w:color w:val="000000"/>
           <w:sz w:val="24"/>
         </w:rPr>
@@ -19798,7 +19967,7 @@
     <w:p>
       <w:pPr>
         <w:rPr>
-          <w:rFonts w:ascii="宋体" w:hAnsi="宋体" w:hint="eastAsia"/>
+          <w:rFonts w:ascii="宋体" w:hAnsi="宋体"/>
           <w:color w:val="000000"/>
           <w:sz w:val="24"/>
         </w:rPr>
@@ -19831,7 +20000,7 @@
     <w:p>
       <w:pPr>
         <w:rPr>
-          <w:rFonts w:ascii="宋体" w:hAnsi="宋体" w:hint="eastAsia"/>
+          <w:rFonts w:ascii="宋体" w:hAnsi="宋体"/>
           <w:color w:val="000000"/>
           <w:sz w:val="24"/>
         </w:rPr>
@@ -19842,9 +20011,9 @@
         </w:rPr>
         <w:object w:dxaOrig="8049" w:dyaOrig="5725">
           <v:shape id="_x0000_i1031" type="#_x0000_t75" style="width:402.75pt;height:286.5pt" o:ole="">
-            <v:imagedata r:id="rId20" o:title=""/>
+            <v:imagedata r:id="rId22" o:title=""/>
           </v:shape>
-          <o:OLEObject Type="Embed" ProgID="Visio.Drawing.11" ShapeID="_x0000_i1031" DrawAspect="Content" ObjectID="_1493193568" r:id="rId21"/>
+          <o:OLEObject Type="Embed" ProgID="Visio.Drawing.11" ShapeID="_x0000_i1031" DrawAspect="Content" ObjectID="_1493196457" r:id="rId23"/>
         </w:object>
       </w:r>
     </w:p>
@@ -19932,7 +20101,6 @@
     <w:p>
       <w:pPr>
         <w:rPr>
-          <w:rFonts w:hint="eastAsia"/>
           <w:color w:val="000000"/>
         </w:rPr>
       </w:pPr>
@@ -19942,9 +20110,9 @@
         </w:rPr>
         <w:object w:dxaOrig="6263" w:dyaOrig="2422">
           <v:shape id="_x0000_i1032" type="#_x0000_t75" style="width:313.5pt;height:120.75pt" o:ole="">
-            <v:imagedata r:id="rId22" o:title=""/>
+            <v:imagedata r:id="rId24" o:title=""/>
           </v:shape>
-          <o:OLEObject Type="Embed" ProgID="Visio.Drawing.11" ShapeID="_x0000_i1032" DrawAspect="Content" ObjectID="_1493193569" r:id="rId23"/>
+          <o:OLEObject Type="Embed" ProgID="Visio.Drawing.11" ShapeID="_x0000_i1032" DrawAspect="Content" ObjectID="_1493196458" r:id="rId25"/>
         </w:object>
       </w:r>
     </w:p>
@@ -20067,7 +20235,7 @@
         <w:spacing w:before="100" w:after="50" w:line="440" w:lineRule="exact"/>
         <w:ind w:firstLine="420"/>
         <w:rPr>
-          <w:rFonts w:ascii="宋体" w:hAnsi="宋体" w:hint="eastAsia"/>
+          <w:rFonts w:ascii="宋体" w:hAnsi="宋体"/>
           <w:color w:val="000000"/>
           <w:sz w:val="24"/>
         </w:rPr>
@@ -21151,7 +21319,7 @@
           </w:tcPr>
           <w:p>
             <w:pPr>
-              <w:pStyle w:val="ab"/>
+              <w:pStyle w:val="ac"/>
               <w:pBdr>
                 <w:bottom w:val="none" w:sz="0" w:space="0" w:color="auto"/>
               </w:pBdr>
@@ -21181,7 +21349,7 @@
           </w:tcPr>
           <w:p>
             <w:pPr>
-              <w:pStyle w:val="ab"/>
+              <w:pStyle w:val="ac"/>
               <w:pBdr>
                 <w:bottom w:val="none" w:sz="0" w:space="0" w:color="auto"/>
               </w:pBdr>
@@ -21207,7 +21375,7 @@
           </w:p>
           <w:p>
             <w:pPr>
-              <w:pStyle w:val="ab"/>
+              <w:pStyle w:val="ac"/>
               <w:pBdr>
                 <w:bottom w:val="none" w:sz="0" w:space="0" w:color="auto"/>
               </w:pBdr>
@@ -21396,7 +21564,6 @@
       <w:pPr>
         <w:ind w:right="-2"/>
         <w:rPr>
-          <w:rFonts w:hint="eastAsia"/>
           <w:noProof/>
           <w:color w:val="000000"/>
         </w:rPr>
@@ -21404,9 +21571,9 @@
       <w:r>
         <w:object w:dxaOrig="15675" w:dyaOrig="17319">
           <v:shape id="_x0000_i1033" type="#_x0000_t75" style="width:438.75pt;height:485.25pt" o:ole="">
-            <v:imagedata r:id="rId24" o:title=""/>
+            <v:imagedata r:id="rId26" o:title=""/>
           </v:shape>
-          <o:OLEObject Type="Embed" ProgID="Visio.Drawing.11" ShapeID="_x0000_i1033" DrawAspect="Content" ObjectID="_1493193570" r:id="rId25"/>
+          <o:OLEObject Type="Embed" ProgID="Visio.Drawing.11" ShapeID="_x0000_i1033" DrawAspect="Content" ObjectID="_1493196459" r:id="rId27"/>
         </w:object>
       </w:r>
     </w:p>
@@ -21416,7 +21583,6 @@
         <w:spacing w:line="400" w:lineRule="exact"/>
         <w:jc w:val="center"/>
         <w:rPr>
-          <w:rFonts w:hint="eastAsia"/>
           <w:b/>
           <w:color w:val="000000"/>
         </w:rPr>
@@ -21475,7 +21641,7 @@
         <w:pStyle w:val="3"/>
         <w:spacing w:line="416" w:lineRule="auto"/>
         <w:rPr>
-          <w:rFonts w:ascii="黑体" w:eastAsia="黑体" w:hAnsi="黑体" w:hint="eastAsia"/>
+          <w:rFonts w:ascii="黑体" w:eastAsia="黑体" w:hAnsi="黑体"/>
           <w:b w:val="0"/>
           <w:color w:val="000000"/>
           <w:sz w:val="24"/>
@@ -22602,7 +22768,7 @@
           </w:tcPr>
           <w:p>
             <w:pPr>
-              <w:pStyle w:val="ab"/>
+              <w:pStyle w:val="ac"/>
               <w:pBdr>
                 <w:bottom w:val="none" w:sz="0" w:space="0" w:color="auto"/>
               </w:pBdr>
@@ -33609,7 +33775,6 @@
         <w:spacing w:after="120" w:line="400" w:lineRule="exact"/>
         <w:jc w:val="center"/>
         <w:rPr>
-          <w:rFonts w:hint="eastAsia"/>
           <w:b/>
           <w:color w:val="000000"/>
         </w:rPr>
@@ -33678,7 +33843,7 @@
           </w:tcPr>
           <w:p>
             <w:pPr>
-              <w:pStyle w:val="ab"/>
+              <w:pStyle w:val="ac"/>
               <w:pBdr>
                 <w:bottom w:val="none" w:sz="0" w:space="0" w:color="auto"/>
               </w:pBdr>
@@ -33712,7 +33877,7 @@
           </w:tcPr>
           <w:p>
             <w:pPr>
-              <w:pStyle w:val="ab"/>
+              <w:pStyle w:val="ac"/>
               <w:pBdr>
                 <w:bottom w:val="none" w:sz="0" w:space="0" w:color="auto"/>
               </w:pBdr>
@@ -35322,7 +35487,6 @@
         <w:ind w:firstLine="420"/>
         <w:jc w:val="center"/>
         <w:rPr>
-          <w:rFonts w:hint="eastAsia"/>
           <w:b/>
           <w:color w:val="000000"/>
         </w:rPr>
@@ -35429,7 +35593,7 @@
           </w:tcPr>
           <w:p>
             <w:pPr>
-              <w:pStyle w:val="ab"/>
+              <w:pStyle w:val="ac"/>
               <w:pBdr>
                 <w:bottom w:val="none" w:sz="0" w:space="0" w:color="auto"/>
               </w:pBdr>
@@ -37000,11 +37164,11 @@
           <w:szCs w:val="28"/>
         </w:rPr>
       </w:pPr>
-      <w:bookmarkStart w:id="157" w:name="_Toc332181937"/>
-      <w:bookmarkStart w:id="158" w:name="_Toc356336389"/>
-      <w:bookmarkStart w:id="159" w:name="_Toc356337275"/>
-      <w:bookmarkStart w:id="160" w:name="_Toc356381703"/>
-      <w:bookmarkStart w:id="161" w:name="_Toc356990822"/>
+      <w:bookmarkStart w:id="157" w:name="_Toc356336389"/>
+      <w:bookmarkStart w:id="158" w:name="_Toc356337275"/>
+      <w:bookmarkStart w:id="159" w:name="_Toc356381703"/>
+      <w:bookmarkStart w:id="160" w:name="_Toc356990822"/>
+      <w:bookmarkStart w:id="161" w:name="_Toc332181937"/>
       <w:r>
         <w:rPr>
           <w:rFonts w:ascii="黑体" w:eastAsia="黑体" w:hAnsi="黑体" w:hint="eastAsia"/>
@@ -37015,10 +37179,10 @@
         </w:rPr>
         <w:t>3.3 用户界面设计</w:t>
       </w:r>
+      <w:bookmarkEnd w:id="157"/>
       <w:bookmarkEnd w:id="158"/>
       <w:bookmarkEnd w:id="159"/>
       <w:bookmarkEnd w:id="160"/>
-      <w:bookmarkEnd w:id="161"/>
     </w:p>
     <w:p>
       <w:pPr>
@@ -37068,7 +37232,7 @@
     <w:p>
       <w:pPr>
         <w:rPr>
-          <w:rFonts w:ascii="宋体" w:hAnsi="宋体" w:hint="eastAsia"/>
+          <w:rFonts w:ascii="宋体" w:hAnsi="宋体"/>
           <w:color w:val="000000"/>
           <w:sz w:val="24"/>
         </w:rPr>
@@ -37085,7 +37249,6 @@
     <w:p>
       <w:pPr>
         <w:rPr>
-          <w:rFonts w:hint="eastAsia"/>
           <w:color w:val="000000"/>
         </w:rPr>
       </w:pPr>
@@ -37095,9 +37258,9 @@
         </w:rPr>
         <w:object w:dxaOrig="9722" w:dyaOrig="3688">
           <v:shape id="_x0000_i1034" type="#_x0000_t75" style="width:438.75pt;height:166.5pt" o:ole="">
-            <v:imagedata r:id="rId26" o:title=""/>
+            <v:imagedata r:id="rId28" o:title=""/>
           </v:shape>
-          <o:OLEObject Type="Embed" ProgID="Visio.Drawing.11" ShapeID="_x0000_i1034" DrawAspect="Content" ObjectID="_1493193571" r:id="rId27"/>
+          <o:OLEObject Type="Embed" ProgID="Visio.Drawing.11" ShapeID="_x0000_i1034" DrawAspect="Content" ObjectID="_1493196460" r:id="rId29"/>
         </w:object>
       </w:r>
     </w:p>
@@ -37107,7 +37270,6 @@
         <w:spacing w:line="400" w:lineRule="exact"/>
         <w:jc w:val="center"/>
         <w:rPr>
-          <w:rFonts w:hint="eastAsia"/>
           <w:b/>
           <w:color w:val="000000"/>
         </w:rPr>
@@ -37205,7 +37367,6 @@
       <w:pPr>
         <w:jc w:val="left"/>
         <w:rPr>
-          <w:rFonts w:hint="eastAsia"/>
           <w:color w:val="000000"/>
         </w:rPr>
       </w:pPr>
@@ -37215,9 +37376,9 @@
         </w:rPr>
         <w:object w:dxaOrig="8871" w:dyaOrig="4765">
           <v:shape id="_x0000_i1035" type="#_x0000_t75" style="width:438.75pt;height:235.5pt" o:ole="">
-            <v:imagedata r:id="rId28" o:title=""/>
+            <v:imagedata r:id="rId30" o:title=""/>
           </v:shape>
-          <o:OLEObject Type="Embed" ProgID="Visio.Drawing.11" ShapeID="_x0000_i1035" DrawAspect="Content" ObjectID="_1493193572" r:id="rId29"/>
+          <o:OLEObject Type="Embed" ProgID="Visio.Drawing.11" ShapeID="_x0000_i1035" DrawAspect="Content" ObjectID="_1493196461" r:id="rId31"/>
         </w:object>
       </w:r>
     </w:p>
@@ -37226,7 +37387,6 @@
         <w:ind w:firstLine="420"/>
         <w:jc w:val="center"/>
         <w:rPr>
-          <w:rFonts w:hint="eastAsia"/>
           <w:color w:val="000000"/>
         </w:rPr>
       </w:pPr>
@@ -37312,7 +37472,6 @@
       <w:pPr>
         <w:spacing w:before="100" w:after="50" w:line="440" w:lineRule="exact"/>
         <w:rPr>
-          <w:rFonts w:hint="eastAsia"/>
           <w:iCs/>
           <w:color w:val="000000"/>
           <w:sz w:val="24"/>
@@ -37331,7 +37490,6 @@
     <w:p>
       <w:pPr>
         <w:rPr>
-          <w:rFonts w:hint="eastAsia"/>
           <w:color w:val="000000"/>
         </w:rPr>
       </w:pPr>
@@ -37341,9 +37499,9 @@
         </w:rPr>
         <w:object w:dxaOrig="8567" w:dyaOrig="4288">
           <v:shape id="_x0000_i1036" type="#_x0000_t75" style="width:428.25pt;height:214.5pt" o:ole="">
-            <v:imagedata r:id="rId30" o:title=""/>
+            <v:imagedata r:id="rId32" o:title=""/>
           </v:shape>
-          <o:OLEObject Type="Embed" ProgID="Visio.Drawing.11" ShapeID="_x0000_i1036" DrawAspect="Content" ObjectID="_1493193573" r:id="rId31"/>
+          <o:OLEObject Type="Embed" ProgID="Visio.Drawing.11" ShapeID="_x0000_i1036" DrawAspect="Content" ObjectID="_1493196462" r:id="rId33"/>
         </w:object>
       </w:r>
     </w:p>
@@ -37352,7 +37510,6 @@
         <w:ind w:firstLine="420"/>
         <w:jc w:val="center"/>
         <w:rPr>
-          <w:rFonts w:hint="eastAsia"/>
           <w:b/>
           <w:color w:val="000000"/>
         </w:rPr>
@@ -37394,7 +37551,7 @@
       <w:pPr>
         <w:jc w:val="left"/>
         <w:rPr>
-          <w:rFonts w:ascii="宋体" w:hAnsi="宋体" w:hint="eastAsia"/>
+          <w:rFonts w:ascii="宋体" w:hAnsi="宋体"/>
           <w:color w:val="000000"/>
           <w:sz w:val="24"/>
         </w:rPr>
@@ -37519,7 +37676,7 @@
       <w:pPr>
         <w:spacing w:before="100" w:after="50" w:line="440" w:lineRule="exact"/>
         <w:rPr>
-          <w:rFonts w:ascii="宋体" w:hAnsi="宋体" w:hint="eastAsia"/>
+          <w:rFonts w:ascii="宋体" w:hAnsi="宋体"/>
           <w:color w:val="000000"/>
           <w:sz w:val="24"/>
         </w:rPr>
@@ -37539,7 +37696,6 @@
         <w:ind w:firstLineChars="0" w:firstLine="0"/>
         <w:jc w:val="left"/>
         <w:rPr>
-          <w:rFonts w:hint="eastAsia"/>
           <w:color w:val="000000"/>
         </w:rPr>
       </w:pPr>
@@ -37549,9 +37705,9 @@
         </w:rPr>
         <w:object w:dxaOrig="8567" w:dyaOrig="4288">
           <v:shape id="_x0000_i1037" type="#_x0000_t75" style="width:428.25pt;height:214.5pt" o:ole="">
-            <v:imagedata r:id="rId32" o:title=""/>
+            <v:imagedata r:id="rId34" o:title=""/>
           </v:shape>
-          <o:OLEObject Type="Embed" ProgID="Visio.Drawing.11" ShapeID="_x0000_i1037" DrawAspect="Content" ObjectID="_1493193574" r:id="rId33"/>
+          <o:OLEObject Type="Embed" ProgID="Visio.Drawing.11" ShapeID="_x0000_i1037" DrawAspect="Content" ObjectID="_1493196463" r:id="rId35"/>
         </w:object>
       </w:r>
     </w:p>
@@ -37630,7 +37786,7 @@
         <w:t>3.4数据库安全性设计</w:t>
       </w:r>
       <w:bookmarkStart w:id="166" w:name="_Toc332181938"/>
-      <w:bookmarkEnd w:id="157"/>
+      <w:bookmarkEnd w:id="161"/>
       <w:bookmarkEnd w:id="164"/>
       <w:bookmarkEnd w:id="165"/>
     </w:p>
@@ -37694,7 +37850,7 @@
         <w:spacing w:before="100" w:after="50" w:line="440" w:lineRule="exact"/>
         <w:ind w:firstLine="420"/>
         <w:rPr>
-          <w:rFonts w:ascii="宋体" w:hAnsi="宋体" w:hint="eastAsia"/>
+          <w:rFonts w:ascii="宋体" w:hAnsi="宋体"/>
           <w:color w:val="000000"/>
           <w:sz w:val="24"/>
         </w:rPr>
@@ -37721,7 +37877,7 @@
         <w:spacing w:before="100" w:after="50" w:line="440" w:lineRule="exact"/>
         <w:ind w:firstLine="420"/>
         <w:rPr>
-          <w:rFonts w:ascii="宋体" w:hAnsi="宋体" w:hint="eastAsia"/>
+          <w:rFonts w:ascii="宋体" w:hAnsi="宋体"/>
           <w:color w:val="000000"/>
           <w:sz w:val="24"/>
         </w:rPr>
@@ -37732,7 +37888,7 @@
         <w:spacing w:before="100" w:after="50" w:line="440" w:lineRule="exact"/>
         <w:ind w:firstLine="420"/>
         <w:rPr>
-          <w:rFonts w:ascii="宋体" w:hAnsi="宋体" w:hint="eastAsia"/>
+          <w:rFonts w:ascii="宋体" w:hAnsi="宋体"/>
           <w:color w:val="000000"/>
           <w:sz w:val="24"/>
         </w:rPr>
@@ -39196,7 +39352,7 @@
             <w:pPr>
               <w:ind w:firstLine="480"/>
               <w:rPr>
-                <w:rFonts w:ascii="Courier New" w:hAnsi="Courier New" w:cs="Courier New" w:hint="eastAsia"/>
+                <w:rFonts w:ascii="Courier New" w:hAnsi="Courier New" w:cs="Courier New"/>
                 <w:color w:val="000000"/>
                 <w:kern w:val="0"/>
                 <w:sz w:val="20"/>
@@ -39241,7 +39397,7 @@
             <w:pPr>
               <w:ind w:leftChars="50" w:left="305" w:hangingChars="100" w:hanging="200"/>
               <w:rPr>
-                <w:rFonts w:ascii="Courier New" w:hAnsi="Courier New" w:cs="Courier New" w:hint="eastAsia"/>
+                <w:rFonts w:ascii="Courier New" w:hAnsi="Courier New" w:cs="Courier New"/>
                 <w:color w:val="000000"/>
                 <w:kern w:val="0"/>
                 <w:sz w:val="20"/>
@@ -39294,7 +39450,7 @@
             <w:pPr>
               <w:ind w:leftChars="50" w:left="305" w:hangingChars="100" w:hanging="200"/>
               <w:rPr>
-                <w:rFonts w:ascii="Courier New" w:hAnsi="Courier New" w:cs="Courier New" w:hint="eastAsia"/>
+                <w:rFonts w:ascii="Courier New" w:hAnsi="Courier New" w:cs="Courier New"/>
                 <w:color w:val="000000"/>
                 <w:kern w:val="0"/>
                 <w:sz w:val="20"/>
@@ -39497,7 +39653,6 @@
         <w:spacing w:before="0" w:beforeAutospacing="0" w:after="0" w:afterAutospacing="0" w:line="378" w:lineRule="atLeast"/>
         <w:ind w:firstLine="420"/>
         <w:rPr>
-          <w:rFonts w:hint="eastAsia"/>
           <w:color w:val="000000"/>
         </w:rPr>
       </w:pPr>
@@ -42046,7 +42201,7 @@
       <w:pPr>
         <w:ind w:firstLine="420"/>
         <w:rPr>
-          <w:rFonts w:ascii="宋体" w:hAnsi="宋体" w:hint="eastAsia"/>
+          <w:rFonts w:ascii="宋体" w:hAnsi="宋体"/>
           <w:color w:val="000000"/>
           <w:sz w:val="24"/>
         </w:rPr>
@@ -42476,29 +42631,28 @@
             <w:pPr>
               <w:ind w:firstLine="480"/>
               <w:rPr>
+                <w:color w:val="000000"/>
+              </w:rPr>
+            </w:pPr>
+            <w:r>
+              <w:rPr>
                 <w:rFonts w:hint="eastAsia"/>
                 <w:color w:val="000000"/>
               </w:rPr>
-            </w:pPr>
+              <w:t xml:space="preserve">&lt;!-- </w:t>
+            </w:r>
             <w:r>
               <w:rPr>
                 <w:rFonts w:hint="eastAsia"/>
                 <w:color w:val="000000"/>
               </w:rPr>
-              <w:t xml:space="preserve">&lt;!-- </w:t>
+              <w:t>拦截器定义</w:t>
             </w:r>
             <w:r>
               <w:rPr>
                 <w:rFonts w:hint="eastAsia"/>
                 <w:color w:val="000000"/>
               </w:rPr>
-              <w:t>拦截器定义</w:t>
-            </w:r>
-            <w:r>
-              <w:rPr>
-                <w:rFonts w:hint="eastAsia"/>
-                <w:color w:val="000000"/>
-              </w:rPr>
               <w:t xml:space="preserve"> --&gt;</w:t>
             </w:r>
           </w:p>
@@ -42506,7 +42660,6 @@
             <w:pPr>
               <w:ind w:firstLine="480"/>
               <w:rPr>
-                <w:rFonts w:hint="eastAsia"/>
                 <w:color w:val="000000"/>
               </w:rPr>
             </w:pPr>
@@ -43769,7 +43922,6 @@
       <w:pPr>
         <w:jc w:val="center"/>
         <w:rPr>
-          <w:rFonts w:hint="eastAsia"/>
           <w:noProof/>
         </w:rPr>
       </w:pPr>
@@ -43796,7 +43948,7 @@
                     </pic:cNvPicPr>
                   </pic:nvPicPr>
                   <pic:blipFill>
-                    <a:blip r:embed="rId34">
+                    <a:blip r:embed="rId36">
                       <a:extLst>
                         <a:ext uri="{28A0092B-C50C-407E-A947-70E740481C1C}">
                           <a14:useLocalDpi xmlns:a14="http://schemas.microsoft.com/office/drawing/2010/main" val="0"/>
@@ -43919,7 +44071,7 @@
         <w:spacing w:before="100" w:after="50" w:line="440" w:lineRule="exact"/>
         <w:ind w:firstLine="482"/>
         <w:rPr>
-          <w:rFonts w:ascii="宋体" w:hAnsi="宋体" w:hint="eastAsia"/>
+          <w:rFonts w:ascii="宋体" w:hAnsi="宋体"/>
           <w:color w:val="000000"/>
           <w:sz w:val="24"/>
         </w:rPr>
@@ -43969,9 +44121,9 @@
         </w:rPr>
         <w:object w:dxaOrig="8083" w:dyaOrig="7750">
           <v:shape id="_x0000_i1038" type="#_x0000_t75" style="width:404.25pt;height:387.75pt" o:ole="">
-            <v:imagedata r:id="rId35" o:title=""/>
+            <v:imagedata r:id="rId37" o:title=""/>
           </v:shape>
-          <o:OLEObject Type="Embed" ProgID="Visio.Drawing.11" ShapeID="_x0000_i1038" DrawAspect="Content" ObjectID="_1493193575" r:id="rId36"/>
+          <o:OLEObject Type="Embed" ProgID="Visio.Drawing.11" ShapeID="_x0000_i1038" DrawAspect="Content" ObjectID="_1493196464" r:id="rId38"/>
         </w:object>
       </w:r>
     </w:p>
@@ -44113,7 +44265,7 @@
         <w:spacing w:before="100" w:after="50" w:line="440" w:lineRule="exact"/>
         <w:ind w:firstLine="482"/>
         <w:rPr>
-          <w:rFonts w:ascii="宋体" w:hAnsi="宋体" w:hint="eastAsia"/>
+          <w:rFonts w:ascii="宋体" w:hAnsi="宋体"/>
           <w:color w:val="000000"/>
           <w:sz w:val="24"/>
         </w:rPr>
@@ -44163,9 +44315,9 @@
         </w:rPr>
         <w:object w:dxaOrig="8083" w:dyaOrig="7746">
           <v:shape id="_x0000_i1039" type="#_x0000_t75" style="width:404.25pt;height:387pt" o:ole="">
-            <v:imagedata r:id="rId37" o:title=""/>
+            <v:imagedata r:id="rId39" o:title=""/>
           </v:shape>
-          <o:OLEObject Type="Embed" ProgID="Visio.Drawing.11" ShapeID="_x0000_i1039" DrawAspect="Content" ObjectID="_1493193576" r:id="rId38"/>
+          <o:OLEObject Type="Embed" ProgID="Visio.Drawing.11" ShapeID="_x0000_i1039" DrawAspect="Content" ObjectID="_1493196465" r:id="rId40"/>
         </w:object>
       </w:r>
     </w:p>
@@ -44484,7 +44636,7 @@
         <w:spacing w:before="100" w:after="50" w:line="440" w:lineRule="exact"/>
         <w:ind w:firstLine="482"/>
         <w:rPr>
-          <w:rFonts w:ascii="宋体" w:hAnsi="宋体" w:hint="eastAsia"/>
+          <w:rFonts w:ascii="宋体" w:hAnsi="宋体"/>
           <w:color w:val="000000"/>
           <w:sz w:val="24"/>
         </w:rPr>
@@ -44592,9 +44744,9 @@
         </w:rPr>
         <w:object w:dxaOrig="9093" w:dyaOrig="9268">
           <v:shape id="_x0000_i1040" type="#_x0000_t75" style="width:439.5pt;height:447.75pt" o:ole="">
-            <v:imagedata r:id="rId39" o:title=""/>
+            <v:imagedata r:id="rId41" o:title=""/>
           </v:shape>
-          <o:OLEObject Type="Embed" ProgID="Visio.Drawing.11" ShapeID="_x0000_i1040" DrawAspect="Content" ObjectID="_1493193577" r:id="rId40"/>
+          <o:OLEObject Type="Embed" ProgID="Visio.Drawing.11" ShapeID="_x0000_i1040" DrawAspect="Content" ObjectID="_1493196466" r:id="rId42"/>
         </w:object>
       </w:r>
     </w:p>
@@ -44605,7 +44757,6 @@
         </w:tabs>
         <w:jc w:val="center"/>
         <w:rPr>
-          <w:rFonts w:hint="eastAsia"/>
           <w:b/>
           <w:color w:val="000000"/>
           <w:szCs w:val="21"/>
@@ -44689,7 +44840,7 @@
                     </pic:cNvPicPr>
                   </pic:nvPicPr>
                   <pic:blipFill>
-                    <a:blip r:embed="rId41">
+                    <a:blip r:embed="rId43">
                       <a:extLst>
                         <a:ext uri="{28A0092B-C50C-407E-A947-70E740481C1C}">
                           <a14:useLocalDpi xmlns:a14="http://schemas.microsoft.com/office/drawing/2010/main" val="0"/>
@@ -44728,7 +44879,6 @@
         </w:tabs>
         <w:jc w:val="center"/>
         <w:rPr>
-          <w:rFonts w:hint="eastAsia"/>
           <w:b/>
           <w:color w:val="000000"/>
           <w:szCs w:val="21"/>
@@ -44815,7 +44965,7 @@
                     </pic:cNvPicPr>
                   </pic:nvPicPr>
                   <pic:blipFill>
-                    <a:blip r:embed="rId42">
+                    <a:blip r:embed="rId44">
                       <a:extLst>
                         <a:ext uri="{28A0092B-C50C-407E-A947-70E740481C1C}">
                           <a14:useLocalDpi xmlns:a14="http://schemas.microsoft.com/office/drawing/2010/main" val="0"/>
@@ -44854,7 +45004,6 @@
         </w:tabs>
         <w:jc w:val="center"/>
         <w:rPr>
-          <w:rFonts w:hint="eastAsia"/>
           <w:b/>
           <w:color w:val="000000"/>
           <w:szCs w:val="21"/>
@@ -44936,7 +45085,7 @@
                     </pic:cNvPicPr>
                   </pic:nvPicPr>
                   <pic:blipFill>
-                    <a:blip r:embed="rId43">
+                    <a:blip r:embed="rId45">
                       <a:extLst>
                         <a:ext uri="{28A0092B-C50C-407E-A947-70E740481C1C}">
                           <a14:useLocalDpi xmlns:a14="http://schemas.microsoft.com/office/drawing/2010/main" val="0"/>
@@ -45171,7 +45320,7 @@
                     </pic:cNvPicPr>
                   </pic:nvPicPr>
                   <pic:blipFill>
-                    <a:blip r:embed="rId44">
+                    <a:blip r:embed="rId46">
                       <a:extLst>
                         <a:ext uri="{28A0092B-C50C-407E-A947-70E740481C1C}">
                           <a14:useLocalDpi xmlns:a14="http://schemas.microsoft.com/office/drawing/2010/main" val="0"/>
@@ -45369,9 +45518,9 @@
         </w:rPr>
         <w:object w:dxaOrig="9699" w:dyaOrig="7553">
           <v:shape id="_x0000_i1041" type="#_x0000_t75" style="width:438.75pt;height:342pt" o:ole="">
-            <v:imagedata r:id="rId45" o:title=""/>
+            <v:imagedata r:id="rId47" o:title=""/>
           </v:shape>
-          <o:OLEObject Type="Embed" ProgID="Visio.Drawing.11" ShapeID="_x0000_i1041" DrawAspect="Content" ObjectID="_1493193578" r:id="rId46"/>
+          <o:OLEObject Type="Embed" ProgID="Visio.Drawing.11" ShapeID="_x0000_i1041" DrawAspect="Content" ObjectID="_1493196467" r:id="rId48"/>
         </w:object>
       </w:r>
     </w:p>
@@ -45570,7 +45719,6 @@
       <w:pPr>
         <w:jc w:val="center"/>
         <w:rPr>
-          <w:rFonts w:hint="eastAsia"/>
           <w:noProof/>
           <w:color w:val="000000"/>
         </w:rPr>
@@ -45599,7 +45747,7 @@
                     </pic:cNvPicPr>
                   </pic:nvPicPr>
                   <pic:blipFill>
-                    <a:blip r:embed="rId47">
+                    <a:blip r:embed="rId49">
                       <a:extLst>
                         <a:ext uri="{28A0092B-C50C-407E-A947-70E740481C1C}">
                           <a14:useLocalDpi xmlns:a14="http://schemas.microsoft.com/office/drawing/2010/main" val="0"/>
@@ -45809,7 +45957,6 @@
       <w:pPr>
         <w:spacing w:before="240"/>
         <w:rPr>
-          <w:rFonts w:hint="eastAsia"/>
           <w:color w:val="000000"/>
         </w:rPr>
       </w:pPr>
@@ -45819,9 +45966,9 @@
         </w:rPr>
         <w:object w:dxaOrig="8707" w:dyaOrig="4364">
           <v:shape id="_x0000_i1042" type="#_x0000_t75" style="width:435pt;height:218.25pt" o:ole="">
-            <v:imagedata r:id="rId48" o:title=""/>
+            <v:imagedata r:id="rId50" o:title=""/>
           </v:shape>
-          <o:OLEObject Type="Embed" ProgID="Visio.Drawing.11" ShapeID="_x0000_i1042" DrawAspect="Content" ObjectID="_1493193579" r:id="rId49"/>
+          <o:OLEObject Type="Embed" ProgID="Visio.Drawing.11" ShapeID="_x0000_i1042" DrawAspect="Content" ObjectID="_1493196468" r:id="rId51"/>
         </w:object>
       </w:r>
     </w:p>
@@ -45829,7 +45976,6 @@
       <w:pPr>
         <w:jc w:val="center"/>
         <w:rPr>
-          <w:rFonts w:hint="eastAsia"/>
           <w:b/>
           <w:color w:val="000000"/>
           <w:szCs w:val="21"/>
@@ -45933,7 +46079,7 @@
                     </pic:cNvPicPr>
                   </pic:nvPicPr>
                   <pic:blipFill>
-                    <a:blip r:embed="rId50">
+                    <a:blip r:embed="rId52">
                       <a:extLst>
                         <a:ext uri="{28A0092B-C50C-407E-A947-70E740481C1C}">
                           <a14:useLocalDpi xmlns:a14="http://schemas.microsoft.com/office/drawing/2010/main" val="0"/>
@@ -45969,7 +46115,6 @@
       <w:pPr>
         <w:jc w:val="center"/>
         <w:rPr>
-          <w:rFonts w:hint="eastAsia"/>
           <w:b/>
           <w:color w:val="000000"/>
           <w:szCs w:val="21"/>
@@ -46043,7 +46188,6 @@
       <w:pPr>
         <w:jc w:val="center"/>
         <w:rPr>
-          <w:rFonts w:hint="eastAsia"/>
           <w:b/>
           <w:color w:val="000000"/>
           <w:szCs w:val="21"/>
@@ -46054,7 +46198,6 @@
       <w:pPr>
         <w:jc w:val="center"/>
         <w:rPr>
-          <w:rFonts w:hint="eastAsia"/>
           <w:b/>
           <w:color w:val="000000"/>
           <w:szCs w:val="21"/>
@@ -46065,7 +46208,6 @@
       <w:pPr>
         <w:jc w:val="center"/>
         <w:rPr>
-          <w:rFonts w:hint="eastAsia"/>
           <w:b/>
           <w:color w:val="000000"/>
           <w:szCs w:val="21"/>
@@ -46854,7 +46996,7 @@
         <w:pStyle w:val="3"/>
         <w:spacing w:line="416" w:lineRule="auto"/>
         <w:rPr>
-          <w:rFonts w:ascii="黑体" w:eastAsia="黑体" w:hAnsi="黑体" w:hint="eastAsia"/>
+          <w:rFonts w:ascii="黑体" w:eastAsia="黑体" w:hAnsi="黑体"/>
           <w:b w:val="0"/>
           <w:color w:val="000000"/>
           <w:sz w:val="24"/>
@@ -46882,7 +47024,6 @@
         <w:spacing w:after="120" w:line="400" w:lineRule="exact"/>
         <w:jc w:val="center"/>
         <w:rPr>
-          <w:rFonts w:hint="eastAsia"/>
           <w:b/>
           <w:color w:val="000000"/>
           <w:sz w:val="21"/>
@@ -50783,7 +50924,6 @@
         <w:spacing w:after="120" w:line="400" w:lineRule="exact"/>
         <w:jc w:val="center"/>
         <w:rPr>
-          <w:rFonts w:hint="eastAsia"/>
           <w:b/>
           <w:color w:val="000000"/>
         </w:rPr>
@@ -51758,7 +51898,6 @@
         <w:spacing w:after="120" w:line="400" w:lineRule="exact"/>
         <w:jc w:val="center"/>
         <w:rPr>
-          <w:rFonts w:hint="eastAsia"/>
           <w:b/>
           <w:color w:val="000000"/>
         </w:rPr>
@@ -52597,7 +52736,6 @@
         <w:spacing w:after="120" w:line="400" w:lineRule="exact"/>
         <w:jc w:val="center"/>
         <w:rPr>
-          <w:rFonts w:hint="eastAsia"/>
           <w:b/>
           <w:color w:val="000000"/>
         </w:rPr>
@@ -53442,33 +53580,33 @@
       <w:pPr>
         <w:pStyle w:val="2"/>
         <w:rPr>
+          <w:rFonts w:ascii="黑体" w:eastAsia="黑体" w:hAnsi="黑体"/>
+          <w:b w:val="0"/>
+          <w:color w:val="000000"/>
+          <w:sz w:val="28"/>
+          <w:szCs w:val="28"/>
+        </w:rPr>
+      </w:pPr>
+      <w:bookmarkStart w:id="237" w:name="_Toc356990852"/>
+      <w:bookmarkStart w:id="238" w:name="_Toc356381733"/>
+      <w:r>
+        <w:rPr>
           <w:rFonts w:ascii="黑体" w:eastAsia="黑体" w:hAnsi="黑体" w:hint="eastAsia"/>
           <w:b w:val="0"/>
           <w:color w:val="000000"/>
           <w:sz w:val="28"/>
           <w:szCs w:val="28"/>
         </w:rPr>
-      </w:pPr>
-      <w:bookmarkStart w:id="237" w:name="_Toc356381733"/>
-      <w:bookmarkStart w:id="238" w:name="_Toc356990852"/>
-      <w:r>
-        <w:rPr>
-          <w:rFonts w:ascii="黑体" w:eastAsia="黑体" w:hAnsi="黑体" w:hint="eastAsia"/>
-          <w:b w:val="0"/>
-          <w:color w:val="000000"/>
-          <w:sz w:val="28"/>
-          <w:szCs w:val="28"/>
-        </w:rPr>
         <w:t>5.3系统性能测试</w:t>
       </w:r>
-      <w:bookmarkEnd w:id="238"/>
+      <w:bookmarkEnd w:id="237"/>
     </w:p>
     <w:p>
       <w:pPr>
         <w:pStyle w:val="3"/>
         <w:spacing w:line="416" w:lineRule="auto"/>
         <w:rPr>
-          <w:rFonts w:ascii="黑体" w:eastAsia="黑体" w:hAnsi="黑体" w:hint="eastAsia"/>
+          <w:rFonts w:ascii="黑体" w:eastAsia="黑体" w:hAnsi="黑体"/>
           <w:b w:val="0"/>
           <w:color w:val="000000"/>
           <w:sz w:val="24"/>
@@ -53510,7 +53648,6 @@
         <w:spacing w:before="100" w:after="50" w:line="440" w:lineRule="exact"/>
         <w:ind w:firstLine="482"/>
         <w:rPr>
-          <w:rFonts w:hint="eastAsia"/>
           <w:color w:val="000000"/>
           <w:sz w:val="24"/>
         </w:rPr>
@@ -53539,7 +53676,6 @@
         <w:spacing w:before="100" w:after="50" w:line="440" w:lineRule="exact"/>
         <w:ind w:firstLine="482"/>
         <w:rPr>
-          <w:rFonts w:hint="eastAsia"/>
           <w:color w:val="000000"/>
           <w:sz w:val="24"/>
         </w:rPr>
@@ -53568,7 +53704,6 @@
         <w:spacing w:before="100" w:after="50" w:line="440" w:lineRule="exact"/>
         <w:ind w:firstLine="482"/>
         <w:rPr>
-          <w:rFonts w:hint="eastAsia"/>
           <w:color w:val="000000"/>
           <w:sz w:val="24"/>
         </w:rPr>
@@ -53603,7 +53738,6 @@
         <w:spacing w:before="100" w:after="50" w:line="440" w:lineRule="exact"/>
         <w:ind w:firstLine="482"/>
         <w:rPr>
-          <w:rFonts w:hint="eastAsia"/>
           <w:color w:val="000000"/>
           <w:sz w:val="24"/>
         </w:rPr>
@@ -53630,7 +53764,7 @@
         <w:spacing w:before="100" w:after="50" w:line="440" w:lineRule="exact"/>
         <w:ind w:firstLine="482"/>
         <w:rPr>
-          <w:rFonts w:ascii="宋体" w:hAnsi="宋体" w:hint="eastAsia"/>
+          <w:rFonts w:ascii="宋体" w:hAnsi="宋体"/>
           <w:color w:val="000000"/>
           <w:sz w:val="24"/>
         </w:rPr>
@@ -53683,7 +53817,7 @@
         <w:pStyle w:val="3"/>
         <w:spacing w:line="416" w:lineRule="auto"/>
         <w:rPr>
-          <w:rFonts w:ascii="黑体" w:eastAsia="黑体" w:hAnsi="黑体" w:hint="eastAsia"/>
+          <w:rFonts w:ascii="黑体" w:eastAsia="黑体" w:hAnsi="黑体"/>
           <w:b w:val="0"/>
           <w:color w:val="000000"/>
           <w:sz w:val="24"/>
@@ -53717,18 +53851,34 @@
       <w:pPr>
         <w:ind w:firstLineChars="200" w:firstLine="480"/>
         <w:rPr>
+          <w:rFonts w:ascii="宋体" w:hAnsi="宋体"/>
+          <w:color w:val="000000"/>
+          <w:sz w:val="24"/>
+        </w:rPr>
+      </w:pPr>
+      <w:r>
+        <w:rPr>
+          <w:rFonts w:hint="eastAsia"/>
+          <w:color w:val="000000"/>
+          <w:sz w:val="24"/>
+        </w:rPr>
+        <w:t>1</w:t>
+      </w:r>
+      <w:r>
+        <w:rPr>
           <w:rFonts w:ascii="宋体" w:hAnsi="宋体" w:hint="eastAsia"/>
           <w:color w:val="000000"/>
           <w:sz w:val="24"/>
         </w:rPr>
-      </w:pPr>
+        <w:t>、禁掉工程目录下</w:t>
+      </w:r>
       <w:r>
         <w:rPr>
           <w:rFonts w:hint="eastAsia"/>
           <w:color w:val="000000"/>
           <w:sz w:val="24"/>
         </w:rPr>
-        <w:t>1</w:t>
+        <w:t>struts.xml</w:t>
       </w:r>
       <w:r>
         <w:rPr>
@@ -53736,7 +53886,7 @@
           <w:color w:val="000000"/>
           <w:sz w:val="24"/>
         </w:rPr>
-        <w:t>、禁掉工程目录下</w:t>
+        <w:t>文件中的拦截器。在服务器</w:t>
       </w:r>
       <w:r>
         <w:rPr>
@@ -53744,43 +53894,27 @@
           <w:color w:val="000000"/>
           <w:sz w:val="24"/>
         </w:rPr>
-        <w:t>struts.xml</w:t>
-      </w:r>
+        <w:t>tomcat</w:t>
+      </w:r>
+      <w:proofErr w:type="gramStart"/>
       <w:r>
         <w:rPr>
           <w:rFonts w:ascii="宋体" w:hAnsi="宋体" w:hint="eastAsia"/>
           <w:color w:val="000000"/>
           <w:sz w:val="24"/>
         </w:rPr>
-        <w:t>文件中的拦截器。在服务器</w:t>
-      </w:r>
-      <w:r>
-        <w:rPr>
-          <w:rFonts w:hint="eastAsia"/>
-          <w:color w:val="000000"/>
-          <w:sz w:val="24"/>
-        </w:rPr>
-        <w:t>tomcat</w:t>
-      </w:r>
-      <w:proofErr w:type="gramStart"/>
+        <w:t>下发布</w:t>
+      </w:r>
+      <w:proofErr w:type="gramEnd"/>
       <w:r>
         <w:rPr>
           <w:rFonts w:ascii="宋体" w:hAnsi="宋体" w:hint="eastAsia"/>
           <w:color w:val="000000"/>
           <w:sz w:val="24"/>
         </w:rPr>
-        <w:t>下发布</w:t>
-      </w:r>
-      <w:proofErr w:type="gramEnd"/>
-      <w:r>
-        <w:rPr>
-          <w:rFonts w:ascii="宋体" w:hAnsi="宋体" w:hint="eastAsia"/>
-          <w:color w:val="000000"/>
-          <w:sz w:val="24"/>
-        </w:rPr>
         <w:t>工程，工程访问路径：</w:t>
       </w:r>
-      <w:hyperlink r:id="rId51" w:history="1">
+      <w:hyperlink r:id="rId53" w:history="1">
         <w:r>
           <w:rPr>
             <w:rFonts w:hint="eastAsia"/>
@@ -53803,7 +53937,7 @@
       <w:pPr>
         <w:ind w:firstLineChars="200" w:firstLine="480"/>
         <w:rPr>
-          <w:rFonts w:ascii="宋体" w:hAnsi="宋体" w:hint="eastAsia"/>
+          <w:rFonts w:ascii="宋体" w:hAnsi="宋体"/>
           <w:color w:val="000000"/>
           <w:sz w:val="24"/>
         </w:rPr>
@@ -53861,7 +53995,6 @@
       <w:pPr>
         <w:ind w:left="360" w:firstLineChars="200" w:firstLine="480"/>
         <w:rPr>
-          <w:rFonts w:hint="eastAsia"/>
           <w:color w:val="000000"/>
           <w:sz w:val="24"/>
         </w:rPr>
@@ -53874,7 +54007,7 @@
         </w:rPr>
         <w:t>测试数据：</w:t>
       </w:r>
-      <w:hyperlink r:id="rId52" w:history="1">
+      <w:hyperlink r:id="rId54" w:history="1">
         <w:r>
           <w:rPr>
             <w:rFonts w:hint="eastAsia"/>
@@ -53961,7 +54094,7 @@
       <w:pPr>
         <w:ind w:firstLine="360"/>
         <w:rPr>
-          <w:rFonts w:ascii="宋体" w:hAnsi="宋体" w:hint="eastAsia"/>
+          <w:rFonts w:ascii="宋体" w:hAnsi="宋体"/>
           <w:color w:val="000000"/>
           <w:sz w:val="24"/>
         </w:rPr>
@@ -54036,7 +54169,7 @@
       <w:pPr>
         <w:ind w:firstLine="420"/>
         <w:rPr>
-          <w:rFonts w:ascii="宋体" w:hAnsi="宋体" w:hint="eastAsia"/>
+          <w:rFonts w:ascii="宋体" w:hAnsi="宋体"/>
           <w:color w:val="000000"/>
           <w:sz w:val="24"/>
         </w:rPr>
@@ -54110,7 +54243,7 @@
       <w:pPr>
         <w:ind w:firstLine="420"/>
         <w:rPr>
-          <w:rFonts w:ascii="宋体" w:hAnsi="宋体" w:hint="eastAsia"/>
+          <w:rFonts w:ascii="宋体" w:hAnsi="宋体"/>
           <w:color w:val="000000"/>
           <w:sz w:val="24"/>
         </w:rPr>
@@ -54127,7 +54260,7 @@
     <w:p>
       <w:pPr>
         <w:rPr>
-          <w:rFonts w:ascii="宋体" w:hAnsi="宋体" w:hint="eastAsia"/>
+          <w:rFonts w:ascii="宋体" w:hAnsi="宋体"/>
           <w:color w:val="000000"/>
           <w:sz w:val="24"/>
         </w:rPr>
@@ -54152,7 +54285,7 @@
     <w:p>
       <w:pPr>
         <w:rPr>
-          <w:rFonts w:ascii="宋体" w:hAnsi="宋体" w:hint="eastAsia"/>
+          <w:rFonts w:ascii="宋体" w:hAnsi="宋体"/>
           <w:color w:val="000000"/>
           <w:sz w:val="24"/>
         </w:rPr>
@@ -54169,7 +54302,6 @@
     <w:p>
       <w:pPr>
         <w:rPr>
-          <w:rFonts w:hint="eastAsia"/>
           <w:color w:val="000000"/>
         </w:rPr>
       </w:pPr>
@@ -54196,7 +54328,7 @@
                     </pic:cNvPicPr>
                   </pic:nvPicPr>
                   <pic:blipFill>
-                    <a:blip r:embed="rId53">
+                    <a:blip r:embed="rId55">
                       <a:extLst>
                         <a:ext uri="{28A0092B-C50C-407E-A947-70E740481C1C}">
                           <a14:useLocalDpi xmlns:a14="http://schemas.microsoft.com/office/drawing/2010/main" val="0"/>
@@ -54232,7 +54364,6 @@
       <w:pPr>
         <w:jc w:val="center"/>
         <w:rPr>
-          <w:rFonts w:hint="eastAsia"/>
           <w:b/>
           <w:color w:val="000000"/>
           <w:szCs w:val="21"/>
@@ -54293,7 +54424,6 @@
     <w:p>
       <w:pPr>
         <w:rPr>
-          <w:rFonts w:hint="eastAsia"/>
           <w:color w:val="000000"/>
           <w:sz w:val="24"/>
         </w:rPr>
@@ -54310,7 +54440,6 @@
     <w:p>
       <w:pPr>
         <w:rPr>
-          <w:rFonts w:hint="eastAsia"/>
           <w:color w:val="000000"/>
         </w:rPr>
       </w:pPr>
@@ -54337,7 +54466,7 @@
                     </pic:cNvPicPr>
                   </pic:nvPicPr>
                   <pic:blipFill>
-                    <a:blip r:embed="rId54">
+                    <a:blip r:embed="rId56">
                       <a:extLst>
                         <a:ext uri="{28A0092B-C50C-407E-A947-70E740481C1C}">
                           <a14:useLocalDpi xmlns:a14="http://schemas.microsoft.com/office/drawing/2010/main" val="0"/>
@@ -54434,7 +54563,6 @@
     <w:p>
       <w:pPr>
         <w:rPr>
-          <w:rFonts w:hint="eastAsia"/>
           <w:color w:val="000000"/>
           <w:sz w:val="24"/>
         </w:rPr>
@@ -54451,7 +54579,6 @@
     <w:p>
       <w:pPr>
         <w:rPr>
-          <w:rFonts w:hint="eastAsia"/>
           <w:color w:val="000000"/>
         </w:rPr>
       </w:pPr>
@@ -54478,7 +54605,7 @@
                     </pic:cNvPicPr>
                   </pic:nvPicPr>
                   <pic:blipFill>
-                    <a:blip r:embed="rId55">
+                    <a:blip r:embed="rId57">
                       <a:extLst>
                         <a:ext uri="{28A0092B-C50C-407E-A947-70E740481C1C}">
                           <a14:useLocalDpi xmlns:a14="http://schemas.microsoft.com/office/drawing/2010/main" val="0"/>
@@ -54514,7 +54641,6 @@
       <w:pPr>
         <w:jc w:val="center"/>
         <w:rPr>
-          <w:rFonts w:hint="eastAsia"/>
           <w:b/>
           <w:color w:val="000000"/>
           <w:szCs w:val="21"/>
@@ -54575,7 +54701,6 @@
     <w:p>
       <w:pPr>
         <w:rPr>
-          <w:rFonts w:hint="eastAsia"/>
           <w:color w:val="000000"/>
           <w:sz w:val="24"/>
         </w:rPr>
@@ -54601,7 +54726,6 @@
       <w:pPr>
         <w:ind w:leftChars="200" w:left="420"/>
         <w:rPr>
-          <w:rFonts w:hint="eastAsia"/>
           <w:color w:val="000000"/>
           <w:sz w:val="24"/>
         </w:rPr>
@@ -54627,7 +54751,6 @@
       <w:pPr>
         <w:ind w:leftChars="200" w:left="420"/>
         <w:rPr>
-          <w:rFonts w:hint="eastAsia"/>
           <w:color w:val="000000"/>
           <w:sz w:val="24"/>
         </w:rPr>
@@ -54653,7 +54776,6 @@
       <w:pPr>
         <w:ind w:leftChars="200" w:left="420"/>
         <w:rPr>
-          <w:rFonts w:hint="eastAsia"/>
           <w:color w:val="000000"/>
           <w:sz w:val="24"/>
         </w:rPr>
@@ -54687,7 +54809,6 @@
       <w:pPr>
         <w:ind w:leftChars="200" w:left="420"/>
         <w:rPr>
-          <w:rFonts w:hint="eastAsia"/>
           <w:color w:val="000000"/>
           <w:sz w:val="24"/>
         </w:rPr>
@@ -54731,7 +54852,7 @@
         </w:rPr>
         <w:t>5.4测试结论</w:t>
       </w:r>
-      <w:bookmarkEnd w:id="237"/>
+      <w:bookmarkEnd w:id="238"/>
       <w:bookmarkEnd w:id="241"/>
     </w:p>
     <w:p>
@@ -54917,7 +55038,6 @@
         </w:tabs>
         <w:spacing w:before="31" w:after="31" w:line="440" w:lineRule="exact"/>
         <w:rPr>
-          <w:rFonts w:hint="eastAsia"/>
           <w:color w:val="000000"/>
           <w:sz w:val="24"/>
         </w:rPr>
@@ -54946,7 +55066,6 @@
         </w:tabs>
         <w:spacing w:before="31" w:after="31" w:line="440" w:lineRule="exact"/>
         <w:rPr>
-          <w:rFonts w:hint="eastAsia"/>
           <w:color w:val="000000"/>
           <w:sz w:val="24"/>
         </w:rPr>
@@ -54975,7 +55094,6 @@
         </w:tabs>
         <w:spacing w:before="31" w:after="31" w:line="440" w:lineRule="exact"/>
         <w:rPr>
-          <w:rFonts w:hint="eastAsia"/>
           <w:color w:val="000000"/>
           <w:sz w:val="24"/>
         </w:rPr>
@@ -54988,7 +55106,6 @@
         <w:rPr>
           <w:rStyle w:val="aff5"/>
           <w:rFonts w:ascii="黑体" w:eastAsia="黑体" w:hAnsi="黑体"/>
-          <w:b w:val="0"/>
           <w:color w:val="000000"/>
           <w:sz w:val="36"/>
           <w:szCs w:val="36"/>
@@ -55001,7 +55118,6 @@
         <w:rPr>
           <w:rStyle w:val="aff5"/>
           <w:rFonts w:ascii="黑体" w:eastAsia="黑体" w:hAnsi="黑体" w:hint="eastAsia"/>
-          <w:b w:val="0"/>
           <w:color w:val="000000"/>
           <w:sz w:val="36"/>
           <w:szCs w:val="36"/>
@@ -55493,7 +55609,6 @@
         <w:rPr>
           <w:rStyle w:val="aff5"/>
           <w:rFonts w:ascii="黑体" w:eastAsia="黑体" w:hAnsi="黑体"/>
-          <w:b w:val="0"/>
           <w:color w:val="000000"/>
           <w:sz w:val="36"/>
           <w:szCs w:val="36"/>
@@ -55506,7 +55621,6 @@
         <w:rPr>
           <w:rStyle w:val="aff5"/>
           <w:rFonts w:ascii="黑体" w:eastAsia="黑体" w:hAnsi="黑体" w:hint="eastAsia"/>
-          <w:b w:val="0"/>
           <w:color w:val="000000"/>
           <w:sz w:val="36"/>
           <w:szCs w:val="36"/>
@@ -55666,7 +55780,7 @@
     <w:p>
       <w:pPr>
         <w:rPr>
-          <w:rFonts w:ascii="Calibri" w:hAnsi="Calibri" w:hint="eastAsia"/>
+          <w:rFonts w:ascii="Calibri" w:hAnsi="Calibri"/>
           <w:b/>
           <w:bCs/>
           <w:color w:val="000000"/>
@@ -55679,7 +55793,7 @@
     <w:p>
       <w:pPr>
         <w:rPr>
-          <w:rFonts w:ascii="Calibri" w:hAnsi="Calibri" w:hint="eastAsia"/>
+          <w:rFonts w:ascii="Calibri" w:hAnsi="Calibri"/>
           <w:b/>
           <w:bCs/>
           <w:color w:val="000000"/>
@@ -55692,7 +55806,6 @@
     <w:p>
       <w:pPr>
         <w:rPr>
-          <w:rFonts w:hint="eastAsia"/>
           <w:color w:val="000000"/>
         </w:rPr>
       </w:pPr>
@@ -55700,7 +55813,6 @@
     <w:p>
       <w:pPr>
         <w:rPr>
-          <w:rFonts w:hint="eastAsia"/>
           <w:color w:val="000000"/>
         </w:rPr>
       </w:pPr>
@@ -55712,7 +55824,6 @@
         <w:rPr>
           <w:rStyle w:val="aff5"/>
           <w:rFonts w:ascii="黑体" w:eastAsia="黑体" w:hAnsi="黑体"/>
-          <w:b w:val="0"/>
           <w:color w:val="000000"/>
           <w:sz w:val="36"/>
           <w:szCs w:val="36"/>
@@ -55721,15 +55832,14 @@
       <w:bookmarkStart w:id="249" w:name="_Toc356378583"/>
       <w:bookmarkStart w:id="250" w:name="_Toc356381736"/>
       <w:bookmarkStart w:id="251" w:name="_Toc356990858"/>
-      <w:bookmarkEnd w:id="41"/>
-      <w:bookmarkEnd w:id="42"/>
-      <w:bookmarkEnd w:id="43"/>
       <w:bookmarkEnd w:id="44"/>
+      <w:bookmarkEnd w:id="45"/>
+      <w:bookmarkEnd w:id="46"/>
+      <w:bookmarkEnd w:id="47"/>
       <w:r>
         <w:rPr>
           <w:rStyle w:val="aff5"/>
           <w:rFonts w:ascii="黑体" w:eastAsia="黑体" w:hAnsi="黑体" w:hint="eastAsia"/>
-          <w:b w:val="0"/>
           <w:color w:val="000000"/>
           <w:sz w:val="36"/>
           <w:szCs w:val="36"/>
@@ -55745,18 +55855,25 @@
       <w:pPr>
         <w:ind w:left="240" w:hangingChars="100" w:hanging="240"/>
         <w:rPr>
+          <w:color w:val="000000"/>
+          <w:sz w:val="24"/>
+        </w:rPr>
+      </w:pPr>
+      <w:r>
+        <w:rPr>
           <w:rFonts w:hint="eastAsia"/>
           <w:color w:val="000000"/>
           <w:sz w:val="24"/>
         </w:rPr>
-      </w:pPr>
+        <w:t>[</w:t>
+      </w:r>
       <w:r>
         <w:rPr>
           <w:rFonts w:hint="eastAsia"/>
           <w:color w:val="000000"/>
           <w:sz w:val="24"/>
         </w:rPr>
-        <w:t>[</w:t>
+        <w:t>1</w:t>
       </w:r>
       <w:r>
         <w:rPr>
@@ -55764,17 +55881,9 @@
           <w:color w:val="000000"/>
           <w:sz w:val="24"/>
         </w:rPr>
-        <w:t>1</w:t>
-      </w:r>
-      <w:r>
-        <w:rPr>
-          <w:rFonts w:hint="eastAsia"/>
-          <w:color w:val="000000"/>
-          <w:sz w:val="24"/>
-        </w:rPr>
         <w:t>]</w:t>
       </w:r>
-      <w:hyperlink r:id="rId56" w:tgtFrame="_blank" w:history="1">
+      <w:hyperlink r:id="rId58" w:tgtFrame="_blank" w:history="1">
         <w:r>
           <w:rPr>
             <w:color w:val="000000"/>
@@ -55791,7 +55900,7 @@
         </w:rPr>
         <w:t>，</w:t>
       </w:r>
-      <w:hyperlink r:id="rId57" w:tgtFrame="_blank" w:history="1">
+      <w:hyperlink r:id="rId59" w:tgtFrame="_blank" w:history="1">
         <w:r>
           <w:rPr>
             <w:color w:val="000000"/>
@@ -55859,7 +55968,7 @@
         </w:rPr>
         <w:t>北第二师范学院学报，</w:t>
       </w:r>
-      <w:hyperlink r:id="rId58" w:tgtFrame="_blank" w:history="1">
+      <w:hyperlink r:id="rId60" w:tgtFrame="_blank" w:history="1">
         <w:r>
           <w:rPr>
             <w:rFonts w:hint="eastAsia"/>
@@ -55882,20 +55991,19 @@
       <w:pPr>
         <w:ind w:left="240" w:hangingChars="100" w:hanging="240"/>
         <w:rPr>
+          <w:color w:val="000000"/>
+          <w:sz w:val="24"/>
+        </w:rPr>
+      </w:pPr>
+      <w:r>
+        <w:rPr>
           <w:rFonts w:hint="eastAsia"/>
           <w:color w:val="000000"/>
           <w:sz w:val="24"/>
         </w:rPr>
-      </w:pPr>
-      <w:r>
-        <w:rPr>
-          <w:rFonts w:hint="eastAsia"/>
-          <w:color w:val="000000"/>
-          <w:sz w:val="24"/>
-        </w:rPr>
         <w:t>[2]</w:t>
       </w:r>
-      <w:hyperlink r:id="rId59" w:tgtFrame="_blank" w:history="1">
+      <w:hyperlink r:id="rId61" w:tgtFrame="_blank" w:history="1">
         <w:proofErr w:type="gramStart"/>
         <w:r>
           <w:rPr>
@@ -55914,7 +56022,7 @@
         </w:rPr>
         <w:t>，</w:t>
       </w:r>
-      <w:hyperlink r:id="rId60" w:tgtFrame="_blank" w:history="1">
+      <w:hyperlink r:id="rId62" w:tgtFrame="_blank" w:history="1">
         <w:r>
           <w:rPr>
             <w:color w:val="000000"/>
@@ -55931,7 +56039,7 @@
         </w:rPr>
         <w:t>，</w:t>
       </w:r>
-      <w:hyperlink r:id="rId61" w:tgtFrame="_blank" w:history="1">
+      <w:hyperlink r:id="rId63" w:tgtFrame="_blank" w:history="1">
         <w:r>
           <w:rPr>
             <w:color w:val="000000"/>
@@ -55948,7 +56056,7 @@
         </w:rPr>
         <w:t>，</w:t>
       </w:r>
-      <w:hyperlink r:id="rId62" w:tgtFrame="_blank" w:history="1">
+      <w:hyperlink r:id="rId64" w:tgtFrame="_blank" w:history="1">
         <w:r>
           <w:rPr>
             <w:color w:val="000000"/>
@@ -56009,7 +56117,6 @@
     <w:p>
       <w:pPr>
         <w:rPr>
-          <w:rFonts w:hint="eastAsia"/>
           <w:color w:val="000000"/>
           <w:sz w:val="24"/>
         </w:rPr>
@@ -56124,20 +56231,19 @@
     <w:p>
       <w:pPr>
         <w:rPr>
+          <w:color w:val="000000"/>
+          <w:sz w:val="24"/>
+        </w:rPr>
+      </w:pPr>
+      <w:r>
+        <w:rPr>
           <w:rFonts w:hint="eastAsia"/>
           <w:color w:val="000000"/>
           <w:sz w:val="24"/>
         </w:rPr>
-      </w:pPr>
-      <w:r>
-        <w:rPr>
-          <w:rFonts w:hint="eastAsia"/>
-          <w:color w:val="000000"/>
-          <w:sz w:val="24"/>
-        </w:rPr>
         <w:t>[4]</w:t>
       </w:r>
-      <w:hyperlink r:id="rId63" w:tgtFrame="_blank" w:history="1">
+      <w:hyperlink r:id="rId65" w:tgtFrame="_blank" w:history="1">
         <w:r>
           <w:rPr>
             <w:color w:val="000000"/>
@@ -56176,7 +56282,7 @@
         </w:rPr>
         <w:t>[J].</w:t>
       </w:r>
-      <w:hyperlink r:id="rId64" w:tgtFrame="_blank" w:history="1">
+      <w:hyperlink r:id="rId66" w:tgtFrame="_blank" w:history="1">
         <w:r>
           <w:rPr>
             <w:color w:val="000000"/>
@@ -56214,7 +56320,7 @@
         </w:rPr>
         <w:t>，</w:t>
       </w:r>
-      <w:hyperlink r:id="rId65" w:tgtFrame="_blank" w:history="1">
+      <w:hyperlink r:id="rId67" w:tgtFrame="_blank" w:history="1">
         <w:r>
           <w:rPr>
             <w:rFonts w:hint="eastAsia"/>
@@ -56236,7 +56342,6 @@
     <w:p>
       <w:pPr>
         <w:rPr>
-          <w:rFonts w:hint="eastAsia"/>
           <w:color w:val="000000"/>
           <w:sz w:val="24"/>
         </w:rPr>
@@ -56343,7 +56448,6 @@
     <w:p>
       <w:pPr>
         <w:rPr>
-          <w:rFonts w:hint="eastAsia"/>
           <w:color w:val="000000"/>
           <w:sz w:val="24"/>
         </w:rPr>
@@ -56457,7 +56561,6 @@
       <w:pPr>
         <w:ind w:left="360" w:hangingChars="150" w:hanging="360"/>
         <w:rPr>
-          <w:rFonts w:hint="eastAsia"/>
           <w:color w:val="000000"/>
           <w:sz w:val="24"/>
         </w:rPr>
@@ -56578,7 +56681,6 @@
     <w:p>
       <w:pPr>
         <w:rPr>
-          <w:rFonts w:hint="eastAsia"/>
           <w:color w:val="000000"/>
           <w:sz w:val="24"/>
         </w:rPr>
@@ -56694,7 +56796,7 @@
       <w:pPr>
         <w:ind w:left="360" w:hangingChars="150" w:hanging="360"/>
         <w:rPr>
-          <w:rFonts w:ascii="宋体" w:hAnsi="宋体" w:hint="eastAsia"/>
+          <w:rFonts w:ascii="宋体" w:hAnsi="宋体"/>
           <w:szCs w:val="21"/>
         </w:rPr>
       </w:pPr>
@@ -56840,18 +56942,25 @@
       <w:pPr>
         <w:ind w:left="600" w:hangingChars="250" w:hanging="600"/>
         <w:rPr>
+          <w:color w:val="000000"/>
+          <w:sz w:val="24"/>
+        </w:rPr>
+      </w:pPr>
+      <w:r>
+        <w:rPr>
           <w:rFonts w:hint="eastAsia"/>
           <w:color w:val="000000"/>
           <w:sz w:val="24"/>
         </w:rPr>
-      </w:pPr>
+        <w:t>[</w:t>
+      </w:r>
       <w:r>
         <w:rPr>
           <w:rFonts w:hint="eastAsia"/>
           <w:color w:val="000000"/>
           <w:sz w:val="24"/>
         </w:rPr>
-        <w:t>[</w:t>
+        <w:t>10</w:t>
       </w:r>
       <w:r>
         <w:rPr>
@@ -56859,17 +56968,9 @@
           <w:color w:val="000000"/>
           <w:sz w:val="24"/>
         </w:rPr>
-        <w:t>10</w:t>
-      </w:r>
-      <w:r>
-        <w:rPr>
-          <w:rFonts w:hint="eastAsia"/>
-          <w:color w:val="000000"/>
-          <w:sz w:val="24"/>
-        </w:rPr>
         <w:t>]</w:t>
       </w:r>
-      <w:hyperlink r:id="rId66" w:tgtFrame="_blank" w:history="1">
+      <w:hyperlink r:id="rId68" w:tgtFrame="_blank" w:history="1">
         <w:r>
           <w:rPr>
             <w:color w:val="000000"/>
@@ -56885,7 +56986,7 @@
         </w:rPr>
         <w:t xml:space="preserve"> </w:t>
       </w:r>
-      <w:hyperlink r:id="rId67" w:tgtFrame="_blank" w:history="1">
+      <w:hyperlink r:id="rId69" w:tgtFrame="_blank" w:history="1">
         <w:r>
           <w:rPr>
             <w:color w:val="000000"/>
@@ -56977,7 +57078,6 @@
     <w:p>
       <w:pPr>
         <w:rPr>
-          <w:rFonts w:hint="eastAsia"/>
           <w:color w:val="000000"/>
           <w:sz w:val="24"/>
         </w:rPr>
@@ -57109,7 +57209,6 @@
       <w:pPr>
         <w:ind w:left="600" w:hangingChars="250" w:hanging="600"/>
         <w:rPr>
-          <w:rFonts w:hint="eastAsia"/>
           <w:color w:val="000000"/>
           <w:sz w:val="24"/>
         </w:rPr>
@@ -57214,7 +57313,6 @@
     <w:p>
       <w:pPr>
         <w:rPr>
-          <w:rFonts w:hint="eastAsia"/>
           <w:color w:val="000000"/>
           <w:sz w:val="24"/>
         </w:rPr>
@@ -57318,26 +57416,25 @@
       <w:pPr>
         <w:ind w:left="480" w:hangingChars="200" w:hanging="480"/>
         <w:rPr>
+          <w:color w:val="000000"/>
+          <w:sz w:val="24"/>
+        </w:rPr>
+      </w:pPr>
+      <w:r>
+        <w:rPr>
           <w:rFonts w:hint="eastAsia"/>
           <w:color w:val="000000"/>
           <w:sz w:val="24"/>
         </w:rPr>
-      </w:pPr>
+        <w:t>[14</w:t>
+      </w:r>
+      <w:proofErr w:type="gramStart"/>
       <w:r>
         <w:rPr>
           <w:rFonts w:hint="eastAsia"/>
           <w:color w:val="000000"/>
           <w:sz w:val="24"/>
         </w:rPr>
-        <w:t>[14</w:t>
-      </w:r>
-      <w:proofErr w:type="gramStart"/>
-      <w:r>
-        <w:rPr>
-          <w:rFonts w:hint="eastAsia"/>
-          <w:color w:val="000000"/>
-          <w:sz w:val="24"/>
-        </w:rPr>
         <w:t>]</w:t>
       </w:r>
       <w:proofErr w:type="gramEnd"/>
@@ -57383,7 +57480,7 @@
         </w:rPr>
         <w:t xml:space="preserve"> , </w:t>
       </w:r>
-      <w:hyperlink r:id="rId68" w:tgtFrame="_blank" w:history="1">
+      <w:hyperlink r:id="rId70" w:tgtFrame="_blank" w:history="1">
         <w:r>
           <w:rPr>
             <w:color w:val="000000"/>
@@ -57399,7 +57496,7 @@
         </w:rPr>
         <w:t xml:space="preserve"> , </w:t>
       </w:r>
-      <w:hyperlink r:id="rId69" w:tgtFrame="_blank" w:history="1">
+      <w:hyperlink r:id="rId71" w:tgtFrame="_blank" w:history="1">
         <w:r>
           <w:rPr>
             <w:color w:val="000000"/>
@@ -57467,7 +57564,6 @@
     <w:p>
       <w:pPr>
         <w:rPr>
-          <w:rFonts w:hint="eastAsia"/>
           <w:color w:val="000000"/>
           <w:sz w:val="24"/>
         </w:rPr>
@@ -57508,7 +57604,6 @@
       <w:pPr>
         <w:ind w:firstLineChars="150" w:firstLine="360"/>
         <w:rPr>
-          <w:rFonts w:hint="eastAsia"/>
           <w:color w:val="000000"/>
           <w:sz w:val="24"/>
         </w:rPr>
@@ -57523,8 +57618,8 @@
     </w:p>
     <w:p/>
     <w:sectPr>
-      <w:headerReference w:type="default" r:id="rId70"/>
-      <w:footerReference w:type="default" r:id="rId71"/>
+      <w:headerReference w:type="default" r:id="rId72"/>
+      <w:footerReference w:type="default" r:id="rId73"/>
       <w:pgSz w:w="11906" w:h="16838"/>
       <w:pgMar w:top="1701" w:right="1418" w:bottom="1701" w:left="1701" w:header="1134" w:footer="1134" w:gutter="0"/>
       <w:pgNumType w:start="1"/>
@@ -57533,6 +57628,25 @@
     </w:sectPr>
   </w:body>
 </w:document>
+</file>
+
+<file path=word/endnotes.xml><?xml version="1.0" encoding="utf-8"?>
+<w:endnotes xmlns:wpc="http://schemas.microsoft.com/office/word/2010/wordprocessingCanvas" xmlns:mc="http://schemas.openxmlformats.org/markup-compatibility/2006" xmlns:o="urn:schemas-microsoft-com:office:office" xmlns:r="http://schemas.openxmlformats.org/officeDocument/2006/relationships" xmlns:m="http://schemas.openxmlformats.org/officeDocument/2006/math" xmlns:v="urn:schemas-microsoft-com:vml" xmlns:wp14="http://schemas.microsoft.com/office/word/2010/wordprocessingDrawing" xmlns:wp="http://schemas.openxmlformats.org/drawingml/2006/wordprocessingDrawing" xmlns:w10="urn:schemas-microsoft-com:office:word" xmlns:w="http://schemas.openxmlformats.org/wordprocessingml/2006/main" xmlns:w14="http://schemas.microsoft.com/office/word/2010/wordml" xmlns:w15="http://schemas.microsoft.com/office/word/2012/wordml" xmlns:wpg="http://schemas.microsoft.com/office/word/2010/wordprocessingGroup" xmlns:wpi="http://schemas.microsoft.com/office/word/2010/wordprocessingInk" xmlns:wne="http://schemas.microsoft.com/office/word/2006/wordml" xmlns:wps="http://schemas.microsoft.com/office/word/2010/wordprocessingShape" mc:Ignorable="w14 w15 wp14">
+  <w:endnote w:type="separator" w:id="-1">
+    <w:p>
+      <w:r>
+        <w:separator/>
+      </w:r>
+    </w:p>
+  </w:endnote>
+  <w:endnote w:type="continuationSeparator" w:id="0">
+    <w:p>
+      <w:r>
+        <w:continuationSeparator/>
+      </w:r>
+    </w:p>
+  </w:endnote>
+</w:endnotes>
 </file>
 
 <file path=word/footer1.xml><?xml version="1.0" encoding="utf-8"?>
@@ -57551,16 +57665,7 @@
       <w:rPr>
         <w:rStyle w:val="Char0"/>
       </w:rPr>
-      <w:instrText>PAGE</w:instrText>
-    </w:r>
-    <w:r>
-      <w:rPr>
-        <w:rStyle w:val="Char0"/>
-      </w:rPr>
-      <w:instrText xml:space="preserve">  </w:instrText>
-    </w:r>
-    <w:r>
-      <w:fldChar w:fldCharType="separate"/>
+      <w:instrText xml:space="preserve">PAGE  </w:instrText>
     </w:r>
     <w:r>
       <w:fldChar w:fldCharType="end"/>
@@ -57626,6 +57731,25 @@
 </w:ftr>
 </file>
 
+<file path=word/footnotes.xml><?xml version="1.0" encoding="utf-8"?>
+<w:footnotes xmlns:wpc="http://schemas.microsoft.com/office/word/2010/wordprocessingCanvas" xmlns:mc="http://schemas.openxmlformats.org/markup-compatibility/2006" xmlns:o="urn:schemas-microsoft-com:office:office" xmlns:r="http://schemas.openxmlformats.org/officeDocument/2006/relationships" xmlns:m="http://schemas.openxmlformats.org/officeDocument/2006/math" xmlns:v="urn:schemas-microsoft-com:vml" xmlns:wp14="http://schemas.microsoft.com/office/word/2010/wordprocessingDrawing" xmlns:wp="http://schemas.openxmlformats.org/drawingml/2006/wordprocessingDrawing" xmlns:w10="urn:schemas-microsoft-com:office:word" xmlns:w="http://schemas.openxmlformats.org/wordprocessingml/2006/main" xmlns:w14="http://schemas.microsoft.com/office/word/2010/wordml" xmlns:w15="http://schemas.microsoft.com/office/word/2012/wordml" xmlns:wpg="http://schemas.microsoft.com/office/word/2010/wordprocessingGroup" xmlns:wpi="http://schemas.microsoft.com/office/word/2010/wordprocessingInk" xmlns:wne="http://schemas.microsoft.com/office/word/2006/wordml" xmlns:wps="http://schemas.microsoft.com/office/word/2010/wordprocessingShape" mc:Ignorable="w14 w15 wp14">
+  <w:footnote w:type="separator" w:id="-1">
+    <w:p>
+      <w:r>
+        <w:separator/>
+      </w:r>
+    </w:p>
+  </w:footnote>
+  <w:footnote w:type="continuationSeparator" w:id="0">
+    <w:p>
+      <w:r>
+        <w:continuationSeparator/>
+      </w:r>
+    </w:p>
+  </w:footnote>
+</w:footnotes>
+</file>
+
 <file path=word/header1.xml><?xml version="1.0" encoding="utf-8"?>
 <w:hdr xmlns:wpc="http://schemas.microsoft.com/office/word/2010/wordprocessingCanvas" xmlns:mc="http://schemas.openxmlformats.org/markup-compatibility/2006" xmlns:o="urn:schemas-microsoft-com:office:office" xmlns:r="http://schemas.openxmlformats.org/officeDocument/2006/relationships" xmlns:m="http://schemas.openxmlformats.org/officeDocument/2006/math" xmlns:v="urn:schemas-microsoft-com:vml" xmlns:wp14="http://schemas.microsoft.com/office/word/2010/wordprocessingDrawing" xmlns:wp="http://schemas.openxmlformats.org/drawingml/2006/wordprocessingDrawing" xmlns:w10="urn:schemas-microsoft-com:office:word" xmlns:w="http://schemas.openxmlformats.org/wordprocessingml/2006/main" xmlns:w14="http://schemas.microsoft.com/office/word/2010/wordml" xmlns:w15="http://schemas.microsoft.com/office/word/2012/wordml" xmlns:wpg="http://schemas.microsoft.com/office/word/2010/wordprocessingGroup" xmlns:wpi="http://schemas.microsoft.com/office/word/2010/wordprocessingInk" xmlns:wne="http://schemas.microsoft.com/office/word/2006/wordml" xmlns:wps="http://schemas.microsoft.com/office/word/2010/wordprocessingShape" mc:Ignorable="w14 w15 wp14">
   <w:p>
@@ -57645,13 +57769,7 @@
       <w:rPr>
         <w:rFonts w:ascii="华文行楷" w:eastAsia="华文行楷" w:hint="eastAsia"/>
       </w:rPr>
-      <w:t xml:space="preserve">      </w:t>
-    </w:r>
-    <w:r>
-      <w:rPr>
-        <w:rFonts w:ascii="华文行楷" w:eastAsia="华文行楷" w:hint="eastAsia"/>
-      </w:rPr>
-      <w:t>西南科技大学本科生毕业论文</w:t>
+      <w:t xml:space="preserve">      西南科技大学本科生毕业论文</w:t>
     </w:r>
     <w:r>
       <w:rPr>
@@ -58302,6 +58420,7 @@
     <w:lvl w:ilvl="1">
       <w:start w:val="1"/>
       <w:numFmt w:val="lowerLetter"/>
+      <w:pStyle w:val="a"/>
       <w:lvlText w:val="%2)"/>
       <w:lvlJc w:val="left"/>
       <w:pPr>
@@ -59063,7 +59182,7 @@
     <w:lsdException w:name="List Table 6 Colorful Accent 6" w:uiPriority="51"/>
     <w:lsdException w:name="List Table 7 Colorful Accent 6" w:uiPriority="52"/>
   </w:latentStyles>
-  <w:style w:type="paragraph" w:default="1" w:styleId="a">
+  <w:style w:type="paragraph" w:default="1" w:styleId="a0">
     <w:name w:val="Normal"/>
     <w:qFormat/>
     <w:rsid w:val="00922420"/>
@@ -59078,8 +59197,8 @@
   </w:style>
   <w:style w:type="paragraph" w:styleId="1">
     <w:name w:val="heading 1"/>
-    <w:basedOn w:val="a"/>
-    <w:next w:val="a"/>
+    <w:basedOn w:val="a0"/>
+    <w:next w:val="a0"/>
     <w:link w:val="1Char"/>
     <w:qFormat/>
     <w:rsid w:val="00922420"/>
@@ -59101,8 +59220,8 @@
   <w:style w:type="paragraph" w:styleId="2">
     <w:name w:val="heading 2"/>
     <w:aliases w:val="Chapter X.X. Statement,h2,2,Header 2,l2,Level 2 Head,heading 2"/>
-    <w:basedOn w:val="a"/>
-    <w:next w:val="a"/>
+    <w:basedOn w:val="a0"/>
+    <w:next w:val="a0"/>
     <w:link w:val="2Char"/>
     <w:qFormat/>
     <w:rsid w:val="00922420"/>
@@ -59123,8 +59242,8 @@
   <w:style w:type="paragraph" w:styleId="3">
     <w:name w:val="heading 3"/>
     <w:aliases w:val="Chapter X.X.X."/>
-    <w:basedOn w:val="a"/>
-    <w:next w:val="a"/>
+    <w:basedOn w:val="a0"/>
+    <w:next w:val="a0"/>
     <w:link w:val="3Char"/>
     <w:uiPriority w:val="9"/>
     <w:qFormat/>
@@ -59145,8 +59264,8 @@
   </w:style>
   <w:style w:type="paragraph" w:styleId="4">
     <w:name w:val="heading 4"/>
-    <w:basedOn w:val="a"/>
-    <w:next w:val="a"/>
+    <w:basedOn w:val="a0"/>
+    <w:next w:val="a0"/>
     <w:link w:val="4Char"/>
     <w:qFormat/>
     <w:rsid w:val="00922420"/>
@@ -59166,8 +59285,8 @@
   </w:style>
   <w:style w:type="paragraph" w:styleId="5">
     <w:name w:val="heading 5"/>
-    <w:basedOn w:val="a"/>
-    <w:next w:val="a"/>
+    <w:basedOn w:val="a0"/>
+    <w:next w:val="a0"/>
     <w:link w:val="5Char"/>
     <w:qFormat/>
     <w:rsid w:val="00922420"/>
@@ -59183,8 +59302,8 @@
   </w:style>
   <w:style w:type="paragraph" w:styleId="6">
     <w:name w:val="heading 6"/>
-    <w:basedOn w:val="a"/>
-    <w:next w:val="a"/>
+    <w:basedOn w:val="a0"/>
+    <w:next w:val="a0"/>
     <w:link w:val="6Char"/>
     <w:qFormat/>
     <w:rsid w:val="00922420"/>
@@ -59200,8 +59319,8 @@
   </w:style>
   <w:style w:type="paragraph" w:styleId="7">
     <w:name w:val="heading 7"/>
-    <w:basedOn w:val="a"/>
-    <w:next w:val="a"/>
+    <w:basedOn w:val="a0"/>
+    <w:next w:val="a0"/>
     <w:link w:val="7Char"/>
     <w:qFormat/>
     <w:rsid w:val="00922420"/>
@@ -59217,8 +59336,8 @@
   </w:style>
   <w:style w:type="paragraph" w:styleId="8">
     <w:name w:val="heading 8"/>
-    <w:basedOn w:val="a"/>
-    <w:next w:val="a"/>
+    <w:basedOn w:val="a0"/>
+    <w:next w:val="a0"/>
     <w:link w:val="8Char"/>
     <w:qFormat/>
     <w:rsid w:val="00922420"/>
@@ -59232,13 +59351,13 @@
       <w:iCs/>
     </w:rPr>
   </w:style>
-  <w:style w:type="character" w:default="1" w:styleId="a0">
+  <w:style w:type="character" w:default="1" w:styleId="a1">
     <w:name w:val="Default Paragraph Font"/>
     <w:uiPriority w:val="1"/>
     <w:semiHidden/>
     <w:unhideWhenUsed/>
   </w:style>
-  <w:style w:type="table" w:default="1" w:styleId="a1">
+  <w:style w:type="table" w:default="1" w:styleId="a2">
     <w:name w:val="Normal Table"/>
     <w:uiPriority w:val="99"/>
     <w:semiHidden/>
@@ -59253,7 +59372,7 @@
       </w:tblCellMar>
     </w:tblPr>
   </w:style>
-  <w:style w:type="numbering" w:default="1" w:styleId="a2">
+  <w:style w:type="numbering" w:default="1" w:styleId="a3">
     <w:name w:val="No List"/>
     <w:uiPriority w:val="99"/>
     <w:semiHidden/>
@@ -59261,7 +59380,7 @@
   </w:style>
   <w:style w:type="character" w:customStyle="1" w:styleId="1Char">
     <w:name w:val="标题 1 Char"/>
-    <w:basedOn w:val="a0"/>
+    <w:basedOn w:val="a1"/>
     <w:link w:val="1"/>
     <w:rsid w:val="00922420"/>
     <w:rPr>
@@ -59276,7 +59395,7 @@
   <w:style w:type="character" w:customStyle="1" w:styleId="2Char">
     <w:name w:val="标题 2 Char"/>
     <w:aliases w:val="Chapter X.X. Statement Char,h2 Char,2 Char,Header 2 Char,l2 Char,Level 2 Head Char,heading 2 Char"/>
-    <w:basedOn w:val="a0"/>
+    <w:basedOn w:val="a1"/>
     <w:link w:val="2"/>
     <w:rsid w:val="00922420"/>
     <w:rPr>
@@ -59290,7 +59409,7 @@
   <w:style w:type="character" w:customStyle="1" w:styleId="3Char">
     <w:name w:val="标题 3 Char"/>
     <w:aliases w:val="Chapter X.X.X. Char"/>
-    <w:basedOn w:val="a0"/>
+    <w:basedOn w:val="a1"/>
     <w:link w:val="3"/>
     <w:uiPriority w:val="9"/>
     <w:rsid w:val="00922420"/>
@@ -59304,7 +59423,7 @@
   </w:style>
   <w:style w:type="character" w:customStyle="1" w:styleId="4Char">
     <w:name w:val="标题 4 Char"/>
-    <w:basedOn w:val="a0"/>
+    <w:basedOn w:val="a1"/>
     <w:link w:val="4"/>
     <w:rsid w:val="00922420"/>
     <w:rPr>
@@ -59317,7 +59436,7 @@
   </w:style>
   <w:style w:type="character" w:customStyle="1" w:styleId="5Char">
     <w:name w:val="标题 5 Char"/>
-    <w:basedOn w:val="a0"/>
+    <w:basedOn w:val="a1"/>
     <w:link w:val="5"/>
     <w:rsid w:val="00922420"/>
     <w:rPr>
@@ -59329,7 +59448,7 @@
   </w:style>
   <w:style w:type="character" w:customStyle="1" w:styleId="6Char">
     <w:name w:val="标题 6 Char"/>
-    <w:basedOn w:val="a0"/>
+    <w:basedOn w:val="a1"/>
     <w:link w:val="6"/>
     <w:rsid w:val="00922420"/>
     <w:rPr>
@@ -59341,7 +59460,7 @@
   </w:style>
   <w:style w:type="character" w:customStyle="1" w:styleId="7Char">
     <w:name w:val="标题 7 Char"/>
-    <w:basedOn w:val="a0"/>
+    <w:basedOn w:val="a1"/>
     <w:link w:val="7"/>
     <w:rsid w:val="00922420"/>
     <w:rPr>
@@ -59353,7 +59472,7 @@
   </w:style>
   <w:style w:type="character" w:customStyle="1" w:styleId="8Char">
     <w:name w:val="标题 8 Char"/>
-    <w:basedOn w:val="a0"/>
+    <w:basedOn w:val="a1"/>
     <w:link w:val="8"/>
     <w:rsid w:val="00922420"/>
     <w:rPr>
@@ -59363,7 +59482,7 @@
       <w:szCs w:val="24"/>
     </w:rPr>
   </w:style>
-  <w:style w:type="character" w:styleId="a3">
+  <w:style w:type="character" w:styleId="a4">
     <w:name w:val="FollowedHyperlink"/>
     <w:rsid w:val="00922420"/>
     <w:rPr>
@@ -59371,7 +59490,7 @@
       <w:u w:val="single"/>
     </w:rPr>
   </w:style>
-  <w:style w:type="character" w:styleId="a4">
+  <w:style w:type="character" w:styleId="a5">
     <w:name w:val="annotation reference"/>
     <w:uiPriority w:val="99"/>
     <w:rsid w:val="00922420"/>
@@ -59380,12 +59499,12 @@
       <w:szCs w:val="21"/>
     </w:rPr>
   </w:style>
-  <w:style w:type="character" w:styleId="a5">
+  <w:style w:type="character" w:styleId="a6">
     <w:name w:val="page number"/>
-    <w:basedOn w:val="a0"/>
+    <w:basedOn w:val="a1"/>
     <w:rsid w:val="00922420"/>
   </w:style>
-  <w:style w:type="character" w:styleId="a6">
+  <w:style w:type="character" w:styleId="a7">
     <w:name w:val="Hyperlink"/>
     <w:uiPriority w:val="99"/>
     <w:rsid w:val="00922420"/>
@@ -59394,7 +59513,7 @@
       <w:u w:val="single"/>
     </w:rPr>
   </w:style>
-  <w:style w:type="character" w:styleId="a7">
+  <w:style w:type="character" w:styleId="a8">
     <w:name w:val="Emphasis"/>
     <w:qFormat/>
     <w:rsid w:val="00922420"/>
@@ -59406,7 +59525,7 @@
   </w:style>
   <w:style w:type="character" w:customStyle="1" w:styleId="Char">
     <w:name w:val="日期 Char"/>
-    <w:link w:val="a8"/>
+    <w:link w:val="a9"/>
     <w:uiPriority w:val="99"/>
     <w:rsid w:val="00922420"/>
     <w:rPr>
@@ -59415,7 +59534,7 @@
   </w:style>
   <w:style w:type="character" w:customStyle="1" w:styleId="Char0">
     <w:name w:val="批注主题 Char"/>
-    <w:link w:val="a9"/>
+    <w:link w:val="aa"/>
     <w:uiPriority w:val="99"/>
     <w:rsid w:val="00922420"/>
     <w:rPr>
@@ -59426,7 +59545,7 @@
   </w:style>
   <w:style w:type="character" w:customStyle="1" w:styleId="Char1">
     <w:name w:val="批注文字 Char"/>
-    <w:link w:val="aa"/>
+    <w:link w:val="ab"/>
     <w:rsid w:val="00922420"/>
     <w:rPr>
       <w:szCs w:val="24"/>
@@ -59450,7 +59569,7 @@
   </w:style>
   <w:style w:type="character" w:customStyle="1" w:styleId="Char2">
     <w:name w:val="页眉 Char"/>
-    <w:link w:val="ab"/>
+    <w:link w:val="ac"/>
     <w:rsid w:val="00922420"/>
     <w:rPr>
       <w:sz w:val="18"/>
@@ -59459,7 +59578,7 @@
   </w:style>
   <w:style w:type="character" w:customStyle="1" w:styleId="Char3">
     <w:name w:val="页脚 Char"/>
-    <w:link w:val="ac"/>
+    <w:link w:val="ad"/>
     <w:uiPriority w:val="99"/>
     <w:rsid w:val="00922420"/>
     <w:rPr>
@@ -59469,7 +59588,7 @@
   </w:style>
   <w:style w:type="character" w:customStyle="1" w:styleId="Char4">
     <w:name w:val="批注框文本 Char"/>
-    <w:link w:val="ad"/>
+    <w:link w:val="ae"/>
     <w:uiPriority w:val="99"/>
     <w:rsid w:val="00922420"/>
     <w:rPr>
@@ -59480,7 +59599,7 @@
   </w:style>
   <w:style w:type="character" w:customStyle="1" w:styleId="Char5">
     <w:name w:val="文档结构图 Char"/>
-    <w:link w:val="ae"/>
+    <w:link w:val="af"/>
     <w:rsid w:val="00922420"/>
     <w:rPr>
       <w:rFonts w:ascii="Calibri" w:hAnsi="Calibri"/>
@@ -59489,7 +59608,7 @@
   </w:style>
   <w:style w:type="character" w:customStyle="1" w:styleId="Char6">
     <w:name w:val="正文文本缩进 Char"/>
-    <w:link w:val="af"/>
+    <w:link w:val="af0"/>
     <w:rsid w:val="00922420"/>
     <w:rPr>
       <w:sz w:val="24"/>
@@ -59498,7 +59617,7 @@
   </w:style>
   <w:style w:type="character" w:customStyle="1" w:styleId="Char7">
     <w:name w:val="标题 Char"/>
-    <w:link w:val="af0"/>
+    <w:link w:val="af1"/>
     <w:rsid w:val="00922420"/>
     <w:rPr>
       <w:rFonts w:ascii="Cambria" w:hAnsi="Cambria" w:cs="Times New Roman"/>
@@ -59509,7 +59628,7 @@
     </w:rPr>
   </w:style>
   <w:style w:type="character" w:customStyle="1" w:styleId="CharChar2">
-    <w:name w:val=" Char Char2"/>
+    <w:name w:val="Char Char2"/>
     <w:rsid w:val="00922420"/>
     <w:rPr>
       <w:rFonts w:eastAsia="宋体"/>
@@ -59519,7 +59638,7 @@
     </w:rPr>
   </w:style>
   <w:style w:type="character" w:customStyle="1" w:styleId="CharChar1">
-    <w:name w:val=" Char Char1"/>
+    <w:name w:val="Char Char1"/>
     <w:rsid w:val="00922420"/>
     <w:rPr>
       <w:rFonts w:eastAsia="宋体"/>
@@ -59531,7 +59650,7 @@
   </w:style>
   <w:style w:type="character" w:customStyle="1" w:styleId="Char8">
     <w:name w:val="正文文本 Char"/>
-    <w:link w:val="af1"/>
+    <w:link w:val="af2"/>
     <w:rsid w:val="00922420"/>
     <w:rPr>
       <w:rFonts w:eastAsia="宋体"/>
@@ -59551,7 +59670,7 @@
   </w:style>
   <w:style w:type="character" w:customStyle="1" w:styleId="AChar">
     <w:name w:val="A论文正文 Char"/>
-    <w:link w:val="Af2"/>
+    <w:link w:val="Af3"/>
     <w:rsid w:val="00922420"/>
     <w:rPr>
       <w:rFonts w:ascii="宋体" w:eastAsia="宋体" w:hAnsi="宋体"/>
@@ -59601,7 +59720,7 @@
   </w:style>
   <w:style w:type="character" w:customStyle="1" w:styleId="Char9">
     <w:name w:val="副标题 Char"/>
-    <w:link w:val="af3"/>
+    <w:link w:val="a"/>
     <w:rsid w:val="00922420"/>
     <w:rPr>
       <w:rFonts w:ascii="Cambria" w:eastAsia="黑体" w:hAnsi="Cambria"/>
@@ -59615,8 +59734,8 @@
   </w:style>
   <w:style w:type="paragraph" w:styleId="70">
     <w:name w:val="toc 7"/>
-    <w:basedOn w:val="a"/>
-    <w:next w:val="a"/>
+    <w:basedOn w:val="a0"/>
+    <w:next w:val="a0"/>
     <w:uiPriority w:val="39"/>
     <w:rsid w:val="00922420"/>
     <w:pPr>
@@ -59629,9 +59748,9 @@
       <w:szCs w:val="18"/>
     </w:rPr>
   </w:style>
-  <w:style w:type="paragraph" w:styleId="af">
+  <w:style w:type="paragraph" w:styleId="af0">
     <w:name w:val="Body Text Indent"/>
-    <w:basedOn w:val="a"/>
+    <w:basedOn w:val="a0"/>
     <w:link w:val="Char6"/>
     <w:rsid w:val="00922420"/>
     <w:pPr>
@@ -59647,7 +59766,7 @@
   </w:style>
   <w:style w:type="character" w:customStyle="1" w:styleId="Char10">
     <w:name w:val="正文文本缩进 Char1"/>
-    <w:basedOn w:val="a0"/>
+    <w:basedOn w:val="a1"/>
     <w:uiPriority w:val="99"/>
     <w:semiHidden/>
     <w:rsid w:val="00922420"/>
@@ -59658,8 +59777,8 @@
   </w:style>
   <w:style w:type="paragraph" w:styleId="40">
     <w:name w:val="toc 4"/>
-    <w:basedOn w:val="a"/>
-    <w:next w:val="a"/>
+    <w:basedOn w:val="a0"/>
+    <w:next w:val="a0"/>
     <w:rsid w:val="00922420"/>
     <w:pPr>
       <w:tabs>
@@ -59674,12 +59793,11 @@
     <w:rPr>
       <w:rFonts w:ascii="宋体" w:hAnsi="宋体"/>
       <w:sz w:val="24"/>
-      <w:lang w:val="en-US" w:eastAsia="zh-CN"/>
     </w:rPr>
   </w:style>
   <w:style w:type="paragraph" w:styleId="30">
     <w:name w:val="Body Text Indent 3"/>
-    <w:basedOn w:val="a"/>
+    <w:basedOn w:val="a0"/>
     <w:link w:val="3Char0"/>
     <w:rsid w:val="00922420"/>
     <w:pPr>
@@ -59697,7 +59815,7 @@
   </w:style>
   <w:style w:type="character" w:customStyle="1" w:styleId="3Char0">
     <w:name w:val="正文文本缩进 3 Char"/>
-    <w:basedOn w:val="a0"/>
+    <w:basedOn w:val="a1"/>
     <w:link w:val="30"/>
     <w:rsid w:val="00922420"/>
     <w:rPr>
@@ -59708,8 +59826,8 @@
   </w:style>
   <w:style w:type="paragraph" w:styleId="80">
     <w:name w:val="toc 8"/>
-    <w:basedOn w:val="a"/>
-    <w:next w:val="a"/>
+    <w:basedOn w:val="a0"/>
+    <w:next w:val="a0"/>
     <w:uiPriority w:val="39"/>
     <w:rsid w:val="00922420"/>
     <w:pPr>
@@ -59722,9 +59840,9 @@
       <w:szCs w:val="18"/>
     </w:rPr>
   </w:style>
-  <w:style w:type="paragraph" w:styleId="ab">
+  <w:style w:type="paragraph" w:styleId="ac">
     <w:name w:val="header"/>
-    <w:basedOn w:val="a"/>
+    <w:basedOn w:val="a0"/>
     <w:link w:val="Char2"/>
     <w:rsid w:val="00922420"/>
     <w:pPr>
@@ -59746,7 +59864,7 @@
   </w:style>
   <w:style w:type="character" w:customStyle="1" w:styleId="Char11">
     <w:name w:val="页眉 Char1"/>
-    <w:basedOn w:val="a0"/>
+    <w:basedOn w:val="a1"/>
     <w:rsid w:val="00922420"/>
     <w:rPr>
       <w:rFonts w:ascii="Times New Roman" w:eastAsia="宋体" w:hAnsi="Times New Roman" w:cs="Times New Roman"/>
@@ -59754,10 +59872,10 @@
       <w:szCs w:val="18"/>
     </w:rPr>
   </w:style>
-  <w:style w:type="paragraph" w:styleId="af3">
+  <w:style w:type="paragraph" w:styleId="a">
     <w:name w:val="Subtitle"/>
-    <w:basedOn w:val="a"/>
-    <w:next w:val="a"/>
+    <w:basedOn w:val="a0"/>
+    <w:next w:val="a0"/>
     <w:link w:val="Char9"/>
     <w:qFormat/>
     <w:rsid w:val="00922420"/>
@@ -59786,7 +59904,7 @@
   </w:style>
   <w:style w:type="character" w:customStyle="1" w:styleId="Char12">
     <w:name w:val="副标题 Char1"/>
-    <w:basedOn w:val="a0"/>
+    <w:basedOn w:val="a1"/>
     <w:uiPriority w:val="11"/>
     <w:rsid w:val="00922420"/>
     <w:rPr>
@@ -59798,9 +59916,9 @@
       <w:szCs w:val="32"/>
     </w:rPr>
   </w:style>
-  <w:style w:type="paragraph" w:styleId="ae">
+  <w:style w:type="paragraph" w:styleId="af">
     <w:name w:val="Document Map"/>
-    <w:basedOn w:val="a"/>
+    <w:basedOn w:val="a0"/>
     <w:link w:val="Char5"/>
     <w:rsid w:val="00922420"/>
     <w:pPr>
@@ -59814,7 +59932,7 @@
   </w:style>
   <w:style w:type="character" w:customStyle="1" w:styleId="Char13">
     <w:name w:val="文档结构图 Char1"/>
-    <w:basedOn w:val="a0"/>
+    <w:basedOn w:val="a1"/>
     <w:uiPriority w:val="99"/>
     <w:semiHidden/>
     <w:rsid w:val="00922420"/>
@@ -59824,10 +59942,10 @@
       <w:szCs w:val="18"/>
     </w:rPr>
   </w:style>
-  <w:style w:type="paragraph" w:styleId="a8">
+  <w:style w:type="paragraph" w:styleId="a9">
     <w:name w:val="Date"/>
-    <w:basedOn w:val="a"/>
-    <w:next w:val="a"/>
+    <w:basedOn w:val="a0"/>
+    <w:next w:val="a0"/>
     <w:link w:val="Char"/>
     <w:uiPriority w:val="99"/>
     <w:rsid w:val="00922420"/>
@@ -59840,7 +59958,7 @@
   </w:style>
   <w:style w:type="character" w:customStyle="1" w:styleId="Char14">
     <w:name w:val="日期 Char1"/>
-    <w:basedOn w:val="a0"/>
+    <w:basedOn w:val="a1"/>
     <w:uiPriority w:val="99"/>
     <w:semiHidden/>
     <w:rsid w:val="00922420"/>
@@ -59851,8 +59969,8 @@
   </w:style>
   <w:style w:type="paragraph" w:styleId="21">
     <w:name w:val="toc 2"/>
-    <w:basedOn w:val="a"/>
-    <w:next w:val="a"/>
+    <w:basedOn w:val="a0"/>
+    <w:next w:val="a0"/>
     <w:uiPriority w:val="39"/>
     <w:qFormat/>
     <w:rsid w:val="00922420"/>
@@ -59875,8 +59993,8 @@
   </w:style>
   <w:style w:type="paragraph" w:styleId="9">
     <w:name w:val="toc 9"/>
-    <w:basedOn w:val="a"/>
-    <w:next w:val="a"/>
+    <w:basedOn w:val="a0"/>
+    <w:next w:val="a0"/>
     <w:uiPriority w:val="39"/>
     <w:rsid w:val="00922420"/>
     <w:pPr>
@@ -59889,10 +60007,10 @@
       <w:szCs w:val="18"/>
     </w:rPr>
   </w:style>
-  <w:style w:type="paragraph" w:styleId="af0">
+  <w:style w:type="paragraph" w:styleId="af1">
     <w:name w:val="Title"/>
-    <w:basedOn w:val="a"/>
-    <w:next w:val="a"/>
+    <w:basedOn w:val="a0"/>
+    <w:next w:val="a0"/>
     <w:link w:val="Char7"/>
     <w:qFormat/>
     <w:rsid w:val="00922420"/>
@@ -59911,7 +60029,7 @@
   </w:style>
   <w:style w:type="character" w:customStyle="1" w:styleId="Char15">
     <w:name w:val="标题 Char1"/>
-    <w:basedOn w:val="a0"/>
+    <w:basedOn w:val="a1"/>
     <w:uiPriority w:val="10"/>
     <w:rsid w:val="00922420"/>
     <w:rPr>
@@ -59924,7 +60042,7 @@
   </w:style>
   <w:style w:type="paragraph" w:styleId="20">
     <w:name w:val="Body Text 2"/>
-    <w:basedOn w:val="a"/>
+    <w:basedOn w:val="a0"/>
     <w:link w:val="2Char0"/>
     <w:rsid w:val="00922420"/>
     <w:pPr>
@@ -59939,7 +60057,7 @@
   </w:style>
   <w:style w:type="character" w:customStyle="1" w:styleId="2Char1">
     <w:name w:val="正文文本 2 Char1"/>
-    <w:basedOn w:val="a0"/>
+    <w:basedOn w:val="a1"/>
     <w:uiPriority w:val="99"/>
     <w:semiHidden/>
     <w:rsid w:val="00922420"/>
@@ -59950,7 +60068,7 @@
   </w:style>
   <w:style w:type="paragraph" w:styleId="22">
     <w:name w:val="Body Text Indent 2"/>
-    <w:basedOn w:val="a"/>
+    <w:basedOn w:val="a0"/>
     <w:link w:val="2Char2"/>
     <w:rsid w:val="00922420"/>
     <w:pPr>
@@ -59968,7 +60086,7 @@
   </w:style>
   <w:style w:type="character" w:customStyle="1" w:styleId="2Char2">
     <w:name w:val="正文文本缩进 2 Char"/>
-    <w:basedOn w:val="a0"/>
+    <w:basedOn w:val="a1"/>
     <w:link w:val="22"/>
     <w:rsid w:val="00922420"/>
     <w:rPr>
@@ -59979,8 +60097,8 @@
   </w:style>
   <w:style w:type="paragraph" w:styleId="50">
     <w:name w:val="toc 5"/>
-    <w:basedOn w:val="a"/>
-    <w:next w:val="a"/>
+    <w:basedOn w:val="a0"/>
+    <w:next w:val="a0"/>
     <w:rsid w:val="00922420"/>
     <w:pPr>
       <w:ind w:left="840"/>
@@ -59992,9 +60110,9 @@
       <w:szCs w:val="18"/>
     </w:rPr>
   </w:style>
-  <w:style w:type="paragraph" w:styleId="aa">
+  <w:style w:type="paragraph" w:styleId="ab">
     <w:name w:val="annotation text"/>
-    <w:basedOn w:val="a"/>
+    <w:basedOn w:val="a0"/>
     <w:link w:val="Char1"/>
     <w:rsid w:val="00922420"/>
     <w:pPr>
@@ -60006,7 +60124,7 @@
   </w:style>
   <w:style w:type="character" w:customStyle="1" w:styleId="Char16">
     <w:name w:val="批注文字 Char1"/>
-    <w:basedOn w:val="a0"/>
+    <w:basedOn w:val="a1"/>
     <w:uiPriority w:val="99"/>
     <w:semiHidden/>
     <w:rsid w:val="00922420"/>
@@ -60017,8 +60135,8 @@
   </w:style>
   <w:style w:type="paragraph" w:styleId="10">
     <w:name w:val="toc 1"/>
-    <w:basedOn w:val="a"/>
-    <w:next w:val="a"/>
+    <w:basedOn w:val="a0"/>
+    <w:next w:val="a0"/>
     <w:uiPriority w:val="39"/>
     <w:qFormat/>
     <w:rsid w:val="00922420"/>
@@ -60042,8 +60160,8 @@
   </w:style>
   <w:style w:type="paragraph" w:styleId="31">
     <w:name w:val="toc 3"/>
-    <w:basedOn w:val="a"/>
-    <w:next w:val="a"/>
+    <w:basedOn w:val="a0"/>
+    <w:next w:val="a0"/>
     <w:uiPriority w:val="39"/>
     <w:qFormat/>
     <w:rsid w:val="00922420"/>
@@ -60060,13 +60178,12 @@
     <w:rPr>
       <w:iCs/>
       <w:sz w:val="24"/>
-      <w:lang w:val="en-US" w:eastAsia="zh-CN"/>
     </w:rPr>
   </w:style>
-  <w:style w:type="paragraph" w:styleId="a9">
+  <w:style w:type="paragraph" w:styleId="aa">
     <w:name w:val="annotation subject"/>
-    <w:basedOn w:val="aa"/>
-    <w:next w:val="aa"/>
+    <w:basedOn w:val="ab"/>
+    <w:next w:val="ab"/>
     <w:link w:val="Char0"/>
     <w:uiPriority w:val="99"/>
     <w:rsid w:val="00922420"/>
@@ -60090,7 +60207,7 @@
   </w:style>
   <w:style w:type="paragraph" w:styleId="af4">
     <w:name w:val="Normal (Web)"/>
-    <w:basedOn w:val="a"/>
+    <w:basedOn w:val="a0"/>
     <w:uiPriority w:val="99"/>
     <w:rsid w:val="00922420"/>
     <w:pPr>
@@ -60104,9 +60221,9 @@
       <w:sz w:val="24"/>
     </w:rPr>
   </w:style>
-  <w:style w:type="paragraph" w:styleId="ac">
+  <w:style w:type="paragraph" w:styleId="ad">
     <w:name w:val="footer"/>
-    <w:basedOn w:val="a"/>
+    <w:basedOn w:val="a0"/>
     <w:link w:val="Char3"/>
     <w:uiPriority w:val="99"/>
     <w:rsid w:val="00922420"/>
@@ -60126,7 +60243,7 @@
   </w:style>
   <w:style w:type="character" w:customStyle="1" w:styleId="Char18">
     <w:name w:val="页脚 Char1"/>
-    <w:basedOn w:val="a0"/>
+    <w:basedOn w:val="a1"/>
     <w:rsid w:val="00922420"/>
     <w:rPr>
       <w:rFonts w:ascii="Times New Roman" w:eastAsia="宋体" w:hAnsi="Times New Roman" w:cs="Times New Roman"/>
@@ -60136,8 +60253,8 @@
   </w:style>
   <w:style w:type="paragraph" w:styleId="60">
     <w:name w:val="toc 6"/>
-    <w:basedOn w:val="a"/>
-    <w:next w:val="a"/>
+    <w:basedOn w:val="a0"/>
+    <w:next w:val="a0"/>
     <w:uiPriority w:val="39"/>
     <w:rsid w:val="00922420"/>
     <w:pPr>
@@ -60152,8 +60269,8 @@
   </w:style>
   <w:style w:type="paragraph" w:styleId="af5">
     <w:name w:val="caption"/>
-    <w:basedOn w:val="a"/>
-    <w:next w:val="a"/>
+    <w:basedOn w:val="a0"/>
+    <w:next w:val="a0"/>
     <w:qFormat/>
     <w:rsid w:val="00922420"/>
     <w:rPr>
@@ -60162,9 +60279,9 @@
       <w:szCs w:val="20"/>
     </w:rPr>
   </w:style>
-  <w:style w:type="paragraph" w:styleId="ad">
+  <w:style w:type="paragraph" w:styleId="ae">
     <w:name w:val="Balloon Text"/>
-    <w:basedOn w:val="a"/>
+    <w:basedOn w:val="a0"/>
     <w:link w:val="Char4"/>
     <w:uiPriority w:val="99"/>
     <w:rsid w:val="00922420"/>
@@ -60176,7 +60293,7 @@
   </w:style>
   <w:style w:type="character" w:customStyle="1" w:styleId="Char19">
     <w:name w:val="批注框文本 Char1"/>
-    <w:basedOn w:val="a0"/>
+    <w:basedOn w:val="a1"/>
     <w:rsid w:val="00922420"/>
     <w:rPr>
       <w:rFonts w:ascii="Times New Roman" w:eastAsia="宋体" w:hAnsi="Times New Roman" w:cs="Times New Roman"/>
@@ -60186,7 +60303,7 @@
   </w:style>
   <w:style w:type="paragraph" w:styleId="af6">
     <w:name w:val="Normal Indent"/>
-    <w:basedOn w:val="a"/>
+    <w:basedOn w:val="a0"/>
     <w:rsid w:val="00922420"/>
     <w:pPr>
       <w:ind w:firstLine="420"/>
@@ -60195,9 +60312,9 @@
       <w:szCs w:val="20"/>
     </w:rPr>
   </w:style>
-  <w:style w:type="paragraph" w:styleId="af1">
+  <w:style w:type="paragraph" w:styleId="af2">
     <w:name w:val="Body Text"/>
-    <w:basedOn w:val="a"/>
+    <w:basedOn w:val="a0"/>
     <w:link w:val="Char8"/>
     <w:rsid w:val="00922420"/>
     <w:pPr>
@@ -60211,7 +60328,7 @@
   </w:style>
   <w:style w:type="character" w:customStyle="1" w:styleId="Char1a">
     <w:name w:val="正文文本 Char1"/>
-    <w:basedOn w:val="a0"/>
+    <w:basedOn w:val="a1"/>
     <w:uiPriority w:val="99"/>
     <w:semiHidden/>
     <w:rsid w:val="00922420"/>
@@ -60222,7 +60339,7 @@
   </w:style>
   <w:style w:type="paragraph" w:styleId="af7">
     <w:name w:val="Plain Text"/>
-    <w:basedOn w:val="a"/>
+    <w:basedOn w:val="a0"/>
     <w:link w:val="Chara"/>
     <w:rsid w:val="00922420"/>
     <w:rPr>
@@ -60232,7 +60349,7 @@
   </w:style>
   <w:style w:type="character" w:customStyle="1" w:styleId="Chara">
     <w:name w:val="纯文本 Char"/>
-    <w:basedOn w:val="a0"/>
+    <w:basedOn w:val="a1"/>
     <w:link w:val="af7"/>
     <w:rsid w:val="00922420"/>
     <w:rPr>
@@ -60253,9 +60370,9 @@
       <w:sz w:val="28"/>
     </w:rPr>
   </w:style>
-  <w:style w:type="paragraph" w:customStyle="1" w:styleId="Af2">
+  <w:style w:type="paragraph" w:customStyle="1" w:styleId="Af3">
     <w:name w:val="A论文正文"/>
-    <w:basedOn w:val="a"/>
+    <w:basedOn w:val="a0"/>
     <w:link w:val="AChar"/>
     <w:rsid w:val="00922420"/>
     <w:pPr>
@@ -60270,7 +60387,7 @@
   </w:style>
   <w:style w:type="paragraph" w:customStyle="1" w:styleId="p16">
     <w:name w:val="p16"/>
-    <w:basedOn w:val="a"/>
+    <w:basedOn w:val="a0"/>
     <w:rsid w:val="00922420"/>
     <w:pPr>
       <w:widowControl/>
@@ -60287,7 +60404,7 @@
   </w:style>
   <w:style w:type="paragraph" w:styleId="af8">
     <w:name w:val="List Paragraph"/>
-    <w:basedOn w:val="a"/>
+    <w:basedOn w:val="a0"/>
     <w:uiPriority w:val="34"/>
     <w:qFormat/>
     <w:rsid w:val="00922420"/>
@@ -60301,7 +60418,7 @@
   </w:style>
   <w:style w:type="paragraph" w:customStyle="1" w:styleId="pic-info">
     <w:name w:val="pic-info"/>
-    <w:basedOn w:val="a"/>
+    <w:basedOn w:val="a0"/>
     <w:rsid w:val="00922420"/>
     <w:pPr>
       <w:widowControl/>
@@ -60316,7 +60433,7 @@
   </w:style>
   <w:style w:type="paragraph" w:customStyle="1" w:styleId="p15">
     <w:name w:val="p15"/>
-    <w:basedOn w:val="a"/>
+    <w:basedOn w:val="a0"/>
     <w:rsid w:val="00922420"/>
     <w:pPr>
       <w:widowControl/>
@@ -60331,7 +60448,7 @@
   </w:style>
   <w:style w:type="paragraph" w:customStyle="1" w:styleId="p0">
     <w:name w:val="p0"/>
-    <w:basedOn w:val="a"/>
+    <w:basedOn w:val="a0"/>
     <w:rsid w:val="00922420"/>
     <w:pPr>
       <w:widowControl/>
@@ -60344,7 +60461,7 @@
   <w:style w:type="paragraph" w:styleId="TOC">
     <w:name w:val="TOC Heading"/>
     <w:basedOn w:val="1"/>
-    <w:next w:val="a"/>
+    <w:next w:val="a0"/>
     <w:uiPriority w:val="39"/>
     <w:qFormat/>
     <w:rsid w:val="00922420"/>
@@ -60378,7 +60495,7 @@
   </w:style>
   <w:style w:type="paragraph" w:customStyle="1" w:styleId="p19">
     <w:name w:val="p19"/>
-    <w:basedOn w:val="a"/>
+    <w:basedOn w:val="a0"/>
     <w:rsid w:val="00922420"/>
     <w:pPr>
       <w:widowControl/>
@@ -60405,7 +60522,7 @@
   </w:style>
   <w:style w:type="paragraph" w:customStyle="1" w:styleId="15">
     <w:name w:val="样式 样式 宋体 小四 行距: 1.5 倍行距 +"/>
-    <w:basedOn w:val="a"/>
+    <w:basedOn w:val="a0"/>
     <w:rsid w:val="00922420"/>
     <w:pPr>
       <w:spacing w:line="360" w:lineRule="auto"/>
@@ -60421,7 +60538,7 @@
   </w:style>
   <w:style w:type="paragraph" w:customStyle="1" w:styleId="tablen">
     <w:name w:val="tablen"/>
-    <w:basedOn w:val="a"/>
+    <w:basedOn w:val="a0"/>
     <w:rsid w:val="00922420"/>
     <w:pPr>
       <w:widowControl/>
@@ -60452,7 +60569,7 @@
   </w:style>
   <w:style w:type="paragraph" w:customStyle="1" w:styleId="p17">
     <w:name w:val="p17"/>
-    <w:basedOn w:val="a"/>
+    <w:basedOn w:val="a0"/>
     <w:rsid w:val="00922420"/>
     <w:pPr>
       <w:widowControl/>
@@ -60484,12 +60601,12 @@
   </w:style>
   <w:style w:type="character" w:customStyle="1" w:styleId="highlight">
     <w:name w:val="highlight"/>
-    <w:basedOn w:val="a0"/>
+    <w:basedOn w:val="a1"/>
     <w:rsid w:val="00922420"/>
   </w:style>
   <w:style w:type="character" w:customStyle="1" w:styleId="apple-converted-space">
     <w:name w:val="apple-converted-space"/>
-    <w:basedOn w:val="a0"/>
+    <w:basedOn w:val="a1"/>
     <w:rsid w:val="00922420"/>
   </w:style>
   <w:style w:type="character" w:styleId="HTML">
@@ -60600,7 +60717,7 @@
   </w:style>
   <w:style w:type="paragraph" w:customStyle="1" w:styleId="tmp">
     <w:name w:val="tmp正文"/>
-    <w:basedOn w:val="af"/>
+    <w:basedOn w:val="af0"/>
     <w:link w:val="tmpChar"/>
     <w:rsid w:val="00922420"/>
     <w:pPr>
@@ -60688,8 +60805,8 @@
   </w:style>
   <w:style w:type="paragraph" w:styleId="af9">
     <w:name w:val="Quote"/>
-    <w:basedOn w:val="a"/>
-    <w:next w:val="a"/>
+    <w:basedOn w:val="a0"/>
+    <w:next w:val="a0"/>
     <w:link w:val="Charb"/>
     <w:qFormat/>
     <w:rsid w:val="00922420"/>
@@ -60703,7 +60820,7 @@
   </w:style>
   <w:style w:type="character" w:customStyle="1" w:styleId="Char1b">
     <w:name w:val="引用 Char1"/>
-    <w:basedOn w:val="a0"/>
+    <w:basedOn w:val="a1"/>
     <w:uiPriority w:val="29"/>
     <w:rsid w:val="00922420"/>
     <w:rPr>
@@ -60714,9 +60831,9 @@
       <w:szCs w:val="24"/>
     </w:rPr>
   </w:style>
-  <w:style w:type="paragraph" w:customStyle="1" w:styleId="BalloonText">
-    <w:name w:val="Balloon Text"/>
-    <w:basedOn w:val="a"/>
+  <w:style w:type="paragraph" w:customStyle="1" w:styleId="12">
+    <w:name w:val="批注框文本1"/>
+    <w:basedOn w:val="a0"/>
     <w:rsid w:val="00922420"/>
     <w:rPr>
       <w:sz w:val="18"/>
@@ -60725,7 +60842,7 @@
   </w:style>
   <w:style w:type="paragraph" w:customStyle="1" w:styleId="afa">
     <w:name w:val="正文的正文"/>
-    <w:basedOn w:val="af"/>
+    <w:basedOn w:val="af0"/>
     <w:link w:val="Charc"/>
     <w:rsid w:val="00922420"/>
     <w:pPr>
@@ -60752,9 +60869,9 @@
       <w:szCs w:val="32"/>
     </w:rPr>
   </w:style>
-  <w:style w:type="paragraph" w:customStyle="1" w:styleId="NormalWeb">
-    <w:name w:val="Normal (Web)"/>
-    <w:basedOn w:val="a"/>
+  <w:style w:type="paragraph" w:customStyle="1" w:styleId="13">
+    <w:name w:val="普通(网站)1"/>
+    <w:basedOn w:val="a0"/>
     <w:rsid w:val="00922420"/>
     <w:pPr>
       <w:widowControl/>
@@ -60769,7 +60886,7 @@
   </w:style>
   <w:style w:type="paragraph" w:customStyle="1" w:styleId="album-div">
     <w:name w:val="album-div"/>
-    <w:basedOn w:val="a"/>
+    <w:basedOn w:val="a0"/>
     <w:rsid w:val="00922420"/>
     <w:pPr>
       <w:widowControl/>
@@ -60782,8 +60899,8 @@
       <w:sz w:val="24"/>
     </w:rPr>
   </w:style>
-  <w:style w:type="character" w:customStyle="1" w:styleId="title">
-    <w:name w:val="title"/>
+  <w:style w:type="character" w:customStyle="1" w:styleId="14">
+    <w:name w:val="标题1"/>
     <w:rsid w:val="00922420"/>
   </w:style>
   <w:style w:type="character" w:customStyle="1" w:styleId="count">
@@ -60792,7 +60909,7 @@
   </w:style>
   <w:style w:type="paragraph" w:styleId="HTML0">
     <w:name w:val="HTML Preformatted"/>
-    <w:basedOn w:val="a"/>
+    <w:basedOn w:val="a0"/>
     <w:link w:val="HTMLChar"/>
     <w:uiPriority w:val="99"/>
     <w:unhideWhenUsed/>
@@ -60805,7 +60922,7 @@
   </w:style>
   <w:style w:type="character" w:customStyle="1" w:styleId="HTMLChar">
     <w:name w:val="HTML 预设格式 Char"/>
-    <w:basedOn w:val="a0"/>
+    <w:basedOn w:val="a1"/>
     <w:link w:val="HTML0"/>
     <w:uiPriority w:val="99"/>
     <w:rsid w:val="00922420"/>
@@ -60817,7 +60934,7 @@
   </w:style>
   <w:style w:type="paragraph" w:styleId="afc">
     <w:name w:val="endnote text"/>
-    <w:basedOn w:val="a"/>
+    <w:basedOn w:val="a0"/>
     <w:link w:val="Chard"/>
     <w:uiPriority w:val="99"/>
     <w:unhideWhenUsed/>
@@ -60832,7 +60949,7 @@
   </w:style>
   <w:style w:type="character" w:customStyle="1" w:styleId="Chard">
     <w:name w:val="尾注文本 Char"/>
-    <w:basedOn w:val="a0"/>
+    <w:basedOn w:val="a1"/>
     <w:link w:val="afc"/>
     <w:uiPriority w:val="99"/>
     <w:rsid w:val="00922420"/>
@@ -60852,7 +60969,7 @@
   </w:style>
   <w:style w:type="paragraph" w:styleId="afe">
     <w:name w:val="footnote text"/>
-    <w:basedOn w:val="a"/>
+    <w:basedOn w:val="a0"/>
     <w:link w:val="Chare"/>
     <w:uiPriority w:val="99"/>
     <w:unhideWhenUsed/>
@@ -60868,7 +60985,7 @@
   </w:style>
   <w:style w:type="character" w:customStyle="1" w:styleId="Chare">
     <w:name w:val="脚注文本 Char"/>
-    <w:basedOn w:val="a0"/>
+    <w:basedOn w:val="a1"/>
     <w:link w:val="afe"/>
     <w:uiPriority w:val="99"/>
     <w:rsid w:val="00922420"/>
@@ -60906,7 +61023,7 @@
   </w:style>
   <w:style w:type="table" w:styleId="aff0">
     <w:name w:val="Table Grid"/>
-    <w:basedOn w:val="a1"/>
+    <w:basedOn w:val="a2"/>
     <w:uiPriority w:val="59"/>
     <w:rsid w:val="00922420"/>
     <w:rPr>
@@ -60935,7 +61052,7 @@
   </w:style>
   <w:style w:type="paragraph" w:customStyle="1" w:styleId="aff2">
     <w:name w:val="样式 小五 居中"/>
-    <w:basedOn w:val="a"/>
+    <w:basedOn w:val="a0"/>
     <w:rsid w:val="00922420"/>
     <w:pPr>
       <w:jc w:val="center"/>
@@ -60947,7 +61064,7 @@
   </w:style>
   <w:style w:type="paragraph" w:customStyle="1" w:styleId="aff3">
     <w:name w:val="样式 页眉 + 底端: (无框线)"/>
-    <w:basedOn w:val="ab"/>
+    <w:basedOn w:val="ac"/>
     <w:rsid w:val="00922420"/>
     <w:pPr>
       <w:pBdr>
@@ -60975,7 +61092,7 @@
   <w:style w:type="paragraph" w:customStyle="1" w:styleId="Title2">
     <w:name w:val="Title 2"/>
     <w:basedOn w:val="Normal0"/>
-    <w:next w:val="af0"/>
+    <w:next w:val="af1"/>
     <w:rsid w:val="00922420"/>
     <w:pPr>
       <w:spacing w:before="120" w:after="120"/>
@@ -60988,8 +61105,8 @@
   </w:style>
   <w:style w:type="paragraph" w:customStyle="1" w:styleId="abstract">
     <w:name w:val="abstract"/>
-    <w:basedOn w:val="a"/>
-    <w:next w:val="a"/>
+    <w:basedOn w:val="a0"/>
+    <w:next w:val="a0"/>
     <w:rsid w:val="00922420"/>
     <w:pPr>
       <w:widowControl/>
@@ -61007,7 +61124,7 @@
   </w:style>
   <w:style w:type="paragraph" w:styleId="32">
     <w:name w:val="Body Text 3"/>
-    <w:basedOn w:val="a"/>
+    <w:basedOn w:val="a0"/>
     <w:link w:val="3Char1"/>
     <w:rsid w:val="00922420"/>
     <w:rPr>
@@ -61017,7 +61134,7 @@
   </w:style>
   <w:style w:type="character" w:customStyle="1" w:styleId="3Char1">
     <w:name w:val="正文文本 3 Char"/>
-    <w:basedOn w:val="a0"/>
+    <w:basedOn w:val="a1"/>
     <w:link w:val="32"/>
     <w:rsid w:val="00922420"/>
     <w:rPr>
@@ -61029,7 +61146,7 @@
   </w:style>
   <w:style w:type="paragraph" w:customStyle="1" w:styleId="reader-word-layer">
     <w:name w:val="reader-word-layer"/>
-    <w:basedOn w:val="a"/>
+    <w:basedOn w:val="a0"/>
     <w:rsid w:val="00922420"/>
     <w:pPr>
       <w:widowControl/>
@@ -61044,8 +61161,8 @@
   </w:style>
   <w:style w:type="paragraph" w:styleId="aff4">
     <w:name w:val="table of figures"/>
-    <w:basedOn w:val="a"/>
-    <w:next w:val="a"/>
+    <w:basedOn w:val="a0"/>
+    <w:next w:val="a0"/>
     <w:uiPriority w:val="99"/>
     <w:unhideWhenUsed/>
     <w:rsid w:val="00922420"/>

--- a/毕业论文.docx
+++ b/毕业论文.docx
@@ -1,11 +1,11 @@
 
 <file path=word/document.xml><?xml version="1.0" encoding="utf-8"?>
-<w:document xmlns:wpc="http://schemas.microsoft.com/office/word/2010/wordprocessingCanvas" xmlns:mc="http://schemas.openxmlformats.org/markup-compatibility/2006" xmlns:o="urn:schemas-microsoft-com:office:office" xmlns:r="http://schemas.openxmlformats.org/officeDocument/2006/relationships" xmlns:m="http://schemas.openxmlformats.org/officeDocument/2006/math" xmlns:v="urn:schemas-microsoft-com:vml" xmlns:wp14="http://schemas.microsoft.com/office/word/2010/wordprocessingDrawing" xmlns:wp="http://schemas.openxmlformats.org/drawingml/2006/wordprocessingDrawing" xmlns:w10="urn:schemas-microsoft-com:office:word" xmlns:w="http://schemas.openxmlformats.org/wordprocessingml/2006/main" xmlns:w14="http://schemas.microsoft.com/office/word/2010/wordml" xmlns:w15="http://schemas.microsoft.com/office/word/2012/wordml" xmlns:wpg="http://schemas.microsoft.com/office/word/2010/wordprocessingGroup" xmlns:wpi="http://schemas.microsoft.com/office/word/2010/wordprocessingInk" xmlns:wne="http://schemas.microsoft.com/office/word/2006/wordml" xmlns:wps="http://schemas.microsoft.com/office/word/2010/wordprocessingShape" mc:Ignorable="w14 w15 wp14">
+<w:document xmlns:wpc="http://schemas.microsoft.com/office/word/2010/wordprocessingCanvas" xmlns:mo="http://schemas.microsoft.com/office/mac/office/2008/main" xmlns:mc="http://schemas.openxmlformats.org/markup-compatibility/2006" xmlns:mv="urn:schemas-microsoft-com:mac:vml" xmlns:o="urn:schemas-microsoft-com:office:office" xmlns:r="http://schemas.openxmlformats.org/officeDocument/2006/relationships" xmlns:m="http://schemas.openxmlformats.org/officeDocument/2006/math" xmlns:v="urn:schemas-microsoft-com:vml" xmlns:wp14="http://schemas.microsoft.com/office/word/2010/wordprocessingDrawing" xmlns:wp="http://schemas.openxmlformats.org/drawingml/2006/wordprocessingDrawing" xmlns:w10="urn:schemas-microsoft-com:office:word" xmlns:w="http://schemas.openxmlformats.org/wordprocessingml/2006/main" xmlns:w14="http://schemas.microsoft.com/office/word/2010/wordml" xmlns:wpg="http://schemas.microsoft.com/office/word/2010/wordprocessingGroup" xmlns:wpi="http://schemas.microsoft.com/office/word/2010/wordprocessingInk" xmlns:wne="http://schemas.microsoft.com/office/word/2006/wordml" xmlns:wps="http://schemas.microsoft.com/office/word/2010/wordprocessingShape" mc:Ignorable="w14 wp14">
   <w:body>
     <w:p>
       <w:pPr>
         <w:rPr>
-          <w:rFonts w:ascii="黑体" w:eastAsia="黑体" w:hAnsi="黑体"/>
+          <w:rFonts w:ascii="黑体" w:eastAsia="黑体" w:hAnsi="黑体" w:hint="eastAsia"/>
           <w:color w:val="000000"/>
           <w:sz w:val="24"/>
         </w:rPr>
@@ -115,7 +115,7 @@
       <w:bookmarkStart w:id="36" w:name="_Toc356990795"/>
       <w:r>
         <w:rPr>
-          <w:rStyle w:val="1Char"/>
+          <w:rStyle w:val="10"/>
           <w:rFonts w:ascii="黑体" w:eastAsia="黑体" w:hAnsi="黑体"/>
           <w:b w:val="0"/>
           <w:color w:val="000000"/>
@@ -301,7 +301,7 @@
           <w:kern w:val="0"/>
           <w:sz w:val="24"/>
         </w:rPr>
-        <w:t>原来人员</w:t>
+        <w:t>人员</w:t>
       </w:r>
       <w:r>
         <w:rPr>
@@ -721,25 +721,7 @@
           <w:kern w:val="0"/>
           <w:sz w:val="24"/>
         </w:rPr>
-        <w:t>轨迹分析</w:t>
-      </w:r>
-      <w:r>
-        <w:rPr>
-          <w:rFonts w:ascii="宋体" w:hAnsi="宋体" w:cs="Arial" w:hint="eastAsia"/>
-          <w:color w:val="000000"/>
-          <w:kern w:val="0"/>
-          <w:sz w:val="24"/>
-        </w:rPr>
-        <w:t>德</w:t>
-      </w:r>
-      <w:r>
-        <w:rPr>
-          <w:rFonts w:ascii="宋体" w:hAnsi="宋体" w:cs="Arial"/>
-          <w:color w:val="000000"/>
-          <w:kern w:val="0"/>
-          <w:sz w:val="24"/>
-        </w:rPr>
-        <w:t>，对重点分析人员进行告警条件设置并自动进行</w:t>
+        <w:t>轨迹分析，对重点分析人员进行告警条件设置并自动进行</w:t>
       </w:r>
       <w:r>
         <w:rPr>
@@ -910,7 +892,7 @@
     </w:p>
     <w:p>
       <w:pPr>
-        <w:pStyle w:val="af0"/>
+        <w:pStyle w:val="af7"/>
         <w:spacing w:before="31" w:after="31" w:line="440" w:lineRule="exact"/>
         <w:ind w:leftChars="0" w:left="0"/>
         <w:rPr>
@@ -976,14 +958,19 @@
           <w:color w:val="000000"/>
           <w:kern w:val="0"/>
         </w:rPr>
-        <w:t>Spring+Mybaits</w:t>
-      </w:r>
-      <w:bookmarkStart w:id="37" w:name="_GoBack"/>
-      <w:bookmarkEnd w:id="37"/>
+        <w:t xml:space="preserve">Spring, </w:t>
+      </w:r>
+      <w:r>
+        <w:rPr>
+          <w:color w:val="000000"/>
+          <w:kern w:val="0"/>
+        </w:rPr>
+        <w:t>Mybaits</w:t>
+      </w:r>
     </w:p>
     <w:p>
       <w:pPr>
-        <w:pStyle w:val="af0"/>
+        <w:pStyle w:val="af7"/>
         <w:spacing w:before="31" w:after="31" w:line="440" w:lineRule="exact"/>
         <w:ind w:leftChars="0" w:left="0"/>
         <w:jc w:val="center"/>
@@ -1000,7 +987,7 @@
     </w:p>
     <w:p>
       <w:pPr>
-        <w:pStyle w:val="af0"/>
+        <w:pStyle w:val="af7"/>
         <w:spacing w:before="31" w:after="31" w:line="440" w:lineRule="exact"/>
         <w:ind w:leftChars="0" w:left="0"/>
         <w:jc w:val="center"/>
@@ -1019,12 +1006,39 @@
           <w:szCs w:val="36"/>
         </w:rPr>
         <w:lastRenderedPageBreak/>
-        <w:t>The design and implementation of theachers title</w:t>
+        <w:t xml:space="preserve">The design and implementation of </w:t>
+      </w:r>
+      <w:r>
+        <w:rPr>
+          <w:b/>
+          <w:color w:val="000000"/>
+          <w:sz w:val="36"/>
+          <w:szCs w:val="36"/>
+        </w:rPr>
+        <w:t>Internet</w:t>
+      </w:r>
+      <w:r>
+        <w:rPr>
+          <w:b/>
+          <w:color w:val="000000"/>
+          <w:sz w:val="36"/>
+          <w:szCs w:val="36"/>
+        </w:rPr>
+        <w:t xml:space="preserve"> </w:t>
+      </w:r>
+      <w:r>
+        <w:rPr>
+          <w:b/>
+          <w:color w:val="000000"/>
+          <w:sz w:val="36"/>
+          <w:szCs w:val="36"/>
+        </w:rPr>
+        <w:t>combat</w:t>
       </w:r>
     </w:p>
     <w:p>
       <w:pPr>
-        <w:pStyle w:val="af0"/>
+        <w:pStyle w:val="af7"/>
         <w:spacing w:before="31" w:after="31" w:line="440" w:lineRule="exact"/>
         <w:ind w:leftChars="0" w:left="0"/>
         <w:jc w:val="center"/>
@@ -1052,7 +1066,7 @@
           <w:sz w:val="36"/>
           <w:szCs w:val="36"/>
         </w:rPr>
-        <w:t>reporting</w:t>
+        <w:t>command</w:t>
       </w:r>
       <w:proofErr w:type="gramEnd"/>
       <w:r>
@@ -1067,7 +1081,7 @@
     </w:p>
     <w:p>
       <w:pPr>
-        <w:pStyle w:val="af0"/>
+        <w:pStyle w:val="af7"/>
         <w:spacing w:before="31" w:after="31" w:line="440" w:lineRule="exact"/>
         <w:ind w:leftChars="0" w:left="0"/>
         <w:jc w:val="center"/>
@@ -1090,9 +1104,9 @@
           <w:sz w:val="24"/>
         </w:rPr>
       </w:pPr>
-      <w:bookmarkStart w:id="38" w:name="_Toc292872376"/>
-      <w:bookmarkStart w:id="39" w:name="_Toc292872869"/>
-      <w:bookmarkStart w:id="40" w:name="_Toc292874056"/>
+      <w:bookmarkStart w:id="37" w:name="_Toc292872376"/>
+      <w:bookmarkStart w:id="38" w:name="_Toc292872869"/>
+      <w:bookmarkStart w:id="39" w:name="_Toc292874056"/>
       <w:r>
         <w:rPr>
           <w:b/>
@@ -1102,9 +1116,9 @@
         </w:rPr>
         <w:t>Abstract</w:t>
       </w:r>
+      <w:bookmarkEnd w:id="37"/>
       <w:bookmarkEnd w:id="38"/>
       <w:bookmarkEnd w:id="39"/>
-      <w:bookmarkEnd w:id="40"/>
       <w:r>
         <w:rPr>
           <w:rFonts w:eastAsia="黑体"/>
@@ -1122,7 +1136,7 @@
           <w:kern w:val="0"/>
           <w:sz w:val="24"/>
         </w:rPr>
-        <w:t>Teachers titles reporting system aims to achieve University Teachers reporting and audit work fast, standardized and efficient management, one of the key issues is to simplify the reporting process in all aspects of personnel involved tedious work, reduce manpower, material resources, improve reporting and audit work for accuracy. SSH under the system using J2EE architecture to MySql for the database, in B / S mode to achieve the title of teacher online reporting, personnel audit, Office of Academic Affairs / Technology Division auditing function, addresses teachers and reporting relevant information to be saved titles , modify, Personnel audit of teachers reporting, annual review process to create, manage basic information technology at the Office of Academic Affairs upload the appropriate file based on the audit results and other issues. Tested functionally normal flow entirely feasible for non-normal operation is also made ​​certain treatment, irreversible operation has the necessary</w:t>
+        <w:t>Target Combat Command System of the Internet as a means rich Cases by the Police detective work to improve the detection efficiency and reduce the difficulty of detection, reducing the detection time</w:t>
       </w:r>
       <w:r>
         <w:rPr>
@@ -1131,7 +1145,10 @@
           <w:kern w:val="0"/>
           <w:sz w:val="24"/>
         </w:rPr>
-        <w:t xml:space="preserve"> tips; performance to meet 10</w:t>
+        <w:t>.</w:t>
+      </w:r>
+      <w:r>
+        <w:t xml:space="preserve"> </w:t>
       </w:r>
       <w:r>
         <w:rPr>
@@ -1140,9 +1157,8 @@
           <w:kern w:val="0"/>
           <w:sz w:val="24"/>
         </w:rPr>
-        <w:t xml:space="preserve">0 simultaneous </w:t>
-      </w:r>
-      <w:proofErr w:type="gramStart"/>
+        <w:t>The key issue which is to simplify the tedious work of staff to track all aspects of the process, reduce manpower, material resources, improve tracking accuracy, and data analysis</w:t>
+      </w:r>
       <w:r>
         <w:rPr>
           <w:rFonts w:eastAsia="黑体"/>
@@ -1150,9 +1166,11 @@
           <w:kern w:val="0"/>
           <w:sz w:val="24"/>
         </w:rPr>
-        <w:t>users</w:t>
-      </w:r>
-      <w:proofErr w:type="gramEnd"/>
+        <w:t>.</w:t>
+      </w:r>
+      <w:r>
+        <w:t xml:space="preserve"> </w:t>
+      </w:r>
       <w:r>
         <w:rPr>
           <w:rFonts w:eastAsia="黑体"/>
@@ -1160,7 +1178,7 @@
           <w:kern w:val="0"/>
           <w:sz w:val="24"/>
         </w:rPr>
-        <w:t xml:space="preserve"> requirements,</w:t>
+        <w:t>The system uses Spring + Mybaits under J2EE architecture to MySql database, front-end BaiduMap api Baidu provided in B / S mode to achieve the policemen online geographical locations, geographical search, location alarm functions, solve policemen suspects geographic information to save, modify, map interface display, active trace exhibitions, events trajectory analysis, analysis of key personnel set alarm conditions and automatically push messages and other issues</w:t>
       </w:r>
       <w:r>
         <w:rPr>
@@ -1169,7 +1187,10 @@
           <w:kern w:val="0"/>
           <w:sz w:val="24"/>
         </w:rPr>
-        <w:t xml:space="preserve"> the system response under 10</w:t>
+        <w:t>.</w:t>
+      </w:r>
+      <w:r>
+        <w:t xml:space="preserve"> </w:t>
       </w:r>
       <w:r>
         <w:rPr>
@@ -1178,12 +1199,33 @@
           <w:kern w:val="0"/>
           <w:sz w:val="24"/>
         </w:rPr>
-        <w:t>0 records time is 12msec.</w:t>
+        <w:t>After the testing, functional normal flow entirely feasible for non-normal operation is also made certain processed irreversible operation has the necessary tips</w:t>
+      </w:r>
+      <w:r>
+        <w:rPr>
+          <w:rFonts w:eastAsia="黑体"/>
+          <w:color w:val="000000"/>
+          <w:kern w:val="0"/>
+          <w:sz w:val="24"/>
+        </w:rPr>
+        <w:t>;</w:t>
+      </w:r>
+      <w:r>
+        <w:t xml:space="preserve"> </w:t>
+      </w:r>
+      <w:r>
+        <w:rPr>
+          <w:rFonts w:eastAsia="黑体"/>
+          <w:color w:val="000000"/>
+          <w:kern w:val="0"/>
+          <w:sz w:val="24"/>
+        </w:rPr>
+        <w:t>On page 1000 performance to meet the requirements of geographic information at the same time show the page at 1000 GIS rendering load time of less than 1s.</w:t>
       </w:r>
     </w:p>
     <w:p>
       <w:pPr>
-        <w:pStyle w:val="af0"/>
+        <w:pStyle w:val="af7"/>
         <w:spacing w:before="31" w:after="31" w:line="440" w:lineRule="exact"/>
         <w:ind w:leftChars="0" w:left="299" w:hanging="299"/>
         <w:rPr>
@@ -1213,7 +1255,7 @@
           <w:rFonts w:eastAsia="黑体"/>
           <w:color w:val="000000"/>
         </w:rPr>
-        <w:t>Titles</w:t>
+        <w:t>map</w:t>
       </w:r>
       <w:r>
         <w:rPr>
@@ -1227,7 +1269,7 @@
           <w:rFonts w:eastAsia="黑体"/>
           <w:color w:val="000000"/>
         </w:rPr>
-        <w:t>examine</w:t>
+        <w:t>locus</w:t>
       </w:r>
       <w:r>
         <w:rPr>
@@ -1241,7 +1283,21 @@
           <w:rFonts w:eastAsia="黑体"/>
           <w:color w:val="000000"/>
         </w:rPr>
-        <w:t>reporting process</w:t>
+        <w:t>SMS</w:t>
+      </w:r>
+      <w:r>
+        <w:rPr>
+          <w:rFonts w:eastAsia="黑体"/>
+          <w:color w:val="000000"/>
+        </w:rPr>
+        <w:t xml:space="preserve"> </w:t>
+      </w:r>
+      <w:r>
+        <w:rPr>
+          <w:rFonts w:eastAsia="黑体"/>
+          <w:color w:val="000000"/>
+        </w:rPr>
+        <w:t>push</w:t>
       </w:r>
       <w:r>
         <w:rPr>
@@ -1252,15 +1308,22 @@
       </w:r>
       <w:r>
         <w:rPr>
-          <w:rFonts w:eastAsia="黑体"/>
-          <w:color w:val="000000"/>
-        </w:rPr>
-        <w:t>SSH</w:t>
+          <w:color w:val="000000"/>
+          <w:kern w:val="0"/>
+        </w:rPr>
+        <w:t xml:space="preserve">Spring, </w:t>
+      </w:r>
+      <w:r>
+        <w:rPr>
+          <w:color w:val="000000"/>
+          <w:kern w:val="0"/>
+        </w:rPr>
+        <w:t>Mybaits</w:t>
       </w:r>
     </w:p>
     <w:p>
       <w:pPr>
-        <w:pStyle w:val="af0"/>
+        <w:pStyle w:val="af7"/>
         <w:spacing w:before="31" w:after="31" w:line="440" w:lineRule="exact"/>
         <w:ind w:leftChars="0" w:left="299" w:hanging="299"/>
         <w:rPr>
@@ -1343,7 +1406,7 @@
     </w:p>
     <w:p>
       <w:pPr>
-        <w:pStyle w:val="10"/>
+        <w:pStyle w:val="11"/>
         <w:rPr>
           <w:b w:val="0"/>
           <w:bCs w:val="0"/>
@@ -1497,7 +1560,7 @@
     </w:p>
     <w:p>
       <w:pPr>
-        <w:pStyle w:val="21"/>
+        <w:pStyle w:val="23"/>
         <w:rPr>
           <w:noProof/>
         </w:rPr>
@@ -1573,7 +1636,7 @@
     </w:p>
     <w:p>
       <w:pPr>
-        <w:pStyle w:val="21"/>
+        <w:pStyle w:val="23"/>
         <w:rPr>
           <w:noProof/>
         </w:rPr>
@@ -1649,7 +1712,7 @@
     </w:p>
     <w:p>
       <w:pPr>
-        <w:pStyle w:val="21"/>
+        <w:pStyle w:val="23"/>
         <w:rPr>
           <w:noProof/>
         </w:rPr>
@@ -1725,7 +1788,7 @@
     </w:p>
     <w:p>
       <w:pPr>
-        <w:pStyle w:val="10"/>
+        <w:pStyle w:val="11"/>
         <w:rPr>
           <w:b w:val="0"/>
           <w:bCs w:val="0"/>
@@ -1854,7 +1917,7 @@
     </w:p>
     <w:p>
       <w:pPr>
-        <w:pStyle w:val="21"/>
+        <w:pStyle w:val="23"/>
         <w:rPr>
           <w:noProof/>
         </w:rPr>
@@ -1930,7 +1993,7 @@
     </w:p>
     <w:p>
       <w:pPr>
-        <w:pStyle w:val="21"/>
+        <w:pStyle w:val="23"/>
         <w:rPr>
           <w:noProof/>
         </w:rPr>
@@ -2006,7 +2069,7 @@
     </w:p>
     <w:p>
       <w:pPr>
-        <w:pStyle w:val="21"/>
+        <w:pStyle w:val="23"/>
         <w:rPr>
           <w:noProof/>
         </w:rPr>
@@ -2082,7 +2145,7 @@
     </w:p>
     <w:p>
       <w:pPr>
-        <w:pStyle w:val="31"/>
+        <w:pStyle w:val="33"/>
         <w:rPr>
           <w:rFonts w:ascii="Calibri" w:hAnsi="Calibri"/>
           <w:iCs w:val="0"/>
@@ -2198,7 +2261,7 @@
     </w:p>
     <w:p>
       <w:pPr>
-        <w:pStyle w:val="31"/>
+        <w:pStyle w:val="33"/>
         <w:rPr>
           <w:rFonts w:ascii="Calibri" w:hAnsi="Calibri"/>
           <w:iCs w:val="0"/>
@@ -2314,7 +2377,7 @@
     </w:p>
     <w:p>
       <w:pPr>
-        <w:pStyle w:val="31"/>
+        <w:pStyle w:val="33"/>
         <w:rPr>
           <w:rFonts w:ascii="Calibri" w:hAnsi="Calibri"/>
           <w:iCs w:val="0"/>
@@ -2430,7 +2493,7 @@
     </w:p>
     <w:p>
       <w:pPr>
-        <w:pStyle w:val="21"/>
+        <w:pStyle w:val="23"/>
         <w:rPr>
           <w:noProof/>
         </w:rPr>
@@ -2506,7 +2569,7 @@
     </w:p>
     <w:p>
       <w:pPr>
-        <w:pStyle w:val="21"/>
+        <w:pStyle w:val="23"/>
         <w:rPr>
           <w:noProof/>
         </w:rPr>
@@ -2582,7 +2645,7 @@
     </w:p>
     <w:p>
       <w:pPr>
-        <w:pStyle w:val="31"/>
+        <w:pStyle w:val="33"/>
         <w:rPr>
           <w:rFonts w:ascii="Calibri" w:hAnsi="Calibri"/>
           <w:iCs w:val="0"/>
@@ -2694,7 +2757,7 @@
     </w:p>
     <w:p>
       <w:pPr>
-        <w:pStyle w:val="31"/>
+        <w:pStyle w:val="33"/>
         <w:rPr>
           <w:rFonts w:ascii="Calibri" w:hAnsi="Calibri"/>
           <w:iCs w:val="0"/>
@@ -2806,7 +2869,7 @@
     </w:p>
     <w:p>
       <w:pPr>
-        <w:pStyle w:val="10"/>
+        <w:pStyle w:val="11"/>
         <w:rPr>
           <w:b w:val="0"/>
           <w:bCs w:val="0"/>
@@ -2935,7 +2998,7 @@
     </w:p>
     <w:p>
       <w:pPr>
-        <w:pStyle w:val="21"/>
+        <w:pStyle w:val="23"/>
         <w:rPr>
           <w:noProof/>
         </w:rPr>
@@ -3015,7 +3078,7 @@
     </w:p>
     <w:p>
       <w:pPr>
-        <w:pStyle w:val="31"/>
+        <w:pStyle w:val="33"/>
         <w:rPr>
           <w:rFonts w:ascii="Calibri" w:hAnsi="Calibri"/>
           <w:iCs w:val="0"/>
@@ -3127,7 +3190,7 @@
     </w:p>
     <w:p>
       <w:pPr>
-        <w:pStyle w:val="31"/>
+        <w:pStyle w:val="33"/>
         <w:rPr>
           <w:rFonts w:ascii="Calibri" w:hAnsi="Calibri"/>
           <w:iCs w:val="0"/>
@@ -3239,7 +3302,7 @@
     </w:p>
     <w:p>
       <w:pPr>
-        <w:pStyle w:val="31"/>
+        <w:pStyle w:val="33"/>
         <w:rPr>
           <w:rFonts w:ascii="Calibri" w:hAnsi="Calibri"/>
           <w:iCs w:val="0"/>
@@ -3351,7 +3414,7 @@
     </w:p>
     <w:p>
       <w:pPr>
-        <w:pStyle w:val="31"/>
+        <w:pStyle w:val="33"/>
         <w:rPr>
           <w:rFonts w:ascii="Calibri" w:hAnsi="Calibri"/>
           <w:iCs w:val="0"/>
@@ -3463,7 +3526,7 @@
     </w:p>
     <w:p>
       <w:pPr>
-        <w:pStyle w:val="31"/>
+        <w:pStyle w:val="33"/>
         <w:rPr>
           <w:rFonts w:ascii="Calibri" w:hAnsi="Calibri"/>
           <w:iCs w:val="0"/>
@@ -3575,7 +3638,7 @@
     </w:p>
     <w:p>
       <w:pPr>
-        <w:pStyle w:val="31"/>
+        <w:pStyle w:val="33"/>
         <w:rPr>
           <w:rFonts w:ascii="Calibri" w:hAnsi="Calibri"/>
           <w:iCs w:val="0"/>
@@ -3687,7 +3750,7 @@
     </w:p>
     <w:p>
       <w:pPr>
-        <w:pStyle w:val="21"/>
+        <w:pStyle w:val="23"/>
         <w:rPr>
           <w:noProof/>
         </w:rPr>
@@ -3763,7 +3826,7 @@
     </w:p>
     <w:p>
       <w:pPr>
-        <w:pStyle w:val="31"/>
+        <w:pStyle w:val="33"/>
         <w:rPr>
           <w:rFonts w:ascii="Calibri" w:hAnsi="Calibri"/>
           <w:iCs w:val="0"/>
@@ -3875,7 +3938,7 @@
     </w:p>
     <w:p>
       <w:pPr>
-        <w:pStyle w:val="31"/>
+        <w:pStyle w:val="33"/>
         <w:rPr>
           <w:rFonts w:ascii="Calibri" w:hAnsi="Calibri"/>
           <w:iCs w:val="0"/>
@@ -3987,7 +4050,7 @@
     </w:p>
     <w:p>
       <w:pPr>
-        <w:pStyle w:val="21"/>
+        <w:pStyle w:val="23"/>
         <w:rPr>
           <w:noProof/>
         </w:rPr>
@@ -4063,7 +4126,7 @@
     </w:p>
     <w:p>
       <w:pPr>
-        <w:pStyle w:val="31"/>
+        <w:pStyle w:val="33"/>
         <w:rPr>
           <w:rFonts w:ascii="Calibri" w:hAnsi="Calibri"/>
           <w:iCs w:val="0"/>
@@ -4175,7 +4238,7 @@
     </w:p>
     <w:p>
       <w:pPr>
-        <w:pStyle w:val="21"/>
+        <w:pStyle w:val="23"/>
         <w:rPr>
           <w:noProof/>
         </w:rPr>
@@ -4255,7 +4318,7 @@
     </w:p>
     <w:p>
       <w:pPr>
-        <w:pStyle w:val="31"/>
+        <w:pStyle w:val="33"/>
         <w:rPr>
           <w:rFonts w:ascii="Calibri" w:hAnsi="Calibri"/>
           <w:iCs w:val="0"/>
@@ -4367,7 +4430,7 @@
     </w:p>
     <w:p>
       <w:pPr>
-        <w:pStyle w:val="10"/>
+        <w:pStyle w:val="11"/>
         <w:rPr>
           <w:b w:val="0"/>
           <w:bCs w:val="0"/>
@@ -4496,7 +4559,7 @@
     </w:p>
     <w:p>
       <w:pPr>
-        <w:pStyle w:val="21"/>
+        <w:pStyle w:val="23"/>
         <w:rPr>
           <w:noProof/>
         </w:rPr>
@@ -4590,7 +4653,7 @@
     </w:p>
     <w:p>
       <w:pPr>
-        <w:pStyle w:val="31"/>
+        <w:pStyle w:val="33"/>
         <w:rPr>
           <w:rFonts w:ascii="Calibri" w:hAnsi="Calibri"/>
           <w:iCs w:val="0"/>
@@ -4702,7 +4765,7 @@
     </w:p>
     <w:p>
       <w:pPr>
-        <w:pStyle w:val="31"/>
+        <w:pStyle w:val="33"/>
         <w:rPr>
           <w:rFonts w:ascii="Calibri" w:hAnsi="Calibri"/>
           <w:iCs w:val="0"/>
@@ -4821,7 +4884,7 @@
     </w:p>
     <w:p>
       <w:pPr>
-        <w:pStyle w:val="31"/>
+        <w:pStyle w:val="33"/>
         <w:rPr>
           <w:rFonts w:ascii="Calibri" w:hAnsi="Calibri"/>
           <w:iCs w:val="0"/>
@@ -4947,7 +5010,7 @@
     </w:p>
     <w:p>
       <w:pPr>
-        <w:pStyle w:val="21"/>
+        <w:pStyle w:val="23"/>
         <w:rPr>
           <w:noProof/>
         </w:rPr>
@@ -5023,7 +5086,7 @@
     </w:p>
     <w:p>
       <w:pPr>
-        <w:pStyle w:val="31"/>
+        <w:pStyle w:val="33"/>
         <w:rPr>
           <w:rFonts w:ascii="Calibri" w:hAnsi="Calibri"/>
           <w:iCs w:val="0"/>
@@ -5135,7 +5198,7 @@
     </w:p>
     <w:p>
       <w:pPr>
-        <w:pStyle w:val="31"/>
+        <w:pStyle w:val="33"/>
         <w:rPr>
           <w:rFonts w:ascii="Calibri" w:hAnsi="Calibri"/>
           <w:iCs w:val="0"/>
@@ -5247,7 +5310,7 @@
     </w:p>
     <w:p>
       <w:pPr>
-        <w:pStyle w:val="21"/>
+        <w:pStyle w:val="23"/>
         <w:rPr>
           <w:noProof/>
         </w:rPr>
@@ -5327,7 +5390,7 @@
     </w:p>
     <w:p>
       <w:pPr>
-        <w:pStyle w:val="31"/>
+        <w:pStyle w:val="33"/>
         <w:rPr>
           <w:rFonts w:ascii="Calibri" w:hAnsi="Calibri"/>
           <w:iCs w:val="0"/>
@@ -5439,7 +5502,7 @@
     </w:p>
     <w:p>
       <w:pPr>
-        <w:pStyle w:val="31"/>
+        <w:pStyle w:val="33"/>
         <w:rPr>
           <w:rFonts w:ascii="Calibri" w:hAnsi="Calibri"/>
           <w:iCs w:val="0"/>
@@ -5551,7 +5614,7 @@
     </w:p>
     <w:p>
       <w:pPr>
-        <w:pStyle w:val="31"/>
+        <w:pStyle w:val="33"/>
         <w:rPr>
           <w:rFonts w:ascii="Calibri" w:hAnsi="Calibri"/>
           <w:iCs w:val="0"/>
@@ -5663,7 +5726,7 @@
     </w:p>
     <w:p>
       <w:pPr>
-        <w:pStyle w:val="21"/>
+        <w:pStyle w:val="23"/>
         <w:rPr>
           <w:noProof/>
         </w:rPr>
@@ -5743,7 +5806,7 @@
     </w:p>
     <w:p>
       <w:pPr>
-        <w:pStyle w:val="31"/>
+        <w:pStyle w:val="33"/>
         <w:rPr>
           <w:rFonts w:ascii="Calibri" w:hAnsi="Calibri"/>
           <w:iCs w:val="0"/>
@@ -5855,7 +5918,7 @@
     </w:p>
     <w:p>
       <w:pPr>
-        <w:pStyle w:val="31"/>
+        <w:pStyle w:val="33"/>
         <w:rPr>
           <w:rFonts w:ascii="Calibri" w:hAnsi="Calibri"/>
           <w:iCs w:val="0"/>
@@ -5967,7 +6030,7 @@
     </w:p>
     <w:p>
       <w:pPr>
-        <w:pStyle w:val="21"/>
+        <w:pStyle w:val="23"/>
         <w:rPr>
           <w:noProof/>
         </w:rPr>
@@ -6047,7 +6110,7 @@
     </w:p>
     <w:p>
       <w:pPr>
-        <w:pStyle w:val="31"/>
+        <w:pStyle w:val="33"/>
         <w:rPr>
           <w:rFonts w:ascii="Calibri" w:hAnsi="Calibri"/>
           <w:iCs w:val="0"/>
@@ -6159,7 +6222,7 @@
     </w:p>
     <w:p>
       <w:pPr>
-        <w:pStyle w:val="21"/>
+        <w:pStyle w:val="23"/>
         <w:rPr>
           <w:noProof/>
         </w:rPr>
@@ -6261,7 +6324,7 @@
     </w:p>
     <w:p>
       <w:pPr>
-        <w:pStyle w:val="31"/>
+        <w:pStyle w:val="33"/>
         <w:rPr>
           <w:rFonts w:ascii="Calibri" w:hAnsi="Calibri"/>
           <w:iCs w:val="0"/>
@@ -6387,7 +6450,7 @@
     </w:p>
     <w:p>
       <w:pPr>
-        <w:pStyle w:val="10"/>
+        <w:pStyle w:val="11"/>
         <w:rPr>
           <w:b w:val="0"/>
           <w:bCs w:val="0"/>
@@ -6516,7 +6579,7 @@
     </w:p>
     <w:p>
       <w:pPr>
-        <w:pStyle w:val="21"/>
+        <w:pStyle w:val="23"/>
         <w:rPr>
           <w:noProof/>
         </w:rPr>
@@ -6596,7 +6659,7 @@
     </w:p>
     <w:p>
       <w:pPr>
-        <w:pStyle w:val="31"/>
+        <w:pStyle w:val="33"/>
         <w:rPr>
           <w:rFonts w:ascii="Calibri" w:hAnsi="Calibri"/>
           <w:iCs w:val="0"/>
@@ -6708,7 +6771,7 @@
     </w:p>
     <w:p>
       <w:pPr>
-        <w:pStyle w:val="31"/>
+        <w:pStyle w:val="33"/>
         <w:rPr>
           <w:rFonts w:ascii="Calibri" w:hAnsi="Calibri"/>
           <w:iCs w:val="0"/>
@@ -6820,7 +6883,7 @@
     </w:p>
     <w:p>
       <w:pPr>
-        <w:pStyle w:val="21"/>
+        <w:pStyle w:val="23"/>
         <w:rPr>
           <w:noProof/>
         </w:rPr>
@@ -6900,7 +6963,7 @@
     </w:p>
     <w:p>
       <w:pPr>
-        <w:pStyle w:val="31"/>
+        <w:pStyle w:val="33"/>
         <w:rPr>
           <w:rFonts w:ascii="Calibri" w:hAnsi="Calibri"/>
           <w:iCs w:val="0"/>
@@ -7012,7 +7075,7 @@
     </w:p>
     <w:p>
       <w:pPr>
-        <w:pStyle w:val="31"/>
+        <w:pStyle w:val="33"/>
         <w:rPr>
           <w:rFonts w:ascii="Calibri" w:hAnsi="Calibri"/>
           <w:iCs w:val="0"/>
@@ -7124,7 +7187,7 @@
     </w:p>
     <w:p>
       <w:pPr>
-        <w:pStyle w:val="21"/>
+        <w:pStyle w:val="23"/>
         <w:rPr>
           <w:noProof/>
         </w:rPr>
@@ -7204,7 +7267,7 @@
     </w:p>
     <w:p>
       <w:pPr>
-        <w:pStyle w:val="31"/>
+        <w:pStyle w:val="33"/>
         <w:rPr>
           <w:rFonts w:ascii="Calibri" w:hAnsi="Calibri"/>
           <w:iCs w:val="0"/>
@@ -7316,7 +7379,7 @@
     </w:p>
     <w:p>
       <w:pPr>
-        <w:pStyle w:val="31"/>
+        <w:pStyle w:val="33"/>
         <w:rPr>
           <w:rFonts w:ascii="Calibri" w:hAnsi="Calibri"/>
           <w:iCs w:val="0"/>
@@ -7428,7 +7491,7 @@
     </w:p>
     <w:p>
       <w:pPr>
-        <w:pStyle w:val="21"/>
+        <w:pStyle w:val="23"/>
         <w:rPr>
           <w:noProof/>
         </w:rPr>
@@ -7508,7 +7571,7 @@
     </w:p>
     <w:p>
       <w:pPr>
-        <w:pStyle w:val="10"/>
+        <w:pStyle w:val="11"/>
         <w:rPr>
           <w:b w:val="0"/>
           <w:bCs w:val="0"/>
@@ -7637,7 +7700,7 @@
     </w:p>
     <w:p>
       <w:pPr>
-        <w:pStyle w:val="10"/>
+        <w:pStyle w:val="11"/>
         <w:rPr>
           <w:b w:val="0"/>
           <w:bCs w:val="0"/>
@@ -7766,7 +7829,7 @@
     </w:p>
     <w:p>
       <w:pPr>
-        <w:pStyle w:val="10"/>
+        <w:pStyle w:val="11"/>
         <w:rPr>
           <w:b w:val="0"/>
           <w:bCs w:val="0"/>
@@ -7880,9 +7943,9 @@
           <w:sz w:val="24"/>
         </w:rPr>
         <w:sectPr>
-          <w:headerReference w:type="default" r:id="rId7"/>
-          <w:footerReference w:type="even" r:id="rId8"/>
-          <w:footerReference w:type="default" r:id="rId9"/>
+          <w:headerReference w:type="default" r:id="rId8"/>
+          <w:footerReference w:type="even" r:id="rId9"/>
+          <w:footerReference w:type="default" r:id="rId10"/>
           <w:pgSz w:w="11906" w:h="16838"/>
           <w:pgMar w:top="1701" w:right="1418" w:bottom="1701" w:left="1701" w:header="1134" w:footer="1134" w:gutter="0"/>
           <w:pgNumType w:fmt="upperRoman" w:start="1"/>
@@ -7912,13 +7975,13 @@
           <w:szCs w:val="36"/>
         </w:rPr>
       </w:pPr>
-      <w:bookmarkStart w:id="41" w:name="_Toc356378576"/>
-      <w:bookmarkStart w:id="42" w:name="_Toc356381675"/>
-      <w:bookmarkStart w:id="43" w:name="_Toc356990796"/>
-      <w:bookmarkStart w:id="44" w:name="_Toc326847721"/>
-      <w:bookmarkStart w:id="45" w:name="_Toc326848045"/>
-      <w:bookmarkStart w:id="46" w:name="_Toc326848308"/>
-      <w:bookmarkStart w:id="47" w:name="_Toc326875536"/>
+      <w:bookmarkStart w:id="40" w:name="_Toc356378576"/>
+      <w:bookmarkStart w:id="41" w:name="_Toc356381675"/>
+      <w:bookmarkStart w:id="42" w:name="_Toc356990796"/>
+      <w:bookmarkStart w:id="43" w:name="_Toc326847721"/>
+      <w:bookmarkStart w:id="44" w:name="_Toc326848045"/>
+      <w:bookmarkStart w:id="45" w:name="_Toc326848308"/>
+      <w:bookmarkStart w:id="46" w:name="_Toc326875536"/>
       <w:r>
         <w:rPr>
           <w:rFonts w:ascii="黑体" w:eastAsia="黑体" w:hAnsi="黑体" w:hint="eastAsia"/>
@@ -7930,9 +7993,9 @@
         <w:lastRenderedPageBreak/>
         <w:t>第一章 绪论</w:t>
       </w:r>
+      <w:bookmarkEnd w:id="40"/>
       <w:bookmarkEnd w:id="41"/>
       <w:bookmarkEnd w:id="42"/>
-      <w:bookmarkEnd w:id="43"/>
     </w:p>
     <w:p>
       <w:pPr>
@@ -7945,10 +8008,10 @@
           <w:szCs w:val="28"/>
         </w:rPr>
       </w:pPr>
-      <w:bookmarkStart w:id="48" w:name="_Toc356336378"/>
-      <w:bookmarkStart w:id="49" w:name="_Toc356337264"/>
-      <w:bookmarkStart w:id="50" w:name="_Toc356381676"/>
-      <w:bookmarkStart w:id="51" w:name="_Toc356990797"/>
+      <w:bookmarkStart w:id="47" w:name="_Toc356336378"/>
+      <w:bookmarkStart w:id="48" w:name="_Toc356337264"/>
+      <w:bookmarkStart w:id="49" w:name="_Toc356381676"/>
+      <w:bookmarkStart w:id="50" w:name="_Toc356990797"/>
       <w:r>
         <w:rPr>
           <w:rFonts w:ascii="黑体" w:eastAsia="黑体" w:hAnsi="黑体" w:hint="eastAsia"/>
@@ -7959,10 +8022,10 @@
         </w:rPr>
         <w:t>1.1课题意义及目的</w:t>
       </w:r>
+      <w:bookmarkEnd w:id="47"/>
       <w:bookmarkEnd w:id="48"/>
       <w:bookmarkEnd w:id="49"/>
       <w:bookmarkEnd w:id="50"/>
-      <w:bookmarkEnd w:id="51"/>
     </w:p>
     <w:p>
       <w:pPr>
@@ -7977,12 +8040,12 @@
       </w:pPr>
       <w:r>
         <w:rPr>
-          <w:rFonts w:ascii="宋体" w:hAnsi="宋体" w:cs="Arial"/>
+          <w:rFonts w:ascii="宋体" w:hAnsi="宋体" w:cs="Arial" w:hint="eastAsia"/>
           <w:color w:val="000000"/>
           <w:kern w:val="0"/>
           <w:sz w:val="24"/>
         </w:rPr>
-        <w:t>高校是</w:t>
+        <w:t>公安机关的人民警察是社会安定的定海神针，</w:t>
       </w:r>
       <w:r>
         <w:rPr>
@@ -7991,43 +8054,16 @@
           <w:kern w:val="0"/>
           <w:sz w:val="24"/>
         </w:rPr>
-        <w:t>社会</w:t>
-      </w:r>
-      <w:r>
-        <w:rPr>
-          <w:rFonts w:ascii="宋体" w:hAnsi="宋体" w:cs="Arial"/>
+        <w:t>我们和平安定的生活坏境离不开众多人民警察的贡献。随着科技的发展，人民警察在预防、制止和侦查犯罪活动也有了更丰富的手段来提高人民警察的办案效率，在当今几乎人手一部智能机的时代，对犯罪嫌疑人的追踪也有了更为高效的方法，这就需要根据各个不同的网络设备在不同时间的地理信息来制定出科学合理的方法来</w:t>
+      </w:r>
+      <w:r>
+        <w:rPr>
+          <w:rFonts w:ascii="宋体" w:hAnsi="宋体" w:cs="Arial" w:hint="eastAsia"/>
           <w:color w:val="000000"/>
           <w:kern w:val="0"/>
           <w:sz w:val="24"/>
         </w:rPr>
-        <w:t>培养人才</w:t>
-      </w:r>
-      <w:r>
-        <w:rPr>
-          <w:rFonts w:ascii="宋体" w:hAnsi="宋体" w:cs="Arial" w:hint="eastAsia"/>
-          <w:color w:val="000000"/>
-          <w:kern w:val="0"/>
-          <w:sz w:val="24"/>
-        </w:rPr>
-        <w:t>非常重要的</w:t>
-      </w:r>
-      <w:r>
-        <w:rPr>
-          <w:rFonts w:ascii="宋体" w:hAnsi="宋体" w:cs="Arial"/>
-          <w:color w:val="000000"/>
-          <w:kern w:val="0"/>
-          <w:sz w:val="24"/>
-        </w:rPr>
-        <w:t>基地，</w:t>
-      </w:r>
-      <w:r>
-        <w:rPr>
-          <w:rFonts w:ascii="宋体" w:hAnsi="宋体" w:cs="Arial" w:hint="eastAsia"/>
-          <w:color w:val="000000"/>
-          <w:kern w:val="0"/>
-          <w:sz w:val="24"/>
-        </w:rPr>
-        <w:t>这里离不开众多优秀教师对学生的培养和对教育科研事业的贡献，教师的工作体现了教师的价值，这些价值需要被认可，这就需要高校根据各项规章制度和具体情况制定出科学合理的方法来量化人才、评定人才，判定教师科研和教学的综合能力。</w:t>
+        <w:t>存储地理信息、分析地理信息、展示地理信息。</w:t>
       </w:r>
     </w:p>
     <w:p>
@@ -8035,21 +8071,203 @@
         <w:spacing w:before="100" w:after="50" w:line="440" w:lineRule="exact"/>
         <w:ind w:firstLine="420"/>
         <w:rPr>
+          <w:rFonts w:ascii="宋体" w:hAnsi="宋体" w:cs="Arial" w:hint="eastAsia"/>
+          <w:color w:val="000000"/>
+          <w:kern w:val="0"/>
+          <w:sz w:val="24"/>
+        </w:rPr>
+      </w:pPr>
+      <w:r>
+        <w:rPr>
+          <w:rFonts w:ascii="宋体" w:hAnsi="宋体" w:cs="Arial" w:hint="eastAsia"/>
+          <w:color w:val="000000"/>
+          <w:kern w:val="0"/>
+          <w:sz w:val="24"/>
+        </w:rPr>
+        <w:t>以前公安干警通过手机对犯罪嫌疑人进行定位和追踪是通过基站定位的方法，这种方法费日费时并且准确度低，而且无法通过大数据分析对犯罪行为进行预防和分析。如今计算机</w:t>
+      </w:r>
+      <w:r>
+        <w:rPr>
+          <w:rFonts w:ascii="宋体" w:hAnsi="宋体" w:cs="Arial" w:hint="eastAsia"/>
+          <w:color w:val="000000"/>
+          <w:kern w:val="0"/>
+          <w:sz w:val="24"/>
+        </w:rPr>
+        <w:t>技术已应用于各行各业，</w:t>
+      </w:r>
+      <w:r>
+        <w:rPr>
+          <w:rFonts w:ascii="宋体" w:hAnsi="宋体" w:cs="Arial" w:hint="eastAsia"/>
+          <w:color w:val="000000"/>
+          <w:kern w:val="0"/>
+          <w:sz w:val="24"/>
+        </w:rPr>
+        <w:t>智能追踪、精准定位和大数据分析是发展的</w:t>
+      </w:r>
+      <w:r>
+        <w:rPr>
+          <w:rFonts w:ascii="宋体" w:hAnsi="宋体" w:cs="Arial" w:hint="eastAsia"/>
+          <w:color w:val="000000"/>
+          <w:kern w:val="0"/>
+          <w:sz w:val="24"/>
+        </w:rPr>
+        <w:t>必然</w:t>
+      </w:r>
+      <w:r>
+        <w:rPr>
+          <w:rFonts w:ascii="宋体" w:hAnsi="宋体" w:cs="Arial" w:hint="eastAsia"/>
+          <w:color w:val="000000"/>
+          <w:kern w:val="0"/>
+          <w:sz w:val="24"/>
+        </w:rPr>
+        <w:t>，它将简化</w:t>
+      </w:r>
+      <w:r>
+        <w:rPr>
+          <w:rFonts w:ascii="宋体" w:hAnsi="宋体" w:cs="Arial" w:hint="eastAsia"/>
+          <w:color w:val="000000"/>
+          <w:kern w:val="0"/>
+          <w:sz w:val="24"/>
+        </w:rPr>
+        <w:t>公安民警对犯罪嫌疑人的追踪难度，提高案件的侦破效率，降低案件的侦破时间</w:t>
+      </w:r>
+      <w:r>
+        <w:rPr>
+          <w:rFonts w:ascii="宋体" w:hAnsi="宋体" w:cs="Arial" w:hint="eastAsia"/>
+          <w:color w:val="000000"/>
+          <w:kern w:val="0"/>
+          <w:sz w:val="24"/>
+        </w:rPr>
+        <w:t>，</w:t>
+      </w:r>
+      <w:r>
+        <w:rPr>
+          <w:rFonts w:ascii="宋体" w:hAnsi="宋体" w:cs="Arial" w:hint="eastAsia"/>
+          <w:color w:val="000000"/>
+          <w:kern w:val="0"/>
+          <w:sz w:val="24"/>
+        </w:rPr>
+        <w:t>并一定程度上</w:t>
+      </w:r>
+      <w:r>
+        <w:rPr>
+          <w:rFonts w:ascii="宋体" w:hAnsi="宋体" w:cs="Arial" w:hint="eastAsia"/>
+          <w:color w:val="000000"/>
+          <w:kern w:val="0"/>
+          <w:sz w:val="24"/>
+        </w:rPr>
+        <w:t>给</w:t>
+      </w:r>
+      <w:r>
+        <w:rPr>
+          <w:rFonts w:ascii="宋体" w:hAnsi="宋体" w:cs="Arial" w:hint="eastAsia"/>
+          <w:color w:val="000000"/>
+          <w:kern w:val="0"/>
+          <w:sz w:val="24"/>
+        </w:rPr>
+        <w:t>刑侦工作带来活力和竞争，对改善和提高公安网侦能力</w:t>
+      </w:r>
+      <w:r>
+        <w:rPr>
+          <w:rFonts w:ascii="宋体" w:hAnsi="宋体" w:cs="Arial" w:hint="eastAsia"/>
+          <w:color w:val="000000"/>
+          <w:kern w:val="0"/>
+          <w:sz w:val="24"/>
+        </w:rPr>
+        <w:t>具有重要而积极的意义。</w:t>
+      </w:r>
+      <w:r>
+        <w:rPr>
+          <w:rFonts w:ascii="宋体" w:hAnsi="宋体" w:cs="Arial" w:hint="eastAsia"/>
+          <w:color w:val="000000"/>
+          <w:kern w:val="0"/>
+          <w:sz w:val="24"/>
+        </w:rPr>
+        <w:t>课题旨在开发一个</w:t>
+      </w:r>
+      <w:r>
+        <w:rPr>
+          <w:rFonts w:ascii="宋体" w:hAnsi="宋体" w:cs="Arial" w:hint="eastAsia"/>
+          <w:color w:val="000000"/>
+          <w:kern w:val="0"/>
+          <w:sz w:val="24"/>
+        </w:rPr>
+        <w:t>地理位置信息</w:t>
+      </w:r>
+      <w:r>
+        <w:rPr>
+          <w:rFonts w:ascii="宋体" w:hAnsi="宋体" w:cs="Arial" w:hint="eastAsia"/>
+          <w:color w:val="000000"/>
+          <w:kern w:val="0"/>
+          <w:sz w:val="24"/>
+        </w:rPr>
+        <w:t>系统，</w:t>
+      </w:r>
+      <w:r>
+        <w:rPr>
+          <w:rFonts w:ascii="宋体" w:hAnsi="宋体" w:cs="Arial" w:hint="eastAsia"/>
+          <w:color w:val="000000"/>
+          <w:kern w:val="0"/>
+          <w:sz w:val="24"/>
+        </w:rPr>
+        <w:t>对地理位置信息进行有效管理，</w:t>
+      </w:r>
+      <w:r>
+        <w:rPr>
+          <w:rFonts w:ascii="宋体" w:hAnsi="宋体" w:cs="Arial" w:hint="eastAsia"/>
+          <w:color w:val="000000"/>
+          <w:kern w:val="0"/>
+          <w:sz w:val="24"/>
+        </w:rPr>
+        <w:t>用地图的</w:t>
+      </w:r>
+      <w:r>
+        <w:rPr>
+          <w:rFonts w:ascii="宋体" w:hAnsi="宋体" w:cs="Arial" w:hint="eastAsia"/>
+          <w:color w:val="000000"/>
+          <w:kern w:val="0"/>
+          <w:sz w:val="24"/>
+        </w:rPr>
+        <w:t>形式展示地理位置信息，合理分析原始数据，及时短信推送提醒</w:t>
+      </w:r>
+      <w:r>
+        <w:rPr>
+          <w:rFonts w:ascii="宋体" w:hAnsi="宋体" w:cs="Arial" w:hint="eastAsia"/>
+          <w:color w:val="000000"/>
+          <w:kern w:val="0"/>
+          <w:sz w:val="24"/>
+        </w:rPr>
+        <w:t>，最终</w:t>
+      </w:r>
+      <w:r>
+        <w:rPr>
+          <w:rFonts w:ascii="宋体" w:hAnsi="宋体" w:cs="Arial" w:hint="eastAsia"/>
+          <w:color w:val="000000"/>
+          <w:kern w:val="0"/>
+          <w:sz w:val="24"/>
+        </w:rPr>
+        <w:t>实现对移动设备的网络</w:t>
+      </w:r>
+      <w:r>
+        <w:rPr>
           <w:rFonts w:ascii="宋体" w:hAnsi="宋体" w:cs="Arial"/>
           <w:color w:val="000000"/>
           <w:kern w:val="0"/>
           <w:sz w:val="24"/>
         </w:rPr>
-      </w:pPr>
-      <w:r>
-        <w:rPr>
-          <w:rFonts w:ascii="宋体" w:hAnsi="宋体" w:cs="Arial"/>
+        <w:t>GPS</w:t>
+      </w:r>
+      <w:r>
+        <w:rPr>
+          <w:rFonts w:ascii="宋体" w:hAnsi="宋体" w:cs="Arial" w:hint="eastAsia"/>
           <w:color w:val="000000"/>
           <w:kern w:val="0"/>
           <w:sz w:val="24"/>
         </w:rPr>
-        <w:t>职称评定是高校</w:t>
-      </w:r>
+        <w:t>数据</w:t>
+      </w:r>
+      <w:bookmarkStart w:id="51" w:name="_GoBack"/>
+      <w:bookmarkEnd w:id="51"/>
       <w:r>
         <w:rPr>
           <w:rFonts w:ascii="宋体" w:hAnsi="宋体" w:cs="Arial" w:hint="eastAsia"/>
@@ -8057,97 +8275,7 @@
           <w:kern w:val="0"/>
           <w:sz w:val="24"/>
         </w:rPr>
-        <w:t>对</w:t>
-      </w:r>
-      <w:r>
-        <w:rPr>
-          <w:rFonts w:ascii="宋体" w:hAnsi="宋体" w:cs="Arial"/>
-          <w:color w:val="000000"/>
-          <w:kern w:val="0"/>
-          <w:sz w:val="24"/>
-        </w:rPr>
-        <w:t>教师</w:t>
-      </w:r>
-      <w:r>
-        <w:rPr>
-          <w:rFonts w:ascii="宋体" w:hAnsi="宋体" w:cs="Arial"/>
-          <w:color w:val="000000"/>
-          <w:kern w:val="0"/>
-          <w:sz w:val="24"/>
-        </w:rPr>
-        <w:t>科研</w:t>
-      </w:r>
-      <w:r>
-        <w:rPr>
-          <w:rFonts w:ascii="宋体" w:hAnsi="宋体" w:cs="Arial" w:hint="eastAsia"/>
-          <w:color w:val="000000"/>
-          <w:kern w:val="0"/>
-          <w:sz w:val="24"/>
-        </w:rPr>
-        <w:t>和</w:t>
-      </w:r>
-      <w:r>
-        <w:rPr>
-          <w:rFonts w:ascii="宋体" w:hAnsi="宋体" w:cs="Arial"/>
-          <w:color w:val="000000"/>
-          <w:kern w:val="0"/>
-          <w:sz w:val="24"/>
-        </w:rPr>
-        <w:t>教学</w:t>
-      </w:r>
-      <w:r>
-        <w:rPr>
-          <w:rFonts w:ascii="宋体" w:hAnsi="宋体" w:cs="Arial" w:hint="eastAsia"/>
-          <w:color w:val="000000"/>
-          <w:kern w:val="0"/>
-          <w:sz w:val="24"/>
-        </w:rPr>
-        <w:t>等</w:t>
-      </w:r>
-      <w:r>
-        <w:rPr>
-          <w:rFonts w:ascii="宋体" w:hAnsi="宋体" w:cs="Arial"/>
-          <w:color w:val="000000"/>
-          <w:kern w:val="0"/>
-          <w:sz w:val="24"/>
-        </w:rPr>
-        <w:t>综合</w:t>
-      </w:r>
-      <w:r>
-        <w:rPr>
-          <w:rFonts w:ascii="宋体" w:hAnsi="宋体" w:cs="Arial" w:hint="eastAsia"/>
-          <w:color w:val="000000"/>
-          <w:kern w:val="0"/>
-          <w:sz w:val="24"/>
-        </w:rPr>
-        <w:t>能力的</w:t>
-      </w:r>
-      <w:r>
-        <w:rPr>
-          <w:rFonts w:ascii="宋体" w:hAnsi="宋体" w:cs="Arial"/>
-          <w:color w:val="000000"/>
-          <w:kern w:val="0"/>
-          <w:sz w:val="24"/>
-        </w:rPr>
-        <w:t>评价方式，它</w:t>
-      </w:r>
-      <w:r>
-        <w:rPr>
-          <w:rFonts w:ascii="宋体" w:hAnsi="宋体" w:cs="Arial" w:hint="eastAsia"/>
-          <w:color w:val="000000"/>
-          <w:kern w:val="0"/>
-          <w:sz w:val="24"/>
-        </w:rPr>
-        <w:t>对教师的工作具有激励作用，能够有效的管理师资力量。职称评定由评定流程与评定规则构成。如今计算机网络技术已应用于各行各业，职称评定实现无纸化操作是发展的必然，它将简化评定工作的繁琐程度，给高校职称评定工作带来活力和竞争，对改善和提高职称评定工作具有重要而积极的意义。</w:t>
-      </w:r>
-      <w:r>
-        <w:rPr>
-          <w:rFonts w:ascii="宋体" w:hAnsi="宋体" w:cs="Arial" w:hint="eastAsia"/>
-          <w:color w:val="000000"/>
-          <w:kern w:val="0"/>
-          <w:sz w:val="24"/>
-        </w:rPr>
-        <w:t>课题旨在开发一个职称申报系统，有效管理用户信息、学科部门信息、教师网上申报流程、教务处科技处审核、人事处审查以及评审工作安排等信息，可以全面提升评审工作的效率与质量，最终实现高校职称评审的信息化管理。</w:t>
+        <w:t>的监控和分析。</w:t>
       </w:r>
     </w:p>
     <w:p>
@@ -8526,7 +8654,17 @@
           <w:kern w:val="0"/>
           <w:sz w:val="24"/>
         </w:rPr>
-        <w:t>中对象与对象之间的关系映射到关系型数据库中表与表之间的关系。不需要对</w:t>
+        <w:t>中对象与对象之间的关系映射到关系型数据库中表与表之间的</w:t>
+      </w:r>
+      <w:r>
+        <w:rPr>
+          <w:rFonts w:ascii="宋体" w:hAnsi="宋体" w:cs="Arial" w:hint="eastAsia"/>
+          <w:color w:val="000000"/>
+          <w:kern w:val="0"/>
+          <w:sz w:val="24"/>
+        </w:rPr>
+        <w:lastRenderedPageBreak/>
+        <w:t>关系。不需要对</w:t>
       </w:r>
       <w:r>
         <w:rPr>
@@ -8599,17 +8737,7 @@
           <w:kern w:val="0"/>
           <w:sz w:val="24"/>
         </w:rPr>
-        <w:t>目前职称申报主要存在两方面的</w:t>
-      </w:r>
-      <w:r>
-        <w:rPr>
-          <w:rFonts w:ascii="宋体" w:hAnsi="宋体" w:cs="Arial" w:hint="eastAsia"/>
-          <w:color w:val="000000"/>
-          <w:kern w:val="0"/>
-          <w:sz w:val="24"/>
-        </w:rPr>
-        <w:lastRenderedPageBreak/>
-        <w:t>问题，一方面是申报者需要填写大量资料并打印，提交纸质文件进行申报；另一方面是审核人员发现申报文件有问题时不能及时反馈给申报者；申报信息管理繁琐，不利于管理人员对其进行统计分析。纯手工的工作方式已不能适应当今社会的发展，随着计算机网络技术和国家加快信息化建设的大力发展，职称申报实现信息化管理和网上申报必然成为发展的趋势，通过这种模式可简化职称申报者和审核者的工作量和准确性。</w:t>
+        <w:t>目前职称申报主要存在两方面的问题，一方面是申报者需要填写大量资料并打印，提交纸质文件进行申报；另一方面是审核人员发现申报文件有问题时不能及时反馈给申报者；申报信息管理繁琐，不利于管理人员对其进行统计分析。纯手工的工作方式已不能适应当今社会的发展，随着计算机网络技术和国家加快信息化建设的大力发展，职称申报实现信息化管理和网上申报必然成为发展的趋势，通过这种模式可简化职称申报者和审核者的工作量和准确性。</w:t>
       </w:r>
     </w:p>
     <w:p>
@@ -9243,7 +9371,6 @@
           <w:rFonts w:hint="eastAsia"/>
           <w:color w:val="000000"/>
         </w:rPr>
-        <w:lastRenderedPageBreak/>
         <w:t>第二章</w:t>
       </w:r>
       <w:r>
@@ -10405,27 +10532,7 @@
           <w:kern w:val="0"/>
           <w:sz w:val="24"/>
         </w:rPr>
-        <w:t>模式的，只要计算机能联网就可以访问该系统，输入有效的账号成功登录之后，就可以使用该系统。完成申报、审核、上</w:t>
-      </w:r>
-      <w:proofErr w:type="gramStart"/>
-      <w:r>
-        <w:rPr>
-          <w:rFonts w:ascii="宋体" w:hAnsi="宋体" w:cs="Arial" w:hint="eastAsia"/>
-          <w:color w:val="000000"/>
-          <w:kern w:val="0"/>
-          <w:sz w:val="24"/>
-        </w:rPr>
-        <w:t>传资料</w:t>
-      </w:r>
-      <w:proofErr w:type="gramEnd"/>
-      <w:r>
-        <w:rPr>
-          <w:rFonts w:ascii="宋体" w:hAnsi="宋体" w:cs="Arial" w:hint="eastAsia"/>
-          <w:color w:val="000000"/>
-          <w:kern w:val="0"/>
-          <w:sz w:val="24"/>
-        </w:rPr>
-        <w:t>等各项工作，对用户来说既方便又快捷。</w:t>
+        <w:t>模式的，只要计算机能联网就可以访问该系统，输入有效的账号成功登录之后，就可以使用该系统。完成申报、审核、上传资料等各项工作，对用户来说既方便又快捷。</w:t>
       </w:r>
     </w:p>
     <w:p>
@@ -10786,7 +10893,7 @@
         </w:rPr>
       </w:pPr>
       <w:r>
-        <w:object w:dxaOrig="11816" w:dyaOrig="14746">
+        <w:object w:dxaOrig="11816" w:dyaOrig="14746" w14:anchorId="695E6BC4">
           <v:shapetype id="_x0000_t75" coordsize="21600,21600" o:spt="75" o:preferrelative="t" path="m@4@5l@4@11@9@11@9@5xe" filled="f" stroked="f">
             <v:stroke joinstyle="miter"/>
             <v:formulas>
@@ -10806,10 +10913,10 @@
             <v:path o:extrusionok="f" gradientshapeok="t" o:connecttype="rect"/>
             <o:lock v:ext="edit" aspectratio="t"/>
           </v:shapetype>
-          <v:shape id="_x0000_i1025" type="#_x0000_t75" style="width:438.75pt;height:547.5pt" o:ole="">
-            <v:imagedata r:id="rId10" o:title=""/>
+          <v:shape id="_x0000_i1025" type="#_x0000_t75" style="width:439pt;height:548pt" o:ole="">
+            <v:imagedata r:id="rId11" o:title=""/>
           </v:shape>
-          <o:OLEObject Type="Embed" ProgID="Visio.Drawing.11" ShapeID="_x0000_i1025" DrawAspect="Content" ObjectID="_1493196451" r:id="rId11"/>
+          <o:OLEObject Type="Embed" ProgID="Visio.Drawing.11" ShapeID="_x0000_i1025" DrawAspect="Content" ObjectID="_1367084399" r:id="rId12"/>
         </w:object>
       </w:r>
     </w:p>
@@ -10929,11 +11036,11 @@
         </w:rPr>
       </w:pPr>
       <w:r>
-        <w:object w:dxaOrig="12867" w:dyaOrig="3626">
-          <v:shape id="_x0000_i1026" type="#_x0000_t75" style="width:438.75pt;height:123.75pt" o:ole="">
-            <v:imagedata r:id="rId12" o:title=""/>
+        <w:object w:dxaOrig="12867" w:dyaOrig="3626" w14:anchorId="665933EA">
+          <v:shape id="_x0000_i1026" type="#_x0000_t75" style="width:439pt;height:124pt" o:ole="">
+            <v:imagedata r:id="rId13" o:title=""/>
           </v:shape>
-          <o:OLEObject Type="Embed" ProgID="Visio.Drawing.11" ShapeID="_x0000_i1026" DrawAspect="Content" ObjectID="_1493196452" r:id="rId13"/>
+          <o:OLEObject Type="Embed" ProgID="Visio.Drawing.11" ShapeID="_x0000_i1026" DrawAspect="Content" ObjectID="_1367084400" r:id="rId14"/>
         </w:object>
       </w:r>
     </w:p>
@@ -11301,11 +11408,11 @@
         </w:rPr>
       </w:pPr>
       <w:r>
-        <w:object w:dxaOrig="10940" w:dyaOrig="4194">
-          <v:shape id="_x0000_i1027" type="#_x0000_t75" style="width:439.5pt;height:168.75pt" o:ole="">
-            <v:imagedata r:id="rId14" o:title=""/>
+        <w:object w:dxaOrig="10940" w:dyaOrig="4194" w14:anchorId="07297F90">
+          <v:shape id="_x0000_i1027" type="#_x0000_t75" style="width:439pt;height:169pt" o:ole="">
+            <v:imagedata r:id="rId15" o:title=""/>
           </v:shape>
-          <o:OLEObject Type="Embed" ProgID="Visio.Drawing.11" ShapeID="_x0000_i1027" DrawAspect="Content" ObjectID="_1493196453" r:id="rId15"/>
+          <o:OLEObject Type="Embed" ProgID="Visio.Drawing.11" ShapeID="_x0000_i1027" DrawAspect="Content" ObjectID="_1367084401" r:id="rId16"/>
         </w:object>
       </w:r>
     </w:p>
@@ -11484,11 +11591,11 @@
         </w:rPr>
       </w:pPr>
       <w:r>
-        <w:object w:dxaOrig="13378" w:dyaOrig="3626">
-          <v:shape id="_x0000_i1028" type="#_x0000_t75" style="width:438.75pt;height:119.25pt" o:ole="">
-            <v:imagedata r:id="rId16" o:title=""/>
+        <w:object w:dxaOrig="13378" w:dyaOrig="3626" w14:anchorId="5E0F6BD6">
+          <v:shape id="_x0000_i1028" type="#_x0000_t75" style="width:439pt;height:119pt" o:ole="">
+            <v:imagedata r:id="rId17" o:title=""/>
           </v:shape>
-          <o:OLEObject Type="Embed" ProgID="Visio.Drawing.11" ShapeID="_x0000_i1028" DrawAspect="Content" ObjectID="_1493196454" r:id="rId17"/>
+          <o:OLEObject Type="Embed" ProgID="Visio.Drawing.11" ShapeID="_x0000_i1028" DrawAspect="Content" ObjectID="_1367084402" r:id="rId18"/>
         </w:object>
       </w:r>
     </w:p>
@@ -12649,27 +12756,7 @@
                 <w:kern w:val="0"/>
                 <w:szCs w:val="21"/>
               </w:rPr>
-              <w:t>上</w:t>
-            </w:r>
-            <w:proofErr w:type="gramStart"/>
-            <w:r>
-              <w:rPr>
-                <w:rFonts w:ascii="宋体" w:hAnsi="宋体" w:cs="Arial" w:hint="eastAsia"/>
-                <w:color w:val="000000"/>
-                <w:kern w:val="0"/>
-                <w:szCs w:val="21"/>
-              </w:rPr>
-              <w:t>传支持</w:t>
-            </w:r>
-            <w:proofErr w:type="gramEnd"/>
-            <w:r>
-              <w:rPr>
-                <w:rFonts w:ascii="宋体" w:hAnsi="宋体" w:cs="Arial" w:hint="eastAsia"/>
-                <w:color w:val="000000"/>
-                <w:kern w:val="0"/>
-                <w:szCs w:val="21"/>
-              </w:rPr>
-              <w:t>材料</w:t>
+              <w:t>上传支持材料</w:t>
             </w:r>
           </w:p>
         </w:tc>
@@ -13152,7 +13239,7 @@
         <w:spacing w:before="100" w:after="50" w:line="440" w:lineRule="exact"/>
         <w:ind w:firstLine="420"/>
         <w:rPr>
-          <w:rStyle w:val="aff1"/>
+          <w:rStyle w:val="afff"/>
           <w:rFonts w:ascii="宋体" w:hAnsi="宋体"/>
           <w:color w:val="000000"/>
           <w:sz w:val="24"/>
@@ -13168,7 +13255,7 @@
       </w:r>
       <w:r>
         <w:rPr>
-          <w:rStyle w:val="aff1"/>
+          <w:rStyle w:val="afff"/>
           <w:rFonts w:ascii="宋体" w:hAnsi="宋体" w:hint="eastAsia"/>
           <w:color w:val="000000"/>
           <w:sz w:val="24"/>
@@ -13201,54 +13288,16 @@
           <w:color w:val="000000"/>
           <w:sz w:val="24"/>
         </w:rPr>
-        <w:t>可以填写申报的职称和上</w:t>
-      </w:r>
-      <w:proofErr w:type="gramStart"/>
-      <w:r>
-        <w:rPr>
+        <w:t>可以填写申报的职称和上传相关的文件，查看以及在条件允许的情况下对自己的申报内容进行修改；人事处工作人员主要是</w:t>
+      </w:r>
+      <w:r>
+        <w:rPr>
+          <w:rStyle w:val="afff"/>
           <w:rFonts w:ascii="宋体" w:hAnsi="宋体" w:hint="eastAsia"/>
           <w:color w:val="000000"/>
           <w:sz w:val="24"/>
         </w:rPr>
-        <w:t>传相关</w:t>
-      </w:r>
-      <w:proofErr w:type="gramEnd"/>
-      <w:r>
-        <w:rPr>
-          <w:rFonts w:ascii="宋体" w:hAnsi="宋体" w:hint="eastAsia"/>
-          <w:color w:val="000000"/>
-          <w:sz w:val="24"/>
-        </w:rPr>
-        <w:t>的文件，查看以及在条件允许的情况下对自己的申报内容进行修改；人事处工作人员主要是</w:t>
-      </w:r>
-      <w:r>
-        <w:rPr>
-          <w:rStyle w:val="aff1"/>
-          <w:rFonts w:ascii="宋体" w:hAnsi="宋体" w:hint="eastAsia"/>
-          <w:color w:val="000000"/>
-          <w:sz w:val="24"/>
-        </w:rPr>
-        <w:t>审核教师填写的申报材料，并给出修改意见，对整个教师职称评审的各类角色的账户、评审流程及规划等进行管理，同时充当系统管理员的角色；科技处和教务处工作人员主要是查看参评教师的职称申报信息，最后上</w:t>
-      </w:r>
-      <w:proofErr w:type="gramStart"/>
-      <w:r>
-        <w:rPr>
-          <w:rStyle w:val="aff1"/>
-          <w:rFonts w:ascii="宋体" w:hAnsi="宋体" w:hint="eastAsia"/>
-          <w:color w:val="000000"/>
-          <w:sz w:val="24"/>
-        </w:rPr>
-        <w:t>传相应</w:t>
-      </w:r>
-      <w:proofErr w:type="gramEnd"/>
-      <w:r>
-        <w:rPr>
-          <w:rStyle w:val="aff1"/>
-          <w:rFonts w:ascii="宋体" w:hAnsi="宋体" w:hint="eastAsia"/>
-          <w:color w:val="000000"/>
-          <w:sz w:val="24"/>
-        </w:rPr>
-        <w:t>的表格。后三个角色总体归纳为职称申报管理，</w:t>
+        <w:t>审核教师填写的申报材料，并给出修改意见，对整个教师职称评审的各类角色的账户、评审流程及规划等进行管理，同时充当系统管理员的角色；科技处和教务处工作人员主要是查看参评教师的职称申报信息，最后上传相应的表格。后三个角色总体归纳为职称申报管理，</w:t>
       </w:r>
       <w:r>
         <w:rPr>
@@ -16518,25 +16567,7 @@
           <w:color w:val="000000"/>
           <w:sz w:val="24"/>
         </w:rPr>
-        <w:t>职称申报主要提供给申报教师填写个人的申报材料，同时上</w:t>
-      </w:r>
-      <w:proofErr w:type="gramStart"/>
-      <w:r>
-        <w:rPr>
-          <w:rFonts w:ascii="宋体" w:hAnsi="宋体" w:hint="eastAsia"/>
-          <w:color w:val="000000"/>
-          <w:sz w:val="24"/>
-        </w:rPr>
-        <w:t>传相关</w:t>
-      </w:r>
-      <w:proofErr w:type="gramEnd"/>
-      <w:r>
-        <w:rPr>
-          <w:rFonts w:ascii="宋体" w:hAnsi="宋体" w:hint="eastAsia"/>
-          <w:color w:val="000000"/>
-          <w:sz w:val="24"/>
-        </w:rPr>
-        <w:t>附件，并查看填写材料。</w:t>
+        <w:t>职称申报主要提供给申报教师填写个人的申报材料，同时上传相关附件，并查看填写材料。</w:t>
       </w:r>
     </w:p>
     <w:p>
@@ -17422,25 +17453,7 @@
                 <w:color w:val="000000"/>
                 <w:szCs w:val="21"/>
               </w:rPr>
-              <w:t xml:space="preserve"> 同时提供上</w:t>
-            </w:r>
-            <w:proofErr w:type="gramStart"/>
-            <w:r>
-              <w:rPr>
-                <w:rFonts w:ascii="宋体" w:hAnsi="宋体" w:hint="eastAsia"/>
-                <w:color w:val="000000"/>
-                <w:szCs w:val="21"/>
-              </w:rPr>
-              <w:t>传其他</w:t>
-            </w:r>
-            <w:proofErr w:type="gramEnd"/>
-            <w:r>
-              <w:rPr>
-                <w:rFonts w:ascii="宋体" w:hAnsi="宋体" w:hint="eastAsia"/>
-                <w:color w:val="000000"/>
-                <w:szCs w:val="21"/>
-              </w:rPr>
-              <w:t>支撑材料功能</w:t>
+              <w:t xml:space="preserve"> 同时提供上传其他支撑材料功能</w:t>
             </w:r>
           </w:p>
         </w:tc>
@@ -17571,7 +17584,6 @@
                 <w:color w:val="000000"/>
                 <w:szCs w:val="21"/>
               </w:rPr>
-              <w:lastRenderedPageBreak/>
               <w:t>功能描述</w:t>
             </w:r>
           </w:p>
@@ -17624,6 +17636,7 @@
                 <w:color w:val="000000"/>
                 <w:szCs w:val="21"/>
               </w:rPr>
+              <w:lastRenderedPageBreak/>
               <w:t>优先级</w:t>
             </w:r>
           </w:p>
@@ -18571,25 +18584,7 @@
                 <w:color w:val="000000"/>
                 <w:szCs w:val="21"/>
               </w:rPr>
-              <w:t>表格上</w:t>
-            </w:r>
-            <w:proofErr w:type="gramStart"/>
-            <w:r>
-              <w:rPr>
-                <w:rFonts w:ascii="宋体" w:hAnsi="宋体" w:hint="eastAsia"/>
-                <w:color w:val="000000"/>
-                <w:szCs w:val="21"/>
-              </w:rPr>
-              <w:t>传专家</w:t>
-            </w:r>
-            <w:proofErr w:type="gramEnd"/>
-            <w:r>
-              <w:rPr>
-                <w:rFonts w:ascii="宋体" w:hAnsi="宋体" w:hint="eastAsia"/>
-                <w:color w:val="000000"/>
-                <w:szCs w:val="21"/>
-              </w:rPr>
-              <w:t>信息，也可逐条添加</w:t>
+              <w:t>表格上传专家信息，也可逐条添加</w:t>
             </w:r>
           </w:p>
         </w:tc>
@@ -18919,7 +18914,6 @@
                 <w:color w:val="000000"/>
                 <w:szCs w:val="21"/>
               </w:rPr>
-              <w:lastRenderedPageBreak/>
               <w:t>补充说明</w:t>
             </w:r>
           </w:p>
@@ -18967,6 +18961,7 @@
           <w:b/>
           <w:color w:val="000000"/>
         </w:rPr>
+        <w:lastRenderedPageBreak/>
         <w:t>表</w:t>
       </w:r>
       <w:r>
@@ -19761,11 +19756,11 @@
         <w:rPr>
           <w:color w:val="000000"/>
         </w:rPr>
-        <w:object w:dxaOrig="6235" w:dyaOrig="2012">
-          <v:shape id="_x0000_i1029" type="#_x0000_t75" style="width:312pt;height:100.5pt" o:ole="">
-            <v:imagedata r:id="rId18" o:title=""/>
+        <w:object w:dxaOrig="6235" w:dyaOrig="2012" w14:anchorId="10A8D73F">
+          <v:shape id="_x0000_i1029" type="#_x0000_t75" style="width:312pt;height:100pt" o:ole="">
+            <v:imagedata r:id="rId19" o:title=""/>
           </v:shape>
-          <o:OLEObject Type="Embed" ProgID="Visio.Drawing.11" ShapeID="_x0000_i1029" DrawAspect="Content" ObjectID="_1493196455" r:id="rId19"/>
+          <o:OLEObject Type="Embed" ProgID="Visio.Drawing.11" ShapeID="_x0000_i1029" DrawAspect="Content" ObjectID="_1367084403" r:id="rId20"/>
         </w:object>
       </w:r>
     </w:p>
@@ -19873,6 +19868,7 @@
           <w:color w:val="000000"/>
           <w:sz w:val="24"/>
         </w:rPr>
+        <w:lastRenderedPageBreak/>
         <w:t>（</w:t>
       </w:r>
       <w:r>
@@ -19899,11 +19895,11 @@
         </w:rPr>
       </w:pPr>
       <w:r>
-        <w:object w:dxaOrig="8758" w:dyaOrig="11624">
-          <v:shape id="_x0000_i1030" type="#_x0000_t75" style="width:438pt;height:581.25pt" o:ole="">
-            <v:imagedata r:id="rId20" o:title=""/>
+        <w:object w:dxaOrig="8758" w:dyaOrig="11624" w14:anchorId="385651F2">
+          <v:shape id="_x0000_i1030" type="#_x0000_t75" style="width:438pt;height:581pt" o:ole="">
+            <v:imagedata r:id="rId21" o:title=""/>
           </v:shape>
-          <o:OLEObject Type="Embed" ProgID="Visio.Drawing.11" ShapeID="_x0000_i1030" DrawAspect="Content" ObjectID="_1493196456" r:id="rId21"/>
+          <o:OLEObject Type="Embed" ProgID="Visio.Drawing.11" ShapeID="_x0000_i1030" DrawAspect="Content" ObjectID="_1367084404" r:id="rId22"/>
         </w:object>
       </w:r>
     </w:p>
@@ -19978,6 +19974,7 @@
           <w:color w:val="000000"/>
           <w:sz w:val="24"/>
         </w:rPr>
+        <w:lastRenderedPageBreak/>
         <w:t>（</w:t>
       </w:r>
       <w:r>
@@ -20009,11 +20006,11 @@
         <w:rPr>
           <w:color w:val="000000"/>
         </w:rPr>
-        <w:object w:dxaOrig="8049" w:dyaOrig="5725">
-          <v:shape id="_x0000_i1031" type="#_x0000_t75" style="width:402.75pt;height:286.5pt" o:ole="">
-            <v:imagedata r:id="rId22" o:title=""/>
+        <w:object w:dxaOrig="8049" w:dyaOrig="5725" w14:anchorId="62928462">
+          <v:shape id="_x0000_i1031" type="#_x0000_t75" style="width:403pt;height:287pt" o:ole="">
+            <v:imagedata r:id="rId23" o:title=""/>
           </v:shape>
-          <o:OLEObject Type="Embed" ProgID="Visio.Drawing.11" ShapeID="_x0000_i1031" DrawAspect="Content" ObjectID="_1493196457" r:id="rId23"/>
+          <o:OLEObject Type="Embed" ProgID="Visio.Drawing.11" ShapeID="_x0000_i1031" DrawAspect="Content" ObjectID="_1367084405" r:id="rId24"/>
         </w:object>
       </w:r>
     </w:p>
@@ -20108,11 +20105,11 @@
         <w:rPr>
           <w:color w:val="000000"/>
         </w:rPr>
-        <w:object w:dxaOrig="6263" w:dyaOrig="2422">
-          <v:shape id="_x0000_i1032" type="#_x0000_t75" style="width:313.5pt;height:120.75pt" o:ole="">
-            <v:imagedata r:id="rId24" o:title=""/>
+        <w:object w:dxaOrig="6263" w:dyaOrig="2422" w14:anchorId="29ED8AC8">
+          <v:shape id="_x0000_i1032" type="#_x0000_t75" style="width:313pt;height:121pt" o:ole="">
+            <v:imagedata r:id="rId25" o:title=""/>
           </v:shape>
-          <o:OLEObject Type="Embed" ProgID="Visio.Drawing.11" ShapeID="_x0000_i1032" DrawAspect="Content" ObjectID="_1493196458" r:id="rId25"/>
+          <o:OLEObject Type="Embed" ProgID="Visio.Drawing.11" ShapeID="_x0000_i1032" DrawAspect="Content" ObjectID="_1367084406" r:id="rId26"/>
         </w:object>
       </w:r>
     </w:p>
@@ -20300,7 +20297,15 @@
           <w:color w:val="000000"/>
           <w:sz w:val="24"/>
         </w:rPr>
-        <w:t>处</w:t>
+        <w:t>处理要求与信息要求</w:t>
+      </w:r>
+      <w:r>
+        <w:rPr>
+          <w:rFonts w:ascii="宋体" w:hAnsi="宋体"/>
+          <w:color w:val="000000"/>
+          <w:sz w:val="24"/>
+        </w:rPr>
+        <w:t>)</w:t>
       </w:r>
       <w:r>
         <w:rPr>
@@ -20308,16 +20313,23 @@
           <w:color w:val="000000"/>
           <w:sz w:val="24"/>
         </w:rPr>
+        <w:t>。在数据库领域，常把使用了数据库的各类系统统称为数据库应</w:t>
+      </w:r>
+      <w:r>
+        <w:rPr>
+          <w:rFonts w:ascii="宋体" w:hAnsi="宋体" w:hint="eastAsia"/>
+          <w:color w:val="000000"/>
+          <w:sz w:val="24"/>
+        </w:rPr>
         <w:lastRenderedPageBreak/>
-        <w:t>理要求与信息要求</w:t>
-      </w:r>
-      <w:r>
-        <w:rPr>
-          <w:rFonts w:ascii="宋体" w:hAnsi="宋体"/>
-          <w:color w:val="000000"/>
-          <w:sz w:val="24"/>
-        </w:rPr>
-        <w:t>)</w:t>
+        <w:t>用系统。本系统使用关系型数据库，以各个角色的</w:t>
+      </w:r>
+      <w:r>
+        <w:rPr>
+          <w:color w:val="000000"/>
+          <w:sz w:val="24"/>
+        </w:rPr>
+        <w:t>ID</w:t>
       </w:r>
       <w:r>
         <w:rPr>
@@ -20325,33 +20337,8 @@
           <w:color w:val="000000"/>
           <w:sz w:val="24"/>
         </w:rPr>
-        <w:t>。在数据库领域，常把使用了数据库的各类系统统称为数据库应用系统。本系统使用关系型数据库，以各个角色的</w:t>
-      </w:r>
-      <w:r>
-        <w:rPr>
-          <w:color w:val="000000"/>
-          <w:sz w:val="24"/>
-        </w:rPr>
-        <w:t>ID</w:t>
-      </w:r>
-      <w:r>
-        <w:rPr>
-          <w:rFonts w:ascii="宋体" w:hAnsi="宋体" w:hint="eastAsia"/>
-          <w:color w:val="000000"/>
-          <w:sz w:val="24"/>
-        </w:rPr>
-        <w:t>号作为主</w:t>
-      </w:r>
-      <w:proofErr w:type="gramStart"/>
-      <w:r>
-        <w:rPr>
-          <w:rFonts w:ascii="宋体" w:hAnsi="宋体" w:hint="eastAsia"/>
-          <w:color w:val="000000"/>
-          <w:sz w:val="24"/>
-        </w:rPr>
-        <w:t>键联系</w:t>
-      </w:r>
-      <w:proofErr w:type="gramEnd"/>
+        <w:t>号作为主键联系</w:t>
+      </w:r>
       <w:r>
         <w:rPr>
           <w:rFonts w:ascii="宋体" w:hAnsi="宋体"/>
@@ -20427,9 +20414,9 @@
         <w:tblLook w:val="0000" w:firstRow="0" w:lastRow="0" w:firstColumn="0" w:lastColumn="0" w:noHBand="0" w:noVBand="0"/>
       </w:tblPr>
       <w:tblGrid>
-        <w:gridCol w:w="830"/>
-        <w:gridCol w:w="3134"/>
-        <w:gridCol w:w="4715"/>
+        <w:gridCol w:w="836"/>
+        <w:gridCol w:w="3168"/>
+        <w:gridCol w:w="4785"/>
       </w:tblGrid>
       <w:tr>
         <w:trPr>
@@ -20816,18 +20803,8 @@
                 <w:color w:val="000000"/>
                 <w:szCs w:val="21"/>
               </w:rPr>
-              <w:t>用于存放学科</w:t>
-            </w:r>
-            <w:proofErr w:type="gramStart"/>
-            <w:r>
-              <w:rPr>
-                <w:rFonts w:ascii="宋体" w:hAnsi="宋体" w:hint="eastAsia"/>
-                <w:color w:val="000000"/>
-                <w:szCs w:val="21"/>
-              </w:rPr>
-              <w:t>组信息</w:t>
-            </w:r>
-            <w:proofErr w:type="gramEnd"/>
+              <w:t>用于存放学科组信息</w:t>
+            </w:r>
           </w:p>
         </w:tc>
       </w:tr>
@@ -21319,7 +21296,7 @@
           </w:tcPr>
           <w:p>
             <w:pPr>
-              <w:pStyle w:val="ac"/>
+              <w:pStyle w:val="af"/>
               <w:pBdr>
                 <w:bottom w:val="none" w:sz="0" w:space="0" w:color="auto"/>
               </w:pBdr>
@@ -21349,7 +21326,7 @@
           </w:tcPr>
           <w:p>
             <w:pPr>
-              <w:pStyle w:val="ac"/>
+              <w:pStyle w:val="af"/>
               <w:pBdr>
                 <w:bottom w:val="none" w:sz="0" w:space="0" w:color="auto"/>
               </w:pBdr>
@@ -21375,7 +21352,7 @@
           </w:p>
           <w:p>
             <w:pPr>
-              <w:pStyle w:val="ac"/>
+              <w:pStyle w:val="af"/>
               <w:pBdr>
                 <w:bottom w:val="none" w:sz="0" w:space="0" w:color="auto"/>
               </w:pBdr>
@@ -21514,18 +21491,8 @@
                 <w:color w:val="000000"/>
                 <w:szCs w:val="21"/>
               </w:rPr>
-              <w:t>用于存放每个年度的教师职称评审的</w:t>
-            </w:r>
-            <w:proofErr w:type="gramStart"/>
-            <w:r>
-              <w:rPr>
-                <w:rFonts w:ascii="宋体" w:hAnsi="宋体" w:hint="eastAsia"/>
-                <w:color w:val="000000"/>
-                <w:szCs w:val="21"/>
-              </w:rPr>
-              <w:t>总状态</w:t>
-            </w:r>
-            <w:proofErr w:type="gramEnd"/>
+              <w:t>用于存放每个年度的教师职称评审的总状态</w:t>
+            </w:r>
           </w:p>
         </w:tc>
       </w:tr>
@@ -21569,11 +21536,11 @@
         </w:rPr>
       </w:pPr>
       <w:r>
-        <w:object w:dxaOrig="15675" w:dyaOrig="17319">
-          <v:shape id="_x0000_i1033" type="#_x0000_t75" style="width:438.75pt;height:485.25pt" o:ole="">
-            <v:imagedata r:id="rId26" o:title=""/>
+        <w:object w:dxaOrig="15675" w:dyaOrig="17319" w14:anchorId="18F1D2B5">
+          <v:shape id="_x0000_i1033" type="#_x0000_t75" style="width:439pt;height:485pt" o:ole="">
+            <v:imagedata r:id="rId27" o:title=""/>
           </v:shape>
-          <o:OLEObject Type="Embed" ProgID="Visio.Drawing.11" ShapeID="_x0000_i1033" DrawAspect="Content" ObjectID="_1493196459" r:id="rId27"/>
+          <o:OLEObject Type="Embed" ProgID="Visio.Drawing.11" ShapeID="_x0000_i1033" DrawAspect="Content" ObjectID="_1367084407" r:id="rId28"/>
         </w:object>
       </w:r>
     </w:p>
@@ -22768,7 +22735,7 @@
           </w:tcPr>
           <w:p>
             <w:pPr>
-              <w:pStyle w:val="ac"/>
+              <w:pStyle w:val="af"/>
               <w:pBdr>
                 <w:bottom w:val="none" w:sz="0" w:space="0" w:color="auto"/>
               </w:pBdr>
@@ -23379,7 +23346,6 @@
         </w:rPr>
         <w:t xml:space="preserve">3-27 </w:t>
       </w:r>
-      <w:proofErr w:type="gramStart"/>
       <w:r>
         <w:rPr>
           <w:rFonts w:hint="eastAsia"/>
@@ -23388,7 +23354,6 @@
         </w:rPr>
         <w:t>学科组表</w:t>
       </w:r>
-      <w:proofErr w:type="gramEnd"/>
       <w:r>
         <w:rPr>
           <w:b/>
@@ -23909,6 +23874,7 @@
                 <w:color w:val="000000"/>
                 <w:szCs w:val="21"/>
               </w:rPr>
+              <w:lastRenderedPageBreak/>
               <w:t>subj_desc</w:t>
             </w:r>
           </w:p>
@@ -24033,7 +23999,6 @@
                 <w:color w:val="000000"/>
                 <w:szCs w:val="21"/>
               </w:rPr>
-              <w:lastRenderedPageBreak/>
               <w:t>sub_revperm</w:t>
             </w:r>
           </w:p>
@@ -24137,25 +24102,7 @@
                 <w:color w:val="000000"/>
                 <w:szCs w:val="21"/>
               </w:rPr>
-              <w:t>评议权限状态（1含校内</w:t>
-            </w:r>
-            <w:proofErr w:type="gramStart"/>
-            <w:r>
-              <w:rPr>
-                <w:rFonts w:ascii="宋体" w:hAnsi="宋体" w:hint="eastAsia"/>
-                <w:color w:val="000000"/>
-                <w:szCs w:val="21"/>
-              </w:rPr>
-              <w:t>破格有</w:t>
-            </w:r>
-            <w:proofErr w:type="gramEnd"/>
-            <w:r>
-              <w:rPr>
-                <w:rFonts w:ascii="宋体" w:hAnsi="宋体" w:hint="eastAsia"/>
-                <w:color w:val="000000"/>
-                <w:szCs w:val="21"/>
-              </w:rPr>
-              <w:t>评议权 2校内无评议权)</w:t>
+              <w:t>评议权限状态（1含校内破格有评议权 2校内无评议权)</w:t>
             </w:r>
           </w:p>
         </w:tc>
@@ -24977,18 +24924,8 @@
                 <w:color w:val="000000"/>
                 <w:szCs w:val="21"/>
               </w:rPr>
-              <w:t>上</w:t>
-            </w:r>
-            <w:proofErr w:type="gramStart"/>
-            <w:r>
-              <w:rPr>
-                <w:rFonts w:ascii="宋体" w:hAnsi="宋体" w:hint="eastAsia"/>
-                <w:color w:val="000000"/>
-                <w:szCs w:val="21"/>
-              </w:rPr>
-              <w:t>传时间</w:t>
-            </w:r>
-            <w:proofErr w:type="gramEnd"/>
+              <w:t>上传时间</w:t>
+            </w:r>
           </w:p>
         </w:tc>
       </w:tr>
@@ -26167,6 +26104,7 @@
                 <w:color w:val="000000"/>
                 <w:szCs w:val="21"/>
               </w:rPr>
+              <w:lastRenderedPageBreak/>
               <w:t>jud_depatid</w:t>
             </w:r>
           </w:p>
@@ -26652,7 +26590,6 @@
                 <w:color w:val="000000"/>
                 <w:szCs w:val="21"/>
               </w:rPr>
-              <w:lastRenderedPageBreak/>
               <w:t>jud_systemtime</w:t>
             </w:r>
           </w:p>
@@ -28189,7 +28126,16 @@
                 <w:color w:val="000000"/>
                 <w:szCs w:val="21"/>
               </w:rPr>
-              <w:t>任现职以来发表的主要科研论文（著)及承担的科研项目和获奖情况</w:t>
+              <w:t>任现职以来发表的主要科研论文（著)及承担的科</w:t>
+            </w:r>
+            <w:r>
+              <w:rPr>
+                <w:rFonts w:ascii="宋体" w:hAnsi="宋体" w:hint="eastAsia"/>
+                <w:color w:val="000000"/>
+                <w:szCs w:val="21"/>
+              </w:rPr>
+              <w:lastRenderedPageBreak/>
+              <w:t>研项目和获奖情况</w:t>
             </w:r>
           </w:p>
         </w:tc>
@@ -28217,6 +28163,7 @@
                 <w:color w:val="000000"/>
                 <w:szCs w:val="21"/>
               </w:rPr>
+              <w:lastRenderedPageBreak/>
               <w:t>gen_teaid</w:t>
             </w:r>
           </w:p>
@@ -28575,7 +28522,6 @@
                 <w:color w:val="000000"/>
                 <w:szCs w:val="21"/>
               </w:rPr>
-              <w:lastRenderedPageBreak/>
               <w:t>gen_honour</w:t>
             </w:r>
           </w:p>
@@ -30337,6 +30283,7 @@
                 <w:color w:val="000000"/>
                 <w:szCs w:val="21"/>
               </w:rPr>
+              <w:lastRenderedPageBreak/>
               <w:t>tea_nowtech</w:t>
             </w:r>
           </w:p>
@@ -30428,23 +30375,13 @@
                 <w:szCs w:val="21"/>
               </w:rPr>
             </w:pPr>
-            <w:proofErr w:type="gramStart"/>
             <w:r>
               <w:rPr>
                 <w:rFonts w:ascii="宋体" w:hAnsi="宋体" w:hint="eastAsia"/>
                 <w:color w:val="000000"/>
                 <w:szCs w:val="21"/>
               </w:rPr>
-              <w:t>现专业</w:t>
-            </w:r>
-            <w:proofErr w:type="gramEnd"/>
-            <w:r>
-              <w:rPr>
-                <w:rFonts w:ascii="宋体" w:hAnsi="宋体" w:hint="eastAsia"/>
-                <w:color w:val="000000"/>
-                <w:szCs w:val="21"/>
-              </w:rPr>
-              <w:t>技术职务及时间</w:t>
+              <w:t>现专业技术职务及时间</w:t>
             </w:r>
           </w:p>
         </w:tc>
@@ -30713,7 +30650,6 @@
                 <w:color w:val="000000"/>
                 <w:szCs w:val="21"/>
               </w:rPr>
-              <w:lastRenderedPageBreak/>
               <w:t>tea_userid</w:t>
             </w:r>
           </w:p>
@@ -32806,7 +32742,15 @@
                 <w:color w:val="000000"/>
                 <w:szCs w:val="21"/>
               </w:rPr>
-              <w:t>VARCHAR(255)</w:t>
+              <w:t>VARCHAR(255</w:t>
+            </w:r>
+            <w:r>
+              <w:rPr>
+                <w:color w:val="000000"/>
+                <w:szCs w:val="21"/>
+              </w:rPr>
+              <w:lastRenderedPageBreak/>
+              <w:t>)</w:t>
             </w:r>
           </w:p>
         </w:tc>
@@ -32829,6 +32773,7 @@
                 <w:color w:val="000000"/>
                 <w:szCs w:val="21"/>
               </w:rPr>
+              <w:lastRenderedPageBreak/>
               <w:t>NULL</w:t>
             </w:r>
           </w:p>
@@ -32906,6 +32851,7 @@
                 <w:color w:val="000000"/>
                 <w:szCs w:val="21"/>
               </w:rPr>
+              <w:lastRenderedPageBreak/>
               <w:t>req_sameview</w:t>
             </w:r>
           </w:p>
@@ -33152,7 +33098,6 @@
                 <w:color w:val="000000"/>
                 <w:szCs w:val="21"/>
               </w:rPr>
-              <w:lastRenderedPageBreak/>
               <w:t>req_schjudview</w:t>
             </w:r>
           </w:p>
@@ -33843,7 +33788,7 @@
           </w:tcPr>
           <w:p>
             <w:pPr>
-              <w:pStyle w:val="ac"/>
+              <w:pStyle w:val="af"/>
               <w:pBdr>
                 <w:bottom w:val="none" w:sz="0" w:space="0" w:color="auto"/>
               </w:pBdr>
@@ -33877,7 +33822,7 @@
           </w:tcPr>
           <w:p>
             <w:pPr>
-              <w:pStyle w:val="ac"/>
+              <w:pStyle w:val="af"/>
               <w:pBdr>
                 <w:bottom w:val="none" w:sz="0" w:space="0" w:color="auto"/>
               </w:pBdr>
@@ -34579,6 +34524,7 @@
                 <w:kern w:val="0"/>
                 <w:szCs w:val="21"/>
               </w:rPr>
+              <w:lastRenderedPageBreak/>
               <w:t>revp_revcount</w:t>
             </w:r>
           </w:p>
@@ -34904,16 +34850,7 @@
                 <w:color w:val="000000"/>
                 <w:szCs w:val="21"/>
               </w:rPr>
-              <w:t>评审结束时</w:t>
-            </w:r>
-            <w:r>
-              <w:rPr>
-                <w:rFonts w:hint="eastAsia"/>
-                <w:color w:val="000000"/>
-                <w:szCs w:val="21"/>
-              </w:rPr>
-              <w:lastRenderedPageBreak/>
-              <w:t>间</w:t>
+              <w:t>评审结束时间</w:t>
             </w:r>
           </w:p>
         </w:tc>
@@ -34942,7 +34879,6 @@
                 <w:kern w:val="0"/>
                 <w:szCs w:val="21"/>
               </w:rPr>
-              <w:lastRenderedPageBreak/>
               <w:t>revp_secrid</w:t>
             </w:r>
           </w:p>
@@ -35593,7 +35529,7 @@
           </w:tcPr>
           <w:p>
             <w:pPr>
-              <w:pStyle w:val="ac"/>
+              <w:pStyle w:val="af"/>
               <w:pBdr>
                 <w:bottom w:val="none" w:sz="0" w:space="0" w:color="auto"/>
               </w:pBdr>
@@ -36296,25 +36232,7 @@
                 <w:color w:val="000000"/>
                 <w:szCs w:val="21"/>
               </w:rPr>
-              <w:t>教务处上</w:t>
-            </w:r>
-            <w:proofErr w:type="gramStart"/>
-            <w:r>
-              <w:rPr>
-                <w:rFonts w:ascii="宋体" w:hAnsi="宋体" w:hint="eastAsia"/>
-                <w:color w:val="000000"/>
-                <w:szCs w:val="21"/>
-              </w:rPr>
-              <w:t>传材料</w:t>
-            </w:r>
-            <w:proofErr w:type="gramEnd"/>
-            <w:r>
-              <w:rPr>
-                <w:rFonts w:ascii="宋体" w:hAnsi="宋体" w:hint="eastAsia"/>
-                <w:color w:val="000000"/>
-                <w:szCs w:val="21"/>
-              </w:rPr>
-              <w:t>地址，为空表示未上传</w:t>
+              <w:t>教务处上传材料地址，为空表示未上传</w:t>
             </w:r>
           </w:p>
         </w:tc>
@@ -36453,25 +36371,7 @@
                 <w:color w:val="000000"/>
                 <w:szCs w:val="21"/>
               </w:rPr>
-              <w:t>科技处上</w:t>
-            </w:r>
-            <w:proofErr w:type="gramStart"/>
-            <w:r>
-              <w:rPr>
-                <w:rFonts w:ascii="宋体" w:hAnsi="宋体" w:hint="eastAsia"/>
-                <w:color w:val="000000"/>
-                <w:szCs w:val="21"/>
-              </w:rPr>
-              <w:t>传材料</w:t>
-            </w:r>
-            <w:proofErr w:type="gramEnd"/>
-            <w:r>
-              <w:rPr>
-                <w:rFonts w:ascii="宋体" w:hAnsi="宋体" w:hint="eastAsia"/>
-                <w:color w:val="000000"/>
-                <w:szCs w:val="21"/>
-              </w:rPr>
-              <w:t>地址，为空表示未上传</w:t>
+              <w:t>科技处上传材料地址，为空表示未上传</w:t>
             </w:r>
           </w:p>
         </w:tc>
@@ -36588,7 +36488,16 @@
                 <w:color w:val="000000"/>
                 <w:szCs w:val="21"/>
               </w:rPr>
-              <w:t>年度评审结束时间</w:t>
+              <w:t>年度评审结</w:t>
+            </w:r>
+            <w:r>
+              <w:rPr>
+                <w:rFonts w:ascii="宋体" w:hAnsi="宋体" w:hint="eastAsia"/>
+                <w:color w:val="000000"/>
+                <w:szCs w:val="21"/>
+              </w:rPr>
+              <w:lastRenderedPageBreak/>
+              <w:t>束时间</w:t>
             </w:r>
           </w:p>
         </w:tc>
@@ -36617,6 +36526,7 @@
                 <w:color w:val="000000"/>
                 <w:szCs w:val="21"/>
               </w:rPr>
+              <w:lastRenderedPageBreak/>
               <w:t>year_name</w:t>
             </w:r>
           </w:p>
@@ -36729,7 +36639,6 @@
                 <w:color w:val="000000"/>
                 <w:szCs w:val="21"/>
               </w:rPr>
-              <w:lastRenderedPageBreak/>
               <w:t>year_reqstatime</w:t>
             </w:r>
           </w:p>
@@ -37256,11 +37165,11 @@
         <w:rPr>
           <w:color w:val="000000"/>
         </w:rPr>
-        <w:object w:dxaOrig="9722" w:dyaOrig="3688">
-          <v:shape id="_x0000_i1034" type="#_x0000_t75" style="width:438.75pt;height:166.5pt" o:ole="">
-            <v:imagedata r:id="rId28" o:title=""/>
+        <w:object w:dxaOrig="9722" w:dyaOrig="3688" w14:anchorId="102D1823">
+          <v:shape id="_x0000_i1034" type="#_x0000_t75" style="width:439pt;height:167pt" o:ole="">
+            <v:imagedata r:id="rId29" o:title=""/>
           </v:shape>
-          <o:OLEObject Type="Embed" ProgID="Visio.Drawing.11" ShapeID="_x0000_i1034" DrawAspect="Content" ObjectID="_1493196460" r:id="rId29"/>
+          <o:OLEObject Type="Embed" ProgID="Visio.Drawing.11" ShapeID="_x0000_i1034" DrawAspect="Content" ObjectID="_1367084408" r:id="rId30"/>
         </w:object>
       </w:r>
     </w:p>
@@ -37315,6 +37224,7 @@
           <w:sz w:val="24"/>
           <w:szCs w:val="24"/>
         </w:rPr>
+        <w:lastRenderedPageBreak/>
         <w:t>（</w:t>
       </w:r>
       <w:r>
@@ -37351,16 +37261,7 @@
           <w:color w:val="000000"/>
           <w:sz w:val="24"/>
         </w:rPr>
-        <w:t>“授权用户访问界面”各个子界面间是对等关系，各子界面之间能够相互访问；用户通过登录可以访问和操作所有子界面，在各个子界面中都可以通过“退出”返回</w:t>
-      </w:r>
-      <w:r>
-        <w:rPr>
-          <w:rFonts w:ascii="宋体" w:hAnsi="宋体" w:hint="eastAsia"/>
-          <w:color w:val="000000"/>
-          <w:sz w:val="24"/>
-        </w:rPr>
-        <w:lastRenderedPageBreak/>
-        <w:t>到登录界面。具体界面样式如下图所示：</w:t>
+        <w:t>“授权用户访问界面”各个子界面间是对等关系，各子界面之间能够相互访问；用户通过登录可以访问和操作所有子界面，在各个子界面中都可以通过“退出”返回到登录界面。具体界面样式如下图所示：</w:t>
       </w:r>
     </w:p>
     <w:p>
@@ -37374,11 +37275,11 @@
         <w:rPr>
           <w:color w:val="000000"/>
         </w:rPr>
-        <w:object w:dxaOrig="8871" w:dyaOrig="4765">
-          <v:shape id="_x0000_i1035" type="#_x0000_t75" style="width:438.75pt;height:235.5pt" o:ole="">
-            <v:imagedata r:id="rId30" o:title=""/>
+        <w:object w:dxaOrig="8871" w:dyaOrig="4765" w14:anchorId="2D03BAE7">
+          <v:shape id="_x0000_i1035" type="#_x0000_t75" style="width:439pt;height:235pt" o:ole="">
+            <v:imagedata r:id="rId31" o:title=""/>
           </v:shape>
-          <o:OLEObject Type="Embed" ProgID="Visio.Drawing.11" ShapeID="_x0000_i1035" DrawAspect="Content" ObjectID="_1493196461" r:id="rId31"/>
+          <o:OLEObject Type="Embed" ProgID="Visio.Drawing.11" ShapeID="_x0000_i1035" DrawAspect="Content" ObjectID="_1367084409" r:id="rId32"/>
         </w:object>
       </w:r>
     </w:p>
@@ -37497,11 +37398,11 @@
         <w:rPr>
           <w:color w:val="000000"/>
         </w:rPr>
-        <w:object w:dxaOrig="8567" w:dyaOrig="4288">
-          <v:shape id="_x0000_i1036" type="#_x0000_t75" style="width:428.25pt;height:214.5pt" o:ole="">
-            <v:imagedata r:id="rId32" o:title=""/>
+        <w:object w:dxaOrig="8567" w:dyaOrig="4288" w14:anchorId="0325EEA3">
+          <v:shape id="_x0000_i1036" type="#_x0000_t75" style="width:428pt;height:214pt" o:ole="">
+            <v:imagedata r:id="rId33" o:title=""/>
           </v:shape>
-          <o:OLEObject Type="Embed" ProgID="Visio.Drawing.11" ShapeID="_x0000_i1036" DrawAspect="Content" ObjectID="_1493196462" r:id="rId33"/>
+          <o:OLEObject Type="Embed" ProgID="Visio.Drawing.11" ShapeID="_x0000_i1036" DrawAspect="Content" ObjectID="_1367084410" r:id="rId34"/>
         </w:object>
       </w:r>
     </w:p>
@@ -37616,25 +37517,7 @@
           <w:color w:val="000000"/>
           <w:sz w:val="24"/>
         </w:rPr>
-        <w:t>授权用户访问界面”登录操作成功后，可看到系统默认显示条数的数据，用户可以按照不同类型的</w:t>
-      </w:r>
-      <w:proofErr w:type="gramStart"/>
-      <w:r>
-        <w:rPr>
-          <w:rFonts w:ascii="宋体" w:hAnsi="宋体" w:hint="eastAsia"/>
-          <w:color w:val="000000"/>
-          <w:sz w:val="24"/>
-        </w:rPr>
-        <w:t>的</w:t>
-      </w:r>
-      <w:proofErr w:type="gramEnd"/>
-      <w:r>
-        <w:rPr>
-          <w:rFonts w:ascii="宋体" w:hAnsi="宋体" w:hint="eastAsia"/>
-          <w:color w:val="000000"/>
-          <w:sz w:val="24"/>
-        </w:rPr>
-        <w:t>数据来查询对应老师，并可查看他们的申请资料信息，包括</w:t>
+        <w:t>授权用户访问界面”登录操作成功后，可看到系统默认显示条数的数据，用户可以按照不同类型的的数据来查询对应老师，并可查看他们的申请资料信息，包括</w:t>
       </w:r>
       <w:r>
         <w:rPr>
@@ -37651,25 +37534,7 @@
           <w:color w:val="000000"/>
           <w:sz w:val="24"/>
         </w:rPr>
-        <w:t>上传的附件。上</w:t>
-      </w:r>
-      <w:proofErr w:type="gramStart"/>
-      <w:r>
-        <w:rPr>
-          <w:rFonts w:ascii="宋体" w:hAnsi="宋体" w:hint="eastAsia"/>
-          <w:color w:val="000000"/>
-          <w:sz w:val="24"/>
-        </w:rPr>
-        <w:t>传相关</w:t>
-      </w:r>
-      <w:proofErr w:type="gramEnd"/>
-      <w:r>
-        <w:rPr>
-          <w:rFonts w:ascii="宋体" w:hAnsi="宋体" w:hint="eastAsia"/>
-          <w:color w:val="000000"/>
-          <w:sz w:val="24"/>
-        </w:rPr>
-        <w:t>规定指定的科研报表。</w:t>
+        <w:t>上传的附件。上传相关规定指定的科研报表。</w:t>
       </w:r>
     </w:p>
     <w:p>
@@ -37692,7 +37557,7 @@
     </w:p>
     <w:p>
       <w:pPr>
-        <w:pStyle w:val="af8"/>
+        <w:pStyle w:val="aff3"/>
         <w:ind w:firstLineChars="0" w:firstLine="0"/>
         <w:jc w:val="left"/>
         <w:rPr>
@@ -37703,11 +37568,11 @@
         <w:rPr>
           <w:color w:val="000000"/>
         </w:rPr>
-        <w:object w:dxaOrig="8567" w:dyaOrig="4288">
-          <v:shape id="_x0000_i1037" type="#_x0000_t75" style="width:428.25pt;height:214.5pt" o:ole="">
-            <v:imagedata r:id="rId34" o:title=""/>
+        <w:object w:dxaOrig="8567" w:dyaOrig="4288" w14:anchorId="614097F6">
+          <v:shape id="_x0000_i1037" type="#_x0000_t75" style="width:428pt;height:214pt" o:ole="">
+            <v:imagedata r:id="rId35" o:title=""/>
           </v:shape>
-          <o:OLEObject Type="Embed" ProgID="Visio.Drawing.11" ShapeID="_x0000_i1037" DrawAspect="Content" ObjectID="_1493196463" r:id="rId35"/>
+          <o:OLEObject Type="Embed" ProgID="Visio.Drawing.11" ShapeID="_x0000_i1037" DrawAspect="Content" ObjectID="_1367084411" r:id="rId36"/>
         </w:object>
       </w:r>
     </w:p>
@@ -37783,6 +37648,7 @@
           <w:sz w:val="28"/>
           <w:szCs w:val="28"/>
         </w:rPr>
+        <w:lastRenderedPageBreak/>
         <w:t>3.4数据库安全性设计</w:t>
       </w:r>
       <w:bookmarkStart w:id="166" w:name="_Toc332181938"/>
@@ -38561,6 +38427,7 @@
                 <w:sz w:val="20"/>
                 <w:szCs w:val="20"/>
               </w:rPr>
+              <w:lastRenderedPageBreak/>
               <w:tab/>
               <w:t xml:space="preserve">xmlns="http://java.sun.com/xml/ns/javaee" </w:t>
             </w:r>
@@ -38819,18 +38686,7 @@
                 <w:sz w:val="20"/>
                 <w:szCs w:val="20"/>
               </w:rPr>
-              <w:t xml:space="preserve">  &lt;filter-name&gt;struts2&lt;/filter-name&gt;  &lt;filter-</w:t>
-            </w:r>
-            <w:r>
-              <w:rPr>
-                <w:rFonts w:ascii="Courier New" w:hAnsi="Courier New" w:cs="Courier New"/>
-                <w:color w:val="000000"/>
-                <w:kern w:val="0"/>
-                <w:sz w:val="20"/>
-                <w:szCs w:val="20"/>
-              </w:rPr>
-              <w:lastRenderedPageBreak/>
-              <w:t>class&gt;org.apache.struts2.dispatcher.ng.filter.StrutsPrepareAndExecuteFilter&lt;/filter-class&gt;</w:t>
+              <w:t xml:space="preserve">  &lt;filter-name&gt;struts2&lt;/filter-name&gt;  &lt;filter-class&gt;org.apache.struts2.dispatcher.ng.filter.StrutsPrepareAndExecuteFilter&lt;/filter-class&gt;</w:t>
             </w:r>
           </w:p>
           <w:p>
@@ -39235,7 +39091,6 @@
                 <w:szCs w:val="20"/>
               </w:rPr>
             </w:pPr>
-            <w:proofErr w:type="gramStart"/>
             <w:r>
               <w:rPr>
                 <w:rFonts w:ascii="Courier New" w:hAnsi="Courier New" w:cs="Courier New"/>
@@ -39244,9 +39099,9 @@
                 <w:sz w:val="20"/>
                 <w:szCs w:val="20"/>
               </w:rPr>
-              <w:t>&lt;?xml</w:t>
-            </w:r>
-            <w:proofErr w:type="gramEnd"/>
+              <w:t>&lt;</w:t>
+            </w:r>
+            <w:proofErr w:type="gramStart"/>
             <w:r>
               <w:rPr>
                 <w:rFonts w:ascii="Courier New" w:hAnsi="Courier New" w:cs="Courier New"/>
@@ -39255,12 +39110,10 @@
                 <w:sz w:val="20"/>
                 <w:szCs w:val="20"/>
               </w:rPr>
-              <w:t xml:space="preserve"> version="1.0" encoding="UTF-8" ?&gt;</w:t>
-            </w:r>
-          </w:p>
-          <w:p>
-            <w:pPr>
-              <w:ind w:firstLine="480"/>
+              <w:t>?xml</w:t>
+            </w:r>
+            <w:proofErr w:type="gramEnd"/>
+            <w:r>
               <w:rPr>
                 <w:rFonts w:ascii="Courier New" w:hAnsi="Courier New" w:cs="Courier New"/>
                 <w:color w:val="000000"/>
@@ -39268,8 +39121,12 @@
                 <w:sz w:val="20"/>
                 <w:szCs w:val="20"/>
               </w:rPr>
-            </w:pPr>
-            <w:r>
+              <w:t xml:space="preserve"> version="1.0" encoding="UTF-8" ?&gt;</w:t>
+            </w:r>
+          </w:p>
+          <w:p>
+            <w:pPr>
+              <w:ind w:firstLine="480"/>
               <w:rPr>
                 <w:rFonts w:ascii="Courier New" w:hAnsi="Courier New" w:cs="Courier New"/>
                 <w:color w:val="000000"/>
@@ -39277,12 +39134,8 @@
                 <w:sz w:val="20"/>
                 <w:szCs w:val="20"/>
               </w:rPr>
-              <w:t>&lt;!DOCTYPE struts PUBLIC "-//Apache Software Foundation//DTD Struts Configuration 2.1//EN" "http://struts.apache.org/dtds/struts-2.1.dtd"&gt;</w:t>
-            </w:r>
-          </w:p>
-          <w:p>
-            <w:pPr>
-              <w:ind w:firstLine="480"/>
+            </w:pPr>
+            <w:r>
               <w:rPr>
                 <w:rFonts w:ascii="Courier New" w:hAnsi="Courier New" w:cs="Courier New"/>
                 <w:color w:val="000000"/>
@@ -39290,8 +39143,12 @@
                 <w:sz w:val="20"/>
                 <w:szCs w:val="20"/>
               </w:rPr>
-            </w:pPr>
-            <w:r>
+              <w:t>&lt;!DOCTYPE struts PUBLIC "-//Apache Software Foundation//DTD Struts Configuration 2.1//EN" "http://struts.apache.org/dtds/struts-2.1.dtd"&gt;</w:t>
+            </w:r>
+          </w:p>
+          <w:p>
+            <w:pPr>
+              <w:ind w:firstLine="480"/>
               <w:rPr>
                 <w:rFonts w:ascii="Courier New" w:hAnsi="Courier New" w:cs="Courier New"/>
                 <w:color w:val="000000"/>
@@ -39299,12 +39156,8 @@
                 <w:sz w:val="20"/>
                 <w:szCs w:val="20"/>
               </w:rPr>
-              <w:t>&lt;struts&gt;</w:t>
-            </w:r>
-          </w:p>
-          <w:p>
-            <w:pPr>
-              <w:ind w:firstLine="480"/>
+            </w:pPr>
+            <w:r>
               <w:rPr>
                 <w:rFonts w:ascii="Courier New" w:hAnsi="Courier New" w:cs="Courier New"/>
                 <w:color w:val="000000"/>
@@ -39312,8 +39165,13 @@
                 <w:sz w:val="20"/>
                 <w:szCs w:val="20"/>
               </w:rPr>
-            </w:pPr>
-            <w:r>
+              <w:lastRenderedPageBreak/>
+              <w:t>&lt;struts&gt;</w:t>
+            </w:r>
+          </w:p>
+          <w:p>
+            <w:pPr>
+              <w:ind w:firstLine="480"/>
               <w:rPr>
                 <w:rFonts w:ascii="Courier New" w:hAnsi="Courier New" w:cs="Courier New"/>
                 <w:color w:val="000000"/>
@@ -39321,13 +39179,8 @@
                 <w:sz w:val="20"/>
                 <w:szCs w:val="20"/>
               </w:rPr>
-              <w:tab/>
-              <w:t>&lt;constant name="struts.i18n.encoding" value="UTF-8" /&gt;</w:t>
-            </w:r>
-          </w:p>
-          <w:p>
-            <w:pPr>
-              <w:ind w:firstLine="480"/>
+            </w:pPr>
+            <w:r>
               <w:rPr>
                 <w:rFonts w:ascii="Courier New" w:hAnsi="Courier New" w:cs="Courier New"/>
                 <w:color w:val="000000"/>
@@ -39335,8 +39188,13 @@
                 <w:sz w:val="20"/>
                 <w:szCs w:val="20"/>
               </w:rPr>
-            </w:pPr>
-            <w:r>
+              <w:tab/>
+              <w:t>&lt;constant name="struts.i18n.encoding" value="UTF-8" /&gt;</w:t>
+            </w:r>
+          </w:p>
+          <w:p>
+            <w:pPr>
+              <w:ind w:firstLine="480"/>
               <w:rPr>
                 <w:rFonts w:ascii="Courier New" w:hAnsi="Courier New" w:cs="Courier New"/>
                 <w:color w:val="000000"/>
@@ -39344,13 +39202,8 @@
                 <w:sz w:val="20"/>
                 <w:szCs w:val="20"/>
               </w:rPr>
-              <w:tab/>
-              <w:t>&lt;constant name="struts.multipart.maxSize" value="30000000"/&gt;</w:t>
-            </w:r>
-          </w:p>
-          <w:p>
-            <w:pPr>
-              <w:ind w:firstLine="480"/>
+            </w:pPr>
+            <w:r>
               <w:rPr>
                 <w:rFonts w:ascii="Courier New" w:hAnsi="Courier New" w:cs="Courier New"/>
                 <w:color w:val="000000"/>
@@ -39358,8 +39211,13 @@
                 <w:sz w:val="20"/>
                 <w:szCs w:val="20"/>
               </w:rPr>
-            </w:pPr>
-            <w:r>
+              <w:tab/>
+              <w:t>&lt;constant name="struts.multipart.maxSize" value="30000000"/&gt;</w:t>
+            </w:r>
+          </w:p>
+          <w:p>
+            <w:pPr>
+              <w:ind w:firstLine="480"/>
               <w:rPr>
                 <w:rFonts w:ascii="Courier New" w:hAnsi="Courier New" w:cs="Courier New"/>
                 <w:color w:val="000000"/>
@@ -39367,13 +39225,8 @@
                 <w:sz w:val="20"/>
                 <w:szCs w:val="20"/>
               </w:rPr>
-              <w:tab/>
-              <w:t>&lt;constant</w:t>
-            </w:r>
-          </w:p>
-          <w:p>
-            <w:pPr>
-              <w:ind w:firstLine="480"/>
+            </w:pPr>
+            <w:r>
               <w:rPr>
                 <w:rFonts w:ascii="Courier New" w:hAnsi="Courier New" w:cs="Courier New"/>
                 <w:color w:val="000000"/>
@@ -39381,8 +39234,13 @@
                 <w:sz w:val="20"/>
                 <w:szCs w:val="20"/>
               </w:rPr>
-            </w:pPr>
-            <w:r>
+              <w:tab/>
+              <w:t>&lt;constant</w:t>
+            </w:r>
+          </w:p>
+          <w:p>
+            <w:pPr>
+              <w:ind w:firstLine="480"/>
               <w:rPr>
                 <w:rFonts w:ascii="Courier New" w:hAnsi="Courier New" w:cs="Courier New"/>
                 <w:color w:val="000000"/>
@@ -39390,12 +39248,8 @@
                 <w:sz w:val="20"/>
                 <w:szCs w:val="20"/>
               </w:rPr>
-              <w:t>name="struts.multipart.saveDir" value="/tmp"&gt;&lt;/constant&gt;</w:t>
-            </w:r>
-          </w:p>
-          <w:p>
-            <w:pPr>
-              <w:ind w:leftChars="50" w:left="305" w:hangingChars="100" w:hanging="200"/>
+            </w:pPr>
+            <w:r>
               <w:rPr>
                 <w:rFonts w:ascii="Courier New" w:hAnsi="Courier New" w:cs="Courier New"/>
                 <w:color w:val="000000"/>
@@ -39403,8 +39257,12 @@
                 <w:sz w:val="20"/>
                 <w:szCs w:val="20"/>
               </w:rPr>
-            </w:pPr>
-            <w:r>
+              <w:t>name="struts.multipart.saveDir" value="/tmp"&gt;&lt;/constant&gt;</w:t>
+            </w:r>
+          </w:p>
+          <w:p>
+            <w:pPr>
+              <w:ind w:leftChars="50" w:left="305" w:hangingChars="100" w:hanging="200"/>
               <w:rPr>
                 <w:rFonts w:ascii="Courier New" w:hAnsi="Courier New" w:cs="Courier New"/>
                 <w:color w:val="000000"/>
@@ -39412,52 +39270,52 @@
                 <w:sz w:val="20"/>
                 <w:szCs w:val="20"/>
               </w:rPr>
-              <w:tab/>
-              <w:t>&lt;package</w:t>
-            </w:r>
-            <w:r>
-              <w:rPr>
-                <w:rFonts w:ascii="Courier New" w:hAnsi="Courier New" w:cs="Courier New" w:hint="eastAsia"/>
+            </w:pPr>
+            <w:r>
+              <w:rPr>
+                <w:rFonts w:ascii="Courier New" w:hAnsi="Courier New" w:cs="Courier New"/>
                 <w:color w:val="000000"/>
                 <w:kern w:val="0"/>
                 <w:sz w:val="20"/>
                 <w:szCs w:val="20"/>
               </w:rPr>
-              <w:t xml:space="preserve"> </w:t>
-            </w:r>
-            <w:r>
-              <w:rPr>
-                <w:rFonts w:ascii="Courier New" w:hAnsi="Courier New" w:cs="Courier New"/>
+              <w:tab/>
+              <w:t>&lt;package</w:t>
+            </w:r>
+            <w:r>
+              <w:rPr>
+                <w:rFonts w:ascii="Courier New" w:hAnsi="Courier New" w:cs="Courier New" w:hint="eastAsia"/>
                 <w:color w:val="000000"/>
                 <w:kern w:val="0"/>
                 <w:sz w:val="20"/>
                 <w:szCs w:val="20"/>
               </w:rPr>
-              <w:t>name="UTAS"</w:t>
-            </w:r>
-            <w:r>
-              <w:rPr>
-                <w:rFonts w:ascii="Courier New" w:hAnsi="Courier New" w:cs="Courier New" w:hint="eastAsia"/>
+              <w:t xml:space="preserve"> </w:t>
+            </w:r>
+            <w:r>
+              <w:rPr>
+                <w:rFonts w:ascii="Courier New" w:hAnsi="Courier New" w:cs="Courier New"/>
                 <w:color w:val="000000"/>
                 <w:kern w:val="0"/>
                 <w:sz w:val="20"/>
                 <w:szCs w:val="20"/>
               </w:rPr>
-              <w:t xml:space="preserve"> </w:t>
-            </w:r>
-          </w:p>
-          <w:p>
-            <w:pPr>
-              <w:ind w:leftChars="50" w:left="305" w:hangingChars="100" w:hanging="200"/>
-              <w:rPr>
-                <w:rFonts w:ascii="Courier New" w:hAnsi="Courier New" w:cs="Courier New"/>
+              <w:t>name="UTAS"</w:t>
+            </w:r>
+            <w:r>
+              <w:rPr>
+                <w:rFonts w:ascii="Courier New" w:hAnsi="Courier New" w:cs="Courier New" w:hint="eastAsia"/>
                 <w:color w:val="000000"/>
                 <w:kern w:val="0"/>
                 <w:sz w:val="20"/>
                 <w:szCs w:val="20"/>
               </w:rPr>
-            </w:pPr>
-            <w:r>
+              <w:t xml:space="preserve"> </w:t>
+            </w:r>
+          </w:p>
+          <w:p>
+            <w:pPr>
+              <w:ind w:leftChars="50" w:left="305" w:hangingChars="100" w:hanging="200"/>
               <w:rPr>
                 <w:rFonts w:ascii="Courier New" w:hAnsi="Courier New" w:cs="Courier New"/>
                 <w:color w:val="000000"/>
@@ -39465,12 +39323,8 @@
                 <w:sz w:val="20"/>
                 <w:szCs w:val="20"/>
               </w:rPr>
-              <w:t>namespace="/"</w:t>
-            </w:r>
-          </w:p>
-          <w:p>
-            <w:pPr>
-              <w:ind w:leftChars="50" w:left="305" w:hangingChars="100" w:hanging="200"/>
+            </w:pPr>
+            <w:r>
               <w:rPr>
                 <w:rFonts w:ascii="Courier New" w:hAnsi="Courier New" w:cs="Courier New"/>
                 <w:color w:val="000000"/>
@@ -39478,8 +39332,12 @@
                 <w:sz w:val="20"/>
                 <w:szCs w:val="20"/>
               </w:rPr>
-            </w:pPr>
-            <w:r>
+              <w:t>namespace="/"</w:t>
+            </w:r>
+          </w:p>
+          <w:p>
+            <w:pPr>
+              <w:ind w:leftChars="50" w:left="305" w:hangingChars="100" w:hanging="200"/>
               <w:rPr>
                 <w:rFonts w:ascii="Courier New" w:hAnsi="Courier New" w:cs="Courier New"/>
                 <w:color w:val="000000"/>
@@ -39487,11 +39345,8 @@
                 <w:sz w:val="20"/>
                 <w:szCs w:val="20"/>
               </w:rPr>
-              <w:t>extends="json-default,spring-default,convention-default"&gt;</w:t>
-            </w:r>
-          </w:p>
-          <w:p>
-            <w:pPr>
+            </w:pPr>
+            <w:r>
               <w:rPr>
                 <w:rFonts w:ascii="Courier New" w:hAnsi="Courier New" w:cs="Courier New"/>
                 <w:color w:val="000000"/>
@@ -39499,8 +39354,11 @@
                 <w:sz w:val="20"/>
                 <w:szCs w:val="20"/>
               </w:rPr>
-            </w:pPr>
-            <w:r>
+              <w:t>extends="json-default,spring-default,convention-default"&gt;</w:t>
+            </w:r>
+          </w:p>
+          <w:p>
+            <w:pPr>
               <w:rPr>
                 <w:rFonts w:ascii="Courier New" w:hAnsi="Courier New" w:cs="Courier New"/>
                 <w:color w:val="000000"/>
@@ -39508,12 +39366,8 @@
                 <w:sz w:val="20"/>
                 <w:szCs w:val="20"/>
               </w:rPr>
-              <w:t>&lt;global-results&gt;</w:t>
-            </w:r>
-          </w:p>
-          <w:p>
-            <w:pPr>
-              <w:ind w:firstLine="480"/>
+            </w:pPr>
+            <w:r>
               <w:rPr>
                 <w:rFonts w:ascii="Courier New" w:hAnsi="Courier New" w:cs="Courier New"/>
                 <w:color w:val="000000"/>
@@ -39521,8 +39375,12 @@
                 <w:sz w:val="20"/>
                 <w:szCs w:val="20"/>
               </w:rPr>
-            </w:pPr>
-            <w:r>
+              <w:t>&lt;global-results&gt;</w:t>
+            </w:r>
+          </w:p>
+          <w:p>
+            <w:pPr>
+              <w:ind w:firstLine="480"/>
               <w:rPr>
                 <w:rFonts w:ascii="Courier New" w:hAnsi="Courier New" w:cs="Courier New"/>
                 <w:color w:val="000000"/>
@@ -39530,32 +39388,28 @@
                 <w:sz w:val="20"/>
                 <w:szCs w:val="20"/>
               </w:rPr>
-              <w:t>&lt;result</w:t>
-            </w:r>
-            <w:r>
-              <w:rPr>
-                <w:rFonts w:ascii="Courier New" w:hAnsi="Courier New" w:cs="Courier New" w:hint="eastAsia"/>
+            </w:pPr>
+            <w:r>
+              <w:rPr>
+                <w:rFonts w:ascii="Courier New" w:hAnsi="Courier New" w:cs="Courier New"/>
                 <w:color w:val="000000"/>
                 <w:kern w:val="0"/>
                 <w:sz w:val="20"/>
                 <w:szCs w:val="20"/>
               </w:rPr>
-              <w:t xml:space="preserve"> </w:t>
-            </w:r>
-            <w:r>
-              <w:rPr>
-                <w:rFonts w:ascii="Courier New" w:hAnsi="Courier New" w:cs="Courier New"/>
+              <w:t>&lt;result</w:t>
+            </w:r>
+            <w:r>
+              <w:rPr>
+                <w:rFonts w:ascii="Courier New" w:hAnsi="Courier New" w:cs="Courier New" w:hint="eastAsia"/>
                 <w:color w:val="000000"/>
                 <w:kern w:val="0"/>
                 <w:sz w:val="20"/>
                 <w:szCs w:val="20"/>
               </w:rPr>
-              <w:t>name="login" type="redirect"&gt;/login.html&lt;/result&gt;</w:t>
-            </w:r>
-          </w:p>
-          <w:p>
-            <w:pPr>
-              <w:ind w:firstLine="480"/>
+              <w:t xml:space="preserve"> </w:t>
+            </w:r>
+            <w:r>
               <w:rPr>
                 <w:rFonts w:ascii="Courier New" w:hAnsi="Courier New" w:cs="Courier New"/>
                 <w:color w:val="000000"/>
@@ -39563,8 +39417,12 @@
                 <w:sz w:val="20"/>
                 <w:szCs w:val="20"/>
               </w:rPr>
-            </w:pPr>
-            <w:r>
+              <w:t>name="login" type="redirect"&gt;/login.html&lt;/result&gt;</w:t>
+            </w:r>
+          </w:p>
+          <w:p>
+            <w:pPr>
+              <w:ind w:firstLine="480"/>
               <w:rPr>
                 <w:rFonts w:ascii="Courier New" w:hAnsi="Courier New" w:cs="Courier New"/>
                 <w:color w:val="000000"/>
@@ -39572,8 +39430,7 @@
                 <w:sz w:val="20"/>
                 <w:szCs w:val="20"/>
               </w:rPr>
-              <w:tab/>
-            </w:r>
+            </w:pPr>
             <w:r>
               <w:rPr>
                 <w:rFonts w:ascii="Courier New" w:hAnsi="Courier New" w:cs="Courier New"/>
@@ -39583,12 +39440,8 @@
                 <w:szCs w:val="20"/>
               </w:rPr>
               <w:tab/>
-              <w:t xml:space="preserve">    &lt;result name="success" type="json"/&gt;</w:t>
-            </w:r>
-          </w:p>
-          <w:p>
-            <w:pPr>
-              <w:ind w:firstLine="480"/>
+            </w:r>
+            <w:r>
               <w:rPr>
                 <w:rFonts w:ascii="Courier New" w:hAnsi="Courier New" w:cs="Courier New"/>
                 <w:color w:val="000000"/>
@@ -39596,8 +39449,13 @@
                 <w:sz w:val="20"/>
                 <w:szCs w:val="20"/>
               </w:rPr>
-            </w:pPr>
-            <w:r>
+              <w:tab/>
+              <w:t xml:space="preserve">    &lt;result name="success" type="json"/&gt;</w:t>
+            </w:r>
+          </w:p>
+          <w:p>
+            <w:pPr>
+              <w:ind w:firstLine="480"/>
               <w:rPr>
                 <w:rFonts w:ascii="Courier New" w:hAnsi="Courier New" w:cs="Courier New"/>
                 <w:color w:val="000000"/>
@@ -39605,7 +39463,15 @@
                 <w:sz w:val="20"/>
                 <w:szCs w:val="20"/>
               </w:rPr>
-              <w:lastRenderedPageBreak/>
+            </w:pPr>
+            <w:r>
+              <w:rPr>
+                <w:rFonts w:ascii="Courier New" w:hAnsi="Courier New" w:cs="Courier New"/>
+                <w:color w:val="000000"/>
+                <w:kern w:val="0"/>
+                <w:sz w:val="20"/>
+                <w:szCs w:val="20"/>
+              </w:rPr>
               <w:tab/>
             </w:r>
             <w:r>
@@ -39648,7 +39514,7 @@
     </w:tbl>
     <w:p>
       <w:pPr>
-        <w:pStyle w:val="af4"/>
+        <w:pStyle w:val="afe"/>
         <w:shd w:val="clear" w:color="auto" w:fill="FFFFFF"/>
         <w:spacing w:before="0" w:beforeAutospacing="0" w:after="0" w:afterAutospacing="0" w:line="378" w:lineRule="atLeast"/>
         <w:ind w:firstLine="420"/>
@@ -39667,7 +39533,7 @@
     </w:p>
     <w:p>
       <w:pPr>
-        <w:pStyle w:val="af4"/>
+        <w:pStyle w:val="afe"/>
         <w:shd w:val="clear" w:color="auto" w:fill="FFFFFF"/>
         <w:spacing w:before="0" w:beforeAutospacing="0" w:after="0" w:afterAutospacing="0" w:line="378" w:lineRule="atLeast"/>
         <w:ind w:firstLine="420"/>
@@ -40145,7 +40011,18 @@
                 <w:sz w:val="20"/>
                 <w:szCs w:val="20"/>
               </w:rPr>
-              <w:t xml:space="preserve"> &lt;listener&gt;  &lt;listener-class&gt;org.springframework.web.context.request.RequestContextListener&lt;/listener-class&gt;</w:t>
+              <w:t xml:space="preserve"> &lt;listener&gt;  </w:t>
+            </w:r>
+            <w:r>
+              <w:rPr>
+                <w:rFonts w:ascii="Courier New" w:hAnsi="Courier New" w:cs="Courier New"/>
+                <w:color w:val="000000"/>
+                <w:kern w:val="0"/>
+                <w:sz w:val="20"/>
+                <w:szCs w:val="20"/>
+              </w:rPr>
+              <w:lastRenderedPageBreak/>
+              <w:t>&lt;listener-class&gt;org.springframework.web.context.request.RequestContextListener&lt;/listener-class&gt;</w:t>
             </w:r>
           </w:p>
           <w:p>
@@ -40189,6 +40066,7 @@
           <w:sz w:val="24"/>
           <w:shd w:val="clear" w:color="auto" w:fill="FFFFFF"/>
         </w:rPr>
+        <w:lastRenderedPageBreak/>
         <w:t>（</w:t>
       </w:r>
       <w:r>
@@ -40259,7 +40137,7 @@
         <w:tblLook w:val="04A0" w:firstRow="1" w:lastRow="0" w:firstColumn="1" w:lastColumn="0" w:noHBand="0" w:noVBand="1"/>
       </w:tblPr>
       <w:tblGrid>
-        <w:gridCol w:w="8527"/>
+        <w:gridCol w:w="8753"/>
       </w:tblGrid>
       <w:tr>
         <w:tc>
@@ -40282,7 +40160,6 @@
                 <w:szCs w:val="20"/>
               </w:rPr>
             </w:pPr>
-            <w:proofErr w:type="gramStart"/>
             <w:r>
               <w:rPr>
                 <w:rFonts w:ascii="Courier New" w:hAnsi="Courier New" w:cs="Courier New"/>
@@ -40291,7 +40168,18 @@
                 <w:sz w:val="20"/>
                 <w:szCs w:val="20"/>
               </w:rPr>
-              <w:t>&lt;?xml</w:t>
+              <w:t>&lt;</w:t>
+            </w:r>
+            <w:proofErr w:type="gramStart"/>
+            <w:r>
+              <w:rPr>
+                <w:rFonts w:ascii="Courier New" w:hAnsi="Courier New" w:cs="Courier New"/>
+                <w:color w:val="000000"/>
+                <w:kern w:val="0"/>
+                <w:sz w:val="20"/>
+                <w:szCs w:val="20"/>
+              </w:rPr>
+              <w:t>?xml</w:t>
             </w:r>
             <w:proofErr w:type="gramEnd"/>
             <w:r>
@@ -40489,7 +40377,6 @@
                 <w:sz w:val="20"/>
                 <w:szCs w:val="20"/>
               </w:rPr>
-              <w:lastRenderedPageBreak/>
               <w:tab/>
               <w:t xml:space="preserve">xmlns:aop="http://www.springframework.org/schema/aop" </w:t>
             </w:r>
@@ -40805,7 +40692,6 @@
           <w:color w:val="000000"/>
           <w:sz w:val="24"/>
         </w:rPr>
-        <w:lastRenderedPageBreak/>
         <w:t>第四步：数据库的连接都通过数据源（</w:t>
       </w:r>
       <w:r>
@@ -40926,6 +40812,7 @@
                 <w:sz w:val="28"/>
                 <w:szCs w:val="28"/>
               </w:rPr>
+              <w:lastRenderedPageBreak/>
               <w:tab/>
             </w:r>
             <w:r>
@@ -41326,18 +41213,7 @@
                 <w:szCs w:val="20"/>
               </w:rPr>
               <w:tab/>
-              <w:t xml:space="preserve">&lt;property name="idleConnectionTestPeriod" </w:t>
-            </w:r>
-            <w:r>
-              <w:rPr>
-                <w:rFonts w:ascii="Courier New" w:hAnsi="Courier New" w:cs="Courier New"/>
-                <w:color w:val="000000"/>
-                <w:kern w:val="0"/>
-                <w:sz w:val="20"/>
-                <w:szCs w:val="20"/>
-              </w:rPr>
-              <w:lastRenderedPageBreak/>
-              <w:t>value="${c3p0.idleConnectionTestPeriod}" /&gt;&lt;/bean&gt;</w:t>
+              <w:t>&lt;property name="idleConnectionTestPeriod" value="${c3p0.idleConnectionTestPeriod}" /&gt;&lt;/bean&gt;</w:t>
             </w:r>
           </w:p>
         </w:tc>
@@ -41360,7 +41236,6 @@
           <w:color w:val="000000"/>
           <w:sz w:val="24"/>
         </w:rPr>
-        <w:lastRenderedPageBreak/>
         <w:t>第五步：</w:t>
       </w:r>
       <w:r>
@@ -42051,6 +41926,7 @@
                 <w:sz w:val="20"/>
                 <w:szCs w:val="20"/>
               </w:rPr>
+              <w:lastRenderedPageBreak/>
               <w:tab/>
             </w:r>
             <w:r>
@@ -42213,6 +42089,7 @@
           <w:color w:val="000000"/>
           <w:sz w:val="24"/>
         </w:rPr>
+        <w:lastRenderedPageBreak/>
         <w:t>第六步</w:t>
       </w:r>
       <w:r>
@@ -42419,7 +42296,6 @@
           <w:sz w:val="24"/>
           <w:szCs w:val="24"/>
         </w:rPr>
-        <w:lastRenderedPageBreak/>
         <w:t>4.1.3 Spring整合Struts的基本配置</w:t>
       </w:r>
       <w:bookmarkEnd w:id="179"/>
@@ -42616,7 +42492,7 @@
         <w:tblLook w:val="0000" w:firstRow="0" w:lastRow="0" w:firstColumn="0" w:lastColumn="0" w:noHBand="0" w:noVBand="0"/>
       </w:tblPr>
       <w:tblGrid>
-        <w:gridCol w:w="8777"/>
+        <w:gridCol w:w="8789"/>
       </w:tblGrid>
       <w:tr>
         <w:trPr>
@@ -43059,7 +42935,16 @@
           <w:color w:val="000000"/>
           <w:sz w:val="24"/>
         </w:rPr>
-        <w:t>目录下。当引入这个插件后，原先</w:t>
+        <w:t>目录下。当引入这个插件</w:t>
+      </w:r>
+      <w:r>
+        <w:rPr>
+          <w:rFonts w:ascii="宋体" w:hAnsi="宋体"/>
+          <w:color w:val="000000"/>
+          <w:sz w:val="24"/>
+        </w:rPr>
+        <w:lastRenderedPageBreak/>
+        <w:t>后，原先</w:t>
       </w:r>
       <w:r>
         <w:rPr>
@@ -43319,7 +43204,6 @@
           <w:color w:val="000000"/>
           <w:sz w:val="24"/>
         </w:rPr>
-        <w:lastRenderedPageBreak/>
         <w:t>2</w:t>
       </w:r>
       <w:r>
@@ -43488,25 +43372,7 @@
           <w:color w:val="000000"/>
           <w:sz w:val="24"/>
         </w:rPr>
-        <w:t>系统运行中潜在一些出错情况，如与服务器断开、数据转换错误、</w:t>
-      </w:r>
-      <w:proofErr w:type="gramStart"/>
-      <w:r>
-        <w:rPr>
-          <w:rFonts w:ascii="宋体" w:hAnsi="宋体" w:hint="eastAsia"/>
-          <w:color w:val="000000"/>
-          <w:sz w:val="24"/>
-        </w:rPr>
-        <w:t>事务回滚等</w:t>
-      </w:r>
-      <w:proofErr w:type="gramEnd"/>
-      <w:r>
-        <w:rPr>
-          <w:rFonts w:ascii="宋体" w:hAnsi="宋体" w:hint="eastAsia"/>
-          <w:color w:val="000000"/>
-          <w:sz w:val="24"/>
-        </w:rPr>
-        <w:t>。出于人性化考虑，软件必须向用户告知出错的原因，也就是错误处理。</w:t>
+        <w:t>系统运行中潜在一些出错情况，如与服务器断开、数据转换错误、事务回滚等。出于人性化考虑，软件必须向用户告知出错的原因，也就是错误处理。</w:t>
       </w:r>
     </w:p>
     <w:p>
@@ -43808,6 +43674,7 @@
           <w:sz w:val="28"/>
           <w:szCs w:val="28"/>
         </w:rPr>
+        <w:lastRenderedPageBreak/>
         <w:t>4.3 用户登录功能的实现</w:t>
       </w:r>
       <w:bookmarkEnd w:id="189"/>
@@ -43929,9 +43796,8 @@
         <w:rPr>
           <w:noProof/>
         </w:rPr>
-        <w:lastRenderedPageBreak/>
         <w:drawing>
-          <wp:inline distT="0" distB="0" distL="0" distR="0">
+          <wp:inline distT="0" distB="0" distL="0" distR="0" wp14:anchorId="0612B3C8" wp14:editId="1687A9FE">
             <wp:extent cx="5048250" cy="2381250"/>
             <wp:effectExtent l="0" t="0" r="0" b="0"/>
             <wp:docPr id="10" name="图片 10"/>
@@ -43948,7 +43814,7 @@
                     </pic:cNvPicPr>
                   </pic:nvPicPr>
                   <pic:blipFill>
-                    <a:blip r:embed="rId36">
+                    <a:blip r:embed="rId37">
                       <a:extLst>
                         <a:ext uri="{28A0092B-C50C-407E-A947-70E740481C1C}">
                           <a14:useLocalDpi xmlns:a14="http://schemas.microsoft.com/office/drawing/2010/main" val="0"/>
@@ -44119,11 +43985,11 @@
         <w:rPr>
           <w:color w:val="000000"/>
         </w:rPr>
-        <w:object w:dxaOrig="8083" w:dyaOrig="7750">
-          <v:shape id="_x0000_i1038" type="#_x0000_t75" style="width:404.25pt;height:387.75pt" o:ole="">
-            <v:imagedata r:id="rId37" o:title=""/>
+        <w:object w:dxaOrig="8083" w:dyaOrig="7750" w14:anchorId="6D9140CC">
+          <v:shape id="_x0000_i1038" type="#_x0000_t75" style="width:404pt;height:388pt" o:ole="">
+            <v:imagedata r:id="rId38" o:title=""/>
           </v:shape>
-          <o:OLEObject Type="Embed" ProgID="Visio.Drawing.11" ShapeID="_x0000_i1038" DrawAspect="Content" ObjectID="_1493196464" r:id="rId38"/>
+          <o:OLEObject Type="Embed" ProgID="Visio.Drawing.11" ShapeID="_x0000_i1038" DrawAspect="Content" ObjectID="_1367084412" r:id="rId39"/>
         </w:object>
       </w:r>
     </w:p>
@@ -44313,11 +44179,11 @@
         <w:rPr>
           <w:color w:val="000000"/>
         </w:rPr>
-        <w:object w:dxaOrig="8083" w:dyaOrig="7746">
-          <v:shape id="_x0000_i1039" type="#_x0000_t75" style="width:404.25pt;height:387pt" o:ole="">
-            <v:imagedata r:id="rId39" o:title=""/>
+        <w:object w:dxaOrig="8083" w:dyaOrig="7746" w14:anchorId="786FD5E8">
+          <v:shape id="_x0000_i1039" type="#_x0000_t75" style="width:404pt;height:387pt" o:ole="">
+            <v:imagedata r:id="rId40" o:title=""/>
           </v:shape>
-          <o:OLEObject Type="Embed" ProgID="Visio.Drawing.11" ShapeID="_x0000_i1039" DrawAspect="Content" ObjectID="_1493196465" r:id="rId40"/>
+          <o:OLEObject Type="Embed" ProgID="Visio.Drawing.11" ShapeID="_x0000_i1039" DrawAspect="Content" ObjectID="_1367084413" r:id="rId41"/>
         </w:object>
       </w:r>
     </w:p>
@@ -44507,25 +44373,7 @@
           <w:color w:val="000000"/>
           <w:sz w:val="24"/>
         </w:rPr>
-        <w:t>教师进入申报页面后依次填写个人申报职称的情况简表、科研论文、教学情况和上</w:t>
-      </w:r>
-      <w:proofErr w:type="gramStart"/>
-      <w:r>
-        <w:rPr>
-          <w:rFonts w:ascii="宋体" w:hAnsi="宋体" w:hint="eastAsia"/>
-          <w:color w:val="000000"/>
-          <w:sz w:val="24"/>
-        </w:rPr>
-        <w:t>传相关</w:t>
-      </w:r>
-      <w:proofErr w:type="gramEnd"/>
-      <w:r>
-        <w:rPr>
-          <w:rFonts w:ascii="宋体" w:hAnsi="宋体" w:hint="eastAsia"/>
-          <w:color w:val="000000"/>
-          <w:sz w:val="24"/>
-        </w:rPr>
-        <w:t>支撑材料附件。设计时使用</w:t>
+        <w:t>教师进入申报页面后依次填写个人申报职称的情况简表、科研论文、教学情况和上传相关支撑材料附件。设计时使用</w:t>
       </w:r>
       <w:r>
         <w:rPr>
@@ -44664,32 +44512,14 @@
         </w:rPr>
         <w:t>提交，根据需求，提交时不必对数据格式进行验证，</w:t>
       </w:r>
-      <w:proofErr w:type="gramStart"/>
       <w:r>
         <w:rPr>
           <w:rFonts w:ascii="宋体" w:hAnsi="宋体" w:hint="eastAsia"/>
           <w:color w:val="000000"/>
           <w:sz w:val="24"/>
         </w:rPr>
-        <w:t>只</w:t>
-      </w:r>
-      <w:r>
-        <w:rPr>
-          <w:rFonts w:ascii="宋体" w:hAnsi="宋体" w:hint="eastAsia"/>
-          <w:color w:val="000000"/>
-          <w:sz w:val="24"/>
-        </w:rPr>
         <w:lastRenderedPageBreak/>
-        <w:t>对必填</w:t>
-      </w:r>
-      <w:proofErr w:type="gramEnd"/>
-      <w:r>
-        <w:rPr>
-          <w:rFonts w:ascii="宋体" w:hAnsi="宋体" w:hint="eastAsia"/>
-          <w:color w:val="000000"/>
-          <w:sz w:val="24"/>
-        </w:rPr>
-        <w:t>选项为空在前后台进行验证，数据不为空的验证正常情况下都通过前端验证，后台验证是基于安全性的考虑，如图</w:t>
+        <w:t>只对必填选项为空在前后台进行验证，数据不为空的验证正常情况下都通过前端验证，后台验证是基于安全性的考虑，如图</w:t>
       </w:r>
       <w:r>
         <w:rPr>
@@ -44742,11 +44572,11 @@
         <w:rPr>
           <w:color w:val="000000"/>
         </w:rPr>
-        <w:object w:dxaOrig="9093" w:dyaOrig="9268">
-          <v:shape id="_x0000_i1040" type="#_x0000_t75" style="width:439.5pt;height:447.75pt" o:ole="">
-            <v:imagedata r:id="rId41" o:title=""/>
+        <w:object w:dxaOrig="9093" w:dyaOrig="9268" w14:anchorId="756E1299">
+          <v:shape id="_x0000_i1040" type="#_x0000_t75" style="width:440pt;height:448pt" o:ole="">
+            <v:imagedata r:id="rId42" o:title=""/>
           </v:shape>
-          <o:OLEObject Type="Embed" ProgID="Visio.Drawing.11" ShapeID="_x0000_i1040" DrawAspect="Content" ObjectID="_1493196466" r:id="rId42"/>
+          <o:OLEObject Type="Embed" ProgID="Visio.Drawing.11" ShapeID="_x0000_i1040" DrawAspect="Content" ObjectID="_1367084414" r:id="rId43"/>
         </w:object>
       </w:r>
     </w:p>
@@ -44823,7 +44653,7 @@
         </w:rPr>
         <w:lastRenderedPageBreak/>
         <w:drawing>
-          <wp:inline distT="0" distB="0" distL="0" distR="0">
+          <wp:inline distT="0" distB="0" distL="0" distR="0" wp14:anchorId="1ACC7863" wp14:editId="31332ABC">
             <wp:extent cx="4667250" cy="2790825"/>
             <wp:effectExtent l="0" t="0" r="0" b="9525"/>
             <wp:docPr id="9" name="图片 9"/>
@@ -44840,7 +44670,7 @@
                     </pic:cNvPicPr>
                   </pic:nvPicPr>
                   <pic:blipFill>
-                    <a:blip r:embed="rId43">
+                    <a:blip r:embed="rId44">
                       <a:extLst>
                         <a:ext uri="{28A0092B-C50C-407E-A947-70E740481C1C}">
                           <a14:useLocalDpi xmlns:a14="http://schemas.microsoft.com/office/drawing/2010/main" val="0"/>
@@ -44948,7 +44778,7 @@
           <w:color w:val="000000"/>
         </w:rPr>
         <w:drawing>
-          <wp:inline distT="0" distB="0" distL="0" distR="0">
+          <wp:inline distT="0" distB="0" distL="0" distR="0" wp14:anchorId="12FB2DB0" wp14:editId="4914860A">
             <wp:extent cx="5076825" cy="2867025"/>
             <wp:effectExtent l="0" t="0" r="9525" b="9525"/>
             <wp:docPr id="8" name="图片 8"/>
@@ -44965,7 +44795,7 @@
                     </pic:cNvPicPr>
                   </pic:nvPicPr>
                   <pic:blipFill>
-                    <a:blip r:embed="rId44">
+                    <a:blip r:embed="rId45">
                       <a:extLst>
                         <a:ext uri="{28A0092B-C50C-407E-A947-70E740481C1C}">
                           <a14:useLocalDpi xmlns:a14="http://schemas.microsoft.com/office/drawing/2010/main" val="0"/>
@@ -45068,7 +44898,7 @@
           <w:color w:val="000000"/>
         </w:rPr>
         <w:drawing>
-          <wp:inline distT="0" distB="0" distL="0" distR="0">
+          <wp:inline distT="0" distB="0" distL="0" distR="0" wp14:anchorId="336703F4" wp14:editId="120F64B6">
             <wp:extent cx="2800350" cy="1266825"/>
             <wp:effectExtent l="0" t="0" r="0" b="9525"/>
             <wp:docPr id="7" name="图片 7"/>
@@ -45085,7 +44915,7 @@
                     </pic:cNvPicPr>
                   </pic:nvPicPr>
                   <pic:blipFill>
-                    <a:blip r:embed="rId45">
+                    <a:blip r:embed="rId46">
                       <a:extLst>
                         <a:ext uri="{28A0092B-C50C-407E-A947-70E740481C1C}">
                           <a14:useLocalDpi xmlns:a14="http://schemas.microsoft.com/office/drawing/2010/main" val="0"/>
@@ -45303,7 +45133,7 @@
           <w:color w:val="000000"/>
         </w:rPr>
         <w:drawing>
-          <wp:inline distT="0" distB="0" distL="0" distR="0">
+          <wp:inline distT="0" distB="0" distL="0" distR="0" wp14:anchorId="73974F04" wp14:editId="0EBF2F70">
             <wp:extent cx="5267325" cy="3228975"/>
             <wp:effectExtent l="0" t="0" r="9525" b="9525"/>
             <wp:docPr id="6" name="图片 6"/>
@@ -45320,7 +45150,7 @@
                     </pic:cNvPicPr>
                   </pic:nvPicPr>
                   <pic:blipFill>
-                    <a:blip r:embed="rId46">
+                    <a:blip r:embed="rId47">
                       <a:extLst>
                         <a:ext uri="{28A0092B-C50C-407E-A947-70E740481C1C}">
                           <a14:useLocalDpi xmlns:a14="http://schemas.microsoft.com/office/drawing/2010/main" val="0"/>
@@ -45516,11 +45346,11 @@
         <w:rPr>
           <w:color w:val="000000"/>
         </w:rPr>
-        <w:object w:dxaOrig="9699" w:dyaOrig="7553">
-          <v:shape id="_x0000_i1041" type="#_x0000_t75" style="width:438.75pt;height:342pt" o:ole="">
-            <v:imagedata r:id="rId47" o:title=""/>
+        <w:object w:dxaOrig="9699" w:dyaOrig="7553" w14:anchorId="578B8D37">
+          <v:shape id="_x0000_i1041" type="#_x0000_t75" style="width:439pt;height:342pt" o:ole="">
+            <v:imagedata r:id="rId48" o:title=""/>
           </v:shape>
-          <o:OLEObject Type="Embed" ProgID="Visio.Drawing.11" ShapeID="_x0000_i1041" DrawAspect="Content" ObjectID="_1493196467" r:id="rId48"/>
+          <o:OLEObject Type="Embed" ProgID="Visio.Drawing.11" ShapeID="_x0000_i1041" DrawAspect="Content" ObjectID="_1367084415" r:id="rId49"/>
         </w:object>
       </w:r>
     </w:p>
@@ -45633,43 +45463,7 @@
           <w:color w:val="000000"/>
           <w:sz w:val="24"/>
         </w:rPr>
-        <w:t>活动图中申报人员填写申报职称的情况简表信息和</w:t>
-      </w:r>
-      <w:proofErr w:type="gramStart"/>
-      <w:r>
-        <w:rPr>
-          <w:rFonts w:ascii="宋体" w:hAnsi="宋体" w:hint="eastAsia"/>
-          <w:color w:val="000000"/>
-          <w:sz w:val="24"/>
-        </w:rPr>
-        <w:t>上传各类</w:t>
-      </w:r>
-      <w:proofErr w:type="gramEnd"/>
-      <w:r>
-        <w:rPr>
-          <w:rFonts w:ascii="宋体" w:hAnsi="宋体" w:hint="eastAsia"/>
-          <w:color w:val="000000"/>
-          <w:sz w:val="24"/>
-        </w:rPr>
-        <w:t>支撑附件后，提交就启动了审核流程，此时审核状态处于未审核。人事处人员收到任务后开始对材料进行审核，审核结果有三种情况：确定、驳回和退修。确定表示审核通过，可以进入下一环节的审核。驳回表示申请的职称未通过审核，申报人员查询到就表示该人员不满住本次的申报条件。</w:t>
-      </w:r>
-      <w:proofErr w:type="gramStart"/>
-      <w:r>
-        <w:rPr>
-          <w:rFonts w:ascii="宋体" w:hAnsi="宋体" w:hint="eastAsia"/>
-          <w:color w:val="000000"/>
-          <w:sz w:val="24"/>
-        </w:rPr>
-        <w:t>退修结果</w:t>
-      </w:r>
-      <w:proofErr w:type="gramEnd"/>
-      <w:r>
-        <w:rPr>
-          <w:rFonts w:ascii="宋体" w:hAnsi="宋体" w:hint="eastAsia"/>
-          <w:color w:val="000000"/>
-          <w:sz w:val="24"/>
-        </w:rPr>
-        <w:t>表示可以看到人事处给予的修改意见并对相应的资料进行修改提交，流程则重新开始。</w:t>
+        <w:t>活动图中申报人员填写申报职称的情况简表信息和上传各类支撑附件后，提交就启动了审核流程，此时审核状态处于未审核。人事处人员收到任务后开始对材料进行审核，审核结果有三种情况：确定、驳回和退修。确定表示审核通过，可以进入下一环节的审核。驳回表示申请的职称未通过审核，申报人员查询到就表示该人员不满住本次的申报条件。退修结果表示可以看到人事处给予的修改意见并对相应的资料进行修改提交，流程则重新开始。</w:t>
       </w:r>
     </w:p>
     <w:p>
@@ -45730,7 +45524,7 @@
         </w:rPr>
         <w:lastRenderedPageBreak/>
         <w:drawing>
-          <wp:inline distT="0" distB="0" distL="0" distR="0">
+          <wp:inline distT="0" distB="0" distL="0" distR="0" wp14:anchorId="1FB5534B" wp14:editId="0A4935B2">
             <wp:extent cx="5343525" cy="2190750"/>
             <wp:effectExtent l="0" t="0" r="9525" b="0"/>
             <wp:docPr id="5" name="图片 5"/>
@@ -45747,7 +45541,7 @@
                     </pic:cNvPicPr>
                   </pic:nvPicPr>
                   <pic:blipFill>
-                    <a:blip r:embed="rId49">
+                    <a:blip r:embed="rId50">
                       <a:extLst>
                         <a:ext uri="{28A0092B-C50C-407E-A947-70E740481C1C}">
                           <a14:useLocalDpi xmlns:a14="http://schemas.microsoft.com/office/drawing/2010/main" val="0"/>
@@ -45964,11 +45758,11 @@
         <w:rPr>
           <w:color w:val="000000"/>
         </w:rPr>
-        <w:object w:dxaOrig="8707" w:dyaOrig="4364">
-          <v:shape id="_x0000_i1042" type="#_x0000_t75" style="width:435pt;height:218.25pt" o:ole="">
-            <v:imagedata r:id="rId50" o:title=""/>
+        <w:object w:dxaOrig="8707" w:dyaOrig="4364" w14:anchorId="359DB226">
+          <v:shape id="_x0000_i1042" type="#_x0000_t75" style="width:435pt;height:218pt" o:ole="">
+            <v:imagedata r:id="rId51" o:title=""/>
           </v:shape>
-          <o:OLEObject Type="Embed" ProgID="Visio.Drawing.11" ShapeID="_x0000_i1042" DrawAspect="Content" ObjectID="_1493196468" r:id="rId51"/>
+          <o:OLEObject Type="Embed" ProgID="Visio.Drawing.11" ShapeID="_x0000_i1042" DrawAspect="Content" ObjectID="_1367084416" r:id="rId52"/>
         </w:object>
       </w:r>
     </w:p>
@@ -45988,7 +45782,6 @@
           <w:color w:val="000000"/>
           <w:szCs w:val="21"/>
         </w:rPr>
-        <w:lastRenderedPageBreak/>
         <w:t>图</w:t>
       </w:r>
       <w:r>
@@ -46061,8 +45854,9 @@
         <w:rPr>
           <w:noProof/>
         </w:rPr>
+        <w:lastRenderedPageBreak/>
         <w:drawing>
-          <wp:inline distT="0" distB="0" distL="0" distR="0">
+          <wp:inline distT="0" distB="0" distL="0" distR="0" wp14:anchorId="7DC83664" wp14:editId="04DB8B53">
             <wp:extent cx="5429250" cy="5848350"/>
             <wp:effectExtent l="0" t="0" r="0" b="0"/>
             <wp:docPr id="4" name="图片 4"/>
@@ -46079,7 +45873,7 @@
                     </pic:cNvPicPr>
                   </pic:nvPicPr>
                   <pic:blipFill>
-                    <a:blip r:embed="rId52">
+                    <a:blip r:embed="rId53">
                       <a:extLst>
                         <a:ext uri="{28A0092B-C50C-407E-A947-70E740481C1C}">
                           <a14:useLocalDpi xmlns:a14="http://schemas.microsoft.com/office/drawing/2010/main" val="0"/>
@@ -46620,7 +46414,6 @@
         </w:rPr>
         <w:t>WEB应用服务器：</w:t>
       </w:r>
-      <w:proofErr w:type="gramStart"/>
       <w:r>
         <w:rPr>
           <w:rFonts w:hint="eastAsia"/>
@@ -46629,7 +46422,6 @@
         </w:rPr>
         <w:t>utas</w:t>
       </w:r>
-      <w:proofErr w:type="gramEnd"/>
     </w:p>
     <w:p>
       <w:pPr>
@@ -46800,25 +46592,7 @@
           <w:color w:val="000000"/>
           <w:sz w:val="24"/>
         </w:rPr>
-        <w:t>职称申报模块测试：包括</w:t>
-      </w:r>
-      <w:proofErr w:type="gramStart"/>
-      <w:r>
-        <w:rPr>
-          <w:rFonts w:ascii="宋体" w:hAnsi="宋体" w:hint="eastAsia"/>
-          <w:color w:val="000000"/>
-          <w:sz w:val="24"/>
-        </w:rPr>
-        <w:t>对必填项</w:t>
-      </w:r>
-      <w:proofErr w:type="gramEnd"/>
-      <w:r>
-        <w:rPr>
-          <w:rFonts w:ascii="宋体" w:hAnsi="宋体" w:hint="eastAsia"/>
-          <w:color w:val="000000"/>
-          <w:sz w:val="24"/>
-        </w:rPr>
-        <w:t>的不为空测试和上传文件功能的测试以及成功保存和提交的测试。</w:t>
+        <w:t>职称申报模块测试：包括对必填项的不为空测试和上传文件功能的测试以及成功保存和提交的测试。</w:t>
       </w:r>
     </w:p>
     <w:p>
@@ -46837,25 +46611,7 @@
           <w:color w:val="000000"/>
           <w:sz w:val="24"/>
         </w:rPr>
-        <w:t>职称审核模块测试：包括具体查询功能的测试和对审核实际情况的操作测试，如确定、驳回、</w:t>
-      </w:r>
-      <w:proofErr w:type="gramStart"/>
-      <w:r>
-        <w:rPr>
-          <w:rFonts w:ascii="宋体" w:hAnsi="宋体" w:hint="eastAsia"/>
-          <w:color w:val="000000"/>
-          <w:sz w:val="24"/>
-        </w:rPr>
-        <w:t>退修测试</w:t>
-      </w:r>
-      <w:proofErr w:type="gramEnd"/>
-      <w:r>
-        <w:rPr>
-          <w:rFonts w:ascii="宋体" w:hAnsi="宋体" w:hint="eastAsia"/>
-          <w:color w:val="000000"/>
-          <w:sz w:val="24"/>
-        </w:rPr>
-        <w:t>。</w:t>
+        <w:t>职称审核模块测试：包括具体查询功能的测试和对审核实际情况的操作测试，如确定、驳回、退修测试。</w:t>
       </w:r>
     </w:p>
     <w:p>
@@ -46874,25 +46630,7 @@
           <w:color w:val="000000"/>
           <w:sz w:val="24"/>
         </w:rPr>
-        <w:t>教务处/科技处模块测试：包括条件查找申报人和查看该人员的具体申报材料、上</w:t>
-      </w:r>
-      <w:proofErr w:type="gramStart"/>
-      <w:r>
-        <w:rPr>
-          <w:rFonts w:ascii="宋体" w:hAnsi="宋体" w:hint="eastAsia"/>
-          <w:color w:val="000000"/>
-          <w:sz w:val="24"/>
-        </w:rPr>
-        <w:t>传相关</w:t>
-      </w:r>
-      <w:proofErr w:type="gramEnd"/>
-      <w:r>
-        <w:rPr>
-          <w:rFonts w:ascii="宋体" w:hAnsi="宋体" w:hint="eastAsia"/>
-          <w:color w:val="000000"/>
-          <w:sz w:val="24"/>
-        </w:rPr>
-        <w:t>文件功的能测试。</w:t>
+        <w:t>教务处/科技处模块测试：包括条件查找申报人和查看该人员的具体申报材料、上传相关文件功的能测试。</w:t>
       </w:r>
     </w:p>
     <w:p>
@@ -47810,18 +47548,8 @@
                 <w:color w:val="000000"/>
                 <w:szCs w:val="21"/>
               </w:rPr>
-              <w:t>人事处工作人员审查教师资料，结果有三种，分为：确定、驳回</w:t>
-            </w:r>
-            <w:proofErr w:type="gramStart"/>
-            <w:r>
-              <w:rPr>
-                <w:rFonts w:ascii="宋体" w:hAnsi="宋体" w:hint="eastAsia"/>
-                <w:color w:val="000000"/>
-                <w:szCs w:val="21"/>
-              </w:rPr>
-              <w:t>和退修</w:t>
-            </w:r>
-            <w:proofErr w:type="gramEnd"/>
+              <w:t>人事处工作人员审查教师资料，结果有三种，分为：确定、驳回和退修</w:t>
+            </w:r>
           </w:p>
         </w:tc>
         <w:tc>
@@ -48064,25 +47792,7 @@
                 <w:color w:val="000000"/>
                 <w:szCs w:val="21"/>
               </w:rPr>
-              <w:t>该申报人员</w:t>
-            </w:r>
-            <w:proofErr w:type="gramStart"/>
-            <w:r>
-              <w:rPr>
-                <w:rFonts w:ascii="宋体" w:hAnsi="宋体" w:hint="eastAsia"/>
-                <w:color w:val="000000"/>
-                <w:szCs w:val="21"/>
-              </w:rPr>
-              <w:t>根据退修意见</w:t>
-            </w:r>
-            <w:proofErr w:type="gramEnd"/>
-            <w:r>
-              <w:rPr>
-                <w:rFonts w:ascii="宋体" w:hAnsi="宋体" w:hint="eastAsia"/>
-                <w:color w:val="000000"/>
-                <w:szCs w:val="21"/>
-              </w:rPr>
-              <w:t>，可以修改自己的资料，再次进入人事处审核</w:t>
+              <w:t>该申报人员根据退修意见，可以修改自己的资料，再次进入人事处审核</w:t>
             </w:r>
           </w:p>
         </w:tc>
@@ -48142,25 +47852,7 @@
                 <w:color w:val="000000"/>
                 <w:szCs w:val="21"/>
               </w:rPr>
-              <w:t>人事处工作人员对用户进行角色管理。主要操作有：增、</w:t>
-            </w:r>
-            <w:proofErr w:type="gramStart"/>
-            <w:r>
-              <w:rPr>
-                <w:rFonts w:ascii="宋体" w:hAnsi="宋体" w:hint="eastAsia"/>
-                <w:color w:val="000000"/>
-                <w:szCs w:val="21"/>
-              </w:rPr>
-              <w:t>删</w:t>
-            </w:r>
-            <w:proofErr w:type="gramEnd"/>
-            <w:r>
-              <w:rPr>
-                <w:rFonts w:ascii="宋体" w:hAnsi="宋体" w:hint="eastAsia"/>
-                <w:color w:val="000000"/>
-                <w:szCs w:val="21"/>
-              </w:rPr>
-              <w:t>、改、查四项</w:t>
+              <w:t>人事处工作人员对用户进行角色管理。主要操作有：增、删、改、查四项</w:t>
             </w:r>
           </w:p>
         </w:tc>
@@ -49037,25 +48729,7 @@
                 <w:color w:val="000000"/>
                 <w:szCs w:val="21"/>
               </w:rPr>
-              <w:t>对评委的详细信息进行管理；主要操作有：增、</w:t>
-            </w:r>
-            <w:proofErr w:type="gramStart"/>
-            <w:r>
-              <w:rPr>
-                <w:rFonts w:ascii="宋体" w:hAnsi="宋体" w:hint="eastAsia"/>
-                <w:color w:val="000000"/>
-                <w:szCs w:val="21"/>
-              </w:rPr>
-              <w:t>删</w:t>
-            </w:r>
-            <w:proofErr w:type="gramEnd"/>
-            <w:r>
-              <w:rPr>
-                <w:rFonts w:ascii="宋体" w:hAnsi="宋体" w:hint="eastAsia"/>
-                <w:color w:val="000000"/>
-                <w:szCs w:val="21"/>
-              </w:rPr>
-              <w:t>、改、查、批量导入五项。</w:t>
+              <w:t>对评委的详细信息进行管理；主要操作有：增、删、改、查、批量导入五项。</w:t>
             </w:r>
           </w:p>
         </w:tc>
@@ -49648,25 +49322,7 @@
                 <w:color w:val="000000"/>
                 <w:szCs w:val="21"/>
               </w:rPr>
-              <w:t>对学科组的详细信息进行管理；主要操作有增、</w:t>
-            </w:r>
-            <w:proofErr w:type="gramStart"/>
-            <w:r>
-              <w:rPr>
-                <w:rFonts w:ascii="宋体" w:hAnsi="宋体" w:hint="eastAsia"/>
-                <w:color w:val="000000"/>
-                <w:szCs w:val="21"/>
-              </w:rPr>
-              <w:t>删</w:t>
-            </w:r>
-            <w:proofErr w:type="gramEnd"/>
-            <w:r>
-              <w:rPr>
-                <w:rFonts w:ascii="宋体" w:hAnsi="宋体" w:hint="eastAsia"/>
-                <w:color w:val="000000"/>
-                <w:szCs w:val="21"/>
-              </w:rPr>
-              <w:t>、改、查四项</w:t>
+              <w:t>对学科组的详细信息进行管理；主要操作有增、删、改、查四项</w:t>
             </w:r>
           </w:p>
         </w:tc>
@@ -50242,25 +49898,7 @@
                 <w:color w:val="000000"/>
                 <w:szCs w:val="21"/>
               </w:rPr>
-              <w:t>对部门的详细信息进行管理；主要操作有增、</w:t>
-            </w:r>
-            <w:proofErr w:type="gramStart"/>
-            <w:r>
-              <w:rPr>
-                <w:rFonts w:ascii="宋体" w:hAnsi="宋体" w:hint="eastAsia"/>
-                <w:color w:val="000000"/>
-                <w:szCs w:val="21"/>
-              </w:rPr>
-              <w:t>删</w:t>
-            </w:r>
-            <w:proofErr w:type="gramEnd"/>
-            <w:r>
-              <w:rPr>
-                <w:rFonts w:ascii="宋体" w:hAnsi="宋体" w:hint="eastAsia"/>
-                <w:color w:val="000000"/>
-                <w:szCs w:val="21"/>
-              </w:rPr>
-              <w:t>、改、查四项</w:t>
+              <w:t>对部门的详细信息进行管理；主要操作有增、删、改、查四项</w:t>
             </w:r>
           </w:p>
         </w:tc>
@@ -51466,25 +51104,7 @@
                 <w:color w:val="000000"/>
                 <w:szCs w:val="21"/>
               </w:rPr>
-              <w:t>有未填写项时，点击“下一步”，弹出对话框，显示不能为空信息，并阻止页面跳转，使系统留在当前页面；将所有不为</w:t>
-            </w:r>
-            <w:proofErr w:type="gramStart"/>
-            <w:r>
-              <w:rPr>
-                <w:rFonts w:ascii="宋体" w:hAnsi="宋体" w:hint="eastAsia"/>
-                <w:color w:val="000000"/>
-                <w:szCs w:val="21"/>
-              </w:rPr>
-              <w:t>空项目</w:t>
-            </w:r>
-            <w:proofErr w:type="gramEnd"/>
-            <w:r>
-              <w:rPr>
-                <w:rFonts w:ascii="宋体" w:hAnsi="宋体" w:hint="eastAsia"/>
-                <w:color w:val="000000"/>
-                <w:szCs w:val="21"/>
-              </w:rPr>
-              <w:t>填写完之后，点击“下一步”，当前所填写的信息保存成功，页面成功跳转到科研论文填写页面</w:t>
+              <w:t>有未填写项时，点击“下一步”，弹出对话框，显示不能为空信息，并阻止页面跳转，使系统留在当前页面；将所有不为空项目填写完之后，点击“下一步”，当前所填写的信息保存成功，页面成功跳转到科研论文填写页面</w:t>
             </w:r>
           </w:p>
         </w:tc>
@@ -51814,80 +51434,34 @@
                 <w:color w:val="000000"/>
                 <w:szCs w:val="21"/>
               </w:rPr>
-              <w:t>根据不同的选项，上传</w:t>
-            </w:r>
-            <w:proofErr w:type="gramStart"/>
+              <w:t>根据不同的选项，上传不同类容类型的文件</w:t>
+            </w:r>
+          </w:p>
+        </w:tc>
+        <w:tc>
+          <w:tcPr>
+            <w:tcW w:w="2683" w:type="dxa"/>
+            <w:shd w:val="clear" w:color="auto" w:fill="FFFFFF"/>
+            <w:vAlign w:val="center"/>
+          </w:tcPr>
+          <w:p>
+            <w:pPr>
+              <w:spacing w:line="440" w:lineRule="exact"/>
+              <w:ind w:firstLineChars="50" w:firstLine="105"/>
+              <w:rPr>
+                <w:rFonts w:ascii="宋体" w:hAnsi="宋体"/>
+                <w:color w:val="000000"/>
+                <w:szCs w:val="21"/>
+              </w:rPr>
+            </w:pPr>
             <w:r>
               <w:rPr>
                 <w:rFonts w:ascii="宋体" w:hAnsi="宋体" w:hint="eastAsia"/>
                 <w:color w:val="000000"/>
                 <w:szCs w:val="21"/>
               </w:rPr>
-              <w:t>不</w:t>
-            </w:r>
-            <w:proofErr w:type="gramEnd"/>
-            <w:r>
-              <w:rPr>
-                <w:rFonts w:ascii="宋体" w:hAnsi="宋体" w:hint="eastAsia"/>
-                <w:color w:val="000000"/>
-                <w:szCs w:val="21"/>
-              </w:rPr>
-              <w:t>同类</w:t>
-            </w:r>
-            <w:proofErr w:type="gramStart"/>
-            <w:r>
-              <w:rPr>
-                <w:rFonts w:ascii="宋体" w:hAnsi="宋体" w:hint="eastAsia"/>
-                <w:color w:val="000000"/>
-                <w:szCs w:val="21"/>
-              </w:rPr>
-              <w:t>容类型</w:t>
-            </w:r>
-            <w:proofErr w:type="gramEnd"/>
-            <w:r>
-              <w:rPr>
-                <w:rFonts w:ascii="宋体" w:hAnsi="宋体" w:hint="eastAsia"/>
-                <w:color w:val="000000"/>
-                <w:szCs w:val="21"/>
-              </w:rPr>
-              <w:t>的文件</w:t>
-            </w:r>
-          </w:p>
-        </w:tc>
-        <w:tc>
-          <w:tcPr>
-            <w:tcW w:w="2683" w:type="dxa"/>
-            <w:shd w:val="clear" w:color="auto" w:fill="FFFFFF"/>
-            <w:vAlign w:val="center"/>
-          </w:tcPr>
-          <w:p>
-            <w:pPr>
-              <w:spacing w:line="440" w:lineRule="exact"/>
-              <w:ind w:firstLineChars="50" w:firstLine="105"/>
-              <w:rPr>
-                <w:rFonts w:ascii="宋体" w:hAnsi="宋体"/>
-                <w:color w:val="000000"/>
-                <w:szCs w:val="21"/>
-              </w:rPr>
-            </w:pPr>
-            <w:r>
-              <w:rPr>
-                <w:rFonts w:ascii="宋体" w:hAnsi="宋体" w:hint="eastAsia"/>
-                <w:color w:val="000000"/>
-                <w:szCs w:val="21"/>
-              </w:rPr>
-              <w:t>操作顺利，文件上</w:t>
-            </w:r>
-            <w:proofErr w:type="gramStart"/>
-            <w:r>
-              <w:rPr>
-                <w:rFonts w:ascii="宋体" w:hAnsi="宋体" w:hint="eastAsia"/>
-                <w:color w:val="000000"/>
-                <w:szCs w:val="21"/>
-              </w:rPr>
-              <w:t>传成功</w:t>
-            </w:r>
-            <w:proofErr w:type="gramEnd"/>
+              <w:t>操作顺利，文件上传成功</w:t>
+            </w:r>
           </w:p>
         </w:tc>
       </w:tr>
@@ -52406,25 +51980,7 @@
                 <w:color w:val="000000"/>
                 <w:szCs w:val="21"/>
               </w:rPr>
-              <w:t>便于教务处工作人员快速审核教师资料，上</w:t>
-            </w:r>
-            <w:proofErr w:type="gramStart"/>
-            <w:r>
-              <w:rPr>
-                <w:rFonts w:ascii="宋体" w:hAnsi="宋体" w:hint="eastAsia"/>
-                <w:color w:val="000000"/>
-                <w:szCs w:val="21"/>
-              </w:rPr>
-              <w:t>传相关</w:t>
-            </w:r>
-            <w:proofErr w:type="gramEnd"/>
-            <w:r>
-              <w:rPr>
-                <w:rFonts w:ascii="宋体" w:hAnsi="宋体" w:hint="eastAsia"/>
-                <w:color w:val="000000"/>
-                <w:szCs w:val="21"/>
-              </w:rPr>
-              <w:t>附件</w:t>
+              <w:t>便于教务处工作人员快速审核教师资料，上传相关附件</w:t>
             </w:r>
           </w:p>
         </w:tc>
@@ -52618,114 +52174,86 @@
                 <w:color w:val="000000"/>
                 <w:szCs w:val="21"/>
               </w:rPr>
-              <w:t>上</w:t>
-            </w:r>
-            <w:proofErr w:type="gramStart"/>
+              <w:t>上传相关文件</w:t>
+            </w:r>
+          </w:p>
+        </w:tc>
+        <w:tc>
+          <w:tcPr>
+            <w:tcW w:w="1716" w:type="dxa"/>
+            <w:shd w:val="clear" w:color="auto" w:fill="FFFFFF"/>
+            <w:vAlign w:val="center"/>
+          </w:tcPr>
+          <w:p>
+            <w:pPr>
+              <w:spacing w:line="440" w:lineRule="exact"/>
+              <w:ind w:firstLineChars="50" w:firstLine="105"/>
+              <w:rPr>
+                <w:rFonts w:ascii="宋体" w:hAnsi="宋体"/>
+                <w:color w:val="000000"/>
+                <w:szCs w:val="21"/>
+              </w:rPr>
+            </w:pPr>
+            <w:r>
+              <w:rPr>
+                <w:rFonts w:ascii="宋体" w:hAnsi="宋体"/>
+                <w:color w:val="000000"/>
+                <w:szCs w:val="21"/>
+              </w:rPr>
+              <w:t>西南科技大学申报各类专业技术职务人员教务情况一览表</w:t>
+            </w:r>
+          </w:p>
+        </w:tc>
+        <w:tc>
+          <w:tcPr>
+            <w:tcW w:w="2917" w:type="dxa"/>
+            <w:shd w:val="clear" w:color="auto" w:fill="FFFFFF"/>
+            <w:vAlign w:val="center"/>
+          </w:tcPr>
+          <w:p>
+            <w:pPr>
+              <w:spacing w:line="440" w:lineRule="exact"/>
+              <w:ind w:firstLineChars="50" w:firstLine="105"/>
+              <w:rPr>
+                <w:rFonts w:ascii="宋体" w:hAnsi="宋体"/>
+                <w:color w:val="000000"/>
+                <w:szCs w:val="21"/>
+              </w:rPr>
+            </w:pPr>
             <w:r>
               <w:rPr>
                 <w:rFonts w:ascii="宋体" w:hAnsi="宋体" w:hint="eastAsia"/>
                 <w:color w:val="000000"/>
                 <w:szCs w:val="21"/>
               </w:rPr>
-              <w:t>传相关</w:t>
-            </w:r>
-            <w:proofErr w:type="gramEnd"/>
+              <w:t>点击“上传”按钮，添加上传文件</w:t>
+            </w:r>
+          </w:p>
+        </w:tc>
+        <w:tc>
+          <w:tcPr>
+            <w:tcW w:w="2683" w:type="dxa"/>
+            <w:shd w:val="clear" w:color="auto" w:fill="FFFFFF"/>
+            <w:vAlign w:val="center"/>
+          </w:tcPr>
+          <w:p>
+            <w:pPr>
+              <w:spacing w:line="440" w:lineRule="exact"/>
+              <w:ind w:firstLineChars="50" w:firstLine="105"/>
+              <w:rPr>
+                <w:rFonts w:ascii="宋体" w:hAnsi="宋体"/>
+                <w:color w:val="000000"/>
+                <w:szCs w:val="21"/>
+              </w:rPr>
+            </w:pPr>
             <w:r>
               <w:rPr>
                 <w:rFonts w:ascii="宋体" w:hAnsi="宋体" w:hint="eastAsia"/>
                 <w:color w:val="000000"/>
                 <w:szCs w:val="21"/>
               </w:rPr>
-              <w:t>文件</w:t>
-            </w:r>
-          </w:p>
-        </w:tc>
-        <w:tc>
-          <w:tcPr>
-            <w:tcW w:w="1716" w:type="dxa"/>
-            <w:shd w:val="clear" w:color="auto" w:fill="FFFFFF"/>
-            <w:vAlign w:val="center"/>
-          </w:tcPr>
-          <w:p>
-            <w:pPr>
-              <w:spacing w:line="440" w:lineRule="exact"/>
-              <w:ind w:firstLineChars="50" w:firstLine="105"/>
-              <w:rPr>
-                <w:rFonts w:ascii="宋体" w:hAnsi="宋体"/>
-                <w:color w:val="000000"/>
-                <w:szCs w:val="21"/>
-              </w:rPr>
-            </w:pPr>
-            <w:r>
-              <w:rPr>
-                <w:rFonts w:ascii="宋体" w:hAnsi="宋体"/>
-                <w:color w:val="000000"/>
-                <w:szCs w:val="21"/>
-              </w:rPr>
-              <w:t>西南科技大学申报各类专业技术职务人员教务情况一览表</w:t>
-            </w:r>
-          </w:p>
-        </w:tc>
-        <w:tc>
-          <w:tcPr>
-            <w:tcW w:w="2917" w:type="dxa"/>
-            <w:shd w:val="clear" w:color="auto" w:fill="FFFFFF"/>
-            <w:vAlign w:val="center"/>
-          </w:tcPr>
-          <w:p>
-            <w:pPr>
-              <w:spacing w:line="440" w:lineRule="exact"/>
-              <w:ind w:firstLineChars="50" w:firstLine="105"/>
-              <w:rPr>
-                <w:rFonts w:ascii="宋体" w:hAnsi="宋体"/>
-                <w:color w:val="000000"/>
-                <w:szCs w:val="21"/>
-              </w:rPr>
-            </w:pPr>
-            <w:r>
-              <w:rPr>
-                <w:rFonts w:ascii="宋体" w:hAnsi="宋体" w:hint="eastAsia"/>
-                <w:color w:val="000000"/>
-                <w:szCs w:val="21"/>
-              </w:rPr>
-              <w:t>点击“上传”按钮，添加上传文件</w:t>
-            </w:r>
-          </w:p>
-        </w:tc>
-        <w:tc>
-          <w:tcPr>
-            <w:tcW w:w="2683" w:type="dxa"/>
-            <w:shd w:val="clear" w:color="auto" w:fill="FFFFFF"/>
-            <w:vAlign w:val="center"/>
-          </w:tcPr>
-          <w:p>
-            <w:pPr>
-              <w:spacing w:line="440" w:lineRule="exact"/>
-              <w:ind w:firstLineChars="50" w:firstLine="105"/>
-              <w:rPr>
-                <w:rFonts w:ascii="宋体" w:hAnsi="宋体"/>
-                <w:color w:val="000000"/>
-                <w:szCs w:val="21"/>
-              </w:rPr>
-            </w:pPr>
-            <w:r>
-              <w:rPr>
-                <w:rFonts w:ascii="宋体" w:hAnsi="宋体" w:hint="eastAsia"/>
-                <w:color w:val="000000"/>
-                <w:szCs w:val="21"/>
-              </w:rPr>
-              <w:t>文件上</w:t>
-            </w:r>
-            <w:proofErr w:type="gramStart"/>
-            <w:r>
-              <w:rPr>
-                <w:rFonts w:ascii="宋体" w:hAnsi="宋体" w:hint="eastAsia"/>
-                <w:color w:val="000000"/>
-                <w:szCs w:val="21"/>
-              </w:rPr>
-              <w:t>传成功</w:t>
-            </w:r>
-            <w:proofErr w:type="gramEnd"/>
+              <w:t>文件上传成功</w:t>
+            </w:r>
           </w:p>
         </w:tc>
       </w:tr>
@@ -53251,25 +52779,7 @@
                 <w:color w:val="000000"/>
                 <w:szCs w:val="21"/>
               </w:rPr>
-              <w:t>便于教务处工作人员快速审核教师资料，上</w:t>
-            </w:r>
-            <w:proofErr w:type="gramStart"/>
-            <w:r>
-              <w:rPr>
-                <w:rFonts w:ascii="宋体" w:hAnsi="宋体" w:hint="eastAsia"/>
-                <w:color w:val="000000"/>
-                <w:szCs w:val="21"/>
-              </w:rPr>
-              <w:t>传相关</w:t>
-            </w:r>
-            <w:proofErr w:type="gramEnd"/>
-            <w:r>
-              <w:rPr>
-                <w:rFonts w:ascii="宋体" w:hAnsi="宋体" w:hint="eastAsia"/>
-                <w:color w:val="000000"/>
-                <w:szCs w:val="21"/>
-              </w:rPr>
-              <w:t>附件</w:t>
+              <w:t>便于教务处工作人员快速审核教师资料，上传相关附件</w:t>
             </w:r>
           </w:p>
         </w:tc>
@@ -53464,114 +52974,86 @@
                 <w:color w:val="000000"/>
                 <w:szCs w:val="21"/>
               </w:rPr>
-              <w:t>上</w:t>
-            </w:r>
-            <w:proofErr w:type="gramStart"/>
+              <w:t>上传相关文件</w:t>
+            </w:r>
+          </w:p>
+        </w:tc>
+        <w:tc>
+          <w:tcPr>
+            <w:tcW w:w="1716" w:type="dxa"/>
+            <w:shd w:val="clear" w:color="auto" w:fill="FFFFFF"/>
+            <w:vAlign w:val="center"/>
+          </w:tcPr>
+          <w:p>
+            <w:pPr>
+              <w:spacing w:line="440" w:lineRule="exact"/>
+              <w:ind w:firstLineChars="50" w:firstLine="105"/>
+              <w:rPr>
+                <w:rFonts w:ascii="宋体" w:hAnsi="宋体"/>
+                <w:color w:val="000000"/>
+                <w:szCs w:val="21"/>
+              </w:rPr>
+            </w:pPr>
+            <w:r>
+              <w:rPr>
+                <w:rFonts w:ascii="宋体" w:hAnsi="宋体"/>
+                <w:color w:val="000000"/>
+                <w:szCs w:val="21"/>
+              </w:rPr>
+              <w:t>西南科技大学申报各类专业技术职务人员教务情况一览表</w:t>
+            </w:r>
+          </w:p>
+        </w:tc>
+        <w:tc>
+          <w:tcPr>
+            <w:tcW w:w="2917" w:type="dxa"/>
+            <w:shd w:val="clear" w:color="auto" w:fill="FFFFFF"/>
+            <w:vAlign w:val="center"/>
+          </w:tcPr>
+          <w:p>
+            <w:pPr>
+              <w:spacing w:line="440" w:lineRule="exact"/>
+              <w:ind w:firstLineChars="50" w:firstLine="105"/>
+              <w:rPr>
+                <w:rFonts w:ascii="宋体" w:hAnsi="宋体"/>
+                <w:color w:val="000000"/>
+                <w:szCs w:val="21"/>
+              </w:rPr>
+            </w:pPr>
             <w:r>
               <w:rPr>
                 <w:rFonts w:ascii="宋体" w:hAnsi="宋体" w:hint="eastAsia"/>
                 <w:color w:val="000000"/>
                 <w:szCs w:val="21"/>
               </w:rPr>
-              <w:t>传相关</w:t>
-            </w:r>
-            <w:proofErr w:type="gramEnd"/>
+              <w:t>点击“上传”按钮，添加上传文件</w:t>
+            </w:r>
+          </w:p>
+        </w:tc>
+        <w:tc>
+          <w:tcPr>
+            <w:tcW w:w="2683" w:type="dxa"/>
+            <w:shd w:val="clear" w:color="auto" w:fill="FFFFFF"/>
+            <w:vAlign w:val="center"/>
+          </w:tcPr>
+          <w:p>
+            <w:pPr>
+              <w:spacing w:line="440" w:lineRule="exact"/>
+              <w:ind w:firstLineChars="50" w:firstLine="105"/>
+              <w:rPr>
+                <w:rFonts w:ascii="宋体" w:hAnsi="宋体"/>
+                <w:color w:val="000000"/>
+                <w:szCs w:val="21"/>
+              </w:rPr>
+            </w:pPr>
             <w:r>
               <w:rPr>
                 <w:rFonts w:ascii="宋体" w:hAnsi="宋体" w:hint="eastAsia"/>
                 <w:color w:val="000000"/>
                 <w:szCs w:val="21"/>
               </w:rPr>
-              <w:t>文件</w:t>
-            </w:r>
-          </w:p>
-        </w:tc>
-        <w:tc>
-          <w:tcPr>
-            <w:tcW w:w="1716" w:type="dxa"/>
-            <w:shd w:val="clear" w:color="auto" w:fill="FFFFFF"/>
-            <w:vAlign w:val="center"/>
-          </w:tcPr>
-          <w:p>
-            <w:pPr>
-              <w:spacing w:line="440" w:lineRule="exact"/>
-              <w:ind w:firstLineChars="50" w:firstLine="105"/>
-              <w:rPr>
-                <w:rFonts w:ascii="宋体" w:hAnsi="宋体"/>
-                <w:color w:val="000000"/>
-                <w:szCs w:val="21"/>
-              </w:rPr>
-            </w:pPr>
-            <w:r>
-              <w:rPr>
-                <w:rFonts w:ascii="宋体" w:hAnsi="宋体"/>
-                <w:color w:val="000000"/>
-                <w:szCs w:val="21"/>
-              </w:rPr>
-              <w:t>西南科技大学申报各类专业技术职务人员教务情况一览表</w:t>
-            </w:r>
-          </w:p>
-        </w:tc>
-        <w:tc>
-          <w:tcPr>
-            <w:tcW w:w="2917" w:type="dxa"/>
-            <w:shd w:val="clear" w:color="auto" w:fill="FFFFFF"/>
-            <w:vAlign w:val="center"/>
-          </w:tcPr>
-          <w:p>
-            <w:pPr>
-              <w:spacing w:line="440" w:lineRule="exact"/>
-              <w:ind w:firstLineChars="50" w:firstLine="105"/>
-              <w:rPr>
-                <w:rFonts w:ascii="宋体" w:hAnsi="宋体"/>
-                <w:color w:val="000000"/>
-                <w:szCs w:val="21"/>
-              </w:rPr>
-            </w:pPr>
-            <w:r>
-              <w:rPr>
-                <w:rFonts w:ascii="宋体" w:hAnsi="宋体" w:hint="eastAsia"/>
-                <w:color w:val="000000"/>
-                <w:szCs w:val="21"/>
-              </w:rPr>
-              <w:t>点击“上传”按钮，添加上传文件</w:t>
-            </w:r>
-          </w:p>
-        </w:tc>
-        <w:tc>
-          <w:tcPr>
-            <w:tcW w:w="2683" w:type="dxa"/>
-            <w:shd w:val="clear" w:color="auto" w:fill="FFFFFF"/>
-            <w:vAlign w:val="center"/>
-          </w:tcPr>
-          <w:p>
-            <w:pPr>
-              <w:spacing w:line="440" w:lineRule="exact"/>
-              <w:ind w:firstLineChars="50" w:firstLine="105"/>
-              <w:rPr>
-                <w:rFonts w:ascii="宋体" w:hAnsi="宋体"/>
-                <w:color w:val="000000"/>
-                <w:szCs w:val="21"/>
-              </w:rPr>
-            </w:pPr>
-            <w:r>
-              <w:rPr>
-                <w:rFonts w:ascii="宋体" w:hAnsi="宋体" w:hint="eastAsia"/>
-                <w:color w:val="000000"/>
-                <w:szCs w:val="21"/>
-              </w:rPr>
-              <w:t>文件上</w:t>
-            </w:r>
-            <w:proofErr w:type="gramStart"/>
-            <w:r>
-              <w:rPr>
-                <w:rFonts w:ascii="宋体" w:hAnsi="宋体" w:hint="eastAsia"/>
-                <w:color w:val="000000"/>
-                <w:szCs w:val="21"/>
-              </w:rPr>
-              <w:t>传成功</w:t>
-            </w:r>
-            <w:proofErr w:type="gramEnd"/>
+              <w:t>文件上传成功</w:t>
+            </w:r>
           </w:p>
         </w:tc>
       </w:tr>
@@ -53659,7 +53141,7 @@
           <w:color w:val="000000"/>
           <w:sz w:val="24"/>
         </w:rPr>
-        <w:t>tomcat-6.0</w:t>
+        <w:t>tomcat</w:t>
       </w:r>
       <w:proofErr w:type="gramEnd"/>
       <w:r>
@@ -53668,7 +53150,7 @@
           <w:color w:val="000000"/>
           <w:sz w:val="24"/>
         </w:rPr>
-        <w:t xml:space="preserve"> </w:t>
+        <w:t xml:space="preserve">-6.0 </w:t>
       </w:r>
     </w:p>
     <w:p>
@@ -53775,25 +53257,7 @@
           <w:color w:val="000000"/>
           <w:sz w:val="24"/>
         </w:rPr>
-        <w:t>客户</w:t>
-      </w:r>
-      <w:proofErr w:type="gramStart"/>
-      <w:r>
-        <w:rPr>
-          <w:rFonts w:ascii="宋体" w:hAnsi="宋体" w:hint="eastAsia"/>
-          <w:color w:val="000000"/>
-          <w:sz w:val="24"/>
-        </w:rPr>
-        <w:t>机环境</w:t>
-      </w:r>
-      <w:proofErr w:type="gramEnd"/>
-      <w:r>
-        <w:rPr>
-          <w:rFonts w:ascii="宋体" w:hAnsi="宋体" w:hint="eastAsia"/>
-          <w:color w:val="000000"/>
-          <w:sz w:val="24"/>
-        </w:rPr>
-        <w:t xml:space="preserve">  </w:t>
+        <w:t xml:space="preserve">客户机环境  </w:t>
       </w:r>
       <w:r>
         <w:rPr>
@@ -53896,25 +53360,15 @@
         </w:rPr>
         <w:t>tomcat</w:t>
       </w:r>
-      <w:proofErr w:type="gramStart"/>
       <w:r>
         <w:rPr>
           <w:rFonts w:ascii="宋体" w:hAnsi="宋体" w:hint="eastAsia"/>
           <w:color w:val="000000"/>
           <w:sz w:val="24"/>
         </w:rPr>
-        <w:t>下发布</w:t>
-      </w:r>
-      <w:proofErr w:type="gramEnd"/>
-      <w:r>
-        <w:rPr>
-          <w:rFonts w:ascii="宋体" w:hAnsi="宋体" w:hint="eastAsia"/>
-          <w:color w:val="000000"/>
-          <w:sz w:val="24"/>
-        </w:rPr>
-        <w:t>工程，工程访问路径：</w:t>
-      </w:r>
-      <w:hyperlink r:id="rId53" w:history="1">
+        <w:t>下发布工程，工程访问路径：</w:t>
+      </w:r>
+      <w:hyperlink r:id="rId54" w:history="1">
         <w:r>
           <w:rPr>
             <w:rFonts w:hint="eastAsia"/>
@@ -54007,7 +53461,7 @@
         </w:rPr>
         <w:t>测试数据：</w:t>
       </w:r>
-      <w:hyperlink r:id="rId54" w:history="1">
+      <w:hyperlink r:id="rId55" w:history="1">
         <w:r>
           <w:rPr>
             <w:rFonts w:hint="eastAsia"/>
@@ -54044,7 +53498,7 @@
           <w:color w:val="000000"/>
           <w:sz w:val="24"/>
         </w:rPr>
-        <w:t>线程数：表示并</w:t>
+        <w:t>线程数：表示</w:t>
       </w:r>
       <w:r>
         <w:rPr>
@@ -54053,7 +53507,7 @@
           <w:sz w:val="24"/>
         </w:rPr>
         <w:lastRenderedPageBreak/>
-        <w:t>发执行的客户端数目；单位时间：表示在该时间内攀升到</w:t>
+        <w:t>并发执行的客户端数目；单位时间：表示在该时间内攀升到</w:t>
       </w:r>
       <w:r>
         <w:rPr>
@@ -54069,25 +53523,7 @@
           <w:color w:val="000000"/>
           <w:sz w:val="24"/>
         </w:rPr>
-        <w:t>线程数；循环次数：该状态下运行次数；总的访问量：</w:t>
-      </w:r>
-      <w:proofErr w:type="gramStart"/>
-      <w:r>
-        <w:rPr>
-          <w:rFonts w:ascii="宋体" w:hAnsi="宋体" w:hint="eastAsia"/>
-          <w:color w:val="000000"/>
-          <w:sz w:val="24"/>
-        </w:rPr>
-        <w:t>线程数</w:t>
-      </w:r>
-      <w:proofErr w:type="gramEnd"/>
-      <w:r>
-        <w:rPr>
-          <w:rFonts w:ascii="宋体" w:hAnsi="宋体" w:hint="eastAsia"/>
-          <w:color w:val="000000"/>
-          <w:sz w:val="24"/>
-        </w:rPr>
-        <w:t>*循环次数。</w:t>
+        <w:t>线程数；循环次数：该状态下运行次数；总的访问量：线程数*循环次数。</w:t>
       </w:r>
     </w:p>
     <w:p>
@@ -54311,7 +53747,7 @@
           <w:color w:val="000000"/>
         </w:rPr>
         <w:drawing>
-          <wp:inline distT="0" distB="0" distL="0" distR="0">
+          <wp:inline distT="0" distB="0" distL="0" distR="0" wp14:anchorId="757C9F54" wp14:editId="48F951DA">
             <wp:extent cx="5267325" cy="2847975"/>
             <wp:effectExtent l="0" t="0" r="9525" b="9525"/>
             <wp:docPr id="3" name="图片 3"/>
@@ -54328,7 +53764,7 @@
                     </pic:cNvPicPr>
                   </pic:nvPicPr>
                   <pic:blipFill>
-                    <a:blip r:embed="rId55">
+                    <a:blip r:embed="rId56">
                       <a:extLst>
                         <a:ext uri="{28A0092B-C50C-407E-A947-70E740481C1C}">
                           <a14:useLocalDpi xmlns:a14="http://schemas.microsoft.com/office/drawing/2010/main" val="0"/>
@@ -54449,7 +53885,7 @@
           <w:color w:val="000000"/>
         </w:rPr>
         <w:drawing>
-          <wp:inline distT="0" distB="0" distL="0" distR="0">
+          <wp:inline distT="0" distB="0" distL="0" distR="0" wp14:anchorId="1FC5E73F" wp14:editId="06452791">
             <wp:extent cx="5229225" cy="1990725"/>
             <wp:effectExtent l="0" t="0" r="9525" b="9525"/>
             <wp:docPr id="2" name="图片 2"/>
@@ -54466,7 +53902,7 @@
                     </pic:cNvPicPr>
                   </pic:nvPicPr>
                   <pic:blipFill>
-                    <a:blip r:embed="rId56">
+                    <a:blip r:embed="rId57">
                       <a:extLst>
                         <a:ext uri="{28A0092B-C50C-407E-A947-70E740481C1C}">
                           <a14:useLocalDpi xmlns:a14="http://schemas.microsoft.com/office/drawing/2010/main" val="0"/>
@@ -54588,7 +54024,7 @@
           <w:color w:val="000000"/>
         </w:rPr>
         <w:drawing>
-          <wp:inline distT="0" distB="0" distL="0" distR="0">
+          <wp:inline distT="0" distB="0" distL="0" distR="0" wp14:anchorId="260BAAB0" wp14:editId="289FE094">
             <wp:extent cx="5267325" cy="2495550"/>
             <wp:effectExtent l="0" t="0" r="9525" b="0"/>
             <wp:docPr id="1" name="图片 1"/>
@@ -54605,7 +54041,7 @@
                     </pic:cNvPicPr>
                   </pic:nvPicPr>
                   <pic:blipFill>
-                    <a:blip r:embed="rId57">
+                    <a:blip r:embed="rId58">
                       <a:extLst>
                         <a:ext uri="{28A0092B-C50C-407E-A947-70E740481C1C}">
                           <a14:useLocalDpi xmlns:a14="http://schemas.microsoft.com/office/drawing/2010/main" val="0"/>
@@ -55104,7 +54540,7 @@
         <w:pStyle w:val="1"/>
         <w:jc w:val="center"/>
         <w:rPr>
-          <w:rStyle w:val="aff5"/>
+          <w:rStyle w:val="afff3"/>
           <w:rFonts w:ascii="黑体" w:eastAsia="黑体" w:hAnsi="黑体"/>
           <w:color w:val="000000"/>
           <w:sz w:val="36"/>
@@ -55116,7 +54552,7 @@
       <w:bookmarkStart w:id="244" w:name="_Toc356990856"/>
       <w:r>
         <w:rPr>
-          <w:rStyle w:val="aff5"/>
+          <w:rStyle w:val="afff3"/>
           <w:rFonts w:ascii="黑体" w:eastAsia="黑体" w:hAnsi="黑体" w:hint="eastAsia"/>
           <w:color w:val="000000"/>
           <w:sz w:val="36"/>
@@ -55607,7 +55043,7 @@
         <w:pStyle w:val="1"/>
         <w:jc w:val="center"/>
         <w:rPr>
-          <w:rStyle w:val="aff5"/>
+          <w:rStyle w:val="afff3"/>
           <w:rFonts w:ascii="黑体" w:eastAsia="黑体" w:hAnsi="黑体"/>
           <w:color w:val="000000"/>
           <w:sz w:val="36"/>
@@ -55619,7 +55055,7 @@
       <w:bookmarkStart w:id="248" w:name="_Toc356990857"/>
       <w:r>
         <w:rPr>
-          <w:rStyle w:val="aff5"/>
+          <w:rStyle w:val="afff3"/>
           <w:rFonts w:ascii="黑体" w:eastAsia="黑体" w:hAnsi="黑体" w:hint="eastAsia"/>
           <w:color w:val="000000"/>
           <w:sz w:val="36"/>
@@ -55822,7 +55258,7 @@
         <w:pStyle w:val="1"/>
         <w:jc w:val="center"/>
         <w:rPr>
-          <w:rStyle w:val="aff5"/>
+          <w:rStyle w:val="afff3"/>
           <w:rFonts w:ascii="黑体" w:eastAsia="黑体" w:hAnsi="黑体"/>
           <w:color w:val="000000"/>
           <w:sz w:val="36"/>
@@ -55832,13 +55268,13 @@
       <w:bookmarkStart w:id="249" w:name="_Toc356378583"/>
       <w:bookmarkStart w:id="250" w:name="_Toc356381736"/>
       <w:bookmarkStart w:id="251" w:name="_Toc356990858"/>
+      <w:bookmarkEnd w:id="43"/>
       <w:bookmarkEnd w:id="44"/>
       <w:bookmarkEnd w:id="45"/>
       <w:bookmarkEnd w:id="46"/>
-      <w:bookmarkEnd w:id="47"/>
-      <w:r>
-        <w:rPr>
-          <w:rStyle w:val="aff5"/>
+      <w:r>
+        <w:rPr>
+          <w:rStyle w:val="afff3"/>
           <w:rFonts w:ascii="黑体" w:eastAsia="黑体" w:hAnsi="黑体" w:hint="eastAsia"/>
           <w:color w:val="000000"/>
           <w:sz w:val="36"/>
@@ -55883,15 +55319,29 @@
         </w:rPr>
         <w:t>]</w:t>
       </w:r>
-      <w:hyperlink r:id="rId58" w:tgtFrame="_blank" w:history="1">
-        <w:r>
-          <w:rPr>
-            <w:color w:val="000000"/>
-            <w:sz w:val="24"/>
-          </w:rPr>
-          <w:t>柯常钦</w:t>
-        </w:r>
-      </w:hyperlink>
+      <w:r>
+        <w:fldChar w:fldCharType="begin"/>
+      </w:r>
+      <w:r>
+        <w:instrText xml:space="preserve"> HYPERLINK "http://202.115.162.52/kcms/detail/%20%20%20%20%20%20%20%20%20%20%20%20%20%20%20%20search.aspx?dbcode=CJFQ&amp;sfield=au&amp;skey=%e6%9f%af%e5%b8%b8%e9%92%a6&amp;code=25048627;25048628;15238558;" \t "_blank" </w:instrText>
+      </w:r>
+      <w:r>
+        <w:fldChar w:fldCharType="separate"/>
+      </w:r>
+      <w:r>
+        <w:rPr>
+          <w:color w:val="000000"/>
+          <w:sz w:val="24"/>
+        </w:rPr>
+        <w:t>柯常钦</w:t>
+      </w:r>
+      <w:r>
+        <w:rPr>
+          <w:color w:val="000000"/>
+          <w:sz w:val="24"/>
+        </w:rPr>
+        <w:fldChar w:fldCharType="end"/>
+      </w:r>
       <w:r>
         <w:rPr>
           <w:rFonts w:hint="eastAsia"/>
@@ -55900,15 +55350,29 @@
         </w:rPr>
         <w:t>，</w:t>
       </w:r>
-      <w:hyperlink r:id="rId59" w:tgtFrame="_blank" w:history="1">
-        <w:r>
-          <w:rPr>
-            <w:color w:val="000000"/>
-            <w:sz w:val="24"/>
-          </w:rPr>
-          <w:t>史毓达</w:t>
-        </w:r>
-      </w:hyperlink>
+      <w:r>
+        <w:fldChar w:fldCharType="begin"/>
+      </w:r>
+      <w:r>
+        <w:instrText xml:space="preserve"> HYPERLINK "http://202.115.162.52/kcms/detail/%20%20%20%20%20%20%20%20%20%20%20%20%20%20%20%20search.aspx?dbcode=CJFQ&amp;sfield=au&amp;skey=%e5%8f%b2%e6%af%93%e8%be%be&amp;code=25048627;25048628;15238558;" \t "_blank" </w:instrText>
+      </w:r>
+      <w:r>
+        <w:fldChar w:fldCharType="separate"/>
+      </w:r>
+      <w:r>
+        <w:rPr>
+          <w:color w:val="000000"/>
+          <w:sz w:val="24"/>
+        </w:rPr>
+        <w:t>史毓达</w:t>
+      </w:r>
+      <w:r>
+        <w:rPr>
+          <w:color w:val="000000"/>
+          <w:sz w:val="24"/>
+        </w:rPr>
+        <w:fldChar w:fldCharType="end"/>
+      </w:r>
       <w:r>
         <w:rPr>
           <w:rFonts w:hint="eastAsia"/>
@@ -55968,16 +55432,30 @@
         </w:rPr>
         <w:t>北第二师范学院学报，</w:t>
       </w:r>
-      <w:hyperlink r:id="rId60" w:tgtFrame="_blank" w:history="1">
-        <w:r>
-          <w:rPr>
-            <w:rFonts w:hint="eastAsia"/>
-            <w:color w:val="000000"/>
-            <w:sz w:val="24"/>
-          </w:rPr>
-          <w:t>2010(8)</w:t>
-        </w:r>
-      </w:hyperlink>
+      <w:r>
+        <w:fldChar w:fldCharType="begin"/>
+      </w:r>
+      <w:r>
+        <w:instrText xml:space="preserve"> HYPERLINK "http://202.115.162.52/kns55/loginid.aspx?uid=MkZwcW9tZjliangyb2QrYVFYR05LeXpMYXJIcTh3eHIwTGI5UWdjR0ZKL1BEUmx1&amp;p=Navi%2FBridge.aspx%3FLinkType%3DIssueLink%26DBCode%3Dcjfq%26TableName%3DCJFQyearinfo%26ShowField%3Dcname%26Field%3DBaseID*year*issue%26Value%3DPXYJ*2010*08" \t "_blank" </w:instrText>
+      </w:r>
+      <w:r>
+        <w:fldChar w:fldCharType="separate"/>
+      </w:r>
+      <w:r>
+        <w:rPr>
+          <w:rFonts w:hint="eastAsia"/>
+          <w:color w:val="000000"/>
+          <w:sz w:val="24"/>
+        </w:rPr>
+        <w:t>2010(8)</w:t>
+      </w:r>
+      <w:r>
+        <w:rPr>
+          <w:color w:val="000000"/>
+          <w:sz w:val="24"/>
+        </w:rPr>
+        <w:fldChar w:fldCharType="end"/>
+      </w:r>
       <w:r>
         <w:rPr>
           <w:rFonts w:hint="eastAsia"/>
@@ -56003,17 +55481,29 @@
         </w:rPr>
         <w:t>[2]</w:t>
       </w:r>
-      <w:hyperlink r:id="rId61" w:tgtFrame="_blank" w:history="1">
-        <w:proofErr w:type="gramStart"/>
-        <w:r>
-          <w:rPr>
-            <w:color w:val="000000"/>
-            <w:sz w:val="24"/>
-          </w:rPr>
-          <w:t>熊春梅</w:t>
-        </w:r>
-        <w:proofErr w:type="gramEnd"/>
-      </w:hyperlink>
+      <w:r>
+        <w:fldChar w:fldCharType="begin"/>
+      </w:r>
+      <w:r>
+        <w:instrText xml:space="preserve"> HYPERLINK "http://202.115.162.52/kcms/detail/%20%20%20%20%20%20%20%20%20%20%20%20%20%20%20%20search.aspx?dbcode=CJFQ&amp;sfield=au&amp;skey=%e7%86%8a%e6%98%a5%e6%a2%85&amp;code=" \t "_blank" </w:instrText>
+      </w:r>
+      <w:r>
+        <w:fldChar w:fldCharType="separate"/>
+      </w:r>
+      <w:r>
+        <w:rPr>
+          <w:color w:val="000000"/>
+          <w:sz w:val="24"/>
+        </w:rPr>
+        <w:t>熊春梅</w:t>
+      </w:r>
+      <w:r>
+        <w:rPr>
+          <w:color w:val="000000"/>
+          <w:sz w:val="24"/>
+        </w:rPr>
+        <w:fldChar w:fldCharType="end"/>
+      </w:r>
       <w:r>
         <w:rPr>
           <w:rFonts w:hint="eastAsia"/>
@@ -56022,15 +55512,29 @@
         </w:rPr>
         <w:t>，</w:t>
       </w:r>
-      <w:hyperlink r:id="rId62" w:tgtFrame="_blank" w:history="1">
-        <w:r>
-          <w:rPr>
-            <w:color w:val="000000"/>
-            <w:sz w:val="24"/>
-          </w:rPr>
-          <w:t>李军</w:t>
-        </w:r>
-      </w:hyperlink>
+      <w:r>
+        <w:fldChar w:fldCharType="begin"/>
+      </w:r>
+      <w:r>
+        <w:instrText xml:space="preserve"> HYPERLINK "http://202.115.162.52/kcms/detail/%20%20%20%20%20%20%20%20%20%20%20%20%20%20%20%20search.aspx?dbcode=CJFQ&amp;sfield=au&amp;skey=%e6%9d%8e%e5%86%9b&amp;code=" \t "_blank" </w:instrText>
+      </w:r>
+      <w:r>
+        <w:fldChar w:fldCharType="separate"/>
+      </w:r>
+      <w:r>
+        <w:rPr>
+          <w:color w:val="000000"/>
+          <w:sz w:val="24"/>
+        </w:rPr>
+        <w:t>李军</w:t>
+      </w:r>
+      <w:r>
+        <w:rPr>
+          <w:color w:val="000000"/>
+          <w:sz w:val="24"/>
+        </w:rPr>
+        <w:fldChar w:fldCharType="end"/>
+      </w:r>
       <w:r>
         <w:rPr>
           <w:rFonts w:hint="eastAsia"/>
@@ -56039,15 +55543,29 @@
         </w:rPr>
         <w:t>，</w:t>
       </w:r>
-      <w:hyperlink r:id="rId63" w:tgtFrame="_blank" w:history="1">
-        <w:r>
-          <w:rPr>
-            <w:color w:val="000000"/>
-            <w:sz w:val="24"/>
-          </w:rPr>
-          <w:t>张宏伟</w:t>
-        </w:r>
-      </w:hyperlink>
+      <w:r>
+        <w:fldChar w:fldCharType="begin"/>
+      </w:r>
+      <w:r>
+        <w:instrText xml:space="preserve"> HYPERLINK "http://202.115.162.52/kcms/detail/%20%20%20%20%20%20%20%20%20%20%20%20%20%20%20%20search.aspx?dbcode=CJFQ&amp;sfield=au&amp;skey=%e5%bc%a0%e5%ae%8f%e4%bc%9f&amp;code=" \t "_blank" </w:instrText>
+      </w:r>
+      <w:r>
+        <w:fldChar w:fldCharType="separate"/>
+      </w:r>
+      <w:r>
+        <w:rPr>
+          <w:color w:val="000000"/>
+          <w:sz w:val="24"/>
+        </w:rPr>
+        <w:t>张宏伟</w:t>
+      </w:r>
+      <w:r>
+        <w:rPr>
+          <w:color w:val="000000"/>
+          <w:sz w:val="24"/>
+        </w:rPr>
+        <w:fldChar w:fldCharType="end"/>
+      </w:r>
       <w:r>
         <w:rPr>
           <w:rFonts w:hint="eastAsia"/>
@@ -56056,24 +55574,29 @@
         </w:rPr>
         <w:t>，</w:t>
       </w:r>
-      <w:hyperlink r:id="rId64" w:tgtFrame="_blank" w:history="1">
-        <w:r>
-          <w:rPr>
-            <w:color w:val="000000"/>
-            <w:sz w:val="24"/>
-          </w:rPr>
-          <w:t>吴</w:t>
-        </w:r>
-        <w:proofErr w:type="gramStart"/>
-        <w:r>
-          <w:rPr>
-            <w:color w:val="000000"/>
-            <w:sz w:val="24"/>
-          </w:rPr>
-          <w:t>堃昊</w:t>
-        </w:r>
-        <w:proofErr w:type="gramEnd"/>
-      </w:hyperlink>
+      <w:r>
+        <w:fldChar w:fldCharType="begin"/>
+      </w:r>
+      <w:r>
+        <w:instrText xml:space="preserve"> HYPERLINK "http://202.115.162.52/kcms/detail/%20%20%20%20%20%20%20%20%20%20%20%20%20%20%20%20search.aspx?dbcode=CJFQ&amp;sfield=au&amp;skey=%e5%90%b4%e5%a0%83%e6%98%8a&amp;code=" \t "_blank" </w:instrText>
+      </w:r>
+      <w:r>
+        <w:fldChar w:fldCharType="separate"/>
+      </w:r>
+      <w:r>
+        <w:rPr>
+          <w:color w:val="000000"/>
+          <w:sz w:val="24"/>
+        </w:rPr>
+        <w:t>吴堃昊</w:t>
+      </w:r>
+      <w:r>
+        <w:rPr>
+          <w:color w:val="000000"/>
+          <w:sz w:val="24"/>
+        </w:rPr>
+        <w:fldChar w:fldCharType="end"/>
+      </w:r>
       <w:r>
         <w:rPr>
           <w:rFonts w:hint="eastAsia"/>
@@ -56137,7 +55660,6 @@
         </w:rPr>
         <w:t>3]</w:t>
       </w:r>
-      <w:proofErr w:type="gramStart"/>
       <w:r>
         <w:rPr>
           <w:rFonts w:hint="eastAsia"/>
@@ -56146,7 +55668,6 @@
         </w:rPr>
         <w:t>丁洪</w:t>
       </w:r>
-      <w:proofErr w:type="gramEnd"/>
       <w:r>
         <w:rPr>
           <w:rFonts w:hint="eastAsia"/>
@@ -56243,15 +55764,29 @@
         </w:rPr>
         <w:t>[4]</w:t>
       </w:r>
-      <w:hyperlink r:id="rId65" w:tgtFrame="_blank" w:history="1">
-        <w:r>
-          <w:rPr>
-            <w:color w:val="000000"/>
-            <w:sz w:val="24"/>
-          </w:rPr>
-          <w:t>魏娜</w:t>
-        </w:r>
-      </w:hyperlink>
+      <w:r>
+        <w:fldChar w:fldCharType="begin"/>
+      </w:r>
+      <w:r>
+        <w:instrText xml:space="preserve"> HYPERLINK "http://202.115.162.52/kcms/detail/%20%20%20%20%20%20%20%20%20%20%20%20%20%20%20%20search.aspx?dbcode=CJFQ&amp;sfield=au&amp;skey=%e9%ad%8f%e5%a8%9c&amp;code=10622625;" \t "_blank" </w:instrText>
+      </w:r>
+      <w:r>
+        <w:fldChar w:fldCharType="separate"/>
+      </w:r>
+      <w:r>
+        <w:rPr>
+          <w:color w:val="000000"/>
+          <w:sz w:val="24"/>
+        </w:rPr>
+        <w:t>魏娜</w:t>
+      </w:r>
+      <w:r>
+        <w:rPr>
+          <w:color w:val="000000"/>
+          <w:sz w:val="24"/>
+        </w:rPr>
+        <w:fldChar w:fldCharType="end"/>
+      </w:r>
       <w:r>
         <w:rPr>
           <w:rFonts w:hint="eastAsia"/>
@@ -56282,36 +55817,50 @@
         </w:rPr>
         <w:t>[J].</w:t>
       </w:r>
-      <w:hyperlink r:id="rId66" w:tgtFrame="_blank" w:history="1">
-        <w:r>
-          <w:rPr>
-            <w:color w:val="000000"/>
-            <w:sz w:val="24"/>
-          </w:rPr>
-          <w:t>现代计算机</w:t>
-        </w:r>
-        <w:r>
-          <w:rPr>
-            <w:color w:val="000000"/>
-            <w:sz w:val="24"/>
-          </w:rPr>
-          <w:t>(</w:t>
-        </w:r>
-        <w:r>
-          <w:rPr>
-            <w:color w:val="000000"/>
-            <w:sz w:val="24"/>
-          </w:rPr>
-          <w:t>专业版</w:t>
-        </w:r>
-        <w:r>
-          <w:rPr>
-            <w:color w:val="000000"/>
-            <w:sz w:val="24"/>
-          </w:rPr>
-          <w:t>)</w:t>
-        </w:r>
-      </w:hyperlink>
+      <w:r>
+        <w:fldChar w:fldCharType="begin"/>
+      </w:r>
+      <w:r>
+        <w:instrText xml:space="preserve"> HYPERLINK "http://202.115.162.52/kns55/loginid.aspx?uid=MkZwcW9tZjliangyb2QrYVFYR05LeXpMYXJIcTh3eHIwTGI5UWdjR0ZKL1BEUmx1&amp;p=Navi%2FBridge.aspx%3FLinkType%3DBaseLink%26DBCode%3Dcjfq%26TableName%3DCJFQbaseinfo%26Field%3DBaseID%26Value%3DXDJS" \t "_blank" </w:instrText>
+      </w:r>
+      <w:r>
+        <w:fldChar w:fldCharType="separate"/>
+      </w:r>
+      <w:r>
+        <w:rPr>
+          <w:color w:val="000000"/>
+          <w:sz w:val="24"/>
+        </w:rPr>
+        <w:t>现代计算机</w:t>
+      </w:r>
+      <w:r>
+        <w:rPr>
+          <w:color w:val="000000"/>
+          <w:sz w:val="24"/>
+        </w:rPr>
+        <w:t>(</w:t>
+      </w:r>
+      <w:r>
+        <w:rPr>
+          <w:color w:val="000000"/>
+          <w:sz w:val="24"/>
+        </w:rPr>
+        <w:t>专业版</w:t>
+      </w:r>
+      <w:r>
+        <w:rPr>
+          <w:color w:val="000000"/>
+          <w:sz w:val="24"/>
+        </w:rPr>
+        <w:t>)</w:t>
+      </w:r>
+      <w:r>
+        <w:rPr>
+          <w:color w:val="000000"/>
+          <w:sz w:val="24"/>
+        </w:rPr>
+        <w:fldChar w:fldCharType="end"/>
+      </w:r>
       <w:r>
         <w:rPr>
           <w:rFonts w:hint="eastAsia"/>
@@ -56320,16 +55869,30 @@
         </w:rPr>
         <w:t>，</w:t>
       </w:r>
-      <w:hyperlink r:id="rId67" w:tgtFrame="_blank" w:history="1">
-        <w:r>
-          <w:rPr>
-            <w:rFonts w:hint="eastAsia"/>
-            <w:color w:val="000000"/>
-            <w:sz w:val="24"/>
-          </w:rPr>
-          <w:t>2011(29)</w:t>
-        </w:r>
-      </w:hyperlink>
+      <w:r>
+        <w:fldChar w:fldCharType="begin"/>
+      </w:r>
+      <w:r>
+        <w:instrText xml:space="preserve"> HYPERLINK "http://202.115.162.52/kns55/loginid.aspx?uid=MkZwcW9tZjliangyb2QrYVFYR05LeXpMYXJIcTh3eHIwTGI5UWdjR0ZKL1BEUmx1&amp;p=Navi%2FBridge.aspx%3FLinkType%3DIssueLink%26DBCode%3Dcjfq%26TableName%3DCJFQyearinfo%26ShowField%3Dcname%26Field%3DBaseID*year*issue%26Value%3DXDJS*2011*29" \t "_blank" </w:instrText>
+      </w:r>
+      <w:r>
+        <w:fldChar w:fldCharType="separate"/>
+      </w:r>
+      <w:r>
+        <w:rPr>
+          <w:rFonts w:hint="eastAsia"/>
+          <w:color w:val="000000"/>
+          <w:sz w:val="24"/>
+        </w:rPr>
+        <w:t>2011(29)</w:t>
+      </w:r>
+      <w:r>
+        <w:rPr>
+          <w:color w:val="000000"/>
+          <w:sz w:val="24"/>
+        </w:rPr>
+        <w:fldChar w:fldCharType="end"/>
+      </w:r>
       <w:r>
         <w:rPr>
           <w:rFonts w:hint="eastAsia"/>
@@ -56362,7 +55925,6 @@
         </w:rPr>
         <w:t>5]</w:t>
       </w:r>
-      <w:proofErr w:type="gramStart"/>
       <w:r>
         <w:rPr>
           <w:rFonts w:hint="eastAsia"/>
@@ -56371,7 +55933,6 @@
         </w:rPr>
         <w:t>郑阿奇</w:t>
       </w:r>
-      <w:proofErr w:type="gramEnd"/>
       <w:r>
         <w:rPr>
           <w:rFonts w:hint="eastAsia"/>
@@ -56822,18 +56383,8 @@
           <w:color w:val="000000"/>
           <w:sz w:val="24"/>
         </w:rPr>
-        <w:t>彭宝琴，</w:t>
-      </w:r>
-      <w:proofErr w:type="gramStart"/>
-      <w:r>
-        <w:rPr>
-          <w:rFonts w:hint="eastAsia"/>
-          <w:color w:val="000000"/>
-          <w:sz w:val="24"/>
-        </w:rPr>
-        <w:t>罗晓沛</w:t>
-      </w:r>
-      <w:proofErr w:type="gramEnd"/>
+        <w:t>彭宝琴，罗晓沛</w:t>
+      </w:r>
       <w:r>
         <w:rPr>
           <w:rFonts w:hint="eastAsia"/>
@@ -56970,15 +56521,29 @@
         </w:rPr>
         <w:t>]</w:t>
       </w:r>
-      <w:hyperlink r:id="rId68" w:tgtFrame="_blank" w:history="1">
-        <w:r>
-          <w:rPr>
-            <w:color w:val="000000"/>
-            <w:sz w:val="24"/>
-          </w:rPr>
-          <w:t>葛萌</w:t>
-        </w:r>
-      </w:hyperlink>
+      <w:r>
+        <w:fldChar w:fldCharType="begin"/>
+      </w:r>
+      <w:r>
+        <w:instrText xml:space="preserve"> HYPERLINK "http://search.cnki.com.cn/Search.aspx?q=author:%E8%91%9B%E8%90%8C" \t "_blank" </w:instrText>
+      </w:r>
+      <w:r>
+        <w:fldChar w:fldCharType="separate"/>
+      </w:r>
+      <w:r>
+        <w:rPr>
+          <w:color w:val="000000"/>
+          <w:sz w:val="24"/>
+        </w:rPr>
+        <w:t>葛萌</w:t>
+      </w:r>
+      <w:r>
+        <w:rPr>
+          <w:color w:val="000000"/>
+          <w:sz w:val="24"/>
+        </w:rPr>
+        <w:fldChar w:fldCharType="end"/>
+      </w:r>
       <w:r>
         <w:rPr>
           <w:color w:val="000000"/>
@@ -56986,15 +56551,29 @@
         </w:rPr>
         <w:t xml:space="preserve"> </w:t>
       </w:r>
-      <w:hyperlink r:id="rId69" w:tgtFrame="_blank" w:history="1">
-        <w:r>
-          <w:rPr>
-            <w:color w:val="000000"/>
-            <w:sz w:val="24"/>
-          </w:rPr>
-          <w:t>欧阳宏基</w:t>
-        </w:r>
-      </w:hyperlink>
+      <w:r>
+        <w:fldChar w:fldCharType="begin"/>
+      </w:r>
+      <w:r>
+        <w:instrText xml:space="preserve"> HYPERLINK "http://search.cnki.com.cn/Search.aspx?q=author:%E6%AC%A7%E9%98%B3%E5%AE%8F%E5%9F%BA" \t "_blank" </w:instrText>
+      </w:r>
+      <w:r>
+        <w:fldChar w:fldCharType="separate"/>
+      </w:r>
+      <w:r>
+        <w:rPr>
+          <w:color w:val="000000"/>
+          <w:sz w:val="24"/>
+        </w:rPr>
+        <w:t>欧阳宏基</w:t>
+      </w:r>
+      <w:r>
+        <w:rPr>
+          <w:color w:val="000000"/>
+          <w:sz w:val="24"/>
+        </w:rPr>
+        <w:fldChar w:fldCharType="end"/>
+      </w:r>
       <w:r>
         <w:rPr>
           <w:rFonts w:hint="eastAsia"/>
@@ -57114,23 +56693,13 @@
         </w:rPr>
         <w:t>.</w:t>
       </w:r>
-      <w:proofErr w:type="gramStart"/>
       <w:r>
         <w:rPr>
           <w:rFonts w:hint="eastAsia"/>
           <w:color w:val="000000"/>
           <w:sz w:val="24"/>
         </w:rPr>
-        <w:t>萨</w:t>
-      </w:r>
-      <w:proofErr w:type="gramEnd"/>
-      <w:r>
-        <w:rPr>
-          <w:rFonts w:hint="eastAsia"/>
-          <w:color w:val="000000"/>
-          <w:sz w:val="24"/>
-        </w:rPr>
-        <w:t>师煊</w:t>
+        <w:t>萨师煊</w:t>
       </w:r>
       <w:r>
         <w:rPr>
@@ -57317,52 +56886,44 @@
           <w:sz w:val="24"/>
         </w:rPr>
       </w:pPr>
+      <w:proofErr w:type="gramStart"/>
       <w:r>
         <w:rPr>
           <w:rFonts w:hint="eastAsia"/>
           <w:color w:val="000000"/>
           <w:sz w:val="24"/>
         </w:rPr>
-        <w:t>[13</w:t>
-      </w:r>
-      <w:proofErr w:type="gramStart"/>
-      <w:r>
-        <w:rPr>
-          <w:rFonts w:hint="eastAsia"/>
-          <w:color w:val="000000"/>
-          <w:sz w:val="24"/>
-        </w:rPr>
-        <w:t>]</w:t>
+        <w:t>[13]</w:t>
+      </w:r>
+      <w:r>
+        <w:rPr>
+          <w:color w:val="000000"/>
+          <w:sz w:val="24"/>
+        </w:rPr>
+        <w:fldChar w:fldCharType="begin"/>
+      </w:r>
+      <w:r>
+        <w:rPr>
+          <w:color w:val="000000"/>
+          <w:sz w:val="24"/>
+        </w:rPr>
+        <w:instrText xml:space="preserve"> HYPERLINK "http://epub.cnki.net/kns/detail/detail.aspx?recid=&amp;filename=SJLP120904561700&amp;dbname=SJLP_U&amp;dbcode=SJLP&amp;id=&amp;file=SJLP120904561700" \t "_blank" </w:instrText>
+      </w:r>
+      <w:r>
+        <w:rPr>
+          <w:color w:val="000000"/>
+          <w:sz w:val="24"/>
+        </w:rPr>
+        <w:fldChar w:fldCharType="separate"/>
+      </w:r>
+      <w:r>
+        <w:rPr>
+          <w:color w:val="000000"/>
+          <w:sz w:val="24"/>
+        </w:rPr>
+        <w:t>Rod Johnson.</w:t>
       </w:r>
       <w:proofErr w:type="gramEnd"/>
-      <w:r>
-        <w:rPr>
-          <w:color w:val="000000"/>
-          <w:sz w:val="24"/>
-        </w:rPr>
-        <w:fldChar w:fldCharType="begin"/>
-      </w:r>
-      <w:r>
-        <w:rPr>
-          <w:color w:val="000000"/>
-          <w:sz w:val="24"/>
-        </w:rPr>
-        <w:instrText xml:space="preserve"> HYPERLINK "http://epub.cnki.net/kns/detail/detail.aspx?recid=&amp;filename=SJLP120904561700&amp;dbname=SJLP_U&amp;dbcode=SJLP&amp;id=&amp;file=SJLP120904561700" \t "_blank" </w:instrText>
-      </w:r>
-      <w:r>
-        <w:rPr>
-          <w:color w:val="000000"/>
-          <w:sz w:val="24"/>
-        </w:rPr>
-        <w:fldChar w:fldCharType="separate"/>
-      </w:r>
-      <w:r>
-        <w:rPr>
-          <w:color w:val="000000"/>
-          <w:sz w:val="24"/>
-        </w:rPr>
-        <w:t>Rod Johnson.</w:t>
-      </w:r>
       <w:r>
         <w:rPr>
           <w:color w:val="000000"/>
@@ -57426,16 +56987,50 @@
           <w:color w:val="000000"/>
           <w:sz w:val="24"/>
         </w:rPr>
-        <w:t>[14</w:t>
+        <w:t>[14]</w:t>
+      </w:r>
+      <w:r>
+        <w:rPr>
+          <w:color w:val="000000"/>
+          <w:sz w:val="24"/>
+        </w:rPr>
+        <w:fldChar w:fldCharType="begin"/>
+      </w:r>
+      <w:r>
+        <w:rPr>
+          <w:color w:val="000000"/>
+          <w:sz w:val="24"/>
+        </w:rPr>
+        <w:instrText xml:space="preserve"> HYPERLINK "http://scholar.cnki.net/result.aspx?q=%e4%bd%9c%e8%80%85%3a(M.Y.+Huang)" \t "_blank" </w:instrText>
+      </w:r>
+      <w:r>
+        <w:rPr>
+          <w:color w:val="000000"/>
+          <w:sz w:val="24"/>
+        </w:rPr>
+        <w:fldChar w:fldCharType="separate"/>
+      </w:r>
+      <w:r>
+        <w:rPr>
+          <w:color w:val="000000"/>
+          <w:sz w:val="24"/>
+        </w:rPr>
+        <w:t>M.Y. Huang</w:t>
+      </w:r>
+      <w:r>
+        <w:rPr>
+          <w:color w:val="000000"/>
+          <w:sz w:val="24"/>
+        </w:rPr>
+        <w:fldChar w:fldCharType="end"/>
       </w:r>
       <w:proofErr w:type="gramStart"/>
       <w:r>
         <w:rPr>
-          <w:rFonts w:hint="eastAsia"/>
-          <w:color w:val="000000"/>
-          <w:sz w:val="24"/>
-        </w:rPr>
-        <w:t>]</w:t>
+          <w:color w:val="000000"/>
+          <w:sz w:val="24"/>
+        </w:rPr>
+        <w:t xml:space="preserve"> ,</w:t>
       </w:r>
       <w:proofErr w:type="gramEnd"/>
       <w:r>
@@ -57443,20 +57038,15 @@
           <w:color w:val="000000"/>
           <w:sz w:val="24"/>
         </w:rPr>
+        <w:t xml:space="preserve"> </w:t>
+      </w:r>
+      <w:r>
         <w:fldChar w:fldCharType="begin"/>
       </w:r>
       <w:r>
-        <w:rPr>
-          <w:color w:val="000000"/>
-          <w:sz w:val="24"/>
-        </w:rPr>
-        <w:instrText xml:space="preserve"> HYPERLINK "http://scholar.cnki.net/result.aspx?q=%e4%bd%9c%e8%80%85%3a(M.Y.+Huang)" \t "_blank" </w:instrText>
-      </w:r>
-      <w:r>
-        <w:rPr>
-          <w:color w:val="000000"/>
-          <w:sz w:val="24"/>
-        </w:rPr>
+        <w:instrText xml:space="preserve"> HYPERLINK "http://scholar.cnki.net/result.aspx?q=%e4%bd%9c%e8%80%85%3a(Y.J.+Lin)" \t "_blank" </w:instrText>
+      </w:r>
+      <w:r>
         <w:fldChar w:fldCharType="separate"/>
       </w:r>
       <w:r>
@@ -57464,7 +57054,7 @@
           <w:color w:val="000000"/>
           <w:sz w:val="24"/>
         </w:rPr>
-        <w:t>M.Y. Huang</w:t>
+        <w:t>Y.J. Lin</w:t>
       </w:r>
       <w:r>
         <w:rPr>
@@ -57480,31 +57070,29 @@
         </w:rPr>
         <w:t xml:space="preserve"> , </w:t>
       </w:r>
-      <w:hyperlink r:id="rId70" w:tgtFrame="_blank" w:history="1">
-        <w:r>
-          <w:rPr>
-            <w:color w:val="000000"/>
-            <w:sz w:val="24"/>
-          </w:rPr>
-          <w:t>Y.J. Lin</w:t>
-        </w:r>
-      </w:hyperlink>
-      <w:r>
-        <w:rPr>
-          <w:color w:val="000000"/>
-          <w:sz w:val="24"/>
-        </w:rPr>
-        <w:t xml:space="preserve"> , </w:t>
-      </w:r>
-      <w:hyperlink r:id="rId71" w:tgtFrame="_blank" w:history="1">
-        <w:r>
-          <w:rPr>
-            <w:color w:val="000000"/>
-            <w:sz w:val="24"/>
-          </w:rPr>
-          <w:t>H. Xu</w:t>
-        </w:r>
-      </w:hyperlink>
+      <w:r>
+        <w:fldChar w:fldCharType="begin"/>
+      </w:r>
+      <w:r>
+        <w:instrText xml:space="preserve"> HYPERLINK "http://scholar.cnki.net/result.aspx?q=%e4%bd%9c%e8%80%85%3a(H.+Xu)" \t "_blank" </w:instrText>
+      </w:r>
+      <w:r>
+        <w:fldChar w:fldCharType="separate"/>
+      </w:r>
+      <w:r>
+        <w:rPr>
+          <w:color w:val="000000"/>
+          <w:sz w:val="24"/>
+        </w:rPr>
+        <w:t>H. Xu</w:t>
+      </w:r>
+      <w:r>
+        <w:rPr>
+          <w:color w:val="000000"/>
+          <w:sz w:val="24"/>
+        </w:rPr>
+        <w:fldChar w:fldCharType="end"/>
+      </w:r>
       <w:r>
         <w:rPr>
           <w:rFonts w:hint="eastAsia"/>
@@ -57574,8 +57162,18 @@
           <w:color w:val="000000"/>
           <w:sz w:val="24"/>
         </w:rPr>
-        <w:t>[15]</w:t>
-      </w:r>
+        <w:t>[</w:t>
+      </w:r>
+      <w:proofErr w:type="gramStart"/>
+      <w:r>
+        <w:rPr>
+          <w:rFonts w:hint="eastAsia"/>
+          <w:color w:val="000000"/>
+          <w:sz w:val="24"/>
+        </w:rPr>
+        <w:t>15]</w:t>
+      </w:r>
+      <w:proofErr w:type="gramEnd"/>
       <w:r>
         <w:rPr>
           <w:color w:val="000000"/>
@@ -57618,8 +57216,8 @@
     </w:p>
     <w:p/>
     <w:sectPr>
-      <w:headerReference w:type="default" r:id="rId72"/>
-      <w:footerReference w:type="default" r:id="rId73"/>
+      <w:headerReference w:type="default" r:id="rId59"/>
+      <w:footerReference w:type="default" r:id="rId60"/>
       <w:pgSz w:w="11906" w:h="16838"/>
       <w:pgMar w:top="1701" w:right="1418" w:bottom="1701" w:left="1701" w:header="1134" w:footer="1134" w:gutter="0"/>
       <w:pgNumType w:start="1"/>
@@ -57631,7 +57229,7 @@
 </file>
 
 <file path=word/endnotes.xml><?xml version="1.0" encoding="utf-8"?>
-<w:endnotes xmlns:wpc="http://schemas.microsoft.com/office/word/2010/wordprocessingCanvas" xmlns:mc="http://schemas.openxmlformats.org/markup-compatibility/2006" xmlns:o="urn:schemas-microsoft-com:office:office" xmlns:r="http://schemas.openxmlformats.org/officeDocument/2006/relationships" xmlns:m="http://schemas.openxmlformats.org/officeDocument/2006/math" xmlns:v="urn:schemas-microsoft-com:vml" xmlns:wp14="http://schemas.microsoft.com/office/word/2010/wordprocessingDrawing" xmlns:wp="http://schemas.openxmlformats.org/drawingml/2006/wordprocessingDrawing" xmlns:w10="urn:schemas-microsoft-com:office:word" xmlns:w="http://schemas.openxmlformats.org/wordprocessingml/2006/main" xmlns:w14="http://schemas.microsoft.com/office/word/2010/wordml" xmlns:w15="http://schemas.microsoft.com/office/word/2012/wordml" xmlns:wpg="http://schemas.microsoft.com/office/word/2010/wordprocessingGroup" xmlns:wpi="http://schemas.microsoft.com/office/word/2010/wordprocessingInk" xmlns:wne="http://schemas.microsoft.com/office/word/2006/wordml" xmlns:wps="http://schemas.microsoft.com/office/word/2010/wordprocessingShape" mc:Ignorable="w14 w15 wp14">
+<w:endnotes xmlns:wpc="http://schemas.microsoft.com/office/word/2010/wordprocessingCanvas" xmlns:mo="http://schemas.microsoft.com/office/mac/office/2008/main" xmlns:mc="http://schemas.openxmlformats.org/markup-compatibility/2006" xmlns:mv="urn:schemas-microsoft-com:mac:vml" xmlns:o="urn:schemas-microsoft-com:office:office" xmlns:r="http://schemas.openxmlformats.org/officeDocument/2006/relationships" xmlns:m="http://schemas.openxmlformats.org/officeDocument/2006/math" xmlns:v="urn:schemas-microsoft-com:vml" xmlns:wp14="http://schemas.microsoft.com/office/word/2010/wordprocessingDrawing" xmlns:wp="http://schemas.openxmlformats.org/drawingml/2006/wordprocessingDrawing" xmlns:w10="urn:schemas-microsoft-com:office:word" xmlns:w="http://schemas.openxmlformats.org/wordprocessingml/2006/main" xmlns:w14="http://schemas.microsoft.com/office/word/2010/wordml" xmlns:wpg="http://schemas.microsoft.com/office/word/2010/wordprocessingGroup" xmlns:wpi="http://schemas.microsoft.com/office/word/2010/wordprocessingInk" xmlns:wne="http://schemas.microsoft.com/office/word/2006/wordml" xmlns:wps="http://schemas.microsoft.com/office/word/2010/wordprocessingShape" mc:Ignorable="w14 wp14">
   <w:endnote w:type="separator" w:id="-1">
     <w:p>
       <w:r>
@@ -57650,12 +57248,12 @@
 </file>
 
 <file path=word/footer1.xml><?xml version="1.0" encoding="utf-8"?>
-<w:ftr xmlns:wpc="http://schemas.microsoft.com/office/word/2010/wordprocessingCanvas" xmlns:mc="http://schemas.openxmlformats.org/markup-compatibility/2006" xmlns:o="urn:schemas-microsoft-com:office:office" xmlns:r="http://schemas.openxmlformats.org/officeDocument/2006/relationships" xmlns:m="http://schemas.openxmlformats.org/officeDocument/2006/math" xmlns:v="urn:schemas-microsoft-com:vml" xmlns:wp14="http://schemas.microsoft.com/office/word/2010/wordprocessingDrawing" xmlns:wp="http://schemas.openxmlformats.org/drawingml/2006/wordprocessingDrawing" xmlns:w10="urn:schemas-microsoft-com:office:word" xmlns:w="http://schemas.openxmlformats.org/wordprocessingml/2006/main" xmlns:w14="http://schemas.microsoft.com/office/word/2010/wordml" xmlns:w15="http://schemas.microsoft.com/office/word/2012/wordml" xmlns:wpg="http://schemas.microsoft.com/office/word/2010/wordprocessingGroup" xmlns:wpi="http://schemas.microsoft.com/office/word/2010/wordprocessingInk" xmlns:wne="http://schemas.microsoft.com/office/word/2006/wordml" xmlns:wps="http://schemas.microsoft.com/office/word/2010/wordprocessingShape" mc:Ignorable="w14 w15 wp14">
+<w:ftr xmlns:wpc="http://schemas.microsoft.com/office/word/2010/wordprocessingCanvas" xmlns:mo="http://schemas.microsoft.com/office/mac/office/2008/main" xmlns:mc="http://schemas.openxmlformats.org/markup-compatibility/2006" xmlns:mv="urn:schemas-microsoft-com:mac:vml" xmlns:o="urn:schemas-microsoft-com:office:office" xmlns:r="http://schemas.openxmlformats.org/officeDocument/2006/relationships" xmlns:m="http://schemas.openxmlformats.org/officeDocument/2006/math" xmlns:v="urn:schemas-microsoft-com:vml" xmlns:wp14="http://schemas.microsoft.com/office/word/2010/wordprocessingDrawing" xmlns:wp="http://schemas.openxmlformats.org/drawingml/2006/wordprocessingDrawing" xmlns:w10="urn:schemas-microsoft-com:office:word" xmlns:w="http://schemas.openxmlformats.org/wordprocessingml/2006/main" xmlns:w14="http://schemas.microsoft.com/office/word/2010/wordml" xmlns:wpg="http://schemas.microsoft.com/office/word/2010/wordprocessingGroup" xmlns:wpi="http://schemas.microsoft.com/office/word/2010/wordprocessingInk" xmlns:wne="http://schemas.microsoft.com/office/word/2006/wordml" xmlns:wps="http://schemas.microsoft.com/office/word/2010/wordprocessingShape" mc:Ignorable="w14 wp14">
   <w:p>
     <w:pPr>
       <w:framePr w:h="0" w:wrap="around" w:vAnchor="text" w:hAnchor="margin" w:xAlign="center" w:y="1"/>
       <w:rPr>
-        <w:rStyle w:val="Char0"/>
+        <w:rStyle w:val="aa"/>
       </w:rPr>
     </w:pPr>
     <w:r>
@@ -57663,7 +57261,7 @@
     </w:r>
     <w:r>
       <w:rPr>
-        <w:rStyle w:val="Char0"/>
+        <w:rStyle w:val="aa"/>
       </w:rPr>
       <w:instrText xml:space="preserve">PAGE  </w:instrText>
     </w:r>
@@ -57676,7 +57274,7 @@
 </file>
 
 <file path=word/footer2.xml><?xml version="1.0" encoding="utf-8"?>
-<w:ftr xmlns:wpc="http://schemas.microsoft.com/office/word/2010/wordprocessingCanvas" xmlns:mc="http://schemas.openxmlformats.org/markup-compatibility/2006" xmlns:o="urn:schemas-microsoft-com:office:office" xmlns:r="http://schemas.openxmlformats.org/officeDocument/2006/relationships" xmlns:m="http://schemas.openxmlformats.org/officeDocument/2006/math" xmlns:v="urn:schemas-microsoft-com:vml" xmlns:wp14="http://schemas.microsoft.com/office/word/2010/wordprocessingDrawing" xmlns:wp="http://schemas.openxmlformats.org/drawingml/2006/wordprocessingDrawing" xmlns:w10="urn:schemas-microsoft-com:office:word" xmlns:w="http://schemas.openxmlformats.org/wordprocessingml/2006/main" xmlns:w14="http://schemas.microsoft.com/office/word/2010/wordml" xmlns:w15="http://schemas.microsoft.com/office/word/2012/wordml" xmlns:wpg="http://schemas.microsoft.com/office/word/2010/wordprocessingGroup" xmlns:wpi="http://schemas.microsoft.com/office/word/2010/wordprocessingInk" xmlns:wne="http://schemas.microsoft.com/office/word/2006/wordml" xmlns:wps="http://schemas.microsoft.com/office/word/2010/wordprocessingShape" mc:Ignorable="w14 w15 wp14">
+<w:ftr xmlns:wpc="http://schemas.microsoft.com/office/word/2010/wordprocessingCanvas" xmlns:mo="http://schemas.microsoft.com/office/mac/office/2008/main" xmlns:mc="http://schemas.openxmlformats.org/markup-compatibility/2006" xmlns:mv="urn:schemas-microsoft-com:mac:vml" xmlns:o="urn:schemas-microsoft-com:office:office" xmlns:r="http://schemas.openxmlformats.org/officeDocument/2006/relationships" xmlns:m="http://schemas.openxmlformats.org/officeDocument/2006/math" xmlns:v="urn:schemas-microsoft-com:vml" xmlns:wp14="http://schemas.microsoft.com/office/word/2010/wordprocessingDrawing" xmlns:wp="http://schemas.openxmlformats.org/drawingml/2006/wordprocessingDrawing" xmlns:w10="urn:schemas-microsoft-com:office:word" xmlns:w="http://schemas.openxmlformats.org/wordprocessingml/2006/main" xmlns:w14="http://schemas.microsoft.com/office/word/2010/wordml" xmlns:wpg="http://schemas.microsoft.com/office/word/2010/wordprocessingGroup" xmlns:wpi="http://schemas.microsoft.com/office/word/2010/wordprocessingInk" xmlns:wne="http://schemas.microsoft.com/office/word/2006/wordml" xmlns:wps="http://schemas.microsoft.com/office/word/2010/wordprocessingShape" mc:Ignorable="w14 wp14">
   <w:p>
     <w:pPr>
       <w:tabs>
@@ -57689,12 +57287,12 @@
 </file>
 
 <file path=word/footer3.xml><?xml version="1.0" encoding="utf-8"?>
-<w:ftr xmlns:wpc="http://schemas.microsoft.com/office/word/2010/wordprocessingCanvas" xmlns:mc="http://schemas.openxmlformats.org/markup-compatibility/2006" xmlns:o="urn:schemas-microsoft-com:office:office" xmlns:r="http://schemas.openxmlformats.org/officeDocument/2006/relationships" xmlns:m="http://schemas.openxmlformats.org/officeDocument/2006/math" xmlns:v="urn:schemas-microsoft-com:vml" xmlns:wp14="http://schemas.microsoft.com/office/word/2010/wordprocessingDrawing" xmlns:wp="http://schemas.openxmlformats.org/drawingml/2006/wordprocessingDrawing" xmlns:w10="urn:schemas-microsoft-com:office:word" xmlns:w="http://schemas.openxmlformats.org/wordprocessingml/2006/main" xmlns:w14="http://schemas.microsoft.com/office/word/2010/wordml" xmlns:w15="http://schemas.microsoft.com/office/word/2012/wordml" xmlns:wpg="http://schemas.microsoft.com/office/word/2010/wordprocessingGroup" xmlns:wpi="http://schemas.microsoft.com/office/word/2010/wordprocessingInk" xmlns:wne="http://schemas.microsoft.com/office/word/2006/wordml" xmlns:wps="http://schemas.microsoft.com/office/word/2010/wordprocessingShape" mc:Ignorable="w14 w15 wp14">
+<w:ftr xmlns:wpc="http://schemas.microsoft.com/office/word/2010/wordprocessingCanvas" xmlns:mo="http://schemas.microsoft.com/office/mac/office/2008/main" xmlns:mc="http://schemas.openxmlformats.org/markup-compatibility/2006" xmlns:mv="urn:schemas-microsoft-com:mac:vml" xmlns:o="urn:schemas-microsoft-com:office:office" xmlns:r="http://schemas.openxmlformats.org/officeDocument/2006/relationships" xmlns:m="http://schemas.openxmlformats.org/officeDocument/2006/math" xmlns:v="urn:schemas-microsoft-com:vml" xmlns:wp14="http://schemas.microsoft.com/office/word/2010/wordprocessingDrawing" xmlns:wp="http://schemas.openxmlformats.org/drawingml/2006/wordprocessingDrawing" xmlns:w10="urn:schemas-microsoft-com:office:word" xmlns:w="http://schemas.openxmlformats.org/wordprocessingml/2006/main" xmlns:w14="http://schemas.microsoft.com/office/word/2010/wordml" xmlns:wpg="http://schemas.microsoft.com/office/word/2010/wordprocessingGroup" xmlns:wpi="http://schemas.microsoft.com/office/word/2010/wordprocessingInk" xmlns:wne="http://schemas.microsoft.com/office/word/2006/wordml" xmlns:wps="http://schemas.microsoft.com/office/word/2010/wordprocessingShape" mc:Ignorable="w14 wp14">
   <w:p>
     <w:pPr>
       <w:framePr w:h="0" w:wrap="around" w:vAnchor="text" w:hAnchor="margin" w:xAlign="center" w:y="1"/>
       <w:rPr>
-        <w:rStyle w:val="Char0"/>
+        <w:rStyle w:val="aa"/>
       </w:rPr>
     </w:pPr>
     <w:r>
@@ -57702,7 +57300,7 @@
     </w:r>
     <w:r>
       <w:rPr>
-        <w:rStyle w:val="Char0"/>
+        <w:rStyle w:val="aa"/>
       </w:rPr>
       <w:instrText xml:space="preserve">PAGE  </w:instrText>
     </w:r>
@@ -57711,10 +57309,10 @@
     </w:r>
     <w:r>
       <w:rPr>
-        <w:rStyle w:val="Char0"/>
+        <w:rStyle w:val="aa"/>
         <w:noProof/>
       </w:rPr>
-      <w:t>16</w:t>
+      <w:t>1</w:t>
     </w:r>
     <w:r>
       <w:fldChar w:fldCharType="end"/>
@@ -57732,7 +57330,7 @@
 </file>
 
 <file path=word/footnotes.xml><?xml version="1.0" encoding="utf-8"?>
-<w:footnotes xmlns:wpc="http://schemas.microsoft.com/office/word/2010/wordprocessingCanvas" xmlns:mc="http://schemas.openxmlformats.org/markup-compatibility/2006" xmlns:o="urn:schemas-microsoft-com:office:office" xmlns:r="http://schemas.openxmlformats.org/officeDocument/2006/relationships" xmlns:m="http://schemas.openxmlformats.org/officeDocument/2006/math" xmlns:v="urn:schemas-microsoft-com:vml" xmlns:wp14="http://schemas.microsoft.com/office/word/2010/wordprocessingDrawing" xmlns:wp="http://schemas.openxmlformats.org/drawingml/2006/wordprocessingDrawing" xmlns:w10="urn:schemas-microsoft-com:office:word" xmlns:w="http://schemas.openxmlformats.org/wordprocessingml/2006/main" xmlns:w14="http://schemas.microsoft.com/office/word/2010/wordml" xmlns:w15="http://schemas.microsoft.com/office/word/2012/wordml" xmlns:wpg="http://schemas.microsoft.com/office/word/2010/wordprocessingGroup" xmlns:wpi="http://schemas.microsoft.com/office/word/2010/wordprocessingInk" xmlns:wne="http://schemas.microsoft.com/office/word/2006/wordml" xmlns:wps="http://schemas.microsoft.com/office/word/2010/wordprocessingShape" mc:Ignorable="w14 w15 wp14">
+<w:footnotes xmlns:wpc="http://schemas.microsoft.com/office/word/2010/wordprocessingCanvas" xmlns:mo="http://schemas.microsoft.com/office/mac/office/2008/main" xmlns:mc="http://schemas.openxmlformats.org/markup-compatibility/2006" xmlns:mv="urn:schemas-microsoft-com:mac:vml" xmlns:o="urn:schemas-microsoft-com:office:office" xmlns:r="http://schemas.openxmlformats.org/officeDocument/2006/relationships" xmlns:m="http://schemas.openxmlformats.org/officeDocument/2006/math" xmlns:v="urn:schemas-microsoft-com:vml" xmlns:wp14="http://schemas.microsoft.com/office/word/2010/wordprocessingDrawing" xmlns:wp="http://schemas.openxmlformats.org/drawingml/2006/wordprocessingDrawing" xmlns:w10="urn:schemas-microsoft-com:office:word" xmlns:w="http://schemas.openxmlformats.org/wordprocessingml/2006/main" xmlns:w14="http://schemas.microsoft.com/office/word/2010/wordml" xmlns:wpg="http://schemas.microsoft.com/office/word/2010/wordprocessingGroup" xmlns:wpi="http://schemas.microsoft.com/office/word/2010/wordprocessingInk" xmlns:wne="http://schemas.microsoft.com/office/word/2006/wordml" xmlns:wps="http://schemas.microsoft.com/office/word/2010/wordprocessingShape" mc:Ignorable="w14 wp14">
   <w:footnote w:type="separator" w:id="-1">
     <w:p>
       <w:r>
@@ -57751,7 +57349,7 @@
 </file>
 
 <file path=word/header1.xml><?xml version="1.0" encoding="utf-8"?>
-<w:hdr xmlns:wpc="http://schemas.microsoft.com/office/word/2010/wordprocessingCanvas" xmlns:mc="http://schemas.openxmlformats.org/markup-compatibility/2006" xmlns:o="urn:schemas-microsoft-com:office:office" xmlns:r="http://schemas.openxmlformats.org/officeDocument/2006/relationships" xmlns:m="http://schemas.openxmlformats.org/officeDocument/2006/math" xmlns:v="urn:schemas-microsoft-com:vml" xmlns:wp14="http://schemas.microsoft.com/office/word/2010/wordprocessingDrawing" xmlns:wp="http://schemas.openxmlformats.org/drawingml/2006/wordprocessingDrawing" xmlns:w10="urn:schemas-microsoft-com:office:word" xmlns:w="http://schemas.openxmlformats.org/wordprocessingml/2006/main" xmlns:w14="http://schemas.microsoft.com/office/word/2010/wordml" xmlns:w15="http://schemas.microsoft.com/office/word/2012/wordml" xmlns:wpg="http://schemas.microsoft.com/office/word/2010/wordprocessingGroup" xmlns:wpi="http://schemas.microsoft.com/office/word/2010/wordprocessingInk" xmlns:wne="http://schemas.microsoft.com/office/word/2006/wordml" xmlns:wps="http://schemas.microsoft.com/office/word/2010/wordprocessingShape" mc:Ignorable="w14 w15 wp14">
+<w:hdr xmlns:wpc="http://schemas.microsoft.com/office/word/2010/wordprocessingCanvas" xmlns:mo="http://schemas.microsoft.com/office/mac/office/2008/main" xmlns:mc="http://schemas.openxmlformats.org/markup-compatibility/2006" xmlns:mv="urn:schemas-microsoft-com:mac:vml" xmlns:o="urn:schemas-microsoft-com:office:office" xmlns:r="http://schemas.openxmlformats.org/officeDocument/2006/relationships" xmlns:m="http://schemas.openxmlformats.org/officeDocument/2006/math" xmlns:v="urn:schemas-microsoft-com:vml" xmlns:wp14="http://schemas.microsoft.com/office/word/2010/wordprocessingDrawing" xmlns:wp="http://schemas.openxmlformats.org/drawingml/2006/wordprocessingDrawing" xmlns:w10="urn:schemas-microsoft-com:office:word" xmlns:w="http://schemas.openxmlformats.org/wordprocessingml/2006/main" xmlns:w14="http://schemas.microsoft.com/office/word/2010/wordml" xmlns:wpg="http://schemas.microsoft.com/office/word/2010/wordprocessingGroup" xmlns:wpi="http://schemas.microsoft.com/office/word/2010/wordprocessingInk" xmlns:wne="http://schemas.microsoft.com/office/word/2006/wordml" xmlns:wps="http://schemas.microsoft.com/office/word/2010/wordprocessingShape" mc:Ignorable="w14 wp14">
   <w:p>
     <w:pPr>
       <w:pBdr>
@@ -57786,7 +57384,7 @@
     </w:r>
     <w:r>
       <w:rPr>
-        <w:rStyle w:val="Char0"/>
+        <w:rStyle w:val="aa"/>
         <w:sz w:val="18"/>
         <w:szCs w:val="18"/>
       </w:rPr>
@@ -57801,7 +57399,7 @@
     </w:r>
     <w:r>
       <w:rPr>
-        <w:rStyle w:val="Char0"/>
+        <w:rStyle w:val="aa"/>
         <w:noProof/>
         <w:sz w:val="18"/>
         <w:szCs w:val="18"/>
@@ -57820,7 +57418,7 @@
 </file>
 
 <file path=word/header2.xml><?xml version="1.0" encoding="utf-8"?>
-<w:hdr xmlns:wpc="http://schemas.microsoft.com/office/word/2010/wordprocessingCanvas" xmlns:mc="http://schemas.openxmlformats.org/markup-compatibility/2006" xmlns:o="urn:schemas-microsoft-com:office:office" xmlns:r="http://schemas.openxmlformats.org/officeDocument/2006/relationships" xmlns:m="http://schemas.openxmlformats.org/officeDocument/2006/math" xmlns:v="urn:schemas-microsoft-com:vml" xmlns:wp14="http://schemas.microsoft.com/office/word/2010/wordprocessingDrawing" xmlns:wp="http://schemas.openxmlformats.org/drawingml/2006/wordprocessingDrawing" xmlns:w10="urn:schemas-microsoft-com:office:word" xmlns:w="http://schemas.openxmlformats.org/wordprocessingml/2006/main" xmlns:w14="http://schemas.microsoft.com/office/word/2010/wordml" xmlns:w15="http://schemas.microsoft.com/office/word/2012/wordml" xmlns:wpg="http://schemas.microsoft.com/office/word/2010/wordprocessingGroup" xmlns:wpi="http://schemas.microsoft.com/office/word/2010/wordprocessingInk" xmlns:wne="http://schemas.microsoft.com/office/word/2006/wordml" xmlns:wps="http://schemas.microsoft.com/office/word/2010/wordprocessingShape" mc:Ignorable="w14 w15 wp14">
+<w:hdr xmlns:wpc="http://schemas.microsoft.com/office/word/2010/wordprocessingCanvas" xmlns:mo="http://schemas.microsoft.com/office/mac/office/2008/main" xmlns:mc="http://schemas.openxmlformats.org/markup-compatibility/2006" xmlns:mv="urn:schemas-microsoft-com:mac:vml" xmlns:o="urn:schemas-microsoft-com:office:office" xmlns:r="http://schemas.openxmlformats.org/officeDocument/2006/relationships" xmlns:m="http://schemas.openxmlformats.org/officeDocument/2006/math" xmlns:v="urn:schemas-microsoft-com:vml" xmlns:wp14="http://schemas.microsoft.com/office/word/2010/wordprocessingDrawing" xmlns:wp="http://schemas.openxmlformats.org/drawingml/2006/wordprocessingDrawing" xmlns:w10="urn:schemas-microsoft-com:office:word" xmlns:w="http://schemas.openxmlformats.org/wordprocessingml/2006/main" xmlns:w14="http://schemas.microsoft.com/office/word/2010/wordml" xmlns:wpg="http://schemas.microsoft.com/office/word/2010/wordprocessingGroup" xmlns:wpi="http://schemas.microsoft.com/office/word/2010/wordprocessingInk" xmlns:wne="http://schemas.microsoft.com/office/word/2006/wordml" xmlns:wps="http://schemas.microsoft.com/office/word/2010/wordprocessingShape" mc:Ignorable="w14 wp14">
   <w:p>
     <w:pPr>
       <w:pBdr>
@@ -57843,8 +57441,8 @@
 </file>
 
 <file path=word/numbering.xml><?xml version="1.0" encoding="utf-8"?>
-<w:numbering xmlns:wpc="http://schemas.microsoft.com/office/word/2010/wordprocessingCanvas" xmlns:mc="http://schemas.openxmlformats.org/markup-compatibility/2006" xmlns:o="urn:schemas-microsoft-com:office:office" xmlns:r="http://schemas.openxmlformats.org/officeDocument/2006/relationships" xmlns:m="http://schemas.openxmlformats.org/officeDocument/2006/math" xmlns:v="urn:schemas-microsoft-com:vml" xmlns:wp14="http://schemas.microsoft.com/office/word/2010/wordprocessingDrawing" xmlns:wp="http://schemas.openxmlformats.org/drawingml/2006/wordprocessingDrawing" xmlns:w10="urn:schemas-microsoft-com:office:word" xmlns:w="http://schemas.openxmlformats.org/wordprocessingml/2006/main" xmlns:w14="http://schemas.microsoft.com/office/word/2010/wordml" xmlns:w15="http://schemas.microsoft.com/office/word/2012/wordml" xmlns:wpg="http://schemas.microsoft.com/office/word/2010/wordprocessingGroup" xmlns:wpi="http://schemas.microsoft.com/office/word/2010/wordprocessingInk" xmlns:wne="http://schemas.microsoft.com/office/word/2006/wordml" xmlns:wps="http://schemas.microsoft.com/office/word/2010/wordprocessingShape" mc:Ignorable="w14 w15 wp14">
-  <w:abstractNum w:abstractNumId="0" w15:restartNumberingAfterBreak="0">
+<w:numbering xmlns:wpc="http://schemas.microsoft.com/office/word/2010/wordprocessingCanvas" xmlns:mo="http://schemas.microsoft.com/office/mac/office/2008/main" xmlns:mc="http://schemas.openxmlformats.org/markup-compatibility/2006" xmlns:mv="urn:schemas-microsoft-com:mac:vml" xmlns:o="urn:schemas-microsoft-com:office:office" xmlns:r="http://schemas.openxmlformats.org/officeDocument/2006/relationships" xmlns:m="http://schemas.openxmlformats.org/officeDocument/2006/math" xmlns:v="urn:schemas-microsoft-com:vml" xmlns:wp14="http://schemas.microsoft.com/office/word/2010/wordprocessingDrawing" xmlns:wp="http://schemas.openxmlformats.org/drawingml/2006/wordprocessingDrawing" xmlns:w10="urn:schemas-microsoft-com:office:word" xmlns:w="http://schemas.openxmlformats.org/wordprocessingml/2006/main" xmlns:w14="http://schemas.microsoft.com/office/word/2010/wordml" xmlns:wpg="http://schemas.microsoft.com/office/word/2010/wordprocessingGroup" xmlns:wpi="http://schemas.microsoft.com/office/word/2010/wordprocessingInk" xmlns:wne="http://schemas.microsoft.com/office/word/2006/wordml" xmlns:wps="http://schemas.microsoft.com/office/word/2010/wordprocessingShape" mc:Ignorable="w14 wp14">
+  <w:abstractNum w:abstractNumId="0">
     <w:nsid w:val="00000001"/>
     <w:multiLevelType w:val="multilevel"/>
     <w:tmpl w:val="00000001"/>
@@ -57907,7 +57505,7 @@
       <w:lvlJc w:val="left"/>
     </w:lvl>
   </w:abstractNum>
-  <w:abstractNum w:abstractNumId="1" w15:restartNumberingAfterBreak="0">
+  <w:abstractNum w:abstractNumId="1">
     <w:nsid w:val="00000004"/>
     <w:multiLevelType w:val="singleLevel"/>
     <w:tmpl w:val="00000004"/>
@@ -57919,7 +57517,7 @@
       <w:lvlJc w:val="left"/>
     </w:lvl>
   </w:abstractNum>
-  <w:abstractNum w:abstractNumId="2" w15:restartNumberingAfterBreak="0">
+  <w:abstractNum w:abstractNumId="2">
     <w:nsid w:val="00000005"/>
     <w:multiLevelType w:val="multilevel"/>
     <w:tmpl w:val="00000005"/>
@@ -58032,7 +57630,7 @@
       </w:rPr>
     </w:lvl>
   </w:abstractNum>
-  <w:abstractNum w:abstractNumId="3" w15:restartNumberingAfterBreak="0">
+  <w:abstractNum w:abstractNumId="3">
     <w:nsid w:val="00000006"/>
     <w:multiLevelType w:val="multilevel"/>
     <w:tmpl w:val="00000006"/>
@@ -58121,7 +57719,7 @@
       </w:pPr>
     </w:lvl>
   </w:abstractNum>
-  <w:abstractNum w:abstractNumId="4" w15:restartNumberingAfterBreak="0">
+  <w:abstractNum w:abstractNumId="4">
     <w:nsid w:val="00000008"/>
     <w:multiLevelType w:val="singleLevel"/>
     <w:tmpl w:val="00000008"/>
@@ -58133,7 +57731,7 @@
       <w:lvlJc w:val="left"/>
     </w:lvl>
   </w:abstractNum>
-  <w:abstractNum w:abstractNumId="5" w15:restartNumberingAfterBreak="0">
+  <w:abstractNum w:abstractNumId="5">
     <w:nsid w:val="0000001D"/>
     <w:multiLevelType w:val="multilevel"/>
     <w:tmpl w:val="7ACECEE6"/>
@@ -58222,7 +57820,7 @@
       </w:pPr>
     </w:lvl>
   </w:abstractNum>
-  <w:abstractNum w:abstractNumId="6" w15:restartNumberingAfterBreak="0">
+  <w:abstractNum w:abstractNumId="6">
     <w:nsid w:val="00000039"/>
     <w:multiLevelType w:val="multilevel"/>
     <w:tmpl w:val="00000039"/>
@@ -58285,7 +57883,7 @@
       <w:lvlJc w:val="left"/>
     </w:lvl>
   </w:abstractNum>
-  <w:abstractNum w:abstractNumId="7" w15:restartNumberingAfterBreak="0">
+  <w:abstractNum w:abstractNumId="7">
     <w:nsid w:val="0000003B"/>
     <w:multiLevelType w:val="multilevel"/>
     <w:tmpl w:val="0000003B"/>
@@ -58401,7 +57999,7 @@
       </w:pPr>
     </w:lvl>
   </w:abstractNum>
-  <w:abstractNum w:abstractNumId="8" w15:restartNumberingAfterBreak="0">
+  <w:abstractNum w:abstractNumId="8">
     <w:nsid w:val="0000003D"/>
     <w:multiLevelType w:val="multilevel"/>
     <w:tmpl w:val="0000003D"/>
@@ -58515,7 +58113,7 @@
       </w:pPr>
     </w:lvl>
   </w:abstractNum>
-  <w:abstractNum w:abstractNumId="9" w15:restartNumberingAfterBreak="0">
+  <w:abstractNum w:abstractNumId="9">
     <w:nsid w:val="00000041"/>
     <w:multiLevelType w:val="multilevel"/>
     <w:tmpl w:val="00000041"/>
@@ -58578,7 +58176,7 @@
       <w:lvlJc w:val="left"/>
     </w:lvl>
   </w:abstractNum>
-  <w:abstractNum w:abstractNumId="10" w15:restartNumberingAfterBreak="0">
+  <w:abstractNum w:abstractNumId="10">
     <w:nsid w:val="07074133"/>
     <w:multiLevelType w:val="hybridMultilevel"/>
     <w:tmpl w:val="EE282844"/>
@@ -58667,7 +58265,7 @@
       </w:pPr>
     </w:lvl>
   </w:abstractNum>
-  <w:abstractNum w:abstractNumId="11" w15:restartNumberingAfterBreak="0">
+  <w:abstractNum w:abstractNumId="11">
     <w:nsid w:val="17A12E15"/>
     <w:multiLevelType w:val="hybridMultilevel"/>
     <w:tmpl w:val="0930C11E"/>
@@ -58796,7 +58394,7 @@
 </file>
 
 <file path=word/styles.xml><?xml version="1.0" encoding="utf-8"?>
-<w:styles xmlns:mc="http://schemas.openxmlformats.org/markup-compatibility/2006" xmlns:r="http://schemas.openxmlformats.org/officeDocument/2006/relationships" xmlns:w="http://schemas.openxmlformats.org/wordprocessingml/2006/main" xmlns:w14="http://schemas.microsoft.com/office/word/2010/wordml" xmlns:w15="http://schemas.microsoft.com/office/word/2012/wordml" mc:Ignorable="w14 w15">
+<w:styles xmlns:mc="http://schemas.openxmlformats.org/markup-compatibility/2006" xmlns:r="http://schemas.openxmlformats.org/officeDocument/2006/relationships" xmlns:w="http://schemas.openxmlformats.org/wordprocessingml/2006/main" xmlns:w14="http://schemas.microsoft.com/office/word/2010/wordml" mc:Ignorable="w14">
   <w:docDefaults>
     <w:rPrDefault>
       <w:rPr>
@@ -58809,378 +58407,167 @@
     </w:rPrDefault>
     <w:pPrDefault/>
   </w:docDefaults>
-  <w:latentStyles w:defLockedState="0" w:defUIPriority="99" w:defSemiHidden="0" w:defUnhideWhenUsed="0" w:defQFormat="0" w:count="371">
-    <w:lsdException w:name="Normal" w:uiPriority="0" w:qFormat="1"/>
-    <w:lsdException w:name="heading 1" w:uiPriority="0" w:qFormat="1"/>
-    <w:lsdException w:name="heading 2" w:semiHidden="1" w:uiPriority="0" w:unhideWhenUsed="1" w:qFormat="1"/>
-    <w:lsdException w:name="heading 3" w:semiHidden="1" w:uiPriority="9" w:unhideWhenUsed="1" w:qFormat="1"/>
-    <w:lsdException w:name="heading 4" w:semiHidden="1" w:uiPriority="0" w:unhideWhenUsed="1" w:qFormat="1"/>
-    <w:lsdException w:name="heading 5" w:semiHidden="1" w:uiPriority="0" w:unhideWhenUsed="1" w:qFormat="1"/>
-    <w:lsdException w:name="heading 6" w:semiHidden="1" w:uiPriority="0" w:unhideWhenUsed="1" w:qFormat="1"/>
-    <w:lsdException w:name="heading 7" w:semiHidden="1" w:uiPriority="0" w:unhideWhenUsed="1" w:qFormat="1"/>
-    <w:lsdException w:name="heading 8" w:semiHidden="1" w:uiPriority="0" w:unhideWhenUsed="1" w:qFormat="1"/>
-    <w:lsdException w:name="heading 9" w:semiHidden="1" w:uiPriority="9" w:unhideWhenUsed="1" w:qFormat="1"/>
-    <w:lsdException w:name="index 1" w:semiHidden="1" w:unhideWhenUsed="1"/>
-    <w:lsdException w:name="index 2" w:semiHidden="1" w:unhideWhenUsed="1"/>
-    <w:lsdException w:name="index 3" w:semiHidden="1" w:unhideWhenUsed="1"/>
-    <w:lsdException w:name="index 4" w:semiHidden="1" w:unhideWhenUsed="1"/>
-    <w:lsdException w:name="index 5" w:semiHidden="1" w:unhideWhenUsed="1"/>
-    <w:lsdException w:name="index 6" w:semiHidden="1" w:unhideWhenUsed="1"/>
-    <w:lsdException w:name="index 7" w:semiHidden="1" w:unhideWhenUsed="1"/>
-    <w:lsdException w:name="index 8" w:semiHidden="1" w:unhideWhenUsed="1"/>
-    <w:lsdException w:name="index 9" w:semiHidden="1" w:unhideWhenUsed="1"/>
-    <w:lsdException w:name="toc 1" w:semiHidden="1" w:uiPriority="39" w:unhideWhenUsed="1" w:qFormat="1"/>
-    <w:lsdException w:name="toc 2" w:semiHidden="1" w:uiPriority="39" w:unhideWhenUsed="1" w:qFormat="1"/>
-    <w:lsdException w:name="toc 3" w:semiHidden="1" w:uiPriority="39" w:unhideWhenUsed="1" w:qFormat="1"/>
-    <w:lsdException w:name="toc 4" w:semiHidden="1" w:uiPriority="0" w:unhideWhenUsed="1"/>
-    <w:lsdException w:name="toc 5" w:semiHidden="1" w:uiPriority="0" w:unhideWhenUsed="1"/>
-    <w:lsdException w:name="toc 6" w:semiHidden="1" w:uiPriority="39" w:unhideWhenUsed="1"/>
-    <w:lsdException w:name="toc 7" w:semiHidden="1" w:uiPriority="39" w:unhideWhenUsed="1"/>
-    <w:lsdException w:name="toc 8" w:semiHidden="1" w:uiPriority="39" w:unhideWhenUsed="1"/>
-    <w:lsdException w:name="toc 9" w:semiHidden="1" w:uiPriority="39" w:unhideWhenUsed="1"/>
-    <w:lsdException w:name="Normal Indent" w:semiHidden="1" w:uiPriority="0" w:unhideWhenUsed="1"/>
-    <w:lsdException w:name="footnote text" w:semiHidden="1" w:unhideWhenUsed="1"/>
-    <w:lsdException w:name="annotation text" w:semiHidden="1" w:uiPriority="0" w:unhideWhenUsed="1"/>
-    <w:lsdException w:name="header" w:semiHidden="1" w:uiPriority="0" w:unhideWhenUsed="1"/>
-    <w:lsdException w:name="footer" w:semiHidden="1" w:unhideWhenUsed="1"/>
-    <w:lsdException w:name="index heading" w:semiHidden="1" w:unhideWhenUsed="1"/>
-    <w:lsdException w:name="caption" w:semiHidden="1" w:uiPriority="0" w:unhideWhenUsed="1" w:qFormat="1"/>
-    <w:lsdException w:name="table of figures" w:semiHidden="1" w:unhideWhenUsed="1"/>
-    <w:lsdException w:name="envelope address" w:semiHidden="1" w:unhideWhenUsed="1"/>
-    <w:lsdException w:name="envelope return" w:semiHidden="1" w:unhideWhenUsed="1"/>
-    <w:lsdException w:name="footnote reference" w:semiHidden="1" w:unhideWhenUsed="1"/>
-    <w:lsdException w:name="annotation reference" w:semiHidden="1" w:unhideWhenUsed="1"/>
-    <w:lsdException w:name="line number" w:semiHidden="1" w:unhideWhenUsed="1"/>
-    <w:lsdException w:name="page number" w:semiHidden="1" w:uiPriority="0" w:unhideWhenUsed="1"/>
-    <w:lsdException w:name="endnote reference" w:semiHidden="1" w:unhideWhenUsed="1"/>
-    <w:lsdException w:name="endnote text" w:semiHidden="1" w:unhideWhenUsed="1"/>
-    <w:lsdException w:name="table of authorities" w:semiHidden="1" w:unhideWhenUsed="1"/>
-    <w:lsdException w:name="macro" w:semiHidden="1" w:unhideWhenUsed="1"/>
-    <w:lsdException w:name="toa heading" w:semiHidden="1" w:unhideWhenUsed="1"/>
-    <w:lsdException w:name="List" w:semiHidden="1" w:unhideWhenUsed="1"/>
-    <w:lsdException w:name="List Bullet" w:semiHidden="1" w:unhideWhenUsed="1"/>
-    <w:lsdException w:name="List Number" w:semiHidden="1" w:unhideWhenUsed="1"/>
-    <w:lsdException w:name="List 2" w:semiHidden="1" w:unhideWhenUsed="1"/>
-    <w:lsdException w:name="List 3" w:semiHidden="1" w:unhideWhenUsed="1"/>
-    <w:lsdException w:name="List 4" w:semiHidden="1" w:unhideWhenUsed="1"/>
-    <w:lsdException w:name="List 5" w:semiHidden="1" w:unhideWhenUsed="1"/>
-    <w:lsdException w:name="List Bullet 2" w:semiHidden="1" w:unhideWhenUsed="1"/>
-    <w:lsdException w:name="List Bullet 3" w:semiHidden="1" w:unhideWhenUsed="1"/>
-    <w:lsdException w:name="List Bullet 4" w:semiHidden="1" w:unhideWhenUsed="1"/>
-    <w:lsdException w:name="List Bullet 5" w:semiHidden="1" w:unhideWhenUsed="1"/>
-    <w:lsdException w:name="List Number 2" w:semiHidden="1" w:unhideWhenUsed="1"/>
-    <w:lsdException w:name="List Number 3" w:semiHidden="1" w:unhideWhenUsed="1"/>
-    <w:lsdException w:name="List Number 4" w:semiHidden="1" w:unhideWhenUsed="1"/>
-    <w:lsdException w:name="List Number 5" w:semiHidden="1" w:unhideWhenUsed="1"/>
-    <w:lsdException w:name="Title" w:uiPriority="0" w:qFormat="1"/>
-    <w:lsdException w:name="Closing" w:semiHidden="1" w:unhideWhenUsed="1"/>
-    <w:lsdException w:name="Signature" w:semiHidden="1" w:unhideWhenUsed="1"/>
-    <w:lsdException w:name="Default Paragraph Font" w:semiHidden="1" w:uiPriority="1" w:unhideWhenUsed="1"/>
-    <w:lsdException w:name="Body Text" w:semiHidden="1" w:uiPriority="0" w:unhideWhenUsed="1"/>
-    <w:lsdException w:name="Body Text Indent" w:semiHidden="1" w:uiPriority="0" w:unhideWhenUsed="1"/>
-    <w:lsdException w:name="List Continue" w:semiHidden="1" w:unhideWhenUsed="1"/>
-    <w:lsdException w:name="List Continue 2" w:semiHidden="1" w:unhideWhenUsed="1"/>
-    <w:lsdException w:name="List Continue 3" w:semiHidden="1" w:unhideWhenUsed="1"/>
-    <w:lsdException w:name="List Continue 4" w:semiHidden="1" w:unhideWhenUsed="1"/>
-    <w:lsdException w:name="List Continue 5" w:semiHidden="1" w:unhideWhenUsed="1"/>
-    <w:lsdException w:name="Message Header" w:semiHidden="1" w:unhideWhenUsed="1"/>
-    <w:lsdException w:name="Subtitle" w:uiPriority="0" w:qFormat="1"/>
-    <w:lsdException w:name="Salutation" w:semiHidden="1" w:unhideWhenUsed="1"/>
-    <w:lsdException w:name="Date" w:semiHidden="1" w:unhideWhenUsed="1"/>
-    <w:lsdException w:name="Body Text First Indent" w:semiHidden="1" w:unhideWhenUsed="1"/>
-    <w:lsdException w:name="Body Text First Indent 2" w:semiHidden="1" w:unhideWhenUsed="1"/>
-    <w:lsdException w:name="Note Heading" w:semiHidden="1" w:unhideWhenUsed="1"/>
-    <w:lsdException w:name="Body Text 2" w:semiHidden="1" w:uiPriority="0" w:unhideWhenUsed="1"/>
-    <w:lsdException w:name="Body Text 3" w:semiHidden="1" w:uiPriority="0" w:unhideWhenUsed="1"/>
-    <w:lsdException w:name="Body Text Indent 2" w:semiHidden="1" w:uiPriority="0" w:unhideWhenUsed="1"/>
-    <w:lsdException w:name="Body Text Indent 3" w:semiHidden="1" w:uiPriority="0" w:unhideWhenUsed="1"/>
-    <w:lsdException w:name="Block Text" w:semiHidden="1" w:unhideWhenUsed="1"/>
-    <w:lsdException w:name="Hyperlink" w:semiHidden="1" w:unhideWhenUsed="1"/>
-    <w:lsdException w:name="FollowedHyperlink" w:semiHidden="1" w:uiPriority="0" w:unhideWhenUsed="1"/>
-    <w:lsdException w:name="Strong" w:uiPriority="22" w:qFormat="1"/>
-    <w:lsdException w:name="Emphasis" w:uiPriority="0" w:qFormat="1"/>
-    <w:lsdException w:name="Document Map" w:semiHidden="1" w:uiPriority="0" w:unhideWhenUsed="1"/>
-    <w:lsdException w:name="Plain Text" w:semiHidden="1" w:uiPriority="0" w:unhideWhenUsed="1"/>
-    <w:lsdException w:name="E-mail Signature" w:semiHidden="1" w:unhideWhenUsed="1"/>
-    <w:lsdException w:name="HTML Top of Form" w:semiHidden="1" w:unhideWhenUsed="1"/>
-    <w:lsdException w:name="HTML Bottom of Form" w:semiHidden="1" w:unhideWhenUsed="1"/>
-    <w:lsdException w:name="Normal (Web)" w:semiHidden="1" w:unhideWhenUsed="1"/>
-    <w:lsdException w:name="HTML Acronym" w:semiHidden="1" w:unhideWhenUsed="1"/>
-    <w:lsdException w:name="HTML Address" w:semiHidden="1" w:unhideWhenUsed="1"/>
-    <w:lsdException w:name="HTML Cite" w:semiHidden="1" w:unhideWhenUsed="1"/>
-    <w:lsdException w:name="HTML Code" w:semiHidden="1" w:uiPriority="0" w:unhideWhenUsed="1"/>
-    <w:lsdException w:name="HTML Definition" w:semiHidden="1" w:unhideWhenUsed="1"/>
-    <w:lsdException w:name="HTML Keyboard" w:semiHidden="1" w:unhideWhenUsed="1"/>
-    <w:lsdException w:name="HTML Preformatted" w:semiHidden="1" w:unhideWhenUsed="1"/>
-    <w:lsdException w:name="HTML Sample" w:semiHidden="1" w:unhideWhenUsed="1"/>
-    <w:lsdException w:name="HTML Typewriter" w:semiHidden="1" w:unhideWhenUsed="1"/>
-    <w:lsdException w:name="HTML Variable" w:semiHidden="1" w:unhideWhenUsed="1"/>
-    <w:lsdException w:name="Normal Table" w:semiHidden="1" w:unhideWhenUsed="1"/>
-    <w:lsdException w:name="annotation subject" w:semiHidden="1" w:unhideWhenUsed="1"/>
-    <w:lsdException w:name="No List" w:semiHidden="1" w:unhideWhenUsed="1"/>
-    <w:lsdException w:name="Outline List 1" w:semiHidden="1" w:unhideWhenUsed="1"/>
-    <w:lsdException w:name="Outline List 2" w:semiHidden="1" w:unhideWhenUsed="1"/>
-    <w:lsdException w:name="Outline List 3" w:semiHidden="1" w:unhideWhenUsed="1"/>
-    <w:lsdException w:name="Table Simple 1" w:semiHidden="1" w:unhideWhenUsed="1"/>
-    <w:lsdException w:name="Table Simple 2" w:semiHidden="1" w:unhideWhenUsed="1"/>
-    <w:lsdException w:name="Table Simple 3" w:semiHidden="1" w:unhideWhenUsed="1"/>
-    <w:lsdException w:name="Table Classic 1" w:semiHidden="1" w:unhideWhenUsed="1"/>
-    <w:lsdException w:name="Table Classic 2" w:semiHidden="1" w:unhideWhenUsed="1"/>
-    <w:lsdException w:name="Table Classic 3" w:semiHidden="1" w:unhideWhenUsed="1"/>
-    <w:lsdException w:name="Table Classic 4" w:semiHidden="1" w:unhideWhenUsed="1"/>
-    <w:lsdException w:name="Table Colorful 1" w:semiHidden="1" w:unhideWhenUsed="1"/>
-    <w:lsdException w:name="Table Colorful 2" w:semiHidden="1" w:unhideWhenUsed="1"/>
-    <w:lsdException w:name="Table Colorful 3" w:semiHidden="1" w:unhideWhenUsed="1"/>
-    <w:lsdException w:name="Table Columns 1" w:semiHidden="1" w:unhideWhenUsed="1"/>
-    <w:lsdException w:name="Table Columns 2" w:semiHidden="1" w:unhideWhenUsed="1"/>
-    <w:lsdException w:name="Table Columns 3" w:semiHidden="1" w:unhideWhenUsed="1"/>
-    <w:lsdException w:name="Table Columns 4" w:semiHidden="1" w:unhideWhenUsed="1"/>
-    <w:lsdException w:name="Table Columns 5" w:semiHidden="1" w:unhideWhenUsed="1"/>
-    <w:lsdException w:name="Table Grid 1" w:semiHidden="1" w:unhideWhenUsed="1"/>
-    <w:lsdException w:name="Table Grid 2" w:semiHidden="1" w:unhideWhenUsed="1"/>
-    <w:lsdException w:name="Table Grid 3" w:semiHidden="1" w:unhideWhenUsed="1"/>
-    <w:lsdException w:name="Table Grid 4" w:semiHidden="1" w:unhideWhenUsed="1"/>
-    <w:lsdException w:name="Table Grid 5" w:semiHidden="1" w:unhideWhenUsed="1"/>
-    <w:lsdException w:name="Table Grid 6" w:semiHidden="1" w:unhideWhenUsed="1"/>
-    <w:lsdException w:name="Table Grid 7" w:semiHidden="1" w:unhideWhenUsed="1"/>
-    <w:lsdException w:name="Table Grid 8" w:semiHidden="1" w:unhideWhenUsed="1"/>
-    <w:lsdException w:name="Table List 1" w:semiHidden="1" w:unhideWhenUsed="1"/>
-    <w:lsdException w:name="Table List 2" w:semiHidden="1" w:unhideWhenUsed="1"/>
-    <w:lsdException w:name="Table List 3" w:semiHidden="1" w:unhideWhenUsed="1"/>
-    <w:lsdException w:name="Table List 4" w:semiHidden="1" w:unhideWhenUsed="1"/>
-    <w:lsdException w:name="Table List 5" w:semiHidden="1" w:unhideWhenUsed="1"/>
-    <w:lsdException w:name="Table List 6" w:semiHidden="1" w:unhideWhenUsed="1"/>
-    <w:lsdException w:name="Table List 7" w:semiHidden="1" w:unhideWhenUsed="1"/>
-    <w:lsdException w:name="Table List 8" w:semiHidden="1" w:unhideWhenUsed="1"/>
-    <w:lsdException w:name="Table 3D effects 1" w:semiHidden="1" w:unhideWhenUsed="1"/>
-    <w:lsdException w:name="Table 3D effects 2" w:semiHidden="1" w:unhideWhenUsed="1"/>
-    <w:lsdException w:name="Table 3D effects 3" w:semiHidden="1" w:unhideWhenUsed="1"/>
-    <w:lsdException w:name="Table Contemporary" w:semiHidden="1" w:unhideWhenUsed="1"/>
-    <w:lsdException w:name="Table Elegant" w:semiHidden="1" w:unhideWhenUsed="1"/>
-    <w:lsdException w:name="Table Professional" w:semiHidden="1" w:unhideWhenUsed="1"/>
-    <w:lsdException w:name="Table Subtle 1" w:semiHidden="1" w:unhideWhenUsed="1"/>
-    <w:lsdException w:name="Table Subtle 2" w:semiHidden="1" w:unhideWhenUsed="1"/>
-    <w:lsdException w:name="Table Web 1" w:semiHidden="1" w:unhideWhenUsed="1"/>
-    <w:lsdException w:name="Table Web 2" w:semiHidden="1" w:unhideWhenUsed="1"/>
-    <w:lsdException w:name="Table Web 3" w:semiHidden="1" w:unhideWhenUsed="1"/>
-    <w:lsdException w:name="Balloon Text" w:semiHidden="1" w:unhideWhenUsed="1"/>
-    <w:lsdException w:name="Table Grid" w:uiPriority="59"/>
-    <w:lsdException w:name="Table Theme" w:semiHidden="1" w:unhideWhenUsed="1"/>
-    <w:lsdException w:name="Placeholder Text" w:semiHidden="1"/>
-    <w:lsdException w:name="No Spacing" w:uiPriority="0" w:qFormat="1"/>
-    <w:lsdException w:name="Light Shading" w:uiPriority="60"/>
-    <w:lsdException w:name="Light List" w:uiPriority="61"/>
-    <w:lsdException w:name="Light Grid" w:uiPriority="62"/>
-    <w:lsdException w:name="Medium Shading 1" w:uiPriority="63"/>
-    <w:lsdException w:name="Medium Shading 2" w:uiPriority="64"/>
-    <w:lsdException w:name="Medium List 1" w:uiPriority="65"/>
-    <w:lsdException w:name="Medium List 2" w:uiPriority="66"/>
-    <w:lsdException w:name="Medium Grid 1" w:uiPriority="67"/>
-    <w:lsdException w:name="Medium Grid 2" w:uiPriority="68"/>
-    <w:lsdException w:name="Medium Grid 3" w:uiPriority="69"/>
-    <w:lsdException w:name="Dark List" w:uiPriority="70"/>
-    <w:lsdException w:name="Colorful Shading" w:uiPriority="71"/>
-    <w:lsdException w:name="Colorful List" w:uiPriority="72"/>
-    <w:lsdException w:name="Colorful Grid" w:uiPriority="73"/>
-    <w:lsdException w:name="Light Shading Accent 1" w:uiPriority="60"/>
-    <w:lsdException w:name="Light List Accent 1" w:uiPriority="61"/>
-    <w:lsdException w:name="Light Grid Accent 1" w:uiPriority="62"/>
-    <w:lsdException w:name="Medium Shading 1 Accent 1" w:uiPriority="63"/>
-    <w:lsdException w:name="Medium Shading 2 Accent 1" w:uiPriority="64"/>
-    <w:lsdException w:name="Medium List 1 Accent 1" w:uiPriority="65"/>
-    <w:lsdException w:name="Revision" w:semiHidden="1"/>
-    <w:lsdException w:name="List Paragraph" w:uiPriority="34" w:qFormat="1"/>
-    <w:lsdException w:name="Quote" w:uiPriority="0" w:qFormat="1"/>
-    <w:lsdException w:name="Intense Quote" w:uiPriority="30" w:qFormat="1"/>
-    <w:lsdException w:name="Medium List 2 Accent 1" w:uiPriority="66"/>
-    <w:lsdException w:name="Medium Grid 1 Accent 1" w:uiPriority="67"/>
-    <w:lsdException w:name="Medium Grid 2 Accent 1" w:uiPriority="68"/>
-    <w:lsdException w:name="Medium Grid 3 Accent 1" w:uiPriority="69"/>
-    <w:lsdException w:name="Dark List Accent 1" w:uiPriority="70"/>
-    <w:lsdException w:name="Colorful Shading Accent 1" w:uiPriority="71"/>
-    <w:lsdException w:name="Colorful List Accent 1" w:uiPriority="72"/>
-    <w:lsdException w:name="Colorful Grid Accent 1" w:uiPriority="73"/>
-    <w:lsdException w:name="Light Shading Accent 2" w:uiPriority="60"/>
-    <w:lsdException w:name="Light List Accent 2" w:uiPriority="61"/>
-    <w:lsdException w:name="Light Grid Accent 2" w:uiPriority="62"/>
-    <w:lsdException w:name="Medium Shading 1 Accent 2" w:uiPriority="63"/>
-    <w:lsdException w:name="Medium Shading 2 Accent 2" w:uiPriority="64"/>
-    <w:lsdException w:name="Medium List 1 Accent 2" w:uiPriority="65"/>
-    <w:lsdException w:name="Medium List 2 Accent 2" w:uiPriority="66"/>
-    <w:lsdException w:name="Medium Grid 1 Accent 2" w:uiPriority="67"/>
-    <w:lsdException w:name="Medium Grid 2 Accent 2" w:uiPriority="68"/>
-    <w:lsdException w:name="Medium Grid 3 Accent 2" w:uiPriority="69"/>
-    <w:lsdException w:name="Dark List Accent 2" w:uiPriority="70"/>
-    <w:lsdException w:name="Colorful Shading Accent 2" w:uiPriority="71"/>
-    <w:lsdException w:name="Colorful List Accent 2" w:uiPriority="72"/>
-    <w:lsdException w:name="Colorful Grid Accent 2" w:uiPriority="73"/>
-    <w:lsdException w:name="Light Shading Accent 3" w:uiPriority="60"/>
-    <w:lsdException w:name="Light List Accent 3" w:uiPriority="61"/>
-    <w:lsdException w:name="Light Grid Accent 3" w:uiPriority="62"/>
-    <w:lsdException w:name="Medium Shading 1 Accent 3" w:uiPriority="63"/>
-    <w:lsdException w:name="Medium Shading 2 Accent 3" w:uiPriority="64"/>
-    <w:lsdException w:name="Medium List 1 Accent 3" w:uiPriority="65"/>
-    <w:lsdException w:name="Medium List 2 Accent 3" w:uiPriority="66"/>
-    <w:lsdException w:name="Medium Grid 1 Accent 3" w:uiPriority="67"/>
-    <w:lsdException w:name="Medium Grid 2 Accent 3" w:uiPriority="68"/>
-    <w:lsdException w:name="Medium Grid 3 Accent 3" w:uiPriority="69"/>
-    <w:lsdException w:name="Dark List Accent 3" w:uiPriority="70"/>
-    <w:lsdException w:name="Colorful Shading Accent 3" w:uiPriority="71"/>
-    <w:lsdException w:name="Colorful List Accent 3" w:uiPriority="72"/>
-    <w:lsdException w:name="Colorful Grid Accent 3" w:uiPriority="73"/>
-    <w:lsdException w:name="Light Shading Accent 4" w:uiPriority="60"/>
-    <w:lsdException w:name="Light List Accent 4" w:uiPriority="61"/>
-    <w:lsdException w:name="Light Grid Accent 4" w:uiPriority="62"/>
-    <w:lsdException w:name="Medium Shading 1 Accent 4" w:uiPriority="63"/>
-    <w:lsdException w:name="Medium Shading 2 Accent 4" w:uiPriority="64"/>
-    <w:lsdException w:name="Medium List 1 Accent 4" w:uiPriority="65"/>
-    <w:lsdException w:name="Medium List 2 Accent 4" w:uiPriority="66"/>
-    <w:lsdException w:name="Medium Grid 1 Accent 4" w:uiPriority="67"/>
-    <w:lsdException w:name="Medium Grid 2 Accent 4" w:uiPriority="68"/>
-    <w:lsdException w:name="Medium Grid 3 Accent 4" w:uiPriority="69"/>
-    <w:lsdException w:name="Dark List Accent 4" w:uiPriority="70"/>
-    <w:lsdException w:name="Colorful Shading Accent 4" w:uiPriority="71"/>
-    <w:lsdException w:name="Colorful List Accent 4" w:uiPriority="72"/>
-    <w:lsdException w:name="Colorful Grid Accent 4" w:uiPriority="73"/>
-    <w:lsdException w:name="Light Shading Accent 5" w:uiPriority="60"/>
-    <w:lsdException w:name="Light List Accent 5" w:uiPriority="61"/>
-    <w:lsdException w:name="Light Grid Accent 5" w:uiPriority="62"/>
-    <w:lsdException w:name="Medium Shading 1 Accent 5" w:uiPriority="63"/>
-    <w:lsdException w:name="Medium Shading 2 Accent 5" w:uiPriority="64"/>
-    <w:lsdException w:name="Medium List 1 Accent 5" w:uiPriority="65"/>
-    <w:lsdException w:name="Medium List 2 Accent 5" w:uiPriority="66"/>
-    <w:lsdException w:name="Medium Grid 1 Accent 5" w:uiPriority="67"/>
-    <w:lsdException w:name="Medium Grid 2 Accent 5" w:uiPriority="68"/>
-    <w:lsdException w:name="Medium Grid 3 Accent 5" w:uiPriority="69"/>
-    <w:lsdException w:name="Dark List Accent 5" w:uiPriority="70"/>
-    <w:lsdException w:name="Colorful Shading Accent 5" w:uiPriority="71"/>
-    <w:lsdException w:name="Colorful List Accent 5" w:uiPriority="72"/>
-    <w:lsdException w:name="Colorful Grid Accent 5" w:uiPriority="73"/>
-    <w:lsdException w:name="Light Shading Accent 6" w:uiPriority="60"/>
-    <w:lsdException w:name="Light List Accent 6" w:uiPriority="61"/>
-    <w:lsdException w:name="Light Grid Accent 6" w:uiPriority="62"/>
-    <w:lsdException w:name="Medium Shading 1 Accent 6" w:uiPriority="63"/>
-    <w:lsdException w:name="Medium Shading 2 Accent 6" w:uiPriority="64"/>
-    <w:lsdException w:name="Medium List 1 Accent 6" w:uiPriority="65"/>
-    <w:lsdException w:name="Medium List 2 Accent 6" w:uiPriority="66"/>
-    <w:lsdException w:name="Medium Grid 1 Accent 6" w:uiPriority="67"/>
-    <w:lsdException w:name="Medium Grid 2 Accent 6" w:uiPriority="68"/>
-    <w:lsdException w:name="Medium Grid 3 Accent 6" w:uiPriority="69"/>
-    <w:lsdException w:name="Dark List Accent 6" w:uiPriority="70"/>
-    <w:lsdException w:name="Colorful Shading Accent 6" w:uiPriority="71"/>
-    <w:lsdException w:name="Colorful List Accent 6" w:uiPriority="72"/>
-    <w:lsdException w:name="Colorful Grid Accent 6" w:uiPriority="73"/>
-    <w:lsdException w:name="Subtle Emphasis" w:uiPriority="19" w:qFormat="1"/>
-    <w:lsdException w:name="Intense Emphasis" w:uiPriority="21" w:qFormat="1"/>
-    <w:lsdException w:name="Subtle Reference" w:uiPriority="31" w:qFormat="1"/>
-    <w:lsdException w:name="Intense Reference" w:uiPriority="32" w:qFormat="1"/>
-    <w:lsdException w:name="Book Title" w:uiPriority="33" w:qFormat="1"/>
-    <w:lsdException w:name="Bibliography" w:semiHidden="1" w:uiPriority="37" w:unhideWhenUsed="1"/>
-    <w:lsdException w:name="TOC Heading" w:semiHidden="1" w:uiPriority="39" w:unhideWhenUsed="1" w:qFormat="1"/>
-    <w:lsdException w:name="Plain Table 1" w:uiPriority="41"/>
-    <w:lsdException w:name="Plain Table 2" w:uiPriority="42"/>
-    <w:lsdException w:name="Plain Table 3" w:uiPriority="43"/>
-    <w:lsdException w:name="Plain Table 4" w:uiPriority="44"/>
-    <w:lsdException w:name="Plain Table 5" w:uiPriority="45"/>
-    <w:lsdException w:name="Grid Table Light" w:uiPriority="40"/>
-    <w:lsdException w:name="Grid Table 1 Light" w:uiPriority="46"/>
-    <w:lsdException w:name="Grid Table 2" w:uiPriority="47"/>
-    <w:lsdException w:name="Grid Table 3" w:uiPriority="48"/>
-    <w:lsdException w:name="Grid Table 4" w:uiPriority="49"/>
-    <w:lsdException w:name="Grid Table 5 Dark" w:uiPriority="50"/>
-    <w:lsdException w:name="Grid Table 6 Colorful" w:uiPriority="51"/>
-    <w:lsdException w:name="Grid Table 7 Colorful" w:uiPriority="52"/>
-    <w:lsdException w:name="Grid Table 1 Light Accent 1" w:uiPriority="46"/>
-    <w:lsdException w:name="Grid Table 2 Accent 1" w:uiPriority="47"/>
-    <w:lsdException w:name="Grid Table 3 Accent 1" w:uiPriority="48"/>
-    <w:lsdException w:name="Grid Table 4 Accent 1" w:uiPriority="49"/>
-    <w:lsdException w:name="Grid Table 5 Dark Accent 1" w:uiPriority="50"/>
-    <w:lsdException w:name="Grid Table 6 Colorful Accent 1" w:uiPriority="51"/>
-    <w:lsdException w:name="Grid Table 7 Colorful Accent 1" w:uiPriority="52"/>
-    <w:lsdException w:name="Grid Table 1 Light Accent 2" w:uiPriority="46"/>
-    <w:lsdException w:name="Grid Table 2 Accent 2" w:uiPriority="47"/>
-    <w:lsdException w:name="Grid Table 3 Accent 2" w:uiPriority="48"/>
-    <w:lsdException w:name="Grid Table 4 Accent 2" w:uiPriority="49"/>
-    <w:lsdException w:name="Grid Table 5 Dark Accent 2" w:uiPriority="50"/>
-    <w:lsdException w:name="Grid Table 6 Colorful Accent 2" w:uiPriority="51"/>
-    <w:lsdException w:name="Grid Table 7 Colorful Accent 2" w:uiPriority="52"/>
-    <w:lsdException w:name="Grid Table 1 Light Accent 3" w:uiPriority="46"/>
-    <w:lsdException w:name="Grid Table 2 Accent 3" w:uiPriority="47"/>
-    <w:lsdException w:name="Grid Table 3 Accent 3" w:uiPriority="48"/>
-    <w:lsdException w:name="Grid Table 4 Accent 3" w:uiPriority="49"/>
-    <w:lsdException w:name="Grid Table 5 Dark Accent 3" w:uiPriority="50"/>
-    <w:lsdException w:name="Grid Table 6 Colorful Accent 3" w:uiPriority="51"/>
-    <w:lsdException w:name="Grid Table 7 Colorful Accent 3" w:uiPriority="52"/>
-    <w:lsdException w:name="Grid Table 1 Light Accent 4" w:uiPriority="46"/>
-    <w:lsdException w:name="Grid Table 2 Accent 4" w:uiPriority="47"/>
-    <w:lsdException w:name="Grid Table 3 Accent 4" w:uiPriority="48"/>
-    <w:lsdException w:name="Grid Table 4 Accent 4" w:uiPriority="49"/>
-    <w:lsdException w:name="Grid Table 5 Dark Accent 4" w:uiPriority="50"/>
-    <w:lsdException w:name="Grid Table 6 Colorful Accent 4" w:uiPriority="51"/>
-    <w:lsdException w:name="Grid Table 7 Colorful Accent 4" w:uiPriority="52"/>
-    <w:lsdException w:name="Grid Table 1 Light Accent 5" w:uiPriority="46"/>
-    <w:lsdException w:name="Grid Table 2 Accent 5" w:uiPriority="47"/>
-    <w:lsdException w:name="Grid Table 3 Accent 5" w:uiPriority="48"/>
-    <w:lsdException w:name="Grid Table 4 Accent 5" w:uiPriority="49"/>
-    <w:lsdException w:name="Grid Table 5 Dark Accent 5" w:uiPriority="50"/>
-    <w:lsdException w:name="Grid Table 6 Colorful Accent 5" w:uiPriority="51"/>
-    <w:lsdException w:name="Grid Table 7 Colorful Accent 5" w:uiPriority="52"/>
-    <w:lsdException w:name="Grid Table 1 Light Accent 6" w:uiPriority="46"/>
-    <w:lsdException w:name="Grid Table 2 Accent 6" w:uiPriority="47"/>
-    <w:lsdException w:name="Grid Table 3 Accent 6" w:uiPriority="48"/>
-    <w:lsdException w:name="Grid Table 4 Accent 6" w:uiPriority="49"/>
-    <w:lsdException w:name="Grid Table 5 Dark Accent 6" w:uiPriority="50"/>
-    <w:lsdException w:name="Grid Table 6 Colorful Accent 6" w:uiPriority="51"/>
-    <w:lsdException w:name="Grid Table 7 Colorful Accent 6" w:uiPriority="52"/>
-    <w:lsdException w:name="List Table 1 Light" w:uiPriority="46"/>
-    <w:lsdException w:name="List Table 2" w:uiPriority="47"/>
-    <w:lsdException w:name="List Table 3" w:uiPriority="48"/>
-    <w:lsdException w:name="List Table 4" w:uiPriority="49"/>
-    <w:lsdException w:name="List Table 5 Dark" w:uiPriority="50"/>
-    <w:lsdException w:name="List Table 6 Colorful" w:uiPriority="51"/>
-    <w:lsdException w:name="List Table 7 Colorful" w:uiPriority="52"/>
-    <w:lsdException w:name="List Table 1 Light Accent 1" w:uiPriority="46"/>
-    <w:lsdException w:name="List Table 2 Accent 1" w:uiPriority="47"/>
-    <w:lsdException w:name="List Table 3 Accent 1" w:uiPriority="48"/>
-    <w:lsdException w:name="List Table 4 Accent 1" w:uiPriority="49"/>
-    <w:lsdException w:name="List Table 5 Dark Accent 1" w:uiPriority="50"/>
-    <w:lsdException w:name="List Table 6 Colorful Accent 1" w:uiPriority="51"/>
-    <w:lsdException w:name="List Table 7 Colorful Accent 1" w:uiPriority="52"/>
-    <w:lsdException w:name="List Table 1 Light Accent 2" w:uiPriority="46"/>
-    <w:lsdException w:name="List Table 2 Accent 2" w:uiPriority="47"/>
-    <w:lsdException w:name="List Table 3 Accent 2" w:uiPriority="48"/>
-    <w:lsdException w:name="List Table 4 Accent 2" w:uiPriority="49"/>
-    <w:lsdException w:name="List Table 5 Dark Accent 2" w:uiPriority="50"/>
-    <w:lsdException w:name="List Table 6 Colorful Accent 2" w:uiPriority="51"/>
-    <w:lsdException w:name="List Table 7 Colorful Accent 2" w:uiPriority="52"/>
-    <w:lsdException w:name="List Table 1 Light Accent 3" w:uiPriority="46"/>
-    <w:lsdException w:name="List Table 2 Accent 3" w:uiPriority="47"/>
-    <w:lsdException w:name="List Table 3 Accent 3" w:uiPriority="48"/>
-    <w:lsdException w:name="List Table 4 Accent 3" w:uiPriority="49"/>
-    <w:lsdException w:name="List Table 5 Dark Accent 3" w:uiPriority="50"/>
-    <w:lsdException w:name="List Table 6 Colorful Accent 3" w:uiPriority="51"/>
-    <w:lsdException w:name="List Table 7 Colorful Accent 3" w:uiPriority="52"/>
-    <w:lsdException w:name="List Table 1 Light Accent 4" w:uiPriority="46"/>
-    <w:lsdException w:name="List Table 2 Accent 4" w:uiPriority="47"/>
-    <w:lsdException w:name="List Table 3 Accent 4" w:uiPriority="48"/>
-    <w:lsdException w:name="List Table 4 Accent 4" w:uiPriority="49"/>
-    <w:lsdException w:name="List Table 5 Dark Accent 4" w:uiPriority="50"/>
-    <w:lsdException w:name="List Table 6 Colorful Accent 4" w:uiPriority="51"/>
-    <w:lsdException w:name="List Table 7 Colorful Accent 4" w:uiPriority="52"/>
-    <w:lsdException w:name="List Table 1 Light Accent 5" w:uiPriority="46"/>
-    <w:lsdException w:name="List Table 2 Accent 5" w:uiPriority="47"/>
-    <w:lsdException w:name="List Table 3 Accent 5" w:uiPriority="48"/>
-    <w:lsdException w:name="List Table 4 Accent 5" w:uiPriority="49"/>
-    <w:lsdException w:name="List Table 5 Dark Accent 5" w:uiPriority="50"/>
-    <w:lsdException w:name="List Table 6 Colorful Accent 5" w:uiPriority="51"/>
-    <w:lsdException w:name="List Table 7 Colorful Accent 5" w:uiPriority="52"/>
-    <w:lsdException w:name="List Table 1 Light Accent 6" w:uiPriority="46"/>
-    <w:lsdException w:name="List Table 2 Accent 6" w:uiPriority="47"/>
-    <w:lsdException w:name="List Table 3 Accent 6" w:uiPriority="48"/>
-    <w:lsdException w:name="List Table 4 Accent 6" w:uiPriority="49"/>
-    <w:lsdException w:name="List Table 5 Dark Accent 6" w:uiPriority="50"/>
-    <w:lsdException w:name="List Table 6 Colorful Accent 6" w:uiPriority="51"/>
-    <w:lsdException w:name="List Table 7 Colorful Accent 6" w:uiPriority="52"/>
+  <w:latentStyles w:defLockedState="0" w:defUIPriority="99" w:defSemiHidden="1" w:defUnhideWhenUsed="1" w:defQFormat="0" w:count="276">
+    <w:lsdException w:name="Normal" w:semiHidden="0" w:uiPriority="0" w:unhideWhenUsed="0" w:qFormat="1"/>
+    <w:lsdException w:name="heading 1" w:semiHidden="0" w:uiPriority="0" w:unhideWhenUsed="0" w:qFormat="1"/>
+    <w:lsdException w:name="heading 2" w:uiPriority="0" w:qFormat="1"/>
+    <w:lsdException w:name="heading 3" w:uiPriority="9" w:qFormat="1"/>
+    <w:lsdException w:name="heading 4" w:uiPriority="0" w:qFormat="1"/>
+    <w:lsdException w:name="heading 5" w:uiPriority="0" w:qFormat="1"/>
+    <w:lsdException w:name="heading 6" w:uiPriority="0" w:qFormat="1"/>
+    <w:lsdException w:name="heading 7" w:uiPriority="0" w:qFormat="1"/>
+    <w:lsdException w:name="heading 8" w:uiPriority="0" w:qFormat="1"/>
+    <w:lsdException w:name="heading 9" w:uiPriority="9" w:qFormat="1"/>
+    <w:lsdException w:name="toc 1" w:uiPriority="39" w:qFormat="1"/>
+    <w:lsdException w:name="toc 2" w:uiPriority="39" w:qFormat="1"/>
+    <w:lsdException w:name="toc 3" w:uiPriority="39" w:qFormat="1"/>
+    <w:lsdException w:name="toc 4" w:uiPriority="0"/>
+    <w:lsdException w:name="toc 5" w:uiPriority="0"/>
+    <w:lsdException w:name="toc 6" w:uiPriority="39"/>
+    <w:lsdException w:name="toc 7" w:uiPriority="39"/>
+    <w:lsdException w:name="toc 8" w:uiPriority="39"/>
+    <w:lsdException w:name="toc 9" w:uiPriority="39"/>
+    <w:lsdException w:name="Normal Indent" w:uiPriority="0"/>
+    <w:lsdException w:name="annotation text" w:uiPriority="0"/>
+    <w:lsdException w:name="header" w:uiPriority="0"/>
+    <w:lsdException w:name="caption" w:uiPriority="0" w:qFormat="1"/>
+    <w:lsdException w:name="page number" w:uiPriority="0"/>
+    <w:lsdException w:name="Title" w:semiHidden="0" w:uiPriority="0" w:unhideWhenUsed="0" w:qFormat="1"/>
+    <w:lsdException w:name="Default Paragraph Font" w:uiPriority="1"/>
+    <w:lsdException w:name="Body Text" w:uiPriority="0"/>
+    <w:lsdException w:name="Body Text Indent" w:uiPriority="0"/>
+    <w:lsdException w:name="Subtitle" w:semiHidden="0" w:uiPriority="0" w:unhideWhenUsed="0" w:qFormat="1"/>
+    <w:lsdException w:name="Body Text 2" w:uiPriority="0"/>
+    <w:lsdException w:name="Body Text 3" w:uiPriority="0"/>
+    <w:lsdException w:name="Body Text Indent 2" w:uiPriority="0"/>
+    <w:lsdException w:name="Body Text Indent 3" w:uiPriority="0"/>
+    <w:lsdException w:name="FollowedHyperlink" w:uiPriority="0"/>
+    <w:lsdException w:name="Strong" w:semiHidden="0" w:uiPriority="22" w:unhideWhenUsed="0" w:qFormat="1"/>
+    <w:lsdException w:name="Emphasis" w:semiHidden="0" w:uiPriority="0" w:unhideWhenUsed="0" w:qFormat="1"/>
+    <w:lsdException w:name="Document Map" w:uiPriority="0"/>
+    <w:lsdException w:name="Plain Text" w:uiPriority="0"/>
+    <w:lsdException w:name="HTML Code" w:uiPriority="0"/>
+    <w:lsdException w:name="Table Grid" w:semiHidden="0" w:uiPriority="59" w:unhideWhenUsed="0"/>
+    <w:lsdException w:name="Note Level 1" w:semiHidden="0" w:unhideWhenUsed="0"/>
+    <w:lsdException w:name="Note Level 2" w:semiHidden="0" w:unhideWhenUsed="0"/>
+    <w:lsdException w:name="Note Level 3" w:semiHidden="0" w:unhideWhenUsed="0"/>
+    <w:lsdException w:name="Note Level 4" w:semiHidden="0" w:unhideWhenUsed="0"/>
+    <w:lsdException w:name="Note Level 5" w:semiHidden="0" w:unhideWhenUsed="0"/>
+    <w:lsdException w:name="Note Level 6" w:semiHidden="0" w:unhideWhenUsed="0"/>
+    <w:lsdException w:name="Note Level 7" w:semiHidden="0" w:unhideWhenUsed="0"/>
+    <w:lsdException w:name="Note Level 8" w:semiHidden="0" w:unhideWhenUsed="0"/>
+    <w:lsdException w:name="Note Level 9" w:semiHidden="0" w:unhideWhenUsed="0"/>
+    <w:lsdException w:name="Placeholder Text" w:unhideWhenUsed="0"/>
+    <w:lsdException w:name="No Spacing" w:semiHidden="0" w:uiPriority="0" w:unhideWhenUsed="0" w:qFormat="1"/>
+    <w:lsdException w:name="Light Shading" w:semiHidden="0" w:uiPriority="60" w:unhideWhenUsed="0"/>
+    <w:lsdException w:name="Light List" w:semiHidden="0" w:uiPriority="61" w:unhideWhenUsed="0"/>
+    <w:lsdException w:name="Light Grid" w:semiHidden="0" w:uiPriority="62" w:unhideWhenUsed="0"/>
+    <w:lsdException w:name="Medium Shading 1" w:semiHidden="0" w:uiPriority="63" w:unhideWhenUsed="0"/>
+    <w:lsdException w:name="Medium Shading 2" w:semiHidden="0" w:uiPriority="64" w:unhideWhenUsed="0"/>
+    <w:lsdException w:name="Medium List 1" w:semiHidden="0" w:uiPriority="65" w:unhideWhenUsed="0"/>
+    <w:lsdException w:name="Medium List 2" w:semiHidden="0" w:uiPriority="66" w:unhideWhenUsed="0"/>
+    <w:lsdException w:name="Medium Grid 1" w:semiHidden="0" w:uiPriority="67" w:unhideWhenUsed="0"/>
+    <w:lsdException w:name="Medium Grid 2" w:semiHidden="0" w:uiPriority="68" w:unhideWhenUsed="0"/>
+    <w:lsdException w:name="Medium Grid 3" w:semiHidden="0" w:uiPriority="69" w:unhideWhenUsed="0"/>
+    <w:lsdException w:name="Dark List" w:semiHidden="0" w:uiPriority="70" w:unhideWhenUsed="0"/>
+    <w:lsdException w:name="Colorful Shading" w:semiHidden="0" w:uiPriority="71" w:unhideWhenUsed="0"/>
+    <w:lsdException w:name="Colorful List" w:semiHidden="0" w:uiPriority="72" w:unhideWhenUsed="0"/>
+    <w:lsdException w:name="Colorful Grid" w:semiHidden="0" w:uiPriority="73" w:unhideWhenUsed="0"/>
+    <w:lsdException w:name="Light Shading Accent 1" w:semiHidden="0" w:uiPriority="60" w:unhideWhenUsed="0"/>
+    <w:lsdException w:name="Light List Accent 1" w:semiHidden="0" w:uiPriority="61" w:unhideWhenUsed="0"/>
+    <w:lsdException w:name="Light Grid Accent 1" w:semiHidden="0" w:uiPriority="62" w:unhideWhenUsed="0"/>
+    <w:lsdException w:name="Medium Shading 1 Accent 1" w:semiHidden="0" w:uiPriority="63" w:unhideWhenUsed="0"/>
+    <w:lsdException w:name="Medium Shading 2 Accent 1" w:semiHidden="0" w:uiPriority="64" w:unhideWhenUsed="0"/>
+    <w:lsdException w:name="Medium List 1 Accent 1" w:semiHidden="0" w:uiPriority="65" w:unhideWhenUsed="0"/>
+    <w:lsdException w:name="Revision" w:unhideWhenUsed="0"/>
+    <w:lsdException w:name="List Paragraph" w:semiHidden="0" w:uiPriority="34" w:unhideWhenUsed="0" w:qFormat="1"/>
+    <w:lsdException w:name="Quote" w:semiHidden="0" w:uiPriority="0" w:unhideWhenUsed="0" w:qFormat="1"/>
+    <w:lsdException w:name="Intense Quote" w:semiHidden="0" w:uiPriority="30" w:unhideWhenUsed="0" w:qFormat="1"/>
+    <w:lsdException w:name="Medium List 2 Accent 1" w:semiHidden="0" w:uiPriority="66" w:unhideWhenUsed="0"/>
+    <w:lsdException w:name="Medium Grid 1 Accent 1" w:semiHidden="0" w:uiPriority="67" w:unhideWhenUsed="0"/>
+    <w:lsdException w:name="Medium Grid 2 Accent 1" w:semiHidden="0" w:uiPriority="68" w:unhideWhenUsed="0"/>
+    <w:lsdException w:name="Medium Grid 3 Accent 1" w:semiHidden="0" w:uiPriority="69" w:unhideWhenUsed="0"/>
+    <w:lsdException w:name="Dark List Accent 1" w:semiHidden="0" w:uiPriority="70" w:unhideWhenUsed="0"/>
+    <w:lsdException w:name="Colorful Shading Accent 1" w:semiHidden="0" w:uiPriority="71" w:unhideWhenUsed="0"/>
+    <w:lsdException w:name="Colorful List Accent 1" w:semiHidden="0" w:uiPriority="72" w:unhideWhenUsed="0"/>
+    <w:lsdException w:name="Colorful Grid Accent 1" w:semiHidden="0" w:uiPriority="73" w:unhideWhenUsed="0"/>
+    <w:lsdException w:name="Light Shading Accent 2" w:semiHidden="0" w:uiPriority="60" w:unhideWhenUsed="0"/>
+    <w:lsdException w:name="Light List Accent 2" w:semiHidden="0" w:uiPriority="61" w:unhideWhenUsed="0"/>
+    <w:lsdException w:name="Light Grid Accent 2" w:semiHidden="0" w:uiPriority="62" w:unhideWhenUsed="0"/>
+    <w:lsdException w:name="Medium Shading 1 Accent 2" w:semiHidden="0" w:uiPriority="63" w:unhideWhenUsed="0"/>
+    <w:lsdException w:name="Medium Shading 2 Accent 2" w:semiHidden="0" w:uiPriority="64" w:unhideWhenUsed="0"/>
+    <w:lsdException w:name="Medium List 1 Accent 2" w:semiHidden="0" w:uiPriority="65" w:unhideWhenUsed="0"/>
+    <w:lsdException w:name="Medium List 2 Accent 2" w:semiHidden="0" w:uiPriority="66" w:unhideWhenUsed="0"/>
+    <w:lsdException w:name="Medium Grid 1 Accent 2" w:semiHidden="0" w:uiPriority="67" w:unhideWhenUsed="0"/>
+    <w:lsdException w:name="Medium Grid 2 Accent 2" w:semiHidden="0" w:uiPriority="68" w:unhideWhenUsed="0"/>
+    <w:lsdException w:name="Medium Grid 3 Accent 2" w:semiHidden="0" w:uiPriority="69" w:unhideWhenUsed="0"/>
+    <w:lsdException w:name="Dark List Accent 2" w:semiHidden="0" w:uiPriority="70" w:unhideWhenUsed="0"/>
+    <w:lsdException w:name="Colorful Shading Accent 2" w:semiHidden="0" w:uiPriority="71" w:unhideWhenUsed="0"/>
+    <w:lsdException w:name="Colorful List Accent 2" w:semiHidden="0" w:uiPriority="72" w:unhideWhenUsed="0"/>
+    <w:lsdException w:name="Colorful Grid Accent 2" w:semiHidden="0" w:uiPriority="73" w:unhideWhenUsed="0"/>
+    <w:lsdException w:name="Light Shading Accent 3" w:semiHidden="0" w:uiPriority="60" w:unhideWhenUsed="0"/>
+    <w:lsdException w:name="Light List Accent 3" w:semiHidden="0" w:uiPriority="61" w:unhideWhenUsed="0"/>
+    <w:lsdException w:name="Light Grid Accent 3" w:semiHidden="0" w:uiPriority="62" w:unhideWhenUsed="0"/>
+    <w:lsdException w:name="Medium Shading 1 Accent 3" w:semiHidden="0" w:uiPriority="63" w:unhideWhenUsed="0"/>
+    <w:lsdException w:name="Medium Shading 2 Accent 3" w:semiHidden="0" w:uiPriority="64" w:unhideWhenUsed="0"/>
+    <w:lsdException w:name="Medium List 1 Accent 3" w:semiHidden="0" w:uiPriority="65" w:unhideWhenUsed="0"/>
+    <w:lsdException w:name="Medium List 2 Accent 3" w:semiHidden="0" w:uiPriority="66" w:unhideWhenUsed="0"/>
+    <w:lsdException w:name="Medium Grid 1 Accent 3" w:semiHidden="0" w:uiPriority="67" w:unhideWhenUsed="0"/>
+    <w:lsdException w:name="Medium Grid 2 Accent 3" w:semiHidden="0" w:uiPriority="68" w:unhideWhenUsed="0"/>
+    <w:lsdException w:name="Medium Grid 3 Accent 3" w:semiHidden="0" w:uiPriority="69" w:unhideWhenUsed="0"/>
+    <w:lsdException w:name="Dark List Accent 3" w:semiHidden="0" w:uiPriority="70" w:unhideWhenUsed="0"/>
+    <w:lsdException w:name="Colorful Shading Accent 3" w:semiHidden="0" w:uiPriority="71" w:unhideWhenUsed="0"/>
+    <w:lsdException w:name="Colorful List Accent 3" w:semiHidden="0" w:uiPriority="72" w:unhideWhenUsed="0"/>
+    <w:lsdException w:name="Colorful Grid Accent 3" w:semiHidden="0" w:uiPriority="73" w:unhideWhenUsed="0"/>
+    <w:lsdException w:name="Light Shading Accent 4" w:semiHidden="0" w:uiPriority="60" w:unhideWhenUsed="0"/>
+    <w:lsdException w:name="Light List Accent 4" w:semiHidden="0" w:uiPriority="61" w:unhideWhenUsed="0"/>
+    <w:lsdException w:name="Light Grid Accent 4" w:semiHidden="0" w:uiPriority="62" w:unhideWhenUsed="0"/>
+    <w:lsdException w:name="Medium Shading 1 Accent 4" w:semiHidden="0" w:uiPriority="63" w:unhideWhenUsed="0"/>
+    <w:lsdException w:name="Medium Shading 2 Accent 4" w:semiHidden="0" w:uiPriority="64" w:unhideWhenUsed="0"/>
+    <w:lsdException w:name="Medium List 1 Accent 4" w:semiHidden="0" w:uiPriority="65" w:unhideWhenUsed="0"/>
+    <w:lsdException w:name="Medium List 2 Accent 4" w:semiHidden="0" w:uiPriority="66" w:unhideWhenUsed="0"/>
+    <w:lsdException w:name="Medium Grid 1 Accent 4" w:semiHidden="0" w:uiPriority="67" w:unhideWhenUsed="0"/>
+    <w:lsdException w:name="Medium Grid 2 Accent 4" w:semiHidden="0" w:uiPriority="68" w:unhideWhenUsed="0"/>
+    <w:lsdException w:name="Medium Grid 3 Accent 4" w:semiHidden="0" w:uiPriority="69" w:unhideWhenUsed="0"/>
+    <w:lsdException w:name="Dark List Accent 4" w:semiHidden="0" w:uiPriority="70" w:unhideWhenUsed="0"/>
+    <w:lsdException w:name="Colorful Shading Accent 4" w:semiHidden="0" w:uiPriority="71" w:unhideWhenUsed="0"/>
+    <w:lsdException w:name="Colorful List Accent 4" w:semiHidden="0" w:uiPriority="72" w:unhideWhenUsed="0"/>
+    <w:lsdException w:name="Colorful Grid Accent 4" w:semiHidden="0" w:uiPriority="73" w:unhideWhenUsed="0"/>
+    <w:lsdException w:name="Light Shading Accent 5" w:semiHidden="0" w:uiPriority="60" w:unhideWhenUsed="0"/>
+    <w:lsdException w:name="Light List Accent 5" w:semiHidden="0" w:uiPriority="61" w:unhideWhenUsed="0"/>
+    <w:lsdException w:name="Light Grid Accent 5" w:semiHidden="0" w:uiPriority="62" w:unhideWhenUsed="0"/>
+    <w:lsdException w:name="Medium Shading 1 Accent 5" w:semiHidden="0" w:uiPriority="63" w:unhideWhenUsed="0"/>
+    <w:lsdException w:name="Medium Shading 2 Accent 5" w:semiHidden="0" w:uiPriority="64" w:unhideWhenUsed="0"/>
+    <w:lsdException w:name="Medium List 1 Accent 5" w:semiHidden="0" w:uiPriority="65" w:unhideWhenUsed="0"/>
+    <w:lsdException w:name="Medium List 2 Accent 5" w:semiHidden="0" w:uiPriority="66" w:unhideWhenUsed="0"/>
+    <w:lsdException w:name="Medium Grid 1 Accent 5" w:semiHidden="0" w:uiPriority="67" w:unhideWhenUsed="0"/>
+    <w:lsdException w:name="Medium Grid 2 Accent 5" w:semiHidden="0" w:uiPriority="68" w:unhideWhenUsed="0"/>
+    <w:lsdException w:name="Medium Grid 3 Accent 5" w:semiHidden="0" w:uiPriority="69" w:unhideWhenUsed="0"/>
+    <w:lsdException w:name="Dark List Accent 5" w:semiHidden="0" w:uiPriority="70" w:unhideWhenUsed="0"/>
+    <w:lsdException w:name="Colorful Shading Accent 5" w:semiHidden="0" w:uiPriority="71" w:unhideWhenUsed="0"/>
+    <w:lsdException w:name="Colorful List Accent 5" w:semiHidden="0" w:uiPriority="72" w:unhideWhenUsed="0"/>
+    <w:lsdException w:name="Colorful Grid Accent 5" w:semiHidden="0" w:uiPriority="73" w:unhideWhenUsed="0"/>
+    <w:lsdException w:name="Light Shading Accent 6" w:semiHidden="0" w:uiPriority="60" w:unhideWhenUsed="0"/>
+    <w:lsdException w:name="Light List Accent 6" w:semiHidden="0" w:uiPriority="61" w:unhideWhenUsed="0"/>
+    <w:lsdException w:name="Light Grid Accent 6" w:semiHidden="0" w:uiPriority="62" w:unhideWhenUsed="0"/>
+    <w:lsdException w:name="Medium Shading 1 Accent 6" w:semiHidden="0" w:uiPriority="63" w:unhideWhenUsed="0"/>
+    <w:lsdException w:name="Medium Shading 2 Accent 6" w:semiHidden="0" w:uiPriority="64" w:unhideWhenUsed="0"/>
+    <w:lsdException w:name="Medium List 1 Accent 6" w:semiHidden="0" w:uiPriority="65" w:unhideWhenUsed="0"/>
+    <w:lsdException w:name="Medium List 2 Accent 6" w:semiHidden="0" w:uiPriority="66" w:unhideWhenUsed="0"/>
+    <w:lsdException w:name="Medium Grid 1 Accent 6" w:semiHidden="0" w:uiPriority="67" w:unhideWhenUsed="0"/>
+    <w:lsdException w:name="Medium Grid 2 Accent 6" w:semiHidden="0" w:uiPriority="68" w:unhideWhenUsed="0"/>
+    <w:lsdException w:name="Medium Grid 3 Accent 6" w:semiHidden="0" w:uiPriority="69" w:unhideWhenUsed="0"/>
+    <w:lsdException w:name="Dark List Accent 6" w:semiHidden="0" w:uiPriority="70" w:unhideWhenUsed="0"/>
+    <w:lsdException w:name="Colorful Shading Accent 6" w:semiHidden="0" w:uiPriority="71" w:unhideWhenUsed="0"/>
+    <w:lsdException w:name="Colorful List Accent 6" w:semiHidden="0" w:uiPriority="72" w:unhideWhenUsed="0"/>
+    <w:lsdException w:name="Colorful Grid Accent 6" w:semiHidden="0" w:uiPriority="73" w:unhideWhenUsed="0"/>
+    <w:lsdException w:name="Subtle Emphasis" w:semiHidden="0" w:uiPriority="19" w:unhideWhenUsed="0" w:qFormat="1"/>
+    <w:lsdException w:name="Intense Emphasis" w:semiHidden="0" w:uiPriority="21" w:unhideWhenUsed="0" w:qFormat="1"/>
+    <w:lsdException w:name="Subtle Reference" w:semiHidden="0" w:uiPriority="31" w:unhideWhenUsed="0" w:qFormat="1"/>
+    <w:lsdException w:name="Intense Reference" w:semiHidden="0" w:uiPriority="32" w:unhideWhenUsed="0" w:qFormat="1"/>
+    <w:lsdException w:name="Book Title" w:semiHidden="0" w:uiPriority="33" w:unhideWhenUsed="0" w:qFormat="1"/>
+    <w:lsdException w:name="Bibliography" w:uiPriority="37"/>
+    <w:lsdException w:name="TOC Heading" w:uiPriority="39" w:qFormat="1"/>
   </w:latentStyles>
   <w:style w:type="paragraph" w:default="1" w:styleId="a0">
     <w:name w:val="Normal"/>
@@ -59199,7 +58586,7 @@
     <w:name w:val="heading 1"/>
     <w:basedOn w:val="a0"/>
     <w:next w:val="a0"/>
-    <w:link w:val="1Char"/>
+    <w:link w:val="10"/>
     <w:qFormat/>
     <w:rsid w:val="00922420"/>
     <w:pPr>
@@ -59222,7 +58609,7 @@
     <w:aliases w:val="Chapter X.X. Statement,h2,2,Header 2,l2,Level 2 Head,heading 2"/>
     <w:basedOn w:val="a0"/>
     <w:next w:val="a0"/>
-    <w:link w:val="2Char"/>
+    <w:link w:val="20"/>
     <w:qFormat/>
     <w:rsid w:val="00922420"/>
     <w:pPr>
@@ -59244,7 +58631,7 @@
     <w:aliases w:val="Chapter X.X.X."/>
     <w:basedOn w:val="a0"/>
     <w:next w:val="a0"/>
-    <w:link w:val="3Char"/>
+    <w:link w:val="30"/>
     <w:uiPriority w:val="9"/>
     <w:qFormat/>
     <w:rsid w:val="00922420"/>
@@ -59266,7 +58653,7 @@
     <w:name w:val="heading 4"/>
     <w:basedOn w:val="a0"/>
     <w:next w:val="a0"/>
-    <w:link w:val="4Char"/>
+    <w:link w:val="40"/>
     <w:qFormat/>
     <w:rsid w:val="00922420"/>
     <w:pPr>
@@ -59287,7 +58674,7 @@
     <w:name w:val="heading 5"/>
     <w:basedOn w:val="a0"/>
     <w:next w:val="a0"/>
-    <w:link w:val="5Char"/>
+    <w:link w:val="50"/>
     <w:qFormat/>
     <w:rsid w:val="00922420"/>
     <w:pPr>
@@ -59304,7 +58691,7 @@
     <w:name w:val="heading 6"/>
     <w:basedOn w:val="a0"/>
     <w:next w:val="a0"/>
-    <w:link w:val="6Char"/>
+    <w:link w:val="60"/>
     <w:qFormat/>
     <w:rsid w:val="00922420"/>
     <w:pPr>
@@ -59321,7 +58708,7 @@
     <w:name w:val="heading 7"/>
     <w:basedOn w:val="a0"/>
     <w:next w:val="a0"/>
-    <w:link w:val="7Char"/>
+    <w:link w:val="70"/>
     <w:qFormat/>
     <w:rsid w:val="00922420"/>
     <w:pPr>
@@ -59338,7 +58725,7 @@
     <w:name w:val="heading 8"/>
     <w:basedOn w:val="a0"/>
     <w:next w:val="a0"/>
-    <w:link w:val="8Char"/>
+    <w:link w:val="80"/>
     <w:qFormat/>
     <w:rsid w:val="00922420"/>
     <w:pPr>
@@ -59354,7 +58741,6 @@
   <w:style w:type="character" w:default="1" w:styleId="a1">
     <w:name w:val="Default Paragraph Font"/>
     <w:uiPriority w:val="1"/>
-    <w:semiHidden/>
     <w:unhideWhenUsed/>
   </w:style>
   <w:style w:type="table" w:default="1" w:styleId="a2">
@@ -59378,8 +58764,8 @@
     <w:semiHidden/>
     <w:unhideWhenUsed/>
   </w:style>
-  <w:style w:type="character" w:customStyle="1" w:styleId="1Char">
-    <w:name w:val="标题 1 Char"/>
+  <w:style w:type="character" w:customStyle="1" w:styleId="10">
+    <w:name w:val="标题 1字符"/>
     <w:basedOn w:val="a1"/>
     <w:link w:val="1"/>
     <w:rsid w:val="00922420"/>
@@ -59392,9 +58778,9 @@
       <w:szCs w:val="44"/>
     </w:rPr>
   </w:style>
-  <w:style w:type="character" w:customStyle="1" w:styleId="2Char">
-    <w:name w:val="标题 2 Char"/>
-    <w:aliases w:val="Chapter X.X. Statement Char,h2 Char,2 Char,Header 2 Char,l2 Char,Level 2 Head Char,heading 2 Char"/>
+  <w:style w:type="character" w:customStyle="1" w:styleId="20">
+    <w:name w:val="标题 2字符"/>
+    <w:aliases w:val="Chapter X.X. Statement字符,h2字符,2字符,Header 2字符,l2字符,Level 2 Head字符,heading 2字符"/>
     <w:basedOn w:val="a1"/>
     <w:link w:val="2"/>
     <w:rsid w:val="00922420"/>
@@ -59406,9 +58792,9 @@
       <w:szCs w:val="32"/>
     </w:rPr>
   </w:style>
-  <w:style w:type="character" w:customStyle="1" w:styleId="3Char">
-    <w:name w:val="标题 3 Char"/>
-    <w:aliases w:val="Chapter X.X.X. Char"/>
+  <w:style w:type="character" w:customStyle="1" w:styleId="30">
+    <w:name w:val="标题 3字符"/>
+    <w:aliases w:val="Chapter X.X.X.字符"/>
     <w:basedOn w:val="a1"/>
     <w:link w:val="3"/>
     <w:uiPriority w:val="9"/>
@@ -59421,8 +58807,8 @@
       <w:szCs w:val="32"/>
     </w:rPr>
   </w:style>
-  <w:style w:type="character" w:customStyle="1" w:styleId="4Char">
-    <w:name w:val="标题 4 Char"/>
+  <w:style w:type="character" w:customStyle="1" w:styleId="40">
+    <w:name w:val="标题 4字符"/>
     <w:basedOn w:val="a1"/>
     <w:link w:val="4"/>
     <w:rsid w:val="00922420"/>
@@ -59434,8 +58820,8 @@
       <w:szCs w:val="28"/>
     </w:rPr>
   </w:style>
-  <w:style w:type="character" w:customStyle="1" w:styleId="5Char">
-    <w:name w:val="标题 5 Char"/>
+  <w:style w:type="character" w:customStyle="1" w:styleId="50">
+    <w:name w:val="标题 5字符"/>
     <w:basedOn w:val="a1"/>
     <w:link w:val="5"/>
     <w:rsid w:val="00922420"/>
@@ -59446,8 +58832,8 @@
       <w:szCs w:val="24"/>
     </w:rPr>
   </w:style>
-  <w:style w:type="character" w:customStyle="1" w:styleId="6Char">
-    <w:name w:val="标题 6 Char"/>
+  <w:style w:type="character" w:customStyle="1" w:styleId="60">
+    <w:name w:val="标题 6字符"/>
     <w:basedOn w:val="a1"/>
     <w:link w:val="6"/>
     <w:rsid w:val="00922420"/>
@@ -59458,8 +58844,8 @@
       <w:szCs w:val="24"/>
     </w:rPr>
   </w:style>
-  <w:style w:type="character" w:customStyle="1" w:styleId="7Char">
-    <w:name w:val="标题 7 Char"/>
+  <w:style w:type="character" w:customStyle="1" w:styleId="70">
+    <w:name w:val="标题 7字符"/>
     <w:basedOn w:val="a1"/>
     <w:link w:val="7"/>
     <w:rsid w:val="00922420"/>
@@ -59470,8 +58856,8 @@
       <w:szCs w:val="24"/>
     </w:rPr>
   </w:style>
-  <w:style w:type="character" w:customStyle="1" w:styleId="8Char">
-    <w:name w:val="标题 8 Char"/>
+  <w:style w:type="character" w:customStyle="1" w:styleId="80">
+    <w:name w:val="标题 8字符"/>
     <w:basedOn w:val="a1"/>
     <w:link w:val="8"/>
     <w:rsid w:val="00922420"/>
@@ -59482,7 +58868,7 @@
       <w:szCs w:val="24"/>
     </w:rPr>
   </w:style>
-  <w:style w:type="character" w:styleId="a4">
+  <w:style w:type="character" w:styleId="FollowedHyperlink">
     <w:name w:val="FollowedHyperlink"/>
     <w:rsid w:val="00922420"/>
     <w:rPr>
@@ -59490,7 +58876,7 @@
       <w:u w:val="single"/>
     </w:rPr>
   </w:style>
-  <w:style w:type="character" w:styleId="a5">
+  <w:style w:type="character" w:styleId="a4">
     <w:name w:val="annotation reference"/>
     <w:uiPriority w:val="99"/>
     <w:rsid w:val="00922420"/>
@@ -59499,12 +58885,12 @@
       <w:szCs w:val="21"/>
     </w:rPr>
   </w:style>
-  <w:style w:type="character" w:styleId="a6">
+  <w:style w:type="character" w:styleId="a5">
     <w:name w:val="page number"/>
     <w:basedOn w:val="a1"/>
     <w:rsid w:val="00922420"/>
   </w:style>
-  <w:style w:type="character" w:styleId="a7">
+  <w:style w:type="character" w:styleId="a6">
     <w:name w:val="Hyperlink"/>
     <w:uiPriority w:val="99"/>
     <w:rsid w:val="00922420"/>
@@ -59513,7 +58899,7 @@
       <w:u w:val="single"/>
     </w:rPr>
   </w:style>
-  <w:style w:type="character" w:styleId="a8">
+  <w:style w:type="character" w:styleId="a7">
     <w:name w:val="Emphasis"/>
     <w:qFormat/>
     <w:rsid w:val="00922420"/>
@@ -59523,8 +58909,8 @@
       <w:lang w:val="zh-CN"/>
     </w:rPr>
   </w:style>
-  <w:style w:type="character" w:customStyle="1" w:styleId="Char">
-    <w:name w:val="日期 Char"/>
+  <w:style w:type="character" w:customStyle="1" w:styleId="a8">
+    <w:name w:val="日期字符"/>
     <w:link w:val="a9"/>
     <w:uiPriority w:val="99"/>
     <w:rsid w:val="00922420"/>
@@ -59532,9 +58918,9 @@
       <w:szCs w:val="24"/>
     </w:rPr>
   </w:style>
-  <w:style w:type="character" w:customStyle="1" w:styleId="Char0">
-    <w:name w:val="批注主题 Char"/>
-    <w:link w:val="aa"/>
+  <w:style w:type="character" w:customStyle="1" w:styleId="aa">
+    <w:name w:val="批注主题字符"/>
+    <w:link w:val="ab"/>
     <w:uiPriority w:val="99"/>
     <w:rsid w:val="00922420"/>
     <w:rPr>
@@ -59543,9 +58929,9 @@
       <w:szCs w:val="24"/>
     </w:rPr>
   </w:style>
-  <w:style w:type="character" w:customStyle="1" w:styleId="Char1">
-    <w:name w:val="批注文字 Char"/>
-    <w:link w:val="ab"/>
+  <w:style w:type="character" w:customStyle="1" w:styleId="ac">
+    <w:name w:val="注释文本字符"/>
+    <w:link w:val="ad"/>
     <w:rsid w:val="00922420"/>
     <w:rPr>
       <w:szCs w:val="24"/>
@@ -59567,18 +58953,18 @@
       <w:szCs w:val="20"/>
     </w:rPr>
   </w:style>
-  <w:style w:type="character" w:customStyle="1" w:styleId="Char2">
-    <w:name w:val="页眉 Char"/>
-    <w:link w:val="ac"/>
+  <w:style w:type="character" w:customStyle="1" w:styleId="ae">
+    <w:name w:val="页眉字符"/>
+    <w:link w:val="af"/>
     <w:rsid w:val="00922420"/>
     <w:rPr>
       <w:sz w:val="18"/>
       <w:szCs w:val="18"/>
     </w:rPr>
   </w:style>
-  <w:style w:type="character" w:customStyle="1" w:styleId="Char3">
-    <w:name w:val="页脚 Char"/>
-    <w:link w:val="ad"/>
+  <w:style w:type="character" w:customStyle="1" w:styleId="af0">
+    <w:name w:val="页脚字符"/>
+    <w:link w:val="af1"/>
     <w:uiPriority w:val="99"/>
     <w:rsid w:val="00922420"/>
     <w:rPr>
@@ -59586,9 +58972,9 @@
       <w:szCs w:val="18"/>
     </w:rPr>
   </w:style>
-  <w:style w:type="character" w:customStyle="1" w:styleId="Char4">
-    <w:name w:val="批注框文本 Char"/>
-    <w:link w:val="ae"/>
+  <w:style w:type="character" w:customStyle="1" w:styleId="af2">
+    <w:name w:val="批注框文本字符"/>
+    <w:link w:val="af3"/>
     <w:uiPriority w:val="99"/>
     <w:rsid w:val="00922420"/>
     <w:rPr>
@@ -59597,27 +58983,27 @@
       <w:szCs w:val="18"/>
     </w:rPr>
   </w:style>
-  <w:style w:type="character" w:customStyle="1" w:styleId="Char5">
-    <w:name w:val="文档结构图 Char"/>
-    <w:link w:val="af"/>
+  <w:style w:type="character" w:customStyle="1" w:styleId="af4">
+    <w:name w:val="文档结构图 字符"/>
+    <w:link w:val="af5"/>
     <w:rsid w:val="00922420"/>
     <w:rPr>
       <w:rFonts w:ascii="Calibri" w:hAnsi="Calibri"/>
       <w:shd w:val="clear" w:color="auto" w:fill="000080"/>
     </w:rPr>
   </w:style>
-  <w:style w:type="character" w:customStyle="1" w:styleId="Char6">
-    <w:name w:val="正文文本缩进 Char"/>
-    <w:link w:val="af0"/>
+  <w:style w:type="character" w:customStyle="1" w:styleId="af6">
+    <w:name w:val="正文文本缩进字符"/>
+    <w:link w:val="af7"/>
     <w:rsid w:val="00922420"/>
     <w:rPr>
       <w:sz w:val="24"/>
       <w:szCs w:val="24"/>
     </w:rPr>
   </w:style>
-  <w:style w:type="character" w:customStyle="1" w:styleId="Char7">
-    <w:name w:val="标题 Char"/>
-    <w:link w:val="af1"/>
+  <w:style w:type="character" w:customStyle="1" w:styleId="af8">
+    <w:name w:val="标题字符"/>
+    <w:link w:val="af9"/>
     <w:rsid w:val="00922420"/>
     <w:rPr>
       <w:rFonts w:ascii="Cambria" w:hAnsi="Cambria" w:cs="Times New Roman"/>
@@ -59648,9 +59034,9 @@
       <w:lang w:val="en-US" w:eastAsia="zh-CN" w:bidi="ar-SA"/>
     </w:rPr>
   </w:style>
-  <w:style w:type="character" w:customStyle="1" w:styleId="Char8">
-    <w:name w:val="正文文本 Char"/>
-    <w:link w:val="af2"/>
+  <w:style w:type="character" w:customStyle="1" w:styleId="afa">
+    <w:name w:val="正文文本字符"/>
+    <w:link w:val="afb"/>
     <w:rsid w:val="00922420"/>
     <w:rPr>
       <w:rFonts w:eastAsia="宋体"/>
@@ -59658,9 +59044,9 @@
       <w:szCs w:val="18"/>
     </w:rPr>
   </w:style>
-  <w:style w:type="character" w:customStyle="1" w:styleId="2Char0">
-    <w:name w:val="正文文本 2 Char"/>
-    <w:link w:val="20"/>
+  <w:style w:type="character" w:customStyle="1" w:styleId="21">
+    <w:name w:val="正文文本 2字符"/>
+    <w:link w:val="22"/>
     <w:rsid w:val="00922420"/>
     <w:rPr>
       <w:rFonts w:eastAsia="楷体_GB2312"/>
@@ -59670,7 +59056,7 @@
   </w:style>
   <w:style w:type="character" w:customStyle="1" w:styleId="AChar">
     <w:name w:val="A论文正文 Char"/>
-    <w:link w:val="Af3"/>
+    <w:link w:val="Afc"/>
     <w:rsid w:val="00922420"/>
     <w:rPr>
       <w:rFonts w:ascii="宋体" w:eastAsia="宋体" w:hAnsi="宋体"/>
@@ -59718,8 +59104,8 @@
       <w:szCs w:val="32"/>
     </w:rPr>
   </w:style>
-  <w:style w:type="character" w:customStyle="1" w:styleId="Char9">
-    <w:name w:val="副标题 Char"/>
+  <w:style w:type="character" w:customStyle="1" w:styleId="afd">
+    <w:name w:val="副标题字符"/>
     <w:link w:val="a"/>
     <w:rsid w:val="00922420"/>
     <w:rPr>
@@ -59732,7 +59118,7 @@
       <w:lang w:val="zh-CN"/>
     </w:rPr>
   </w:style>
-  <w:style w:type="paragraph" w:styleId="70">
+  <w:style w:type="paragraph" w:styleId="71">
     <w:name w:val="toc 7"/>
     <w:basedOn w:val="a0"/>
     <w:next w:val="a0"/>
@@ -59748,10 +59134,10 @@
       <w:szCs w:val="18"/>
     </w:rPr>
   </w:style>
-  <w:style w:type="paragraph" w:styleId="af0">
+  <w:style w:type="paragraph" w:styleId="af7">
     <w:name w:val="Body Text Indent"/>
     <w:basedOn w:val="a0"/>
-    <w:link w:val="Char6"/>
+    <w:link w:val="af6"/>
     <w:rsid w:val="00922420"/>
     <w:pPr>
       <w:widowControl/>
@@ -59764,7 +59150,7 @@
       <w:sz w:val="24"/>
     </w:rPr>
   </w:style>
-  <w:style w:type="character" w:customStyle="1" w:styleId="Char10">
+  <w:style w:type="character" w:customStyle="1" w:styleId="Char1">
     <w:name w:val="正文文本缩进 Char1"/>
     <w:basedOn w:val="a1"/>
     <w:uiPriority w:val="99"/>
@@ -59775,7 +59161,7 @@
       <w:szCs w:val="24"/>
     </w:rPr>
   </w:style>
-  <w:style w:type="paragraph" w:styleId="40">
+  <w:style w:type="paragraph" w:styleId="41">
     <w:name w:val="toc 4"/>
     <w:basedOn w:val="a0"/>
     <w:next w:val="a0"/>
@@ -59795,10 +59181,10 @@
       <w:sz w:val="24"/>
     </w:rPr>
   </w:style>
-  <w:style w:type="paragraph" w:styleId="30">
+  <w:style w:type="paragraph" w:styleId="31">
     <w:name w:val="Body Text Indent 3"/>
     <w:basedOn w:val="a0"/>
-    <w:link w:val="3Char0"/>
+    <w:link w:val="32"/>
     <w:rsid w:val="00922420"/>
     <w:pPr>
       <w:tabs>
@@ -59813,10 +59199,10 @@
       <w:sz w:val="24"/>
     </w:rPr>
   </w:style>
-  <w:style w:type="character" w:customStyle="1" w:styleId="3Char0">
-    <w:name w:val="正文文本缩进 3 Char"/>
+  <w:style w:type="character" w:customStyle="1" w:styleId="32">
+    <w:name w:val="正文文本缩进 3字符"/>
     <w:basedOn w:val="a1"/>
-    <w:link w:val="30"/>
+    <w:link w:val="31"/>
     <w:rsid w:val="00922420"/>
     <w:rPr>
       <w:rFonts w:ascii="宋体" w:eastAsia="宋体" w:hAnsi="宋体" w:cs="Times New Roman"/>
@@ -59824,7 +59210,7 @@
       <w:szCs w:val="24"/>
     </w:rPr>
   </w:style>
-  <w:style w:type="paragraph" w:styleId="80">
+  <w:style w:type="paragraph" w:styleId="81">
     <w:name w:val="toc 8"/>
     <w:basedOn w:val="a0"/>
     <w:next w:val="a0"/>
@@ -59840,10 +59226,10 @@
       <w:szCs w:val="18"/>
     </w:rPr>
   </w:style>
-  <w:style w:type="paragraph" w:styleId="ac">
+  <w:style w:type="paragraph" w:styleId="af">
     <w:name w:val="header"/>
     <w:basedOn w:val="a0"/>
-    <w:link w:val="Char2"/>
+    <w:link w:val="ae"/>
     <w:rsid w:val="00922420"/>
     <w:pPr>
       <w:pBdr>
@@ -59862,7 +59248,7 @@
       <w:szCs w:val="18"/>
     </w:rPr>
   </w:style>
-  <w:style w:type="character" w:customStyle="1" w:styleId="Char11">
+  <w:style w:type="character" w:customStyle="1" w:styleId="Char10">
     <w:name w:val="页眉 Char1"/>
     <w:basedOn w:val="a1"/>
     <w:rsid w:val="00922420"/>
@@ -59876,7 +59262,7 @@
     <w:name w:val="Subtitle"/>
     <w:basedOn w:val="a0"/>
     <w:next w:val="a0"/>
-    <w:link w:val="Char9"/>
+    <w:link w:val="afd"/>
     <w:qFormat/>
     <w:rsid w:val="00922420"/>
     <w:pPr>
@@ -59902,7 +59288,7 @@
       <w:lang w:val="zh-CN"/>
     </w:rPr>
   </w:style>
-  <w:style w:type="character" w:customStyle="1" w:styleId="Char12">
+  <w:style w:type="character" w:customStyle="1" w:styleId="Char11">
     <w:name w:val="副标题 Char1"/>
     <w:basedOn w:val="a1"/>
     <w:uiPriority w:val="11"/>
@@ -59916,10 +59302,10 @@
       <w:szCs w:val="32"/>
     </w:rPr>
   </w:style>
-  <w:style w:type="paragraph" w:styleId="af">
+  <w:style w:type="paragraph" w:styleId="af5">
     <w:name w:val="Document Map"/>
     <w:basedOn w:val="a0"/>
-    <w:link w:val="Char5"/>
+    <w:link w:val="af4"/>
     <w:rsid w:val="00922420"/>
     <w:pPr>
       <w:shd w:val="clear" w:color="auto" w:fill="000080"/>
@@ -59930,7 +59316,7 @@
       <w:shd w:val="clear" w:color="auto" w:fill="000080"/>
     </w:rPr>
   </w:style>
-  <w:style w:type="character" w:customStyle="1" w:styleId="Char13">
+  <w:style w:type="character" w:customStyle="1" w:styleId="Char12">
     <w:name w:val="文档结构图 Char1"/>
     <w:basedOn w:val="a1"/>
     <w:uiPriority w:val="99"/>
@@ -59946,7 +59332,7 @@
     <w:name w:val="Date"/>
     <w:basedOn w:val="a0"/>
     <w:next w:val="a0"/>
-    <w:link w:val="Char"/>
+    <w:link w:val="a8"/>
     <w:uiPriority w:val="99"/>
     <w:rsid w:val="00922420"/>
     <w:pPr>
@@ -59956,7 +59342,7 @@
       <w:rFonts w:asciiTheme="minorHAnsi" w:eastAsiaTheme="minorEastAsia" w:hAnsiTheme="minorHAnsi" w:cstheme="minorBidi"/>
     </w:rPr>
   </w:style>
-  <w:style w:type="character" w:customStyle="1" w:styleId="Char14">
+  <w:style w:type="character" w:customStyle="1" w:styleId="Char13">
     <w:name w:val="日期 Char1"/>
     <w:basedOn w:val="a1"/>
     <w:uiPriority w:val="99"/>
@@ -59967,7 +59353,7 @@
       <w:szCs w:val="24"/>
     </w:rPr>
   </w:style>
-  <w:style w:type="paragraph" w:styleId="21">
+  <w:style w:type="paragraph" w:styleId="23">
     <w:name w:val="toc 2"/>
     <w:basedOn w:val="a0"/>
     <w:next w:val="a0"/>
@@ -60007,11 +59393,11 @@
       <w:szCs w:val="18"/>
     </w:rPr>
   </w:style>
-  <w:style w:type="paragraph" w:styleId="af1">
+  <w:style w:type="paragraph" w:styleId="af9">
     <w:name w:val="Title"/>
     <w:basedOn w:val="a0"/>
     <w:next w:val="a0"/>
-    <w:link w:val="Char7"/>
+    <w:link w:val="af8"/>
     <w:qFormat/>
     <w:rsid w:val="00922420"/>
     <w:pPr>
@@ -60027,7 +59413,7 @@
       <w:szCs w:val="32"/>
     </w:rPr>
   </w:style>
-  <w:style w:type="character" w:customStyle="1" w:styleId="Char15">
+  <w:style w:type="character" w:customStyle="1" w:styleId="Char14">
     <w:name w:val="标题 Char1"/>
     <w:basedOn w:val="a1"/>
     <w:uiPriority w:val="10"/>
@@ -60040,10 +59426,10 @@
       <w:szCs w:val="32"/>
     </w:rPr>
   </w:style>
-  <w:style w:type="paragraph" w:styleId="20">
+  <w:style w:type="paragraph" w:styleId="22">
     <w:name w:val="Body Text 2"/>
     <w:basedOn w:val="a0"/>
-    <w:link w:val="2Char0"/>
+    <w:link w:val="21"/>
     <w:rsid w:val="00922420"/>
     <w:pPr>
       <w:widowControl/>
@@ -60066,10 +59452,10 @@
       <w:szCs w:val="24"/>
     </w:rPr>
   </w:style>
-  <w:style w:type="paragraph" w:styleId="22">
+  <w:style w:type="paragraph" w:styleId="24">
     <w:name w:val="Body Text Indent 2"/>
     <w:basedOn w:val="a0"/>
-    <w:link w:val="2Char2"/>
+    <w:link w:val="25"/>
     <w:rsid w:val="00922420"/>
     <w:pPr>
       <w:tabs>
@@ -60084,10 +59470,10 @@
       <w:sz w:val="24"/>
     </w:rPr>
   </w:style>
-  <w:style w:type="character" w:customStyle="1" w:styleId="2Char2">
-    <w:name w:val="正文文本缩进 2 Char"/>
+  <w:style w:type="character" w:customStyle="1" w:styleId="25">
+    <w:name w:val="正文文本缩进 2字符"/>
     <w:basedOn w:val="a1"/>
-    <w:link w:val="22"/>
+    <w:link w:val="24"/>
     <w:rsid w:val="00922420"/>
     <w:rPr>
       <w:rFonts w:ascii="宋体" w:eastAsia="宋体" w:hAnsi="宋体" w:cs="Times New Roman"/>
@@ -60095,7 +59481,7 @@
       <w:szCs w:val="24"/>
     </w:rPr>
   </w:style>
-  <w:style w:type="paragraph" w:styleId="50">
+  <w:style w:type="paragraph" w:styleId="51">
     <w:name w:val="toc 5"/>
     <w:basedOn w:val="a0"/>
     <w:next w:val="a0"/>
@@ -60110,10 +59496,10 @@
       <w:szCs w:val="18"/>
     </w:rPr>
   </w:style>
-  <w:style w:type="paragraph" w:styleId="ab">
+  <w:style w:type="paragraph" w:styleId="ad">
     <w:name w:val="annotation text"/>
     <w:basedOn w:val="a0"/>
-    <w:link w:val="Char1"/>
+    <w:link w:val="ac"/>
     <w:rsid w:val="00922420"/>
     <w:pPr>
       <w:jc w:val="left"/>
@@ -60122,7 +59508,7 @@
       <w:rFonts w:asciiTheme="minorHAnsi" w:eastAsiaTheme="minorEastAsia" w:hAnsiTheme="minorHAnsi" w:cstheme="minorBidi"/>
     </w:rPr>
   </w:style>
-  <w:style w:type="character" w:customStyle="1" w:styleId="Char16">
+  <w:style w:type="character" w:customStyle="1" w:styleId="Char15">
     <w:name w:val="批注文字 Char1"/>
     <w:basedOn w:val="a1"/>
     <w:uiPriority w:val="99"/>
@@ -60133,7 +59519,7 @@
       <w:szCs w:val="24"/>
     </w:rPr>
   </w:style>
-  <w:style w:type="paragraph" w:styleId="10">
+  <w:style w:type="paragraph" w:styleId="11">
     <w:name w:val="toc 1"/>
     <w:basedOn w:val="a0"/>
     <w:next w:val="a0"/>
@@ -60158,7 +59544,7 @@
       <w:szCs w:val="20"/>
     </w:rPr>
   </w:style>
-  <w:style w:type="paragraph" w:styleId="31">
+  <w:style w:type="paragraph" w:styleId="33">
     <w:name w:val="toc 3"/>
     <w:basedOn w:val="a0"/>
     <w:next w:val="a0"/>
@@ -60180,11 +59566,11 @@
       <w:sz w:val="24"/>
     </w:rPr>
   </w:style>
-  <w:style w:type="paragraph" w:styleId="aa">
+  <w:style w:type="paragraph" w:styleId="ab">
     <w:name w:val="annotation subject"/>
-    <w:basedOn w:val="ab"/>
-    <w:next w:val="ab"/>
-    <w:link w:val="Char0"/>
+    <w:basedOn w:val="ad"/>
+    <w:next w:val="ad"/>
+    <w:link w:val="aa"/>
     <w:uiPriority w:val="99"/>
     <w:rsid w:val="00922420"/>
     <w:rPr>
@@ -60192,9 +59578,9 @@
       <w:bCs/>
     </w:rPr>
   </w:style>
-  <w:style w:type="character" w:customStyle="1" w:styleId="Char17">
+  <w:style w:type="character" w:customStyle="1" w:styleId="Char16">
     <w:name w:val="批注主题 Char1"/>
-    <w:basedOn w:val="Char16"/>
+    <w:basedOn w:val="Char15"/>
     <w:uiPriority w:val="99"/>
     <w:semiHidden/>
     <w:rsid w:val="00922420"/>
@@ -60205,7 +59591,7 @@
       <w:szCs w:val="24"/>
     </w:rPr>
   </w:style>
-  <w:style w:type="paragraph" w:styleId="af4">
+  <w:style w:type="paragraph" w:styleId="afe">
     <w:name w:val="Normal (Web)"/>
     <w:basedOn w:val="a0"/>
     <w:uiPriority w:val="99"/>
@@ -60221,10 +59607,10 @@
       <w:sz w:val="24"/>
     </w:rPr>
   </w:style>
-  <w:style w:type="paragraph" w:styleId="ad">
+  <w:style w:type="paragraph" w:styleId="af1">
     <w:name w:val="footer"/>
     <w:basedOn w:val="a0"/>
-    <w:link w:val="Char3"/>
+    <w:link w:val="af0"/>
     <w:uiPriority w:val="99"/>
     <w:rsid w:val="00922420"/>
     <w:pPr>
@@ -60241,7 +59627,7 @@
       <w:szCs w:val="18"/>
     </w:rPr>
   </w:style>
-  <w:style w:type="character" w:customStyle="1" w:styleId="Char18">
+  <w:style w:type="character" w:customStyle="1" w:styleId="Char17">
     <w:name w:val="页脚 Char1"/>
     <w:basedOn w:val="a1"/>
     <w:rsid w:val="00922420"/>
@@ -60251,7 +59637,7 @@
       <w:szCs w:val="18"/>
     </w:rPr>
   </w:style>
-  <w:style w:type="paragraph" w:styleId="60">
+  <w:style w:type="paragraph" w:styleId="61">
     <w:name w:val="toc 6"/>
     <w:basedOn w:val="a0"/>
     <w:next w:val="a0"/>
@@ -60267,7 +59653,7 @@
       <w:szCs w:val="18"/>
     </w:rPr>
   </w:style>
-  <w:style w:type="paragraph" w:styleId="af5">
+  <w:style w:type="paragraph" w:styleId="aff">
     <w:name w:val="caption"/>
     <w:basedOn w:val="a0"/>
     <w:next w:val="a0"/>
@@ -60279,10 +59665,10 @@
       <w:szCs w:val="20"/>
     </w:rPr>
   </w:style>
-  <w:style w:type="paragraph" w:styleId="ae">
+  <w:style w:type="paragraph" w:styleId="af3">
     <w:name w:val="Balloon Text"/>
     <w:basedOn w:val="a0"/>
-    <w:link w:val="Char4"/>
+    <w:link w:val="af2"/>
     <w:uiPriority w:val="99"/>
     <w:rsid w:val="00922420"/>
     <w:rPr>
@@ -60291,7 +59677,7 @@
       <w:szCs w:val="18"/>
     </w:rPr>
   </w:style>
-  <w:style w:type="character" w:customStyle="1" w:styleId="Char19">
+  <w:style w:type="character" w:customStyle="1" w:styleId="Char18">
     <w:name w:val="批注框文本 Char1"/>
     <w:basedOn w:val="a1"/>
     <w:rsid w:val="00922420"/>
@@ -60301,7 +59687,7 @@
       <w:szCs w:val="18"/>
     </w:rPr>
   </w:style>
-  <w:style w:type="paragraph" w:styleId="af6">
+  <w:style w:type="paragraph" w:styleId="aff0">
     <w:name w:val="Normal Indent"/>
     <w:basedOn w:val="a0"/>
     <w:rsid w:val="00922420"/>
@@ -60312,10 +59698,10 @@
       <w:szCs w:val="20"/>
     </w:rPr>
   </w:style>
-  <w:style w:type="paragraph" w:styleId="af2">
+  <w:style w:type="paragraph" w:styleId="afb">
     <w:name w:val="Body Text"/>
     <w:basedOn w:val="a0"/>
-    <w:link w:val="Char8"/>
+    <w:link w:val="afa"/>
     <w:rsid w:val="00922420"/>
     <w:pPr>
       <w:spacing w:after="120"/>
@@ -60326,7 +59712,7 @@
       <w:szCs w:val="18"/>
     </w:rPr>
   </w:style>
-  <w:style w:type="character" w:customStyle="1" w:styleId="Char1a">
+  <w:style w:type="character" w:customStyle="1" w:styleId="Char19">
     <w:name w:val="正文文本 Char1"/>
     <w:basedOn w:val="a1"/>
     <w:uiPriority w:val="99"/>
@@ -60337,20 +59723,20 @@
       <w:szCs w:val="24"/>
     </w:rPr>
   </w:style>
-  <w:style w:type="paragraph" w:styleId="af7">
+  <w:style w:type="paragraph" w:styleId="aff1">
     <w:name w:val="Plain Text"/>
     <w:basedOn w:val="a0"/>
-    <w:link w:val="Chara"/>
+    <w:link w:val="aff2"/>
     <w:rsid w:val="00922420"/>
     <w:rPr>
       <w:rFonts w:ascii="宋体" w:hAnsi="Courier New" w:cs="Courier New"/>
       <w:szCs w:val="21"/>
     </w:rPr>
   </w:style>
-  <w:style w:type="character" w:customStyle="1" w:styleId="Chara">
-    <w:name w:val="纯文本 Char"/>
+  <w:style w:type="character" w:customStyle="1" w:styleId="aff2">
+    <w:name w:val="纯文本字符"/>
     <w:basedOn w:val="a1"/>
-    <w:link w:val="af7"/>
+    <w:link w:val="aff1"/>
     <w:rsid w:val="00922420"/>
     <w:rPr>
       <w:rFonts w:ascii="宋体" w:eastAsia="宋体" w:hAnsi="Courier New" w:cs="Courier New"/>
@@ -60370,7 +59756,7 @@
       <w:sz w:val="28"/>
     </w:rPr>
   </w:style>
-  <w:style w:type="paragraph" w:customStyle="1" w:styleId="Af3">
+  <w:style w:type="paragraph" w:customStyle="1" w:styleId="Afc">
     <w:name w:val="A论文正文"/>
     <w:basedOn w:val="a0"/>
     <w:link w:val="AChar"/>
@@ -60402,7 +59788,7 @@
       <w:szCs w:val="18"/>
     </w:rPr>
   </w:style>
-  <w:style w:type="paragraph" w:styleId="af8">
+  <w:style w:type="paragraph" w:styleId="aff3">
     <w:name w:val="List Paragraph"/>
     <w:basedOn w:val="a0"/>
     <w:uiPriority w:val="34"/>
@@ -60620,7 +60006,7 @@
   </w:style>
   <w:style w:type="character" w:customStyle="1" w:styleId="11Char">
     <w:name w:val="1.1 Char"/>
-    <w:link w:val="11"/>
+    <w:link w:val="110"/>
     <w:rsid w:val="00922420"/>
     <w:rPr>
       <w:rFonts w:ascii="黑体" w:eastAsia="黑体" w:hAnsi="黑体"/>
@@ -60635,7 +60021,7 @@
   </w:style>
   <w:style w:type="character" w:customStyle="1" w:styleId="11Char0">
     <w:name w:val="1、1 Char"/>
-    <w:link w:val="110"/>
+    <w:link w:val="112"/>
     <w:rsid w:val="00922420"/>
     <w:rPr>
       <w:rFonts w:ascii="黑体" w:eastAsia="黑体" w:hAnsi="黑体"/>
@@ -60665,9 +60051,9 @@
       <w:szCs w:val="32"/>
     </w:rPr>
   </w:style>
-  <w:style w:type="character" w:customStyle="1" w:styleId="Charb">
-    <w:name w:val="引用 Char"/>
-    <w:link w:val="af9"/>
+  <w:style w:type="character" w:customStyle="1" w:styleId="aff4">
+    <w:name w:val="引用字符"/>
+    <w:link w:val="aff5"/>
     <w:rsid w:val="00922420"/>
     <w:rPr>
       <w:i/>
@@ -60689,9 +60075,9 @@
     <w:link w:val="tmmp"/>
     <w:rsid w:val="00922420"/>
   </w:style>
-  <w:style w:type="character" w:customStyle="1" w:styleId="Charc">
+  <w:style w:type="character" w:customStyle="1" w:styleId="Char">
     <w:name w:val="正文的正文 Char"/>
-    <w:link w:val="afa"/>
+    <w:link w:val="aff6"/>
     <w:rsid w:val="00922420"/>
     <w:rPr>
       <w:rFonts w:ascii="宋体" w:hAnsi="宋体"/>
@@ -60700,7 +60086,7 @@
   </w:style>
   <w:style w:type="paragraph" w:customStyle="1" w:styleId="220">
     <w:name w:val="样式 目录 2 + 左侧:  2 字符"/>
-    <w:basedOn w:val="21"/>
+    <w:basedOn w:val="23"/>
     <w:rsid w:val="00922420"/>
     <w:pPr>
       <w:tabs>
@@ -60717,7 +60103,7 @@
   </w:style>
   <w:style w:type="paragraph" w:customStyle="1" w:styleId="tmp">
     <w:name w:val="tmp正文"/>
-    <w:basedOn w:val="af0"/>
+    <w:basedOn w:val="af7"/>
     <w:link w:val="tmpChar"/>
     <w:rsid w:val="00922420"/>
     <w:pPr>
@@ -60742,7 +60128,7 @@
       <w:sz w:val="21"/>
     </w:rPr>
   </w:style>
-  <w:style w:type="paragraph" w:customStyle="1" w:styleId="11">
+  <w:style w:type="paragraph" w:customStyle="1" w:styleId="110">
     <w:name w:val="1.1"/>
     <w:basedOn w:val="2"/>
     <w:link w:val="11Char"/>
@@ -60759,7 +60145,7 @@
       <w:szCs w:val="28"/>
     </w:rPr>
   </w:style>
-  <w:style w:type="paragraph" w:styleId="afb">
+  <w:style w:type="paragraph" w:styleId="aff7">
     <w:name w:val="No Spacing"/>
     <w:qFormat/>
     <w:rsid w:val="00922420"/>
@@ -60772,7 +60158,7 @@
       <w:rFonts w:ascii="Calibri" w:eastAsia="宋体" w:hAnsi="Calibri" w:cs="Times New Roman"/>
     </w:rPr>
   </w:style>
-  <w:style w:type="paragraph" w:customStyle="1" w:styleId="110">
+  <w:style w:type="paragraph" w:customStyle="1" w:styleId="112">
     <w:name w:val="1、1"/>
     <w:basedOn w:val="2"/>
     <w:link w:val="11Char0"/>
@@ -60789,7 +60175,7 @@
       <w:szCs w:val="28"/>
     </w:rPr>
   </w:style>
-  <w:style w:type="paragraph" w:customStyle="1" w:styleId="23">
+  <w:style w:type="paragraph" w:customStyle="1" w:styleId="26">
     <w:name w:val="标题2"/>
     <w:basedOn w:val="2"/>
     <w:rsid w:val="00922420"/>
@@ -60803,11 +60189,11 @@
       <w:szCs w:val="24"/>
     </w:rPr>
   </w:style>
-  <w:style w:type="paragraph" w:styleId="af9">
+  <w:style w:type="paragraph" w:styleId="aff5">
     <w:name w:val="Quote"/>
     <w:basedOn w:val="a0"/>
     <w:next w:val="a0"/>
-    <w:link w:val="Charb"/>
+    <w:link w:val="aff4"/>
     <w:qFormat/>
     <w:rsid w:val="00922420"/>
     <w:rPr>
@@ -60818,7 +60204,7 @@
       <w:szCs w:val="22"/>
     </w:rPr>
   </w:style>
-  <w:style w:type="character" w:customStyle="1" w:styleId="Char1b">
+  <w:style w:type="character" w:customStyle="1" w:styleId="Char1a">
     <w:name w:val="引用 Char1"/>
     <w:basedOn w:val="a1"/>
     <w:uiPriority w:val="29"/>
@@ -60840,10 +60226,10 @@
       <w:szCs w:val="20"/>
     </w:rPr>
   </w:style>
-  <w:style w:type="paragraph" w:customStyle="1" w:styleId="afa">
+  <w:style w:type="paragraph" w:customStyle="1" w:styleId="aff6">
     <w:name w:val="正文的正文"/>
-    <w:basedOn w:val="af0"/>
-    <w:link w:val="Charc"/>
+    <w:basedOn w:val="af7"/>
+    <w:link w:val="Char"/>
     <w:rsid w:val="00922420"/>
     <w:pPr>
       <w:spacing w:after="0" w:line="440" w:lineRule="exact"/>
@@ -60856,7 +60242,7 @@
   </w:style>
   <w:style w:type="paragraph" w:customStyle="1" w:styleId="1110">
     <w:name w:val="1.1.1"/>
-    <w:next w:val="110"/>
+    <w:next w:val="112"/>
     <w:link w:val="111Char"/>
     <w:rsid w:val="00922420"/>
     <w:pPr>
@@ -60910,7 +60296,7 @@
   <w:style w:type="paragraph" w:styleId="HTML0">
     <w:name w:val="HTML Preformatted"/>
     <w:basedOn w:val="a0"/>
-    <w:link w:val="HTMLChar"/>
+    <w:link w:val="HTML1"/>
     <w:uiPriority w:val="99"/>
     <w:unhideWhenUsed/>
     <w:rsid w:val="00922420"/>
@@ -60920,8 +60306,8 @@
       <w:szCs w:val="20"/>
     </w:rPr>
   </w:style>
-  <w:style w:type="character" w:customStyle="1" w:styleId="HTMLChar">
-    <w:name w:val="HTML 预设格式 Char"/>
+  <w:style w:type="character" w:customStyle="1" w:styleId="HTML1">
+    <w:name w:val="HTML  预设格式字符"/>
     <w:basedOn w:val="a1"/>
     <w:link w:val="HTML0"/>
     <w:uiPriority w:val="99"/>
@@ -60932,10 +60318,10 @@
       <w:szCs w:val="20"/>
     </w:rPr>
   </w:style>
-  <w:style w:type="paragraph" w:styleId="afc">
+  <w:style w:type="paragraph" w:styleId="aff8">
     <w:name w:val="endnote text"/>
     <w:basedOn w:val="a0"/>
-    <w:link w:val="Chard"/>
+    <w:link w:val="aff9"/>
     <w:uiPriority w:val="99"/>
     <w:unhideWhenUsed/>
     <w:rsid w:val="00922420"/>
@@ -60947,10 +60333,10 @@
       <w:szCs w:val="20"/>
     </w:rPr>
   </w:style>
-  <w:style w:type="character" w:customStyle="1" w:styleId="Chard">
-    <w:name w:val="尾注文本 Char"/>
+  <w:style w:type="character" w:customStyle="1" w:styleId="aff9">
+    <w:name w:val="尾注文本字符"/>
     <w:basedOn w:val="a1"/>
-    <w:link w:val="afc"/>
+    <w:link w:val="aff8"/>
     <w:uiPriority w:val="99"/>
     <w:rsid w:val="00922420"/>
     <w:rPr>
@@ -60958,7 +60344,7 @@
       <w:szCs w:val="20"/>
     </w:rPr>
   </w:style>
-  <w:style w:type="character" w:styleId="afd">
+  <w:style w:type="character" w:styleId="affa">
     <w:name w:val="endnote reference"/>
     <w:uiPriority w:val="99"/>
     <w:unhideWhenUsed/>
@@ -60967,10 +60353,10 @@
       <w:vertAlign w:val="superscript"/>
     </w:rPr>
   </w:style>
-  <w:style w:type="paragraph" w:styleId="afe">
+  <w:style w:type="paragraph" w:styleId="affb">
     <w:name w:val="footnote text"/>
     <w:basedOn w:val="a0"/>
-    <w:link w:val="Chare"/>
+    <w:link w:val="affc"/>
     <w:uiPriority w:val="99"/>
     <w:unhideWhenUsed/>
     <w:rsid w:val="00922420"/>
@@ -60983,10 +60369,10 @@
       <w:szCs w:val="18"/>
     </w:rPr>
   </w:style>
-  <w:style w:type="character" w:customStyle="1" w:styleId="Chare">
-    <w:name w:val="脚注文本 Char"/>
+  <w:style w:type="character" w:customStyle="1" w:styleId="affc">
+    <w:name w:val="脚注文本字符"/>
     <w:basedOn w:val="a1"/>
-    <w:link w:val="afe"/>
+    <w:link w:val="affb"/>
     <w:uiPriority w:val="99"/>
     <w:rsid w:val="00922420"/>
     <w:rPr>
@@ -60995,7 +60381,7 @@
       <w:szCs w:val="18"/>
     </w:rPr>
   </w:style>
-  <w:style w:type="character" w:styleId="aff">
+  <w:style w:type="character" w:styleId="affd">
     <w:name w:val="footnote reference"/>
     <w:uiPriority w:val="99"/>
     <w:unhideWhenUsed/>
@@ -61021,7 +60407,7 @@
       <w:szCs w:val="24"/>
     </w:rPr>
   </w:style>
-  <w:style w:type="table" w:styleId="aff0">
+  <w:style w:type="table" w:styleId="affe">
     <w:name w:val="Table Grid"/>
     <w:basedOn w:val="a2"/>
     <w:uiPriority w:val="59"/>
@@ -61033,6 +60419,7 @@
       <w:szCs w:val="20"/>
     </w:rPr>
     <w:tblPr>
+      <w:tblInd w:w="0" w:type="dxa"/>
       <w:tblBorders>
         <w:top w:val="single" w:sz="4" w:space="0" w:color="auto"/>
         <w:left w:val="single" w:sz="4" w:space="0" w:color="auto"/>
@@ -61041,16 +60428,22 @@
         <w:insideH w:val="single" w:sz="4" w:space="0" w:color="auto"/>
         <w:insideV w:val="single" w:sz="4" w:space="0" w:color="auto"/>
       </w:tblBorders>
+      <w:tblCellMar>
+        <w:top w:w="0" w:type="dxa"/>
+        <w:left w:w="108" w:type="dxa"/>
+        <w:bottom w:w="0" w:type="dxa"/>
+        <w:right w:w="108" w:type="dxa"/>
+      </w:tblCellMar>
     </w:tblPr>
   </w:style>
-  <w:style w:type="character" w:customStyle="1" w:styleId="aff1">
+  <w:style w:type="character" w:customStyle="1" w:styleId="afff">
     <w:name w:val="样式 小五"/>
     <w:rsid w:val="00922420"/>
     <w:rPr>
       <w:sz w:val="21"/>
     </w:rPr>
   </w:style>
-  <w:style w:type="paragraph" w:customStyle="1" w:styleId="aff2">
+  <w:style w:type="paragraph" w:customStyle="1" w:styleId="afff0">
     <w:name w:val="样式 小五 居中"/>
     <w:basedOn w:val="a0"/>
     <w:rsid w:val="00922420"/>
@@ -61062,9 +60455,9 @@
       <w:szCs w:val="20"/>
     </w:rPr>
   </w:style>
-  <w:style w:type="paragraph" w:customStyle="1" w:styleId="aff3">
+  <w:style w:type="paragraph" w:customStyle="1" w:styleId="afff1">
     <w:name w:val="样式 页眉 + 底端: (无框线)"/>
-    <w:basedOn w:val="ac"/>
+    <w:basedOn w:val="af"/>
     <w:rsid w:val="00922420"/>
     <w:pPr>
       <w:pBdr>
@@ -61092,7 +60485,7 @@
   <w:style w:type="paragraph" w:customStyle="1" w:styleId="Title2">
     <w:name w:val="Title 2"/>
     <w:basedOn w:val="Normal0"/>
-    <w:next w:val="af1"/>
+    <w:next w:val="af9"/>
     <w:rsid w:val="00922420"/>
     <w:pPr>
       <w:spacing w:before="120" w:after="120"/>
@@ -61122,20 +60515,20 @@
       <w:lang w:eastAsia="en-US"/>
     </w:rPr>
   </w:style>
-  <w:style w:type="paragraph" w:styleId="32">
+  <w:style w:type="paragraph" w:styleId="34">
     <w:name w:val="Body Text 3"/>
     <w:basedOn w:val="a0"/>
-    <w:link w:val="3Char1"/>
+    <w:link w:val="35"/>
     <w:rsid w:val="00922420"/>
     <w:rPr>
       <w:i/>
       <w:iCs/>
     </w:rPr>
   </w:style>
-  <w:style w:type="character" w:customStyle="1" w:styleId="3Char1">
-    <w:name w:val="正文文本 3 Char"/>
+  <w:style w:type="character" w:customStyle="1" w:styleId="35">
+    <w:name w:val="正文文本 3字符"/>
     <w:basedOn w:val="a1"/>
-    <w:link w:val="32"/>
+    <w:link w:val="34"/>
     <w:rsid w:val="00922420"/>
     <w:rPr>
       <w:rFonts w:ascii="Times New Roman" w:eastAsia="宋体" w:hAnsi="Times New Roman" w:cs="Times New Roman"/>
@@ -61159,7 +60552,7 @@
       <w:sz w:val="24"/>
     </w:rPr>
   </w:style>
-  <w:style w:type="paragraph" w:styleId="aff4">
+  <w:style w:type="paragraph" w:styleId="afff2">
     <w:name w:val="table of figures"/>
     <w:basedOn w:val="a0"/>
     <w:next w:val="a0"/>
@@ -61177,7 +60570,7 @@
       <w:szCs w:val="20"/>
     </w:rPr>
   </w:style>
-  <w:style w:type="character" w:styleId="aff5">
+  <w:style w:type="character" w:styleId="afff3">
     <w:name w:val="Strong"/>
     <w:uiPriority w:val="22"/>
     <w:qFormat/>
@@ -61187,7 +60580,2209 @@
       <w:bCs/>
     </w:rPr>
   </w:style>
-  <w:style w:type="character" w:styleId="aff6">
+  <w:style w:type="character" w:styleId="afff4">
+    <w:name w:val="Book Title"/>
+    <w:uiPriority w:val="33"/>
+    <w:qFormat/>
+    <w:rsid w:val="00922420"/>
+    <w:rPr>
+      <w:b/>
+      <w:bCs/>
+      <w:smallCaps/>
+      <w:spacing w:val="5"/>
+    </w:rPr>
+  </w:style>
+</w:styles>
+</file>
+
+<file path=word/stylesWithEffects.xml><?xml version="1.0" encoding="utf-8"?>
+<w:styles xmlns:wpc="http://schemas.microsoft.com/office/word/2010/wordprocessingCanvas" xmlns:mo="http://schemas.microsoft.com/office/mac/office/2008/main" xmlns:mc="http://schemas.openxmlformats.org/markup-compatibility/2006" xmlns:mv="urn:schemas-microsoft-com:mac:vml" xmlns:o="urn:schemas-microsoft-com:office:office" xmlns:r="http://schemas.openxmlformats.org/officeDocument/2006/relationships" xmlns:m="http://schemas.openxmlformats.org/officeDocument/2006/math" xmlns:v="urn:schemas-microsoft-com:vml" xmlns:wp14="http://schemas.microsoft.com/office/word/2010/wordprocessingDrawing" xmlns:wp="http://schemas.openxmlformats.org/drawingml/2006/wordprocessingDrawing" xmlns:w10="urn:schemas-microsoft-com:office:word" xmlns:w="http://schemas.openxmlformats.org/wordprocessingml/2006/main" xmlns:w14="http://schemas.microsoft.com/office/word/2010/wordml" xmlns:wpg="http://schemas.microsoft.com/office/word/2010/wordprocessingGroup" xmlns:wpi="http://schemas.microsoft.com/office/word/2010/wordprocessingInk" xmlns:wne="http://schemas.microsoft.com/office/word/2006/wordml" xmlns:wps="http://schemas.microsoft.com/office/word/2010/wordprocessingShape" mc:Ignorable="w14 wp14">
+  <w:docDefaults>
+    <w:rPrDefault>
+      <w:rPr>
+        <w:rFonts w:asciiTheme="minorHAnsi" w:eastAsiaTheme="minorEastAsia" w:hAnsiTheme="minorHAnsi" w:cstheme="minorBidi"/>
+        <w:kern w:val="2"/>
+        <w:sz w:val="21"/>
+        <w:szCs w:val="22"/>
+        <w:lang w:val="en-US" w:eastAsia="zh-CN" w:bidi="ar-SA"/>
+      </w:rPr>
+    </w:rPrDefault>
+    <w:pPrDefault/>
+  </w:docDefaults>
+  <w:latentStyles w:defLockedState="0" w:defUIPriority="99" w:defSemiHidden="1" w:defUnhideWhenUsed="1" w:defQFormat="0" w:count="276">
+    <w:lsdException w:name="Normal" w:semiHidden="0" w:uiPriority="0" w:unhideWhenUsed="0" w:qFormat="1"/>
+    <w:lsdException w:name="heading 1" w:semiHidden="0" w:uiPriority="0" w:unhideWhenUsed="0" w:qFormat="1"/>
+    <w:lsdException w:name="heading 2" w:uiPriority="0" w:qFormat="1"/>
+    <w:lsdException w:name="heading 3" w:uiPriority="9" w:qFormat="1"/>
+    <w:lsdException w:name="heading 4" w:uiPriority="0" w:qFormat="1"/>
+    <w:lsdException w:name="heading 5" w:uiPriority="0" w:qFormat="1"/>
+    <w:lsdException w:name="heading 6" w:uiPriority="0" w:qFormat="1"/>
+    <w:lsdException w:name="heading 7" w:uiPriority="0" w:qFormat="1"/>
+    <w:lsdException w:name="heading 8" w:uiPriority="0" w:qFormat="1"/>
+    <w:lsdException w:name="heading 9" w:uiPriority="9" w:qFormat="1"/>
+    <w:lsdException w:name="toc 1" w:uiPriority="39" w:qFormat="1"/>
+    <w:lsdException w:name="toc 2" w:uiPriority="39" w:qFormat="1"/>
+    <w:lsdException w:name="toc 3" w:uiPriority="39" w:qFormat="1"/>
+    <w:lsdException w:name="toc 4" w:uiPriority="0"/>
+    <w:lsdException w:name="toc 5" w:uiPriority="0"/>
+    <w:lsdException w:name="toc 6" w:uiPriority="39"/>
+    <w:lsdException w:name="toc 7" w:uiPriority="39"/>
+    <w:lsdException w:name="toc 8" w:uiPriority="39"/>
+    <w:lsdException w:name="toc 9" w:uiPriority="39"/>
+    <w:lsdException w:name="Normal Indent" w:uiPriority="0"/>
+    <w:lsdException w:name="annotation text" w:uiPriority="0"/>
+    <w:lsdException w:name="header" w:uiPriority="0"/>
+    <w:lsdException w:name="caption" w:uiPriority="0" w:qFormat="1"/>
+    <w:lsdException w:name="page number" w:uiPriority="0"/>
+    <w:lsdException w:name="Title" w:semiHidden="0" w:uiPriority="0" w:unhideWhenUsed="0" w:qFormat="1"/>
+    <w:lsdException w:name="Default Paragraph Font" w:uiPriority="1"/>
+    <w:lsdException w:name="Body Text" w:uiPriority="0"/>
+    <w:lsdException w:name="Body Text Indent" w:uiPriority="0"/>
+    <w:lsdException w:name="Subtitle" w:semiHidden="0" w:uiPriority="0" w:unhideWhenUsed="0" w:qFormat="1"/>
+    <w:lsdException w:name="Body Text 2" w:uiPriority="0"/>
+    <w:lsdException w:name="Body Text 3" w:uiPriority="0"/>
+    <w:lsdException w:name="Body Text Indent 2" w:uiPriority="0"/>
+    <w:lsdException w:name="Body Text Indent 3" w:uiPriority="0"/>
+    <w:lsdException w:name="FollowedHyperlink" w:uiPriority="0"/>
+    <w:lsdException w:name="Strong" w:semiHidden="0" w:uiPriority="22" w:unhideWhenUsed="0" w:qFormat="1"/>
+    <w:lsdException w:name="Emphasis" w:semiHidden="0" w:uiPriority="0" w:unhideWhenUsed="0" w:qFormat="1"/>
+    <w:lsdException w:name="Document Map" w:uiPriority="0"/>
+    <w:lsdException w:name="Plain Text" w:uiPriority="0"/>
+    <w:lsdException w:name="HTML Code" w:uiPriority="0"/>
+    <w:lsdException w:name="Table Grid" w:semiHidden="0" w:uiPriority="59" w:unhideWhenUsed="0"/>
+    <w:lsdException w:name="Note Level 1" w:semiHidden="0" w:unhideWhenUsed="0"/>
+    <w:lsdException w:name="Note Level 2" w:semiHidden="0" w:unhideWhenUsed="0"/>
+    <w:lsdException w:name="Note Level 3" w:semiHidden="0" w:unhideWhenUsed="0"/>
+    <w:lsdException w:name="Note Level 4" w:semiHidden="0" w:unhideWhenUsed="0"/>
+    <w:lsdException w:name="Note Level 5" w:semiHidden="0" w:unhideWhenUsed="0"/>
+    <w:lsdException w:name="Note Level 6" w:semiHidden="0" w:unhideWhenUsed="0"/>
+    <w:lsdException w:name="Note Level 7" w:semiHidden="0" w:unhideWhenUsed="0"/>
+    <w:lsdException w:name="Note Level 8" w:semiHidden="0" w:unhideWhenUsed="0"/>
+    <w:lsdException w:name="Note Level 9" w:semiHidden="0" w:unhideWhenUsed="0"/>
+    <w:lsdException w:name="Placeholder Text" w:unhideWhenUsed="0"/>
+    <w:lsdException w:name="No Spacing" w:semiHidden="0" w:uiPriority="0" w:unhideWhenUsed="0" w:qFormat="1"/>
+    <w:lsdException w:name="Light Shading" w:semiHidden="0" w:uiPriority="60" w:unhideWhenUsed="0"/>
+    <w:lsdException w:name="Light List" w:semiHidden="0" w:uiPriority="61" w:unhideWhenUsed="0"/>
+    <w:lsdException w:name="Light Grid" w:semiHidden="0" w:uiPriority="62" w:unhideWhenUsed="0"/>
+    <w:lsdException w:name="Medium Shading 1" w:semiHidden="0" w:uiPriority="63" w:unhideWhenUsed="0"/>
+    <w:lsdException w:name="Medium Shading 2" w:semiHidden="0" w:uiPriority="64" w:unhideWhenUsed="0"/>
+    <w:lsdException w:name="Medium List 1" w:semiHidden="0" w:uiPriority="65" w:unhideWhenUsed="0"/>
+    <w:lsdException w:name="Medium List 2" w:semiHidden="0" w:uiPriority="66" w:unhideWhenUsed="0"/>
+    <w:lsdException w:name="Medium Grid 1" w:semiHidden="0" w:uiPriority="67" w:unhideWhenUsed="0"/>
+    <w:lsdException w:name="Medium Grid 2" w:semiHidden="0" w:uiPriority="68" w:unhideWhenUsed="0"/>
+    <w:lsdException w:name="Medium Grid 3" w:semiHidden="0" w:uiPriority="69" w:unhideWhenUsed="0"/>
+    <w:lsdException w:name="Dark List" w:semiHidden="0" w:uiPriority="70" w:unhideWhenUsed="0"/>
+    <w:lsdException w:name="Colorful Shading" w:semiHidden="0" w:uiPriority="71" w:unhideWhenUsed="0"/>
+    <w:lsdException w:name="Colorful List" w:semiHidden="0" w:uiPriority="72" w:unhideWhenUsed="0"/>
+    <w:lsdException w:name="Colorful Grid" w:semiHidden="0" w:uiPriority="73" w:unhideWhenUsed="0"/>
+    <w:lsdException w:name="Light Shading Accent 1" w:semiHidden="0" w:uiPriority="60" w:unhideWhenUsed="0"/>
+    <w:lsdException w:name="Light List Accent 1" w:semiHidden="0" w:uiPriority="61" w:unhideWhenUsed="0"/>
+    <w:lsdException w:name="Light Grid Accent 1" w:semiHidden="0" w:uiPriority="62" w:unhideWhenUsed="0"/>
+    <w:lsdException w:name="Medium Shading 1 Accent 1" w:semiHidden="0" w:uiPriority="63" w:unhideWhenUsed="0"/>
+    <w:lsdException w:name="Medium Shading 2 Accent 1" w:semiHidden="0" w:uiPriority="64" w:unhideWhenUsed="0"/>
+    <w:lsdException w:name="Medium List 1 Accent 1" w:semiHidden="0" w:uiPriority="65" w:unhideWhenUsed="0"/>
+    <w:lsdException w:name="Revision" w:unhideWhenUsed="0"/>
+    <w:lsdException w:name="List Paragraph" w:semiHidden="0" w:uiPriority="34" w:unhideWhenUsed="0" w:qFormat="1"/>
+    <w:lsdException w:name="Quote" w:semiHidden="0" w:uiPriority="0" w:unhideWhenUsed="0" w:qFormat="1"/>
+    <w:lsdException w:name="Intense Quote" w:semiHidden="0" w:uiPriority="30" w:unhideWhenUsed="0" w:qFormat="1"/>
+    <w:lsdException w:name="Medium List 2 Accent 1" w:semiHidden="0" w:uiPriority="66" w:unhideWhenUsed="0"/>
+    <w:lsdException w:name="Medium Grid 1 Accent 1" w:semiHidden="0" w:uiPriority="67" w:unhideWhenUsed="0"/>
+    <w:lsdException w:name="Medium Grid 2 Accent 1" w:semiHidden="0" w:uiPriority="68" w:unhideWhenUsed="0"/>
+    <w:lsdException w:name="Medium Grid 3 Accent 1" w:semiHidden="0" w:uiPriority="69" w:unhideWhenUsed="0"/>
+    <w:lsdException w:name="Dark List Accent 1" w:semiHidden="0" w:uiPriority="70" w:unhideWhenUsed="0"/>
+    <w:lsdException w:name="Colorful Shading Accent 1" w:semiHidden="0" w:uiPriority="71" w:unhideWhenUsed="0"/>
+    <w:lsdException w:name="Colorful List Accent 1" w:semiHidden="0" w:uiPriority="72" w:unhideWhenUsed="0"/>
+    <w:lsdException w:name="Colorful Grid Accent 1" w:semiHidden="0" w:uiPriority="73" w:unhideWhenUsed="0"/>
+    <w:lsdException w:name="Light Shading Accent 2" w:semiHidden="0" w:uiPriority="60" w:unhideWhenUsed="0"/>
+    <w:lsdException w:name="Light List Accent 2" w:semiHidden="0" w:uiPriority="61" w:unhideWhenUsed="0"/>
+    <w:lsdException w:name="Light Grid Accent 2" w:semiHidden="0" w:uiPriority="62" w:unhideWhenUsed="0"/>
+    <w:lsdException w:name="Medium Shading 1 Accent 2" w:semiHidden="0" w:uiPriority="63" w:unhideWhenUsed="0"/>
+    <w:lsdException w:name="Medium Shading 2 Accent 2" w:semiHidden="0" w:uiPriority="64" w:unhideWhenUsed="0"/>
+    <w:lsdException w:name="Medium List 1 Accent 2" w:semiHidden="0" w:uiPriority="65" w:unhideWhenUsed="0"/>
+    <w:lsdException w:name="Medium List 2 Accent 2" w:semiHidden="0" w:uiPriority="66" w:unhideWhenUsed="0"/>
+    <w:lsdException w:name="Medium Grid 1 Accent 2" w:semiHidden="0" w:uiPriority="67" w:unhideWhenUsed="0"/>
+    <w:lsdException w:name="Medium Grid 2 Accent 2" w:semiHidden="0" w:uiPriority="68" w:unhideWhenUsed="0"/>
+    <w:lsdException w:name="Medium Grid 3 Accent 2" w:semiHidden="0" w:uiPriority="69" w:unhideWhenUsed="0"/>
+    <w:lsdException w:name="Dark List Accent 2" w:semiHidden="0" w:uiPriority="70" w:unhideWhenUsed="0"/>
+    <w:lsdException w:name="Colorful Shading Accent 2" w:semiHidden="0" w:uiPriority="71" w:unhideWhenUsed="0"/>
+    <w:lsdException w:name="Colorful List Accent 2" w:semiHidden="0" w:uiPriority="72" w:unhideWhenUsed="0"/>
+    <w:lsdException w:name="Colorful Grid Accent 2" w:semiHidden="0" w:uiPriority="73" w:unhideWhenUsed="0"/>
+    <w:lsdException w:name="Light Shading Accent 3" w:semiHidden="0" w:uiPriority="60" w:unhideWhenUsed="0"/>
+    <w:lsdException w:name="Light List Accent 3" w:semiHidden="0" w:uiPriority="61" w:unhideWhenUsed="0"/>
+    <w:lsdException w:name="Light Grid Accent 3" w:semiHidden="0" w:uiPriority="62" w:unhideWhenUsed="0"/>
+    <w:lsdException w:name="Medium Shading 1 Accent 3" w:semiHidden="0" w:uiPriority="63" w:unhideWhenUsed="0"/>
+    <w:lsdException w:name="Medium Shading 2 Accent 3" w:semiHidden="0" w:uiPriority="64" w:unhideWhenUsed="0"/>
+    <w:lsdException w:name="Medium List 1 Accent 3" w:semiHidden="0" w:uiPriority="65" w:unhideWhenUsed="0"/>
+    <w:lsdException w:name="Medium List 2 Accent 3" w:semiHidden="0" w:uiPriority="66" w:unhideWhenUsed="0"/>
+    <w:lsdException w:name="Medium Grid 1 Accent 3" w:semiHidden="0" w:uiPriority="67" w:unhideWhenUsed="0"/>
+    <w:lsdException w:name="Medium Grid 2 Accent 3" w:semiHidden="0" w:uiPriority="68" w:unhideWhenUsed="0"/>
+    <w:lsdException w:name="Medium Grid 3 Accent 3" w:semiHidden="0" w:uiPriority="69" w:unhideWhenUsed="0"/>
+    <w:lsdException w:name="Dark List Accent 3" w:semiHidden="0" w:uiPriority="70" w:unhideWhenUsed="0"/>
+    <w:lsdException w:name="Colorful Shading Accent 3" w:semiHidden="0" w:uiPriority="71" w:unhideWhenUsed="0"/>
+    <w:lsdException w:name="Colorful List Accent 3" w:semiHidden="0" w:uiPriority="72" w:unhideWhenUsed="0"/>
+    <w:lsdException w:name="Colorful Grid Accent 3" w:semiHidden="0" w:uiPriority="73" w:unhideWhenUsed="0"/>
+    <w:lsdException w:name="Light Shading Accent 4" w:semiHidden="0" w:uiPriority="60" w:unhideWhenUsed="0"/>
+    <w:lsdException w:name="Light List Accent 4" w:semiHidden="0" w:uiPriority="61" w:unhideWhenUsed="0"/>
+    <w:lsdException w:name="Light Grid Accent 4" w:semiHidden="0" w:uiPriority="62" w:unhideWhenUsed="0"/>
+    <w:lsdException w:name="Medium Shading 1 Accent 4" w:semiHidden="0" w:uiPriority="63" w:unhideWhenUsed="0"/>
+    <w:lsdException w:name="Medium Shading 2 Accent 4" w:semiHidden="0" w:uiPriority="64" w:unhideWhenUsed="0"/>
+    <w:lsdException w:name="Medium List 1 Accent 4" w:semiHidden="0" w:uiPriority="65" w:unhideWhenUsed="0"/>
+    <w:lsdException w:name="Medium List 2 Accent 4" w:semiHidden="0" w:uiPriority="66" w:unhideWhenUsed="0"/>
+    <w:lsdException w:name="Medium Grid 1 Accent 4" w:semiHidden="0" w:uiPriority="67" w:unhideWhenUsed="0"/>
+    <w:lsdException w:name="Medium Grid 2 Accent 4" w:semiHidden="0" w:uiPriority="68" w:unhideWhenUsed="0"/>
+    <w:lsdException w:name="Medium Grid 3 Accent 4" w:semiHidden="0" w:uiPriority="69" w:unhideWhenUsed="0"/>
+    <w:lsdException w:name="Dark List Accent 4" w:semiHidden="0" w:uiPriority="70" w:unhideWhenUsed="0"/>
+    <w:lsdException w:name="Colorful Shading Accent 4" w:semiHidden="0" w:uiPriority="71" w:unhideWhenUsed="0"/>
+    <w:lsdException w:name="Colorful List Accent 4" w:semiHidden="0" w:uiPriority="72" w:unhideWhenUsed="0"/>
+    <w:lsdException w:name="Colorful Grid Accent 4" w:semiHidden="0" w:uiPriority="73" w:unhideWhenUsed="0"/>
+    <w:lsdException w:name="Light Shading Accent 5" w:semiHidden="0" w:uiPriority="60" w:unhideWhenUsed="0"/>
+    <w:lsdException w:name="Light List Accent 5" w:semiHidden="0" w:uiPriority="61" w:unhideWhenUsed="0"/>
+    <w:lsdException w:name="Light Grid Accent 5" w:semiHidden="0" w:uiPriority="62" w:unhideWhenUsed="0"/>
+    <w:lsdException w:name="Medium Shading 1 Accent 5" w:semiHidden="0" w:uiPriority="63" w:unhideWhenUsed="0"/>
+    <w:lsdException w:name="Medium Shading 2 Accent 5" w:semiHidden="0" w:uiPriority="64" w:unhideWhenUsed="0"/>
+    <w:lsdException w:name="Medium List 1 Accent 5" w:semiHidden="0" w:uiPriority="65" w:unhideWhenUsed="0"/>
+    <w:lsdException w:name="Medium List 2 Accent 5" w:semiHidden="0" w:uiPriority="66" w:unhideWhenUsed="0"/>
+    <w:lsdException w:name="Medium Grid 1 Accent 5" w:semiHidden="0" w:uiPriority="67" w:unhideWhenUsed="0"/>
+    <w:lsdException w:name="Medium Grid 2 Accent 5" w:semiHidden="0" w:uiPriority="68" w:unhideWhenUsed="0"/>
+    <w:lsdException w:name="Medium Grid 3 Accent 5" w:semiHidden="0" w:uiPriority="69" w:unhideWhenUsed="0"/>
+    <w:lsdException w:name="Dark List Accent 5" w:semiHidden="0" w:uiPriority="70" w:unhideWhenUsed="0"/>
+    <w:lsdException w:name="Colorful Shading Accent 5" w:semiHidden="0" w:uiPriority="71" w:unhideWhenUsed="0"/>
+    <w:lsdException w:name="Colorful List Accent 5" w:semiHidden="0" w:uiPriority="72" w:unhideWhenUsed="0"/>
+    <w:lsdException w:name="Colorful Grid Accent 5" w:semiHidden="0" w:uiPriority="73" w:unhideWhenUsed="0"/>
+    <w:lsdException w:name="Light Shading Accent 6" w:semiHidden="0" w:uiPriority="60" w:unhideWhenUsed="0"/>
+    <w:lsdException w:name="Light List Accent 6" w:semiHidden="0" w:uiPriority="61" w:unhideWhenUsed="0"/>
+    <w:lsdException w:name="Light Grid Accent 6" w:semiHidden="0" w:uiPriority="62" w:unhideWhenUsed="0"/>
+    <w:lsdException w:name="Medium Shading 1 Accent 6" w:semiHidden="0" w:uiPriority="63" w:unhideWhenUsed="0"/>
+    <w:lsdException w:name="Medium Shading 2 Accent 6" w:semiHidden="0" w:uiPriority="64" w:unhideWhenUsed="0"/>
+    <w:lsdException w:name="Medium List 1 Accent 6" w:semiHidden="0" w:uiPriority="65" w:unhideWhenUsed="0"/>
+    <w:lsdException w:name="Medium List 2 Accent 6" w:semiHidden="0" w:uiPriority="66" w:unhideWhenUsed="0"/>
+    <w:lsdException w:name="Medium Grid 1 Accent 6" w:semiHidden="0" w:uiPriority="67" w:unhideWhenUsed="0"/>
+    <w:lsdException w:name="Medium Grid 2 Accent 6" w:semiHidden="0" w:uiPriority="68" w:unhideWhenUsed="0"/>
+    <w:lsdException w:name="Medium Grid 3 Accent 6" w:semiHidden="0" w:uiPriority="69" w:unhideWhenUsed="0"/>
+    <w:lsdException w:name="Dark List Accent 6" w:semiHidden="0" w:uiPriority="70" w:unhideWhenUsed="0"/>
+    <w:lsdException w:name="Colorful Shading Accent 6" w:semiHidden="0" w:uiPriority="71" w:unhideWhenUsed="0"/>
+    <w:lsdException w:name="Colorful List Accent 6" w:semiHidden="0" w:uiPriority="72" w:unhideWhenUsed="0"/>
+    <w:lsdException w:name="Colorful Grid Accent 6" w:semiHidden="0" w:uiPriority="73" w:unhideWhenUsed="0"/>
+    <w:lsdException w:name="Subtle Emphasis" w:semiHidden="0" w:uiPriority="19" w:unhideWhenUsed="0" w:qFormat="1"/>
+    <w:lsdException w:name="Intense Emphasis" w:semiHidden="0" w:uiPriority="21" w:unhideWhenUsed="0" w:qFormat="1"/>
+    <w:lsdException w:name="Subtle Reference" w:semiHidden="0" w:uiPriority="31" w:unhideWhenUsed="0" w:qFormat="1"/>
+    <w:lsdException w:name="Intense Reference" w:semiHidden="0" w:uiPriority="32" w:unhideWhenUsed="0" w:qFormat="1"/>
+    <w:lsdException w:name="Book Title" w:semiHidden="0" w:uiPriority="33" w:unhideWhenUsed="0" w:qFormat="1"/>
+    <w:lsdException w:name="Bibliography" w:uiPriority="37"/>
+    <w:lsdException w:name="TOC Heading" w:uiPriority="39" w:qFormat="1"/>
+  </w:latentStyles>
+  <w:style w:type="paragraph" w:default="1" w:styleId="a0">
+    <w:name w:val="Normal"/>
+    <w:qFormat/>
+    <w:rsid w:val="00922420"/>
+    <w:pPr>
+      <w:widowControl w:val="0"/>
+      <w:jc w:val="both"/>
+    </w:pPr>
+    <w:rPr>
+      <w:rFonts w:ascii="Times New Roman" w:eastAsia="宋体" w:hAnsi="Times New Roman" w:cs="Times New Roman"/>
+      <w:szCs w:val="24"/>
+    </w:rPr>
+  </w:style>
+  <w:style w:type="paragraph" w:styleId="1">
+    <w:name w:val="heading 1"/>
+    <w:basedOn w:val="a0"/>
+    <w:next w:val="a0"/>
+    <w:link w:val="10"/>
+    <w:qFormat/>
+    <w:rsid w:val="00922420"/>
+    <w:pPr>
+      <w:keepNext/>
+      <w:keepLines/>
+      <w:spacing w:before="340" w:after="330" w:line="576" w:lineRule="auto"/>
+      <w:outlineLvl w:val="0"/>
+    </w:pPr>
+    <w:rPr>
+      <w:rFonts w:ascii="Calibri" w:hAnsi="Calibri"/>
+      <w:b/>
+      <w:bCs/>
+      <w:kern w:val="44"/>
+      <w:sz w:val="44"/>
+      <w:szCs w:val="44"/>
+    </w:rPr>
+  </w:style>
+  <w:style w:type="paragraph" w:styleId="2">
+    <w:name w:val="heading 2"/>
+    <w:aliases w:val="Chapter X.X. Statement,h2,2,Header 2,l2,Level 2 Head,heading 2"/>
+    <w:basedOn w:val="a0"/>
+    <w:next w:val="a0"/>
+    <w:link w:val="20"/>
+    <w:qFormat/>
+    <w:rsid w:val="00922420"/>
+    <w:pPr>
+      <w:keepNext/>
+      <w:keepLines/>
+      <w:spacing w:before="260" w:after="260" w:line="413" w:lineRule="auto"/>
+      <w:outlineLvl w:val="1"/>
+    </w:pPr>
+    <w:rPr>
+      <w:rFonts w:ascii="Cambria" w:hAnsi="Cambria"/>
+      <w:b/>
+      <w:bCs/>
+      <w:sz w:val="32"/>
+      <w:szCs w:val="32"/>
+    </w:rPr>
+  </w:style>
+  <w:style w:type="paragraph" w:styleId="3">
+    <w:name w:val="heading 3"/>
+    <w:aliases w:val="Chapter X.X.X."/>
+    <w:basedOn w:val="a0"/>
+    <w:next w:val="a0"/>
+    <w:link w:val="30"/>
+    <w:uiPriority w:val="9"/>
+    <w:qFormat/>
+    <w:rsid w:val="00922420"/>
+    <w:pPr>
+      <w:keepNext/>
+      <w:keepLines/>
+      <w:spacing w:before="260" w:after="260" w:line="413" w:lineRule="auto"/>
+      <w:outlineLvl w:val="2"/>
+    </w:pPr>
+    <w:rPr>
+      <w:rFonts w:ascii="Calibri" w:hAnsi="Calibri"/>
+      <w:b/>
+      <w:bCs/>
+      <w:sz w:val="32"/>
+      <w:szCs w:val="32"/>
+    </w:rPr>
+  </w:style>
+  <w:style w:type="paragraph" w:styleId="4">
+    <w:name w:val="heading 4"/>
+    <w:basedOn w:val="a0"/>
+    <w:next w:val="a0"/>
+    <w:link w:val="40"/>
+    <w:qFormat/>
+    <w:rsid w:val="00922420"/>
+    <w:pPr>
+      <w:keepNext/>
+      <w:keepLines/>
+      <w:spacing w:before="280" w:after="290" w:line="372" w:lineRule="auto"/>
+      <w:outlineLvl w:val="3"/>
+    </w:pPr>
+    <w:rPr>
+      <w:rFonts w:ascii="Cambria" w:hAnsi="Cambria"/>
+      <w:b/>
+      <w:bCs/>
+      <w:sz w:val="28"/>
+      <w:szCs w:val="28"/>
+    </w:rPr>
+  </w:style>
+  <w:style w:type="paragraph" w:styleId="5">
+    <w:name w:val="heading 5"/>
+    <w:basedOn w:val="a0"/>
+    <w:next w:val="a0"/>
+    <w:link w:val="50"/>
+    <w:qFormat/>
+    <w:rsid w:val="00922420"/>
+    <w:pPr>
+      <w:keepNext/>
+      <w:ind w:left="840"/>
+      <w:outlineLvl w:val="4"/>
+    </w:pPr>
+    <w:rPr>
+      <w:i/>
+      <w:sz w:val="22"/>
+    </w:rPr>
+  </w:style>
+  <w:style w:type="paragraph" w:styleId="6">
+    <w:name w:val="heading 6"/>
+    <w:basedOn w:val="a0"/>
+    <w:next w:val="a0"/>
+    <w:link w:val="60"/>
+    <w:qFormat/>
+    <w:rsid w:val="00922420"/>
+    <w:pPr>
+      <w:keepNext/>
+      <w:ind w:left="300" w:firstLine="420"/>
+      <w:outlineLvl w:val="5"/>
+    </w:pPr>
+    <w:rPr>
+      <w:i/>
+      <w:sz w:val="22"/>
+    </w:rPr>
+  </w:style>
+  <w:style w:type="paragraph" w:styleId="7">
+    <w:name w:val="heading 7"/>
+    <w:basedOn w:val="a0"/>
+    <w:next w:val="a0"/>
+    <w:link w:val="70"/>
+    <w:qFormat/>
+    <w:rsid w:val="00922420"/>
+    <w:pPr>
+      <w:keepNext/>
+      <w:ind w:left="720"/>
+      <w:outlineLvl w:val="6"/>
+    </w:pPr>
+    <w:rPr>
+      <w:i/>
+      <w:sz w:val="22"/>
+    </w:rPr>
+  </w:style>
+  <w:style w:type="paragraph" w:styleId="8">
+    <w:name w:val="heading 8"/>
+    <w:basedOn w:val="a0"/>
+    <w:next w:val="a0"/>
+    <w:link w:val="80"/>
+    <w:qFormat/>
+    <w:rsid w:val="00922420"/>
+    <w:pPr>
+      <w:keepNext/>
+      <w:ind w:left="300" w:firstLine="420"/>
+      <w:outlineLvl w:val="7"/>
+    </w:pPr>
+    <w:rPr>
+      <w:i/>
+      <w:iCs/>
+    </w:rPr>
+  </w:style>
+  <w:style w:type="character" w:default="1" w:styleId="a1">
+    <w:name w:val="Default Paragraph Font"/>
+    <w:uiPriority w:val="1"/>
+    <w:unhideWhenUsed/>
+  </w:style>
+  <w:style w:type="table" w:default="1" w:styleId="a2">
+    <w:name w:val="Normal Table"/>
+    <w:uiPriority w:val="99"/>
+    <w:semiHidden/>
+    <w:unhideWhenUsed/>
+    <w:tblPr>
+      <w:tblInd w:w="0" w:type="dxa"/>
+      <w:tblCellMar>
+        <w:top w:w="0" w:type="dxa"/>
+        <w:left w:w="108" w:type="dxa"/>
+        <w:bottom w:w="0" w:type="dxa"/>
+        <w:right w:w="108" w:type="dxa"/>
+      </w:tblCellMar>
+    </w:tblPr>
+  </w:style>
+  <w:style w:type="numbering" w:default="1" w:styleId="a3">
+    <w:name w:val="No List"/>
+    <w:uiPriority w:val="99"/>
+    <w:semiHidden/>
+    <w:unhideWhenUsed/>
+  </w:style>
+  <w:style w:type="character" w:customStyle="1" w:styleId="10">
+    <w:name w:val="标题 1字符"/>
+    <w:basedOn w:val="a1"/>
+    <w:link w:val="1"/>
+    <w:rsid w:val="00922420"/>
+    <w:rPr>
+      <w:rFonts w:ascii="Calibri" w:eastAsia="宋体" w:hAnsi="Calibri" w:cs="Times New Roman"/>
+      <w:b/>
+      <w:bCs/>
+      <w:kern w:val="44"/>
+      <w:sz w:val="44"/>
+      <w:szCs w:val="44"/>
+    </w:rPr>
+  </w:style>
+  <w:style w:type="character" w:customStyle="1" w:styleId="20">
+    <w:name w:val="标题 2字符"/>
+    <w:aliases w:val="Chapter X.X. Statement字符,h2字符,2字符,Header 2字符,l2字符,Level 2 Head字符,heading 2字符"/>
+    <w:basedOn w:val="a1"/>
+    <w:link w:val="2"/>
+    <w:rsid w:val="00922420"/>
+    <w:rPr>
+      <w:rFonts w:ascii="Cambria" w:eastAsia="宋体" w:hAnsi="Cambria" w:cs="Times New Roman"/>
+      <w:b/>
+      <w:bCs/>
+      <w:sz w:val="32"/>
+      <w:szCs w:val="32"/>
+    </w:rPr>
+  </w:style>
+  <w:style w:type="character" w:customStyle="1" w:styleId="30">
+    <w:name w:val="标题 3字符"/>
+    <w:aliases w:val="Chapter X.X.X.字符"/>
+    <w:basedOn w:val="a1"/>
+    <w:link w:val="3"/>
+    <w:uiPriority w:val="9"/>
+    <w:rsid w:val="00922420"/>
+    <w:rPr>
+      <w:rFonts w:ascii="Calibri" w:eastAsia="宋体" w:hAnsi="Calibri" w:cs="Times New Roman"/>
+      <w:b/>
+      <w:bCs/>
+      <w:sz w:val="32"/>
+      <w:szCs w:val="32"/>
+    </w:rPr>
+  </w:style>
+  <w:style w:type="character" w:customStyle="1" w:styleId="40">
+    <w:name w:val="标题 4字符"/>
+    <w:basedOn w:val="a1"/>
+    <w:link w:val="4"/>
+    <w:rsid w:val="00922420"/>
+    <w:rPr>
+      <w:rFonts w:ascii="Cambria" w:eastAsia="宋体" w:hAnsi="Cambria" w:cs="Times New Roman"/>
+      <w:b/>
+      <w:bCs/>
+      <w:sz w:val="28"/>
+      <w:szCs w:val="28"/>
+    </w:rPr>
+  </w:style>
+  <w:style w:type="character" w:customStyle="1" w:styleId="50">
+    <w:name w:val="标题 5字符"/>
+    <w:basedOn w:val="a1"/>
+    <w:link w:val="5"/>
+    <w:rsid w:val="00922420"/>
+    <w:rPr>
+      <w:rFonts w:ascii="Times New Roman" w:eastAsia="宋体" w:hAnsi="Times New Roman" w:cs="Times New Roman"/>
+      <w:i/>
+      <w:sz w:val="22"/>
+      <w:szCs w:val="24"/>
+    </w:rPr>
+  </w:style>
+  <w:style w:type="character" w:customStyle="1" w:styleId="60">
+    <w:name w:val="标题 6字符"/>
+    <w:basedOn w:val="a1"/>
+    <w:link w:val="6"/>
+    <w:rsid w:val="00922420"/>
+    <w:rPr>
+      <w:rFonts w:ascii="Times New Roman" w:eastAsia="宋体" w:hAnsi="Times New Roman" w:cs="Times New Roman"/>
+      <w:i/>
+      <w:sz w:val="22"/>
+      <w:szCs w:val="24"/>
+    </w:rPr>
+  </w:style>
+  <w:style w:type="character" w:customStyle="1" w:styleId="70">
+    <w:name w:val="标题 7字符"/>
+    <w:basedOn w:val="a1"/>
+    <w:link w:val="7"/>
+    <w:rsid w:val="00922420"/>
+    <w:rPr>
+      <w:rFonts w:ascii="Times New Roman" w:eastAsia="宋体" w:hAnsi="Times New Roman" w:cs="Times New Roman"/>
+      <w:i/>
+      <w:sz w:val="22"/>
+      <w:szCs w:val="24"/>
+    </w:rPr>
+  </w:style>
+  <w:style w:type="character" w:customStyle="1" w:styleId="80">
+    <w:name w:val="标题 8字符"/>
+    <w:basedOn w:val="a1"/>
+    <w:link w:val="8"/>
+    <w:rsid w:val="00922420"/>
+    <w:rPr>
+      <w:rFonts w:ascii="Times New Roman" w:eastAsia="宋体" w:hAnsi="Times New Roman" w:cs="Times New Roman"/>
+      <w:i/>
+      <w:iCs/>
+      <w:szCs w:val="24"/>
+    </w:rPr>
+  </w:style>
+  <w:style w:type="character" w:styleId="FollowedHyperlink">
+    <w:name w:val="FollowedHyperlink"/>
+    <w:rsid w:val="00922420"/>
+    <w:rPr>
+      <w:color w:val="800080"/>
+      <w:u w:val="single"/>
+    </w:rPr>
+  </w:style>
+  <w:style w:type="character" w:styleId="a4">
+    <w:name w:val="annotation reference"/>
+    <w:uiPriority w:val="99"/>
+    <w:rsid w:val="00922420"/>
+    <w:rPr>
+      <w:sz w:val="21"/>
+      <w:szCs w:val="21"/>
+    </w:rPr>
+  </w:style>
+  <w:style w:type="character" w:styleId="a5">
+    <w:name w:val="page number"/>
+    <w:basedOn w:val="a1"/>
+    <w:rsid w:val="00922420"/>
+  </w:style>
+  <w:style w:type="character" w:styleId="a6">
+    <w:name w:val="Hyperlink"/>
+    <w:uiPriority w:val="99"/>
+    <w:rsid w:val="00922420"/>
+    <w:rPr>
+      <w:color w:val="0000FF"/>
+      <w:u w:val="single"/>
+    </w:rPr>
+  </w:style>
+  <w:style w:type="character" w:styleId="a7">
+    <w:name w:val="Emphasis"/>
+    <w:qFormat/>
+    <w:rsid w:val="00922420"/>
+    <w:rPr>
+      <w:rFonts w:eastAsia="楷体_GB2312"/>
+      <w:iCs/>
+      <w:lang w:val="zh-CN"/>
+    </w:rPr>
+  </w:style>
+  <w:style w:type="character" w:customStyle="1" w:styleId="a8">
+    <w:name w:val="日期字符"/>
+    <w:link w:val="a9"/>
+    <w:uiPriority w:val="99"/>
+    <w:rsid w:val="00922420"/>
+    <w:rPr>
+      <w:szCs w:val="24"/>
+    </w:rPr>
+  </w:style>
+  <w:style w:type="character" w:customStyle="1" w:styleId="aa">
+    <w:name w:val="批注主题字符"/>
+    <w:link w:val="ab"/>
+    <w:uiPriority w:val="99"/>
+    <w:rsid w:val="00922420"/>
+    <w:rPr>
+      <w:b/>
+      <w:bCs/>
+      <w:szCs w:val="24"/>
+    </w:rPr>
+  </w:style>
+  <w:style w:type="character" w:customStyle="1" w:styleId="ac">
+    <w:name w:val="注释文本字符"/>
+    <w:link w:val="ad"/>
+    <w:rsid w:val="00922420"/>
+    <w:rPr>
+      <w:szCs w:val="24"/>
+    </w:rPr>
+  </w:style>
+  <w:style w:type="character" w:customStyle="1" w:styleId="shorttext1">
+    <w:name w:val="short_text1"/>
+    <w:rsid w:val="00922420"/>
+    <w:rPr>
+      <w:sz w:val="29"/>
+      <w:szCs w:val="29"/>
+    </w:rPr>
+  </w:style>
+  <w:style w:type="character" w:customStyle="1" w:styleId="longtext1">
+    <w:name w:val="long_text1"/>
+    <w:rsid w:val="00922420"/>
+    <w:rPr>
+      <w:sz w:val="20"/>
+      <w:szCs w:val="20"/>
+    </w:rPr>
+  </w:style>
+  <w:style w:type="character" w:customStyle="1" w:styleId="ae">
+    <w:name w:val="页眉字符"/>
+    <w:link w:val="af"/>
+    <w:rsid w:val="00922420"/>
+    <w:rPr>
+      <w:sz w:val="18"/>
+      <w:szCs w:val="18"/>
+    </w:rPr>
+  </w:style>
+  <w:style w:type="character" w:customStyle="1" w:styleId="af0">
+    <w:name w:val="页脚字符"/>
+    <w:link w:val="af1"/>
+    <w:uiPriority w:val="99"/>
+    <w:rsid w:val="00922420"/>
+    <w:rPr>
+      <w:sz w:val="18"/>
+      <w:szCs w:val="18"/>
+    </w:rPr>
+  </w:style>
+  <w:style w:type="character" w:customStyle="1" w:styleId="af2">
+    <w:name w:val="批注框文本字符"/>
+    <w:link w:val="af3"/>
+    <w:uiPriority w:val="99"/>
+    <w:rsid w:val="00922420"/>
+    <w:rPr>
+      <w:rFonts w:ascii="Calibri" w:hAnsi="Calibri"/>
+      <w:sz w:val="18"/>
+      <w:szCs w:val="18"/>
+    </w:rPr>
+  </w:style>
+  <w:style w:type="character" w:customStyle="1" w:styleId="af4">
+    <w:name w:val="文档结构图 字符"/>
+    <w:link w:val="af5"/>
+    <w:rsid w:val="00922420"/>
+    <w:rPr>
+      <w:rFonts w:ascii="Calibri" w:hAnsi="Calibri"/>
+      <w:shd w:val="clear" w:color="auto" w:fill="000080"/>
+    </w:rPr>
+  </w:style>
+  <w:style w:type="character" w:customStyle="1" w:styleId="af6">
+    <w:name w:val="正文文本缩进字符"/>
+    <w:link w:val="af7"/>
+    <w:rsid w:val="00922420"/>
+    <w:rPr>
+      <w:sz w:val="24"/>
+      <w:szCs w:val="24"/>
+    </w:rPr>
+  </w:style>
+  <w:style w:type="character" w:customStyle="1" w:styleId="af8">
+    <w:name w:val="标题字符"/>
+    <w:link w:val="af9"/>
+    <w:rsid w:val="00922420"/>
+    <w:rPr>
+      <w:rFonts w:ascii="Cambria" w:hAnsi="Cambria" w:cs="Times New Roman"/>
+      <w:b/>
+      <w:bCs/>
+      <w:sz w:val="32"/>
+      <w:szCs w:val="32"/>
+    </w:rPr>
+  </w:style>
+  <w:style w:type="character" w:customStyle="1" w:styleId="CharChar2">
+    <w:name w:val="Char Char2"/>
+    <w:rsid w:val="00922420"/>
+    <w:rPr>
+      <w:rFonts w:eastAsia="宋体"/>
+      <w:sz w:val="24"/>
+      <w:szCs w:val="24"/>
+      <w:lang w:val="en-US" w:eastAsia="zh-CN" w:bidi="ar-SA"/>
+    </w:rPr>
+  </w:style>
+  <w:style w:type="character" w:customStyle="1" w:styleId="CharChar1">
+    <w:name w:val="Char Char1"/>
+    <w:rsid w:val="00922420"/>
+    <w:rPr>
+      <w:rFonts w:eastAsia="宋体"/>
+      <w:kern w:val="2"/>
+      <w:sz w:val="18"/>
+      <w:szCs w:val="18"/>
+      <w:lang w:val="en-US" w:eastAsia="zh-CN" w:bidi="ar-SA"/>
+    </w:rPr>
+  </w:style>
+  <w:style w:type="character" w:customStyle="1" w:styleId="afa">
+    <w:name w:val="正文文本字符"/>
+    <w:link w:val="afb"/>
+    <w:rsid w:val="00922420"/>
+    <w:rPr>
+      <w:rFonts w:eastAsia="宋体"/>
+      <w:sz w:val="18"/>
+      <w:szCs w:val="18"/>
+    </w:rPr>
+  </w:style>
+  <w:style w:type="character" w:customStyle="1" w:styleId="21">
+    <w:name w:val="正文文本 2字符"/>
+    <w:link w:val="22"/>
+    <w:rsid w:val="00922420"/>
+    <w:rPr>
+      <w:rFonts w:eastAsia="楷体_GB2312"/>
+      <w:sz w:val="24"/>
+      <w:szCs w:val="24"/>
+    </w:rPr>
+  </w:style>
+  <w:style w:type="character" w:customStyle="1" w:styleId="AChar">
+    <w:name w:val="A论文正文 Char"/>
+    <w:link w:val="Afc"/>
+    <w:rsid w:val="00922420"/>
+    <w:rPr>
+      <w:rFonts w:ascii="宋体" w:eastAsia="宋体" w:hAnsi="宋体"/>
+      <w:sz w:val="24"/>
+      <w:szCs w:val="24"/>
+    </w:rPr>
+  </w:style>
+  <w:style w:type="character" w:customStyle="1" w:styleId="red1">
+    <w:name w:val="red1"/>
+    <w:rsid w:val="00922420"/>
+    <w:rPr>
+      <w:color w:val="E30202"/>
+    </w:rPr>
+  </w:style>
+  <w:style w:type="character" w:customStyle="1" w:styleId="CharChar">
+    <w:name w:val="标题一 Char Char"/>
+    <w:rsid w:val="00922420"/>
+    <w:rPr>
+      <w:rFonts w:ascii="Cambria" w:eastAsia="黑体" w:hAnsi="Cambria"/>
+      <w:bCs/>
+      <w:kern w:val="2"/>
+      <w:sz w:val="30"/>
+      <w:szCs w:val="32"/>
+      <w:lang w:val="zh-CN" w:eastAsia="zh-CN" w:bidi="ar-SA"/>
+    </w:rPr>
+  </w:style>
+  <w:style w:type="character" w:customStyle="1" w:styleId="main1">
+    <w:name w:val="main1"/>
+    <w:rsid w:val="00922420"/>
+    <w:rPr>
+      <w:rFonts w:ascii="ˎ̥" w:hAnsi="ˎ̥" w:hint="default"/>
+      <w:sz w:val="18"/>
+      <w:szCs w:val="18"/>
+    </w:rPr>
+  </w:style>
+  <w:style w:type="character" w:customStyle="1" w:styleId="2TimesNewRomanChar">
+    <w:name w:val="样式 标题 2 + Times New Roman 加粗 Char"/>
+    <w:link w:val="2TimesNewRoman"/>
+    <w:rsid w:val="00922420"/>
+    <w:rPr>
+      <w:rFonts w:ascii="Arial" w:eastAsia="黑体" w:hAnsi="Arial"/>
+      <w:b/>
+      <w:bCs/>
+      <w:sz w:val="28"/>
+      <w:szCs w:val="32"/>
+    </w:rPr>
+  </w:style>
+  <w:style w:type="character" w:customStyle="1" w:styleId="afd">
+    <w:name w:val="副标题字符"/>
+    <w:link w:val="a"/>
+    <w:rsid w:val="00922420"/>
+    <w:rPr>
+      <w:rFonts w:ascii="Cambria" w:eastAsia="黑体" w:hAnsi="Cambria"/>
+      <w:b/>
+      <w:bCs/>
+      <w:kern w:val="28"/>
+      <w:sz w:val="28"/>
+      <w:szCs w:val="32"/>
+      <w:lang w:val="zh-CN"/>
+    </w:rPr>
+  </w:style>
+  <w:style w:type="paragraph" w:styleId="71">
+    <w:name w:val="toc 7"/>
+    <w:basedOn w:val="a0"/>
+    <w:next w:val="a0"/>
+    <w:uiPriority w:val="39"/>
+    <w:rsid w:val="00922420"/>
+    <w:pPr>
+      <w:ind w:left="1260"/>
+      <w:jc w:val="left"/>
+    </w:pPr>
+    <w:rPr>
+      <w:rFonts w:ascii="Calibri" w:hAnsi="Calibri"/>
+      <w:sz w:val="18"/>
+      <w:szCs w:val="18"/>
+    </w:rPr>
+  </w:style>
+  <w:style w:type="paragraph" w:styleId="af7">
+    <w:name w:val="Body Text Indent"/>
+    <w:basedOn w:val="a0"/>
+    <w:link w:val="af6"/>
+    <w:rsid w:val="00922420"/>
+    <w:pPr>
+      <w:widowControl/>
+      <w:spacing w:after="120"/>
+      <w:ind w:leftChars="200" w:left="420"/>
+      <w:jc w:val="left"/>
+    </w:pPr>
+    <w:rPr>
+      <w:rFonts w:asciiTheme="minorHAnsi" w:eastAsiaTheme="minorEastAsia" w:hAnsiTheme="minorHAnsi" w:cstheme="minorBidi"/>
+      <w:sz w:val="24"/>
+    </w:rPr>
+  </w:style>
+  <w:style w:type="character" w:customStyle="1" w:styleId="Char1">
+    <w:name w:val="正文文本缩进 Char1"/>
+    <w:basedOn w:val="a1"/>
+    <w:uiPriority w:val="99"/>
+    <w:semiHidden/>
+    <w:rsid w:val="00922420"/>
+    <w:rPr>
+      <w:rFonts w:ascii="Times New Roman" w:eastAsia="宋体" w:hAnsi="Times New Roman" w:cs="Times New Roman"/>
+      <w:szCs w:val="24"/>
+    </w:rPr>
+  </w:style>
+  <w:style w:type="paragraph" w:styleId="41">
+    <w:name w:val="toc 4"/>
+    <w:basedOn w:val="a0"/>
+    <w:next w:val="a0"/>
+    <w:rsid w:val="00922420"/>
+    <w:pPr>
+      <w:tabs>
+        <w:tab w:val="right" w:leader="dot" w:pos="8777"/>
+      </w:tabs>
+      <w:adjustRightInd w:val="0"/>
+      <w:snapToGrid w:val="0"/>
+      <w:spacing w:line="440" w:lineRule="exact"/>
+      <w:ind w:left="-2" w:firstLineChars="613" w:firstLine="1471"/>
+      <w:jc w:val="left"/>
+    </w:pPr>
+    <w:rPr>
+      <w:rFonts w:ascii="宋体" w:hAnsi="宋体"/>
+      <w:sz w:val="24"/>
+    </w:rPr>
+  </w:style>
+  <w:style w:type="paragraph" w:styleId="31">
+    <w:name w:val="Body Text Indent 3"/>
+    <w:basedOn w:val="a0"/>
+    <w:link w:val="32"/>
+    <w:rsid w:val="00922420"/>
+    <w:pPr>
+      <w:tabs>
+        <w:tab w:val="left" w:pos="330"/>
+      </w:tabs>
+      <w:spacing w:line="440" w:lineRule="exact"/>
+      <w:ind w:leftChars="143" w:left="300" w:firstLineChars="200" w:firstLine="480"/>
+      <w:jc w:val="left"/>
+    </w:pPr>
+    <w:rPr>
+      <w:rFonts w:ascii="宋体" w:hAnsi="宋体"/>
+      <w:sz w:val="24"/>
+    </w:rPr>
+  </w:style>
+  <w:style w:type="character" w:customStyle="1" w:styleId="32">
+    <w:name w:val="正文文本缩进 3字符"/>
+    <w:basedOn w:val="a1"/>
+    <w:link w:val="31"/>
+    <w:rsid w:val="00922420"/>
+    <w:rPr>
+      <w:rFonts w:ascii="宋体" w:eastAsia="宋体" w:hAnsi="宋体" w:cs="Times New Roman"/>
+      <w:sz w:val="24"/>
+      <w:szCs w:val="24"/>
+    </w:rPr>
+  </w:style>
+  <w:style w:type="paragraph" w:styleId="81">
+    <w:name w:val="toc 8"/>
+    <w:basedOn w:val="a0"/>
+    <w:next w:val="a0"/>
+    <w:uiPriority w:val="39"/>
+    <w:rsid w:val="00922420"/>
+    <w:pPr>
+      <w:ind w:left="1470"/>
+      <w:jc w:val="left"/>
+    </w:pPr>
+    <w:rPr>
+      <w:rFonts w:ascii="Calibri" w:hAnsi="Calibri"/>
+      <w:sz w:val="18"/>
+      <w:szCs w:val="18"/>
+    </w:rPr>
+  </w:style>
+  <w:style w:type="paragraph" w:styleId="af">
+    <w:name w:val="header"/>
+    <w:basedOn w:val="a0"/>
+    <w:link w:val="ae"/>
+    <w:rsid w:val="00922420"/>
+    <w:pPr>
+      <w:pBdr>
+        <w:bottom w:val="single" w:sz="6" w:space="1" w:color="auto"/>
+      </w:pBdr>
+      <w:tabs>
+        <w:tab w:val="center" w:pos="4153"/>
+        <w:tab w:val="right" w:pos="8306"/>
+      </w:tabs>
+      <w:snapToGrid w:val="0"/>
+      <w:jc w:val="center"/>
+    </w:pPr>
+    <w:rPr>
+      <w:rFonts w:asciiTheme="minorHAnsi" w:eastAsiaTheme="minorEastAsia" w:hAnsiTheme="minorHAnsi" w:cstheme="minorBidi"/>
+      <w:sz w:val="18"/>
+      <w:szCs w:val="18"/>
+    </w:rPr>
+  </w:style>
+  <w:style w:type="character" w:customStyle="1" w:styleId="Char10">
+    <w:name w:val="页眉 Char1"/>
+    <w:basedOn w:val="a1"/>
+    <w:rsid w:val="00922420"/>
+    <w:rPr>
+      <w:rFonts w:ascii="Times New Roman" w:eastAsia="宋体" w:hAnsi="Times New Roman" w:cs="Times New Roman"/>
+      <w:sz w:val="18"/>
+      <w:szCs w:val="18"/>
+    </w:rPr>
+  </w:style>
+  <w:style w:type="paragraph" w:styleId="a">
+    <w:name w:val="Subtitle"/>
+    <w:basedOn w:val="a0"/>
+    <w:next w:val="a0"/>
+    <w:link w:val="afd"/>
+    <w:qFormat/>
+    <w:rsid w:val="00922420"/>
+    <w:pPr>
+      <w:numPr>
+        <w:ilvl w:val="1"/>
+        <w:numId w:val="1"/>
+      </w:numPr>
+      <w:tabs>
+        <w:tab w:val="clear" w:pos="1320"/>
+        <w:tab w:val="left" w:pos="0"/>
+      </w:tabs>
+      <w:spacing w:before="240" w:after="60" w:line="312" w:lineRule="auto"/>
+      <w:jc w:val="left"/>
+      <w:outlineLvl w:val="1"/>
+    </w:pPr>
+    <w:rPr>
+      <w:rFonts w:ascii="Cambria" w:eastAsia="黑体" w:hAnsi="Cambria" w:cstheme="minorBidi"/>
+      <w:b/>
+      <w:bCs/>
+      <w:kern w:val="28"/>
+      <w:sz w:val="28"/>
+      <w:szCs w:val="32"/>
+      <w:lang w:val="zh-CN"/>
+    </w:rPr>
+  </w:style>
+  <w:style w:type="character" w:customStyle="1" w:styleId="Char11">
+    <w:name w:val="副标题 Char1"/>
+    <w:basedOn w:val="a1"/>
+    <w:uiPriority w:val="11"/>
+    <w:rsid w:val="00922420"/>
+    <w:rPr>
+      <w:rFonts w:asciiTheme="majorHAnsi" w:eastAsia="宋体" w:hAnsiTheme="majorHAnsi" w:cstheme="majorBidi"/>
+      <w:b/>
+      <w:bCs/>
+      <w:kern w:val="28"/>
+      <w:sz w:val="32"/>
+      <w:szCs w:val="32"/>
+    </w:rPr>
+  </w:style>
+  <w:style w:type="paragraph" w:styleId="af5">
+    <w:name w:val="Document Map"/>
+    <w:basedOn w:val="a0"/>
+    <w:link w:val="af4"/>
+    <w:rsid w:val="00922420"/>
+    <w:pPr>
+      <w:shd w:val="clear" w:color="auto" w:fill="000080"/>
+    </w:pPr>
+    <w:rPr>
+      <w:rFonts w:ascii="Calibri" w:eastAsiaTheme="minorEastAsia" w:hAnsi="Calibri" w:cstheme="minorBidi"/>
+      <w:szCs w:val="22"/>
+      <w:shd w:val="clear" w:color="auto" w:fill="000080"/>
+    </w:rPr>
+  </w:style>
+  <w:style w:type="character" w:customStyle="1" w:styleId="Char12">
+    <w:name w:val="文档结构图 Char1"/>
+    <w:basedOn w:val="a1"/>
+    <w:uiPriority w:val="99"/>
+    <w:semiHidden/>
+    <w:rsid w:val="00922420"/>
+    <w:rPr>
+      <w:rFonts w:ascii="Microsoft YaHei UI" w:eastAsia="Microsoft YaHei UI" w:hAnsi="Times New Roman" w:cs="Times New Roman"/>
+      <w:sz w:val="18"/>
+      <w:szCs w:val="18"/>
+    </w:rPr>
+  </w:style>
+  <w:style w:type="paragraph" w:styleId="a9">
+    <w:name w:val="Date"/>
+    <w:basedOn w:val="a0"/>
+    <w:next w:val="a0"/>
+    <w:link w:val="a8"/>
+    <w:uiPriority w:val="99"/>
+    <w:rsid w:val="00922420"/>
+    <w:pPr>
+      <w:ind w:leftChars="2500" w:left="100"/>
+    </w:pPr>
+    <w:rPr>
+      <w:rFonts w:asciiTheme="minorHAnsi" w:eastAsiaTheme="minorEastAsia" w:hAnsiTheme="minorHAnsi" w:cstheme="minorBidi"/>
+    </w:rPr>
+  </w:style>
+  <w:style w:type="character" w:customStyle="1" w:styleId="Char13">
+    <w:name w:val="日期 Char1"/>
+    <w:basedOn w:val="a1"/>
+    <w:uiPriority w:val="99"/>
+    <w:semiHidden/>
+    <w:rsid w:val="00922420"/>
+    <w:rPr>
+      <w:rFonts w:ascii="Times New Roman" w:eastAsia="宋体" w:hAnsi="Times New Roman" w:cs="Times New Roman"/>
+      <w:szCs w:val="24"/>
+    </w:rPr>
+  </w:style>
+  <w:style w:type="paragraph" w:styleId="23">
+    <w:name w:val="toc 2"/>
+    <w:basedOn w:val="a0"/>
+    <w:next w:val="a0"/>
+    <w:uiPriority w:val="39"/>
+    <w:qFormat/>
+    <w:rsid w:val="00922420"/>
+    <w:pPr>
+      <w:tabs>
+        <w:tab w:val="right" w:leader="dot" w:pos="8777"/>
+      </w:tabs>
+      <w:adjustRightInd w:val="0"/>
+      <w:snapToGrid w:val="0"/>
+      <w:spacing w:line="440" w:lineRule="exact"/>
+      <w:ind w:left="420"/>
+      <w:jc w:val="left"/>
+    </w:pPr>
+    <w:rPr>
+      <w:rFonts w:ascii="Calibri" w:hAnsi="Calibri"/>
+      <w:smallCaps/>
+      <w:sz w:val="20"/>
+      <w:szCs w:val="20"/>
+    </w:rPr>
+  </w:style>
+  <w:style w:type="paragraph" w:styleId="9">
+    <w:name w:val="toc 9"/>
+    <w:basedOn w:val="a0"/>
+    <w:next w:val="a0"/>
+    <w:uiPriority w:val="39"/>
+    <w:rsid w:val="00922420"/>
+    <w:pPr>
+      <w:ind w:left="1680"/>
+      <w:jc w:val="left"/>
+    </w:pPr>
+    <w:rPr>
+      <w:rFonts w:ascii="Calibri" w:hAnsi="Calibri"/>
+      <w:sz w:val="18"/>
+      <w:szCs w:val="18"/>
+    </w:rPr>
+  </w:style>
+  <w:style w:type="paragraph" w:styleId="af9">
+    <w:name w:val="Title"/>
+    <w:basedOn w:val="a0"/>
+    <w:next w:val="a0"/>
+    <w:link w:val="af8"/>
+    <w:qFormat/>
+    <w:rsid w:val="00922420"/>
+    <w:pPr>
+      <w:spacing w:before="240" w:after="60"/>
+      <w:jc w:val="center"/>
+      <w:outlineLvl w:val="0"/>
+    </w:pPr>
+    <w:rPr>
+      <w:rFonts w:ascii="Cambria" w:eastAsiaTheme="minorEastAsia" w:hAnsi="Cambria"/>
+      <w:b/>
+      <w:bCs/>
+      <w:sz w:val="32"/>
+      <w:szCs w:val="32"/>
+    </w:rPr>
+  </w:style>
+  <w:style w:type="character" w:customStyle="1" w:styleId="Char14">
+    <w:name w:val="标题 Char1"/>
+    <w:basedOn w:val="a1"/>
+    <w:uiPriority w:val="10"/>
+    <w:rsid w:val="00922420"/>
+    <w:rPr>
+      <w:rFonts w:asciiTheme="majorHAnsi" w:eastAsia="宋体" w:hAnsiTheme="majorHAnsi" w:cstheme="majorBidi"/>
+      <w:b/>
+      <w:bCs/>
+      <w:sz w:val="32"/>
+      <w:szCs w:val="32"/>
+    </w:rPr>
+  </w:style>
+  <w:style w:type="paragraph" w:styleId="22">
+    <w:name w:val="Body Text 2"/>
+    <w:basedOn w:val="a0"/>
+    <w:link w:val="21"/>
+    <w:rsid w:val="00922420"/>
+    <w:pPr>
+      <w:widowControl/>
+      <w:spacing w:line="360" w:lineRule="auto"/>
+      <w:jc w:val="center"/>
+    </w:pPr>
+    <w:rPr>
+      <w:rFonts w:asciiTheme="minorHAnsi" w:eastAsia="楷体_GB2312" w:hAnsiTheme="minorHAnsi" w:cstheme="minorBidi"/>
+      <w:sz w:val="24"/>
+    </w:rPr>
+  </w:style>
+  <w:style w:type="character" w:customStyle="1" w:styleId="2Char1">
+    <w:name w:val="正文文本 2 Char1"/>
+    <w:basedOn w:val="a1"/>
+    <w:uiPriority w:val="99"/>
+    <w:semiHidden/>
+    <w:rsid w:val="00922420"/>
+    <w:rPr>
+      <w:rFonts w:ascii="Times New Roman" w:eastAsia="宋体" w:hAnsi="Times New Roman" w:cs="Times New Roman"/>
+      <w:szCs w:val="24"/>
+    </w:rPr>
+  </w:style>
+  <w:style w:type="paragraph" w:styleId="24">
+    <w:name w:val="Body Text Indent 2"/>
+    <w:basedOn w:val="a0"/>
+    <w:link w:val="25"/>
+    <w:rsid w:val="00922420"/>
+    <w:pPr>
+      <w:tabs>
+        <w:tab w:val="left" w:pos="330"/>
+      </w:tabs>
+      <w:spacing w:line="360" w:lineRule="exact"/>
+      <w:ind w:leftChars="143" w:left="300" w:firstLineChars="200" w:firstLine="420"/>
+      <w:jc w:val="left"/>
+    </w:pPr>
+    <w:rPr>
+      <w:rFonts w:ascii="宋体" w:hAnsi="宋体"/>
+      <w:sz w:val="24"/>
+    </w:rPr>
+  </w:style>
+  <w:style w:type="character" w:customStyle="1" w:styleId="25">
+    <w:name w:val="正文文本缩进 2字符"/>
+    <w:basedOn w:val="a1"/>
+    <w:link w:val="24"/>
+    <w:rsid w:val="00922420"/>
+    <w:rPr>
+      <w:rFonts w:ascii="宋体" w:eastAsia="宋体" w:hAnsi="宋体" w:cs="Times New Roman"/>
+      <w:sz w:val="24"/>
+      <w:szCs w:val="24"/>
+    </w:rPr>
+  </w:style>
+  <w:style w:type="paragraph" w:styleId="51">
+    <w:name w:val="toc 5"/>
+    <w:basedOn w:val="a0"/>
+    <w:next w:val="a0"/>
+    <w:rsid w:val="00922420"/>
+    <w:pPr>
+      <w:ind w:left="840"/>
+      <w:jc w:val="left"/>
+    </w:pPr>
+    <w:rPr>
+      <w:rFonts w:ascii="Calibri" w:hAnsi="Calibri"/>
+      <w:sz w:val="18"/>
+      <w:szCs w:val="18"/>
+    </w:rPr>
+  </w:style>
+  <w:style w:type="paragraph" w:styleId="ad">
+    <w:name w:val="annotation text"/>
+    <w:basedOn w:val="a0"/>
+    <w:link w:val="ac"/>
+    <w:rsid w:val="00922420"/>
+    <w:pPr>
+      <w:jc w:val="left"/>
+    </w:pPr>
+    <w:rPr>
+      <w:rFonts w:asciiTheme="minorHAnsi" w:eastAsiaTheme="minorEastAsia" w:hAnsiTheme="minorHAnsi" w:cstheme="minorBidi"/>
+    </w:rPr>
+  </w:style>
+  <w:style w:type="character" w:customStyle="1" w:styleId="Char15">
+    <w:name w:val="批注文字 Char1"/>
+    <w:basedOn w:val="a1"/>
+    <w:uiPriority w:val="99"/>
+    <w:semiHidden/>
+    <w:rsid w:val="00922420"/>
+    <w:rPr>
+      <w:rFonts w:ascii="Times New Roman" w:eastAsia="宋体" w:hAnsi="Times New Roman" w:cs="Times New Roman"/>
+      <w:szCs w:val="24"/>
+    </w:rPr>
+  </w:style>
+  <w:style w:type="paragraph" w:styleId="11">
+    <w:name w:val="toc 1"/>
+    <w:basedOn w:val="a0"/>
+    <w:next w:val="a0"/>
+    <w:uiPriority w:val="39"/>
+    <w:qFormat/>
+    <w:rsid w:val="00922420"/>
+    <w:pPr>
+      <w:tabs>
+        <w:tab w:val="right" w:leader="dot" w:pos="8777"/>
+      </w:tabs>
+      <w:adjustRightInd w:val="0"/>
+      <w:snapToGrid w:val="0"/>
+      <w:spacing w:line="440" w:lineRule="exact"/>
+      <w:jc w:val="left"/>
+    </w:pPr>
+    <w:rPr>
+      <w:rFonts w:ascii="Calibri" w:hAnsi="Calibri"/>
+      <w:b/>
+      <w:bCs/>
+      <w:caps/>
+      <w:sz w:val="20"/>
+      <w:szCs w:val="20"/>
+    </w:rPr>
+  </w:style>
+  <w:style w:type="paragraph" w:styleId="33">
+    <w:name w:val="toc 3"/>
+    <w:basedOn w:val="a0"/>
+    <w:next w:val="a0"/>
+    <w:uiPriority w:val="39"/>
+    <w:qFormat/>
+    <w:rsid w:val="00922420"/>
+    <w:pPr>
+      <w:tabs>
+        <w:tab w:val="right" w:leader="dot" w:pos="8777"/>
+      </w:tabs>
+      <w:adjustRightInd w:val="0"/>
+      <w:snapToGrid w:val="0"/>
+      <w:spacing w:line="440" w:lineRule="exact"/>
+      <w:ind w:leftChars="-1" w:left="-2" w:firstLineChars="414" w:firstLine="994"/>
+      <w:jc w:val="left"/>
+    </w:pPr>
+    <w:rPr>
+      <w:iCs/>
+      <w:sz w:val="24"/>
+    </w:rPr>
+  </w:style>
+  <w:style w:type="paragraph" w:styleId="ab">
+    <w:name w:val="annotation subject"/>
+    <w:basedOn w:val="ad"/>
+    <w:next w:val="ad"/>
+    <w:link w:val="aa"/>
+    <w:uiPriority w:val="99"/>
+    <w:rsid w:val="00922420"/>
+    <w:rPr>
+      <w:b/>
+      <w:bCs/>
+    </w:rPr>
+  </w:style>
+  <w:style w:type="character" w:customStyle="1" w:styleId="Char16">
+    <w:name w:val="批注主题 Char1"/>
+    <w:basedOn w:val="Char15"/>
+    <w:uiPriority w:val="99"/>
+    <w:semiHidden/>
+    <w:rsid w:val="00922420"/>
+    <w:rPr>
+      <w:rFonts w:ascii="Times New Roman" w:eastAsia="宋体" w:hAnsi="Times New Roman" w:cs="Times New Roman"/>
+      <w:b/>
+      <w:bCs/>
+      <w:szCs w:val="24"/>
+    </w:rPr>
+  </w:style>
+  <w:style w:type="paragraph" w:styleId="afe">
+    <w:name w:val="Normal (Web)"/>
+    <w:basedOn w:val="a0"/>
+    <w:uiPriority w:val="99"/>
+    <w:rsid w:val="00922420"/>
+    <w:pPr>
+      <w:widowControl/>
+      <w:spacing w:before="100" w:beforeAutospacing="1" w:after="100" w:afterAutospacing="1"/>
+      <w:jc w:val="left"/>
+    </w:pPr>
+    <w:rPr>
+      <w:rFonts w:ascii="宋体" w:hAnsi="宋体" w:cs="宋体"/>
+      <w:kern w:val="0"/>
+      <w:sz w:val="24"/>
+    </w:rPr>
+  </w:style>
+  <w:style w:type="paragraph" w:styleId="af1">
+    <w:name w:val="footer"/>
+    <w:basedOn w:val="a0"/>
+    <w:link w:val="af0"/>
+    <w:uiPriority w:val="99"/>
+    <w:rsid w:val="00922420"/>
+    <w:pPr>
+      <w:tabs>
+        <w:tab w:val="center" w:pos="4153"/>
+        <w:tab w:val="right" w:pos="8306"/>
+      </w:tabs>
+      <w:snapToGrid w:val="0"/>
+      <w:jc w:val="left"/>
+    </w:pPr>
+    <w:rPr>
+      <w:rFonts w:asciiTheme="minorHAnsi" w:eastAsiaTheme="minorEastAsia" w:hAnsiTheme="minorHAnsi" w:cstheme="minorBidi"/>
+      <w:sz w:val="18"/>
+      <w:szCs w:val="18"/>
+    </w:rPr>
+  </w:style>
+  <w:style w:type="character" w:customStyle="1" w:styleId="Char17">
+    <w:name w:val="页脚 Char1"/>
+    <w:basedOn w:val="a1"/>
+    <w:rsid w:val="00922420"/>
+    <w:rPr>
+      <w:rFonts w:ascii="Times New Roman" w:eastAsia="宋体" w:hAnsi="Times New Roman" w:cs="Times New Roman"/>
+      <w:sz w:val="18"/>
+      <w:szCs w:val="18"/>
+    </w:rPr>
+  </w:style>
+  <w:style w:type="paragraph" w:styleId="61">
+    <w:name w:val="toc 6"/>
+    <w:basedOn w:val="a0"/>
+    <w:next w:val="a0"/>
+    <w:uiPriority w:val="39"/>
+    <w:rsid w:val="00922420"/>
+    <w:pPr>
+      <w:ind w:left="1050"/>
+      <w:jc w:val="left"/>
+    </w:pPr>
+    <w:rPr>
+      <w:rFonts w:ascii="Calibri" w:hAnsi="Calibri"/>
+      <w:sz w:val="18"/>
+      <w:szCs w:val="18"/>
+    </w:rPr>
+  </w:style>
+  <w:style w:type="paragraph" w:styleId="aff">
+    <w:name w:val="caption"/>
+    <w:basedOn w:val="a0"/>
+    <w:next w:val="a0"/>
+    <w:qFormat/>
+    <w:rsid w:val="00922420"/>
+    <w:rPr>
+      <w:rFonts w:ascii="Cambria" w:eastAsia="黑体" w:hAnsi="Cambria"/>
+      <w:sz w:val="20"/>
+      <w:szCs w:val="20"/>
+    </w:rPr>
+  </w:style>
+  <w:style w:type="paragraph" w:styleId="af3">
+    <w:name w:val="Balloon Text"/>
+    <w:basedOn w:val="a0"/>
+    <w:link w:val="af2"/>
+    <w:uiPriority w:val="99"/>
+    <w:rsid w:val="00922420"/>
+    <w:rPr>
+      <w:rFonts w:ascii="Calibri" w:eastAsiaTheme="minorEastAsia" w:hAnsi="Calibri" w:cstheme="minorBidi"/>
+      <w:sz w:val="18"/>
+      <w:szCs w:val="18"/>
+    </w:rPr>
+  </w:style>
+  <w:style w:type="character" w:customStyle="1" w:styleId="Char18">
+    <w:name w:val="批注框文本 Char1"/>
+    <w:basedOn w:val="a1"/>
+    <w:rsid w:val="00922420"/>
+    <w:rPr>
+      <w:rFonts w:ascii="Times New Roman" w:eastAsia="宋体" w:hAnsi="Times New Roman" w:cs="Times New Roman"/>
+      <w:sz w:val="18"/>
+      <w:szCs w:val="18"/>
+    </w:rPr>
+  </w:style>
+  <w:style w:type="paragraph" w:styleId="aff0">
+    <w:name w:val="Normal Indent"/>
+    <w:basedOn w:val="a0"/>
+    <w:rsid w:val="00922420"/>
+    <w:pPr>
+      <w:ind w:firstLine="420"/>
+    </w:pPr>
+    <w:rPr>
+      <w:szCs w:val="20"/>
+    </w:rPr>
+  </w:style>
+  <w:style w:type="paragraph" w:styleId="afb">
+    <w:name w:val="Body Text"/>
+    <w:basedOn w:val="a0"/>
+    <w:link w:val="afa"/>
+    <w:rsid w:val="00922420"/>
+    <w:pPr>
+      <w:spacing w:after="120"/>
+    </w:pPr>
+    <w:rPr>
+      <w:rFonts w:asciiTheme="minorHAnsi" w:hAnsiTheme="minorHAnsi" w:cstheme="minorBidi"/>
+      <w:sz w:val="18"/>
+      <w:szCs w:val="18"/>
+    </w:rPr>
+  </w:style>
+  <w:style w:type="character" w:customStyle="1" w:styleId="Char19">
+    <w:name w:val="正文文本 Char1"/>
+    <w:basedOn w:val="a1"/>
+    <w:uiPriority w:val="99"/>
+    <w:semiHidden/>
+    <w:rsid w:val="00922420"/>
+    <w:rPr>
+      <w:rFonts w:ascii="Times New Roman" w:eastAsia="宋体" w:hAnsi="Times New Roman" w:cs="Times New Roman"/>
+      <w:szCs w:val="24"/>
+    </w:rPr>
+  </w:style>
+  <w:style w:type="paragraph" w:styleId="aff1">
+    <w:name w:val="Plain Text"/>
+    <w:basedOn w:val="a0"/>
+    <w:link w:val="aff2"/>
+    <w:rsid w:val="00922420"/>
+    <w:rPr>
+      <w:rFonts w:ascii="宋体" w:hAnsi="Courier New" w:cs="Courier New"/>
+      <w:szCs w:val="21"/>
+    </w:rPr>
+  </w:style>
+  <w:style w:type="character" w:customStyle="1" w:styleId="aff2">
+    <w:name w:val="纯文本字符"/>
+    <w:basedOn w:val="a1"/>
+    <w:link w:val="aff1"/>
+    <w:rsid w:val="00922420"/>
+    <w:rPr>
+      <w:rFonts w:ascii="宋体" w:eastAsia="宋体" w:hAnsi="Courier New" w:cs="Courier New"/>
+      <w:szCs w:val="21"/>
+    </w:rPr>
+  </w:style>
+  <w:style w:type="paragraph" w:customStyle="1" w:styleId="2TimesNewRoman">
+    <w:name w:val="样式 标题 2 + Times New Roman 加粗"/>
+    <w:basedOn w:val="2"/>
+    <w:link w:val="2TimesNewRomanChar"/>
+    <w:rsid w:val="00922420"/>
+    <w:pPr>
+      <w:spacing w:before="100" w:after="50" w:line="240" w:lineRule="auto"/>
+    </w:pPr>
+    <w:rPr>
+      <w:rFonts w:ascii="Arial" w:eastAsia="黑体" w:hAnsi="Arial" w:cstheme="minorBidi"/>
+      <w:sz w:val="28"/>
+    </w:rPr>
+  </w:style>
+  <w:style w:type="paragraph" w:customStyle="1" w:styleId="Afc">
+    <w:name w:val="A论文正文"/>
+    <w:basedOn w:val="a0"/>
+    <w:link w:val="AChar"/>
+    <w:rsid w:val="00922420"/>
+    <w:pPr>
+      <w:spacing w:line="400" w:lineRule="exact"/>
+      <w:ind w:firstLineChars="200" w:firstLine="480"/>
+      <w:jc w:val="left"/>
+    </w:pPr>
+    <w:rPr>
+      <w:rFonts w:ascii="宋体" w:hAnsi="宋体" w:cstheme="minorBidi"/>
+      <w:sz w:val="24"/>
+    </w:rPr>
+  </w:style>
+  <w:style w:type="paragraph" w:customStyle="1" w:styleId="p16">
+    <w:name w:val="p16"/>
+    <w:basedOn w:val="a0"/>
+    <w:rsid w:val="00922420"/>
+    <w:pPr>
+      <w:widowControl/>
+      <w:pBdr>
+        <w:bottom w:val="single" w:sz="6" w:space="1" w:color="000000"/>
+      </w:pBdr>
+      <w:jc w:val="center"/>
+    </w:pPr>
+    <w:rPr>
+      <w:kern w:val="0"/>
+      <w:sz w:val="18"/>
+      <w:szCs w:val="18"/>
+    </w:rPr>
+  </w:style>
+  <w:style w:type="paragraph" w:styleId="aff3">
+    <w:name w:val="List Paragraph"/>
+    <w:basedOn w:val="a0"/>
+    <w:uiPriority w:val="34"/>
+    <w:qFormat/>
+    <w:rsid w:val="00922420"/>
+    <w:pPr>
+      <w:ind w:firstLineChars="200" w:firstLine="420"/>
+    </w:pPr>
+    <w:rPr>
+      <w:rFonts w:ascii="Calibri" w:hAnsi="Calibri" w:cs="Calibri"/>
+      <w:szCs w:val="21"/>
+    </w:rPr>
+  </w:style>
+  <w:style w:type="paragraph" w:customStyle="1" w:styleId="pic-info">
+    <w:name w:val="pic-info"/>
+    <w:basedOn w:val="a0"/>
+    <w:rsid w:val="00922420"/>
+    <w:pPr>
+      <w:widowControl/>
+      <w:spacing w:before="100" w:beforeAutospacing="1" w:after="100" w:afterAutospacing="1"/>
+      <w:jc w:val="left"/>
+    </w:pPr>
+    <w:rPr>
+      <w:rFonts w:ascii="宋体" w:hAnsi="宋体" w:cs="宋体"/>
+      <w:kern w:val="0"/>
+      <w:sz w:val="24"/>
+    </w:rPr>
+  </w:style>
+  <w:style w:type="paragraph" w:customStyle="1" w:styleId="p15">
+    <w:name w:val="p15"/>
+    <w:basedOn w:val="a0"/>
+    <w:rsid w:val="00922420"/>
+    <w:pPr>
+      <w:widowControl/>
+      <w:spacing w:after="120"/>
+      <w:ind w:left="420"/>
+      <w:jc w:val="left"/>
+    </w:pPr>
+    <w:rPr>
+      <w:kern w:val="0"/>
+      <w:sz w:val="24"/>
+    </w:rPr>
+  </w:style>
+  <w:style w:type="paragraph" w:customStyle="1" w:styleId="p0">
+    <w:name w:val="p0"/>
+    <w:basedOn w:val="a0"/>
+    <w:rsid w:val="00922420"/>
+    <w:pPr>
+      <w:widowControl/>
+    </w:pPr>
+    <w:rPr>
+      <w:kern w:val="0"/>
+      <w:szCs w:val="21"/>
+    </w:rPr>
+  </w:style>
+  <w:style w:type="paragraph" w:styleId="TOC">
+    <w:name w:val="TOC Heading"/>
+    <w:basedOn w:val="1"/>
+    <w:next w:val="a0"/>
+    <w:uiPriority w:val="39"/>
+    <w:qFormat/>
+    <w:rsid w:val="00922420"/>
+    <w:pPr>
+      <w:widowControl/>
+      <w:spacing w:before="480" w:after="0" w:line="276" w:lineRule="auto"/>
+      <w:jc w:val="left"/>
+      <w:outlineLvl w:val="9"/>
+    </w:pPr>
+    <w:rPr>
+      <w:rFonts w:ascii="Cambria" w:hAnsi="Cambria"/>
+      <w:color w:val="365F91"/>
+      <w:kern w:val="0"/>
+      <w:sz w:val="28"/>
+      <w:szCs w:val="28"/>
+    </w:rPr>
+  </w:style>
+  <w:style w:type="paragraph" w:customStyle="1" w:styleId="200175">
+    <w:name w:val="样式 标题 2 + 宋体 小四 段前: 0 磅 段后: 0 磅 行距: 多倍行距 1.75 字行"/>
+    <w:basedOn w:val="2"/>
+    <w:rsid w:val="00922420"/>
+    <w:pPr>
+      <w:spacing w:before="0" w:after="0" w:line="420" w:lineRule="auto"/>
+    </w:pPr>
+    <w:rPr>
+      <w:rFonts w:ascii="宋体" w:hAnsi="宋体" w:cs="宋体"/>
+      <w:b w:val="0"/>
+      <w:sz w:val="24"/>
+      <w:szCs w:val="20"/>
+    </w:rPr>
+  </w:style>
+  <w:style w:type="paragraph" w:customStyle="1" w:styleId="p19">
+    <w:name w:val="p19"/>
+    <w:basedOn w:val="a0"/>
+    <w:rsid w:val="00922420"/>
+    <w:pPr>
+      <w:widowControl/>
+      <w:ind w:firstLine="420"/>
+    </w:pPr>
+    <w:rPr>
+      <w:kern w:val="0"/>
+      <w:sz w:val="24"/>
+    </w:rPr>
+  </w:style>
+  <w:style w:type="paragraph" w:customStyle="1" w:styleId="30022">
+    <w:name w:val="样式 标题 3 + 小四 非加粗 段前: 0 磅 段后: 0 磅 行距: 固定值 22 磅"/>
+    <w:basedOn w:val="3"/>
+    <w:rsid w:val="00922420"/>
+    <w:pPr>
+      <w:spacing w:before="0" w:after="0" w:line="240" w:lineRule="auto"/>
+    </w:pPr>
+    <w:rPr>
+      <w:rFonts w:ascii="Times New Roman" w:hAnsi="Times New Roman" w:cs="宋体"/>
+      <w:bCs w:val="0"/>
+      <w:sz w:val="24"/>
+      <w:szCs w:val="20"/>
+    </w:rPr>
+  </w:style>
+  <w:style w:type="paragraph" w:customStyle="1" w:styleId="15">
+    <w:name w:val="样式 样式 宋体 小四 行距: 1.5 倍行距 +"/>
+    <w:basedOn w:val="a0"/>
+    <w:rsid w:val="00922420"/>
+    <w:pPr>
+      <w:spacing w:line="360" w:lineRule="auto"/>
+      <w:ind w:firstLineChars="200" w:firstLine="200"/>
+      <w:jc w:val="left"/>
+    </w:pPr>
+    <w:rPr>
+      <w:rFonts w:ascii="宋体" w:hAnsi="宋体" w:cs="宋体"/>
+      <w:kern w:val="0"/>
+      <w:sz w:val="24"/>
+      <w:szCs w:val="21"/>
+    </w:rPr>
+  </w:style>
+  <w:style w:type="paragraph" w:customStyle="1" w:styleId="tablen">
+    <w:name w:val="tablen"/>
+    <w:basedOn w:val="a0"/>
+    <w:rsid w:val="00922420"/>
+    <w:pPr>
+      <w:widowControl/>
+      <w:spacing w:before="100" w:beforeAutospacing="1" w:after="100" w:afterAutospacing="1"/>
+      <w:jc w:val="left"/>
+    </w:pPr>
+    <w:rPr>
+      <w:rFonts w:ascii="宋体" w:hAnsi="宋体" w:cs="宋体"/>
+      <w:kern w:val="0"/>
+      <w:sz w:val="18"/>
+      <w:szCs w:val="18"/>
+    </w:rPr>
+  </w:style>
+  <w:style w:type="paragraph" w:customStyle="1" w:styleId="325">
+    <w:name w:val="样式 标题 3 + 段后: 2.5 行"/>
+    <w:basedOn w:val="3"/>
+    <w:rsid w:val="00922420"/>
+    <w:pPr>
+      <w:spacing w:before="100" w:after="50" w:line="240" w:lineRule="auto"/>
+    </w:pPr>
+    <w:rPr>
+      <w:rFonts w:ascii="Times New Roman" w:hAnsi="Times New Roman" w:cs="宋体"/>
+      <w:b w:val="0"/>
+      <w:bCs w:val="0"/>
+      <w:sz w:val="24"/>
+      <w:szCs w:val="20"/>
+    </w:rPr>
+  </w:style>
+  <w:style w:type="paragraph" w:customStyle="1" w:styleId="p17">
+    <w:name w:val="p17"/>
+    <w:basedOn w:val="a0"/>
+    <w:rsid w:val="00922420"/>
+    <w:pPr>
+      <w:widowControl/>
+      <w:spacing w:before="100" w:after="100"/>
+      <w:jc w:val="left"/>
+    </w:pPr>
+    <w:rPr>
+      <w:rFonts w:ascii="宋体" w:hAnsi="宋体" w:cs="宋体"/>
+      <w:kern w:val="0"/>
+      <w:sz w:val="24"/>
+    </w:rPr>
+  </w:style>
+  <w:style w:type="paragraph" w:customStyle="1" w:styleId="111">
+    <w:name w:val="1.1.1 标题"/>
+    <w:basedOn w:val="1"/>
+    <w:rsid w:val="00922420"/>
+    <w:pPr>
+      <w:spacing w:before="0" w:after="0" w:line="240" w:lineRule="auto"/>
+      <w:jc w:val="left"/>
+      <w:outlineLvl w:val="2"/>
+    </w:pPr>
+    <w:rPr>
+      <w:rFonts w:ascii="Times New Roman" w:eastAsia="黑体" w:hAnsi="Times New Roman"/>
+      <w:b w:val="0"/>
+      <w:bCs w:val="0"/>
+      <w:sz w:val="24"/>
+      <w:szCs w:val="20"/>
+    </w:rPr>
+  </w:style>
+  <w:style w:type="character" w:customStyle="1" w:styleId="highlight">
+    <w:name w:val="highlight"/>
+    <w:basedOn w:val="a1"/>
+    <w:rsid w:val="00922420"/>
+  </w:style>
+  <w:style w:type="character" w:customStyle="1" w:styleId="apple-converted-space">
+    <w:name w:val="apple-converted-space"/>
+    <w:basedOn w:val="a1"/>
+    <w:rsid w:val="00922420"/>
+  </w:style>
+  <w:style w:type="character" w:styleId="HTML">
+    <w:name w:val="HTML Code"/>
+    <w:rsid w:val="00922420"/>
+    <w:rPr>
+      <w:rFonts w:ascii="宋体" w:eastAsia="宋体" w:hAnsi="宋体" w:cs="宋体"/>
+      <w:sz w:val="24"/>
+      <w:szCs w:val="24"/>
+    </w:rPr>
+  </w:style>
+  <w:style w:type="character" w:customStyle="1" w:styleId="11Char">
+    <w:name w:val="1.1 Char"/>
+    <w:link w:val="110"/>
+    <w:rsid w:val="00922420"/>
+    <w:rPr>
+      <w:rFonts w:ascii="黑体" w:eastAsia="黑体" w:hAnsi="黑体"/>
+      <w:kern w:val="28"/>
+      <w:sz w:val="24"/>
+      <w:szCs w:val="28"/>
+    </w:rPr>
+  </w:style>
+  <w:style w:type="character" w:customStyle="1" w:styleId="simjour">
+    <w:name w:val="simjour"/>
+    <w:rsid w:val="00922420"/>
+  </w:style>
+  <w:style w:type="character" w:customStyle="1" w:styleId="11Char0">
+    <w:name w:val="1、1 Char"/>
+    <w:link w:val="112"/>
+    <w:rsid w:val="00922420"/>
+    <w:rPr>
+      <w:rFonts w:ascii="黑体" w:eastAsia="黑体" w:hAnsi="黑体"/>
+      <w:kern w:val="28"/>
+      <w:sz w:val="28"/>
+      <w:szCs w:val="28"/>
+    </w:rPr>
+  </w:style>
+  <w:style w:type="character" w:customStyle="1" w:styleId="150">
+    <w:name w:val="15"/>
+    <w:rsid w:val="00922420"/>
+    <w:rPr>
+      <w:rFonts w:ascii="Times New Roman" w:hAnsi="Times New Roman" w:cs="Times New Roman" w:hint="default"/>
+      <w:color w:val="006699"/>
+      <w:sz w:val="20"/>
+      <w:szCs w:val="20"/>
+    </w:rPr>
+  </w:style>
+  <w:style w:type="character" w:customStyle="1" w:styleId="111Char">
+    <w:name w:val="1.1.1 Char"/>
+    <w:link w:val="1110"/>
+    <w:rsid w:val="00922420"/>
+    <w:rPr>
+      <w:rFonts w:eastAsia="黑体"/>
+      <w:bCs/>
+      <w:sz w:val="24"/>
+      <w:szCs w:val="32"/>
+    </w:rPr>
+  </w:style>
+  <w:style w:type="character" w:customStyle="1" w:styleId="aff4">
+    <w:name w:val="引用字符"/>
+    <w:link w:val="aff5"/>
+    <w:rsid w:val="00922420"/>
+    <w:rPr>
+      <w:i/>
+      <w:iCs/>
+      <w:color w:val="000000"/>
+    </w:rPr>
+  </w:style>
+  <w:style w:type="character" w:customStyle="1" w:styleId="tmpChar">
+    <w:name w:val="tmp正文 Char"/>
+    <w:link w:val="tmp"/>
+    <w:rsid w:val="00922420"/>
+    <w:rPr>
+      <w:rFonts w:ascii="黑体" w:eastAsia="黑体"/>
+      <w:sz w:val="24"/>
+    </w:rPr>
+  </w:style>
+  <w:style w:type="character" w:customStyle="1" w:styleId="tmmpChar">
+    <w:name w:val="tmmp Char"/>
+    <w:link w:val="tmmp"/>
+    <w:rsid w:val="00922420"/>
+  </w:style>
+  <w:style w:type="character" w:customStyle="1" w:styleId="Char">
+    <w:name w:val="正文的正文 Char"/>
+    <w:link w:val="aff6"/>
+    <w:rsid w:val="00922420"/>
+    <w:rPr>
+      <w:rFonts w:ascii="宋体" w:hAnsi="宋体"/>
+      <w:sz w:val="24"/>
+    </w:rPr>
+  </w:style>
+  <w:style w:type="paragraph" w:customStyle="1" w:styleId="220">
+    <w:name w:val="样式 目录 2 + 左侧:  2 字符"/>
+    <w:basedOn w:val="23"/>
+    <w:rsid w:val="00922420"/>
+    <w:pPr>
+      <w:tabs>
+        <w:tab w:val="clear" w:pos="8777"/>
+        <w:tab w:val="right" w:pos="8881"/>
+      </w:tabs>
+      <w:adjustRightInd/>
+      <w:snapToGrid/>
+      <w:spacing w:line="240" w:lineRule="auto"/>
+    </w:pPr>
+    <w:rPr>
+      <w:rFonts w:cs="宋体"/>
+    </w:rPr>
+  </w:style>
+  <w:style w:type="paragraph" w:customStyle="1" w:styleId="tmp">
+    <w:name w:val="tmp正文"/>
+    <w:basedOn w:val="af7"/>
+    <w:link w:val="tmpChar"/>
+    <w:rsid w:val="00922420"/>
+    <w:pPr>
+      <w:spacing w:before="31" w:after="31" w:line="440" w:lineRule="exact"/>
+      <w:ind w:leftChars="0" w:left="0"/>
+    </w:pPr>
+    <w:rPr>
+      <w:rFonts w:ascii="黑体" w:eastAsia="黑体"/>
+      <w:szCs w:val="22"/>
+    </w:rPr>
+  </w:style>
+  <w:style w:type="paragraph" w:customStyle="1" w:styleId="tmmp">
+    <w:name w:val="tmmp"/>
+    <w:basedOn w:val="tmp"/>
+    <w:link w:val="tmmpChar"/>
+    <w:rsid w:val="00922420"/>
+    <w:pPr>
+      <w:ind w:firstLine="359"/>
+    </w:pPr>
+    <w:rPr>
+      <w:rFonts w:asciiTheme="minorHAnsi" w:eastAsiaTheme="minorEastAsia"/>
+      <w:sz w:val="21"/>
+    </w:rPr>
+  </w:style>
+  <w:style w:type="paragraph" w:customStyle="1" w:styleId="110">
+    <w:name w:val="1.1"/>
+    <w:basedOn w:val="2"/>
+    <w:link w:val="11Char"/>
+    <w:rsid w:val="00922420"/>
+    <w:pPr>
+      <w:spacing w:before="100" w:after="50" w:line="440" w:lineRule="exact"/>
+    </w:pPr>
+    <w:rPr>
+      <w:rFonts w:ascii="黑体" w:eastAsia="黑体" w:hAnsi="黑体" w:cstheme="minorBidi"/>
+      <w:b w:val="0"/>
+      <w:bCs w:val="0"/>
+      <w:kern w:val="28"/>
+      <w:sz w:val="24"/>
+      <w:szCs w:val="28"/>
+    </w:rPr>
+  </w:style>
+  <w:style w:type="paragraph" w:styleId="aff7">
+    <w:name w:val="No Spacing"/>
+    <w:qFormat/>
+    <w:rsid w:val="00922420"/>
+    <w:pPr>
+      <w:widowControl w:val="0"/>
+      <w:spacing w:line="440" w:lineRule="exact"/>
+      <w:jc w:val="both"/>
+    </w:pPr>
+    <w:rPr>
+      <w:rFonts w:ascii="Calibri" w:eastAsia="宋体" w:hAnsi="Calibri" w:cs="Times New Roman"/>
+    </w:rPr>
+  </w:style>
+  <w:style w:type="paragraph" w:customStyle="1" w:styleId="112">
+    <w:name w:val="1、1"/>
+    <w:basedOn w:val="2"/>
+    <w:link w:val="11Char0"/>
+    <w:rsid w:val="00922420"/>
+    <w:pPr>
+      <w:spacing w:before="100" w:after="50" w:line="440" w:lineRule="exact"/>
+    </w:pPr>
+    <w:rPr>
+      <w:rFonts w:ascii="黑体" w:eastAsia="黑体" w:hAnsi="黑体" w:cstheme="minorBidi"/>
+      <w:b w:val="0"/>
+      <w:bCs w:val="0"/>
+      <w:kern w:val="28"/>
+      <w:sz w:val="28"/>
+      <w:szCs w:val="28"/>
+    </w:rPr>
+  </w:style>
+  <w:style w:type="paragraph" w:customStyle="1" w:styleId="26">
+    <w:name w:val="标题2"/>
+    <w:basedOn w:val="2"/>
+    <w:rsid w:val="00922420"/>
+    <w:pPr>
+      <w:spacing w:line="360" w:lineRule="auto"/>
+    </w:pPr>
+    <w:rPr>
+      <w:rFonts w:ascii="黑体" w:eastAsia="黑体" w:hAnsi="黑体"/>
+      <w:b w:val="0"/>
+      <w:sz w:val="24"/>
+      <w:szCs w:val="24"/>
+    </w:rPr>
+  </w:style>
+  <w:style w:type="paragraph" w:styleId="aff5">
+    <w:name w:val="Quote"/>
+    <w:basedOn w:val="a0"/>
+    <w:next w:val="a0"/>
+    <w:link w:val="aff4"/>
+    <w:qFormat/>
+    <w:rsid w:val="00922420"/>
+    <w:rPr>
+      <w:rFonts w:asciiTheme="minorHAnsi" w:eastAsiaTheme="minorEastAsia" w:hAnsiTheme="minorHAnsi" w:cstheme="minorBidi"/>
+      <w:i/>
+      <w:iCs/>
+      <w:color w:val="000000"/>
+      <w:szCs w:val="22"/>
+    </w:rPr>
+  </w:style>
+  <w:style w:type="character" w:customStyle="1" w:styleId="Char1a">
+    <w:name w:val="引用 Char1"/>
+    <w:basedOn w:val="a1"/>
+    <w:uiPriority w:val="29"/>
+    <w:rsid w:val="00922420"/>
+    <w:rPr>
+      <w:rFonts w:ascii="Times New Roman" w:eastAsia="宋体" w:hAnsi="Times New Roman" w:cs="Times New Roman"/>
+      <w:i/>
+      <w:iCs/>
+      <w:color w:val="404040" w:themeColor="text1" w:themeTint="BF"/>
+      <w:szCs w:val="24"/>
+    </w:rPr>
+  </w:style>
+  <w:style w:type="paragraph" w:customStyle="1" w:styleId="12">
+    <w:name w:val="批注框文本1"/>
+    <w:basedOn w:val="a0"/>
+    <w:rsid w:val="00922420"/>
+    <w:rPr>
+      <w:sz w:val="18"/>
+      <w:szCs w:val="20"/>
+    </w:rPr>
+  </w:style>
+  <w:style w:type="paragraph" w:customStyle="1" w:styleId="aff6">
+    <w:name w:val="正文的正文"/>
+    <w:basedOn w:val="af7"/>
+    <w:link w:val="Char"/>
+    <w:rsid w:val="00922420"/>
+    <w:pPr>
+      <w:spacing w:after="0" w:line="440" w:lineRule="exact"/>
+      <w:ind w:leftChars="0" w:left="0" w:firstLineChars="200" w:firstLine="480"/>
+    </w:pPr>
+    <w:rPr>
+      <w:rFonts w:ascii="宋体" w:hAnsi="宋体"/>
+      <w:szCs w:val="22"/>
+    </w:rPr>
+  </w:style>
+  <w:style w:type="paragraph" w:customStyle="1" w:styleId="1110">
+    <w:name w:val="1.1.1"/>
+    <w:next w:val="112"/>
+    <w:link w:val="111Char"/>
+    <w:rsid w:val="00922420"/>
+    <w:pPr>
+      <w:spacing w:before="100" w:after="50" w:line="440" w:lineRule="exact"/>
+    </w:pPr>
+    <w:rPr>
+      <w:rFonts w:eastAsia="黑体"/>
+      <w:bCs/>
+      <w:sz w:val="24"/>
+      <w:szCs w:val="32"/>
+    </w:rPr>
+  </w:style>
+  <w:style w:type="paragraph" w:customStyle="1" w:styleId="13">
+    <w:name w:val="普通(网站)1"/>
+    <w:basedOn w:val="a0"/>
+    <w:rsid w:val="00922420"/>
+    <w:pPr>
+      <w:widowControl/>
+      <w:spacing w:before="100" w:beforeAutospacing="1" w:after="100" w:afterAutospacing="1"/>
+      <w:jc w:val="left"/>
+    </w:pPr>
+    <w:rPr>
+      <w:rFonts w:ascii="宋体" w:hAnsi="宋体" w:hint="eastAsia"/>
+      <w:sz w:val="24"/>
+      <w:szCs w:val="20"/>
+    </w:rPr>
+  </w:style>
+  <w:style w:type="paragraph" w:customStyle="1" w:styleId="album-div">
+    <w:name w:val="album-div"/>
+    <w:basedOn w:val="a0"/>
+    <w:rsid w:val="00922420"/>
+    <w:pPr>
+      <w:widowControl/>
+      <w:spacing w:before="100" w:beforeAutospacing="1" w:after="100" w:afterAutospacing="1"/>
+      <w:jc w:val="left"/>
+    </w:pPr>
+    <w:rPr>
+      <w:rFonts w:ascii="宋体" w:hAnsi="宋体" w:cs="宋体"/>
+      <w:kern w:val="0"/>
+      <w:sz w:val="24"/>
+    </w:rPr>
+  </w:style>
+  <w:style w:type="character" w:customStyle="1" w:styleId="14">
+    <w:name w:val="标题1"/>
+    <w:rsid w:val="00922420"/>
+  </w:style>
+  <w:style w:type="character" w:customStyle="1" w:styleId="count">
+    <w:name w:val="count"/>
+    <w:rsid w:val="00922420"/>
+  </w:style>
+  <w:style w:type="paragraph" w:styleId="HTML0">
+    <w:name w:val="HTML Preformatted"/>
+    <w:basedOn w:val="a0"/>
+    <w:link w:val="HTML1"/>
+    <w:uiPriority w:val="99"/>
+    <w:unhideWhenUsed/>
+    <w:rsid w:val="00922420"/>
+    <w:rPr>
+      <w:rFonts w:ascii="Courier New" w:hAnsi="Courier New" w:cs="Courier New"/>
+      <w:sz w:val="20"/>
+      <w:szCs w:val="20"/>
+    </w:rPr>
+  </w:style>
+  <w:style w:type="character" w:customStyle="1" w:styleId="HTML1">
+    <w:name w:val="HTML  预设格式字符"/>
+    <w:basedOn w:val="a1"/>
+    <w:link w:val="HTML0"/>
+    <w:uiPriority w:val="99"/>
+    <w:rsid w:val="00922420"/>
+    <w:rPr>
+      <w:rFonts w:ascii="Courier New" w:eastAsia="宋体" w:hAnsi="Courier New" w:cs="Courier New"/>
+      <w:sz w:val="20"/>
+      <w:szCs w:val="20"/>
+    </w:rPr>
+  </w:style>
+  <w:style w:type="paragraph" w:styleId="aff8">
+    <w:name w:val="endnote text"/>
+    <w:basedOn w:val="a0"/>
+    <w:link w:val="aff9"/>
+    <w:uiPriority w:val="99"/>
+    <w:unhideWhenUsed/>
+    <w:rsid w:val="00922420"/>
+    <w:pPr>
+      <w:snapToGrid w:val="0"/>
+      <w:jc w:val="left"/>
+    </w:pPr>
+    <w:rPr>
+      <w:szCs w:val="20"/>
+    </w:rPr>
+  </w:style>
+  <w:style w:type="character" w:customStyle="1" w:styleId="aff9">
+    <w:name w:val="尾注文本字符"/>
+    <w:basedOn w:val="a1"/>
+    <w:link w:val="aff8"/>
+    <w:uiPriority w:val="99"/>
+    <w:rsid w:val="00922420"/>
+    <w:rPr>
+      <w:rFonts w:ascii="Times New Roman" w:eastAsia="宋体" w:hAnsi="Times New Roman" w:cs="Times New Roman"/>
+      <w:szCs w:val="20"/>
+    </w:rPr>
+  </w:style>
+  <w:style w:type="character" w:styleId="affa">
+    <w:name w:val="endnote reference"/>
+    <w:uiPriority w:val="99"/>
+    <w:unhideWhenUsed/>
+    <w:rsid w:val="00922420"/>
+    <w:rPr>
+      <w:vertAlign w:val="superscript"/>
+    </w:rPr>
+  </w:style>
+  <w:style w:type="paragraph" w:styleId="affb">
+    <w:name w:val="footnote text"/>
+    <w:basedOn w:val="a0"/>
+    <w:link w:val="affc"/>
+    <w:uiPriority w:val="99"/>
+    <w:unhideWhenUsed/>
+    <w:rsid w:val="00922420"/>
+    <w:pPr>
+      <w:snapToGrid w:val="0"/>
+      <w:jc w:val="left"/>
+    </w:pPr>
+    <w:rPr>
+      <w:sz w:val="18"/>
+      <w:szCs w:val="18"/>
+    </w:rPr>
+  </w:style>
+  <w:style w:type="character" w:customStyle="1" w:styleId="affc">
+    <w:name w:val="脚注文本字符"/>
+    <w:basedOn w:val="a1"/>
+    <w:link w:val="affb"/>
+    <w:uiPriority w:val="99"/>
+    <w:rsid w:val="00922420"/>
+    <w:rPr>
+      <w:rFonts w:ascii="Times New Roman" w:eastAsia="宋体" w:hAnsi="Times New Roman" w:cs="Times New Roman"/>
+      <w:sz w:val="18"/>
+      <w:szCs w:val="18"/>
+    </w:rPr>
+  </w:style>
+  <w:style w:type="character" w:styleId="affd">
+    <w:name w:val="footnote reference"/>
+    <w:uiPriority w:val="99"/>
+    <w:unhideWhenUsed/>
+    <w:rsid w:val="00922420"/>
+    <w:rPr>
+      <w:vertAlign w:val="superscript"/>
+    </w:rPr>
+  </w:style>
+  <w:style w:type="paragraph" w:customStyle="1" w:styleId="Default">
+    <w:name w:val="Default"/>
+    <w:rsid w:val="00922420"/>
+    <w:pPr>
+      <w:widowControl w:val="0"/>
+      <w:autoSpaceDE w:val="0"/>
+      <w:autoSpaceDN w:val="0"/>
+      <w:adjustRightInd w:val="0"/>
+    </w:pPr>
+    <w:rPr>
+      <w:rFonts w:ascii="宋体" w:eastAsia="宋体" w:hAnsi="Times New Roman" w:cs="宋体"/>
+      <w:color w:val="000000"/>
+      <w:kern w:val="0"/>
+      <w:sz w:val="24"/>
+      <w:szCs w:val="24"/>
+    </w:rPr>
+  </w:style>
+  <w:style w:type="table" w:styleId="affe">
+    <w:name w:val="Table Grid"/>
+    <w:basedOn w:val="a2"/>
+    <w:uiPriority w:val="59"/>
+    <w:rsid w:val="00922420"/>
+    <w:rPr>
+      <w:rFonts w:ascii="Times New Roman" w:eastAsia="宋体" w:hAnsi="Times New Roman" w:cs="Times New Roman"/>
+      <w:kern w:val="0"/>
+      <w:sz w:val="20"/>
+      <w:szCs w:val="20"/>
+    </w:rPr>
+    <w:tblPr>
+      <w:tblInd w:w="0" w:type="dxa"/>
+      <w:tblBorders>
+        <w:top w:val="single" w:sz="4" w:space="0" w:color="auto"/>
+        <w:left w:val="single" w:sz="4" w:space="0" w:color="auto"/>
+        <w:bottom w:val="single" w:sz="4" w:space="0" w:color="auto"/>
+        <w:right w:val="single" w:sz="4" w:space="0" w:color="auto"/>
+        <w:insideH w:val="single" w:sz="4" w:space="0" w:color="auto"/>
+        <w:insideV w:val="single" w:sz="4" w:space="0" w:color="auto"/>
+      </w:tblBorders>
+      <w:tblCellMar>
+        <w:top w:w="0" w:type="dxa"/>
+        <w:left w:w="108" w:type="dxa"/>
+        <w:bottom w:w="0" w:type="dxa"/>
+        <w:right w:w="108" w:type="dxa"/>
+      </w:tblCellMar>
+    </w:tblPr>
+  </w:style>
+  <w:style w:type="character" w:customStyle="1" w:styleId="afff">
+    <w:name w:val="样式 小五"/>
+    <w:rsid w:val="00922420"/>
+    <w:rPr>
+      <w:sz w:val="21"/>
+    </w:rPr>
+  </w:style>
+  <w:style w:type="paragraph" w:customStyle="1" w:styleId="afff0">
+    <w:name w:val="样式 小五 居中"/>
+    <w:basedOn w:val="a0"/>
+    <w:rsid w:val="00922420"/>
+    <w:pPr>
+      <w:jc w:val="center"/>
+    </w:pPr>
+    <w:rPr>
+      <w:rFonts w:cs="宋体"/>
+      <w:szCs w:val="20"/>
+    </w:rPr>
+  </w:style>
+  <w:style w:type="paragraph" w:customStyle="1" w:styleId="afff1">
+    <w:name w:val="样式 页眉 + 底端: (无框线)"/>
+    <w:basedOn w:val="af"/>
+    <w:rsid w:val="00922420"/>
+    <w:pPr>
+      <w:pBdr>
+        <w:bottom w:val="none" w:sz="0" w:space="0" w:color="auto"/>
+      </w:pBdr>
+    </w:pPr>
+    <w:rPr>
+      <w:rFonts w:cs="宋体"/>
+      <w:sz w:val="21"/>
+      <w:szCs w:val="20"/>
+    </w:rPr>
+  </w:style>
+  <w:style w:type="paragraph" w:customStyle="1" w:styleId="Normal0">
+    <w:name w:val="Normal0"/>
+    <w:rsid w:val="00922420"/>
+    <w:rPr>
+      <w:rFonts w:ascii="Times New Roman" w:eastAsia="宋体" w:hAnsi="Times New Roman" w:cs="Times New Roman"/>
+      <w:noProof/>
+      <w:kern w:val="0"/>
+      <w:sz w:val="20"/>
+      <w:szCs w:val="20"/>
+      <w:lang w:eastAsia="en-US"/>
+    </w:rPr>
+  </w:style>
+  <w:style w:type="paragraph" w:customStyle="1" w:styleId="Title2">
+    <w:name w:val="Title 2"/>
+    <w:basedOn w:val="Normal0"/>
+    <w:next w:val="af9"/>
+    <w:rsid w:val="00922420"/>
+    <w:pPr>
+      <w:spacing w:before="120" w:after="120"/>
+      <w:jc w:val="center"/>
+    </w:pPr>
+    <w:rPr>
+      <w:rFonts w:ascii="Book Antiqua" w:hAnsi="Book Antiqua"/>
+      <w:b/>
+    </w:rPr>
+  </w:style>
+  <w:style w:type="paragraph" w:customStyle="1" w:styleId="abstract">
+    <w:name w:val="abstract"/>
+    <w:basedOn w:val="a0"/>
+    <w:next w:val="a0"/>
+    <w:rsid w:val="00922420"/>
+    <w:pPr>
+      <w:widowControl/>
+      <w:spacing w:before="120" w:after="120"/>
+      <w:ind w:left="1440" w:right="1440"/>
+    </w:pPr>
+    <w:rPr>
+      <w:rFonts w:ascii="Book Antiqua" w:eastAsia="Times New Roman" w:hAnsi="Book Antiqua"/>
+      <w:i/>
+      <w:kern w:val="0"/>
+      <w:sz w:val="20"/>
+      <w:szCs w:val="20"/>
+      <w:lang w:eastAsia="en-US"/>
+    </w:rPr>
+  </w:style>
+  <w:style w:type="paragraph" w:styleId="34">
+    <w:name w:val="Body Text 3"/>
+    <w:basedOn w:val="a0"/>
+    <w:link w:val="35"/>
+    <w:rsid w:val="00922420"/>
+    <w:rPr>
+      <w:i/>
+      <w:iCs/>
+    </w:rPr>
+  </w:style>
+  <w:style w:type="character" w:customStyle="1" w:styleId="35">
+    <w:name w:val="正文文本 3字符"/>
+    <w:basedOn w:val="a1"/>
+    <w:link w:val="34"/>
+    <w:rsid w:val="00922420"/>
+    <w:rPr>
+      <w:rFonts w:ascii="Times New Roman" w:eastAsia="宋体" w:hAnsi="Times New Roman" w:cs="Times New Roman"/>
+      <w:i/>
+      <w:iCs/>
+      <w:szCs w:val="24"/>
+    </w:rPr>
+  </w:style>
+  <w:style w:type="paragraph" w:customStyle="1" w:styleId="reader-word-layer">
+    <w:name w:val="reader-word-layer"/>
+    <w:basedOn w:val="a0"/>
+    <w:rsid w:val="00922420"/>
+    <w:pPr>
+      <w:widowControl/>
+      <w:spacing w:before="100" w:beforeAutospacing="1" w:after="100" w:afterAutospacing="1"/>
+      <w:jc w:val="left"/>
+    </w:pPr>
+    <w:rPr>
+      <w:rFonts w:ascii="宋体" w:hAnsi="宋体" w:cs="宋体"/>
+      <w:kern w:val="0"/>
+      <w:sz w:val="24"/>
+    </w:rPr>
+  </w:style>
+  <w:style w:type="paragraph" w:styleId="afff2">
+    <w:name w:val="table of figures"/>
+    <w:basedOn w:val="a0"/>
+    <w:next w:val="a0"/>
+    <w:uiPriority w:val="99"/>
+    <w:unhideWhenUsed/>
+    <w:rsid w:val="00922420"/>
+    <w:pPr>
+      <w:ind w:left="420" w:hanging="420"/>
+      <w:jc w:val="left"/>
+    </w:pPr>
+    <w:rPr>
+      <w:rFonts w:ascii="Calibri" w:hAnsi="Calibri" w:cs="Calibri"/>
+      <w:smallCaps/>
+      <w:sz w:val="20"/>
+      <w:szCs w:val="20"/>
+    </w:rPr>
+  </w:style>
+  <w:style w:type="character" w:styleId="afff3">
+    <w:name w:val="Strong"/>
+    <w:uiPriority w:val="22"/>
+    <w:qFormat/>
+    <w:rsid w:val="00922420"/>
+    <w:rPr>
+      <w:b/>
+      <w:bCs/>
+    </w:rPr>
+  </w:style>
+  <w:style w:type="character" w:styleId="afff4">
     <w:name w:val="Book Title"/>
     <w:uiPriority w:val="33"/>
     <w:qFormat/>
@@ -61245,7 +62840,7 @@
     </a:clrScheme>
     <a:fontScheme name="Office">
       <a:majorFont>
-        <a:latin typeface="Calibri Light" panose="020F0302020204030204"/>
+        <a:latin typeface="Calibri Light"/>
         <a:ea typeface=""/>
         <a:cs typeface=""/>
         <a:font script="Jpan" typeface="ＭＳ ゴシック"/>
@@ -61280,7 +62875,7 @@
         <a:font script="Geor" typeface="Sylfaen"/>
       </a:majorFont>
       <a:minorFont>
-        <a:latin typeface="Calibri" panose="020F0502020204030204"/>
+        <a:latin typeface="Calibri"/>
         <a:ea typeface=""/>
         <a:cs typeface=""/>
         <a:font script="Jpan" typeface="ＭＳ 明朝"/>
@@ -61457,7 +63052,7 @@
   <a:extraClrSchemeLst/>
   <a:extLst>
     <a:ext uri="{05A4C25C-085E-4340-85A3-A5531E510DB2}">
-      <thm15:themeFamily xmlns:thm15="http://schemas.microsoft.com/office/thememl/2012/main" name="Office Theme" id="{62F939B6-93AF-4DB8-9C6B-D6C7DFDC589F}" vid="{4A3C46E8-61CC-4603-A589-7422A47A8E4A}"/>
+      <thm15:themeFamily xmlns:thm15="http://schemas.microsoft.com/office/thememl/2012/main" xmlns="" name="Office Theme" id="{62F939B6-93AF-4DB8-9C6B-D6C7DFDC589F}" vid="{4A3C46E8-61CC-4603-A589-7422A47A8E4A}"/>
     </a:ext>
   </a:extLst>
 </a:theme>

--- a/毕业论文.docx
+++ b/毕业论文.docx
@@ -1,11 +1,11 @@
 
 <file path=word/document.xml><?xml version="1.0" encoding="utf-8"?>
-<w:document xmlns:wpc="http://schemas.microsoft.com/office/word/2010/wordprocessingCanvas" xmlns:mo="http://schemas.microsoft.com/office/mac/office/2008/main" xmlns:mc="http://schemas.openxmlformats.org/markup-compatibility/2006" xmlns:mv="urn:schemas-microsoft-com:mac:vml" xmlns:o="urn:schemas-microsoft-com:office:office" xmlns:r="http://schemas.openxmlformats.org/officeDocument/2006/relationships" xmlns:m="http://schemas.openxmlformats.org/officeDocument/2006/math" xmlns:v="urn:schemas-microsoft-com:vml" xmlns:wp14="http://schemas.microsoft.com/office/word/2010/wordprocessingDrawing" xmlns:wp="http://schemas.openxmlformats.org/drawingml/2006/wordprocessingDrawing" xmlns:w10="urn:schemas-microsoft-com:office:word" xmlns:w="http://schemas.openxmlformats.org/wordprocessingml/2006/main" xmlns:w14="http://schemas.microsoft.com/office/word/2010/wordml" xmlns:wpg="http://schemas.microsoft.com/office/word/2010/wordprocessingGroup" xmlns:wpi="http://schemas.microsoft.com/office/word/2010/wordprocessingInk" xmlns:wne="http://schemas.microsoft.com/office/word/2006/wordml" xmlns:wps="http://schemas.microsoft.com/office/word/2010/wordprocessingShape" mc:Ignorable="w14 wp14">
+<w:document xmlns:wpc="http://schemas.microsoft.com/office/word/2010/wordprocessingCanvas" xmlns:mc="http://schemas.openxmlformats.org/markup-compatibility/2006" xmlns:o="urn:schemas-microsoft-com:office:office" xmlns:r="http://schemas.openxmlformats.org/officeDocument/2006/relationships" xmlns:m="http://schemas.openxmlformats.org/officeDocument/2006/math" xmlns:v="urn:schemas-microsoft-com:vml" xmlns:wp14="http://schemas.microsoft.com/office/word/2010/wordprocessingDrawing" xmlns:wp="http://schemas.openxmlformats.org/drawingml/2006/wordprocessingDrawing" xmlns:w10="urn:schemas-microsoft-com:office:word" xmlns:w="http://schemas.openxmlformats.org/wordprocessingml/2006/main" xmlns:w14="http://schemas.microsoft.com/office/word/2010/wordml" xmlns:w15="http://schemas.microsoft.com/office/word/2012/wordml" xmlns:wpg="http://schemas.microsoft.com/office/word/2010/wordprocessingGroup" xmlns:wpi="http://schemas.microsoft.com/office/word/2010/wordprocessingInk" xmlns:wne="http://schemas.microsoft.com/office/word/2006/wordml" xmlns:wps="http://schemas.microsoft.com/office/word/2010/wordprocessingShape" mc:Ignorable="w14 w15 wp14">
   <w:body>
     <w:p>
       <w:pPr>
         <w:rPr>
-          <w:rFonts w:ascii="黑体" w:eastAsia="黑体" w:hAnsi="黑体" w:hint="eastAsia"/>
+          <w:rFonts w:ascii="黑体" w:eastAsia="黑体" w:hAnsi="黑体"/>
           <w:color w:val="000000"/>
           <w:sz w:val="24"/>
         </w:rPr>
@@ -115,7 +115,7 @@
       <w:bookmarkStart w:id="36" w:name="_Toc356990795"/>
       <w:r>
         <w:rPr>
-          <w:rStyle w:val="10"/>
+          <w:rStyle w:val="1Char"/>
           <w:rFonts w:ascii="黑体" w:eastAsia="黑体" w:hAnsi="黑体"/>
           <w:b w:val="0"/>
           <w:color w:val="000000"/>
@@ -892,7 +892,7 @@
     </w:p>
     <w:p>
       <w:pPr>
-        <w:pStyle w:val="af7"/>
+        <w:pStyle w:val="af0"/>
         <w:spacing w:before="31" w:after="31" w:line="440" w:lineRule="exact"/>
         <w:ind w:leftChars="0" w:left="0"/>
         <w:rPr>
@@ -970,7 +970,7 @@
     </w:p>
     <w:p>
       <w:pPr>
-        <w:pStyle w:val="af7"/>
+        <w:pStyle w:val="af0"/>
         <w:spacing w:before="31" w:after="31" w:line="440" w:lineRule="exact"/>
         <w:ind w:leftChars="0" w:left="0"/>
         <w:jc w:val="center"/>
@@ -987,7 +987,7 @@
     </w:p>
     <w:p>
       <w:pPr>
-        <w:pStyle w:val="af7"/>
+        <w:pStyle w:val="af0"/>
         <w:spacing w:before="31" w:after="31" w:line="440" w:lineRule="exact"/>
         <w:ind w:leftChars="0" w:left="0"/>
         <w:jc w:val="center"/>
@@ -1038,7 +1038,7 @@
     </w:p>
     <w:p>
       <w:pPr>
-        <w:pStyle w:val="af7"/>
+        <w:pStyle w:val="af0"/>
         <w:spacing w:before="31" w:after="31" w:line="440" w:lineRule="exact"/>
         <w:ind w:leftChars="0" w:left="0"/>
         <w:jc w:val="center"/>
@@ -1058,7 +1058,6 @@
         </w:rPr>
         <w:t xml:space="preserve"> </w:t>
       </w:r>
-      <w:proofErr w:type="gramStart"/>
       <w:r>
         <w:rPr>
           <w:b/>
@@ -1068,7 +1067,6 @@
         </w:rPr>
         <w:t>command</w:t>
       </w:r>
-      <w:proofErr w:type="gramEnd"/>
       <w:r>
         <w:rPr>
           <w:b/>
@@ -1081,7 +1079,7 @@
     </w:p>
     <w:p>
       <w:pPr>
-        <w:pStyle w:val="af7"/>
+        <w:pStyle w:val="af0"/>
         <w:spacing w:before="31" w:after="31" w:line="440" w:lineRule="exact"/>
         <w:ind w:leftChars="0" w:left="0"/>
         <w:jc w:val="center"/>
@@ -1225,7 +1223,7 @@
     </w:p>
     <w:p>
       <w:pPr>
-        <w:pStyle w:val="af7"/>
+        <w:pStyle w:val="af0"/>
         <w:spacing w:before="31" w:after="31" w:line="440" w:lineRule="exact"/>
         <w:ind w:leftChars="0" w:left="299" w:hanging="299"/>
         <w:rPr>
@@ -1323,7 +1321,7 @@
     </w:p>
     <w:p>
       <w:pPr>
-        <w:pStyle w:val="af7"/>
+        <w:pStyle w:val="af0"/>
         <w:spacing w:before="31" w:after="31" w:line="440" w:lineRule="exact"/>
         <w:ind w:leftChars="0" w:left="299" w:hanging="299"/>
         <w:rPr>
@@ -1406,7 +1404,7 @@
     </w:p>
     <w:p>
       <w:pPr>
-        <w:pStyle w:val="11"/>
+        <w:pStyle w:val="10"/>
         <w:rPr>
           <w:b w:val="0"/>
           <w:bCs w:val="0"/>
@@ -1560,7 +1558,7 @@
     </w:p>
     <w:p>
       <w:pPr>
-        <w:pStyle w:val="23"/>
+        <w:pStyle w:val="21"/>
         <w:rPr>
           <w:noProof/>
         </w:rPr>
@@ -1636,7 +1634,7 @@
     </w:p>
     <w:p>
       <w:pPr>
-        <w:pStyle w:val="23"/>
+        <w:pStyle w:val="21"/>
         <w:rPr>
           <w:noProof/>
         </w:rPr>
@@ -1712,7 +1710,7 @@
     </w:p>
     <w:p>
       <w:pPr>
-        <w:pStyle w:val="23"/>
+        <w:pStyle w:val="21"/>
         <w:rPr>
           <w:noProof/>
         </w:rPr>
@@ -1788,7 +1786,7 @@
     </w:p>
     <w:p>
       <w:pPr>
-        <w:pStyle w:val="11"/>
+        <w:pStyle w:val="10"/>
         <w:rPr>
           <w:b w:val="0"/>
           <w:bCs w:val="0"/>
@@ -1917,7 +1915,7 @@
     </w:p>
     <w:p>
       <w:pPr>
-        <w:pStyle w:val="23"/>
+        <w:pStyle w:val="21"/>
         <w:rPr>
           <w:noProof/>
         </w:rPr>
@@ -1993,7 +1991,7 @@
     </w:p>
     <w:p>
       <w:pPr>
-        <w:pStyle w:val="23"/>
+        <w:pStyle w:val="21"/>
         <w:rPr>
           <w:noProof/>
         </w:rPr>
@@ -2069,7 +2067,7 @@
     </w:p>
     <w:p>
       <w:pPr>
-        <w:pStyle w:val="23"/>
+        <w:pStyle w:val="21"/>
         <w:rPr>
           <w:noProof/>
         </w:rPr>
@@ -2145,7 +2143,7 @@
     </w:p>
     <w:p>
       <w:pPr>
-        <w:pStyle w:val="33"/>
+        <w:pStyle w:val="31"/>
         <w:rPr>
           <w:rFonts w:ascii="Calibri" w:hAnsi="Calibri"/>
           <w:iCs w:val="0"/>
@@ -2261,7 +2259,7 @@
     </w:p>
     <w:p>
       <w:pPr>
-        <w:pStyle w:val="33"/>
+        <w:pStyle w:val="31"/>
         <w:rPr>
           <w:rFonts w:ascii="Calibri" w:hAnsi="Calibri"/>
           <w:iCs w:val="0"/>
@@ -2377,7 +2375,7 @@
     </w:p>
     <w:p>
       <w:pPr>
-        <w:pStyle w:val="33"/>
+        <w:pStyle w:val="31"/>
         <w:rPr>
           <w:rFonts w:ascii="Calibri" w:hAnsi="Calibri"/>
           <w:iCs w:val="0"/>
@@ -2493,7 +2491,7 @@
     </w:p>
     <w:p>
       <w:pPr>
-        <w:pStyle w:val="23"/>
+        <w:pStyle w:val="21"/>
         <w:rPr>
           <w:noProof/>
         </w:rPr>
@@ -2569,7 +2567,7 @@
     </w:p>
     <w:p>
       <w:pPr>
-        <w:pStyle w:val="23"/>
+        <w:pStyle w:val="21"/>
         <w:rPr>
           <w:noProof/>
         </w:rPr>
@@ -2645,7 +2643,7 @@
     </w:p>
     <w:p>
       <w:pPr>
-        <w:pStyle w:val="33"/>
+        <w:pStyle w:val="31"/>
         <w:rPr>
           <w:rFonts w:ascii="Calibri" w:hAnsi="Calibri"/>
           <w:iCs w:val="0"/>
@@ -2757,7 +2755,7 @@
     </w:p>
     <w:p>
       <w:pPr>
-        <w:pStyle w:val="33"/>
+        <w:pStyle w:val="31"/>
         <w:rPr>
           <w:rFonts w:ascii="Calibri" w:hAnsi="Calibri"/>
           <w:iCs w:val="0"/>
@@ -2869,7 +2867,7 @@
     </w:p>
     <w:p>
       <w:pPr>
-        <w:pStyle w:val="11"/>
+        <w:pStyle w:val="10"/>
         <w:rPr>
           <w:b w:val="0"/>
           <w:bCs w:val="0"/>
@@ -2998,7 +2996,7 @@
     </w:p>
     <w:p>
       <w:pPr>
-        <w:pStyle w:val="23"/>
+        <w:pStyle w:val="21"/>
         <w:rPr>
           <w:noProof/>
         </w:rPr>
@@ -3078,7 +3076,7 @@
     </w:p>
     <w:p>
       <w:pPr>
-        <w:pStyle w:val="33"/>
+        <w:pStyle w:val="31"/>
         <w:rPr>
           <w:rFonts w:ascii="Calibri" w:hAnsi="Calibri"/>
           <w:iCs w:val="0"/>
@@ -3190,7 +3188,7 @@
     </w:p>
     <w:p>
       <w:pPr>
-        <w:pStyle w:val="33"/>
+        <w:pStyle w:val="31"/>
         <w:rPr>
           <w:rFonts w:ascii="Calibri" w:hAnsi="Calibri"/>
           <w:iCs w:val="0"/>
@@ -3302,7 +3300,7 @@
     </w:p>
     <w:p>
       <w:pPr>
-        <w:pStyle w:val="33"/>
+        <w:pStyle w:val="31"/>
         <w:rPr>
           <w:rFonts w:ascii="Calibri" w:hAnsi="Calibri"/>
           <w:iCs w:val="0"/>
@@ -3414,7 +3412,7 @@
     </w:p>
     <w:p>
       <w:pPr>
-        <w:pStyle w:val="33"/>
+        <w:pStyle w:val="31"/>
         <w:rPr>
           <w:rFonts w:ascii="Calibri" w:hAnsi="Calibri"/>
           <w:iCs w:val="0"/>
@@ -3526,7 +3524,7 @@
     </w:p>
     <w:p>
       <w:pPr>
-        <w:pStyle w:val="33"/>
+        <w:pStyle w:val="31"/>
         <w:rPr>
           <w:rFonts w:ascii="Calibri" w:hAnsi="Calibri"/>
           <w:iCs w:val="0"/>
@@ -3638,7 +3636,7 @@
     </w:p>
     <w:p>
       <w:pPr>
-        <w:pStyle w:val="33"/>
+        <w:pStyle w:val="31"/>
         <w:rPr>
           <w:rFonts w:ascii="Calibri" w:hAnsi="Calibri"/>
           <w:iCs w:val="0"/>
@@ -3750,7 +3748,7 @@
     </w:p>
     <w:p>
       <w:pPr>
-        <w:pStyle w:val="23"/>
+        <w:pStyle w:val="21"/>
         <w:rPr>
           <w:noProof/>
         </w:rPr>
@@ -3826,7 +3824,7 @@
     </w:p>
     <w:p>
       <w:pPr>
-        <w:pStyle w:val="33"/>
+        <w:pStyle w:val="31"/>
         <w:rPr>
           <w:rFonts w:ascii="Calibri" w:hAnsi="Calibri"/>
           <w:iCs w:val="0"/>
@@ -3938,7 +3936,7 @@
     </w:p>
     <w:p>
       <w:pPr>
-        <w:pStyle w:val="33"/>
+        <w:pStyle w:val="31"/>
         <w:rPr>
           <w:rFonts w:ascii="Calibri" w:hAnsi="Calibri"/>
           <w:iCs w:val="0"/>
@@ -4050,7 +4048,7 @@
     </w:p>
     <w:p>
       <w:pPr>
-        <w:pStyle w:val="23"/>
+        <w:pStyle w:val="21"/>
         <w:rPr>
           <w:noProof/>
         </w:rPr>
@@ -4126,7 +4124,7 @@
     </w:p>
     <w:p>
       <w:pPr>
-        <w:pStyle w:val="33"/>
+        <w:pStyle w:val="31"/>
         <w:rPr>
           <w:rFonts w:ascii="Calibri" w:hAnsi="Calibri"/>
           <w:iCs w:val="0"/>
@@ -4238,7 +4236,7 @@
     </w:p>
     <w:p>
       <w:pPr>
-        <w:pStyle w:val="23"/>
+        <w:pStyle w:val="21"/>
         <w:rPr>
           <w:noProof/>
         </w:rPr>
@@ -4318,7 +4316,7 @@
     </w:p>
     <w:p>
       <w:pPr>
-        <w:pStyle w:val="33"/>
+        <w:pStyle w:val="31"/>
         <w:rPr>
           <w:rFonts w:ascii="Calibri" w:hAnsi="Calibri"/>
           <w:iCs w:val="0"/>
@@ -4430,7 +4428,7 @@
     </w:p>
     <w:p>
       <w:pPr>
-        <w:pStyle w:val="11"/>
+        <w:pStyle w:val="10"/>
         <w:rPr>
           <w:b w:val="0"/>
           <w:bCs w:val="0"/>
@@ -4559,7 +4557,7 @@
     </w:p>
     <w:p>
       <w:pPr>
-        <w:pStyle w:val="23"/>
+        <w:pStyle w:val="21"/>
         <w:rPr>
           <w:noProof/>
         </w:rPr>
@@ -4653,7 +4651,7 @@
     </w:p>
     <w:p>
       <w:pPr>
-        <w:pStyle w:val="33"/>
+        <w:pStyle w:val="31"/>
         <w:rPr>
           <w:rFonts w:ascii="Calibri" w:hAnsi="Calibri"/>
           <w:iCs w:val="0"/>
@@ -4765,7 +4763,7 @@
     </w:p>
     <w:p>
       <w:pPr>
-        <w:pStyle w:val="33"/>
+        <w:pStyle w:val="31"/>
         <w:rPr>
           <w:rFonts w:ascii="Calibri" w:hAnsi="Calibri"/>
           <w:iCs w:val="0"/>
@@ -4884,7 +4882,7 @@
     </w:p>
     <w:p>
       <w:pPr>
-        <w:pStyle w:val="33"/>
+        <w:pStyle w:val="31"/>
         <w:rPr>
           <w:rFonts w:ascii="Calibri" w:hAnsi="Calibri"/>
           <w:iCs w:val="0"/>
@@ -5010,7 +5008,7 @@
     </w:p>
     <w:p>
       <w:pPr>
-        <w:pStyle w:val="23"/>
+        <w:pStyle w:val="21"/>
         <w:rPr>
           <w:noProof/>
         </w:rPr>
@@ -5086,7 +5084,7 @@
     </w:p>
     <w:p>
       <w:pPr>
-        <w:pStyle w:val="33"/>
+        <w:pStyle w:val="31"/>
         <w:rPr>
           <w:rFonts w:ascii="Calibri" w:hAnsi="Calibri"/>
           <w:iCs w:val="0"/>
@@ -5198,7 +5196,7 @@
     </w:p>
     <w:p>
       <w:pPr>
-        <w:pStyle w:val="33"/>
+        <w:pStyle w:val="31"/>
         <w:rPr>
           <w:rFonts w:ascii="Calibri" w:hAnsi="Calibri"/>
           <w:iCs w:val="0"/>
@@ -5310,7 +5308,7 @@
     </w:p>
     <w:p>
       <w:pPr>
-        <w:pStyle w:val="23"/>
+        <w:pStyle w:val="21"/>
         <w:rPr>
           <w:noProof/>
         </w:rPr>
@@ -5390,7 +5388,7 @@
     </w:p>
     <w:p>
       <w:pPr>
-        <w:pStyle w:val="33"/>
+        <w:pStyle w:val="31"/>
         <w:rPr>
           <w:rFonts w:ascii="Calibri" w:hAnsi="Calibri"/>
           <w:iCs w:val="0"/>
@@ -5502,7 +5500,7 @@
     </w:p>
     <w:p>
       <w:pPr>
-        <w:pStyle w:val="33"/>
+        <w:pStyle w:val="31"/>
         <w:rPr>
           <w:rFonts w:ascii="Calibri" w:hAnsi="Calibri"/>
           <w:iCs w:val="0"/>
@@ -5614,7 +5612,7 @@
     </w:p>
     <w:p>
       <w:pPr>
-        <w:pStyle w:val="33"/>
+        <w:pStyle w:val="31"/>
         <w:rPr>
           <w:rFonts w:ascii="Calibri" w:hAnsi="Calibri"/>
           <w:iCs w:val="0"/>
@@ -5726,7 +5724,7 @@
     </w:p>
     <w:p>
       <w:pPr>
-        <w:pStyle w:val="23"/>
+        <w:pStyle w:val="21"/>
         <w:rPr>
           <w:noProof/>
         </w:rPr>
@@ -5806,7 +5804,7 @@
     </w:p>
     <w:p>
       <w:pPr>
-        <w:pStyle w:val="33"/>
+        <w:pStyle w:val="31"/>
         <w:rPr>
           <w:rFonts w:ascii="Calibri" w:hAnsi="Calibri"/>
           <w:iCs w:val="0"/>
@@ -5918,7 +5916,7 @@
     </w:p>
     <w:p>
       <w:pPr>
-        <w:pStyle w:val="33"/>
+        <w:pStyle w:val="31"/>
         <w:rPr>
           <w:rFonts w:ascii="Calibri" w:hAnsi="Calibri"/>
           <w:iCs w:val="0"/>
@@ -6030,7 +6028,7 @@
     </w:p>
     <w:p>
       <w:pPr>
-        <w:pStyle w:val="23"/>
+        <w:pStyle w:val="21"/>
         <w:rPr>
           <w:noProof/>
         </w:rPr>
@@ -6110,7 +6108,7 @@
     </w:p>
     <w:p>
       <w:pPr>
-        <w:pStyle w:val="33"/>
+        <w:pStyle w:val="31"/>
         <w:rPr>
           <w:rFonts w:ascii="Calibri" w:hAnsi="Calibri"/>
           <w:iCs w:val="0"/>
@@ -6222,7 +6220,7 @@
     </w:p>
     <w:p>
       <w:pPr>
-        <w:pStyle w:val="23"/>
+        <w:pStyle w:val="21"/>
         <w:rPr>
           <w:noProof/>
         </w:rPr>
@@ -6324,7 +6322,7 @@
     </w:p>
     <w:p>
       <w:pPr>
-        <w:pStyle w:val="33"/>
+        <w:pStyle w:val="31"/>
         <w:rPr>
           <w:rFonts w:ascii="Calibri" w:hAnsi="Calibri"/>
           <w:iCs w:val="0"/>
@@ -6450,7 +6448,7 @@
     </w:p>
     <w:p>
       <w:pPr>
-        <w:pStyle w:val="11"/>
+        <w:pStyle w:val="10"/>
         <w:rPr>
           <w:b w:val="0"/>
           <w:bCs w:val="0"/>
@@ -6579,7 +6577,7 @@
     </w:p>
     <w:p>
       <w:pPr>
-        <w:pStyle w:val="23"/>
+        <w:pStyle w:val="21"/>
         <w:rPr>
           <w:noProof/>
         </w:rPr>
@@ -6659,7 +6657,7 @@
     </w:p>
     <w:p>
       <w:pPr>
-        <w:pStyle w:val="33"/>
+        <w:pStyle w:val="31"/>
         <w:rPr>
           <w:rFonts w:ascii="Calibri" w:hAnsi="Calibri"/>
           <w:iCs w:val="0"/>
@@ -6771,7 +6769,7 @@
     </w:p>
     <w:p>
       <w:pPr>
-        <w:pStyle w:val="33"/>
+        <w:pStyle w:val="31"/>
         <w:rPr>
           <w:rFonts w:ascii="Calibri" w:hAnsi="Calibri"/>
           <w:iCs w:val="0"/>
@@ -6883,7 +6881,7 @@
     </w:p>
     <w:p>
       <w:pPr>
-        <w:pStyle w:val="23"/>
+        <w:pStyle w:val="21"/>
         <w:rPr>
           <w:noProof/>
         </w:rPr>
@@ -6963,7 +6961,7 @@
     </w:p>
     <w:p>
       <w:pPr>
-        <w:pStyle w:val="33"/>
+        <w:pStyle w:val="31"/>
         <w:rPr>
           <w:rFonts w:ascii="Calibri" w:hAnsi="Calibri"/>
           <w:iCs w:val="0"/>
@@ -7075,7 +7073,7 @@
     </w:p>
     <w:p>
       <w:pPr>
-        <w:pStyle w:val="33"/>
+        <w:pStyle w:val="31"/>
         <w:rPr>
           <w:rFonts w:ascii="Calibri" w:hAnsi="Calibri"/>
           <w:iCs w:val="0"/>
@@ -7187,7 +7185,7 @@
     </w:p>
     <w:p>
       <w:pPr>
-        <w:pStyle w:val="23"/>
+        <w:pStyle w:val="21"/>
         <w:rPr>
           <w:noProof/>
         </w:rPr>
@@ -7267,7 +7265,7 @@
     </w:p>
     <w:p>
       <w:pPr>
-        <w:pStyle w:val="33"/>
+        <w:pStyle w:val="31"/>
         <w:rPr>
           <w:rFonts w:ascii="Calibri" w:hAnsi="Calibri"/>
           <w:iCs w:val="0"/>
@@ -7379,7 +7377,7 @@
     </w:p>
     <w:p>
       <w:pPr>
-        <w:pStyle w:val="33"/>
+        <w:pStyle w:val="31"/>
         <w:rPr>
           <w:rFonts w:ascii="Calibri" w:hAnsi="Calibri"/>
           <w:iCs w:val="0"/>
@@ -7491,7 +7489,7 @@
     </w:p>
     <w:p>
       <w:pPr>
-        <w:pStyle w:val="23"/>
+        <w:pStyle w:val="21"/>
         <w:rPr>
           <w:noProof/>
         </w:rPr>
@@ -7571,7 +7569,7 @@
     </w:p>
     <w:p>
       <w:pPr>
-        <w:pStyle w:val="11"/>
+        <w:pStyle w:val="10"/>
         <w:rPr>
           <w:b w:val="0"/>
           <w:bCs w:val="0"/>
@@ -7700,7 +7698,7 @@
     </w:p>
     <w:p>
       <w:pPr>
-        <w:pStyle w:val="11"/>
+        <w:pStyle w:val="10"/>
         <w:rPr>
           <w:b w:val="0"/>
           <w:bCs w:val="0"/>
@@ -7829,7 +7827,7 @@
     </w:p>
     <w:p>
       <w:pPr>
-        <w:pStyle w:val="11"/>
+        <w:pStyle w:val="10"/>
         <w:rPr>
           <w:b w:val="0"/>
           <w:bCs w:val="0"/>
@@ -7943,9 +7941,9 @@
           <w:sz w:val="24"/>
         </w:rPr>
         <w:sectPr>
-          <w:headerReference w:type="default" r:id="rId8"/>
-          <w:footerReference w:type="even" r:id="rId9"/>
-          <w:footerReference w:type="default" r:id="rId10"/>
+          <w:headerReference w:type="default" r:id="rId7"/>
+          <w:footerReference w:type="even" r:id="rId8"/>
+          <w:footerReference w:type="default" r:id="rId9"/>
           <w:pgSz w:w="11906" w:h="16838"/>
           <w:pgMar w:top="1701" w:right="1418" w:bottom="1701" w:left="1701" w:header="1134" w:footer="1134" w:gutter="0"/>
           <w:pgNumType w:fmt="upperRoman" w:start="1"/>
@@ -8071,12 +8069,21 @@
         <w:spacing w:before="100" w:after="50" w:line="440" w:lineRule="exact"/>
         <w:ind w:firstLine="420"/>
         <w:rPr>
+          <w:rFonts w:ascii="宋体" w:hAnsi="宋体" w:cs="Arial"/>
+          <w:color w:val="000000"/>
+          <w:kern w:val="0"/>
+          <w:sz w:val="24"/>
+        </w:rPr>
+      </w:pPr>
+      <w:r>
+        <w:rPr>
           <w:rFonts w:ascii="宋体" w:hAnsi="宋体" w:cs="Arial" w:hint="eastAsia"/>
           <w:color w:val="000000"/>
           <w:kern w:val="0"/>
           <w:sz w:val="24"/>
         </w:rPr>
-      </w:pPr>
+        <w:t>以前公安干警通过手机对犯罪嫌疑人进行定位和追踪是通过基站定位的方法，这种方法费日费时并且准确度低，而且无法通过大数据分析对犯罪行为进行预防和分析。如今计算机</w:t>
+      </w:r>
       <w:r>
         <w:rPr>
           <w:rFonts w:ascii="宋体" w:hAnsi="宋体" w:cs="Arial" w:hint="eastAsia"/>
@@ -8084,7 +8091,7 @@
           <w:kern w:val="0"/>
           <w:sz w:val="24"/>
         </w:rPr>
-        <w:t>以前公安干警通过手机对犯罪嫌疑人进行定位和追踪是通过基站定位的方法，这种方法费日费时并且准确度低，而且无法通过大数据分析对犯罪行为进行预防和分析。如今计算机</w:t>
+        <w:t>技术已应用于各行各业，</w:t>
       </w:r>
       <w:r>
         <w:rPr>
@@ -8093,7 +8100,7 @@
           <w:kern w:val="0"/>
           <w:sz w:val="24"/>
         </w:rPr>
-        <w:t>技术已应用于各行各业，</w:t>
+        <w:t>智能追踪、精准定位和大数据分析是发展的</w:t>
       </w:r>
       <w:r>
         <w:rPr>
@@ -8102,7 +8109,7 @@
           <w:kern w:val="0"/>
           <w:sz w:val="24"/>
         </w:rPr>
-        <w:t>智能追踪、精准定位和大数据分析是发展的</w:t>
+        <w:t>必然</w:t>
       </w:r>
       <w:r>
         <w:rPr>
@@ -8111,7 +8118,7 @@
           <w:kern w:val="0"/>
           <w:sz w:val="24"/>
         </w:rPr>
-        <w:t>必然</w:t>
+        <w:t>，它将简化</w:t>
       </w:r>
       <w:r>
         <w:rPr>
@@ -8120,7 +8127,7 @@
           <w:kern w:val="0"/>
           <w:sz w:val="24"/>
         </w:rPr>
-        <w:t>，它将简化</w:t>
+        <w:t>公安民警对犯罪嫌疑人的追踪难度，提高案件的侦破效率，降低案件的侦破时间</w:t>
       </w:r>
       <w:r>
         <w:rPr>
@@ -8129,7 +8136,7 @@
           <w:kern w:val="0"/>
           <w:sz w:val="24"/>
         </w:rPr>
-        <w:t>公安民警对犯罪嫌疑人的追踪难度，提高案件的侦破效率，降低案件的侦破时间</w:t>
+        <w:t>，</w:t>
       </w:r>
       <w:r>
         <w:rPr>
@@ -8138,7 +8145,7 @@
           <w:kern w:val="0"/>
           <w:sz w:val="24"/>
         </w:rPr>
-        <w:t>，</w:t>
+        <w:t>并一定程度上</w:t>
       </w:r>
       <w:r>
         <w:rPr>
@@ -8147,7 +8154,7 @@
           <w:kern w:val="0"/>
           <w:sz w:val="24"/>
         </w:rPr>
-        <w:t>并一定程度上</w:t>
+        <w:t>给</w:t>
       </w:r>
       <w:r>
         <w:rPr>
@@ -8156,7 +8163,7 @@
           <w:kern w:val="0"/>
           <w:sz w:val="24"/>
         </w:rPr>
-        <w:t>给</w:t>
+        <w:t>刑侦工作带来活力和竞争，对改善和提高公安网侦能力</w:t>
       </w:r>
       <w:r>
         <w:rPr>
@@ -8165,7 +8172,7 @@
           <w:kern w:val="0"/>
           <w:sz w:val="24"/>
         </w:rPr>
-        <w:t>刑侦工作带来活力和竞争，对改善和提高公安网侦能力</w:t>
+        <w:t>具有重要而积极的意义。</w:t>
       </w:r>
       <w:r>
         <w:rPr>
@@ -8174,7 +8181,7 @@
           <w:kern w:val="0"/>
           <w:sz w:val="24"/>
         </w:rPr>
-        <w:t>具有重要而积极的意义。</w:t>
+        <w:t>课题旨在开发一个</w:t>
       </w:r>
       <w:r>
         <w:rPr>
@@ -8183,7 +8190,7 @@
           <w:kern w:val="0"/>
           <w:sz w:val="24"/>
         </w:rPr>
-        <w:t>课题旨在开发一个</w:t>
+        <w:t>地理位置信息</w:t>
       </w:r>
       <w:r>
         <w:rPr>
@@ -8192,7 +8199,7 @@
           <w:kern w:val="0"/>
           <w:sz w:val="24"/>
         </w:rPr>
-        <w:t>地理位置信息</w:t>
+        <w:t>系统，</w:t>
       </w:r>
       <w:r>
         <w:rPr>
@@ -8201,7 +8208,7 @@
           <w:kern w:val="0"/>
           <w:sz w:val="24"/>
         </w:rPr>
-        <w:t>系统，</w:t>
+        <w:t>对地理位置信息进行有效管理，</w:t>
       </w:r>
       <w:r>
         <w:rPr>
@@ -8210,7 +8217,7 @@
           <w:kern w:val="0"/>
           <w:sz w:val="24"/>
         </w:rPr>
-        <w:t>对地理位置信息进行有效管理，</w:t>
+        <w:t>用地图的</w:t>
       </w:r>
       <w:r>
         <w:rPr>
@@ -8219,7 +8226,7 @@
           <w:kern w:val="0"/>
           <w:sz w:val="24"/>
         </w:rPr>
-        <w:t>用地图的</w:t>
+        <w:t>形式展示地理位置信息，合理分析原始数据，及时短信推送提醒</w:t>
       </w:r>
       <w:r>
         <w:rPr>
@@ -8228,7 +8235,7 @@
           <w:kern w:val="0"/>
           <w:sz w:val="24"/>
         </w:rPr>
-        <w:t>形式展示地理位置信息，合理分析原始数据，及时短信推送提醒</w:t>
+        <w:t>，最终</w:t>
       </w:r>
       <w:r>
         <w:rPr>
@@ -8237,7 +8244,16 @@
           <w:kern w:val="0"/>
           <w:sz w:val="24"/>
         </w:rPr>
-        <w:t>，最终</w:t>
+        <w:t>实现对移动设备的网络</w:t>
+      </w:r>
+      <w:r>
+        <w:rPr>
+          <w:rFonts w:ascii="宋体" w:hAnsi="宋体" w:cs="Arial"/>
+          <w:color w:val="000000"/>
+          <w:kern w:val="0"/>
+          <w:sz w:val="24"/>
+        </w:rPr>
+        <w:t>GPS</w:t>
       </w:r>
       <w:r>
         <w:rPr>
@@ -8246,36 +8262,7 @@
           <w:kern w:val="0"/>
           <w:sz w:val="24"/>
         </w:rPr>
-        <w:t>实现对移动设备的网络</w:t>
-      </w:r>
-      <w:r>
-        <w:rPr>
-          <w:rFonts w:ascii="宋体" w:hAnsi="宋体" w:cs="Arial"/>
-          <w:color w:val="000000"/>
-          <w:kern w:val="0"/>
-          <w:sz w:val="24"/>
-        </w:rPr>
-        <w:t>GPS</w:t>
-      </w:r>
-      <w:r>
-        <w:rPr>
-          <w:rFonts w:ascii="宋体" w:hAnsi="宋体" w:cs="Arial" w:hint="eastAsia"/>
-          <w:color w:val="000000"/>
-          <w:kern w:val="0"/>
-          <w:sz w:val="24"/>
-        </w:rPr>
-        <w:t>数据</w:t>
-      </w:r>
-      <w:bookmarkStart w:id="51" w:name="_GoBack"/>
-      <w:bookmarkEnd w:id="51"/>
-      <w:r>
-        <w:rPr>
-          <w:rFonts w:ascii="宋体" w:hAnsi="宋体" w:cs="Arial" w:hint="eastAsia"/>
-          <w:color w:val="000000"/>
-          <w:kern w:val="0"/>
-          <w:sz w:val="24"/>
-        </w:rPr>
-        <w:t>的监控和分析。</w:t>
+        <w:t>数据的监控和分析。</w:t>
       </w:r>
     </w:p>
     <w:p>
@@ -8289,8 +8276,8 @@
           <w:szCs w:val="28"/>
         </w:rPr>
       </w:pPr>
-      <w:bookmarkStart w:id="52" w:name="_Toc356381678"/>
-      <w:bookmarkStart w:id="53" w:name="_Toc356990798"/>
+      <w:bookmarkStart w:id="51" w:name="_Toc356381678"/>
+      <w:bookmarkStart w:id="52" w:name="_Toc356990798"/>
       <w:r>
         <w:rPr>
           <w:rFonts w:ascii="黑体" w:eastAsia="黑体" w:hAnsi="黑体" w:hint="eastAsia"/>
@@ -8301,8 +8288,8 @@
         </w:rPr>
         <w:t>1.2国内外发展现状</w:t>
       </w:r>
+      <w:bookmarkEnd w:id="51"/>
       <w:bookmarkEnd w:id="52"/>
-      <w:bookmarkEnd w:id="53"/>
     </w:p>
     <w:p>
       <w:pPr>
@@ -8317,11 +8304,438 @@
       </w:pPr>
       <w:r>
         <w:rPr>
+          <w:rFonts w:asciiTheme="minorEastAsia" w:eastAsiaTheme="minorEastAsia" w:hAnsiTheme="minorEastAsia" w:hint="eastAsia"/>
+          <w:color w:val="000000"/>
+          <w:sz w:val="24"/>
+        </w:rPr>
+        <w:t>地理</w:t>
+      </w:r>
+      <w:r>
+        <w:rPr>
+          <w:rFonts w:asciiTheme="minorEastAsia" w:eastAsiaTheme="minorEastAsia" w:hAnsiTheme="minorEastAsia"/>
+          <w:color w:val="000000"/>
+          <w:sz w:val="24"/>
+        </w:rPr>
+        <w:t>信息系统</w:t>
+      </w:r>
+      <w:r>
+        <w:rPr>
+          <w:rFonts w:asciiTheme="minorEastAsia" w:eastAsiaTheme="minorEastAsia" w:hAnsiTheme="minorEastAsia" w:cs="Arial"/>
+          <w:color w:val="333333"/>
+          <w:sz w:val="24"/>
+          <w:shd w:val="clear" w:color="auto" w:fill="FFFFFF"/>
+        </w:rPr>
+        <w:t>（Geographic Information System或 Geo－Information system，GIS）</w:t>
+      </w:r>
+      <w:r>
+        <w:rPr>
+          <w:rFonts w:asciiTheme="minorEastAsia" w:eastAsiaTheme="minorEastAsia" w:hAnsiTheme="minorEastAsia"/>
+          <w:color w:val="000000"/>
+          <w:sz w:val="24"/>
+        </w:rPr>
+        <w:t>，</w:t>
+      </w:r>
+      <w:r>
+        <w:rPr>
+          <w:rFonts w:asciiTheme="minorEastAsia" w:eastAsiaTheme="minorEastAsia" w:hAnsiTheme="minorEastAsia" w:hint="eastAsia"/>
+          <w:color w:val="000000"/>
+          <w:sz w:val="24"/>
+        </w:rPr>
+        <w:t>是在</w:t>
+      </w:r>
+      <w:r>
+        <w:rPr>
+          <w:rFonts w:asciiTheme="minorEastAsia" w:eastAsiaTheme="minorEastAsia" w:hAnsiTheme="minorEastAsia"/>
+          <w:color w:val="000000"/>
+          <w:sz w:val="24"/>
+        </w:rPr>
+        <w:t>计算机</w:t>
+      </w:r>
+      <w:r>
+        <w:rPr>
+          <w:rFonts w:asciiTheme="minorEastAsia" w:eastAsiaTheme="minorEastAsia" w:hAnsiTheme="minorEastAsia" w:hint="eastAsia"/>
+          <w:color w:val="000000"/>
+          <w:sz w:val="24"/>
+        </w:rPr>
+        <w:t>硬</w:t>
+      </w:r>
+      <w:r>
+        <w:rPr>
+          <w:rFonts w:asciiTheme="minorEastAsia" w:eastAsiaTheme="minorEastAsia" w:hAnsiTheme="minorEastAsia"/>
+          <w:color w:val="000000"/>
+          <w:sz w:val="24"/>
+        </w:rPr>
+        <w:t>、软件</w:t>
+      </w:r>
+      <w:r>
+        <w:rPr>
+          <w:rFonts w:asciiTheme="minorEastAsia" w:eastAsiaTheme="minorEastAsia" w:hAnsiTheme="minorEastAsia" w:hint="eastAsia"/>
+          <w:color w:val="000000"/>
+          <w:sz w:val="24"/>
+        </w:rPr>
+        <w:t>系统</w:t>
+      </w:r>
+      <w:r>
+        <w:rPr>
+          <w:rFonts w:asciiTheme="minorEastAsia" w:eastAsiaTheme="minorEastAsia" w:hAnsiTheme="minorEastAsia"/>
+          <w:color w:val="000000"/>
+          <w:sz w:val="24"/>
+        </w:rPr>
+        <w:t>支持下</w:t>
+      </w:r>
+      <w:r>
+        <w:rPr>
+          <w:rFonts w:asciiTheme="minorEastAsia" w:eastAsiaTheme="minorEastAsia" w:hAnsiTheme="minorEastAsia" w:hint="eastAsia"/>
+          <w:color w:val="000000"/>
+          <w:sz w:val="24"/>
+        </w:rPr>
+        <w:t>，</w:t>
+      </w:r>
+      <w:r>
+        <w:rPr>
+          <w:rFonts w:asciiTheme="minorEastAsia" w:eastAsiaTheme="minorEastAsia" w:hAnsiTheme="minorEastAsia"/>
+          <w:color w:val="000000"/>
+          <w:sz w:val="24"/>
+        </w:rPr>
+        <w:t>对</w:t>
+      </w:r>
+      <w:r>
+        <w:rPr>
+          <w:rFonts w:asciiTheme="minorEastAsia" w:eastAsiaTheme="minorEastAsia" w:hAnsiTheme="minorEastAsia" w:hint="eastAsia"/>
+          <w:color w:val="000000"/>
+          <w:sz w:val="24"/>
+        </w:rPr>
+        <w:t>地理</w:t>
+      </w:r>
+      <w:r>
+        <w:rPr>
+          <w:rFonts w:asciiTheme="minorEastAsia" w:eastAsiaTheme="minorEastAsia" w:hAnsiTheme="minorEastAsia"/>
+          <w:color w:val="000000"/>
+          <w:sz w:val="24"/>
+        </w:rPr>
+        <w:t>分布</w:t>
+      </w:r>
+      <w:r>
+        <w:rPr>
+          <w:rFonts w:asciiTheme="minorEastAsia" w:eastAsiaTheme="minorEastAsia" w:hAnsiTheme="minorEastAsia" w:hint="eastAsia"/>
+          <w:color w:val="000000"/>
+          <w:sz w:val="24"/>
+        </w:rPr>
+        <w:t>数据</w:t>
+      </w:r>
+      <w:r>
+        <w:rPr>
+          <w:rFonts w:asciiTheme="minorEastAsia" w:eastAsiaTheme="minorEastAsia" w:hAnsiTheme="minorEastAsia"/>
+          <w:color w:val="000000"/>
+          <w:sz w:val="24"/>
+        </w:rPr>
+        <w:t>进行采集</w:t>
+      </w:r>
+      <w:r>
+        <w:rPr>
+          <w:rFonts w:asciiTheme="minorEastAsia" w:eastAsiaTheme="minorEastAsia" w:hAnsiTheme="minorEastAsia" w:hint="eastAsia"/>
+          <w:color w:val="000000"/>
+          <w:sz w:val="24"/>
+        </w:rPr>
+        <w:t>、储存、</w:t>
+      </w:r>
+      <w:r>
+        <w:rPr>
+          <w:rFonts w:asciiTheme="minorEastAsia" w:eastAsiaTheme="minorEastAsia" w:hAnsiTheme="minorEastAsia"/>
+          <w:color w:val="000000"/>
+          <w:sz w:val="24"/>
+        </w:rPr>
+        <w:t>管理、运算、分析</w:t>
+      </w:r>
+      <w:r>
+        <w:rPr>
+          <w:rFonts w:asciiTheme="minorEastAsia" w:eastAsiaTheme="minorEastAsia" w:hAnsiTheme="minorEastAsia" w:hint="eastAsia"/>
+          <w:color w:val="000000"/>
+          <w:sz w:val="24"/>
+        </w:rPr>
+        <w:t>、</w:t>
+      </w:r>
+      <w:r>
+        <w:rPr>
+          <w:rFonts w:asciiTheme="minorEastAsia" w:eastAsiaTheme="minorEastAsia" w:hAnsiTheme="minorEastAsia"/>
+          <w:color w:val="000000"/>
+          <w:sz w:val="24"/>
+        </w:rPr>
+        <w:t>显示和描述</w:t>
+      </w:r>
+      <w:r>
+        <w:rPr>
+          <w:rFonts w:asciiTheme="minorEastAsia" w:eastAsiaTheme="minorEastAsia" w:hAnsiTheme="minorEastAsia" w:hint="eastAsia"/>
+          <w:color w:val="000000"/>
+          <w:sz w:val="24"/>
+        </w:rPr>
+        <w:t>的</w:t>
+      </w:r>
+      <w:r>
+        <w:rPr>
+          <w:rFonts w:asciiTheme="minorEastAsia" w:eastAsiaTheme="minorEastAsia" w:hAnsiTheme="minorEastAsia"/>
+          <w:color w:val="000000"/>
+          <w:sz w:val="24"/>
+        </w:rPr>
+        <w:t>技术系统。</w:t>
+      </w:r>
+      <w:r>
+        <w:rPr>
+          <w:rFonts w:asciiTheme="minorEastAsia" w:eastAsiaTheme="minorEastAsia" w:hAnsiTheme="minorEastAsia" w:cs="Arial"/>
+          <w:color w:val="000000" w:themeColor="text1"/>
+          <w:sz w:val="24"/>
+          <w:shd w:val="clear" w:color="auto" w:fill="FFFFFF"/>
+        </w:rPr>
+        <w:t>位置与地理信息既是LBS</w:t>
+      </w:r>
+      <w:r>
+        <w:rPr>
+          <w:rFonts w:asciiTheme="minorEastAsia" w:eastAsiaTheme="minorEastAsia" w:hAnsiTheme="minorEastAsia" w:cs="Arial" w:hint="eastAsia"/>
+          <w:color w:val="000000" w:themeColor="text1"/>
+          <w:sz w:val="24"/>
+          <w:shd w:val="clear" w:color="auto" w:fill="FFFFFF"/>
+        </w:rPr>
+        <w:t>（L</w:t>
+      </w:r>
+      <w:r>
+        <w:rPr>
+          <w:rFonts w:asciiTheme="minorEastAsia" w:eastAsiaTheme="minorEastAsia" w:hAnsiTheme="minorEastAsia" w:cs="Arial"/>
+          <w:color w:val="000000" w:themeColor="text1"/>
+          <w:sz w:val="24"/>
+          <w:shd w:val="clear" w:color="auto" w:fill="FFFFFF"/>
+        </w:rPr>
+        <w:t>ocation base service）</w:t>
+      </w:r>
+      <w:r>
+        <w:rPr>
+          <w:rFonts w:asciiTheme="minorEastAsia" w:eastAsiaTheme="minorEastAsia" w:hAnsiTheme="minorEastAsia" w:cs="Arial"/>
+          <w:color w:val="000000" w:themeColor="text1"/>
+          <w:sz w:val="24"/>
+          <w:shd w:val="clear" w:color="auto" w:fill="FFFFFF"/>
+        </w:rPr>
+        <w:t>的核心，也是LBS的基础。一个单纯的经纬度坐标只有置于特定的地理信息中，代表为某个地点、标志、方位后，才会被用户认识和理解。用户在通过相关技术获取到位置信息之后，还需要了解所处的地理环境，查询和分析环境信息，从而为用户活动提供信息支持与服务</w:t>
+      </w:r>
+      <w:r>
+        <w:rPr>
           <w:rFonts w:hint="eastAsia"/>
           <w:color w:val="000000"/>
           <w:sz w:val="24"/>
         </w:rPr>
-        <w:t>Struts2</w:t>
+        <w:t>。百度</w:t>
+      </w:r>
+      <w:r>
+        <w:rPr>
+          <w:color w:val="000000"/>
+          <w:sz w:val="24"/>
+        </w:rPr>
+        <w:t>的</w:t>
+      </w:r>
+      <w:r>
+        <w:rPr>
+          <w:rFonts w:hint="eastAsia"/>
+          <w:color w:val="000000"/>
+          <w:sz w:val="24"/>
+        </w:rPr>
+        <w:t>BaiduMap api</w:t>
+      </w:r>
+      <w:r>
+        <w:rPr>
+          <w:rFonts w:hint="eastAsia"/>
+          <w:color w:val="000000"/>
+          <w:sz w:val="24"/>
+        </w:rPr>
+        <w:t>向开发者提供</w:t>
+      </w:r>
+      <w:r>
+        <w:rPr>
+          <w:color w:val="000000"/>
+          <w:sz w:val="24"/>
+        </w:rPr>
+        <w:t>一系列的</w:t>
+      </w:r>
+      <w:r>
+        <w:rPr>
+          <w:rFonts w:hint="eastAsia"/>
+          <w:color w:val="000000"/>
+          <w:sz w:val="24"/>
+        </w:rPr>
+        <w:t>LBS</w:t>
+      </w:r>
+      <w:r>
+        <w:rPr>
+          <w:rFonts w:hint="eastAsia"/>
+          <w:color w:val="000000"/>
+          <w:sz w:val="24"/>
+        </w:rPr>
+        <w:t>方案</w:t>
+      </w:r>
+      <w:r>
+        <w:rPr>
+          <w:color w:val="000000"/>
+          <w:sz w:val="24"/>
+        </w:rPr>
+        <w:t>，核心是</w:t>
+      </w:r>
+      <w:r>
+        <w:rPr>
+          <w:rFonts w:hint="eastAsia"/>
+          <w:color w:val="000000"/>
+          <w:sz w:val="24"/>
+        </w:rPr>
+        <w:lastRenderedPageBreak/>
+        <w:t>经纬度</w:t>
+      </w:r>
+      <w:r>
+        <w:rPr>
+          <w:color w:val="000000"/>
+          <w:sz w:val="24"/>
+        </w:rPr>
+        <w:t>地理信息，</w:t>
+      </w:r>
+      <w:r>
+        <w:rPr>
+          <w:rFonts w:hint="eastAsia"/>
+          <w:color w:val="000000"/>
+          <w:sz w:val="24"/>
+        </w:rPr>
+        <w:t>通过</w:t>
+      </w:r>
+      <w:r>
+        <w:rPr>
+          <w:color w:val="000000"/>
+          <w:sz w:val="24"/>
+        </w:rPr>
+        <w:t>原始的经纬度信息提供</w:t>
+      </w:r>
+      <w:r>
+        <w:rPr>
+          <w:rFonts w:hint="eastAsia"/>
+          <w:color w:val="000000"/>
+          <w:sz w:val="24"/>
+        </w:rPr>
+        <w:t>地图</w:t>
+      </w:r>
+      <w:r>
+        <w:rPr>
+          <w:color w:val="000000"/>
+          <w:sz w:val="24"/>
+        </w:rPr>
+        <w:t>覆盖物（</w:t>
+      </w:r>
+      <w:r>
+        <w:rPr>
+          <w:rFonts w:hint="eastAsia"/>
+          <w:color w:val="000000"/>
+          <w:sz w:val="24"/>
+        </w:rPr>
+        <w:t>标注</w:t>
+      </w:r>
+      <w:r>
+        <w:rPr>
+          <w:color w:val="000000"/>
+          <w:sz w:val="24"/>
+        </w:rPr>
+        <w:t>点、</w:t>
+      </w:r>
+      <w:r>
+        <w:rPr>
+          <w:rFonts w:hint="eastAsia"/>
+          <w:color w:val="000000"/>
+          <w:sz w:val="24"/>
+        </w:rPr>
+        <w:t>几何</w:t>
+      </w:r>
+      <w:r>
+        <w:rPr>
+          <w:color w:val="000000"/>
+          <w:sz w:val="24"/>
+        </w:rPr>
+        <w:t>图形区域、热点图）</w:t>
+      </w:r>
+      <w:r>
+        <w:rPr>
+          <w:rFonts w:hint="eastAsia"/>
+          <w:color w:val="000000"/>
+          <w:sz w:val="24"/>
+        </w:rPr>
+        <w:t>、轨迹</w:t>
+      </w:r>
+      <w:r>
+        <w:rPr>
+          <w:color w:val="000000"/>
+          <w:sz w:val="24"/>
+        </w:rPr>
+        <w:t>分析、路线</w:t>
+      </w:r>
+      <w:r>
+        <w:rPr>
+          <w:rFonts w:hint="eastAsia"/>
+          <w:color w:val="000000"/>
+          <w:sz w:val="24"/>
+        </w:rPr>
+        <w:t>规划等</w:t>
+      </w:r>
+      <w:r>
+        <w:rPr>
+          <w:color w:val="000000"/>
+          <w:sz w:val="24"/>
+        </w:rPr>
+        <w:t>功能。</w:t>
+      </w:r>
+      <w:r>
+        <w:rPr>
+          <w:rFonts w:hint="eastAsia"/>
+          <w:color w:val="000000"/>
+          <w:sz w:val="24"/>
+        </w:rPr>
+        <w:t>提供地图</w:t>
+      </w:r>
+      <w:r>
+        <w:rPr>
+          <w:color w:val="000000"/>
+          <w:sz w:val="24"/>
+        </w:rPr>
+        <w:t>比例尺，</w:t>
+      </w:r>
+      <w:r>
+        <w:rPr>
+          <w:rFonts w:hint="eastAsia"/>
+          <w:color w:val="000000"/>
+          <w:sz w:val="24"/>
+        </w:rPr>
+        <w:t>地图</w:t>
+      </w:r>
+      <w:r>
+        <w:rPr>
+          <w:color w:val="000000"/>
+          <w:sz w:val="24"/>
+        </w:rPr>
+        <w:t>平滑缩放</w:t>
+      </w:r>
+      <w:r>
+        <w:rPr>
+          <w:rFonts w:hint="eastAsia"/>
+          <w:color w:val="000000"/>
+          <w:sz w:val="24"/>
+        </w:rPr>
+        <w:t>/</w:t>
+      </w:r>
+      <w:r>
+        <w:rPr>
+          <w:color w:val="000000"/>
+          <w:sz w:val="24"/>
+        </w:rPr>
+        <w:t>///</w:t>
+      </w:r>
+      <w:bookmarkStart w:id="53" w:name="_GoBack"/>
+      <w:bookmarkEnd w:id="53"/>
+      <w:r>
+        <w:rPr>
+          <w:rFonts w:hint="eastAsia"/>
+          <w:color w:val="000000"/>
+          <w:sz w:val="24"/>
+        </w:rPr>
+        <w:t>truts2</w:t>
       </w:r>
       <w:r>
         <w:rPr>
@@ -8654,17 +9068,7 @@
           <w:kern w:val="0"/>
           <w:sz w:val="24"/>
         </w:rPr>
-        <w:t>中对象与对象之间的关系映射到关系型数据库中表与表之间的</w:t>
-      </w:r>
-      <w:r>
-        <w:rPr>
-          <w:rFonts w:ascii="宋体" w:hAnsi="宋体" w:cs="Arial" w:hint="eastAsia"/>
-          <w:color w:val="000000"/>
-          <w:kern w:val="0"/>
-          <w:sz w:val="24"/>
-        </w:rPr>
-        <w:lastRenderedPageBreak/>
-        <w:t>关系。不需要对</w:t>
+        <w:t>中对象与对象之间的关系映射到关系型数据库中表与表之间的关系。不需要对</w:t>
       </w:r>
       <w:r>
         <w:rPr>
@@ -9167,7 +9571,17 @@
           <w:kern w:val="0"/>
           <w:sz w:val="24"/>
         </w:rPr>
-        <w:t>模式来设计和开发系统。</w:t>
+        <w:t>模</w:t>
+      </w:r>
+      <w:r>
+        <w:rPr>
+          <w:rFonts w:ascii="宋体" w:hAnsi="宋体" w:cs="Arial"/>
+          <w:color w:val="000000"/>
+          <w:kern w:val="0"/>
+          <w:sz w:val="24"/>
+        </w:rPr>
+        <w:lastRenderedPageBreak/>
+        <w:t>式来设计和开发系统。</w:t>
       </w:r>
       <w:r>
         <w:rPr>
@@ -9555,6 +9969,7 @@
           <w:sz w:val="28"/>
           <w:szCs w:val="28"/>
         </w:rPr>
+        <w:lastRenderedPageBreak/>
         <w:t>2.2 解决方案</w:t>
       </w:r>
       <w:bookmarkEnd w:id="65"/>
@@ -9857,7 +10272,6 @@
           <w:sz w:val="28"/>
           <w:szCs w:val="28"/>
         </w:rPr>
-        <w:lastRenderedPageBreak/>
         <w:t>2.3可行性分析</w:t>
       </w:r>
       <w:bookmarkEnd w:id="69"/>
@@ -10466,7 +10880,17 @@
           <w:kern w:val="0"/>
           <w:sz w:val="24"/>
         </w:rPr>
-        <w:t>在软硬件和技术都满足要求的前提下，开发这样一个职称申报系统，成本是很低的。其开发完成后，对评审部门来说，既可以保障其工作的准确性，又可以提高其工作效率，减少人力物力的投入。</w:t>
+        <w:t>在软硬件和技术都满足要求的前提下，开发这样一个职称申报系统，成本是很低的。其开发完成后，对评审部门来说，既可以保障其工作的准确性，又可以提高其工</w:t>
+      </w:r>
+      <w:r>
+        <w:rPr>
+          <w:rFonts w:ascii="宋体" w:hAnsi="宋体" w:cs="Arial" w:hint="eastAsia"/>
+          <w:color w:val="000000"/>
+          <w:kern w:val="0"/>
+          <w:sz w:val="24"/>
+        </w:rPr>
+        <w:lastRenderedPageBreak/>
+        <w:t>作效率，减少人力物力的投入。</w:t>
       </w:r>
     </w:p>
     <w:p>
@@ -10558,7 +10982,6 @@
           <w:sz w:val="28"/>
           <w:szCs w:val="28"/>
         </w:rPr>
-        <w:lastRenderedPageBreak/>
         <w:t>2.4 用户需求</w:t>
       </w:r>
       <w:bookmarkEnd w:id="79"/>
@@ -10913,10 +11336,10 @@
             <v:path o:extrusionok="f" gradientshapeok="t" o:connecttype="rect"/>
             <o:lock v:ext="edit" aspectratio="t"/>
           </v:shapetype>
-          <v:shape id="_x0000_i1025" type="#_x0000_t75" style="width:439pt;height:548pt" o:ole="">
-            <v:imagedata r:id="rId11" o:title=""/>
+          <v:shape id="_x0000_i1025" type="#_x0000_t75" style="width:438.75pt;height:547.5pt" o:ole="">
+            <v:imagedata r:id="rId10" o:title=""/>
           </v:shape>
-          <o:OLEObject Type="Embed" ProgID="Visio.Drawing.11" ShapeID="_x0000_i1025" DrawAspect="Content" ObjectID="_1367084399" r:id="rId12"/>
+          <o:OLEObject Type="Embed" ProgID="Visio.Drawing.11" ShapeID="_x0000_i1025" DrawAspect="Content" ObjectID="_1493281632" r:id="rId11"/>
         </w:object>
       </w:r>
     </w:p>
@@ -11037,10 +11460,10 @@
       </w:pPr>
       <w:r>
         <w:object w:dxaOrig="12867" w:dyaOrig="3626" w14:anchorId="665933EA">
-          <v:shape id="_x0000_i1026" type="#_x0000_t75" style="width:439pt;height:124pt" o:ole="">
-            <v:imagedata r:id="rId13" o:title=""/>
+          <v:shape id="_x0000_i1026" type="#_x0000_t75" style="width:438.75pt;height:123.75pt" o:ole="">
+            <v:imagedata r:id="rId12" o:title=""/>
           </v:shape>
-          <o:OLEObject Type="Embed" ProgID="Visio.Drawing.11" ShapeID="_x0000_i1026" DrawAspect="Content" ObjectID="_1367084400" r:id="rId14"/>
+          <o:OLEObject Type="Embed" ProgID="Visio.Drawing.11" ShapeID="_x0000_i1026" DrawAspect="Content" ObjectID="_1493281633" r:id="rId13"/>
         </w:object>
       </w:r>
     </w:p>
@@ -11409,10 +11832,10 @@
       </w:pPr>
       <w:r>
         <w:object w:dxaOrig="10940" w:dyaOrig="4194" w14:anchorId="07297F90">
-          <v:shape id="_x0000_i1027" type="#_x0000_t75" style="width:439pt;height:169pt" o:ole="">
-            <v:imagedata r:id="rId15" o:title=""/>
+          <v:shape id="_x0000_i1027" type="#_x0000_t75" style="width:439.5pt;height:168.75pt" o:ole="">
+            <v:imagedata r:id="rId14" o:title=""/>
           </v:shape>
-          <o:OLEObject Type="Embed" ProgID="Visio.Drawing.11" ShapeID="_x0000_i1027" DrawAspect="Content" ObjectID="_1367084401" r:id="rId16"/>
+          <o:OLEObject Type="Embed" ProgID="Visio.Drawing.11" ShapeID="_x0000_i1027" DrawAspect="Content" ObjectID="_1493281634" r:id="rId15"/>
         </w:object>
       </w:r>
     </w:p>
@@ -11592,10 +12015,10 @@
       </w:pPr>
       <w:r>
         <w:object w:dxaOrig="13378" w:dyaOrig="3626" w14:anchorId="5E0F6BD6">
-          <v:shape id="_x0000_i1028" type="#_x0000_t75" style="width:439pt;height:119pt" o:ole="">
-            <v:imagedata r:id="rId17" o:title=""/>
+          <v:shape id="_x0000_i1028" type="#_x0000_t75" style="width:438.75pt;height:119.25pt" o:ole="">
+            <v:imagedata r:id="rId16" o:title=""/>
           </v:shape>
-          <o:OLEObject Type="Embed" ProgID="Visio.Drawing.11" ShapeID="_x0000_i1028" DrawAspect="Content" ObjectID="_1367084402" r:id="rId18"/>
+          <o:OLEObject Type="Embed" ProgID="Visio.Drawing.11" ShapeID="_x0000_i1028" DrawAspect="Content" ObjectID="_1493281635" r:id="rId17"/>
         </w:object>
       </w:r>
     </w:p>
@@ -13239,7 +13662,7 @@
         <w:spacing w:before="100" w:after="50" w:line="440" w:lineRule="exact"/>
         <w:ind w:firstLine="420"/>
         <w:rPr>
-          <w:rStyle w:val="afff"/>
+          <w:rStyle w:val="aff1"/>
           <w:rFonts w:ascii="宋体" w:hAnsi="宋体"/>
           <w:color w:val="000000"/>
           <w:sz w:val="24"/>
@@ -13255,7 +13678,7 @@
       </w:r>
       <w:r>
         <w:rPr>
-          <w:rStyle w:val="afff"/>
+          <w:rStyle w:val="aff1"/>
           <w:rFonts w:ascii="宋体" w:hAnsi="宋体" w:hint="eastAsia"/>
           <w:color w:val="000000"/>
           <w:sz w:val="24"/>
@@ -13292,7 +13715,7 @@
       </w:r>
       <w:r>
         <w:rPr>
-          <w:rStyle w:val="afff"/>
+          <w:rStyle w:val="aff1"/>
           <w:rFonts w:ascii="宋体" w:hAnsi="宋体" w:hint="eastAsia"/>
           <w:color w:val="000000"/>
           <w:sz w:val="24"/>
@@ -19757,10 +20180,10 @@
           <w:color w:val="000000"/>
         </w:rPr>
         <w:object w:dxaOrig="6235" w:dyaOrig="2012" w14:anchorId="10A8D73F">
-          <v:shape id="_x0000_i1029" type="#_x0000_t75" style="width:312pt;height:100pt" o:ole="">
-            <v:imagedata r:id="rId19" o:title=""/>
+          <v:shape id="_x0000_i1029" type="#_x0000_t75" style="width:312pt;height:99.75pt" o:ole="">
+            <v:imagedata r:id="rId18" o:title=""/>
           </v:shape>
-          <o:OLEObject Type="Embed" ProgID="Visio.Drawing.11" ShapeID="_x0000_i1029" DrawAspect="Content" ObjectID="_1367084403" r:id="rId20"/>
+          <o:OLEObject Type="Embed" ProgID="Visio.Drawing.11" ShapeID="_x0000_i1029" DrawAspect="Content" ObjectID="_1493281636" r:id="rId19"/>
         </w:object>
       </w:r>
     </w:p>
@@ -19896,10 +20319,10 @@
       </w:pPr>
       <w:r>
         <w:object w:dxaOrig="8758" w:dyaOrig="11624" w14:anchorId="385651F2">
-          <v:shape id="_x0000_i1030" type="#_x0000_t75" style="width:438pt;height:581pt" o:ole="">
-            <v:imagedata r:id="rId21" o:title=""/>
+          <v:shape id="_x0000_i1030" type="#_x0000_t75" style="width:438pt;height:581.25pt" o:ole="">
+            <v:imagedata r:id="rId20" o:title=""/>
           </v:shape>
-          <o:OLEObject Type="Embed" ProgID="Visio.Drawing.11" ShapeID="_x0000_i1030" DrawAspect="Content" ObjectID="_1367084404" r:id="rId22"/>
+          <o:OLEObject Type="Embed" ProgID="Visio.Drawing.11" ShapeID="_x0000_i1030" DrawAspect="Content" ObjectID="_1493281637" r:id="rId21"/>
         </w:object>
       </w:r>
     </w:p>
@@ -20007,10 +20430,10 @@
           <w:color w:val="000000"/>
         </w:rPr>
         <w:object w:dxaOrig="8049" w:dyaOrig="5725" w14:anchorId="62928462">
-          <v:shape id="_x0000_i1031" type="#_x0000_t75" style="width:403pt;height:287pt" o:ole="">
-            <v:imagedata r:id="rId23" o:title=""/>
+          <v:shape id="_x0000_i1031" type="#_x0000_t75" style="width:402.75pt;height:287.25pt" o:ole="">
+            <v:imagedata r:id="rId22" o:title=""/>
           </v:shape>
-          <o:OLEObject Type="Embed" ProgID="Visio.Drawing.11" ShapeID="_x0000_i1031" DrawAspect="Content" ObjectID="_1367084405" r:id="rId24"/>
+          <o:OLEObject Type="Embed" ProgID="Visio.Drawing.11" ShapeID="_x0000_i1031" DrawAspect="Content" ObjectID="_1493281638" r:id="rId23"/>
         </w:object>
       </w:r>
     </w:p>
@@ -20106,10 +20529,10 @@
           <w:color w:val="000000"/>
         </w:rPr>
         <w:object w:dxaOrig="6263" w:dyaOrig="2422" w14:anchorId="29ED8AC8">
-          <v:shape id="_x0000_i1032" type="#_x0000_t75" style="width:313pt;height:121pt" o:ole="">
-            <v:imagedata r:id="rId25" o:title=""/>
+          <v:shape id="_x0000_i1032" type="#_x0000_t75" style="width:313.5pt;height:120.75pt" o:ole="">
+            <v:imagedata r:id="rId24" o:title=""/>
           </v:shape>
-          <o:OLEObject Type="Embed" ProgID="Visio.Drawing.11" ShapeID="_x0000_i1032" DrawAspect="Content" ObjectID="_1367084406" r:id="rId26"/>
+          <o:OLEObject Type="Embed" ProgID="Visio.Drawing.11" ShapeID="_x0000_i1032" DrawAspect="Content" ObjectID="_1493281639" r:id="rId25"/>
         </w:object>
       </w:r>
     </w:p>
@@ -21296,7 +21719,7 @@
           </w:tcPr>
           <w:p>
             <w:pPr>
-              <w:pStyle w:val="af"/>
+              <w:pStyle w:val="ac"/>
               <w:pBdr>
                 <w:bottom w:val="none" w:sz="0" w:space="0" w:color="auto"/>
               </w:pBdr>
@@ -21326,7 +21749,7 @@
           </w:tcPr>
           <w:p>
             <w:pPr>
-              <w:pStyle w:val="af"/>
+              <w:pStyle w:val="ac"/>
               <w:pBdr>
                 <w:bottom w:val="none" w:sz="0" w:space="0" w:color="auto"/>
               </w:pBdr>
@@ -21352,7 +21775,7 @@
           </w:p>
           <w:p>
             <w:pPr>
-              <w:pStyle w:val="af"/>
+              <w:pStyle w:val="ac"/>
               <w:pBdr>
                 <w:bottom w:val="none" w:sz="0" w:space="0" w:color="auto"/>
               </w:pBdr>
@@ -21537,10 +21960,10 @@
       </w:pPr>
       <w:r>
         <w:object w:dxaOrig="15675" w:dyaOrig="17319" w14:anchorId="18F1D2B5">
-          <v:shape id="_x0000_i1033" type="#_x0000_t75" style="width:439pt;height:485pt" o:ole="">
-            <v:imagedata r:id="rId27" o:title=""/>
+          <v:shape id="_x0000_i1033" type="#_x0000_t75" style="width:438.75pt;height:485.25pt" o:ole="">
+            <v:imagedata r:id="rId26" o:title=""/>
           </v:shape>
-          <o:OLEObject Type="Embed" ProgID="Visio.Drawing.11" ShapeID="_x0000_i1033" DrawAspect="Content" ObjectID="_1367084407" r:id="rId28"/>
+          <o:OLEObject Type="Embed" ProgID="Visio.Drawing.11" ShapeID="_x0000_i1033" DrawAspect="Content" ObjectID="_1493281640" r:id="rId27"/>
         </w:object>
       </w:r>
     </w:p>
@@ -22735,7 +23158,7 @@
           </w:tcPr>
           <w:p>
             <w:pPr>
-              <w:pStyle w:val="af"/>
+              <w:pStyle w:val="ac"/>
               <w:pBdr>
                 <w:bottom w:val="none" w:sz="0" w:space="0" w:color="auto"/>
               </w:pBdr>
@@ -23874,7 +24297,6 @@
                 <w:color w:val="000000"/>
                 <w:szCs w:val="21"/>
               </w:rPr>
-              <w:lastRenderedPageBreak/>
               <w:t>subj_desc</w:t>
             </w:r>
           </w:p>
@@ -23999,6 +24421,7 @@
                 <w:color w:val="000000"/>
                 <w:szCs w:val="21"/>
               </w:rPr>
+              <w:lastRenderedPageBreak/>
               <w:t>sub_revperm</w:t>
             </w:r>
           </w:p>
@@ -26104,7 +26527,6 @@
                 <w:color w:val="000000"/>
                 <w:szCs w:val="21"/>
               </w:rPr>
-              <w:lastRenderedPageBreak/>
               <w:t>jud_depatid</w:t>
             </w:r>
           </w:p>
@@ -26590,6 +27012,7 @@
                 <w:color w:val="000000"/>
                 <w:szCs w:val="21"/>
               </w:rPr>
+              <w:lastRenderedPageBreak/>
               <w:t>jud_systemtime</w:t>
             </w:r>
           </w:p>
@@ -28126,16 +28549,7 @@
                 <w:color w:val="000000"/>
                 <w:szCs w:val="21"/>
               </w:rPr>
-              <w:t>任现职以来发表的主要科研论文（著)及承担的科</w:t>
-            </w:r>
-            <w:r>
-              <w:rPr>
-                <w:rFonts w:ascii="宋体" w:hAnsi="宋体" w:hint="eastAsia"/>
-                <w:color w:val="000000"/>
-                <w:szCs w:val="21"/>
-              </w:rPr>
-              <w:lastRenderedPageBreak/>
-              <w:t>研项目和获奖情况</w:t>
+              <w:t>任现职以来发表的主要科研论文（著)及承担的科研项目和获奖情况</w:t>
             </w:r>
           </w:p>
         </w:tc>
@@ -28163,7 +28577,6 @@
                 <w:color w:val="000000"/>
                 <w:szCs w:val="21"/>
               </w:rPr>
-              <w:lastRenderedPageBreak/>
               <w:t>gen_teaid</w:t>
             </w:r>
           </w:p>
@@ -28522,6 +28935,7 @@
                 <w:color w:val="000000"/>
                 <w:szCs w:val="21"/>
               </w:rPr>
+              <w:lastRenderedPageBreak/>
               <w:t>gen_honour</w:t>
             </w:r>
           </w:p>
@@ -30283,7 +30697,6 @@
                 <w:color w:val="000000"/>
                 <w:szCs w:val="21"/>
               </w:rPr>
-              <w:lastRenderedPageBreak/>
               <w:t>tea_nowtech</w:t>
             </w:r>
           </w:p>
@@ -30650,6 +31063,7 @@
                 <w:color w:val="000000"/>
                 <w:szCs w:val="21"/>
               </w:rPr>
+              <w:lastRenderedPageBreak/>
               <w:t>tea_userid</w:t>
             </w:r>
           </w:p>
@@ -32742,15 +33156,7 @@
                 <w:color w:val="000000"/>
                 <w:szCs w:val="21"/>
               </w:rPr>
-              <w:t>VARCHAR(255</w:t>
-            </w:r>
-            <w:r>
-              <w:rPr>
-                <w:color w:val="000000"/>
-                <w:szCs w:val="21"/>
-              </w:rPr>
-              <w:lastRenderedPageBreak/>
-              <w:t>)</w:t>
+              <w:t>VARCHAR(255)</w:t>
             </w:r>
           </w:p>
         </w:tc>
@@ -32773,7 +33179,6 @@
                 <w:color w:val="000000"/>
                 <w:szCs w:val="21"/>
               </w:rPr>
-              <w:lastRenderedPageBreak/>
               <w:t>NULL</w:t>
             </w:r>
           </w:p>
@@ -32851,7 +33256,6 @@
                 <w:color w:val="000000"/>
                 <w:szCs w:val="21"/>
               </w:rPr>
-              <w:lastRenderedPageBreak/>
               <w:t>req_sameview</w:t>
             </w:r>
           </w:p>
@@ -33229,6 +33633,7 @@
                 <w:color w:val="000000"/>
                 <w:szCs w:val="21"/>
               </w:rPr>
+              <w:lastRenderedPageBreak/>
               <w:t>req_prosubjview</w:t>
             </w:r>
           </w:p>
@@ -33788,7 +34193,7 @@
           </w:tcPr>
           <w:p>
             <w:pPr>
-              <w:pStyle w:val="af"/>
+              <w:pStyle w:val="ac"/>
               <w:pBdr>
                 <w:bottom w:val="none" w:sz="0" w:space="0" w:color="auto"/>
               </w:pBdr>
@@ -33822,7 +34227,7 @@
           </w:tcPr>
           <w:p>
             <w:pPr>
-              <w:pStyle w:val="af"/>
+              <w:pStyle w:val="ac"/>
               <w:pBdr>
                 <w:bottom w:val="none" w:sz="0" w:space="0" w:color="auto"/>
               </w:pBdr>
@@ -34524,7 +34929,6 @@
                 <w:kern w:val="0"/>
                 <w:szCs w:val="21"/>
               </w:rPr>
-              <w:lastRenderedPageBreak/>
               <w:t>revp_revcount</w:t>
             </w:r>
           </w:p>
@@ -35147,6 +35551,7 @@
                 <w:kern w:val="0"/>
                 <w:szCs w:val="21"/>
               </w:rPr>
+              <w:lastRenderedPageBreak/>
               <w:t>revp_yearid</w:t>
             </w:r>
           </w:p>
@@ -35529,7 +35934,7 @@
           </w:tcPr>
           <w:p>
             <w:pPr>
-              <w:pStyle w:val="af"/>
+              <w:pStyle w:val="ac"/>
               <w:pBdr>
                 <w:bottom w:val="none" w:sz="0" w:space="0" w:color="auto"/>
               </w:pBdr>
@@ -36488,16 +36893,7 @@
                 <w:color w:val="000000"/>
                 <w:szCs w:val="21"/>
               </w:rPr>
-              <w:t>年度评审结</w:t>
-            </w:r>
-            <w:r>
-              <w:rPr>
-                <w:rFonts w:ascii="宋体" w:hAnsi="宋体" w:hint="eastAsia"/>
-                <w:color w:val="000000"/>
-                <w:szCs w:val="21"/>
-              </w:rPr>
-              <w:lastRenderedPageBreak/>
-              <w:t>束时间</w:t>
+              <w:t>年度评审结束时间</w:t>
             </w:r>
           </w:p>
         </w:tc>
@@ -36526,7 +36922,6 @@
                 <w:color w:val="000000"/>
                 <w:szCs w:val="21"/>
               </w:rPr>
-              <w:lastRenderedPageBreak/>
               <w:t>year_name</w:t>
             </w:r>
           </w:p>
@@ -36973,6 +37368,7 @@
                 <w:color w:val="000000"/>
                 <w:szCs w:val="21"/>
               </w:rPr>
+              <w:lastRenderedPageBreak/>
               <w:t>year_attach</w:t>
             </w:r>
           </w:p>
@@ -37166,10 +37562,10 @@
           <w:color w:val="000000"/>
         </w:rPr>
         <w:object w:dxaOrig="9722" w:dyaOrig="3688" w14:anchorId="102D1823">
-          <v:shape id="_x0000_i1034" type="#_x0000_t75" style="width:439pt;height:167pt" o:ole="">
-            <v:imagedata r:id="rId29" o:title=""/>
+          <v:shape id="_x0000_i1034" type="#_x0000_t75" style="width:438.75pt;height:167.25pt" o:ole="">
+            <v:imagedata r:id="rId28" o:title=""/>
           </v:shape>
-          <o:OLEObject Type="Embed" ProgID="Visio.Drawing.11" ShapeID="_x0000_i1034" DrawAspect="Content" ObjectID="_1367084408" r:id="rId30"/>
+          <o:OLEObject Type="Embed" ProgID="Visio.Drawing.11" ShapeID="_x0000_i1034" DrawAspect="Content" ObjectID="_1493281641" r:id="rId29"/>
         </w:object>
       </w:r>
     </w:p>
@@ -37224,7 +37620,6 @@
           <w:sz w:val="24"/>
           <w:szCs w:val="24"/>
         </w:rPr>
-        <w:lastRenderedPageBreak/>
         <w:t>（</w:t>
       </w:r>
       <w:r>
@@ -37276,10 +37671,10 @@
           <w:color w:val="000000"/>
         </w:rPr>
         <w:object w:dxaOrig="8871" w:dyaOrig="4765" w14:anchorId="2D03BAE7">
-          <v:shape id="_x0000_i1035" type="#_x0000_t75" style="width:439pt;height:235pt" o:ole="">
-            <v:imagedata r:id="rId31" o:title=""/>
+          <v:shape id="_x0000_i1035" type="#_x0000_t75" style="width:438.75pt;height:234.75pt" o:ole="">
+            <v:imagedata r:id="rId30" o:title=""/>
           </v:shape>
-          <o:OLEObject Type="Embed" ProgID="Visio.Drawing.11" ShapeID="_x0000_i1035" DrawAspect="Content" ObjectID="_1367084409" r:id="rId32"/>
+          <o:OLEObject Type="Embed" ProgID="Visio.Drawing.11" ShapeID="_x0000_i1035" DrawAspect="Content" ObjectID="_1493281642" r:id="rId31"/>
         </w:object>
       </w:r>
     </w:p>
@@ -37399,10 +37794,10 @@
           <w:color w:val="000000"/>
         </w:rPr>
         <w:object w:dxaOrig="8567" w:dyaOrig="4288" w14:anchorId="0325EEA3">
-          <v:shape id="_x0000_i1036" type="#_x0000_t75" style="width:428pt;height:214pt" o:ole="">
-            <v:imagedata r:id="rId33" o:title=""/>
+          <v:shape id="_x0000_i1036" type="#_x0000_t75" style="width:428.25pt;height:213.75pt" o:ole="">
+            <v:imagedata r:id="rId32" o:title=""/>
           </v:shape>
-          <o:OLEObject Type="Embed" ProgID="Visio.Drawing.11" ShapeID="_x0000_i1036" DrawAspect="Content" ObjectID="_1367084410" r:id="rId34"/>
+          <o:OLEObject Type="Embed" ProgID="Visio.Drawing.11" ShapeID="_x0000_i1036" DrawAspect="Content" ObjectID="_1493281643" r:id="rId33"/>
         </w:object>
       </w:r>
     </w:p>
@@ -37473,6 +37868,7 @@
           <w:color w:val="000000"/>
           <w:sz w:val="24"/>
         </w:rPr>
+        <w:lastRenderedPageBreak/>
         <w:t>（</w:t>
       </w:r>
       <w:r>
@@ -37557,7 +37953,7 @@
     </w:p>
     <w:p>
       <w:pPr>
-        <w:pStyle w:val="aff3"/>
+        <w:pStyle w:val="af8"/>
         <w:ind w:firstLineChars="0" w:firstLine="0"/>
         <w:jc w:val="left"/>
         <w:rPr>
@@ -37569,10 +37965,10 @@
           <w:color w:val="000000"/>
         </w:rPr>
         <w:object w:dxaOrig="8567" w:dyaOrig="4288" w14:anchorId="614097F6">
-          <v:shape id="_x0000_i1037" type="#_x0000_t75" style="width:428pt;height:214pt" o:ole="">
-            <v:imagedata r:id="rId35" o:title=""/>
+          <v:shape id="_x0000_i1037" type="#_x0000_t75" style="width:428.25pt;height:213.75pt" o:ole="">
+            <v:imagedata r:id="rId34" o:title=""/>
           </v:shape>
-          <o:OLEObject Type="Embed" ProgID="Visio.Drawing.11" ShapeID="_x0000_i1037" DrawAspect="Content" ObjectID="_1367084411" r:id="rId36"/>
+          <o:OLEObject Type="Embed" ProgID="Visio.Drawing.11" ShapeID="_x0000_i1037" DrawAspect="Content" ObjectID="_1493281644" r:id="rId35"/>
         </w:object>
       </w:r>
     </w:p>
@@ -37648,7 +38044,6 @@
           <w:sz w:val="28"/>
           <w:szCs w:val="28"/>
         </w:rPr>
-        <w:lastRenderedPageBreak/>
         <w:t>3.4数据库安全性设计</w:t>
       </w:r>
       <w:bookmarkStart w:id="166" w:name="_Toc332181938"/>
@@ -37796,6 +38191,7 @@
           <w:sz w:val="36"/>
           <w:szCs w:val="36"/>
         </w:rPr>
+        <w:lastRenderedPageBreak/>
         <w:t>第四章 教师职称申报系统详细设计与实现</w:t>
       </w:r>
       <w:bookmarkEnd w:id="169"/>
@@ -38427,7 +38823,6 @@
                 <w:sz w:val="20"/>
                 <w:szCs w:val="20"/>
               </w:rPr>
-              <w:lastRenderedPageBreak/>
               <w:tab/>
               <w:t xml:space="preserve">xmlns="http://java.sun.com/xml/ns/javaee" </w:t>
             </w:r>
@@ -38686,7 +39081,18 @@
                 <w:sz w:val="20"/>
                 <w:szCs w:val="20"/>
               </w:rPr>
-              <w:t xml:space="preserve">  &lt;filter-name&gt;struts2&lt;/filter-name&gt;  &lt;filter-class&gt;org.apache.struts2.dispatcher.ng.filter.StrutsPrepareAndExecuteFilter&lt;/filter-class&gt;</w:t>
+              <w:t xml:space="preserve">  &lt;filter-name&gt;struts2&lt;/filter-name&gt;  &lt;filter-class&gt;org.apache.struts2.dispatcher.ng.filter.StrutsPrepareAn</w:t>
+            </w:r>
+            <w:r>
+              <w:rPr>
+                <w:rFonts w:ascii="Courier New" w:hAnsi="Courier New" w:cs="Courier New"/>
+                <w:color w:val="000000"/>
+                <w:kern w:val="0"/>
+                <w:sz w:val="20"/>
+                <w:szCs w:val="20"/>
+              </w:rPr>
+              <w:lastRenderedPageBreak/>
+              <w:t>dExecuteFilter&lt;/filter-class&gt;</w:t>
             </w:r>
           </w:p>
           <w:p>
@@ -39099,10 +39505,12 @@
                 <w:sz w:val="20"/>
                 <w:szCs w:val="20"/>
               </w:rPr>
-              <w:t>&lt;</w:t>
-            </w:r>
-            <w:proofErr w:type="gramStart"/>
-            <w:r>
+              <w:t>&lt;?xml version="1.0" encoding="UTF-8" ?&gt;</w:t>
+            </w:r>
+          </w:p>
+          <w:p>
+            <w:pPr>
+              <w:ind w:firstLine="480"/>
               <w:rPr>
                 <w:rFonts w:ascii="Courier New" w:hAnsi="Courier New" w:cs="Courier New"/>
                 <w:color w:val="000000"/>
@@ -39110,9 +39518,7 @@
                 <w:sz w:val="20"/>
                 <w:szCs w:val="20"/>
               </w:rPr>
-              <w:t>?xml</w:t>
-            </w:r>
-            <w:proofErr w:type="gramEnd"/>
+            </w:pPr>
             <w:r>
               <w:rPr>
                 <w:rFonts w:ascii="Courier New" w:hAnsi="Courier New" w:cs="Courier New"/>
@@ -39121,7 +39527,7 @@
                 <w:sz w:val="20"/>
                 <w:szCs w:val="20"/>
               </w:rPr>
-              <w:t xml:space="preserve"> version="1.0" encoding="UTF-8" ?&gt;</w:t>
+              <w:t>&lt;!DOCTYPE struts PUBLIC "-//Apache Software Foundation//DTD Struts Configuration 2.1//EN" "http://struts.apache.org/dtds/struts-2.1.dtd"&gt;</w:t>
             </w:r>
           </w:p>
           <w:p>
@@ -39143,29 +39549,6 @@
                 <w:sz w:val="20"/>
                 <w:szCs w:val="20"/>
               </w:rPr>
-              <w:t>&lt;!DOCTYPE struts PUBLIC "-//Apache Software Foundation//DTD Struts Configuration 2.1//EN" "http://struts.apache.org/dtds/struts-2.1.dtd"&gt;</w:t>
-            </w:r>
-          </w:p>
-          <w:p>
-            <w:pPr>
-              <w:ind w:firstLine="480"/>
-              <w:rPr>
-                <w:rFonts w:ascii="Courier New" w:hAnsi="Courier New" w:cs="Courier New"/>
-                <w:color w:val="000000"/>
-                <w:kern w:val="0"/>
-                <w:sz w:val="20"/>
-                <w:szCs w:val="20"/>
-              </w:rPr>
-            </w:pPr>
-            <w:r>
-              <w:rPr>
-                <w:rFonts w:ascii="Courier New" w:hAnsi="Courier New" w:cs="Courier New"/>
-                <w:color w:val="000000"/>
-                <w:kern w:val="0"/>
-                <w:sz w:val="20"/>
-                <w:szCs w:val="20"/>
-              </w:rPr>
-              <w:lastRenderedPageBreak/>
               <w:t>&lt;struts&gt;</w:t>
             </w:r>
           </w:p>
@@ -39514,7 +39897,7 @@
     </w:tbl>
     <w:p>
       <w:pPr>
-        <w:pStyle w:val="afe"/>
+        <w:pStyle w:val="af4"/>
         <w:shd w:val="clear" w:color="auto" w:fill="FFFFFF"/>
         <w:spacing w:before="0" w:beforeAutospacing="0" w:after="0" w:afterAutospacing="0" w:line="378" w:lineRule="atLeast"/>
         <w:ind w:firstLine="420"/>
@@ -39533,7 +39916,7 @@
     </w:p>
     <w:p>
       <w:pPr>
-        <w:pStyle w:val="afe"/>
+        <w:pStyle w:val="af4"/>
         <w:shd w:val="clear" w:color="auto" w:fill="FFFFFF"/>
         <w:spacing w:before="0" w:beforeAutospacing="0" w:after="0" w:afterAutospacing="0" w:line="378" w:lineRule="atLeast"/>
         <w:ind w:firstLine="420"/>
@@ -40011,18 +40394,7 @@
                 <w:sz w:val="20"/>
                 <w:szCs w:val="20"/>
               </w:rPr>
-              <w:t xml:space="preserve"> &lt;listener&gt;  </w:t>
-            </w:r>
-            <w:r>
-              <w:rPr>
-                <w:rFonts w:ascii="Courier New" w:hAnsi="Courier New" w:cs="Courier New"/>
-                <w:color w:val="000000"/>
-                <w:kern w:val="0"/>
-                <w:sz w:val="20"/>
-                <w:szCs w:val="20"/>
-              </w:rPr>
-              <w:lastRenderedPageBreak/>
-              <w:t>&lt;listener-class&gt;org.springframework.web.context.request.RequestContextListener&lt;/listener-class&gt;</w:t>
+              <w:t xml:space="preserve"> &lt;listener&gt;  &lt;listener-class&gt;org.springframework.web.context.request.RequestContextListener&lt;/listener-class&gt;</w:t>
             </w:r>
           </w:p>
           <w:p>
@@ -40066,7 +40438,6 @@
           <w:sz w:val="24"/>
           <w:shd w:val="clear" w:color="auto" w:fill="FFFFFF"/>
         </w:rPr>
-        <w:lastRenderedPageBreak/>
         <w:t>（</w:t>
       </w:r>
       <w:r>
@@ -40168,29 +40539,7 @@
                 <w:sz w:val="20"/>
                 <w:szCs w:val="20"/>
               </w:rPr>
-              <w:t>&lt;</w:t>
-            </w:r>
-            <w:proofErr w:type="gramStart"/>
-            <w:r>
-              <w:rPr>
-                <w:rFonts w:ascii="Courier New" w:hAnsi="Courier New" w:cs="Courier New"/>
-                <w:color w:val="000000"/>
-                <w:kern w:val="0"/>
-                <w:sz w:val="20"/>
-                <w:szCs w:val="20"/>
-              </w:rPr>
-              <w:t>?xml</w:t>
-            </w:r>
-            <w:proofErr w:type="gramEnd"/>
-            <w:r>
-              <w:rPr>
-                <w:rFonts w:ascii="Courier New" w:hAnsi="Courier New" w:cs="Courier New"/>
-                <w:color w:val="000000"/>
-                <w:kern w:val="0"/>
-                <w:sz w:val="20"/>
-                <w:szCs w:val="20"/>
-              </w:rPr>
-              <w:t xml:space="preserve"> version="1.0" encoding="UTF-8"?&gt;</w:t>
+              <w:t>&lt;?xml version="1.0" encoding="UTF-8"?&gt;</w:t>
             </w:r>
           </w:p>
           <w:p>
@@ -40431,6 +40780,7 @@
                 <w:sz w:val="20"/>
                 <w:szCs w:val="20"/>
               </w:rPr>
+              <w:lastRenderedPageBreak/>
               <w:tab/>
               <w:t xml:space="preserve">http://www.springframework.org/schema/beans </w:t>
             </w:r>
@@ -40692,6 +41042,7 @@
           <w:color w:val="000000"/>
           <w:sz w:val="24"/>
         </w:rPr>
+        <w:lastRenderedPageBreak/>
         <w:t>第四步：数据库的连接都通过数据源（</w:t>
       </w:r>
       <w:r>
@@ -40812,7 +41163,6 @@
                 <w:sz w:val="28"/>
                 <w:szCs w:val="28"/>
               </w:rPr>
-              <w:lastRenderedPageBreak/>
               <w:tab/>
             </w:r>
             <w:r>
@@ -41333,6 +41683,7 @@
                 <w:sz w:val="28"/>
                 <w:szCs w:val="28"/>
               </w:rPr>
+              <w:lastRenderedPageBreak/>
               <w:tab/>
             </w:r>
             <w:r>
@@ -41926,7 +42277,6 @@
                 <w:sz w:val="20"/>
                 <w:szCs w:val="20"/>
               </w:rPr>
-              <w:lastRenderedPageBreak/>
               <w:tab/>
             </w:r>
             <w:r>
@@ -42089,7 +42439,6 @@
           <w:color w:val="000000"/>
           <w:sz w:val="24"/>
         </w:rPr>
-        <w:lastRenderedPageBreak/>
         <w:t>第六步</w:t>
       </w:r>
       <w:r>
@@ -42466,6 +42815,7 @@
           <w:color w:val="000000"/>
           <w:sz w:val="24"/>
         </w:rPr>
+        <w:lastRenderedPageBreak/>
         <w:t>ActionMapper</w:t>
       </w:r>
       <w:r>
@@ -42935,16 +43285,7 @@
           <w:color w:val="000000"/>
           <w:sz w:val="24"/>
         </w:rPr>
-        <w:t>目录下。当引入这个插件</w:t>
-      </w:r>
-      <w:r>
-        <w:rPr>
-          <w:rFonts w:ascii="宋体" w:hAnsi="宋体"/>
-          <w:color w:val="000000"/>
-          <w:sz w:val="24"/>
-        </w:rPr>
-        <w:lastRenderedPageBreak/>
-        <w:t>后，原先</w:t>
+        <w:t>目录下。当引入这个插件后，原先</w:t>
       </w:r>
       <w:r>
         <w:rPr>
@@ -43350,6 +43691,7 @@
           <w:sz w:val="24"/>
           <w:szCs w:val="24"/>
         </w:rPr>
+        <w:lastRenderedPageBreak/>
         <w:t>4.2.2 异常处理的实现</w:t>
       </w:r>
       <w:bookmarkEnd w:id="186"/>
@@ -43674,7 +44016,6 @@
           <w:sz w:val="28"/>
           <w:szCs w:val="28"/>
         </w:rPr>
-        <w:lastRenderedPageBreak/>
         <w:t>4.3 用户登录功能的实现</w:t>
       </w:r>
       <w:bookmarkEnd w:id="189"/>
@@ -43814,7 +44155,7 @@
                     </pic:cNvPicPr>
                   </pic:nvPicPr>
                   <pic:blipFill>
-                    <a:blip r:embed="rId37">
+                    <a:blip r:embed="rId36">
                       <a:extLst>
                         <a:ext uri="{28A0092B-C50C-407E-A947-70E740481C1C}">
                           <a14:useLocalDpi xmlns:a14="http://schemas.microsoft.com/office/drawing/2010/main" val="0"/>
@@ -43926,6 +44267,7 @@
           <w:sz w:val="24"/>
           <w:szCs w:val="24"/>
         </w:rPr>
+        <w:lastRenderedPageBreak/>
         <w:t>4.3.2 统一认证中心的实现</w:t>
       </w:r>
       <w:bookmarkEnd w:id="195"/>
@@ -43986,10 +44328,10 @@
           <w:color w:val="000000"/>
         </w:rPr>
         <w:object w:dxaOrig="8083" w:dyaOrig="7750" w14:anchorId="6D9140CC">
-          <v:shape id="_x0000_i1038" type="#_x0000_t75" style="width:404pt;height:388pt" o:ole="">
-            <v:imagedata r:id="rId38" o:title=""/>
+          <v:shape id="_x0000_i1038" type="#_x0000_t75" style="width:404.25pt;height:387.75pt" o:ole="">
+            <v:imagedata r:id="rId37" o:title=""/>
           </v:shape>
-          <o:OLEObject Type="Embed" ProgID="Visio.Drawing.11" ShapeID="_x0000_i1038" DrawAspect="Content" ObjectID="_1367084412" r:id="rId39"/>
+          <o:OLEObject Type="Embed" ProgID="Visio.Drawing.11" ShapeID="_x0000_i1038" DrawAspect="Content" ObjectID="_1493281645" r:id="rId38"/>
         </w:object>
       </w:r>
     </w:p>
@@ -44123,6 +44465,7 @@
           <w:color w:val="000000"/>
           <w:sz w:val="24"/>
         </w:rPr>
+        <w:lastRenderedPageBreak/>
         <w:t>的方式进入。</w:t>
       </w:r>
     </w:p>
@@ -44180,10 +44523,10 @@
           <w:color w:val="000000"/>
         </w:rPr>
         <w:object w:dxaOrig="8083" w:dyaOrig="7746" w14:anchorId="786FD5E8">
-          <v:shape id="_x0000_i1039" type="#_x0000_t75" style="width:404pt;height:387pt" o:ole="">
-            <v:imagedata r:id="rId40" o:title=""/>
+          <v:shape id="_x0000_i1039" type="#_x0000_t75" style="width:404.25pt;height:387pt" o:ole="">
+            <v:imagedata r:id="rId39" o:title=""/>
           </v:shape>
-          <o:OLEObject Type="Embed" ProgID="Visio.Drawing.11" ShapeID="_x0000_i1039" DrawAspect="Content" ObjectID="_1367084413" r:id="rId41"/>
+          <o:OLEObject Type="Embed" ProgID="Visio.Drawing.11" ShapeID="_x0000_i1039" DrawAspect="Content" ObjectID="_1493281646" r:id="rId40"/>
         </w:object>
       </w:r>
     </w:p>
@@ -44365,7 +44708,16 @@
           <w:color w:val="000000"/>
           <w:sz w:val="24"/>
         </w:rPr>
-        <w:t>采用了流式引导的功能界面，所有界面均有下一步引导操作。教</w:t>
+        <w:t>采用了流式引导的功能界面，所有界面均</w:t>
+      </w:r>
+      <w:r>
+        <w:rPr>
+          <w:rFonts w:ascii="宋体" w:hAnsi="宋体"/>
+          <w:color w:val="000000"/>
+          <w:sz w:val="24"/>
+        </w:rPr>
+        <w:lastRenderedPageBreak/>
+        <w:t>有下一步引导操作。教</w:t>
       </w:r>
       <w:r>
         <w:rPr>
@@ -44510,16 +44862,7 @@
           <w:color w:val="000000"/>
           <w:sz w:val="24"/>
         </w:rPr>
-        <w:t>提交，根据需求，提交时不必对数据格式进行验证，</w:t>
-      </w:r>
-      <w:r>
-        <w:rPr>
-          <w:rFonts w:ascii="宋体" w:hAnsi="宋体" w:hint="eastAsia"/>
-          <w:color w:val="000000"/>
-          <w:sz w:val="24"/>
-        </w:rPr>
-        <w:lastRenderedPageBreak/>
-        <w:t>只对必填选项为空在前后台进行验证，数据不为空的验证正常情况下都通过前端验证，后台验证是基于安全性的考虑，如图</w:t>
+        <w:t>提交，根据需求，提交时不必对数据格式进行验证，只对必填选项为空在前后台进行验证，数据不为空的验证正常情况下都通过前端验证，后台验证是基于安全性的考虑，如图</w:t>
       </w:r>
       <w:r>
         <w:rPr>
@@ -44573,10 +44916,10 @@
           <w:color w:val="000000"/>
         </w:rPr>
         <w:object w:dxaOrig="9093" w:dyaOrig="9268" w14:anchorId="756E1299">
-          <v:shape id="_x0000_i1040" type="#_x0000_t75" style="width:440pt;height:448pt" o:ole="">
-            <v:imagedata r:id="rId42" o:title=""/>
+          <v:shape id="_x0000_i1040" type="#_x0000_t75" style="width:440.25pt;height:447.75pt" o:ole="">
+            <v:imagedata r:id="rId41" o:title=""/>
           </v:shape>
-          <o:OLEObject Type="Embed" ProgID="Visio.Drawing.11" ShapeID="_x0000_i1040" DrawAspect="Content" ObjectID="_1367084414" r:id="rId43"/>
+          <o:OLEObject Type="Embed" ProgID="Visio.Drawing.11" ShapeID="_x0000_i1040" DrawAspect="Content" ObjectID="_1493281647" r:id="rId42"/>
         </w:object>
       </w:r>
     </w:p>
@@ -44670,7 +45013,7 @@
                     </pic:cNvPicPr>
                   </pic:nvPicPr>
                   <pic:blipFill>
-                    <a:blip r:embed="rId44">
+                    <a:blip r:embed="rId43">
                       <a:extLst>
                         <a:ext uri="{28A0092B-C50C-407E-A947-70E740481C1C}">
                           <a14:useLocalDpi xmlns:a14="http://schemas.microsoft.com/office/drawing/2010/main" val="0"/>
@@ -44795,7 +45138,7 @@
                     </pic:cNvPicPr>
                   </pic:nvPicPr>
                   <pic:blipFill>
-                    <a:blip r:embed="rId45">
+                    <a:blip r:embed="rId44">
                       <a:extLst>
                         <a:ext uri="{28A0092B-C50C-407E-A947-70E740481C1C}">
                           <a14:useLocalDpi xmlns:a14="http://schemas.microsoft.com/office/drawing/2010/main" val="0"/>
@@ -44915,7 +45258,7 @@
                     </pic:cNvPicPr>
                   </pic:nvPicPr>
                   <pic:blipFill>
-                    <a:blip r:embed="rId46">
+                    <a:blip r:embed="rId45">
                       <a:extLst>
                         <a:ext uri="{28A0092B-C50C-407E-A947-70E740481C1C}">
                           <a14:useLocalDpi xmlns:a14="http://schemas.microsoft.com/office/drawing/2010/main" val="0"/>
@@ -45150,7 +45493,7 @@
                     </pic:cNvPicPr>
                   </pic:nvPicPr>
                   <pic:blipFill>
-                    <a:blip r:embed="rId47">
+                    <a:blip r:embed="rId46">
                       <a:extLst>
                         <a:ext uri="{28A0092B-C50C-407E-A947-70E740481C1C}">
                           <a14:useLocalDpi xmlns:a14="http://schemas.microsoft.com/office/drawing/2010/main" val="0"/>
@@ -45347,10 +45690,10 @@
           <w:color w:val="000000"/>
         </w:rPr>
         <w:object w:dxaOrig="9699" w:dyaOrig="7553" w14:anchorId="578B8D37">
-          <v:shape id="_x0000_i1041" type="#_x0000_t75" style="width:439pt;height:342pt" o:ole="">
-            <v:imagedata r:id="rId48" o:title=""/>
+          <v:shape id="_x0000_i1041" type="#_x0000_t75" style="width:438.75pt;height:342pt" o:ole="">
+            <v:imagedata r:id="rId47" o:title=""/>
           </v:shape>
-          <o:OLEObject Type="Embed" ProgID="Visio.Drawing.11" ShapeID="_x0000_i1041" DrawAspect="Content" ObjectID="_1367084415" r:id="rId49"/>
+          <o:OLEObject Type="Embed" ProgID="Visio.Drawing.11" ShapeID="_x0000_i1041" DrawAspect="Content" ObjectID="_1493281648" r:id="rId48"/>
         </w:object>
       </w:r>
     </w:p>
@@ -45541,7 +45884,7 @@
                     </pic:cNvPicPr>
                   </pic:nvPicPr>
                   <pic:blipFill>
-                    <a:blip r:embed="rId50">
+                    <a:blip r:embed="rId49">
                       <a:extLst>
                         <a:ext uri="{28A0092B-C50C-407E-A947-70E740481C1C}">
                           <a14:useLocalDpi xmlns:a14="http://schemas.microsoft.com/office/drawing/2010/main" val="0"/>
@@ -45759,10 +46102,10 @@
           <w:color w:val="000000"/>
         </w:rPr>
         <w:object w:dxaOrig="8707" w:dyaOrig="4364" w14:anchorId="359DB226">
-          <v:shape id="_x0000_i1042" type="#_x0000_t75" style="width:435pt;height:218pt" o:ole="">
-            <v:imagedata r:id="rId51" o:title=""/>
+          <v:shape id="_x0000_i1042" type="#_x0000_t75" style="width:435pt;height:218.25pt" o:ole="">
+            <v:imagedata r:id="rId50" o:title=""/>
           </v:shape>
-          <o:OLEObject Type="Embed" ProgID="Visio.Drawing.11" ShapeID="_x0000_i1042" DrawAspect="Content" ObjectID="_1367084416" r:id="rId52"/>
+          <o:OLEObject Type="Embed" ProgID="Visio.Drawing.11" ShapeID="_x0000_i1042" DrawAspect="Content" ObjectID="_1493281649" r:id="rId51"/>
         </w:object>
       </w:r>
     </w:p>
@@ -45873,7 +46216,7 @@
                     </pic:cNvPicPr>
                   </pic:nvPicPr>
                   <pic:blipFill>
-                    <a:blip r:embed="rId53">
+                    <a:blip r:embed="rId52">
                       <a:extLst>
                         <a:ext uri="{28A0092B-C50C-407E-A947-70E740481C1C}">
                           <a14:useLocalDpi xmlns:a14="http://schemas.microsoft.com/office/drawing/2010/main" val="0"/>
@@ -53134,23 +53477,13 @@
           <w:sz w:val="24"/>
         </w:rPr>
       </w:pPr>
-      <w:proofErr w:type="gramStart"/>
       <w:r>
         <w:rPr>
           <w:rFonts w:hint="eastAsia"/>
           <w:color w:val="000000"/>
           <w:sz w:val="24"/>
         </w:rPr>
-        <w:t>tomcat</w:t>
-      </w:r>
-      <w:proofErr w:type="gramEnd"/>
-      <w:r>
-        <w:rPr>
-          <w:rFonts w:hint="eastAsia"/>
-          <w:color w:val="000000"/>
-          <w:sz w:val="24"/>
-        </w:rPr>
-        <w:t xml:space="preserve">-6.0 </w:t>
+        <w:t xml:space="preserve">tomcat-6.0 </w:t>
       </w:r>
     </w:p>
     <w:p>
@@ -53162,23 +53495,13 @@
           <w:sz w:val="24"/>
         </w:rPr>
       </w:pPr>
-      <w:proofErr w:type="gramStart"/>
       <w:r>
         <w:rPr>
           <w:rFonts w:hint="eastAsia"/>
           <w:color w:val="000000"/>
           <w:sz w:val="24"/>
         </w:rPr>
-        <w:t>mysql</w:t>
-      </w:r>
-      <w:proofErr w:type="gramEnd"/>
-      <w:r>
-        <w:rPr>
-          <w:rFonts w:hint="eastAsia"/>
-          <w:color w:val="000000"/>
-          <w:sz w:val="24"/>
-        </w:rPr>
-        <w:t xml:space="preserve"> -5.5</w:t>
+        <w:t>mysql -5.5</w:t>
       </w:r>
     </w:p>
     <w:p>
@@ -53368,7 +53691,7 @@
         </w:rPr>
         <w:t>下发布工程，工程访问路径：</w:t>
       </w:r>
-      <w:hyperlink r:id="rId54" w:history="1">
+      <w:hyperlink r:id="rId53" w:history="1">
         <w:r>
           <w:rPr>
             <w:rFonts w:hint="eastAsia"/>
@@ -53461,7 +53784,7 @@
         </w:rPr>
         <w:t>测试数据：</w:t>
       </w:r>
-      <w:hyperlink r:id="rId55" w:history="1">
+      <w:hyperlink r:id="rId54" w:history="1">
         <w:r>
           <w:rPr>
             <w:rFonts w:hint="eastAsia"/>
@@ -53764,7 +54087,7 @@
                     </pic:cNvPicPr>
                   </pic:nvPicPr>
                   <pic:blipFill>
-                    <a:blip r:embed="rId56">
+                    <a:blip r:embed="rId55">
                       <a:extLst>
                         <a:ext uri="{28A0092B-C50C-407E-A947-70E740481C1C}">
                           <a14:useLocalDpi xmlns:a14="http://schemas.microsoft.com/office/drawing/2010/main" val="0"/>
@@ -53902,7 +54225,7 @@
                     </pic:cNvPicPr>
                   </pic:nvPicPr>
                   <pic:blipFill>
-                    <a:blip r:embed="rId57">
+                    <a:blip r:embed="rId56">
                       <a:extLst>
                         <a:ext uri="{28A0092B-C50C-407E-A947-70E740481C1C}">
                           <a14:useLocalDpi xmlns:a14="http://schemas.microsoft.com/office/drawing/2010/main" val="0"/>
@@ -54041,7 +54364,7 @@
                     </pic:cNvPicPr>
                   </pic:nvPicPr>
                   <pic:blipFill>
-                    <a:blip r:embed="rId58">
+                    <a:blip r:embed="rId57">
                       <a:extLst>
                         <a:ext uri="{28A0092B-C50C-407E-A947-70E740481C1C}">
                           <a14:useLocalDpi xmlns:a14="http://schemas.microsoft.com/office/drawing/2010/main" val="0"/>
@@ -54540,7 +54863,7 @@
         <w:pStyle w:val="1"/>
         <w:jc w:val="center"/>
         <w:rPr>
-          <w:rStyle w:val="afff3"/>
+          <w:rStyle w:val="aff5"/>
           <w:rFonts w:ascii="黑体" w:eastAsia="黑体" w:hAnsi="黑体"/>
           <w:color w:val="000000"/>
           <w:sz w:val="36"/>
@@ -54552,7 +54875,7 @@
       <w:bookmarkStart w:id="244" w:name="_Toc356990856"/>
       <w:r>
         <w:rPr>
-          <w:rStyle w:val="afff3"/>
+          <w:rStyle w:val="aff5"/>
           <w:rFonts w:ascii="黑体" w:eastAsia="黑体" w:hAnsi="黑体" w:hint="eastAsia"/>
           <w:color w:val="000000"/>
           <w:sz w:val="36"/>
@@ -55043,7 +55366,7 @@
         <w:pStyle w:val="1"/>
         <w:jc w:val="center"/>
         <w:rPr>
-          <w:rStyle w:val="afff3"/>
+          <w:rStyle w:val="aff5"/>
           <w:rFonts w:ascii="黑体" w:eastAsia="黑体" w:hAnsi="黑体"/>
           <w:color w:val="000000"/>
           <w:sz w:val="36"/>
@@ -55055,7 +55378,7 @@
       <w:bookmarkStart w:id="248" w:name="_Toc356990857"/>
       <w:r>
         <w:rPr>
-          <w:rStyle w:val="afff3"/>
+          <w:rStyle w:val="aff5"/>
           <w:rFonts w:ascii="黑体" w:eastAsia="黑体" w:hAnsi="黑体" w:hint="eastAsia"/>
           <w:color w:val="000000"/>
           <w:sz w:val="36"/>
@@ -55258,7 +55581,7 @@
         <w:pStyle w:val="1"/>
         <w:jc w:val="center"/>
         <w:rPr>
-          <w:rStyle w:val="afff3"/>
+          <w:rStyle w:val="aff5"/>
           <w:rFonts w:ascii="黑体" w:eastAsia="黑体" w:hAnsi="黑体"/>
           <w:color w:val="000000"/>
           <w:sz w:val="36"/>
@@ -55274,7 +55597,7 @@
       <w:bookmarkEnd w:id="46"/>
       <w:r>
         <w:rPr>
-          <w:rStyle w:val="afff3"/>
+          <w:rStyle w:val="aff5"/>
           <w:rFonts w:ascii="黑体" w:eastAsia="黑体" w:hAnsi="黑体" w:hint="eastAsia"/>
           <w:color w:val="000000"/>
           <w:sz w:val="36"/>
@@ -55319,29 +55642,15 @@
         </w:rPr>
         <w:t>]</w:t>
       </w:r>
-      <w:r>
-        <w:fldChar w:fldCharType="begin"/>
-      </w:r>
-      <w:r>
-        <w:instrText xml:space="preserve"> HYPERLINK "http://202.115.162.52/kcms/detail/%20%20%20%20%20%20%20%20%20%20%20%20%20%20%20%20search.aspx?dbcode=CJFQ&amp;sfield=au&amp;skey=%e6%9f%af%e5%b8%b8%e9%92%a6&amp;code=25048627;25048628;15238558;" \t "_blank" </w:instrText>
-      </w:r>
-      <w:r>
-        <w:fldChar w:fldCharType="separate"/>
-      </w:r>
-      <w:r>
-        <w:rPr>
-          <w:color w:val="000000"/>
-          <w:sz w:val="24"/>
-        </w:rPr>
-        <w:t>柯常钦</w:t>
-      </w:r>
-      <w:r>
-        <w:rPr>
-          <w:color w:val="000000"/>
-          <w:sz w:val="24"/>
-        </w:rPr>
-        <w:fldChar w:fldCharType="end"/>
-      </w:r>
+      <w:hyperlink r:id="rId58" w:tgtFrame="_blank" w:history="1">
+        <w:r>
+          <w:rPr>
+            <w:color w:val="000000"/>
+            <w:sz w:val="24"/>
+          </w:rPr>
+          <w:t>柯常钦</w:t>
+        </w:r>
+      </w:hyperlink>
       <w:r>
         <w:rPr>
           <w:rFonts w:hint="eastAsia"/>
@@ -55350,29 +55659,15 @@
         </w:rPr>
         <w:t>，</w:t>
       </w:r>
-      <w:r>
-        <w:fldChar w:fldCharType="begin"/>
-      </w:r>
-      <w:r>
-        <w:instrText xml:space="preserve"> HYPERLINK "http://202.115.162.52/kcms/detail/%20%20%20%20%20%20%20%20%20%20%20%20%20%20%20%20search.aspx?dbcode=CJFQ&amp;sfield=au&amp;skey=%e5%8f%b2%e6%af%93%e8%be%be&amp;code=25048627;25048628;15238558;" \t "_blank" </w:instrText>
-      </w:r>
-      <w:r>
-        <w:fldChar w:fldCharType="separate"/>
-      </w:r>
-      <w:r>
-        <w:rPr>
-          <w:color w:val="000000"/>
-          <w:sz w:val="24"/>
-        </w:rPr>
-        <w:t>史毓达</w:t>
-      </w:r>
-      <w:r>
-        <w:rPr>
-          <w:color w:val="000000"/>
-          <w:sz w:val="24"/>
-        </w:rPr>
-        <w:fldChar w:fldCharType="end"/>
-      </w:r>
+      <w:hyperlink r:id="rId59" w:tgtFrame="_blank" w:history="1">
+        <w:r>
+          <w:rPr>
+            <w:color w:val="000000"/>
+            <w:sz w:val="24"/>
+          </w:rPr>
+          <w:t>史毓达</w:t>
+        </w:r>
+      </w:hyperlink>
       <w:r>
         <w:rPr>
           <w:rFonts w:hint="eastAsia"/>
@@ -55432,30 +55727,16 @@
         </w:rPr>
         <w:t>北第二师范学院学报，</w:t>
       </w:r>
-      <w:r>
-        <w:fldChar w:fldCharType="begin"/>
-      </w:r>
-      <w:r>
-        <w:instrText xml:space="preserve"> HYPERLINK "http://202.115.162.52/kns55/loginid.aspx?uid=MkZwcW9tZjliangyb2QrYVFYR05LeXpMYXJIcTh3eHIwTGI5UWdjR0ZKL1BEUmx1&amp;p=Navi%2FBridge.aspx%3FLinkType%3DIssueLink%26DBCode%3Dcjfq%26TableName%3DCJFQyearinfo%26ShowField%3Dcname%26Field%3DBaseID*year*issue%26Value%3DPXYJ*2010*08" \t "_blank" </w:instrText>
-      </w:r>
-      <w:r>
-        <w:fldChar w:fldCharType="separate"/>
-      </w:r>
-      <w:r>
-        <w:rPr>
-          <w:rFonts w:hint="eastAsia"/>
-          <w:color w:val="000000"/>
-          <w:sz w:val="24"/>
-        </w:rPr>
-        <w:t>2010(8)</w:t>
-      </w:r>
-      <w:r>
-        <w:rPr>
-          <w:color w:val="000000"/>
-          <w:sz w:val="24"/>
-        </w:rPr>
-        <w:fldChar w:fldCharType="end"/>
-      </w:r>
+      <w:hyperlink r:id="rId60" w:tgtFrame="_blank" w:history="1">
+        <w:r>
+          <w:rPr>
+            <w:rFonts w:hint="eastAsia"/>
+            <w:color w:val="000000"/>
+            <w:sz w:val="24"/>
+          </w:rPr>
+          <w:t>2010(8)</w:t>
+        </w:r>
+      </w:hyperlink>
       <w:r>
         <w:rPr>
           <w:rFonts w:hint="eastAsia"/>
@@ -55481,29 +55762,15 @@
         </w:rPr>
         <w:t>[2]</w:t>
       </w:r>
-      <w:r>
-        <w:fldChar w:fldCharType="begin"/>
-      </w:r>
-      <w:r>
-        <w:instrText xml:space="preserve"> HYPERLINK "http://202.115.162.52/kcms/detail/%20%20%20%20%20%20%20%20%20%20%20%20%20%20%20%20search.aspx?dbcode=CJFQ&amp;sfield=au&amp;skey=%e7%86%8a%e6%98%a5%e6%a2%85&amp;code=" \t "_blank" </w:instrText>
-      </w:r>
-      <w:r>
-        <w:fldChar w:fldCharType="separate"/>
-      </w:r>
-      <w:r>
-        <w:rPr>
-          <w:color w:val="000000"/>
-          <w:sz w:val="24"/>
-        </w:rPr>
-        <w:t>熊春梅</w:t>
-      </w:r>
-      <w:r>
-        <w:rPr>
-          <w:color w:val="000000"/>
-          <w:sz w:val="24"/>
-        </w:rPr>
-        <w:fldChar w:fldCharType="end"/>
-      </w:r>
+      <w:hyperlink r:id="rId61" w:tgtFrame="_blank" w:history="1">
+        <w:r>
+          <w:rPr>
+            <w:color w:val="000000"/>
+            <w:sz w:val="24"/>
+          </w:rPr>
+          <w:t>熊春梅</w:t>
+        </w:r>
+      </w:hyperlink>
       <w:r>
         <w:rPr>
           <w:rFonts w:hint="eastAsia"/>
@@ -55512,29 +55779,15 @@
         </w:rPr>
         <w:t>，</w:t>
       </w:r>
-      <w:r>
-        <w:fldChar w:fldCharType="begin"/>
-      </w:r>
-      <w:r>
-        <w:instrText xml:space="preserve"> HYPERLINK "http://202.115.162.52/kcms/detail/%20%20%20%20%20%20%20%20%20%20%20%20%20%20%20%20search.aspx?dbcode=CJFQ&amp;sfield=au&amp;skey=%e6%9d%8e%e5%86%9b&amp;code=" \t "_blank" </w:instrText>
-      </w:r>
-      <w:r>
-        <w:fldChar w:fldCharType="separate"/>
-      </w:r>
-      <w:r>
-        <w:rPr>
-          <w:color w:val="000000"/>
-          <w:sz w:val="24"/>
-        </w:rPr>
-        <w:t>李军</w:t>
-      </w:r>
-      <w:r>
-        <w:rPr>
-          <w:color w:val="000000"/>
-          <w:sz w:val="24"/>
-        </w:rPr>
-        <w:fldChar w:fldCharType="end"/>
-      </w:r>
+      <w:hyperlink r:id="rId62" w:tgtFrame="_blank" w:history="1">
+        <w:r>
+          <w:rPr>
+            <w:color w:val="000000"/>
+            <w:sz w:val="24"/>
+          </w:rPr>
+          <w:t>李军</w:t>
+        </w:r>
+      </w:hyperlink>
       <w:r>
         <w:rPr>
           <w:rFonts w:hint="eastAsia"/>
@@ -55543,29 +55796,15 @@
         </w:rPr>
         <w:t>，</w:t>
       </w:r>
-      <w:r>
-        <w:fldChar w:fldCharType="begin"/>
-      </w:r>
-      <w:r>
-        <w:instrText xml:space="preserve"> HYPERLINK "http://202.115.162.52/kcms/detail/%20%20%20%20%20%20%20%20%20%20%20%20%20%20%20%20search.aspx?dbcode=CJFQ&amp;sfield=au&amp;skey=%e5%bc%a0%e5%ae%8f%e4%bc%9f&amp;code=" \t "_blank" </w:instrText>
-      </w:r>
-      <w:r>
-        <w:fldChar w:fldCharType="separate"/>
-      </w:r>
-      <w:r>
-        <w:rPr>
-          <w:color w:val="000000"/>
-          <w:sz w:val="24"/>
-        </w:rPr>
-        <w:t>张宏伟</w:t>
-      </w:r>
-      <w:r>
-        <w:rPr>
-          <w:color w:val="000000"/>
-          <w:sz w:val="24"/>
-        </w:rPr>
-        <w:fldChar w:fldCharType="end"/>
-      </w:r>
+      <w:hyperlink r:id="rId63" w:tgtFrame="_blank" w:history="1">
+        <w:r>
+          <w:rPr>
+            <w:color w:val="000000"/>
+            <w:sz w:val="24"/>
+          </w:rPr>
+          <w:t>张宏伟</w:t>
+        </w:r>
+      </w:hyperlink>
       <w:r>
         <w:rPr>
           <w:rFonts w:hint="eastAsia"/>
@@ -55574,29 +55813,15 @@
         </w:rPr>
         <w:t>，</w:t>
       </w:r>
-      <w:r>
-        <w:fldChar w:fldCharType="begin"/>
-      </w:r>
-      <w:r>
-        <w:instrText xml:space="preserve"> HYPERLINK "http://202.115.162.52/kcms/detail/%20%20%20%20%20%20%20%20%20%20%20%20%20%20%20%20search.aspx?dbcode=CJFQ&amp;sfield=au&amp;skey=%e5%90%b4%e5%a0%83%e6%98%8a&amp;code=" \t "_blank" </w:instrText>
-      </w:r>
-      <w:r>
-        <w:fldChar w:fldCharType="separate"/>
-      </w:r>
-      <w:r>
-        <w:rPr>
-          <w:color w:val="000000"/>
-          <w:sz w:val="24"/>
-        </w:rPr>
-        <w:t>吴堃昊</w:t>
-      </w:r>
-      <w:r>
-        <w:rPr>
-          <w:color w:val="000000"/>
-          <w:sz w:val="24"/>
-        </w:rPr>
-        <w:fldChar w:fldCharType="end"/>
-      </w:r>
+      <w:hyperlink r:id="rId64" w:tgtFrame="_blank" w:history="1">
+        <w:r>
+          <w:rPr>
+            <w:color w:val="000000"/>
+            <w:sz w:val="24"/>
+          </w:rPr>
+          <w:t>吴堃昊</w:t>
+        </w:r>
+      </w:hyperlink>
       <w:r>
         <w:rPr>
           <w:rFonts w:hint="eastAsia"/>
@@ -55764,29 +55989,15 @@
         </w:rPr>
         <w:t>[4]</w:t>
       </w:r>
-      <w:r>
-        <w:fldChar w:fldCharType="begin"/>
-      </w:r>
-      <w:r>
-        <w:instrText xml:space="preserve"> HYPERLINK "http://202.115.162.52/kcms/detail/%20%20%20%20%20%20%20%20%20%20%20%20%20%20%20%20search.aspx?dbcode=CJFQ&amp;sfield=au&amp;skey=%e9%ad%8f%e5%a8%9c&amp;code=10622625;" \t "_blank" </w:instrText>
-      </w:r>
-      <w:r>
-        <w:fldChar w:fldCharType="separate"/>
-      </w:r>
-      <w:r>
-        <w:rPr>
-          <w:color w:val="000000"/>
-          <w:sz w:val="24"/>
-        </w:rPr>
-        <w:t>魏娜</w:t>
-      </w:r>
-      <w:r>
-        <w:rPr>
-          <w:color w:val="000000"/>
-          <w:sz w:val="24"/>
-        </w:rPr>
-        <w:fldChar w:fldCharType="end"/>
-      </w:r>
+      <w:hyperlink r:id="rId65" w:tgtFrame="_blank" w:history="1">
+        <w:r>
+          <w:rPr>
+            <w:color w:val="000000"/>
+            <w:sz w:val="24"/>
+          </w:rPr>
+          <w:t>魏娜</w:t>
+        </w:r>
+      </w:hyperlink>
       <w:r>
         <w:rPr>
           <w:rFonts w:hint="eastAsia"/>
@@ -55817,50 +56028,36 @@
         </w:rPr>
         <w:t>[J].</w:t>
       </w:r>
-      <w:r>
-        <w:fldChar w:fldCharType="begin"/>
-      </w:r>
-      <w:r>
-        <w:instrText xml:space="preserve"> HYPERLINK "http://202.115.162.52/kns55/loginid.aspx?uid=MkZwcW9tZjliangyb2QrYVFYR05LeXpMYXJIcTh3eHIwTGI5UWdjR0ZKL1BEUmx1&amp;p=Navi%2FBridge.aspx%3FLinkType%3DBaseLink%26DBCode%3Dcjfq%26TableName%3DCJFQbaseinfo%26Field%3DBaseID%26Value%3DXDJS" \t "_blank" </w:instrText>
-      </w:r>
-      <w:r>
-        <w:fldChar w:fldCharType="separate"/>
-      </w:r>
-      <w:r>
-        <w:rPr>
-          <w:color w:val="000000"/>
-          <w:sz w:val="24"/>
-        </w:rPr>
-        <w:t>现代计算机</w:t>
-      </w:r>
-      <w:r>
-        <w:rPr>
-          <w:color w:val="000000"/>
-          <w:sz w:val="24"/>
-        </w:rPr>
-        <w:t>(</w:t>
-      </w:r>
-      <w:r>
-        <w:rPr>
-          <w:color w:val="000000"/>
-          <w:sz w:val="24"/>
-        </w:rPr>
-        <w:t>专业版</w:t>
-      </w:r>
-      <w:r>
-        <w:rPr>
-          <w:color w:val="000000"/>
-          <w:sz w:val="24"/>
-        </w:rPr>
-        <w:t>)</w:t>
-      </w:r>
-      <w:r>
-        <w:rPr>
-          <w:color w:val="000000"/>
-          <w:sz w:val="24"/>
-        </w:rPr>
-        <w:fldChar w:fldCharType="end"/>
-      </w:r>
+      <w:hyperlink r:id="rId66" w:tgtFrame="_blank" w:history="1">
+        <w:r>
+          <w:rPr>
+            <w:color w:val="000000"/>
+            <w:sz w:val="24"/>
+          </w:rPr>
+          <w:t>现代计算机</w:t>
+        </w:r>
+        <w:r>
+          <w:rPr>
+            <w:color w:val="000000"/>
+            <w:sz w:val="24"/>
+          </w:rPr>
+          <w:t>(</w:t>
+        </w:r>
+        <w:r>
+          <w:rPr>
+            <w:color w:val="000000"/>
+            <w:sz w:val="24"/>
+          </w:rPr>
+          <w:t>专业版</w:t>
+        </w:r>
+        <w:r>
+          <w:rPr>
+            <w:color w:val="000000"/>
+            <w:sz w:val="24"/>
+          </w:rPr>
+          <w:t>)</w:t>
+        </w:r>
+      </w:hyperlink>
       <w:r>
         <w:rPr>
           <w:rFonts w:hint="eastAsia"/>
@@ -55869,30 +56066,16 @@
         </w:rPr>
         <w:t>，</w:t>
       </w:r>
-      <w:r>
-        <w:fldChar w:fldCharType="begin"/>
-      </w:r>
-      <w:r>
-        <w:instrText xml:space="preserve"> HYPERLINK "http://202.115.162.52/kns55/loginid.aspx?uid=MkZwcW9tZjliangyb2QrYVFYR05LeXpMYXJIcTh3eHIwTGI5UWdjR0ZKL1BEUmx1&amp;p=Navi%2FBridge.aspx%3FLinkType%3DIssueLink%26DBCode%3Dcjfq%26TableName%3DCJFQyearinfo%26ShowField%3Dcname%26Field%3DBaseID*year*issue%26Value%3DXDJS*2011*29" \t "_blank" </w:instrText>
-      </w:r>
-      <w:r>
-        <w:fldChar w:fldCharType="separate"/>
-      </w:r>
-      <w:r>
-        <w:rPr>
-          <w:rFonts w:hint="eastAsia"/>
-          <w:color w:val="000000"/>
-          <w:sz w:val="24"/>
-        </w:rPr>
-        <w:t>2011(29)</w:t>
-      </w:r>
-      <w:r>
-        <w:rPr>
-          <w:color w:val="000000"/>
-          <w:sz w:val="24"/>
-        </w:rPr>
-        <w:fldChar w:fldCharType="end"/>
-      </w:r>
+      <w:hyperlink r:id="rId67" w:tgtFrame="_blank" w:history="1">
+        <w:r>
+          <w:rPr>
+            <w:rFonts w:hint="eastAsia"/>
+            <w:color w:val="000000"/>
+            <w:sz w:val="24"/>
+          </w:rPr>
+          <w:t>2011(29)</w:t>
+        </w:r>
+      </w:hyperlink>
       <w:r>
         <w:rPr>
           <w:rFonts w:hint="eastAsia"/>
@@ -56521,29 +56704,15 @@
         </w:rPr>
         <w:t>]</w:t>
       </w:r>
-      <w:r>
-        <w:fldChar w:fldCharType="begin"/>
-      </w:r>
-      <w:r>
-        <w:instrText xml:space="preserve"> HYPERLINK "http://search.cnki.com.cn/Search.aspx?q=author:%E8%91%9B%E8%90%8C" \t "_blank" </w:instrText>
-      </w:r>
-      <w:r>
-        <w:fldChar w:fldCharType="separate"/>
-      </w:r>
-      <w:r>
-        <w:rPr>
-          <w:color w:val="000000"/>
-          <w:sz w:val="24"/>
-        </w:rPr>
-        <w:t>葛萌</w:t>
-      </w:r>
-      <w:r>
-        <w:rPr>
-          <w:color w:val="000000"/>
-          <w:sz w:val="24"/>
-        </w:rPr>
-        <w:fldChar w:fldCharType="end"/>
-      </w:r>
+      <w:hyperlink r:id="rId68" w:tgtFrame="_blank" w:history="1">
+        <w:r>
+          <w:rPr>
+            <w:color w:val="000000"/>
+            <w:sz w:val="24"/>
+          </w:rPr>
+          <w:t>葛萌</w:t>
+        </w:r>
+      </w:hyperlink>
       <w:r>
         <w:rPr>
           <w:color w:val="000000"/>
@@ -56551,29 +56720,15 @@
         </w:rPr>
         <w:t xml:space="preserve"> </w:t>
       </w:r>
-      <w:r>
-        <w:fldChar w:fldCharType="begin"/>
-      </w:r>
-      <w:r>
-        <w:instrText xml:space="preserve"> HYPERLINK "http://search.cnki.com.cn/Search.aspx?q=author:%E6%AC%A7%E9%98%B3%E5%AE%8F%E5%9F%BA" \t "_blank" </w:instrText>
-      </w:r>
-      <w:r>
-        <w:fldChar w:fldCharType="separate"/>
-      </w:r>
-      <w:r>
-        <w:rPr>
-          <w:color w:val="000000"/>
-          <w:sz w:val="24"/>
-        </w:rPr>
-        <w:t>欧阳宏基</w:t>
-      </w:r>
-      <w:r>
-        <w:rPr>
-          <w:color w:val="000000"/>
-          <w:sz w:val="24"/>
-        </w:rPr>
-        <w:fldChar w:fldCharType="end"/>
-      </w:r>
+      <w:hyperlink r:id="rId69" w:tgtFrame="_blank" w:history="1">
+        <w:r>
+          <w:rPr>
+            <w:color w:val="000000"/>
+            <w:sz w:val="24"/>
+          </w:rPr>
+          <w:t>欧阳宏基</w:t>
+        </w:r>
+      </w:hyperlink>
       <w:r>
         <w:rPr>
           <w:rFonts w:hint="eastAsia"/>
@@ -56886,7 +57041,6 @@
           <w:sz w:val="24"/>
         </w:rPr>
       </w:pPr>
-      <w:proofErr w:type="gramStart"/>
       <w:r>
         <w:rPr>
           <w:rFonts w:hint="eastAsia"/>
@@ -56895,67 +57049,22 @@
         </w:rPr>
         <w:t>[13]</w:t>
       </w:r>
-      <w:r>
-        <w:rPr>
-          <w:color w:val="000000"/>
-          <w:sz w:val="24"/>
-        </w:rPr>
-        <w:fldChar w:fldCharType="begin"/>
-      </w:r>
-      <w:r>
-        <w:rPr>
-          <w:color w:val="000000"/>
-          <w:sz w:val="24"/>
-        </w:rPr>
-        <w:instrText xml:space="preserve"> HYPERLINK "http://epub.cnki.net/kns/detail/detail.aspx?recid=&amp;filename=SJLP120904561700&amp;dbname=SJLP_U&amp;dbcode=SJLP&amp;id=&amp;file=SJLP120904561700" \t "_blank" </w:instrText>
-      </w:r>
-      <w:r>
-        <w:rPr>
-          <w:color w:val="000000"/>
-          <w:sz w:val="24"/>
-        </w:rPr>
-        <w:fldChar w:fldCharType="separate"/>
-      </w:r>
-      <w:r>
-        <w:rPr>
-          <w:color w:val="000000"/>
-          <w:sz w:val="24"/>
-        </w:rPr>
-        <w:t>Rod Johnson.</w:t>
-      </w:r>
-      <w:proofErr w:type="gramEnd"/>
-      <w:r>
-        <w:rPr>
-          <w:color w:val="000000"/>
-          <w:sz w:val="24"/>
-        </w:rPr>
-        <w:fldChar w:fldCharType="end"/>
-      </w:r>
+      <w:hyperlink r:id="rId70" w:tgtFrame="_blank" w:history="1">
+        <w:r>
+          <w:rPr>
+            <w:color w:val="000000"/>
+            <w:sz w:val="24"/>
+          </w:rPr>
+          <w:t>Rod Johnson.</w:t>
+        </w:r>
+      </w:hyperlink>
       <w:r>
         <w:rPr>
           <w:rFonts w:hint="eastAsia"/>
           <w:color w:val="000000"/>
           <w:sz w:val="24"/>
         </w:rPr>
-        <w:t xml:space="preserve"> J2EE Development </w:t>
-      </w:r>
-      <w:proofErr w:type="gramStart"/>
-      <w:r>
-        <w:rPr>
-          <w:rFonts w:hint="eastAsia"/>
-          <w:color w:val="000000"/>
-          <w:sz w:val="24"/>
-        </w:rPr>
-        <w:t>Frameworks[</w:t>
-      </w:r>
-      <w:proofErr w:type="gramEnd"/>
-      <w:r>
-        <w:rPr>
-          <w:rFonts w:hint="eastAsia"/>
-          <w:color w:val="000000"/>
-          <w:sz w:val="24"/>
-        </w:rPr>
-        <w:t>DBLP].</w:t>
+        <w:t xml:space="preserve"> J2EE Development Frameworks[DBLP].</w:t>
       </w:r>
       <w:r>
         <w:rPr>
@@ -56989,80 +57098,15 @@
         </w:rPr>
         <w:t>[14]</w:t>
       </w:r>
-      <w:r>
-        <w:rPr>
-          <w:color w:val="000000"/>
-          <w:sz w:val="24"/>
-        </w:rPr>
-        <w:fldChar w:fldCharType="begin"/>
-      </w:r>
-      <w:r>
-        <w:rPr>
-          <w:color w:val="000000"/>
-          <w:sz w:val="24"/>
-        </w:rPr>
-        <w:instrText xml:space="preserve"> HYPERLINK "http://scholar.cnki.net/result.aspx?q=%e4%bd%9c%e8%80%85%3a(M.Y.+Huang)" \t "_blank" </w:instrText>
-      </w:r>
-      <w:r>
-        <w:rPr>
-          <w:color w:val="000000"/>
-          <w:sz w:val="24"/>
-        </w:rPr>
-        <w:fldChar w:fldCharType="separate"/>
-      </w:r>
-      <w:r>
-        <w:rPr>
-          <w:color w:val="000000"/>
-          <w:sz w:val="24"/>
-        </w:rPr>
-        <w:t>M.Y. Huang</w:t>
-      </w:r>
-      <w:r>
-        <w:rPr>
-          <w:color w:val="000000"/>
-          <w:sz w:val="24"/>
-        </w:rPr>
-        <w:fldChar w:fldCharType="end"/>
-      </w:r>
-      <w:proofErr w:type="gramStart"/>
-      <w:r>
-        <w:rPr>
-          <w:color w:val="000000"/>
-          <w:sz w:val="24"/>
-        </w:rPr>
-        <w:t xml:space="preserve"> ,</w:t>
-      </w:r>
-      <w:proofErr w:type="gramEnd"/>
-      <w:r>
-        <w:rPr>
-          <w:color w:val="000000"/>
-          <w:sz w:val="24"/>
-        </w:rPr>
-        <w:t xml:space="preserve"> </w:t>
-      </w:r>
-      <w:r>
-        <w:fldChar w:fldCharType="begin"/>
-      </w:r>
-      <w:r>
-        <w:instrText xml:space="preserve"> HYPERLINK "http://scholar.cnki.net/result.aspx?q=%e4%bd%9c%e8%80%85%3a(Y.J.+Lin)" \t "_blank" </w:instrText>
-      </w:r>
-      <w:r>
-        <w:fldChar w:fldCharType="separate"/>
-      </w:r>
-      <w:r>
-        <w:rPr>
-          <w:color w:val="000000"/>
-          <w:sz w:val="24"/>
-        </w:rPr>
-        <w:t>Y.J. Lin</w:t>
-      </w:r>
-      <w:r>
-        <w:rPr>
-          <w:color w:val="000000"/>
-          <w:sz w:val="24"/>
-        </w:rPr>
-        <w:fldChar w:fldCharType="end"/>
-      </w:r>
+      <w:hyperlink r:id="rId71" w:tgtFrame="_blank" w:history="1">
+        <w:r>
+          <w:rPr>
+            <w:color w:val="000000"/>
+            <w:sz w:val="24"/>
+          </w:rPr>
+          <w:t>M.Y. Huang</w:t>
+        </w:r>
+      </w:hyperlink>
       <w:r>
         <w:rPr>
           <w:color w:val="000000"/>
@@ -57070,29 +57114,31 @@
         </w:rPr>
         <w:t xml:space="preserve"> , </w:t>
       </w:r>
-      <w:r>
-        <w:fldChar w:fldCharType="begin"/>
-      </w:r>
-      <w:r>
-        <w:instrText xml:space="preserve"> HYPERLINK "http://scholar.cnki.net/result.aspx?q=%e4%bd%9c%e8%80%85%3a(H.+Xu)" \t "_blank" </w:instrText>
-      </w:r>
-      <w:r>
-        <w:fldChar w:fldCharType="separate"/>
-      </w:r>
-      <w:r>
-        <w:rPr>
-          <w:color w:val="000000"/>
-          <w:sz w:val="24"/>
-        </w:rPr>
-        <w:t>H. Xu</w:t>
-      </w:r>
-      <w:r>
-        <w:rPr>
-          <w:color w:val="000000"/>
-          <w:sz w:val="24"/>
-        </w:rPr>
-        <w:fldChar w:fldCharType="end"/>
-      </w:r>
+      <w:hyperlink r:id="rId72" w:tgtFrame="_blank" w:history="1">
+        <w:r>
+          <w:rPr>
+            <w:color w:val="000000"/>
+            <w:sz w:val="24"/>
+          </w:rPr>
+          <w:t>Y.J. Lin</w:t>
+        </w:r>
+      </w:hyperlink>
+      <w:r>
+        <w:rPr>
+          <w:color w:val="000000"/>
+          <w:sz w:val="24"/>
+        </w:rPr>
+        <w:t xml:space="preserve"> , </w:t>
+      </w:r>
+      <w:hyperlink r:id="rId73" w:tgtFrame="_blank" w:history="1">
+        <w:r>
+          <w:rPr>
+            <w:color w:val="000000"/>
+            <w:sz w:val="24"/>
+          </w:rPr>
+          <w:t>H. Xu</w:t>
+        </w:r>
+      </w:hyperlink>
       <w:r>
         <w:rPr>
           <w:rFonts w:hint="eastAsia"/>
@@ -57106,15 +57152,7 @@
           <w:color w:val="000000"/>
           <w:sz w:val="24"/>
         </w:rPr>
-        <w:t xml:space="preserve">A framework for web-based product data management using </w:t>
-      </w:r>
-      <w:proofErr w:type="gramStart"/>
-      <w:r>
-        <w:rPr>
-          <w:color w:val="000000"/>
-          <w:sz w:val="24"/>
-        </w:rPr>
-        <w:t>J2EE</w:t>
+        <w:t>A framework for web-based product data management using J2EE</w:t>
       </w:r>
       <w:r>
         <w:rPr>
@@ -57122,16 +57160,7 @@
           <w:color w:val="000000"/>
           <w:sz w:val="24"/>
         </w:rPr>
-        <w:t>[</w:t>
-      </w:r>
-      <w:proofErr w:type="gramEnd"/>
-      <w:r>
-        <w:rPr>
-          <w:rFonts w:hint="eastAsia"/>
-          <w:color w:val="000000"/>
-          <w:sz w:val="24"/>
-        </w:rPr>
-        <w:t>J].</w:t>
+        <w:t>[J].</w:t>
       </w:r>
       <w:r>
         <w:rPr>
@@ -57162,40 +57191,14 @@
           <w:color w:val="000000"/>
           <w:sz w:val="24"/>
         </w:rPr>
-        <w:t>[</w:t>
-      </w:r>
-      <w:proofErr w:type="gramStart"/>
-      <w:r>
-        <w:rPr>
-          <w:rFonts w:hint="eastAsia"/>
-          <w:color w:val="000000"/>
-          <w:sz w:val="24"/>
-        </w:rPr>
-        <w:t>15]</w:t>
-      </w:r>
-      <w:proofErr w:type="gramEnd"/>
-      <w:r>
-        <w:rPr>
-          <w:color w:val="000000"/>
-          <w:sz w:val="24"/>
-        </w:rPr>
-        <w:t>Rod Johnson</w:t>
-      </w:r>
-      <w:proofErr w:type="gramStart"/>
-      <w:r>
-        <w:rPr>
-          <w:color w:val="000000"/>
-          <w:sz w:val="24"/>
-        </w:rPr>
-        <w:t>,Juergen</w:t>
-      </w:r>
-      <w:proofErr w:type="gramEnd"/>
-      <w:r>
-        <w:rPr>
-          <w:color w:val="000000"/>
-          <w:sz w:val="24"/>
-        </w:rPr>
-        <w:t> Hoeller,etc. The Spring Framework - Reference Documentation</w:t>
+        <w:t>[15]</w:t>
+      </w:r>
+      <w:r>
+        <w:rPr>
+          <w:color w:val="000000"/>
+          <w:sz w:val="24"/>
+        </w:rPr>
+        <w:t>Rod Johnson,Juergen Hoeller,etc. The Spring Framework - Reference Documentation</w:t>
       </w:r>
     </w:p>
     <w:p>
@@ -57216,8 +57219,8 @@
     </w:p>
     <w:p/>
     <w:sectPr>
-      <w:headerReference w:type="default" r:id="rId59"/>
-      <w:footerReference w:type="default" r:id="rId60"/>
+      <w:headerReference w:type="default" r:id="rId74"/>
+      <w:footerReference w:type="default" r:id="rId75"/>
       <w:pgSz w:w="11906" w:h="16838"/>
       <w:pgMar w:top="1701" w:right="1418" w:bottom="1701" w:left="1701" w:header="1134" w:footer="1134" w:gutter="0"/>
       <w:pgNumType w:start="1"/>
@@ -57229,7 +57232,7 @@
 </file>
 
 <file path=word/endnotes.xml><?xml version="1.0" encoding="utf-8"?>
-<w:endnotes xmlns:wpc="http://schemas.microsoft.com/office/word/2010/wordprocessingCanvas" xmlns:mo="http://schemas.microsoft.com/office/mac/office/2008/main" xmlns:mc="http://schemas.openxmlformats.org/markup-compatibility/2006" xmlns:mv="urn:schemas-microsoft-com:mac:vml" xmlns:o="urn:schemas-microsoft-com:office:office" xmlns:r="http://schemas.openxmlformats.org/officeDocument/2006/relationships" xmlns:m="http://schemas.openxmlformats.org/officeDocument/2006/math" xmlns:v="urn:schemas-microsoft-com:vml" xmlns:wp14="http://schemas.microsoft.com/office/word/2010/wordprocessingDrawing" xmlns:wp="http://schemas.openxmlformats.org/drawingml/2006/wordprocessingDrawing" xmlns:w10="urn:schemas-microsoft-com:office:word" xmlns:w="http://schemas.openxmlformats.org/wordprocessingml/2006/main" xmlns:w14="http://schemas.microsoft.com/office/word/2010/wordml" xmlns:wpg="http://schemas.microsoft.com/office/word/2010/wordprocessingGroup" xmlns:wpi="http://schemas.microsoft.com/office/word/2010/wordprocessingInk" xmlns:wne="http://schemas.microsoft.com/office/word/2006/wordml" xmlns:wps="http://schemas.microsoft.com/office/word/2010/wordprocessingShape" mc:Ignorable="w14 wp14">
+<w:endnotes xmlns:wpc="http://schemas.microsoft.com/office/word/2010/wordprocessingCanvas" xmlns:mc="http://schemas.openxmlformats.org/markup-compatibility/2006" xmlns:o="urn:schemas-microsoft-com:office:office" xmlns:r="http://schemas.openxmlformats.org/officeDocument/2006/relationships" xmlns:m="http://schemas.openxmlformats.org/officeDocument/2006/math" xmlns:v="urn:schemas-microsoft-com:vml" xmlns:wp14="http://schemas.microsoft.com/office/word/2010/wordprocessingDrawing" xmlns:wp="http://schemas.openxmlformats.org/drawingml/2006/wordprocessingDrawing" xmlns:w10="urn:schemas-microsoft-com:office:word" xmlns:w="http://schemas.openxmlformats.org/wordprocessingml/2006/main" xmlns:w14="http://schemas.microsoft.com/office/word/2010/wordml" xmlns:w15="http://schemas.microsoft.com/office/word/2012/wordml" xmlns:wpg="http://schemas.microsoft.com/office/word/2010/wordprocessingGroup" xmlns:wpi="http://schemas.microsoft.com/office/word/2010/wordprocessingInk" xmlns:wne="http://schemas.microsoft.com/office/word/2006/wordml" xmlns:wps="http://schemas.microsoft.com/office/word/2010/wordprocessingShape" mc:Ignorable="w14 w15 wp14">
   <w:endnote w:type="separator" w:id="-1">
     <w:p>
       <w:r>
@@ -57248,12 +57251,12 @@
 </file>
 
 <file path=word/footer1.xml><?xml version="1.0" encoding="utf-8"?>
-<w:ftr xmlns:wpc="http://schemas.microsoft.com/office/word/2010/wordprocessingCanvas" xmlns:mo="http://schemas.microsoft.com/office/mac/office/2008/main" xmlns:mc="http://schemas.openxmlformats.org/markup-compatibility/2006" xmlns:mv="urn:schemas-microsoft-com:mac:vml" xmlns:o="urn:schemas-microsoft-com:office:office" xmlns:r="http://schemas.openxmlformats.org/officeDocument/2006/relationships" xmlns:m="http://schemas.openxmlformats.org/officeDocument/2006/math" xmlns:v="urn:schemas-microsoft-com:vml" xmlns:wp14="http://schemas.microsoft.com/office/word/2010/wordprocessingDrawing" xmlns:wp="http://schemas.openxmlformats.org/drawingml/2006/wordprocessingDrawing" xmlns:w10="urn:schemas-microsoft-com:office:word" xmlns:w="http://schemas.openxmlformats.org/wordprocessingml/2006/main" xmlns:w14="http://schemas.microsoft.com/office/word/2010/wordml" xmlns:wpg="http://schemas.microsoft.com/office/word/2010/wordprocessingGroup" xmlns:wpi="http://schemas.microsoft.com/office/word/2010/wordprocessingInk" xmlns:wne="http://schemas.microsoft.com/office/word/2006/wordml" xmlns:wps="http://schemas.microsoft.com/office/word/2010/wordprocessingShape" mc:Ignorable="w14 wp14">
+<w:ftr xmlns:wpc="http://schemas.microsoft.com/office/word/2010/wordprocessingCanvas" xmlns:mc="http://schemas.openxmlformats.org/markup-compatibility/2006" xmlns:o="urn:schemas-microsoft-com:office:office" xmlns:r="http://schemas.openxmlformats.org/officeDocument/2006/relationships" xmlns:m="http://schemas.openxmlformats.org/officeDocument/2006/math" xmlns:v="urn:schemas-microsoft-com:vml" xmlns:wp14="http://schemas.microsoft.com/office/word/2010/wordprocessingDrawing" xmlns:wp="http://schemas.openxmlformats.org/drawingml/2006/wordprocessingDrawing" xmlns:w10="urn:schemas-microsoft-com:office:word" xmlns:w="http://schemas.openxmlformats.org/wordprocessingml/2006/main" xmlns:w14="http://schemas.microsoft.com/office/word/2010/wordml" xmlns:w15="http://schemas.microsoft.com/office/word/2012/wordml" xmlns:wpg="http://schemas.microsoft.com/office/word/2010/wordprocessingGroup" xmlns:wpi="http://schemas.microsoft.com/office/word/2010/wordprocessingInk" xmlns:wne="http://schemas.microsoft.com/office/word/2006/wordml" xmlns:wps="http://schemas.microsoft.com/office/word/2010/wordprocessingShape" mc:Ignorable="w14 w15 wp14">
   <w:p>
     <w:pPr>
       <w:framePr w:h="0" w:wrap="around" w:vAnchor="text" w:hAnchor="margin" w:xAlign="center" w:y="1"/>
       <w:rPr>
-        <w:rStyle w:val="aa"/>
+        <w:rStyle w:val="Char0"/>
       </w:rPr>
     </w:pPr>
     <w:r>
@@ -57261,7 +57264,7 @@
     </w:r>
     <w:r>
       <w:rPr>
-        <w:rStyle w:val="aa"/>
+        <w:rStyle w:val="Char0"/>
       </w:rPr>
       <w:instrText xml:space="preserve">PAGE  </w:instrText>
     </w:r>
@@ -57274,7 +57277,7 @@
 </file>
 
 <file path=word/footer2.xml><?xml version="1.0" encoding="utf-8"?>
-<w:ftr xmlns:wpc="http://schemas.microsoft.com/office/word/2010/wordprocessingCanvas" xmlns:mo="http://schemas.microsoft.com/office/mac/office/2008/main" xmlns:mc="http://schemas.openxmlformats.org/markup-compatibility/2006" xmlns:mv="urn:schemas-microsoft-com:mac:vml" xmlns:o="urn:schemas-microsoft-com:office:office" xmlns:r="http://schemas.openxmlformats.org/officeDocument/2006/relationships" xmlns:m="http://schemas.openxmlformats.org/officeDocument/2006/math" xmlns:v="urn:schemas-microsoft-com:vml" xmlns:wp14="http://schemas.microsoft.com/office/word/2010/wordprocessingDrawing" xmlns:wp="http://schemas.openxmlformats.org/drawingml/2006/wordprocessingDrawing" xmlns:w10="urn:schemas-microsoft-com:office:word" xmlns:w="http://schemas.openxmlformats.org/wordprocessingml/2006/main" xmlns:w14="http://schemas.microsoft.com/office/word/2010/wordml" xmlns:wpg="http://schemas.microsoft.com/office/word/2010/wordprocessingGroup" xmlns:wpi="http://schemas.microsoft.com/office/word/2010/wordprocessingInk" xmlns:wne="http://schemas.microsoft.com/office/word/2006/wordml" xmlns:wps="http://schemas.microsoft.com/office/word/2010/wordprocessingShape" mc:Ignorable="w14 wp14">
+<w:ftr xmlns:wpc="http://schemas.microsoft.com/office/word/2010/wordprocessingCanvas" xmlns:mc="http://schemas.openxmlformats.org/markup-compatibility/2006" xmlns:o="urn:schemas-microsoft-com:office:office" xmlns:r="http://schemas.openxmlformats.org/officeDocument/2006/relationships" xmlns:m="http://schemas.openxmlformats.org/officeDocument/2006/math" xmlns:v="urn:schemas-microsoft-com:vml" xmlns:wp14="http://schemas.microsoft.com/office/word/2010/wordprocessingDrawing" xmlns:wp="http://schemas.openxmlformats.org/drawingml/2006/wordprocessingDrawing" xmlns:w10="urn:schemas-microsoft-com:office:word" xmlns:w="http://schemas.openxmlformats.org/wordprocessingml/2006/main" xmlns:w14="http://schemas.microsoft.com/office/word/2010/wordml" xmlns:w15="http://schemas.microsoft.com/office/word/2012/wordml" xmlns:wpg="http://schemas.microsoft.com/office/word/2010/wordprocessingGroup" xmlns:wpi="http://schemas.microsoft.com/office/word/2010/wordprocessingInk" xmlns:wne="http://schemas.microsoft.com/office/word/2006/wordml" xmlns:wps="http://schemas.microsoft.com/office/word/2010/wordprocessingShape" mc:Ignorable="w14 w15 wp14">
   <w:p>
     <w:pPr>
       <w:tabs>
@@ -57287,12 +57290,12 @@
 </file>
 
 <file path=word/footer3.xml><?xml version="1.0" encoding="utf-8"?>
-<w:ftr xmlns:wpc="http://schemas.microsoft.com/office/word/2010/wordprocessingCanvas" xmlns:mo="http://schemas.microsoft.com/office/mac/office/2008/main" xmlns:mc="http://schemas.openxmlformats.org/markup-compatibility/2006" xmlns:mv="urn:schemas-microsoft-com:mac:vml" xmlns:o="urn:schemas-microsoft-com:office:office" xmlns:r="http://schemas.openxmlformats.org/officeDocument/2006/relationships" xmlns:m="http://schemas.openxmlformats.org/officeDocument/2006/math" xmlns:v="urn:schemas-microsoft-com:vml" xmlns:wp14="http://schemas.microsoft.com/office/word/2010/wordprocessingDrawing" xmlns:wp="http://schemas.openxmlformats.org/drawingml/2006/wordprocessingDrawing" xmlns:w10="urn:schemas-microsoft-com:office:word" xmlns:w="http://schemas.openxmlformats.org/wordprocessingml/2006/main" xmlns:w14="http://schemas.microsoft.com/office/word/2010/wordml" xmlns:wpg="http://schemas.microsoft.com/office/word/2010/wordprocessingGroup" xmlns:wpi="http://schemas.microsoft.com/office/word/2010/wordprocessingInk" xmlns:wne="http://schemas.microsoft.com/office/word/2006/wordml" xmlns:wps="http://schemas.microsoft.com/office/word/2010/wordprocessingShape" mc:Ignorable="w14 wp14">
+<w:ftr xmlns:wpc="http://schemas.microsoft.com/office/word/2010/wordprocessingCanvas" xmlns:mc="http://schemas.openxmlformats.org/markup-compatibility/2006" xmlns:o="urn:schemas-microsoft-com:office:office" xmlns:r="http://schemas.openxmlformats.org/officeDocument/2006/relationships" xmlns:m="http://schemas.openxmlformats.org/officeDocument/2006/math" xmlns:v="urn:schemas-microsoft-com:vml" xmlns:wp14="http://schemas.microsoft.com/office/word/2010/wordprocessingDrawing" xmlns:wp="http://schemas.openxmlformats.org/drawingml/2006/wordprocessingDrawing" xmlns:w10="urn:schemas-microsoft-com:office:word" xmlns:w="http://schemas.openxmlformats.org/wordprocessingml/2006/main" xmlns:w14="http://schemas.microsoft.com/office/word/2010/wordml" xmlns:w15="http://schemas.microsoft.com/office/word/2012/wordml" xmlns:wpg="http://schemas.microsoft.com/office/word/2010/wordprocessingGroup" xmlns:wpi="http://schemas.microsoft.com/office/word/2010/wordprocessingInk" xmlns:wne="http://schemas.microsoft.com/office/word/2006/wordml" xmlns:wps="http://schemas.microsoft.com/office/word/2010/wordprocessingShape" mc:Ignorable="w14 w15 wp14">
   <w:p>
     <w:pPr>
       <w:framePr w:h="0" w:wrap="around" w:vAnchor="text" w:hAnchor="margin" w:xAlign="center" w:y="1"/>
       <w:rPr>
-        <w:rStyle w:val="aa"/>
+        <w:rStyle w:val="Char0"/>
       </w:rPr>
     </w:pPr>
     <w:r>
@@ -57300,7 +57303,7 @@
     </w:r>
     <w:r>
       <w:rPr>
-        <w:rStyle w:val="aa"/>
+        <w:rStyle w:val="Char0"/>
       </w:rPr>
       <w:instrText xml:space="preserve">PAGE  </w:instrText>
     </w:r>
@@ -57309,10 +57312,10 @@
     </w:r>
     <w:r>
       <w:rPr>
-        <w:rStyle w:val="aa"/>
+        <w:rStyle w:val="Char0"/>
         <w:noProof/>
       </w:rPr>
-      <w:t>1</w:t>
+      <w:t>16</w:t>
     </w:r>
     <w:r>
       <w:fldChar w:fldCharType="end"/>
@@ -57330,7 +57333,7 @@
 </file>
 
 <file path=word/footnotes.xml><?xml version="1.0" encoding="utf-8"?>
-<w:footnotes xmlns:wpc="http://schemas.microsoft.com/office/word/2010/wordprocessingCanvas" xmlns:mo="http://schemas.microsoft.com/office/mac/office/2008/main" xmlns:mc="http://schemas.openxmlformats.org/markup-compatibility/2006" xmlns:mv="urn:schemas-microsoft-com:mac:vml" xmlns:o="urn:schemas-microsoft-com:office:office" xmlns:r="http://schemas.openxmlformats.org/officeDocument/2006/relationships" xmlns:m="http://schemas.openxmlformats.org/officeDocument/2006/math" xmlns:v="urn:schemas-microsoft-com:vml" xmlns:wp14="http://schemas.microsoft.com/office/word/2010/wordprocessingDrawing" xmlns:wp="http://schemas.openxmlformats.org/drawingml/2006/wordprocessingDrawing" xmlns:w10="urn:schemas-microsoft-com:office:word" xmlns:w="http://schemas.openxmlformats.org/wordprocessingml/2006/main" xmlns:w14="http://schemas.microsoft.com/office/word/2010/wordml" xmlns:wpg="http://schemas.microsoft.com/office/word/2010/wordprocessingGroup" xmlns:wpi="http://schemas.microsoft.com/office/word/2010/wordprocessingInk" xmlns:wne="http://schemas.microsoft.com/office/word/2006/wordml" xmlns:wps="http://schemas.microsoft.com/office/word/2010/wordprocessingShape" mc:Ignorable="w14 wp14">
+<w:footnotes xmlns:wpc="http://schemas.microsoft.com/office/word/2010/wordprocessingCanvas" xmlns:mc="http://schemas.openxmlformats.org/markup-compatibility/2006" xmlns:o="urn:schemas-microsoft-com:office:office" xmlns:r="http://schemas.openxmlformats.org/officeDocument/2006/relationships" xmlns:m="http://schemas.openxmlformats.org/officeDocument/2006/math" xmlns:v="urn:schemas-microsoft-com:vml" xmlns:wp14="http://schemas.microsoft.com/office/word/2010/wordprocessingDrawing" xmlns:wp="http://schemas.openxmlformats.org/drawingml/2006/wordprocessingDrawing" xmlns:w10="urn:schemas-microsoft-com:office:word" xmlns:w="http://schemas.openxmlformats.org/wordprocessingml/2006/main" xmlns:w14="http://schemas.microsoft.com/office/word/2010/wordml" xmlns:w15="http://schemas.microsoft.com/office/word/2012/wordml" xmlns:wpg="http://schemas.microsoft.com/office/word/2010/wordprocessingGroup" xmlns:wpi="http://schemas.microsoft.com/office/word/2010/wordprocessingInk" xmlns:wne="http://schemas.microsoft.com/office/word/2006/wordml" xmlns:wps="http://schemas.microsoft.com/office/word/2010/wordprocessingShape" mc:Ignorable="w14 w15 wp14">
   <w:footnote w:type="separator" w:id="-1">
     <w:p>
       <w:r>
@@ -57349,7 +57352,7 @@
 </file>
 
 <file path=word/header1.xml><?xml version="1.0" encoding="utf-8"?>
-<w:hdr xmlns:wpc="http://schemas.microsoft.com/office/word/2010/wordprocessingCanvas" xmlns:mo="http://schemas.microsoft.com/office/mac/office/2008/main" xmlns:mc="http://schemas.openxmlformats.org/markup-compatibility/2006" xmlns:mv="urn:schemas-microsoft-com:mac:vml" xmlns:o="urn:schemas-microsoft-com:office:office" xmlns:r="http://schemas.openxmlformats.org/officeDocument/2006/relationships" xmlns:m="http://schemas.openxmlformats.org/officeDocument/2006/math" xmlns:v="urn:schemas-microsoft-com:vml" xmlns:wp14="http://schemas.microsoft.com/office/word/2010/wordprocessingDrawing" xmlns:wp="http://schemas.openxmlformats.org/drawingml/2006/wordprocessingDrawing" xmlns:w10="urn:schemas-microsoft-com:office:word" xmlns:w="http://schemas.openxmlformats.org/wordprocessingml/2006/main" xmlns:w14="http://schemas.microsoft.com/office/word/2010/wordml" xmlns:wpg="http://schemas.microsoft.com/office/word/2010/wordprocessingGroup" xmlns:wpi="http://schemas.microsoft.com/office/word/2010/wordprocessingInk" xmlns:wne="http://schemas.microsoft.com/office/word/2006/wordml" xmlns:wps="http://schemas.microsoft.com/office/word/2010/wordprocessingShape" mc:Ignorable="w14 wp14">
+<w:hdr xmlns:wpc="http://schemas.microsoft.com/office/word/2010/wordprocessingCanvas" xmlns:mc="http://schemas.openxmlformats.org/markup-compatibility/2006" xmlns:o="urn:schemas-microsoft-com:office:office" xmlns:r="http://schemas.openxmlformats.org/officeDocument/2006/relationships" xmlns:m="http://schemas.openxmlformats.org/officeDocument/2006/math" xmlns:v="urn:schemas-microsoft-com:vml" xmlns:wp14="http://schemas.microsoft.com/office/word/2010/wordprocessingDrawing" xmlns:wp="http://schemas.openxmlformats.org/drawingml/2006/wordprocessingDrawing" xmlns:w10="urn:schemas-microsoft-com:office:word" xmlns:w="http://schemas.openxmlformats.org/wordprocessingml/2006/main" xmlns:w14="http://schemas.microsoft.com/office/word/2010/wordml" xmlns:w15="http://schemas.microsoft.com/office/word/2012/wordml" xmlns:wpg="http://schemas.microsoft.com/office/word/2010/wordprocessingGroup" xmlns:wpi="http://schemas.microsoft.com/office/word/2010/wordprocessingInk" xmlns:wne="http://schemas.microsoft.com/office/word/2006/wordml" xmlns:wps="http://schemas.microsoft.com/office/word/2010/wordprocessingShape" mc:Ignorable="w14 w15 wp14">
   <w:p>
     <w:pPr>
       <w:pBdr>
@@ -57384,7 +57387,7 @@
     </w:r>
     <w:r>
       <w:rPr>
-        <w:rStyle w:val="aa"/>
+        <w:rStyle w:val="Char0"/>
         <w:sz w:val="18"/>
         <w:szCs w:val="18"/>
       </w:rPr>
@@ -57399,7 +57402,7 @@
     </w:r>
     <w:r>
       <w:rPr>
-        <w:rStyle w:val="aa"/>
+        <w:rStyle w:val="Char0"/>
         <w:noProof/>
         <w:sz w:val="18"/>
         <w:szCs w:val="18"/>
@@ -57418,7 +57421,7 @@
 </file>
 
 <file path=word/header2.xml><?xml version="1.0" encoding="utf-8"?>
-<w:hdr xmlns:wpc="http://schemas.microsoft.com/office/word/2010/wordprocessingCanvas" xmlns:mo="http://schemas.microsoft.com/office/mac/office/2008/main" xmlns:mc="http://schemas.openxmlformats.org/markup-compatibility/2006" xmlns:mv="urn:schemas-microsoft-com:mac:vml" xmlns:o="urn:schemas-microsoft-com:office:office" xmlns:r="http://schemas.openxmlformats.org/officeDocument/2006/relationships" xmlns:m="http://schemas.openxmlformats.org/officeDocument/2006/math" xmlns:v="urn:schemas-microsoft-com:vml" xmlns:wp14="http://schemas.microsoft.com/office/word/2010/wordprocessingDrawing" xmlns:wp="http://schemas.openxmlformats.org/drawingml/2006/wordprocessingDrawing" xmlns:w10="urn:schemas-microsoft-com:office:word" xmlns:w="http://schemas.openxmlformats.org/wordprocessingml/2006/main" xmlns:w14="http://schemas.microsoft.com/office/word/2010/wordml" xmlns:wpg="http://schemas.microsoft.com/office/word/2010/wordprocessingGroup" xmlns:wpi="http://schemas.microsoft.com/office/word/2010/wordprocessingInk" xmlns:wne="http://schemas.microsoft.com/office/word/2006/wordml" xmlns:wps="http://schemas.microsoft.com/office/word/2010/wordprocessingShape" mc:Ignorable="w14 wp14">
+<w:hdr xmlns:wpc="http://schemas.microsoft.com/office/word/2010/wordprocessingCanvas" xmlns:mc="http://schemas.openxmlformats.org/markup-compatibility/2006" xmlns:o="urn:schemas-microsoft-com:office:office" xmlns:r="http://schemas.openxmlformats.org/officeDocument/2006/relationships" xmlns:m="http://schemas.openxmlformats.org/officeDocument/2006/math" xmlns:v="urn:schemas-microsoft-com:vml" xmlns:wp14="http://schemas.microsoft.com/office/word/2010/wordprocessingDrawing" xmlns:wp="http://schemas.openxmlformats.org/drawingml/2006/wordprocessingDrawing" xmlns:w10="urn:schemas-microsoft-com:office:word" xmlns:w="http://schemas.openxmlformats.org/wordprocessingml/2006/main" xmlns:w14="http://schemas.microsoft.com/office/word/2010/wordml" xmlns:w15="http://schemas.microsoft.com/office/word/2012/wordml" xmlns:wpg="http://schemas.microsoft.com/office/word/2010/wordprocessingGroup" xmlns:wpi="http://schemas.microsoft.com/office/word/2010/wordprocessingInk" xmlns:wne="http://schemas.microsoft.com/office/word/2006/wordml" xmlns:wps="http://schemas.microsoft.com/office/word/2010/wordprocessingShape" mc:Ignorable="w14 w15 wp14">
   <w:p>
     <w:pPr>
       <w:pBdr>
@@ -57441,8 +57444,8 @@
 </file>
 
 <file path=word/numbering.xml><?xml version="1.0" encoding="utf-8"?>
-<w:numbering xmlns:wpc="http://schemas.microsoft.com/office/word/2010/wordprocessingCanvas" xmlns:mo="http://schemas.microsoft.com/office/mac/office/2008/main" xmlns:mc="http://schemas.openxmlformats.org/markup-compatibility/2006" xmlns:mv="urn:schemas-microsoft-com:mac:vml" xmlns:o="urn:schemas-microsoft-com:office:office" xmlns:r="http://schemas.openxmlformats.org/officeDocument/2006/relationships" xmlns:m="http://schemas.openxmlformats.org/officeDocument/2006/math" xmlns:v="urn:schemas-microsoft-com:vml" xmlns:wp14="http://schemas.microsoft.com/office/word/2010/wordprocessingDrawing" xmlns:wp="http://schemas.openxmlformats.org/drawingml/2006/wordprocessingDrawing" xmlns:w10="urn:schemas-microsoft-com:office:word" xmlns:w="http://schemas.openxmlformats.org/wordprocessingml/2006/main" xmlns:w14="http://schemas.microsoft.com/office/word/2010/wordml" xmlns:wpg="http://schemas.microsoft.com/office/word/2010/wordprocessingGroup" xmlns:wpi="http://schemas.microsoft.com/office/word/2010/wordprocessingInk" xmlns:wne="http://schemas.microsoft.com/office/word/2006/wordml" xmlns:wps="http://schemas.microsoft.com/office/word/2010/wordprocessingShape" mc:Ignorable="w14 wp14">
-  <w:abstractNum w:abstractNumId="0">
+<w:numbering xmlns:wpc="http://schemas.microsoft.com/office/word/2010/wordprocessingCanvas" xmlns:mc="http://schemas.openxmlformats.org/markup-compatibility/2006" xmlns:o="urn:schemas-microsoft-com:office:office" xmlns:r="http://schemas.openxmlformats.org/officeDocument/2006/relationships" xmlns:m="http://schemas.openxmlformats.org/officeDocument/2006/math" xmlns:v="urn:schemas-microsoft-com:vml" xmlns:wp14="http://schemas.microsoft.com/office/word/2010/wordprocessingDrawing" xmlns:wp="http://schemas.openxmlformats.org/drawingml/2006/wordprocessingDrawing" xmlns:w10="urn:schemas-microsoft-com:office:word" xmlns:w="http://schemas.openxmlformats.org/wordprocessingml/2006/main" xmlns:w14="http://schemas.microsoft.com/office/word/2010/wordml" xmlns:w15="http://schemas.microsoft.com/office/word/2012/wordml" xmlns:wpg="http://schemas.microsoft.com/office/word/2010/wordprocessingGroup" xmlns:wpi="http://schemas.microsoft.com/office/word/2010/wordprocessingInk" xmlns:wne="http://schemas.microsoft.com/office/word/2006/wordml" xmlns:wps="http://schemas.microsoft.com/office/word/2010/wordprocessingShape" mc:Ignorable="w14 w15 wp14">
+  <w:abstractNum w:abstractNumId="0" w15:restartNumberingAfterBreak="0">
     <w:nsid w:val="00000001"/>
     <w:multiLevelType w:val="multilevel"/>
     <w:tmpl w:val="00000001"/>
@@ -57505,7 +57508,7 @@
       <w:lvlJc w:val="left"/>
     </w:lvl>
   </w:abstractNum>
-  <w:abstractNum w:abstractNumId="1">
+  <w:abstractNum w:abstractNumId="1" w15:restartNumberingAfterBreak="0">
     <w:nsid w:val="00000004"/>
     <w:multiLevelType w:val="singleLevel"/>
     <w:tmpl w:val="00000004"/>
@@ -57517,7 +57520,7 @@
       <w:lvlJc w:val="left"/>
     </w:lvl>
   </w:abstractNum>
-  <w:abstractNum w:abstractNumId="2">
+  <w:abstractNum w:abstractNumId="2" w15:restartNumberingAfterBreak="0">
     <w:nsid w:val="00000005"/>
     <w:multiLevelType w:val="multilevel"/>
     <w:tmpl w:val="00000005"/>
@@ -57630,7 +57633,7 @@
       </w:rPr>
     </w:lvl>
   </w:abstractNum>
-  <w:abstractNum w:abstractNumId="3">
+  <w:abstractNum w:abstractNumId="3" w15:restartNumberingAfterBreak="0">
     <w:nsid w:val="00000006"/>
     <w:multiLevelType w:val="multilevel"/>
     <w:tmpl w:val="00000006"/>
@@ -57719,7 +57722,7 @@
       </w:pPr>
     </w:lvl>
   </w:abstractNum>
-  <w:abstractNum w:abstractNumId="4">
+  <w:abstractNum w:abstractNumId="4" w15:restartNumberingAfterBreak="0">
     <w:nsid w:val="00000008"/>
     <w:multiLevelType w:val="singleLevel"/>
     <w:tmpl w:val="00000008"/>
@@ -57731,7 +57734,7 @@
       <w:lvlJc w:val="left"/>
     </w:lvl>
   </w:abstractNum>
-  <w:abstractNum w:abstractNumId="5">
+  <w:abstractNum w:abstractNumId="5" w15:restartNumberingAfterBreak="0">
     <w:nsid w:val="0000001D"/>
     <w:multiLevelType w:val="multilevel"/>
     <w:tmpl w:val="7ACECEE6"/>
@@ -57820,7 +57823,7 @@
       </w:pPr>
     </w:lvl>
   </w:abstractNum>
-  <w:abstractNum w:abstractNumId="6">
+  <w:abstractNum w:abstractNumId="6" w15:restartNumberingAfterBreak="0">
     <w:nsid w:val="00000039"/>
     <w:multiLevelType w:val="multilevel"/>
     <w:tmpl w:val="00000039"/>
@@ -57883,7 +57886,7 @@
       <w:lvlJc w:val="left"/>
     </w:lvl>
   </w:abstractNum>
-  <w:abstractNum w:abstractNumId="7">
+  <w:abstractNum w:abstractNumId="7" w15:restartNumberingAfterBreak="0">
     <w:nsid w:val="0000003B"/>
     <w:multiLevelType w:val="multilevel"/>
     <w:tmpl w:val="0000003B"/>
@@ -57999,7 +58002,7 @@
       </w:pPr>
     </w:lvl>
   </w:abstractNum>
-  <w:abstractNum w:abstractNumId="8">
+  <w:abstractNum w:abstractNumId="8" w15:restartNumberingAfterBreak="0">
     <w:nsid w:val="0000003D"/>
     <w:multiLevelType w:val="multilevel"/>
     <w:tmpl w:val="0000003D"/>
@@ -58113,7 +58116,7 @@
       </w:pPr>
     </w:lvl>
   </w:abstractNum>
-  <w:abstractNum w:abstractNumId="9">
+  <w:abstractNum w:abstractNumId="9" w15:restartNumberingAfterBreak="0">
     <w:nsid w:val="00000041"/>
     <w:multiLevelType w:val="multilevel"/>
     <w:tmpl w:val="00000041"/>
@@ -58176,7 +58179,7 @@
       <w:lvlJc w:val="left"/>
     </w:lvl>
   </w:abstractNum>
-  <w:abstractNum w:abstractNumId="10">
+  <w:abstractNum w:abstractNumId="10" w15:restartNumberingAfterBreak="0">
     <w:nsid w:val="07074133"/>
     <w:multiLevelType w:val="hybridMultilevel"/>
     <w:tmpl w:val="EE282844"/>
@@ -58265,7 +58268,7 @@
       </w:pPr>
     </w:lvl>
   </w:abstractNum>
-  <w:abstractNum w:abstractNumId="11">
+  <w:abstractNum w:abstractNumId="11" w15:restartNumberingAfterBreak="0">
     <w:nsid w:val="17A12E15"/>
     <w:multiLevelType w:val="hybridMultilevel"/>
     <w:tmpl w:val="0930C11E"/>
@@ -58394,7 +58397,7 @@
 </file>
 
 <file path=word/styles.xml><?xml version="1.0" encoding="utf-8"?>
-<w:styles xmlns:mc="http://schemas.openxmlformats.org/markup-compatibility/2006" xmlns:r="http://schemas.openxmlformats.org/officeDocument/2006/relationships" xmlns:w="http://schemas.openxmlformats.org/wordprocessingml/2006/main" xmlns:w14="http://schemas.microsoft.com/office/word/2010/wordml" mc:Ignorable="w14">
+<w:styles xmlns:mc="http://schemas.openxmlformats.org/markup-compatibility/2006" xmlns:r="http://schemas.openxmlformats.org/officeDocument/2006/relationships" xmlns:w="http://schemas.openxmlformats.org/wordprocessingml/2006/main" xmlns:w14="http://schemas.microsoft.com/office/word/2010/wordml" xmlns:w15="http://schemas.microsoft.com/office/word/2012/wordml" mc:Ignorable="w14 w15">
   <w:docDefaults>
     <w:rPrDefault>
       <w:rPr>
@@ -58407,167 +58410,369 @@
     </w:rPrDefault>
     <w:pPrDefault/>
   </w:docDefaults>
-  <w:latentStyles w:defLockedState="0" w:defUIPriority="99" w:defSemiHidden="1" w:defUnhideWhenUsed="1" w:defQFormat="0" w:count="276">
-    <w:lsdException w:name="Normal" w:semiHidden="0" w:uiPriority="0" w:unhideWhenUsed="0" w:qFormat="1"/>
-    <w:lsdException w:name="heading 1" w:semiHidden="0" w:uiPriority="0" w:unhideWhenUsed="0" w:qFormat="1"/>
-    <w:lsdException w:name="heading 2" w:uiPriority="0" w:qFormat="1"/>
-    <w:lsdException w:name="heading 3" w:uiPriority="9" w:qFormat="1"/>
-    <w:lsdException w:name="heading 4" w:uiPriority="0" w:qFormat="1"/>
-    <w:lsdException w:name="heading 5" w:uiPriority="0" w:qFormat="1"/>
-    <w:lsdException w:name="heading 6" w:uiPriority="0" w:qFormat="1"/>
-    <w:lsdException w:name="heading 7" w:uiPriority="0" w:qFormat="1"/>
-    <w:lsdException w:name="heading 8" w:uiPriority="0" w:qFormat="1"/>
-    <w:lsdException w:name="heading 9" w:uiPriority="9" w:qFormat="1"/>
-    <w:lsdException w:name="toc 1" w:uiPriority="39" w:qFormat="1"/>
-    <w:lsdException w:name="toc 2" w:uiPriority="39" w:qFormat="1"/>
-    <w:lsdException w:name="toc 3" w:uiPriority="39" w:qFormat="1"/>
-    <w:lsdException w:name="toc 4" w:uiPriority="0"/>
-    <w:lsdException w:name="toc 5" w:uiPriority="0"/>
-    <w:lsdException w:name="toc 6" w:uiPriority="39"/>
-    <w:lsdException w:name="toc 7" w:uiPriority="39"/>
-    <w:lsdException w:name="toc 8" w:uiPriority="39"/>
-    <w:lsdException w:name="toc 9" w:uiPriority="39"/>
-    <w:lsdException w:name="Normal Indent" w:uiPriority="0"/>
-    <w:lsdException w:name="annotation text" w:uiPriority="0"/>
-    <w:lsdException w:name="header" w:uiPriority="0"/>
-    <w:lsdException w:name="caption" w:uiPriority="0" w:qFormat="1"/>
-    <w:lsdException w:name="page number" w:uiPriority="0"/>
-    <w:lsdException w:name="Title" w:semiHidden="0" w:uiPriority="0" w:unhideWhenUsed="0" w:qFormat="1"/>
-    <w:lsdException w:name="Default Paragraph Font" w:uiPriority="1"/>
-    <w:lsdException w:name="Body Text" w:uiPriority="0"/>
-    <w:lsdException w:name="Body Text Indent" w:uiPriority="0"/>
-    <w:lsdException w:name="Subtitle" w:semiHidden="0" w:uiPriority="0" w:unhideWhenUsed="0" w:qFormat="1"/>
-    <w:lsdException w:name="Body Text 2" w:uiPriority="0"/>
-    <w:lsdException w:name="Body Text 3" w:uiPriority="0"/>
-    <w:lsdException w:name="Body Text Indent 2" w:uiPriority="0"/>
-    <w:lsdException w:name="Body Text Indent 3" w:uiPriority="0"/>
-    <w:lsdException w:name="FollowedHyperlink" w:uiPriority="0"/>
-    <w:lsdException w:name="Strong" w:semiHidden="0" w:uiPriority="22" w:unhideWhenUsed="0" w:qFormat="1"/>
-    <w:lsdException w:name="Emphasis" w:semiHidden="0" w:uiPriority="0" w:unhideWhenUsed="0" w:qFormat="1"/>
-    <w:lsdException w:name="Document Map" w:uiPriority="0"/>
-    <w:lsdException w:name="Plain Text" w:uiPriority="0"/>
-    <w:lsdException w:name="HTML Code" w:uiPriority="0"/>
-    <w:lsdException w:name="Table Grid" w:semiHidden="0" w:uiPriority="59" w:unhideWhenUsed="0"/>
-    <w:lsdException w:name="Note Level 1" w:semiHidden="0" w:unhideWhenUsed="0"/>
-    <w:lsdException w:name="Note Level 2" w:semiHidden="0" w:unhideWhenUsed="0"/>
-    <w:lsdException w:name="Note Level 3" w:semiHidden="0" w:unhideWhenUsed="0"/>
-    <w:lsdException w:name="Note Level 4" w:semiHidden="0" w:unhideWhenUsed="0"/>
-    <w:lsdException w:name="Note Level 5" w:semiHidden="0" w:unhideWhenUsed="0"/>
-    <w:lsdException w:name="Note Level 6" w:semiHidden="0" w:unhideWhenUsed="0"/>
-    <w:lsdException w:name="Note Level 7" w:semiHidden="0" w:unhideWhenUsed="0"/>
-    <w:lsdException w:name="Note Level 8" w:semiHidden="0" w:unhideWhenUsed="0"/>
-    <w:lsdException w:name="Note Level 9" w:semiHidden="0" w:unhideWhenUsed="0"/>
-    <w:lsdException w:name="Placeholder Text" w:unhideWhenUsed="0"/>
-    <w:lsdException w:name="No Spacing" w:semiHidden="0" w:uiPriority="0" w:unhideWhenUsed="0" w:qFormat="1"/>
-    <w:lsdException w:name="Light Shading" w:semiHidden="0" w:uiPriority="60" w:unhideWhenUsed="0"/>
-    <w:lsdException w:name="Light List" w:semiHidden="0" w:uiPriority="61" w:unhideWhenUsed="0"/>
-    <w:lsdException w:name="Light Grid" w:semiHidden="0" w:uiPriority="62" w:unhideWhenUsed="0"/>
-    <w:lsdException w:name="Medium Shading 1" w:semiHidden="0" w:uiPriority="63" w:unhideWhenUsed="0"/>
-    <w:lsdException w:name="Medium Shading 2" w:semiHidden="0" w:uiPriority="64" w:unhideWhenUsed="0"/>
-    <w:lsdException w:name="Medium List 1" w:semiHidden="0" w:uiPriority="65" w:unhideWhenUsed="0"/>
-    <w:lsdException w:name="Medium List 2" w:semiHidden="0" w:uiPriority="66" w:unhideWhenUsed="0"/>
-    <w:lsdException w:name="Medium Grid 1" w:semiHidden="0" w:uiPriority="67" w:unhideWhenUsed="0"/>
-    <w:lsdException w:name="Medium Grid 2" w:semiHidden="0" w:uiPriority="68" w:unhideWhenUsed="0"/>
-    <w:lsdException w:name="Medium Grid 3" w:semiHidden="0" w:uiPriority="69" w:unhideWhenUsed="0"/>
-    <w:lsdException w:name="Dark List" w:semiHidden="0" w:uiPriority="70" w:unhideWhenUsed="0"/>
-    <w:lsdException w:name="Colorful Shading" w:semiHidden="0" w:uiPriority="71" w:unhideWhenUsed="0"/>
-    <w:lsdException w:name="Colorful List" w:semiHidden="0" w:uiPriority="72" w:unhideWhenUsed="0"/>
-    <w:lsdException w:name="Colorful Grid" w:semiHidden="0" w:uiPriority="73" w:unhideWhenUsed="0"/>
-    <w:lsdException w:name="Light Shading Accent 1" w:semiHidden="0" w:uiPriority="60" w:unhideWhenUsed="0"/>
-    <w:lsdException w:name="Light List Accent 1" w:semiHidden="0" w:uiPriority="61" w:unhideWhenUsed="0"/>
-    <w:lsdException w:name="Light Grid Accent 1" w:semiHidden="0" w:uiPriority="62" w:unhideWhenUsed="0"/>
-    <w:lsdException w:name="Medium Shading 1 Accent 1" w:semiHidden="0" w:uiPriority="63" w:unhideWhenUsed="0"/>
-    <w:lsdException w:name="Medium Shading 2 Accent 1" w:semiHidden="0" w:uiPriority="64" w:unhideWhenUsed="0"/>
-    <w:lsdException w:name="Medium List 1 Accent 1" w:semiHidden="0" w:uiPriority="65" w:unhideWhenUsed="0"/>
-    <w:lsdException w:name="Revision" w:unhideWhenUsed="0"/>
-    <w:lsdException w:name="List Paragraph" w:semiHidden="0" w:uiPriority="34" w:unhideWhenUsed="0" w:qFormat="1"/>
-    <w:lsdException w:name="Quote" w:semiHidden="0" w:uiPriority="0" w:unhideWhenUsed="0" w:qFormat="1"/>
-    <w:lsdException w:name="Intense Quote" w:semiHidden="0" w:uiPriority="30" w:unhideWhenUsed="0" w:qFormat="1"/>
-    <w:lsdException w:name="Medium List 2 Accent 1" w:semiHidden="0" w:uiPriority="66" w:unhideWhenUsed="0"/>
-    <w:lsdException w:name="Medium Grid 1 Accent 1" w:semiHidden="0" w:uiPriority="67" w:unhideWhenUsed="0"/>
-    <w:lsdException w:name="Medium Grid 2 Accent 1" w:semiHidden="0" w:uiPriority="68" w:unhideWhenUsed="0"/>
-    <w:lsdException w:name="Medium Grid 3 Accent 1" w:semiHidden="0" w:uiPriority="69" w:unhideWhenUsed="0"/>
-    <w:lsdException w:name="Dark List Accent 1" w:semiHidden="0" w:uiPriority="70" w:unhideWhenUsed="0"/>
-    <w:lsdException w:name="Colorful Shading Accent 1" w:semiHidden="0" w:uiPriority="71" w:unhideWhenUsed="0"/>
-    <w:lsdException w:name="Colorful List Accent 1" w:semiHidden="0" w:uiPriority="72" w:unhideWhenUsed="0"/>
-    <w:lsdException w:name="Colorful Grid Accent 1" w:semiHidden="0" w:uiPriority="73" w:unhideWhenUsed="0"/>
-    <w:lsdException w:name="Light Shading Accent 2" w:semiHidden="0" w:uiPriority="60" w:unhideWhenUsed="0"/>
-    <w:lsdException w:name="Light List Accent 2" w:semiHidden="0" w:uiPriority="61" w:unhideWhenUsed="0"/>
-    <w:lsdException w:name="Light Grid Accent 2" w:semiHidden="0" w:uiPriority="62" w:unhideWhenUsed="0"/>
-    <w:lsdException w:name="Medium Shading 1 Accent 2" w:semiHidden="0" w:uiPriority="63" w:unhideWhenUsed="0"/>
-    <w:lsdException w:name="Medium Shading 2 Accent 2" w:semiHidden="0" w:uiPriority="64" w:unhideWhenUsed="0"/>
-    <w:lsdException w:name="Medium List 1 Accent 2" w:semiHidden="0" w:uiPriority="65" w:unhideWhenUsed="0"/>
-    <w:lsdException w:name="Medium List 2 Accent 2" w:semiHidden="0" w:uiPriority="66" w:unhideWhenUsed="0"/>
-    <w:lsdException w:name="Medium Grid 1 Accent 2" w:semiHidden="0" w:uiPriority="67" w:unhideWhenUsed="0"/>
-    <w:lsdException w:name="Medium Grid 2 Accent 2" w:semiHidden="0" w:uiPriority="68" w:unhideWhenUsed="0"/>
-    <w:lsdException w:name="Medium Grid 3 Accent 2" w:semiHidden="0" w:uiPriority="69" w:unhideWhenUsed="0"/>
-    <w:lsdException w:name="Dark List Accent 2" w:semiHidden="0" w:uiPriority="70" w:unhideWhenUsed="0"/>
-    <w:lsdException w:name="Colorful Shading Accent 2" w:semiHidden="0" w:uiPriority="71" w:unhideWhenUsed="0"/>
-    <w:lsdException w:name="Colorful List Accent 2" w:semiHidden="0" w:uiPriority="72" w:unhideWhenUsed="0"/>
-    <w:lsdException w:name="Colorful Grid Accent 2" w:semiHidden="0" w:uiPriority="73" w:unhideWhenUsed="0"/>
-    <w:lsdException w:name="Light Shading Accent 3" w:semiHidden="0" w:uiPriority="60" w:unhideWhenUsed="0"/>
-    <w:lsdException w:name="Light List Accent 3" w:semiHidden="0" w:uiPriority="61" w:unhideWhenUsed="0"/>
-    <w:lsdException w:name="Light Grid Accent 3" w:semiHidden="0" w:uiPriority="62" w:unhideWhenUsed="0"/>
-    <w:lsdException w:name="Medium Shading 1 Accent 3" w:semiHidden="0" w:uiPriority="63" w:unhideWhenUsed="0"/>
-    <w:lsdException w:name="Medium Shading 2 Accent 3" w:semiHidden="0" w:uiPriority="64" w:unhideWhenUsed="0"/>
-    <w:lsdException w:name="Medium List 1 Accent 3" w:semiHidden="0" w:uiPriority="65" w:unhideWhenUsed="0"/>
-    <w:lsdException w:name="Medium List 2 Accent 3" w:semiHidden="0" w:uiPriority="66" w:unhideWhenUsed="0"/>
-    <w:lsdException w:name="Medium Grid 1 Accent 3" w:semiHidden="0" w:uiPriority="67" w:unhideWhenUsed="0"/>
-    <w:lsdException w:name="Medium Grid 2 Accent 3" w:semiHidden="0" w:uiPriority="68" w:unhideWhenUsed="0"/>
-    <w:lsdException w:name="Medium Grid 3 Accent 3" w:semiHidden="0" w:uiPriority="69" w:unhideWhenUsed="0"/>
-    <w:lsdException w:name="Dark List Accent 3" w:semiHidden="0" w:uiPriority="70" w:unhideWhenUsed="0"/>
-    <w:lsdException w:name="Colorful Shading Accent 3" w:semiHidden="0" w:uiPriority="71" w:unhideWhenUsed="0"/>
-    <w:lsdException w:name="Colorful List Accent 3" w:semiHidden="0" w:uiPriority="72" w:unhideWhenUsed="0"/>
-    <w:lsdException w:name="Colorful Grid Accent 3" w:semiHidden="0" w:uiPriority="73" w:unhideWhenUsed="0"/>
-    <w:lsdException w:name="Light Shading Accent 4" w:semiHidden="0" w:uiPriority="60" w:unhideWhenUsed="0"/>
-    <w:lsdException w:name="Light List Accent 4" w:semiHidden="0" w:uiPriority="61" w:unhideWhenUsed="0"/>
-    <w:lsdException w:name="Light Grid Accent 4" w:semiHidden="0" w:uiPriority="62" w:unhideWhenUsed="0"/>
-    <w:lsdException w:name="Medium Shading 1 Accent 4" w:semiHidden="0" w:uiPriority="63" w:unhideWhenUsed="0"/>
-    <w:lsdException w:name="Medium Shading 2 Accent 4" w:semiHidden="0" w:uiPriority="64" w:unhideWhenUsed="0"/>
-    <w:lsdException w:name="Medium List 1 Accent 4" w:semiHidden="0" w:uiPriority="65" w:unhideWhenUsed="0"/>
-    <w:lsdException w:name="Medium List 2 Accent 4" w:semiHidden="0" w:uiPriority="66" w:unhideWhenUsed="0"/>
-    <w:lsdException w:name="Medium Grid 1 Accent 4" w:semiHidden="0" w:uiPriority="67" w:unhideWhenUsed="0"/>
-    <w:lsdException w:name="Medium Grid 2 Accent 4" w:semiHidden="0" w:uiPriority="68" w:unhideWhenUsed="0"/>
-    <w:lsdException w:name="Medium Grid 3 Accent 4" w:semiHidden="0" w:uiPriority="69" w:unhideWhenUsed="0"/>
-    <w:lsdException w:name="Dark List Accent 4" w:semiHidden="0" w:uiPriority="70" w:unhideWhenUsed="0"/>
-    <w:lsdException w:name="Colorful Shading Accent 4" w:semiHidden="0" w:uiPriority="71" w:unhideWhenUsed="0"/>
-    <w:lsdException w:name="Colorful List Accent 4" w:semiHidden="0" w:uiPriority="72" w:unhideWhenUsed="0"/>
-    <w:lsdException w:name="Colorful Grid Accent 4" w:semiHidden="0" w:uiPriority="73" w:unhideWhenUsed="0"/>
-    <w:lsdException w:name="Light Shading Accent 5" w:semiHidden="0" w:uiPriority="60" w:unhideWhenUsed="0"/>
-    <w:lsdException w:name="Light List Accent 5" w:semiHidden="0" w:uiPriority="61" w:unhideWhenUsed="0"/>
-    <w:lsdException w:name="Light Grid Accent 5" w:semiHidden="0" w:uiPriority="62" w:unhideWhenUsed="0"/>
-    <w:lsdException w:name="Medium Shading 1 Accent 5" w:semiHidden="0" w:uiPriority="63" w:unhideWhenUsed="0"/>
-    <w:lsdException w:name="Medium Shading 2 Accent 5" w:semiHidden="0" w:uiPriority="64" w:unhideWhenUsed="0"/>
-    <w:lsdException w:name="Medium List 1 Accent 5" w:semiHidden="0" w:uiPriority="65" w:unhideWhenUsed="0"/>
-    <w:lsdException w:name="Medium List 2 Accent 5" w:semiHidden="0" w:uiPriority="66" w:unhideWhenUsed="0"/>
-    <w:lsdException w:name="Medium Grid 1 Accent 5" w:semiHidden="0" w:uiPriority="67" w:unhideWhenUsed="0"/>
-    <w:lsdException w:name="Medium Grid 2 Accent 5" w:semiHidden="0" w:uiPriority="68" w:unhideWhenUsed="0"/>
-    <w:lsdException w:name="Medium Grid 3 Accent 5" w:semiHidden="0" w:uiPriority="69" w:unhideWhenUsed="0"/>
-    <w:lsdException w:name="Dark List Accent 5" w:semiHidden="0" w:uiPriority="70" w:unhideWhenUsed="0"/>
-    <w:lsdException w:name="Colorful Shading Accent 5" w:semiHidden="0" w:uiPriority="71" w:unhideWhenUsed="0"/>
-    <w:lsdException w:name="Colorful List Accent 5" w:semiHidden="0" w:uiPriority="72" w:unhideWhenUsed="0"/>
-    <w:lsdException w:name="Colorful Grid Accent 5" w:semiHidden="0" w:uiPriority="73" w:unhideWhenUsed="0"/>
-    <w:lsdException w:name="Light Shading Accent 6" w:semiHidden="0" w:uiPriority="60" w:unhideWhenUsed="0"/>
-    <w:lsdException w:name="Light List Accent 6" w:semiHidden="0" w:uiPriority="61" w:unhideWhenUsed="0"/>
-    <w:lsdException w:name="Light Grid Accent 6" w:semiHidden="0" w:uiPriority="62" w:unhideWhenUsed="0"/>
-    <w:lsdException w:name="Medium Shading 1 Accent 6" w:semiHidden="0" w:uiPriority="63" w:unhideWhenUsed="0"/>
-    <w:lsdException w:name="Medium Shading 2 Accent 6" w:semiHidden="0" w:uiPriority="64" w:unhideWhenUsed="0"/>
-    <w:lsdException w:name="Medium List 1 Accent 6" w:semiHidden="0" w:uiPriority="65" w:unhideWhenUsed="0"/>
-    <w:lsdException w:name="Medium List 2 Accent 6" w:semiHidden="0" w:uiPriority="66" w:unhideWhenUsed="0"/>
-    <w:lsdException w:name="Medium Grid 1 Accent 6" w:semiHidden="0" w:uiPriority="67" w:unhideWhenUsed="0"/>
-    <w:lsdException w:name="Medium Grid 2 Accent 6" w:semiHidden="0" w:uiPriority="68" w:unhideWhenUsed="0"/>
-    <w:lsdException w:name="Medium Grid 3 Accent 6" w:semiHidden="0" w:uiPriority="69" w:unhideWhenUsed="0"/>
-    <w:lsdException w:name="Dark List Accent 6" w:semiHidden="0" w:uiPriority="70" w:unhideWhenUsed="0"/>
-    <w:lsdException w:name="Colorful Shading Accent 6" w:semiHidden="0" w:uiPriority="71" w:unhideWhenUsed="0"/>
-    <w:lsdException w:name="Colorful List Accent 6" w:semiHidden="0" w:uiPriority="72" w:unhideWhenUsed="0"/>
-    <w:lsdException w:name="Colorful Grid Accent 6" w:semiHidden="0" w:uiPriority="73" w:unhideWhenUsed="0"/>
-    <w:lsdException w:name="Subtle Emphasis" w:semiHidden="0" w:uiPriority="19" w:unhideWhenUsed="0" w:qFormat="1"/>
-    <w:lsdException w:name="Intense Emphasis" w:semiHidden="0" w:uiPriority="21" w:unhideWhenUsed="0" w:qFormat="1"/>
-    <w:lsdException w:name="Subtle Reference" w:semiHidden="0" w:uiPriority="31" w:unhideWhenUsed="0" w:qFormat="1"/>
-    <w:lsdException w:name="Intense Reference" w:semiHidden="0" w:uiPriority="32" w:unhideWhenUsed="0" w:qFormat="1"/>
-    <w:lsdException w:name="Book Title" w:semiHidden="0" w:uiPriority="33" w:unhideWhenUsed="0" w:qFormat="1"/>
-    <w:lsdException w:name="Bibliography" w:uiPriority="37"/>
-    <w:lsdException w:name="TOC Heading" w:uiPriority="39" w:qFormat="1"/>
+  <w:latentStyles w:defLockedState="0" w:defUIPriority="99" w:defSemiHidden="0" w:defUnhideWhenUsed="0" w:defQFormat="0" w:count="371">
+    <w:lsdException w:name="Normal" w:uiPriority="0" w:qFormat="1"/>
+    <w:lsdException w:name="heading 1" w:uiPriority="0" w:qFormat="1"/>
+    <w:lsdException w:name="heading 2" w:semiHidden="1" w:uiPriority="0" w:unhideWhenUsed="1" w:qFormat="1"/>
+    <w:lsdException w:name="heading 3" w:semiHidden="1" w:uiPriority="9" w:unhideWhenUsed="1" w:qFormat="1"/>
+    <w:lsdException w:name="heading 4" w:semiHidden="1" w:uiPriority="0" w:unhideWhenUsed="1" w:qFormat="1"/>
+    <w:lsdException w:name="heading 5" w:semiHidden="1" w:uiPriority="0" w:unhideWhenUsed="1" w:qFormat="1"/>
+    <w:lsdException w:name="heading 6" w:semiHidden="1" w:uiPriority="0" w:unhideWhenUsed="1" w:qFormat="1"/>
+    <w:lsdException w:name="heading 7" w:semiHidden="1" w:uiPriority="0" w:unhideWhenUsed="1" w:qFormat="1"/>
+    <w:lsdException w:name="heading 8" w:semiHidden="1" w:uiPriority="0" w:unhideWhenUsed="1" w:qFormat="1"/>
+    <w:lsdException w:name="heading 9" w:semiHidden="1" w:uiPriority="9" w:unhideWhenUsed="1" w:qFormat="1"/>
+    <w:lsdException w:name="index 1" w:semiHidden="1" w:unhideWhenUsed="1"/>
+    <w:lsdException w:name="index 2" w:semiHidden="1" w:unhideWhenUsed="1"/>
+    <w:lsdException w:name="index 3" w:semiHidden="1" w:unhideWhenUsed="1"/>
+    <w:lsdException w:name="index 4" w:semiHidden="1" w:unhideWhenUsed="1"/>
+    <w:lsdException w:name="index 5" w:semiHidden="1" w:unhideWhenUsed="1"/>
+    <w:lsdException w:name="index 6" w:semiHidden="1" w:unhideWhenUsed="1"/>
+    <w:lsdException w:name="index 7" w:semiHidden="1" w:unhideWhenUsed="1"/>
+    <w:lsdException w:name="index 8" w:semiHidden="1" w:unhideWhenUsed="1"/>
+    <w:lsdException w:name="index 9" w:semiHidden="1" w:unhideWhenUsed="1"/>
+    <w:lsdException w:name="toc 1" w:semiHidden="1" w:uiPriority="39" w:unhideWhenUsed="1" w:qFormat="1"/>
+    <w:lsdException w:name="toc 2" w:semiHidden="1" w:uiPriority="39" w:unhideWhenUsed="1" w:qFormat="1"/>
+    <w:lsdException w:name="toc 3" w:semiHidden="1" w:uiPriority="39" w:unhideWhenUsed="1" w:qFormat="1"/>
+    <w:lsdException w:name="toc 4" w:semiHidden="1" w:uiPriority="0" w:unhideWhenUsed="1"/>
+    <w:lsdException w:name="toc 5" w:semiHidden="1" w:uiPriority="0" w:unhideWhenUsed="1"/>
+    <w:lsdException w:name="toc 6" w:semiHidden="1" w:uiPriority="39" w:unhideWhenUsed="1"/>
+    <w:lsdException w:name="toc 7" w:semiHidden="1" w:uiPriority="39" w:unhideWhenUsed="1"/>
+    <w:lsdException w:name="toc 8" w:semiHidden="1" w:uiPriority="39" w:unhideWhenUsed="1"/>
+    <w:lsdException w:name="toc 9" w:semiHidden="1" w:uiPriority="39" w:unhideWhenUsed="1"/>
+    <w:lsdException w:name="Normal Indent" w:semiHidden="1" w:uiPriority="0" w:unhideWhenUsed="1"/>
+    <w:lsdException w:name="footnote text" w:semiHidden="1" w:unhideWhenUsed="1"/>
+    <w:lsdException w:name="annotation text" w:semiHidden="1" w:uiPriority="0" w:unhideWhenUsed="1"/>
+    <w:lsdException w:name="header" w:semiHidden="1" w:uiPriority="0" w:unhideWhenUsed="1"/>
+    <w:lsdException w:name="footer" w:semiHidden="1" w:unhideWhenUsed="1"/>
+    <w:lsdException w:name="index heading" w:semiHidden="1" w:unhideWhenUsed="1"/>
+    <w:lsdException w:name="caption" w:semiHidden="1" w:uiPriority="0" w:unhideWhenUsed="1" w:qFormat="1"/>
+    <w:lsdException w:name="table of figures" w:semiHidden="1" w:unhideWhenUsed="1"/>
+    <w:lsdException w:name="envelope address" w:semiHidden="1" w:unhideWhenUsed="1"/>
+    <w:lsdException w:name="envelope return" w:semiHidden="1" w:unhideWhenUsed="1"/>
+    <w:lsdException w:name="footnote reference" w:semiHidden="1" w:unhideWhenUsed="1"/>
+    <w:lsdException w:name="annotation reference" w:semiHidden="1" w:unhideWhenUsed="1"/>
+    <w:lsdException w:name="line number" w:semiHidden="1" w:unhideWhenUsed="1"/>
+    <w:lsdException w:name="page number" w:semiHidden="1" w:uiPriority="0" w:unhideWhenUsed="1"/>
+    <w:lsdException w:name="endnote reference" w:semiHidden="1" w:unhideWhenUsed="1"/>
+    <w:lsdException w:name="endnote text" w:semiHidden="1" w:unhideWhenUsed="1"/>
+    <w:lsdException w:name="table of authorities" w:semiHidden="1" w:unhideWhenUsed="1"/>
+    <w:lsdException w:name="macro" w:semiHidden="1" w:unhideWhenUsed="1"/>
+    <w:lsdException w:name="toa heading" w:semiHidden="1" w:unhideWhenUsed="1"/>
+    <w:lsdException w:name="List" w:semiHidden="1" w:unhideWhenUsed="1"/>
+    <w:lsdException w:name="List Bullet" w:semiHidden="1" w:unhideWhenUsed="1"/>
+    <w:lsdException w:name="List Number" w:semiHidden="1" w:unhideWhenUsed="1"/>
+    <w:lsdException w:name="List 2" w:semiHidden="1" w:unhideWhenUsed="1"/>
+    <w:lsdException w:name="List 3" w:semiHidden="1" w:unhideWhenUsed="1"/>
+    <w:lsdException w:name="List 4" w:semiHidden="1" w:unhideWhenUsed="1"/>
+    <w:lsdException w:name="List 5" w:semiHidden="1" w:unhideWhenUsed="1"/>
+    <w:lsdException w:name="List Bullet 2" w:semiHidden="1" w:unhideWhenUsed="1"/>
+    <w:lsdException w:name="List Bullet 3" w:semiHidden="1" w:unhideWhenUsed="1"/>
+    <w:lsdException w:name="List Bullet 4" w:semiHidden="1" w:unhideWhenUsed="1"/>
+    <w:lsdException w:name="List Bullet 5" w:semiHidden="1" w:unhideWhenUsed="1"/>
+    <w:lsdException w:name="List Number 2" w:semiHidden="1" w:unhideWhenUsed="1"/>
+    <w:lsdException w:name="List Number 3" w:semiHidden="1" w:unhideWhenUsed="1"/>
+    <w:lsdException w:name="List Number 4" w:semiHidden="1" w:unhideWhenUsed="1"/>
+    <w:lsdException w:name="List Number 5" w:semiHidden="1" w:unhideWhenUsed="1"/>
+    <w:lsdException w:name="Title" w:uiPriority="0" w:qFormat="1"/>
+    <w:lsdException w:name="Closing" w:semiHidden="1" w:unhideWhenUsed="1"/>
+    <w:lsdException w:name="Signature" w:semiHidden="1" w:unhideWhenUsed="1"/>
+    <w:lsdException w:name="Default Paragraph Font" w:semiHidden="1" w:uiPriority="1" w:unhideWhenUsed="1"/>
+    <w:lsdException w:name="Body Text" w:semiHidden="1" w:uiPriority="0" w:unhideWhenUsed="1"/>
+    <w:lsdException w:name="Body Text Indent" w:semiHidden="1" w:uiPriority="0" w:unhideWhenUsed="1"/>
+    <w:lsdException w:name="List Continue" w:semiHidden="1" w:unhideWhenUsed="1"/>
+    <w:lsdException w:name="List Continue 2" w:semiHidden="1" w:unhideWhenUsed="1"/>
+    <w:lsdException w:name="List Continue 3" w:semiHidden="1" w:unhideWhenUsed="1"/>
+    <w:lsdException w:name="List Continue 4" w:semiHidden="1" w:unhideWhenUsed="1"/>
+    <w:lsdException w:name="List Continue 5" w:semiHidden="1" w:unhideWhenUsed="1"/>
+    <w:lsdException w:name="Message Header" w:semiHidden="1" w:unhideWhenUsed="1"/>
+    <w:lsdException w:name="Subtitle" w:uiPriority="0" w:qFormat="1"/>
+    <w:lsdException w:name="Salutation" w:semiHidden="1" w:unhideWhenUsed="1"/>
+    <w:lsdException w:name="Date" w:semiHidden="1" w:unhideWhenUsed="1"/>
+    <w:lsdException w:name="Body Text First Indent" w:semiHidden="1" w:unhideWhenUsed="1"/>
+    <w:lsdException w:name="Body Text First Indent 2" w:semiHidden="1" w:unhideWhenUsed="1"/>
+    <w:lsdException w:name="Note Heading" w:semiHidden="1" w:unhideWhenUsed="1"/>
+    <w:lsdException w:name="Body Text 2" w:semiHidden="1" w:uiPriority="0" w:unhideWhenUsed="1"/>
+    <w:lsdException w:name="Body Text 3" w:semiHidden="1" w:uiPriority="0" w:unhideWhenUsed="1"/>
+    <w:lsdException w:name="Body Text Indent 2" w:semiHidden="1" w:uiPriority="0" w:unhideWhenUsed="1"/>
+    <w:lsdException w:name="Body Text Indent 3" w:semiHidden="1" w:uiPriority="0" w:unhideWhenUsed="1"/>
+    <w:lsdException w:name="Block Text" w:semiHidden="1" w:unhideWhenUsed="1"/>
+    <w:lsdException w:name="Hyperlink" w:semiHidden="1" w:unhideWhenUsed="1"/>
+    <w:lsdException w:name="FollowedHyperlink" w:semiHidden="1" w:uiPriority="0" w:unhideWhenUsed="1"/>
+    <w:lsdException w:name="Strong" w:uiPriority="22" w:qFormat="1"/>
+    <w:lsdException w:name="Emphasis" w:uiPriority="0" w:qFormat="1"/>
+    <w:lsdException w:name="Document Map" w:semiHidden="1" w:uiPriority="0" w:unhideWhenUsed="1"/>
+    <w:lsdException w:name="Plain Text" w:semiHidden="1" w:uiPriority="0" w:unhideWhenUsed="1"/>
+    <w:lsdException w:name="E-mail Signature" w:semiHidden="1" w:unhideWhenUsed="1"/>
+    <w:lsdException w:name="HTML Top of Form" w:semiHidden="1" w:unhideWhenUsed="1"/>
+    <w:lsdException w:name="HTML Bottom of Form" w:semiHidden="1" w:unhideWhenUsed="1"/>
+    <w:lsdException w:name="Normal (Web)" w:semiHidden="1" w:unhideWhenUsed="1"/>
+    <w:lsdException w:name="HTML Acronym" w:semiHidden="1" w:unhideWhenUsed="1"/>
+    <w:lsdException w:name="HTML Address" w:semiHidden="1" w:unhideWhenUsed="1"/>
+    <w:lsdException w:name="HTML Cite" w:semiHidden="1" w:unhideWhenUsed="1"/>
+    <w:lsdException w:name="HTML Code" w:semiHidden="1" w:uiPriority="0" w:unhideWhenUsed="1"/>
+    <w:lsdException w:name="HTML Definition" w:semiHidden="1" w:unhideWhenUsed="1"/>
+    <w:lsdException w:name="HTML Keyboard" w:semiHidden="1" w:unhideWhenUsed="1"/>
+    <w:lsdException w:name="HTML Preformatted" w:semiHidden="1" w:unhideWhenUsed="1"/>
+    <w:lsdException w:name="HTML Sample" w:semiHidden="1" w:unhideWhenUsed="1"/>
+    <w:lsdException w:name="HTML Typewriter" w:semiHidden="1" w:unhideWhenUsed="1"/>
+    <w:lsdException w:name="HTML Variable" w:semiHidden="1" w:unhideWhenUsed="1"/>
+    <w:lsdException w:name="Normal Table" w:semiHidden="1" w:unhideWhenUsed="1"/>
+    <w:lsdException w:name="annotation subject" w:semiHidden="1" w:unhideWhenUsed="1"/>
+    <w:lsdException w:name="No List" w:semiHidden="1" w:unhideWhenUsed="1"/>
+    <w:lsdException w:name="Outline List 1" w:semiHidden="1" w:unhideWhenUsed="1"/>
+    <w:lsdException w:name="Outline List 2" w:semiHidden="1" w:unhideWhenUsed="1"/>
+    <w:lsdException w:name="Outline List 3" w:semiHidden="1" w:unhideWhenUsed="1"/>
+    <w:lsdException w:name="Table Simple 1" w:semiHidden="1" w:unhideWhenUsed="1"/>
+    <w:lsdException w:name="Table Simple 2" w:semiHidden="1" w:unhideWhenUsed="1"/>
+    <w:lsdException w:name="Table Simple 3" w:semiHidden="1" w:unhideWhenUsed="1"/>
+    <w:lsdException w:name="Table Classic 1" w:semiHidden="1" w:unhideWhenUsed="1"/>
+    <w:lsdException w:name="Table Classic 2" w:semiHidden="1" w:unhideWhenUsed="1"/>
+    <w:lsdException w:name="Table Classic 3" w:semiHidden="1" w:unhideWhenUsed="1"/>
+    <w:lsdException w:name="Table Classic 4" w:semiHidden="1" w:unhideWhenUsed="1"/>
+    <w:lsdException w:name="Table Colorful 1" w:semiHidden="1" w:unhideWhenUsed="1"/>
+    <w:lsdException w:name="Table Colorful 2" w:semiHidden="1" w:unhideWhenUsed="1"/>
+    <w:lsdException w:name="Table Colorful 3" w:semiHidden="1" w:unhideWhenUsed="1"/>
+    <w:lsdException w:name="Table Columns 1" w:semiHidden="1" w:unhideWhenUsed="1"/>
+    <w:lsdException w:name="Table Columns 2" w:semiHidden="1" w:unhideWhenUsed="1"/>
+    <w:lsdException w:name="Table Columns 3" w:semiHidden="1" w:unhideWhenUsed="1"/>
+    <w:lsdException w:name="Table Columns 4" w:semiHidden="1" w:unhideWhenUsed="1"/>
+    <w:lsdException w:name="Table Columns 5" w:semiHidden="1" w:unhideWhenUsed="1"/>
+    <w:lsdException w:name="Table Grid 1" w:semiHidden="1" w:unhideWhenUsed="1"/>
+    <w:lsdException w:name="Table Grid 2" w:semiHidden="1" w:unhideWhenUsed="1"/>
+    <w:lsdException w:name="Table Grid 3" w:semiHidden="1" w:unhideWhenUsed="1"/>
+    <w:lsdException w:name="Table Grid 4" w:semiHidden="1" w:unhideWhenUsed="1"/>
+    <w:lsdException w:name="Table Grid 5" w:semiHidden="1" w:unhideWhenUsed="1"/>
+    <w:lsdException w:name="Table Grid 6" w:semiHidden="1" w:unhideWhenUsed="1"/>
+    <w:lsdException w:name="Table Grid 7" w:semiHidden="1" w:unhideWhenUsed="1"/>
+    <w:lsdException w:name="Table Grid 8" w:semiHidden="1" w:unhideWhenUsed="1"/>
+    <w:lsdException w:name="Table List 1" w:semiHidden="1" w:unhideWhenUsed="1"/>
+    <w:lsdException w:name="Table List 2" w:semiHidden="1" w:unhideWhenUsed="1"/>
+    <w:lsdException w:name="Table List 3" w:semiHidden="1" w:unhideWhenUsed="1"/>
+    <w:lsdException w:name="Table List 4" w:semiHidden="1" w:unhideWhenUsed="1"/>
+    <w:lsdException w:name="Table List 5" w:semiHidden="1" w:unhideWhenUsed="1"/>
+    <w:lsdException w:name="Table List 6" w:semiHidden="1" w:unhideWhenUsed="1"/>
+    <w:lsdException w:name="Table List 7" w:semiHidden="1" w:unhideWhenUsed="1"/>
+    <w:lsdException w:name="Table List 8" w:semiHidden="1" w:unhideWhenUsed="1"/>
+    <w:lsdException w:name="Table 3D effects 1" w:semiHidden="1" w:unhideWhenUsed="1"/>
+    <w:lsdException w:name="Table 3D effects 2" w:semiHidden="1" w:unhideWhenUsed="1"/>
+    <w:lsdException w:name="Table 3D effects 3" w:semiHidden="1" w:unhideWhenUsed="1"/>
+    <w:lsdException w:name="Table Contemporary" w:semiHidden="1" w:unhideWhenUsed="1"/>
+    <w:lsdException w:name="Table Elegant" w:semiHidden="1" w:unhideWhenUsed="1"/>
+    <w:lsdException w:name="Table Professional" w:semiHidden="1" w:unhideWhenUsed="1"/>
+    <w:lsdException w:name="Table Subtle 1" w:semiHidden="1" w:unhideWhenUsed="1"/>
+    <w:lsdException w:name="Table Subtle 2" w:semiHidden="1" w:unhideWhenUsed="1"/>
+    <w:lsdException w:name="Table Web 1" w:semiHidden="1" w:unhideWhenUsed="1"/>
+    <w:lsdException w:name="Table Web 2" w:semiHidden="1" w:unhideWhenUsed="1"/>
+    <w:lsdException w:name="Table Web 3" w:semiHidden="1" w:unhideWhenUsed="1"/>
+    <w:lsdException w:name="Balloon Text" w:semiHidden="1" w:unhideWhenUsed="1"/>
+    <w:lsdException w:name="Table Grid" w:uiPriority="59"/>
+    <w:lsdException w:name="Table Theme" w:semiHidden="1" w:unhideWhenUsed="1"/>
+    <w:lsdException w:name="Placeholder Text" w:semiHidden="1"/>
+    <w:lsdException w:name="No Spacing" w:uiPriority="0" w:qFormat="1"/>
+    <w:lsdException w:name="Light Shading" w:uiPriority="60"/>
+    <w:lsdException w:name="Light List" w:uiPriority="61"/>
+    <w:lsdException w:name="Light Grid" w:uiPriority="62"/>
+    <w:lsdException w:name="Medium Shading 1" w:uiPriority="63"/>
+    <w:lsdException w:name="Medium Shading 2" w:uiPriority="64"/>
+    <w:lsdException w:name="Medium List 1" w:uiPriority="65"/>
+    <w:lsdException w:name="Medium List 2" w:uiPriority="66"/>
+    <w:lsdException w:name="Medium Grid 1" w:uiPriority="67"/>
+    <w:lsdException w:name="Medium Grid 2" w:uiPriority="68"/>
+    <w:lsdException w:name="Medium Grid 3" w:uiPriority="69"/>
+    <w:lsdException w:name="Dark List" w:uiPriority="70"/>
+    <w:lsdException w:name="Colorful Shading" w:uiPriority="71"/>
+    <w:lsdException w:name="Colorful List" w:uiPriority="72"/>
+    <w:lsdException w:name="Colorful Grid" w:uiPriority="73"/>
+    <w:lsdException w:name="Light Shading Accent 1" w:uiPriority="60"/>
+    <w:lsdException w:name="Light List Accent 1" w:uiPriority="61"/>
+    <w:lsdException w:name="Light Grid Accent 1" w:uiPriority="62"/>
+    <w:lsdException w:name="Medium Shading 1 Accent 1" w:uiPriority="63"/>
+    <w:lsdException w:name="Medium Shading 2 Accent 1" w:uiPriority="64"/>
+    <w:lsdException w:name="Medium List 1 Accent 1" w:uiPriority="65"/>
+    <w:lsdException w:name="Revision" w:semiHidden="1"/>
+    <w:lsdException w:name="List Paragraph" w:uiPriority="34" w:qFormat="1"/>
+    <w:lsdException w:name="Quote" w:uiPriority="0" w:qFormat="1"/>
+    <w:lsdException w:name="Intense Quote" w:uiPriority="30" w:qFormat="1"/>
+    <w:lsdException w:name="Medium List 2 Accent 1" w:uiPriority="66"/>
+    <w:lsdException w:name="Medium Grid 1 Accent 1" w:uiPriority="67"/>
+    <w:lsdException w:name="Medium Grid 2 Accent 1" w:uiPriority="68"/>
+    <w:lsdException w:name="Medium Grid 3 Accent 1" w:uiPriority="69"/>
+    <w:lsdException w:name="Dark List Accent 1" w:uiPriority="70"/>
+    <w:lsdException w:name="Colorful Shading Accent 1" w:uiPriority="71"/>
+    <w:lsdException w:name="Colorful List Accent 1" w:uiPriority="72"/>
+    <w:lsdException w:name="Colorful Grid Accent 1" w:uiPriority="73"/>
+    <w:lsdException w:name="Light Shading Accent 2" w:uiPriority="60"/>
+    <w:lsdException w:name="Light List Accent 2" w:uiPriority="61"/>
+    <w:lsdException w:name="Light Grid Accent 2" w:uiPriority="62"/>
+    <w:lsdException w:name="Medium Shading 1 Accent 2" w:uiPriority="63"/>
+    <w:lsdException w:name="Medium Shading 2 Accent 2" w:uiPriority="64"/>
+    <w:lsdException w:name="Medium List 1 Accent 2" w:uiPriority="65"/>
+    <w:lsdException w:name="Medium List 2 Accent 2" w:uiPriority="66"/>
+    <w:lsdException w:name="Medium Grid 1 Accent 2" w:uiPriority="67"/>
+    <w:lsdException w:name="Medium Grid 2 Accent 2" w:uiPriority="68"/>
+    <w:lsdException w:name="Medium Grid 3 Accent 2" w:uiPriority="69"/>
+    <w:lsdException w:name="Dark List Accent 2" w:uiPriority="70"/>
+    <w:lsdException w:name="Colorful Shading Accent 2" w:uiPriority="71"/>
+    <w:lsdException w:name="Colorful List Accent 2" w:uiPriority="72"/>
+    <w:lsdException w:name="Colorful Grid Accent 2" w:uiPriority="73"/>
+    <w:lsdException w:name="Light Shading Accent 3" w:uiPriority="60"/>
+    <w:lsdException w:name="Light List Accent 3" w:uiPriority="61"/>
+    <w:lsdException w:name="Light Grid Accent 3" w:uiPriority="62"/>
+    <w:lsdException w:name="Medium Shading 1 Accent 3" w:uiPriority="63"/>
+    <w:lsdException w:name="Medium Shading 2 Accent 3" w:uiPriority="64"/>
+    <w:lsdException w:name="Medium List 1 Accent 3" w:uiPriority="65"/>
+    <w:lsdException w:name="Medium List 2 Accent 3" w:uiPriority="66"/>
+    <w:lsdException w:name="Medium Grid 1 Accent 3" w:uiPriority="67"/>
+    <w:lsdException w:name="Medium Grid 2 Accent 3" w:uiPriority="68"/>
+    <w:lsdException w:name="Medium Grid 3 Accent 3" w:uiPriority="69"/>
+    <w:lsdException w:name="Dark List Accent 3" w:uiPriority="70"/>
+    <w:lsdException w:name="Colorful Shading Accent 3" w:uiPriority="71"/>
+    <w:lsdException w:name="Colorful List Accent 3" w:uiPriority="72"/>
+    <w:lsdException w:name="Colorful Grid Accent 3" w:uiPriority="73"/>
+    <w:lsdException w:name="Light Shading Accent 4" w:uiPriority="60"/>
+    <w:lsdException w:name="Light List Accent 4" w:uiPriority="61"/>
+    <w:lsdException w:name="Light Grid Accent 4" w:uiPriority="62"/>
+    <w:lsdException w:name="Medium Shading 1 Accent 4" w:uiPriority="63"/>
+    <w:lsdException w:name="Medium Shading 2 Accent 4" w:uiPriority="64"/>
+    <w:lsdException w:name="Medium List 1 Accent 4" w:uiPriority="65"/>
+    <w:lsdException w:name="Medium List 2 Accent 4" w:uiPriority="66"/>
+    <w:lsdException w:name="Medium Grid 1 Accent 4" w:uiPriority="67"/>
+    <w:lsdException w:name="Medium Grid 2 Accent 4" w:uiPriority="68"/>
+    <w:lsdException w:name="Medium Grid 3 Accent 4" w:uiPriority="69"/>
+    <w:lsdException w:name="Dark List Accent 4" w:uiPriority="70"/>
+    <w:lsdException w:name="Colorful Shading Accent 4" w:uiPriority="71"/>
+    <w:lsdException w:name="Colorful List Accent 4" w:uiPriority="72"/>
+    <w:lsdException w:name="Colorful Grid Accent 4" w:uiPriority="73"/>
+    <w:lsdException w:name="Light Shading Accent 5" w:uiPriority="60"/>
+    <w:lsdException w:name="Light List Accent 5" w:uiPriority="61"/>
+    <w:lsdException w:name="Light Grid Accent 5" w:uiPriority="62"/>
+    <w:lsdException w:name="Medium Shading 1 Accent 5" w:uiPriority="63"/>
+    <w:lsdException w:name="Medium Shading 2 Accent 5" w:uiPriority="64"/>
+    <w:lsdException w:name="Medium List 1 Accent 5" w:uiPriority="65"/>
+    <w:lsdException w:name="Medium List 2 Accent 5" w:uiPriority="66"/>
+    <w:lsdException w:name="Medium Grid 1 Accent 5" w:uiPriority="67"/>
+    <w:lsdException w:name="Medium Grid 2 Accent 5" w:uiPriority="68"/>
+    <w:lsdException w:name="Medium Grid 3 Accent 5" w:uiPriority="69"/>
+    <w:lsdException w:name="Dark List Accent 5" w:uiPriority="70"/>
+    <w:lsdException w:name="Colorful Shading Accent 5" w:uiPriority="71"/>
+    <w:lsdException w:name="Colorful List Accent 5" w:uiPriority="72"/>
+    <w:lsdException w:name="Colorful Grid Accent 5" w:uiPriority="73"/>
+    <w:lsdException w:name="Light Shading Accent 6" w:uiPriority="60"/>
+    <w:lsdException w:name="Light List Accent 6" w:uiPriority="61"/>
+    <w:lsdException w:name="Light Grid Accent 6" w:uiPriority="62"/>
+    <w:lsdException w:name="Medium Shading 1 Accent 6" w:uiPriority="63"/>
+    <w:lsdException w:name="Medium Shading 2 Accent 6" w:uiPriority="64"/>
+    <w:lsdException w:name="Medium List 1 Accent 6" w:uiPriority="65"/>
+    <w:lsdException w:name="Medium List 2 Accent 6" w:uiPriority="66"/>
+    <w:lsdException w:name="Medium Grid 1 Accent 6" w:uiPriority="67"/>
+    <w:lsdException w:name="Medium Grid 2 Accent 6" w:uiPriority="68"/>
+    <w:lsdException w:name="Medium Grid 3 Accent 6" w:uiPriority="69"/>
+    <w:lsdException w:name="Dark List Accent 6" w:uiPriority="70"/>
+    <w:lsdException w:name="Colorful Shading Accent 6" w:uiPriority="71"/>
+    <w:lsdException w:name="Colorful List Accent 6" w:uiPriority="72"/>
+    <w:lsdException w:name="Colorful Grid Accent 6" w:uiPriority="73"/>
+    <w:lsdException w:name="Subtle Emphasis" w:uiPriority="19" w:qFormat="1"/>
+    <w:lsdException w:name="Intense Emphasis" w:uiPriority="21" w:qFormat="1"/>
+    <w:lsdException w:name="Subtle Reference" w:uiPriority="31" w:qFormat="1"/>
+    <w:lsdException w:name="Intense Reference" w:uiPriority="32" w:qFormat="1"/>
+    <w:lsdException w:name="Book Title" w:uiPriority="33" w:qFormat="1"/>
+    <w:lsdException w:name="Bibliography" w:semiHidden="1" w:uiPriority="37" w:unhideWhenUsed="1"/>
+    <w:lsdException w:name="TOC Heading" w:semiHidden="1" w:uiPriority="39" w:unhideWhenUsed="1" w:qFormat="1"/>
+    <w:lsdException w:name="Grid Table 4" w:uiPriority="49"/>
+    <w:lsdException w:name="Grid Table 5 Dark" w:uiPriority="50"/>
+    <w:lsdException w:name="Grid Table 6 Colorful" w:uiPriority="51"/>
+    <w:lsdException w:name="Grid Table 7 Colorful" w:uiPriority="52"/>
+    <w:lsdException w:name="Grid Table 1 Light Accent 1" w:uiPriority="46"/>
+    <w:lsdException w:name="Grid Table 2 Accent 1" w:uiPriority="47"/>
+    <w:lsdException w:name="Grid Table 3 Accent 1" w:uiPriority="48"/>
+    <w:lsdException w:name="Grid Table 4 Accent 1" w:uiPriority="49"/>
+    <w:lsdException w:name="Grid Table 5 Dark Accent 1" w:uiPriority="50"/>
+    <w:lsdException w:name="Grid Table 6 Colorful Accent 1" w:uiPriority="51"/>
+    <w:lsdException w:name="Grid Table 7 Colorful Accent 1" w:uiPriority="52"/>
+    <w:lsdException w:name="Grid Table 1 Light Accent 2" w:uiPriority="46"/>
+    <w:lsdException w:name="Grid Table 2 Accent 2" w:uiPriority="47"/>
+    <w:lsdException w:name="Grid Table 3 Accent 2" w:uiPriority="48"/>
+    <w:lsdException w:name="Grid Table 4 Accent 2" w:uiPriority="49"/>
+    <w:lsdException w:name="Grid Table 5 Dark Accent 2" w:uiPriority="50"/>
+    <w:lsdException w:name="Grid Table 6 Colorful Accent 2" w:uiPriority="51"/>
+    <w:lsdException w:name="Grid Table 7 Colorful Accent 2" w:uiPriority="52"/>
+    <w:lsdException w:name="Grid Table 1 Light Accent 3" w:uiPriority="46"/>
+    <w:lsdException w:name="Grid Table 2 Accent 3" w:uiPriority="47"/>
+    <w:lsdException w:name="Grid Table 3 Accent 3" w:uiPriority="48"/>
+    <w:lsdException w:name="Grid Table 4 Accent 3" w:uiPriority="49"/>
+    <w:lsdException w:name="Grid Table 5 Dark Accent 3" w:uiPriority="50"/>
+    <w:lsdException w:name="Grid Table 6 Colorful Accent 3" w:uiPriority="51"/>
+    <w:lsdException w:name="Grid Table 7 Colorful Accent 3" w:uiPriority="52"/>
+    <w:lsdException w:name="Grid Table 1 Light Accent 4" w:uiPriority="46"/>
+    <w:lsdException w:name="Grid Table 2 Accent 4" w:uiPriority="47"/>
+    <w:lsdException w:name="Grid Table 3 Accent 4" w:uiPriority="48"/>
+    <w:lsdException w:name="Grid Table 4 Accent 4" w:uiPriority="49"/>
+    <w:lsdException w:name="Grid Table 5 Dark Accent 4" w:uiPriority="50"/>
+    <w:lsdException w:name="Grid Table 6 Colorful Accent 4" w:uiPriority="51"/>
+    <w:lsdException w:name="Grid Table 7 Colorful Accent 4" w:uiPriority="52"/>
+    <w:lsdException w:name="Grid Table 1 Light Accent 5" w:uiPriority="46"/>
+    <w:lsdException w:name="Grid Table 2 Accent 5" w:uiPriority="47"/>
+    <w:lsdException w:name="Grid Table 3 Accent 5" w:uiPriority="48"/>
+    <w:lsdException w:name="Grid Table 4 Accent 5" w:uiPriority="49"/>
+    <w:lsdException w:name="Grid Table 5 Dark Accent 5" w:uiPriority="50"/>
+    <w:lsdException w:name="Grid Table 6 Colorful Accent 5" w:uiPriority="51"/>
+    <w:lsdException w:name="Grid Table 7 Colorful Accent 5" w:uiPriority="52"/>
+    <w:lsdException w:name="Grid Table 1 Light Accent 6" w:uiPriority="46"/>
+    <w:lsdException w:name="Grid Table 2 Accent 6" w:uiPriority="47"/>
+    <w:lsdException w:name="Grid Table 3 Accent 6" w:uiPriority="48"/>
+    <w:lsdException w:name="Grid Table 4 Accent 6" w:uiPriority="49"/>
+    <w:lsdException w:name="Grid Table 5 Dark Accent 6" w:uiPriority="50"/>
+    <w:lsdException w:name="Grid Table 6 Colorful Accent 6" w:uiPriority="51"/>
+    <w:lsdException w:name="Grid Table 7 Colorful Accent 6" w:uiPriority="52"/>
+    <w:lsdException w:name="List Table 1 Light" w:uiPriority="46"/>
+    <w:lsdException w:name="List Table 2" w:uiPriority="47"/>
+    <w:lsdException w:name="List Table 3" w:uiPriority="48"/>
+    <w:lsdException w:name="List Table 4" w:uiPriority="49"/>
+    <w:lsdException w:name="List Table 5 Dark" w:uiPriority="50"/>
+    <w:lsdException w:name="List Table 6 Colorful" w:uiPriority="51"/>
+    <w:lsdException w:name="List Table 7 Colorful" w:uiPriority="52"/>
+    <w:lsdException w:name="List Table 1 Light Accent 1" w:uiPriority="46"/>
+    <w:lsdException w:name="List Table 2 Accent 1" w:uiPriority="47"/>
+    <w:lsdException w:name="List Table 3 Accent 1" w:uiPriority="48"/>
+    <w:lsdException w:name="List Table 4 Accent 1" w:uiPriority="49"/>
+    <w:lsdException w:name="List Table 5 Dark Accent 1" w:uiPriority="50"/>
+    <w:lsdException w:name="List Table 6 Colorful Accent 1" w:uiPriority="51"/>
+    <w:lsdException w:name="List Table 7 Colorful Accent 1" w:uiPriority="52"/>
+    <w:lsdException w:name="List Table 1 Light Accent 2" w:uiPriority="46"/>
+    <w:lsdException w:name="List Table 2 Accent 2" w:uiPriority="47"/>
+    <w:lsdException w:name="List Table 3 Accent 2" w:uiPriority="48"/>
+    <w:lsdException w:name="List Table 4 Accent 2" w:uiPriority="49"/>
+    <w:lsdException w:name="List Table 5 Dark Accent 2" w:uiPriority="50"/>
+    <w:lsdException w:name="List Table 6 Colorful Accent 2" w:uiPriority="51"/>
+    <w:lsdException w:name="List Table 7 Colorful Accent 2" w:uiPriority="52"/>
+    <w:lsdException w:name="List Table 1 Light Accent 3" w:uiPriority="46"/>
+    <w:lsdException w:name="List Table 2 Accent 3" w:uiPriority="47"/>
+    <w:lsdException w:name="List Table 3 Accent 3" w:uiPriority="48"/>
+    <w:lsdException w:name="List Table 4 Accent 3" w:uiPriority="49"/>
+    <w:lsdException w:name="List Table 5 Dark Accent 3" w:uiPriority="50"/>
+    <w:lsdException w:name="List Table 6 Colorful Accent 3" w:uiPriority="51"/>
+    <w:lsdException w:name="List Table 7 Colorful Accent 3" w:uiPriority="52"/>
+    <w:lsdException w:name="List Table 1 Light Accent 4" w:uiPriority="46"/>
+    <w:lsdException w:name="List Table 2 Accent 4" w:uiPriority="47"/>
+    <w:lsdException w:name="List Table 3 Accent 4" w:uiPriority="48"/>
+    <w:lsdException w:name="List Table 4 Accent 4" w:uiPriority="49"/>
+    <w:lsdException w:name="List Table 5 Dark Accent 4" w:uiPriority="50"/>
+    <w:lsdException w:name="List Table 6 Colorful Accent 4" w:uiPriority="51"/>
+    <w:lsdException w:name="List Table 7 Colorful Accent 4" w:uiPriority="52"/>
+    <w:lsdException w:name="List Table 1 Light Accent 5" w:uiPriority="46"/>
+    <w:lsdException w:name="List Table 2 Accent 5" w:uiPriority="47"/>
+    <w:lsdException w:name="List Table 3 Accent 5" w:uiPriority="48"/>
+    <w:lsdException w:name="List Table 4 Accent 5" w:uiPriority="49"/>
+    <w:lsdException w:name="List Table 5 Dark Accent 5" w:uiPriority="50"/>
+    <w:lsdException w:name="List Table 6 Colorful Accent 5" w:uiPriority="51"/>
+    <w:lsdException w:name="List Table 7 Colorful Accent 5" w:uiPriority="52"/>
+    <w:lsdException w:name="List Table 1 Light Accent 6" w:uiPriority="46"/>
+    <w:lsdException w:name="List Table 2 Accent 6" w:uiPriority="47"/>
+    <w:lsdException w:name="List Table 3 Accent 6" w:uiPriority="48"/>
+    <w:lsdException w:name="List Table 4 Accent 6" w:uiPriority="49"/>
+    <w:lsdException w:name="List Table 5 Dark Accent 6" w:uiPriority="50"/>
+    <w:lsdException w:name="List Table 6 Colorful Accent 6" w:uiPriority="51"/>
+    <w:lsdException w:name="List Table 7 Colorful Accent 6" w:uiPriority="52"/>
   </w:latentStyles>
   <w:style w:type="paragraph" w:default="1" w:styleId="a0">
     <w:name w:val="Normal"/>
@@ -58586,7 +58791,7 @@
     <w:name w:val="heading 1"/>
     <w:basedOn w:val="a0"/>
     <w:next w:val="a0"/>
-    <w:link w:val="10"/>
+    <w:link w:val="1Char"/>
     <w:qFormat/>
     <w:rsid w:val="00922420"/>
     <w:pPr>
@@ -58609,7 +58814,7 @@
     <w:aliases w:val="Chapter X.X. Statement,h2,2,Header 2,l2,Level 2 Head,heading 2"/>
     <w:basedOn w:val="a0"/>
     <w:next w:val="a0"/>
-    <w:link w:val="20"/>
+    <w:link w:val="2Char"/>
     <w:qFormat/>
     <w:rsid w:val="00922420"/>
     <w:pPr>
@@ -58631,7 +58836,7 @@
     <w:aliases w:val="Chapter X.X.X."/>
     <w:basedOn w:val="a0"/>
     <w:next w:val="a0"/>
-    <w:link w:val="30"/>
+    <w:link w:val="3Char"/>
     <w:uiPriority w:val="9"/>
     <w:qFormat/>
     <w:rsid w:val="00922420"/>
@@ -58653,7 +58858,7 @@
     <w:name w:val="heading 4"/>
     <w:basedOn w:val="a0"/>
     <w:next w:val="a0"/>
-    <w:link w:val="40"/>
+    <w:link w:val="4Char"/>
     <w:qFormat/>
     <w:rsid w:val="00922420"/>
     <w:pPr>
@@ -58674,7 +58879,7 @@
     <w:name w:val="heading 5"/>
     <w:basedOn w:val="a0"/>
     <w:next w:val="a0"/>
-    <w:link w:val="50"/>
+    <w:link w:val="5Char"/>
     <w:qFormat/>
     <w:rsid w:val="00922420"/>
     <w:pPr>
@@ -58691,7 +58896,7 @@
     <w:name w:val="heading 6"/>
     <w:basedOn w:val="a0"/>
     <w:next w:val="a0"/>
-    <w:link w:val="60"/>
+    <w:link w:val="6Char"/>
     <w:qFormat/>
     <w:rsid w:val="00922420"/>
     <w:pPr>
@@ -58708,7 +58913,7 @@
     <w:name w:val="heading 7"/>
     <w:basedOn w:val="a0"/>
     <w:next w:val="a0"/>
-    <w:link w:val="70"/>
+    <w:link w:val="7Char"/>
     <w:qFormat/>
     <w:rsid w:val="00922420"/>
     <w:pPr>
@@ -58725,7 +58930,7 @@
     <w:name w:val="heading 8"/>
     <w:basedOn w:val="a0"/>
     <w:next w:val="a0"/>
-    <w:link w:val="80"/>
+    <w:link w:val="8Char"/>
     <w:qFormat/>
     <w:rsid w:val="00922420"/>
     <w:pPr>
@@ -58741,6 +58946,7 @@
   <w:style w:type="character" w:default="1" w:styleId="a1">
     <w:name w:val="Default Paragraph Font"/>
     <w:uiPriority w:val="1"/>
+    <w:semiHidden/>
     <w:unhideWhenUsed/>
   </w:style>
   <w:style w:type="table" w:default="1" w:styleId="a2">
@@ -58764,8 +58970,8 @@
     <w:semiHidden/>
     <w:unhideWhenUsed/>
   </w:style>
-  <w:style w:type="character" w:customStyle="1" w:styleId="10">
-    <w:name w:val="标题 1字符"/>
+  <w:style w:type="character" w:customStyle="1" w:styleId="1Char">
+    <w:name w:val="标题 1 Char"/>
     <w:basedOn w:val="a1"/>
     <w:link w:val="1"/>
     <w:rsid w:val="00922420"/>
@@ -58778,9 +58984,9 @@
       <w:szCs w:val="44"/>
     </w:rPr>
   </w:style>
-  <w:style w:type="character" w:customStyle="1" w:styleId="20">
-    <w:name w:val="标题 2字符"/>
-    <w:aliases w:val="Chapter X.X. Statement字符,h2字符,2字符,Header 2字符,l2字符,Level 2 Head字符,heading 2字符"/>
+  <w:style w:type="character" w:customStyle="1" w:styleId="2Char">
+    <w:name w:val="标题 2 Char"/>
+    <w:aliases w:val="Chapter X.X. Statement Char,h2 Char,2 Char,Header 2 Char,l2 Char,Level 2 Head Char,heading 2 Char"/>
     <w:basedOn w:val="a1"/>
     <w:link w:val="2"/>
     <w:rsid w:val="00922420"/>
@@ -58792,9 +58998,9 @@
       <w:szCs w:val="32"/>
     </w:rPr>
   </w:style>
-  <w:style w:type="character" w:customStyle="1" w:styleId="30">
-    <w:name w:val="标题 3字符"/>
-    <w:aliases w:val="Chapter X.X.X.字符"/>
+  <w:style w:type="character" w:customStyle="1" w:styleId="3Char">
+    <w:name w:val="标题 3 Char"/>
+    <w:aliases w:val="Chapter X.X.X. Char"/>
     <w:basedOn w:val="a1"/>
     <w:link w:val="3"/>
     <w:uiPriority w:val="9"/>
@@ -58807,8 +59013,8 @@
       <w:szCs w:val="32"/>
     </w:rPr>
   </w:style>
-  <w:style w:type="character" w:customStyle="1" w:styleId="40">
-    <w:name w:val="标题 4字符"/>
+  <w:style w:type="character" w:customStyle="1" w:styleId="4Char">
+    <w:name w:val="标题 4 Char"/>
     <w:basedOn w:val="a1"/>
     <w:link w:val="4"/>
     <w:rsid w:val="00922420"/>
@@ -58820,8 +59026,8 @@
       <w:szCs w:val="28"/>
     </w:rPr>
   </w:style>
-  <w:style w:type="character" w:customStyle="1" w:styleId="50">
-    <w:name w:val="标题 5字符"/>
+  <w:style w:type="character" w:customStyle="1" w:styleId="5Char">
+    <w:name w:val="标题 5 Char"/>
     <w:basedOn w:val="a1"/>
     <w:link w:val="5"/>
     <w:rsid w:val="00922420"/>
@@ -58832,8 +59038,8 @@
       <w:szCs w:val="24"/>
     </w:rPr>
   </w:style>
-  <w:style w:type="character" w:customStyle="1" w:styleId="60">
-    <w:name w:val="标题 6字符"/>
+  <w:style w:type="character" w:customStyle="1" w:styleId="6Char">
+    <w:name w:val="标题 6 Char"/>
     <w:basedOn w:val="a1"/>
     <w:link w:val="6"/>
     <w:rsid w:val="00922420"/>
@@ -58844,8 +59050,8 @@
       <w:szCs w:val="24"/>
     </w:rPr>
   </w:style>
-  <w:style w:type="character" w:customStyle="1" w:styleId="70">
-    <w:name w:val="标题 7字符"/>
+  <w:style w:type="character" w:customStyle="1" w:styleId="7Char">
+    <w:name w:val="标题 7 Char"/>
     <w:basedOn w:val="a1"/>
     <w:link w:val="7"/>
     <w:rsid w:val="00922420"/>
@@ -58856,8 +59062,8 @@
       <w:szCs w:val="24"/>
     </w:rPr>
   </w:style>
-  <w:style w:type="character" w:customStyle="1" w:styleId="80">
-    <w:name w:val="标题 8字符"/>
+  <w:style w:type="character" w:customStyle="1" w:styleId="8Char">
+    <w:name w:val="标题 8 Char"/>
     <w:basedOn w:val="a1"/>
     <w:link w:val="8"/>
     <w:rsid w:val="00922420"/>
@@ -58868,7 +59074,7 @@
       <w:szCs w:val="24"/>
     </w:rPr>
   </w:style>
-  <w:style w:type="character" w:styleId="FollowedHyperlink">
+  <w:style w:type="character" w:styleId="a4">
     <w:name w:val="FollowedHyperlink"/>
     <w:rsid w:val="00922420"/>
     <w:rPr>
@@ -58876,7 +59082,7 @@
       <w:u w:val="single"/>
     </w:rPr>
   </w:style>
-  <w:style w:type="character" w:styleId="a4">
+  <w:style w:type="character" w:styleId="a5">
     <w:name w:val="annotation reference"/>
     <w:uiPriority w:val="99"/>
     <w:rsid w:val="00922420"/>
@@ -58885,12 +59091,12 @@
       <w:szCs w:val="21"/>
     </w:rPr>
   </w:style>
-  <w:style w:type="character" w:styleId="a5">
+  <w:style w:type="character" w:styleId="a6">
     <w:name w:val="page number"/>
     <w:basedOn w:val="a1"/>
     <w:rsid w:val="00922420"/>
   </w:style>
-  <w:style w:type="character" w:styleId="a6">
+  <w:style w:type="character" w:styleId="a7">
     <w:name w:val="Hyperlink"/>
     <w:uiPriority w:val="99"/>
     <w:rsid w:val="00922420"/>
@@ -58899,7 +59105,7 @@
       <w:u w:val="single"/>
     </w:rPr>
   </w:style>
-  <w:style w:type="character" w:styleId="a7">
+  <w:style w:type="character" w:styleId="a8">
     <w:name w:val="Emphasis"/>
     <w:qFormat/>
     <w:rsid w:val="00922420"/>
@@ -58909,8 +59115,8 @@
       <w:lang w:val="zh-CN"/>
     </w:rPr>
   </w:style>
-  <w:style w:type="character" w:customStyle="1" w:styleId="a8">
-    <w:name w:val="日期字符"/>
+  <w:style w:type="character" w:customStyle="1" w:styleId="Char">
+    <w:name w:val="日期 Char"/>
     <w:link w:val="a9"/>
     <w:uiPriority w:val="99"/>
     <w:rsid w:val="00922420"/>
@@ -58918,9 +59124,9 @@
       <w:szCs w:val="24"/>
     </w:rPr>
   </w:style>
-  <w:style w:type="character" w:customStyle="1" w:styleId="aa">
-    <w:name w:val="批注主题字符"/>
-    <w:link w:val="ab"/>
+  <w:style w:type="character" w:customStyle="1" w:styleId="Char0">
+    <w:name w:val="批注主题 Char"/>
+    <w:link w:val="aa"/>
     <w:uiPriority w:val="99"/>
     <w:rsid w:val="00922420"/>
     <w:rPr>
@@ -58929,9 +59135,9 @@
       <w:szCs w:val="24"/>
     </w:rPr>
   </w:style>
-  <w:style w:type="character" w:customStyle="1" w:styleId="ac">
-    <w:name w:val="注释文本字符"/>
-    <w:link w:val="ad"/>
+  <w:style w:type="character" w:customStyle="1" w:styleId="Char1">
+    <w:name w:val="批注文字 Char"/>
+    <w:link w:val="ab"/>
     <w:rsid w:val="00922420"/>
     <w:rPr>
       <w:szCs w:val="24"/>
@@ -58953,18 +59159,18 @@
       <w:szCs w:val="20"/>
     </w:rPr>
   </w:style>
-  <w:style w:type="character" w:customStyle="1" w:styleId="ae">
-    <w:name w:val="页眉字符"/>
-    <w:link w:val="af"/>
+  <w:style w:type="character" w:customStyle="1" w:styleId="Char2">
+    <w:name w:val="页眉 Char"/>
+    <w:link w:val="ac"/>
     <w:rsid w:val="00922420"/>
     <w:rPr>
       <w:sz w:val="18"/>
       <w:szCs w:val="18"/>
     </w:rPr>
   </w:style>
-  <w:style w:type="character" w:customStyle="1" w:styleId="af0">
-    <w:name w:val="页脚字符"/>
-    <w:link w:val="af1"/>
+  <w:style w:type="character" w:customStyle="1" w:styleId="Char3">
+    <w:name w:val="页脚 Char"/>
+    <w:link w:val="ad"/>
     <w:uiPriority w:val="99"/>
     <w:rsid w:val="00922420"/>
     <w:rPr>
@@ -58972,9 +59178,9 @@
       <w:szCs w:val="18"/>
     </w:rPr>
   </w:style>
-  <w:style w:type="character" w:customStyle="1" w:styleId="af2">
-    <w:name w:val="批注框文本字符"/>
-    <w:link w:val="af3"/>
+  <w:style w:type="character" w:customStyle="1" w:styleId="Char4">
+    <w:name w:val="批注框文本 Char"/>
+    <w:link w:val="ae"/>
     <w:uiPriority w:val="99"/>
     <w:rsid w:val="00922420"/>
     <w:rPr>
@@ -58983,27 +59189,27 @@
       <w:szCs w:val="18"/>
     </w:rPr>
   </w:style>
-  <w:style w:type="character" w:customStyle="1" w:styleId="af4">
-    <w:name w:val="文档结构图 字符"/>
-    <w:link w:val="af5"/>
+  <w:style w:type="character" w:customStyle="1" w:styleId="Char5">
+    <w:name w:val="文档结构图 Char"/>
+    <w:link w:val="af"/>
     <w:rsid w:val="00922420"/>
     <w:rPr>
       <w:rFonts w:ascii="Calibri" w:hAnsi="Calibri"/>
       <w:shd w:val="clear" w:color="auto" w:fill="000080"/>
     </w:rPr>
   </w:style>
-  <w:style w:type="character" w:customStyle="1" w:styleId="af6">
-    <w:name w:val="正文文本缩进字符"/>
-    <w:link w:val="af7"/>
+  <w:style w:type="character" w:customStyle="1" w:styleId="Char6">
+    <w:name w:val="正文文本缩进 Char"/>
+    <w:link w:val="af0"/>
     <w:rsid w:val="00922420"/>
     <w:rPr>
       <w:sz w:val="24"/>
       <w:szCs w:val="24"/>
     </w:rPr>
   </w:style>
-  <w:style w:type="character" w:customStyle="1" w:styleId="af8">
-    <w:name w:val="标题字符"/>
-    <w:link w:val="af9"/>
+  <w:style w:type="character" w:customStyle="1" w:styleId="Char7">
+    <w:name w:val="标题 Char"/>
+    <w:link w:val="af1"/>
     <w:rsid w:val="00922420"/>
     <w:rPr>
       <w:rFonts w:ascii="Cambria" w:hAnsi="Cambria" w:cs="Times New Roman"/>
@@ -59034,9 +59240,9 @@
       <w:lang w:val="en-US" w:eastAsia="zh-CN" w:bidi="ar-SA"/>
     </w:rPr>
   </w:style>
-  <w:style w:type="character" w:customStyle="1" w:styleId="afa">
-    <w:name w:val="正文文本字符"/>
-    <w:link w:val="afb"/>
+  <w:style w:type="character" w:customStyle="1" w:styleId="Char8">
+    <w:name w:val="正文文本 Char"/>
+    <w:link w:val="af2"/>
     <w:rsid w:val="00922420"/>
     <w:rPr>
       <w:rFonts w:eastAsia="宋体"/>
@@ -59044,9 +59250,9 @@
       <w:szCs w:val="18"/>
     </w:rPr>
   </w:style>
-  <w:style w:type="character" w:customStyle="1" w:styleId="21">
-    <w:name w:val="正文文本 2字符"/>
-    <w:link w:val="22"/>
+  <w:style w:type="character" w:customStyle="1" w:styleId="2Char0">
+    <w:name w:val="正文文本 2 Char"/>
+    <w:link w:val="20"/>
     <w:rsid w:val="00922420"/>
     <w:rPr>
       <w:rFonts w:eastAsia="楷体_GB2312"/>
@@ -59056,7 +59262,7 @@
   </w:style>
   <w:style w:type="character" w:customStyle="1" w:styleId="AChar">
     <w:name w:val="A论文正文 Char"/>
-    <w:link w:val="Afc"/>
+    <w:link w:val="Af3"/>
     <w:rsid w:val="00922420"/>
     <w:rPr>
       <w:rFonts w:ascii="宋体" w:eastAsia="宋体" w:hAnsi="宋体"/>
@@ -59104,8 +59310,8 @@
       <w:szCs w:val="32"/>
     </w:rPr>
   </w:style>
-  <w:style w:type="character" w:customStyle="1" w:styleId="afd">
-    <w:name w:val="副标题字符"/>
+  <w:style w:type="character" w:customStyle="1" w:styleId="Char9">
+    <w:name w:val="副标题 Char"/>
     <w:link w:val="a"/>
     <w:rsid w:val="00922420"/>
     <w:rPr>
@@ -59118,7 +59324,7 @@
       <w:lang w:val="zh-CN"/>
     </w:rPr>
   </w:style>
-  <w:style w:type="paragraph" w:styleId="71">
+  <w:style w:type="paragraph" w:styleId="70">
     <w:name w:val="toc 7"/>
     <w:basedOn w:val="a0"/>
     <w:next w:val="a0"/>
@@ -59134,10 +59340,10 @@
       <w:szCs w:val="18"/>
     </w:rPr>
   </w:style>
-  <w:style w:type="paragraph" w:styleId="af7">
+  <w:style w:type="paragraph" w:styleId="af0">
     <w:name w:val="Body Text Indent"/>
     <w:basedOn w:val="a0"/>
-    <w:link w:val="af6"/>
+    <w:link w:val="Char6"/>
     <w:rsid w:val="00922420"/>
     <w:pPr>
       <w:widowControl/>
@@ -59150,7 +59356,7 @@
       <w:sz w:val="24"/>
     </w:rPr>
   </w:style>
-  <w:style w:type="character" w:customStyle="1" w:styleId="Char1">
+  <w:style w:type="character" w:customStyle="1" w:styleId="Char10">
     <w:name w:val="正文文本缩进 Char1"/>
     <w:basedOn w:val="a1"/>
     <w:uiPriority w:val="99"/>
@@ -59161,7 +59367,7 @@
       <w:szCs w:val="24"/>
     </w:rPr>
   </w:style>
-  <w:style w:type="paragraph" w:styleId="41">
+  <w:style w:type="paragraph" w:styleId="40">
     <w:name w:val="toc 4"/>
     <w:basedOn w:val="a0"/>
     <w:next w:val="a0"/>
@@ -59181,10 +59387,10 @@
       <w:sz w:val="24"/>
     </w:rPr>
   </w:style>
-  <w:style w:type="paragraph" w:styleId="31">
+  <w:style w:type="paragraph" w:styleId="30">
     <w:name w:val="Body Text Indent 3"/>
     <w:basedOn w:val="a0"/>
-    <w:link w:val="32"/>
+    <w:link w:val="3Char0"/>
     <w:rsid w:val="00922420"/>
     <w:pPr>
       <w:tabs>
@@ -59199,10 +59405,10 @@
       <w:sz w:val="24"/>
     </w:rPr>
   </w:style>
-  <w:style w:type="character" w:customStyle="1" w:styleId="32">
-    <w:name w:val="正文文本缩进 3字符"/>
+  <w:style w:type="character" w:customStyle="1" w:styleId="3Char0">
+    <w:name w:val="正文文本缩进 3 Char"/>
     <w:basedOn w:val="a1"/>
-    <w:link w:val="31"/>
+    <w:link w:val="30"/>
     <w:rsid w:val="00922420"/>
     <w:rPr>
       <w:rFonts w:ascii="宋体" w:eastAsia="宋体" w:hAnsi="宋体" w:cs="Times New Roman"/>
@@ -59210,7 +59416,7 @@
       <w:szCs w:val="24"/>
     </w:rPr>
   </w:style>
-  <w:style w:type="paragraph" w:styleId="81">
+  <w:style w:type="paragraph" w:styleId="80">
     <w:name w:val="toc 8"/>
     <w:basedOn w:val="a0"/>
     <w:next w:val="a0"/>
@@ -59226,10 +59432,10 @@
       <w:szCs w:val="18"/>
     </w:rPr>
   </w:style>
-  <w:style w:type="paragraph" w:styleId="af">
+  <w:style w:type="paragraph" w:styleId="ac">
     <w:name w:val="header"/>
     <w:basedOn w:val="a0"/>
-    <w:link w:val="ae"/>
+    <w:link w:val="Char2"/>
     <w:rsid w:val="00922420"/>
     <w:pPr>
       <w:pBdr>
@@ -59248,7 +59454,7 @@
       <w:szCs w:val="18"/>
     </w:rPr>
   </w:style>
-  <w:style w:type="character" w:customStyle="1" w:styleId="Char10">
+  <w:style w:type="character" w:customStyle="1" w:styleId="Char11">
     <w:name w:val="页眉 Char1"/>
     <w:basedOn w:val="a1"/>
     <w:rsid w:val="00922420"/>
@@ -59262,7 +59468,7 @@
     <w:name w:val="Subtitle"/>
     <w:basedOn w:val="a0"/>
     <w:next w:val="a0"/>
-    <w:link w:val="afd"/>
+    <w:link w:val="Char9"/>
     <w:qFormat/>
     <w:rsid w:val="00922420"/>
     <w:pPr>
@@ -59288,7 +59494,7 @@
       <w:lang w:val="zh-CN"/>
     </w:rPr>
   </w:style>
-  <w:style w:type="character" w:customStyle="1" w:styleId="Char11">
+  <w:style w:type="character" w:customStyle="1" w:styleId="Char12">
     <w:name w:val="副标题 Char1"/>
     <w:basedOn w:val="a1"/>
     <w:uiPriority w:val="11"/>
@@ -59302,10 +59508,10 @@
       <w:szCs w:val="32"/>
     </w:rPr>
   </w:style>
-  <w:style w:type="paragraph" w:styleId="af5">
+  <w:style w:type="paragraph" w:styleId="af">
     <w:name w:val="Document Map"/>
     <w:basedOn w:val="a0"/>
-    <w:link w:val="af4"/>
+    <w:link w:val="Char5"/>
     <w:rsid w:val="00922420"/>
     <w:pPr>
       <w:shd w:val="clear" w:color="auto" w:fill="000080"/>
@@ -59316,7 +59522,7 @@
       <w:shd w:val="clear" w:color="auto" w:fill="000080"/>
     </w:rPr>
   </w:style>
-  <w:style w:type="character" w:customStyle="1" w:styleId="Char12">
+  <w:style w:type="character" w:customStyle="1" w:styleId="Char13">
     <w:name w:val="文档结构图 Char1"/>
     <w:basedOn w:val="a1"/>
     <w:uiPriority w:val="99"/>
@@ -59332,7 +59538,7 @@
     <w:name w:val="Date"/>
     <w:basedOn w:val="a0"/>
     <w:next w:val="a0"/>
-    <w:link w:val="a8"/>
+    <w:link w:val="Char"/>
     <w:uiPriority w:val="99"/>
     <w:rsid w:val="00922420"/>
     <w:pPr>
@@ -59342,7 +59548,7 @@
       <w:rFonts w:asciiTheme="minorHAnsi" w:eastAsiaTheme="minorEastAsia" w:hAnsiTheme="minorHAnsi" w:cstheme="minorBidi"/>
     </w:rPr>
   </w:style>
-  <w:style w:type="character" w:customStyle="1" w:styleId="Char13">
+  <w:style w:type="character" w:customStyle="1" w:styleId="Char14">
     <w:name w:val="日期 Char1"/>
     <w:basedOn w:val="a1"/>
     <w:uiPriority w:val="99"/>
@@ -59353,7 +59559,7 @@
       <w:szCs w:val="24"/>
     </w:rPr>
   </w:style>
-  <w:style w:type="paragraph" w:styleId="23">
+  <w:style w:type="paragraph" w:styleId="21">
     <w:name w:val="toc 2"/>
     <w:basedOn w:val="a0"/>
     <w:next w:val="a0"/>
@@ -59393,11 +59599,11 @@
       <w:szCs w:val="18"/>
     </w:rPr>
   </w:style>
-  <w:style w:type="paragraph" w:styleId="af9">
+  <w:style w:type="paragraph" w:styleId="af1">
     <w:name w:val="Title"/>
     <w:basedOn w:val="a0"/>
     <w:next w:val="a0"/>
-    <w:link w:val="af8"/>
+    <w:link w:val="Char7"/>
     <w:qFormat/>
     <w:rsid w:val="00922420"/>
     <w:pPr>
@@ -59413,7 +59619,7 @@
       <w:szCs w:val="32"/>
     </w:rPr>
   </w:style>
-  <w:style w:type="character" w:customStyle="1" w:styleId="Char14">
+  <w:style w:type="character" w:customStyle="1" w:styleId="Char15">
     <w:name w:val="标题 Char1"/>
     <w:basedOn w:val="a1"/>
     <w:uiPriority w:val="10"/>
@@ -59426,10 +59632,10 @@
       <w:szCs w:val="32"/>
     </w:rPr>
   </w:style>
-  <w:style w:type="paragraph" w:styleId="22">
+  <w:style w:type="paragraph" w:styleId="20">
     <w:name w:val="Body Text 2"/>
     <w:basedOn w:val="a0"/>
-    <w:link w:val="21"/>
+    <w:link w:val="2Char0"/>
     <w:rsid w:val="00922420"/>
     <w:pPr>
       <w:widowControl/>
@@ -59452,10 +59658,10 @@
       <w:szCs w:val="24"/>
     </w:rPr>
   </w:style>
-  <w:style w:type="paragraph" w:styleId="24">
+  <w:style w:type="paragraph" w:styleId="22">
     <w:name w:val="Body Text Indent 2"/>
     <w:basedOn w:val="a0"/>
-    <w:link w:val="25"/>
+    <w:link w:val="2Char2"/>
     <w:rsid w:val="00922420"/>
     <w:pPr>
       <w:tabs>
@@ -59470,10 +59676,10 @@
       <w:sz w:val="24"/>
     </w:rPr>
   </w:style>
-  <w:style w:type="character" w:customStyle="1" w:styleId="25">
-    <w:name w:val="正文文本缩进 2字符"/>
+  <w:style w:type="character" w:customStyle="1" w:styleId="2Char2">
+    <w:name w:val="正文文本缩进 2 Char"/>
     <w:basedOn w:val="a1"/>
-    <w:link w:val="24"/>
+    <w:link w:val="22"/>
     <w:rsid w:val="00922420"/>
     <w:rPr>
       <w:rFonts w:ascii="宋体" w:eastAsia="宋体" w:hAnsi="宋体" w:cs="Times New Roman"/>
@@ -59481,7 +59687,7 @@
       <w:szCs w:val="24"/>
     </w:rPr>
   </w:style>
-  <w:style w:type="paragraph" w:styleId="51">
+  <w:style w:type="paragraph" w:styleId="50">
     <w:name w:val="toc 5"/>
     <w:basedOn w:val="a0"/>
     <w:next w:val="a0"/>
@@ -59496,10 +59702,10 @@
       <w:szCs w:val="18"/>
     </w:rPr>
   </w:style>
-  <w:style w:type="paragraph" w:styleId="ad">
+  <w:style w:type="paragraph" w:styleId="ab">
     <w:name w:val="annotation text"/>
     <w:basedOn w:val="a0"/>
-    <w:link w:val="ac"/>
+    <w:link w:val="Char1"/>
     <w:rsid w:val="00922420"/>
     <w:pPr>
       <w:jc w:val="left"/>
@@ -59508,7 +59714,7 @@
       <w:rFonts w:asciiTheme="minorHAnsi" w:eastAsiaTheme="minorEastAsia" w:hAnsiTheme="minorHAnsi" w:cstheme="minorBidi"/>
     </w:rPr>
   </w:style>
-  <w:style w:type="character" w:customStyle="1" w:styleId="Char15">
+  <w:style w:type="character" w:customStyle="1" w:styleId="Char16">
     <w:name w:val="批注文字 Char1"/>
     <w:basedOn w:val="a1"/>
     <w:uiPriority w:val="99"/>
@@ -59519,7 +59725,7 @@
       <w:szCs w:val="24"/>
     </w:rPr>
   </w:style>
-  <w:style w:type="paragraph" w:styleId="11">
+  <w:style w:type="paragraph" w:styleId="10">
     <w:name w:val="toc 1"/>
     <w:basedOn w:val="a0"/>
     <w:next w:val="a0"/>
@@ -59544,7 +59750,7 @@
       <w:szCs w:val="20"/>
     </w:rPr>
   </w:style>
-  <w:style w:type="paragraph" w:styleId="33">
+  <w:style w:type="paragraph" w:styleId="31">
     <w:name w:val="toc 3"/>
     <w:basedOn w:val="a0"/>
     <w:next w:val="a0"/>
@@ -59566,11 +59772,11 @@
       <w:sz w:val="24"/>
     </w:rPr>
   </w:style>
-  <w:style w:type="paragraph" w:styleId="ab">
+  <w:style w:type="paragraph" w:styleId="aa">
     <w:name w:val="annotation subject"/>
-    <w:basedOn w:val="ad"/>
-    <w:next w:val="ad"/>
-    <w:link w:val="aa"/>
+    <w:basedOn w:val="ab"/>
+    <w:next w:val="ab"/>
+    <w:link w:val="Char0"/>
     <w:uiPriority w:val="99"/>
     <w:rsid w:val="00922420"/>
     <w:rPr>
@@ -59578,9 +59784,9 @@
       <w:bCs/>
     </w:rPr>
   </w:style>
-  <w:style w:type="character" w:customStyle="1" w:styleId="Char16">
+  <w:style w:type="character" w:customStyle="1" w:styleId="Char17">
     <w:name w:val="批注主题 Char1"/>
-    <w:basedOn w:val="Char15"/>
+    <w:basedOn w:val="Char16"/>
     <w:uiPriority w:val="99"/>
     <w:semiHidden/>
     <w:rsid w:val="00922420"/>
@@ -59591,7 +59797,7 @@
       <w:szCs w:val="24"/>
     </w:rPr>
   </w:style>
-  <w:style w:type="paragraph" w:styleId="afe">
+  <w:style w:type="paragraph" w:styleId="af4">
     <w:name w:val="Normal (Web)"/>
     <w:basedOn w:val="a0"/>
     <w:uiPriority w:val="99"/>
@@ -59607,10 +59813,10 @@
       <w:sz w:val="24"/>
     </w:rPr>
   </w:style>
-  <w:style w:type="paragraph" w:styleId="af1">
+  <w:style w:type="paragraph" w:styleId="ad">
     <w:name w:val="footer"/>
     <w:basedOn w:val="a0"/>
-    <w:link w:val="af0"/>
+    <w:link w:val="Char3"/>
     <w:uiPriority w:val="99"/>
     <w:rsid w:val="00922420"/>
     <w:pPr>
@@ -59627,7 +59833,7 @@
       <w:szCs w:val="18"/>
     </w:rPr>
   </w:style>
-  <w:style w:type="character" w:customStyle="1" w:styleId="Char17">
+  <w:style w:type="character" w:customStyle="1" w:styleId="Char18">
     <w:name w:val="页脚 Char1"/>
     <w:basedOn w:val="a1"/>
     <w:rsid w:val="00922420"/>
@@ -59637,7 +59843,7 @@
       <w:szCs w:val="18"/>
     </w:rPr>
   </w:style>
-  <w:style w:type="paragraph" w:styleId="61">
+  <w:style w:type="paragraph" w:styleId="60">
     <w:name w:val="toc 6"/>
     <w:basedOn w:val="a0"/>
     <w:next w:val="a0"/>
@@ -59653,7 +59859,7 @@
       <w:szCs w:val="18"/>
     </w:rPr>
   </w:style>
-  <w:style w:type="paragraph" w:styleId="aff">
+  <w:style w:type="paragraph" w:styleId="af5">
     <w:name w:val="caption"/>
     <w:basedOn w:val="a0"/>
     <w:next w:val="a0"/>
@@ -59665,10 +59871,10 @@
       <w:szCs w:val="20"/>
     </w:rPr>
   </w:style>
-  <w:style w:type="paragraph" w:styleId="af3">
+  <w:style w:type="paragraph" w:styleId="ae">
     <w:name w:val="Balloon Text"/>
     <w:basedOn w:val="a0"/>
-    <w:link w:val="af2"/>
+    <w:link w:val="Char4"/>
     <w:uiPriority w:val="99"/>
     <w:rsid w:val="00922420"/>
     <w:rPr>
@@ -59677,7 +59883,7 @@
       <w:szCs w:val="18"/>
     </w:rPr>
   </w:style>
-  <w:style w:type="character" w:customStyle="1" w:styleId="Char18">
+  <w:style w:type="character" w:customStyle="1" w:styleId="Char19">
     <w:name w:val="批注框文本 Char1"/>
     <w:basedOn w:val="a1"/>
     <w:rsid w:val="00922420"/>
@@ -59687,7 +59893,7 @@
       <w:szCs w:val="18"/>
     </w:rPr>
   </w:style>
-  <w:style w:type="paragraph" w:styleId="aff0">
+  <w:style w:type="paragraph" w:styleId="af6">
     <w:name w:val="Normal Indent"/>
     <w:basedOn w:val="a0"/>
     <w:rsid w:val="00922420"/>
@@ -59698,10 +59904,10 @@
       <w:szCs w:val="20"/>
     </w:rPr>
   </w:style>
-  <w:style w:type="paragraph" w:styleId="afb">
+  <w:style w:type="paragraph" w:styleId="af2">
     <w:name w:val="Body Text"/>
     <w:basedOn w:val="a0"/>
-    <w:link w:val="afa"/>
+    <w:link w:val="Char8"/>
     <w:rsid w:val="00922420"/>
     <w:pPr>
       <w:spacing w:after="120"/>
@@ -59712,7 +59918,7 @@
       <w:szCs w:val="18"/>
     </w:rPr>
   </w:style>
-  <w:style w:type="character" w:customStyle="1" w:styleId="Char19">
+  <w:style w:type="character" w:customStyle="1" w:styleId="Char1a">
     <w:name w:val="正文文本 Char1"/>
     <w:basedOn w:val="a1"/>
     <w:uiPriority w:val="99"/>
@@ -59723,20 +59929,20 @@
       <w:szCs w:val="24"/>
     </w:rPr>
   </w:style>
-  <w:style w:type="paragraph" w:styleId="aff1">
+  <w:style w:type="paragraph" w:styleId="af7">
     <w:name w:val="Plain Text"/>
     <w:basedOn w:val="a0"/>
-    <w:link w:val="aff2"/>
+    <w:link w:val="Chara"/>
     <w:rsid w:val="00922420"/>
     <w:rPr>
       <w:rFonts w:ascii="宋体" w:hAnsi="Courier New" w:cs="Courier New"/>
       <w:szCs w:val="21"/>
     </w:rPr>
   </w:style>
-  <w:style w:type="character" w:customStyle="1" w:styleId="aff2">
-    <w:name w:val="纯文本字符"/>
+  <w:style w:type="character" w:customStyle="1" w:styleId="Chara">
+    <w:name w:val="纯文本 Char"/>
     <w:basedOn w:val="a1"/>
-    <w:link w:val="aff1"/>
+    <w:link w:val="af7"/>
     <w:rsid w:val="00922420"/>
     <w:rPr>
       <w:rFonts w:ascii="宋体" w:eastAsia="宋体" w:hAnsi="Courier New" w:cs="Courier New"/>
@@ -59756,7 +59962,7 @@
       <w:sz w:val="28"/>
     </w:rPr>
   </w:style>
-  <w:style w:type="paragraph" w:customStyle="1" w:styleId="Afc">
+  <w:style w:type="paragraph" w:customStyle="1" w:styleId="Af3">
     <w:name w:val="A论文正文"/>
     <w:basedOn w:val="a0"/>
     <w:link w:val="AChar"/>
@@ -59788,7 +59994,7 @@
       <w:szCs w:val="18"/>
     </w:rPr>
   </w:style>
-  <w:style w:type="paragraph" w:styleId="aff3">
+  <w:style w:type="paragraph" w:styleId="af8">
     <w:name w:val="List Paragraph"/>
     <w:basedOn w:val="a0"/>
     <w:uiPriority w:val="34"/>
@@ -60006,7 +60212,7 @@
   </w:style>
   <w:style w:type="character" w:customStyle="1" w:styleId="11Char">
     <w:name w:val="1.1 Char"/>
-    <w:link w:val="110"/>
+    <w:link w:val="11"/>
     <w:rsid w:val="00922420"/>
     <w:rPr>
       <w:rFonts w:ascii="黑体" w:eastAsia="黑体" w:hAnsi="黑体"/>
@@ -60021,7 +60227,7 @@
   </w:style>
   <w:style w:type="character" w:customStyle="1" w:styleId="11Char0">
     <w:name w:val="1、1 Char"/>
-    <w:link w:val="112"/>
+    <w:link w:val="110"/>
     <w:rsid w:val="00922420"/>
     <w:rPr>
       <w:rFonts w:ascii="黑体" w:eastAsia="黑体" w:hAnsi="黑体"/>
@@ -60051,9 +60257,9 @@
       <w:szCs w:val="32"/>
     </w:rPr>
   </w:style>
-  <w:style w:type="character" w:customStyle="1" w:styleId="aff4">
-    <w:name w:val="引用字符"/>
-    <w:link w:val="aff5"/>
+  <w:style w:type="character" w:customStyle="1" w:styleId="Charb">
+    <w:name w:val="引用 Char"/>
+    <w:link w:val="af9"/>
     <w:rsid w:val="00922420"/>
     <w:rPr>
       <w:i/>
@@ -60075,9 +60281,9 @@
     <w:link w:val="tmmp"/>
     <w:rsid w:val="00922420"/>
   </w:style>
-  <w:style w:type="character" w:customStyle="1" w:styleId="Char">
+  <w:style w:type="character" w:customStyle="1" w:styleId="Charc">
     <w:name w:val="正文的正文 Char"/>
-    <w:link w:val="aff6"/>
+    <w:link w:val="afa"/>
     <w:rsid w:val="00922420"/>
     <w:rPr>
       <w:rFonts w:ascii="宋体" w:hAnsi="宋体"/>
@@ -60086,7 +60292,7 @@
   </w:style>
   <w:style w:type="paragraph" w:customStyle="1" w:styleId="220">
     <w:name w:val="样式 目录 2 + 左侧:  2 字符"/>
-    <w:basedOn w:val="23"/>
+    <w:basedOn w:val="21"/>
     <w:rsid w:val="00922420"/>
     <w:pPr>
       <w:tabs>
@@ -60103,7 +60309,7 @@
   </w:style>
   <w:style w:type="paragraph" w:customStyle="1" w:styleId="tmp">
     <w:name w:val="tmp正文"/>
-    <w:basedOn w:val="af7"/>
+    <w:basedOn w:val="af0"/>
     <w:link w:val="tmpChar"/>
     <w:rsid w:val="00922420"/>
     <w:pPr>
@@ -60128,7 +60334,7 @@
       <w:sz w:val="21"/>
     </w:rPr>
   </w:style>
-  <w:style w:type="paragraph" w:customStyle="1" w:styleId="110">
+  <w:style w:type="paragraph" w:customStyle="1" w:styleId="11">
     <w:name w:val="1.1"/>
     <w:basedOn w:val="2"/>
     <w:link w:val="11Char"/>
@@ -60145,7 +60351,7 @@
       <w:szCs w:val="28"/>
     </w:rPr>
   </w:style>
-  <w:style w:type="paragraph" w:styleId="aff7">
+  <w:style w:type="paragraph" w:styleId="afb">
     <w:name w:val="No Spacing"/>
     <w:qFormat/>
     <w:rsid w:val="00922420"/>
@@ -60158,7 +60364,7 @@
       <w:rFonts w:ascii="Calibri" w:eastAsia="宋体" w:hAnsi="Calibri" w:cs="Times New Roman"/>
     </w:rPr>
   </w:style>
-  <w:style w:type="paragraph" w:customStyle="1" w:styleId="112">
+  <w:style w:type="paragraph" w:customStyle="1" w:styleId="110">
     <w:name w:val="1、1"/>
     <w:basedOn w:val="2"/>
     <w:link w:val="11Char0"/>
@@ -60175,7 +60381,7 @@
       <w:szCs w:val="28"/>
     </w:rPr>
   </w:style>
-  <w:style w:type="paragraph" w:customStyle="1" w:styleId="26">
+  <w:style w:type="paragraph" w:customStyle="1" w:styleId="23">
     <w:name w:val="标题2"/>
     <w:basedOn w:val="2"/>
     <w:rsid w:val="00922420"/>
@@ -60189,11 +60395,11 @@
       <w:szCs w:val="24"/>
     </w:rPr>
   </w:style>
-  <w:style w:type="paragraph" w:styleId="aff5">
+  <w:style w:type="paragraph" w:styleId="af9">
     <w:name w:val="Quote"/>
     <w:basedOn w:val="a0"/>
     <w:next w:val="a0"/>
-    <w:link w:val="aff4"/>
+    <w:link w:val="Charb"/>
     <w:qFormat/>
     <w:rsid w:val="00922420"/>
     <w:rPr>
@@ -60204,7 +60410,7 @@
       <w:szCs w:val="22"/>
     </w:rPr>
   </w:style>
-  <w:style w:type="character" w:customStyle="1" w:styleId="Char1a">
+  <w:style w:type="character" w:customStyle="1" w:styleId="Char1b">
     <w:name w:val="引用 Char1"/>
     <w:basedOn w:val="a1"/>
     <w:uiPriority w:val="29"/>
@@ -60226,10 +60432,10 @@
       <w:szCs w:val="20"/>
     </w:rPr>
   </w:style>
-  <w:style w:type="paragraph" w:customStyle="1" w:styleId="aff6">
+  <w:style w:type="paragraph" w:customStyle="1" w:styleId="afa">
     <w:name w:val="正文的正文"/>
-    <w:basedOn w:val="af7"/>
-    <w:link w:val="Char"/>
+    <w:basedOn w:val="af0"/>
+    <w:link w:val="Charc"/>
     <w:rsid w:val="00922420"/>
     <w:pPr>
       <w:spacing w:after="0" w:line="440" w:lineRule="exact"/>
@@ -60242,7 +60448,7 @@
   </w:style>
   <w:style w:type="paragraph" w:customStyle="1" w:styleId="1110">
     <w:name w:val="1.1.1"/>
-    <w:next w:val="112"/>
+    <w:next w:val="110"/>
     <w:link w:val="111Char"/>
     <w:rsid w:val="00922420"/>
     <w:pPr>
@@ -60296,7 +60502,7 @@
   <w:style w:type="paragraph" w:styleId="HTML0">
     <w:name w:val="HTML Preformatted"/>
     <w:basedOn w:val="a0"/>
-    <w:link w:val="HTML1"/>
+    <w:link w:val="HTMLChar"/>
     <w:uiPriority w:val="99"/>
     <w:unhideWhenUsed/>
     <w:rsid w:val="00922420"/>
@@ -60306,8 +60512,8 @@
       <w:szCs w:val="20"/>
     </w:rPr>
   </w:style>
-  <w:style w:type="character" w:customStyle="1" w:styleId="HTML1">
-    <w:name w:val="HTML  预设格式字符"/>
+  <w:style w:type="character" w:customStyle="1" w:styleId="HTMLChar">
+    <w:name w:val="HTML 预设格式 Char"/>
     <w:basedOn w:val="a1"/>
     <w:link w:val="HTML0"/>
     <w:uiPriority w:val="99"/>
@@ -60318,10 +60524,10 @@
       <w:szCs w:val="20"/>
     </w:rPr>
   </w:style>
-  <w:style w:type="paragraph" w:styleId="aff8">
+  <w:style w:type="paragraph" w:styleId="afc">
     <w:name w:val="endnote text"/>
     <w:basedOn w:val="a0"/>
-    <w:link w:val="aff9"/>
+    <w:link w:val="Chard"/>
     <w:uiPriority w:val="99"/>
     <w:unhideWhenUsed/>
     <w:rsid w:val="00922420"/>
@@ -60333,10 +60539,10 @@
       <w:szCs w:val="20"/>
     </w:rPr>
   </w:style>
-  <w:style w:type="character" w:customStyle="1" w:styleId="aff9">
-    <w:name w:val="尾注文本字符"/>
+  <w:style w:type="character" w:customStyle="1" w:styleId="Chard">
+    <w:name w:val="尾注文本 Char"/>
     <w:basedOn w:val="a1"/>
-    <w:link w:val="aff8"/>
+    <w:link w:val="afc"/>
     <w:uiPriority w:val="99"/>
     <w:rsid w:val="00922420"/>
     <w:rPr>
@@ -60344,7 +60550,7 @@
       <w:szCs w:val="20"/>
     </w:rPr>
   </w:style>
-  <w:style w:type="character" w:styleId="affa">
+  <w:style w:type="character" w:styleId="afd">
     <w:name w:val="endnote reference"/>
     <w:uiPriority w:val="99"/>
     <w:unhideWhenUsed/>
@@ -60353,10 +60559,10 @@
       <w:vertAlign w:val="superscript"/>
     </w:rPr>
   </w:style>
-  <w:style w:type="paragraph" w:styleId="affb">
+  <w:style w:type="paragraph" w:styleId="afe">
     <w:name w:val="footnote text"/>
     <w:basedOn w:val="a0"/>
-    <w:link w:val="affc"/>
+    <w:link w:val="Chare"/>
     <w:uiPriority w:val="99"/>
     <w:unhideWhenUsed/>
     <w:rsid w:val="00922420"/>
@@ -60369,10 +60575,10 @@
       <w:szCs w:val="18"/>
     </w:rPr>
   </w:style>
-  <w:style w:type="character" w:customStyle="1" w:styleId="affc">
-    <w:name w:val="脚注文本字符"/>
+  <w:style w:type="character" w:customStyle="1" w:styleId="Chare">
+    <w:name w:val="脚注文本 Char"/>
     <w:basedOn w:val="a1"/>
-    <w:link w:val="affb"/>
+    <w:link w:val="afe"/>
     <w:uiPriority w:val="99"/>
     <w:rsid w:val="00922420"/>
     <w:rPr>
@@ -60381,7 +60587,7 @@
       <w:szCs w:val="18"/>
     </w:rPr>
   </w:style>
-  <w:style w:type="character" w:styleId="affd">
+  <w:style w:type="character" w:styleId="aff">
     <w:name w:val="footnote reference"/>
     <w:uiPriority w:val="99"/>
     <w:unhideWhenUsed/>
@@ -60407,7 +60613,7 @@
       <w:szCs w:val="24"/>
     </w:rPr>
   </w:style>
-  <w:style w:type="table" w:styleId="affe">
+  <w:style w:type="table" w:styleId="aff0">
     <w:name w:val="Table Grid"/>
     <w:basedOn w:val="a2"/>
     <w:uiPriority w:val="59"/>
@@ -60419,7 +60625,6 @@
       <w:szCs w:val="20"/>
     </w:rPr>
     <w:tblPr>
-      <w:tblInd w:w="0" w:type="dxa"/>
       <w:tblBorders>
         <w:top w:val="single" w:sz="4" w:space="0" w:color="auto"/>
         <w:left w:val="single" w:sz="4" w:space="0" w:color="auto"/>
@@ -60428,22 +60633,16 @@
         <w:insideH w:val="single" w:sz="4" w:space="0" w:color="auto"/>
         <w:insideV w:val="single" w:sz="4" w:space="0" w:color="auto"/>
       </w:tblBorders>
-      <w:tblCellMar>
-        <w:top w:w="0" w:type="dxa"/>
-        <w:left w:w="108" w:type="dxa"/>
-        <w:bottom w:w="0" w:type="dxa"/>
-        <w:right w:w="108" w:type="dxa"/>
-      </w:tblCellMar>
     </w:tblPr>
   </w:style>
-  <w:style w:type="character" w:customStyle="1" w:styleId="afff">
+  <w:style w:type="character" w:customStyle="1" w:styleId="aff1">
     <w:name w:val="样式 小五"/>
     <w:rsid w:val="00922420"/>
     <w:rPr>
       <w:sz w:val="21"/>
     </w:rPr>
   </w:style>
-  <w:style w:type="paragraph" w:customStyle="1" w:styleId="afff0">
+  <w:style w:type="paragraph" w:customStyle="1" w:styleId="aff2">
     <w:name w:val="样式 小五 居中"/>
     <w:basedOn w:val="a0"/>
     <w:rsid w:val="00922420"/>
@@ -60455,9 +60654,9 @@
       <w:szCs w:val="20"/>
     </w:rPr>
   </w:style>
-  <w:style w:type="paragraph" w:customStyle="1" w:styleId="afff1">
+  <w:style w:type="paragraph" w:customStyle="1" w:styleId="aff3">
     <w:name w:val="样式 页眉 + 底端: (无框线)"/>
-    <w:basedOn w:val="af"/>
+    <w:basedOn w:val="ac"/>
     <w:rsid w:val="00922420"/>
     <w:pPr>
       <w:pBdr>
@@ -60485,7 +60684,7 @@
   <w:style w:type="paragraph" w:customStyle="1" w:styleId="Title2">
     <w:name w:val="Title 2"/>
     <w:basedOn w:val="Normal0"/>
-    <w:next w:val="af9"/>
+    <w:next w:val="af1"/>
     <w:rsid w:val="00922420"/>
     <w:pPr>
       <w:spacing w:before="120" w:after="120"/>
@@ -60515,20 +60714,20 @@
       <w:lang w:eastAsia="en-US"/>
     </w:rPr>
   </w:style>
-  <w:style w:type="paragraph" w:styleId="34">
+  <w:style w:type="paragraph" w:styleId="32">
     <w:name w:val="Body Text 3"/>
     <w:basedOn w:val="a0"/>
-    <w:link w:val="35"/>
+    <w:link w:val="3Char1"/>
     <w:rsid w:val="00922420"/>
     <w:rPr>
       <w:i/>
       <w:iCs/>
     </w:rPr>
   </w:style>
-  <w:style w:type="character" w:customStyle="1" w:styleId="35">
-    <w:name w:val="正文文本 3字符"/>
+  <w:style w:type="character" w:customStyle="1" w:styleId="3Char1">
+    <w:name w:val="正文文本 3 Char"/>
     <w:basedOn w:val="a1"/>
-    <w:link w:val="34"/>
+    <w:link w:val="32"/>
     <w:rsid w:val="00922420"/>
     <w:rPr>
       <w:rFonts w:ascii="Times New Roman" w:eastAsia="宋体" w:hAnsi="Times New Roman" w:cs="Times New Roman"/>
@@ -60552,7 +60751,7 @@
       <w:sz w:val="24"/>
     </w:rPr>
   </w:style>
-  <w:style w:type="paragraph" w:styleId="afff2">
+  <w:style w:type="paragraph" w:styleId="aff4">
     <w:name w:val="table of figures"/>
     <w:basedOn w:val="a0"/>
     <w:next w:val="a0"/>
@@ -60570,7 +60769,7 @@
       <w:szCs w:val="20"/>
     </w:rPr>
   </w:style>
-  <w:style w:type="character" w:styleId="afff3">
+  <w:style w:type="character" w:styleId="aff5">
     <w:name w:val="Strong"/>
     <w:uiPriority w:val="22"/>
     <w:qFormat/>
@@ -60580,2209 +60779,7 @@
       <w:bCs/>
     </w:rPr>
   </w:style>
-  <w:style w:type="character" w:styleId="afff4">
-    <w:name w:val="Book Title"/>
-    <w:uiPriority w:val="33"/>
-    <w:qFormat/>
-    <w:rsid w:val="00922420"/>
-    <w:rPr>
-      <w:b/>
-      <w:bCs/>
-      <w:smallCaps/>
-      <w:spacing w:val="5"/>
-    </w:rPr>
-  </w:style>
-</w:styles>
-</file>
-
-<file path=word/stylesWithEffects.xml><?xml version="1.0" encoding="utf-8"?>
-<w:styles xmlns:wpc="http://schemas.microsoft.com/office/word/2010/wordprocessingCanvas" xmlns:mo="http://schemas.microsoft.com/office/mac/office/2008/main" xmlns:mc="http://schemas.openxmlformats.org/markup-compatibility/2006" xmlns:mv="urn:schemas-microsoft-com:mac:vml" xmlns:o="urn:schemas-microsoft-com:office:office" xmlns:r="http://schemas.openxmlformats.org/officeDocument/2006/relationships" xmlns:m="http://schemas.openxmlformats.org/officeDocument/2006/math" xmlns:v="urn:schemas-microsoft-com:vml" xmlns:wp14="http://schemas.microsoft.com/office/word/2010/wordprocessingDrawing" xmlns:wp="http://schemas.openxmlformats.org/drawingml/2006/wordprocessingDrawing" xmlns:w10="urn:schemas-microsoft-com:office:word" xmlns:w="http://schemas.openxmlformats.org/wordprocessingml/2006/main" xmlns:w14="http://schemas.microsoft.com/office/word/2010/wordml" xmlns:wpg="http://schemas.microsoft.com/office/word/2010/wordprocessingGroup" xmlns:wpi="http://schemas.microsoft.com/office/word/2010/wordprocessingInk" xmlns:wne="http://schemas.microsoft.com/office/word/2006/wordml" xmlns:wps="http://schemas.microsoft.com/office/word/2010/wordprocessingShape" mc:Ignorable="w14 wp14">
-  <w:docDefaults>
-    <w:rPrDefault>
-      <w:rPr>
-        <w:rFonts w:asciiTheme="minorHAnsi" w:eastAsiaTheme="minorEastAsia" w:hAnsiTheme="minorHAnsi" w:cstheme="minorBidi"/>
-        <w:kern w:val="2"/>
-        <w:sz w:val="21"/>
-        <w:szCs w:val="22"/>
-        <w:lang w:val="en-US" w:eastAsia="zh-CN" w:bidi="ar-SA"/>
-      </w:rPr>
-    </w:rPrDefault>
-    <w:pPrDefault/>
-  </w:docDefaults>
-  <w:latentStyles w:defLockedState="0" w:defUIPriority="99" w:defSemiHidden="1" w:defUnhideWhenUsed="1" w:defQFormat="0" w:count="276">
-    <w:lsdException w:name="Normal" w:semiHidden="0" w:uiPriority="0" w:unhideWhenUsed="0" w:qFormat="1"/>
-    <w:lsdException w:name="heading 1" w:semiHidden="0" w:uiPriority="0" w:unhideWhenUsed="0" w:qFormat="1"/>
-    <w:lsdException w:name="heading 2" w:uiPriority="0" w:qFormat="1"/>
-    <w:lsdException w:name="heading 3" w:uiPriority="9" w:qFormat="1"/>
-    <w:lsdException w:name="heading 4" w:uiPriority="0" w:qFormat="1"/>
-    <w:lsdException w:name="heading 5" w:uiPriority="0" w:qFormat="1"/>
-    <w:lsdException w:name="heading 6" w:uiPriority="0" w:qFormat="1"/>
-    <w:lsdException w:name="heading 7" w:uiPriority="0" w:qFormat="1"/>
-    <w:lsdException w:name="heading 8" w:uiPriority="0" w:qFormat="1"/>
-    <w:lsdException w:name="heading 9" w:uiPriority="9" w:qFormat="1"/>
-    <w:lsdException w:name="toc 1" w:uiPriority="39" w:qFormat="1"/>
-    <w:lsdException w:name="toc 2" w:uiPriority="39" w:qFormat="1"/>
-    <w:lsdException w:name="toc 3" w:uiPriority="39" w:qFormat="1"/>
-    <w:lsdException w:name="toc 4" w:uiPriority="0"/>
-    <w:lsdException w:name="toc 5" w:uiPriority="0"/>
-    <w:lsdException w:name="toc 6" w:uiPriority="39"/>
-    <w:lsdException w:name="toc 7" w:uiPriority="39"/>
-    <w:lsdException w:name="toc 8" w:uiPriority="39"/>
-    <w:lsdException w:name="toc 9" w:uiPriority="39"/>
-    <w:lsdException w:name="Normal Indent" w:uiPriority="0"/>
-    <w:lsdException w:name="annotation text" w:uiPriority="0"/>
-    <w:lsdException w:name="header" w:uiPriority="0"/>
-    <w:lsdException w:name="caption" w:uiPriority="0" w:qFormat="1"/>
-    <w:lsdException w:name="page number" w:uiPriority="0"/>
-    <w:lsdException w:name="Title" w:semiHidden="0" w:uiPriority="0" w:unhideWhenUsed="0" w:qFormat="1"/>
-    <w:lsdException w:name="Default Paragraph Font" w:uiPriority="1"/>
-    <w:lsdException w:name="Body Text" w:uiPriority="0"/>
-    <w:lsdException w:name="Body Text Indent" w:uiPriority="0"/>
-    <w:lsdException w:name="Subtitle" w:semiHidden="0" w:uiPriority="0" w:unhideWhenUsed="0" w:qFormat="1"/>
-    <w:lsdException w:name="Body Text 2" w:uiPriority="0"/>
-    <w:lsdException w:name="Body Text 3" w:uiPriority="0"/>
-    <w:lsdException w:name="Body Text Indent 2" w:uiPriority="0"/>
-    <w:lsdException w:name="Body Text Indent 3" w:uiPriority="0"/>
-    <w:lsdException w:name="FollowedHyperlink" w:uiPriority="0"/>
-    <w:lsdException w:name="Strong" w:semiHidden="0" w:uiPriority="22" w:unhideWhenUsed="0" w:qFormat="1"/>
-    <w:lsdException w:name="Emphasis" w:semiHidden="0" w:uiPriority="0" w:unhideWhenUsed="0" w:qFormat="1"/>
-    <w:lsdException w:name="Document Map" w:uiPriority="0"/>
-    <w:lsdException w:name="Plain Text" w:uiPriority="0"/>
-    <w:lsdException w:name="HTML Code" w:uiPriority="0"/>
-    <w:lsdException w:name="Table Grid" w:semiHidden="0" w:uiPriority="59" w:unhideWhenUsed="0"/>
-    <w:lsdException w:name="Note Level 1" w:semiHidden="0" w:unhideWhenUsed="0"/>
-    <w:lsdException w:name="Note Level 2" w:semiHidden="0" w:unhideWhenUsed="0"/>
-    <w:lsdException w:name="Note Level 3" w:semiHidden="0" w:unhideWhenUsed="0"/>
-    <w:lsdException w:name="Note Level 4" w:semiHidden="0" w:unhideWhenUsed="0"/>
-    <w:lsdException w:name="Note Level 5" w:semiHidden="0" w:unhideWhenUsed="0"/>
-    <w:lsdException w:name="Note Level 6" w:semiHidden="0" w:unhideWhenUsed="0"/>
-    <w:lsdException w:name="Note Level 7" w:semiHidden="0" w:unhideWhenUsed="0"/>
-    <w:lsdException w:name="Note Level 8" w:semiHidden="0" w:unhideWhenUsed="0"/>
-    <w:lsdException w:name="Note Level 9" w:semiHidden="0" w:unhideWhenUsed="0"/>
-    <w:lsdException w:name="Placeholder Text" w:unhideWhenUsed="0"/>
-    <w:lsdException w:name="No Spacing" w:semiHidden="0" w:uiPriority="0" w:unhideWhenUsed="0" w:qFormat="1"/>
-    <w:lsdException w:name="Light Shading" w:semiHidden="0" w:uiPriority="60" w:unhideWhenUsed="0"/>
-    <w:lsdException w:name="Light List" w:semiHidden="0" w:uiPriority="61" w:unhideWhenUsed="0"/>
-    <w:lsdException w:name="Light Grid" w:semiHidden="0" w:uiPriority="62" w:unhideWhenUsed="0"/>
-    <w:lsdException w:name="Medium Shading 1" w:semiHidden="0" w:uiPriority="63" w:unhideWhenUsed="0"/>
-    <w:lsdException w:name="Medium Shading 2" w:semiHidden="0" w:uiPriority="64" w:unhideWhenUsed="0"/>
-    <w:lsdException w:name="Medium List 1" w:semiHidden="0" w:uiPriority="65" w:unhideWhenUsed="0"/>
-    <w:lsdException w:name="Medium List 2" w:semiHidden="0" w:uiPriority="66" w:unhideWhenUsed="0"/>
-    <w:lsdException w:name="Medium Grid 1" w:semiHidden="0" w:uiPriority="67" w:unhideWhenUsed="0"/>
-    <w:lsdException w:name="Medium Grid 2" w:semiHidden="0" w:uiPriority="68" w:unhideWhenUsed="0"/>
-    <w:lsdException w:name="Medium Grid 3" w:semiHidden="0" w:uiPriority="69" w:unhideWhenUsed="0"/>
-    <w:lsdException w:name="Dark List" w:semiHidden="0" w:uiPriority="70" w:unhideWhenUsed="0"/>
-    <w:lsdException w:name="Colorful Shading" w:semiHidden="0" w:uiPriority="71" w:unhideWhenUsed="0"/>
-    <w:lsdException w:name="Colorful List" w:semiHidden="0" w:uiPriority="72" w:unhideWhenUsed="0"/>
-    <w:lsdException w:name="Colorful Grid" w:semiHidden="0" w:uiPriority="73" w:unhideWhenUsed="0"/>
-    <w:lsdException w:name="Light Shading Accent 1" w:semiHidden="0" w:uiPriority="60" w:unhideWhenUsed="0"/>
-    <w:lsdException w:name="Light List Accent 1" w:semiHidden="0" w:uiPriority="61" w:unhideWhenUsed="0"/>
-    <w:lsdException w:name="Light Grid Accent 1" w:semiHidden="0" w:uiPriority="62" w:unhideWhenUsed="0"/>
-    <w:lsdException w:name="Medium Shading 1 Accent 1" w:semiHidden="0" w:uiPriority="63" w:unhideWhenUsed="0"/>
-    <w:lsdException w:name="Medium Shading 2 Accent 1" w:semiHidden="0" w:uiPriority="64" w:unhideWhenUsed="0"/>
-    <w:lsdException w:name="Medium List 1 Accent 1" w:semiHidden="0" w:uiPriority="65" w:unhideWhenUsed="0"/>
-    <w:lsdException w:name="Revision" w:unhideWhenUsed="0"/>
-    <w:lsdException w:name="List Paragraph" w:semiHidden="0" w:uiPriority="34" w:unhideWhenUsed="0" w:qFormat="1"/>
-    <w:lsdException w:name="Quote" w:semiHidden="0" w:uiPriority="0" w:unhideWhenUsed="0" w:qFormat="1"/>
-    <w:lsdException w:name="Intense Quote" w:semiHidden="0" w:uiPriority="30" w:unhideWhenUsed="0" w:qFormat="1"/>
-    <w:lsdException w:name="Medium List 2 Accent 1" w:semiHidden="0" w:uiPriority="66" w:unhideWhenUsed="0"/>
-    <w:lsdException w:name="Medium Grid 1 Accent 1" w:semiHidden="0" w:uiPriority="67" w:unhideWhenUsed="0"/>
-    <w:lsdException w:name="Medium Grid 2 Accent 1" w:semiHidden="0" w:uiPriority="68" w:unhideWhenUsed="0"/>
-    <w:lsdException w:name="Medium Grid 3 Accent 1" w:semiHidden="0" w:uiPriority="69" w:unhideWhenUsed="0"/>
-    <w:lsdException w:name="Dark List Accent 1" w:semiHidden="0" w:uiPriority="70" w:unhideWhenUsed="0"/>
-    <w:lsdException w:name="Colorful Shading Accent 1" w:semiHidden="0" w:uiPriority="71" w:unhideWhenUsed="0"/>
-    <w:lsdException w:name="Colorful List Accent 1" w:semiHidden="0" w:uiPriority="72" w:unhideWhenUsed="0"/>
-    <w:lsdException w:name="Colorful Grid Accent 1" w:semiHidden="0" w:uiPriority="73" w:unhideWhenUsed="0"/>
-    <w:lsdException w:name="Light Shading Accent 2" w:semiHidden="0" w:uiPriority="60" w:unhideWhenUsed="0"/>
-    <w:lsdException w:name="Light List Accent 2" w:semiHidden="0" w:uiPriority="61" w:unhideWhenUsed="0"/>
-    <w:lsdException w:name="Light Grid Accent 2" w:semiHidden="0" w:uiPriority="62" w:unhideWhenUsed="0"/>
-    <w:lsdException w:name="Medium Shading 1 Accent 2" w:semiHidden="0" w:uiPriority="63" w:unhideWhenUsed="0"/>
-    <w:lsdException w:name="Medium Shading 2 Accent 2" w:semiHidden="0" w:uiPriority="64" w:unhideWhenUsed="0"/>
-    <w:lsdException w:name="Medium List 1 Accent 2" w:semiHidden="0" w:uiPriority="65" w:unhideWhenUsed="0"/>
-    <w:lsdException w:name="Medium List 2 Accent 2" w:semiHidden="0" w:uiPriority="66" w:unhideWhenUsed="0"/>
-    <w:lsdException w:name="Medium Grid 1 Accent 2" w:semiHidden="0" w:uiPriority="67" w:unhideWhenUsed="0"/>
-    <w:lsdException w:name="Medium Grid 2 Accent 2" w:semiHidden="0" w:uiPriority="68" w:unhideWhenUsed="0"/>
-    <w:lsdException w:name="Medium Grid 3 Accent 2" w:semiHidden="0" w:uiPriority="69" w:unhideWhenUsed="0"/>
-    <w:lsdException w:name="Dark List Accent 2" w:semiHidden="0" w:uiPriority="70" w:unhideWhenUsed="0"/>
-    <w:lsdException w:name="Colorful Shading Accent 2" w:semiHidden="0" w:uiPriority="71" w:unhideWhenUsed="0"/>
-    <w:lsdException w:name="Colorful List Accent 2" w:semiHidden="0" w:uiPriority="72" w:unhideWhenUsed="0"/>
-    <w:lsdException w:name="Colorful Grid Accent 2" w:semiHidden="0" w:uiPriority="73" w:unhideWhenUsed="0"/>
-    <w:lsdException w:name="Light Shading Accent 3" w:semiHidden="0" w:uiPriority="60" w:unhideWhenUsed="0"/>
-    <w:lsdException w:name="Light List Accent 3" w:semiHidden="0" w:uiPriority="61" w:unhideWhenUsed="0"/>
-    <w:lsdException w:name="Light Grid Accent 3" w:semiHidden="0" w:uiPriority="62" w:unhideWhenUsed="0"/>
-    <w:lsdException w:name="Medium Shading 1 Accent 3" w:semiHidden="0" w:uiPriority="63" w:unhideWhenUsed="0"/>
-    <w:lsdException w:name="Medium Shading 2 Accent 3" w:semiHidden="0" w:uiPriority="64" w:unhideWhenUsed="0"/>
-    <w:lsdException w:name="Medium List 1 Accent 3" w:semiHidden="0" w:uiPriority="65" w:unhideWhenUsed="0"/>
-    <w:lsdException w:name="Medium List 2 Accent 3" w:semiHidden="0" w:uiPriority="66" w:unhideWhenUsed="0"/>
-    <w:lsdException w:name="Medium Grid 1 Accent 3" w:semiHidden="0" w:uiPriority="67" w:unhideWhenUsed="0"/>
-    <w:lsdException w:name="Medium Grid 2 Accent 3" w:semiHidden="0" w:uiPriority="68" w:unhideWhenUsed="0"/>
-    <w:lsdException w:name="Medium Grid 3 Accent 3" w:semiHidden="0" w:uiPriority="69" w:unhideWhenUsed="0"/>
-    <w:lsdException w:name="Dark List Accent 3" w:semiHidden="0" w:uiPriority="70" w:unhideWhenUsed="0"/>
-    <w:lsdException w:name="Colorful Shading Accent 3" w:semiHidden="0" w:uiPriority="71" w:unhideWhenUsed="0"/>
-    <w:lsdException w:name="Colorful List Accent 3" w:semiHidden="0" w:uiPriority="72" w:unhideWhenUsed="0"/>
-    <w:lsdException w:name="Colorful Grid Accent 3" w:semiHidden="0" w:uiPriority="73" w:unhideWhenUsed="0"/>
-    <w:lsdException w:name="Light Shading Accent 4" w:semiHidden="0" w:uiPriority="60" w:unhideWhenUsed="0"/>
-    <w:lsdException w:name="Light List Accent 4" w:semiHidden="0" w:uiPriority="61" w:unhideWhenUsed="0"/>
-    <w:lsdException w:name="Light Grid Accent 4" w:semiHidden="0" w:uiPriority="62" w:unhideWhenUsed="0"/>
-    <w:lsdException w:name="Medium Shading 1 Accent 4" w:semiHidden="0" w:uiPriority="63" w:unhideWhenUsed="0"/>
-    <w:lsdException w:name="Medium Shading 2 Accent 4" w:semiHidden="0" w:uiPriority="64" w:unhideWhenUsed="0"/>
-    <w:lsdException w:name="Medium List 1 Accent 4" w:semiHidden="0" w:uiPriority="65" w:unhideWhenUsed="0"/>
-    <w:lsdException w:name="Medium List 2 Accent 4" w:semiHidden="0" w:uiPriority="66" w:unhideWhenUsed="0"/>
-    <w:lsdException w:name="Medium Grid 1 Accent 4" w:semiHidden="0" w:uiPriority="67" w:unhideWhenUsed="0"/>
-    <w:lsdException w:name="Medium Grid 2 Accent 4" w:semiHidden="0" w:uiPriority="68" w:unhideWhenUsed="0"/>
-    <w:lsdException w:name="Medium Grid 3 Accent 4" w:semiHidden="0" w:uiPriority="69" w:unhideWhenUsed="0"/>
-    <w:lsdException w:name="Dark List Accent 4" w:semiHidden="0" w:uiPriority="70" w:unhideWhenUsed="0"/>
-    <w:lsdException w:name="Colorful Shading Accent 4" w:semiHidden="0" w:uiPriority="71" w:unhideWhenUsed="0"/>
-    <w:lsdException w:name="Colorful List Accent 4" w:semiHidden="0" w:uiPriority="72" w:unhideWhenUsed="0"/>
-    <w:lsdException w:name="Colorful Grid Accent 4" w:semiHidden="0" w:uiPriority="73" w:unhideWhenUsed="0"/>
-    <w:lsdException w:name="Light Shading Accent 5" w:semiHidden="0" w:uiPriority="60" w:unhideWhenUsed="0"/>
-    <w:lsdException w:name="Light List Accent 5" w:semiHidden="0" w:uiPriority="61" w:unhideWhenUsed="0"/>
-    <w:lsdException w:name="Light Grid Accent 5" w:semiHidden="0" w:uiPriority="62" w:unhideWhenUsed="0"/>
-    <w:lsdException w:name="Medium Shading 1 Accent 5" w:semiHidden="0" w:uiPriority="63" w:unhideWhenUsed="0"/>
-    <w:lsdException w:name="Medium Shading 2 Accent 5" w:semiHidden="0" w:uiPriority="64" w:unhideWhenUsed="0"/>
-    <w:lsdException w:name="Medium List 1 Accent 5" w:semiHidden="0" w:uiPriority="65" w:unhideWhenUsed="0"/>
-    <w:lsdException w:name="Medium List 2 Accent 5" w:semiHidden="0" w:uiPriority="66" w:unhideWhenUsed="0"/>
-    <w:lsdException w:name="Medium Grid 1 Accent 5" w:semiHidden="0" w:uiPriority="67" w:unhideWhenUsed="0"/>
-    <w:lsdException w:name="Medium Grid 2 Accent 5" w:semiHidden="0" w:uiPriority="68" w:unhideWhenUsed="0"/>
-    <w:lsdException w:name="Medium Grid 3 Accent 5" w:semiHidden="0" w:uiPriority="69" w:unhideWhenUsed="0"/>
-    <w:lsdException w:name="Dark List Accent 5" w:semiHidden="0" w:uiPriority="70" w:unhideWhenUsed="0"/>
-    <w:lsdException w:name="Colorful Shading Accent 5" w:semiHidden="0" w:uiPriority="71" w:unhideWhenUsed="0"/>
-    <w:lsdException w:name="Colorful List Accent 5" w:semiHidden="0" w:uiPriority="72" w:unhideWhenUsed="0"/>
-    <w:lsdException w:name="Colorful Grid Accent 5" w:semiHidden="0" w:uiPriority="73" w:unhideWhenUsed="0"/>
-    <w:lsdException w:name="Light Shading Accent 6" w:semiHidden="0" w:uiPriority="60" w:unhideWhenUsed="0"/>
-    <w:lsdException w:name="Light List Accent 6" w:semiHidden="0" w:uiPriority="61" w:unhideWhenUsed="0"/>
-    <w:lsdException w:name="Light Grid Accent 6" w:semiHidden="0" w:uiPriority="62" w:unhideWhenUsed="0"/>
-    <w:lsdException w:name="Medium Shading 1 Accent 6" w:semiHidden="0" w:uiPriority="63" w:unhideWhenUsed="0"/>
-    <w:lsdException w:name="Medium Shading 2 Accent 6" w:semiHidden="0" w:uiPriority="64" w:unhideWhenUsed="0"/>
-    <w:lsdException w:name="Medium List 1 Accent 6" w:semiHidden="0" w:uiPriority="65" w:unhideWhenUsed="0"/>
-    <w:lsdException w:name="Medium List 2 Accent 6" w:semiHidden="0" w:uiPriority="66" w:unhideWhenUsed="0"/>
-    <w:lsdException w:name="Medium Grid 1 Accent 6" w:semiHidden="0" w:uiPriority="67" w:unhideWhenUsed="0"/>
-    <w:lsdException w:name="Medium Grid 2 Accent 6" w:semiHidden="0" w:uiPriority="68" w:unhideWhenUsed="0"/>
-    <w:lsdException w:name="Medium Grid 3 Accent 6" w:semiHidden="0" w:uiPriority="69" w:unhideWhenUsed="0"/>
-    <w:lsdException w:name="Dark List Accent 6" w:semiHidden="0" w:uiPriority="70" w:unhideWhenUsed="0"/>
-    <w:lsdException w:name="Colorful Shading Accent 6" w:semiHidden="0" w:uiPriority="71" w:unhideWhenUsed="0"/>
-    <w:lsdException w:name="Colorful List Accent 6" w:semiHidden="0" w:uiPriority="72" w:unhideWhenUsed="0"/>
-    <w:lsdException w:name="Colorful Grid Accent 6" w:semiHidden="0" w:uiPriority="73" w:unhideWhenUsed="0"/>
-    <w:lsdException w:name="Subtle Emphasis" w:semiHidden="0" w:uiPriority="19" w:unhideWhenUsed="0" w:qFormat="1"/>
-    <w:lsdException w:name="Intense Emphasis" w:semiHidden="0" w:uiPriority="21" w:unhideWhenUsed="0" w:qFormat="1"/>
-    <w:lsdException w:name="Subtle Reference" w:semiHidden="0" w:uiPriority="31" w:unhideWhenUsed="0" w:qFormat="1"/>
-    <w:lsdException w:name="Intense Reference" w:semiHidden="0" w:uiPriority="32" w:unhideWhenUsed="0" w:qFormat="1"/>
-    <w:lsdException w:name="Book Title" w:semiHidden="0" w:uiPriority="33" w:unhideWhenUsed="0" w:qFormat="1"/>
-    <w:lsdException w:name="Bibliography" w:uiPriority="37"/>
-    <w:lsdException w:name="TOC Heading" w:uiPriority="39" w:qFormat="1"/>
-  </w:latentStyles>
-  <w:style w:type="paragraph" w:default="1" w:styleId="a0">
-    <w:name w:val="Normal"/>
-    <w:qFormat/>
-    <w:rsid w:val="00922420"/>
-    <w:pPr>
-      <w:widowControl w:val="0"/>
-      <w:jc w:val="both"/>
-    </w:pPr>
-    <w:rPr>
-      <w:rFonts w:ascii="Times New Roman" w:eastAsia="宋体" w:hAnsi="Times New Roman" w:cs="Times New Roman"/>
-      <w:szCs w:val="24"/>
-    </w:rPr>
-  </w:style>
-  <w:style w:type="paragraph" w:styleId="1">
-    <w:name w:val="heading 1"/>
-    <w:basedOn w:val="a0"/>
-    <w:next w:val="a0"/>
-    <w:link w:val="10"/>
-    <w:qFormat/>
-    <w:rsid w:val="00922420"/>
-    <w:pPr>
-      <w:keepNext/>
-      <w:keepLines/>
-      <w:spacing w:before="340" w:after="330" w:line="576" w:lineRule="auto"/>
-      <w:outlineLvl w:val="0"/>
-    </w:pPr>
-    <w:rPr>
-      <w:rFonts w:ascii="Calibri" w:hAnsi="Calibri"/>
-      <w:b/>
-      <w:bCs/>
-      <w:kern w:val="44"/>
-      <w:sz w:val="44"/>
-      <w:szCs w:val="44"/>
-    </w:rPr>
-  </w:style>
-  <w:style w:type="paragraph" w:styleId="2">
-    <w:name w:val="heading 2"/>
-    <w:aliases w:val="Chapter X.X. Statement,h2,2,Header 2,l2,Level 2 Head,heading 2"/>
-    <w:basedOn w:val="a0"/>
-    <w:next w:val="a0"/>
-    <w:link w:val="20"/>
-    <w:qFormat/>
-    <w:rsid w:val="00922420"/>
-    <w:pPr>
-      <w:keepNext/>
-      <w:keepLines/>
-      <w:spacing w:before="260" w:after="260" w:line="413" w:lineRule="auto"/>
-      <w:outlineLvl w:val="1"/>
-    </w:pPr>
-    <w:rPr>
-      <w:rFonts w:ascii="Cambria" w:hAnsi="Cambria"/>
-      <w:b/>
-      <w:bCs/>
-      <w:sz w:val="32"/>
-      <w:szCs w:val="32"/>
-    </w:rPr>
-  </w:style>
-  <w:style w:type="paragraph" w:styleId="3">
-    <w:name w:val="heading 3"/>
-    <w:aliases w:val="Chapter X.X.X."/>
-    <w:basedOn w:val="a0"/>
-    <w:next w:val="a0"/>
-    <w:link w:val="30"/>
-    <w:uiPriority w:val="9"/>
-    <w:qFormat/>
-    <w:rsid w:val="00922420"/>
-    <w:pPr>
-      <w:keepNext/>
-      <w:keepLines/>
-      <w:spacing w:before="260" w:after="260" w:line="413" w:lineRule="auto"/>
-      <w:outlineLvl w:val="2"/>
-    </w:pPr>
-    <w:rPr>
-      <w:rFonts w:ascii="Calibri" w:hAnsi="Calibri"/>
-      <w:b/>
-      <w:bCs/>
-      <w:sz w:val="32"/>
-      <w:szCs w:val="32"/>
-    </w:rPr>
-  </w:style>
-  <w:style w:type="paragraph" w:styleId="4">
-    <w:name w:val="heading 4"/>
-    <w:basedOn w:val="a0"/>
-    <w:next w:val="a0"/>
-    <w:link w:val="40"/>
-    <w:qFormat/>
-    <w:rsid w:val="00922420"/>
-    <w:pPr>
-      <w:keepNext/>
-      <w:keepLines/>
-      <w:spacing w:before="280" w:after="290" w:line="372" w:lineRule="auto"/>
-      <w:outlineLvl w:val="3"/>
-    </w:pPr>
-    <w:rPr>
-      <w:rFonts w:ascii="Cambria" w:hAnsi="Cambria"/>
-      <w:b/>
-      <w:bCs/>
-      <w:sz w:val="28"/>
-      <w:szCs w:val="28"/>
-    </w:rPr>
-  </w:style>
-  <w:style w:type="paragraph" w:styleId="5">
-    <w:name w:val="heading 5"/>
-    <w:basedOn w:val="a0"/>
-    <w:next w:val="a0"/>
-    <w:link w:val="50"/>
-    <w:qFormat/>
-    <w:rsid w:val="00922420"/>
-    <w:pPr>
-      <w:keepNext/>
-      <w:ind w:left="840"/>
-      <w:outlineLvl w:val="4"/>
-    </w:pPr>
-    <w:rPr>
-      <w:i/>
-      <w:sz w:val="22"/>
-    </w:rPr>
-  </w:style>
-  <w:style w:type="paragraph" w:styleId="6">
-    <w:name w:val="heading 6"/>
-    <w:basedOn w:val="a0"/>
-    <w:next w:val="a0"/>
-    <w:link w:val="60"/>
-    <w:qFormat/>
-    <w:rsid w:val="00922420"/>
-    <w:pPr>
-      <w:keepNext/>
-      <w:ind w:left="300" w:firstLine="420"/>
-      <w:outlineLvl w:val="5"/>
-    </w:pPr>
-    <w:rPr>
-      <w:i/>
-      <w:sz w:val="22"/>
-    </w:rPr>
-  </w:style>
-  <w:style w:type="paragraph" w:styleId="7">
-    <w:name w:val="heading 7"/>
-    <w:basedOn w:val="a0"/>
-    <w:next w:val="a0"/>
-    <w:link w:val="70"/>
-    <w:qFormat/>
-    <w:rsid w:val="00922420"/>
-    <w:pPr>
-      <w:keepNext/>
-      <w:ind w:left="720"/>
-      <w:outlineLvl w:val="6"/>
-    </w:pPr>
-    <w:rPr>
-      <w:i/>
-      <w:sz w:val="22"/>
-    </w:rPr>
-  </w:style>
-  <w:style w:type="paragraph" w:styleId="8">
-    <w:name w:val="heading 8"/>
-    <w:basedOn w:val="a0"/>
-    <w:next w:val="a0"/>
-    <w:link w:val="80"/>
-    <w:qFormat/>
-    <w:rsid w:val="00922420"/>
-    <w:pPr>
-      <w:keepNext/>
-      <w:ind w:left="300" w:firstLine="420"/>
-      <w:outlineLvl w:val="7"/>
-    </w:pPr>
-    <w:rPr>
-      <w:i/>
-      <w:iCs/>
-    </w:rPr>
-  </w:style>
-  <w:style w:type="character" w:default="1" w:styleId="a1">
-    <w:name w:val="Default Paragraph Font"/>
-    <w:uiPriority w:val="1"/>
-    <w:unhideWhenUsed/>
-  </w:style>
-  <w:style w:type="table" w:default="1" w:styleId="a2">
-    <w:name w:val="Normal Table"/>
-    <w:uiPriority w:val="99"/>
-    <w:semiHidden/>
-    <w:unhideWhenUsed/>
-    <w:tblPr>
-      <w:tblInd w:w="0" w:type="dxa"/>
-      <w:tblCellMar>
-        <w:top w:w="0" w:type="dxa"/>
-        <w:left w:w="108" w:type="dxa"/>
-        <w:bottom w:w="0" w:type="dxa"/>
-        <w:right w:w="108" w:type="dxa"/>
-      </w:tblCellMar>
-    </w:tblPr>
-  </w:style>
-  <w:style w:type="numbering" w:default="1" w:styleId="a3">
-    <w:name w:val="No List"/>
-    <w:uiPriority w:val="99"/>
-    <w:semiHidden/>
-    <w:unhideWhenUsed/>
-  </w:style>
-  <w:style w:type="character" w:customStyle="1" w:styleId="10">
-    <w:name w:val="标题 1字符"/>
-    <w:basedOn w:val="a1"/>
-    <w:link w:val="1"/>
-    <w:rsid w:val="00922420"/>
-    <w:rPr>
-      <w:rFonts w:ascii="Calibri" w:eastAsia="宋体" w:hAnsi="Calibri" w:cs="Times New Roman"/>
-      <w:b/>
-      <w:bCs/>
-      <w:kern w:val="44"/>
-      <w:sz w:val="44"/>
-      <w:szCs w:val="44"/>
-    </w:rPr>
-  </w:style>
-  <w:style w:type="character" w:customStyle="1" w:styleId="20">
-    <w:name w:val="标题 2字符"/>
-    <w:aliases w:val="Chapter X.X. Statement字符,h2字符,2字符,Header 2字符,l2字符,Level 2 Head字符,heading 2字符"/>
-    <w:basedOn w:val="a1"/>
-    <w:link w:val="2"/>
-    <w:rsid w:val="00922420"/>
-    <w:rPr>
-      <w:rFonts w:ascii="Cambria" w:eastAsia="宋体" w:hAnsi="Cambria" w:cs="Times New Roman"/>
-      <w:b/>
-      <w:bCs/>
-      <w:sz w:val="32"/>
-      <w:szCs w:val="32"/>
-    </w:rPr>
-  </w:style>
-  <w:style w:type="character" w:customStyle="1" w:styleId="30">
-    <w:name w:val="标题 3字符"/>
-    <w:aliases w:val="Chapter X.X.X.字符"/>
-    <w:basedOn w:val="a1"/>
-    <w:link w:val="3"/>
-    <w:uiPriority w:val="9"/>
-    <w:rsid w:val="00922420"/>
-    <w:rPr>
-      <w:rFonts w:ascii="Calibri" w:eastAsia="宋体" w:hAnsi="Calibri" w:cs="Times New Roman"/>
-      <w:b/>
-      <w:bCs/>
-      <w:sz w:val="32"/>
-      <w:szCs w:val="32"/>
-    </w:rPr>
-  </w:style>
-  <w:style w:type="character" w:customStyle="1" w:styleId="40">
-    <w:name w:val="标题 4字符"/>
-    <w:basedOn w:val="a1"/>
-    <w:link w:val="4"/>
-    <w:rsid w:val="00922420"/>
-    <w:rPr>
-      <w:rFonts w:ascii="Cambria" w:eastAsia="宋体" w:hAnsi="Cambria" w:cs="Times New Roman"/>
-      <w:b/>
-      <w:bCs/>
-      <w:sz w:val="28"/>
-      <w:szCs w:val="28"/>
-    </w:rPr>
-  </w:style>
-  <w:style w:type="character" w:customStyle="1" w:styleId="50">
-    <w:name w:val="标题 5字符"/>
-    <w:basedOn w:val="a1"/>
-    <w:link w:val="5"/>
-    <w:rsid w:val="00922420"/>
-    <w:rPr>
-      <w:rFonts w:ascii="Times New Roman" w:eastAsia="宋体" w:hAnsi="Times New Roman" w:cs="Times New Roman"/>
-      <w:i/>
-      <w:sz w:val="22"/>
-      <w:szCs w:val="24"/>
-    </w:rPr>
-  </w:style>
-  <w:style w:type="character" w:customStyle="1" w:styleId="60">
-    <w:name w:val="标题 6字符"/>
-    <w:basedOn w:val="a1"/>
-    <w:link w:val="6"/>
-    <w:rsid w:val="00922420"/>
-    <w:rPr>
-      <w:rFonts w:ascii="Times New Roman" w:eastAsia="宋体" w:hAnsi="Times New Roman" w:cs="Times New Roman"/>
-      <w:i/>
-      <w:sz w:val="22"/>
-      <w:szCs w:val="24"/>
-    </w:rPr>
-  </w:style>
-  <w:style w:type="character" w:customStyle="1" w:styleId="70">
-    <w:name w:val="标题 7字符"/>
-    <w:basedOn w:val="a1"/>
-    <w:link w:val="7"/>
-    <w:rsid w:val="00922420"/>
-    <w:rPr>
-      <w:rFonts w:ascii="Times New Roman" w:eastAsia="宋体" w:hAnsi="Times New Roman" w:cs="Times New Roman"/>
-      <w:i/>
-      <w:sz w:val="22"/>
-      <w:szCs w:val="24"/>
-    </w:rPr>
-  </w:style>
-  <w:style w:type="character" w:customStyle="1" w:styleId="80">
-    <w:name w:val="标题 8字符"/>
-    <w:basedOn w:val="a1"/>
-    <w:link w:val="8"/>
-    <w:rsid w:val="00922420"/>
-    <w:rPr>
-      <w:rFonts w:ascii="Times New Roman" w:eastAsia="宋体" w:hAnsi="Times New Roman" w:cs="Times New Roman"/>
-      <w:i/>
-      <w:iCs/>
-      <w:szCs w:val="24"/>
-    </w:rPr>
-  </w:style>
-  <w:style w:type="character" w:styleId="FollowedHyperlink">
-    <w:name w:val="FollowedHyperlink"/>
-    <w:rsid w:val="00922420"/>
-    <w:rPr>
-      <w:color w:val="800080"/>
-      <w:u w:val="single"/>
-    </w:rPr>
-  </w:style>
-  <w:style w:type="character" w:styleId="a4">
-    <w:name w:val="annotation reference"/>
-    <w:uiPriority w:val="99"/>
-    <w:rsid w:val="00922420"/>
-    <w:rPr>
-      <w:sz w:val="21"/>
-      <w:szCs w:val="21"/>
-    </w:rPr>
-  </w:style>
-  <w:style w:type="character" w:styleId="a5">
-    <w:name w:val="page number"/>
-    <w:basedOn w:val="a1"/>
-    <w:rsid w:val="00922420"/>
-  </w:style>
-  <w:style w:type="character" w:styleId="a6">
-    <w:name w:val="Hyperlink"/>
-    <w:uiPriority w:val="99"/>
-    <w:rsid w:val="00922420"/>
-    <w:rPr>
-      <w:color w:val="0000FF"/>
-      <w:u w:val="single"/>
-    </w:rPr>
-  </w:style>
-  <w:style w:type="character" w:styleId="a7">
-    <w:name w:val="Emphasis"/>
-    <w:qFormat/>
-    <w:rsid w:val="00922420"/>
-    <w:rPr>
-      <w:rFonts w:eastAsia="楷体_GB2312"/>
-      <w:iCs/>
-      <w:lang w:val="zh-CN"/>
-    </w:rPr>
-  </w:style>
-  <w:style w:type="character" w:customStyle="1" w:styleId="a8">
-    <w:name w:val="日期字符"/>
-    <w:link w:val="a9"/>
-    <w:uiPriority w:val="99"/>
-    <w:rsid w:val="00922420"/>
-    <w:rPr>
-      <w:szCs w:val="24"/>
-    </w:rPr>
-  </w:style>
-  <w:style w:type="character" w:customStyle="1" w:styleId="aa">
-    <w:name w:val="批注主题字符"/>
-    <w:link w:val="ab"/>
-    <w:uiPriority w:val="99"/>
-    <w:rsid w:val="00922420"/>
-    <w:rPr>
-      <w:b/>
-      <w:bCs/>
-      <w:szCs w:val="24"/>
-    </w:rPr>
-  </w:style>
-  <w:style w:type="character" w:customStyle="1" w:styleId="ac">
-    <w:name w:val="注释文本字符"/>
-    <w:link w:val="ad"/>
-    <w:rsid w:val="00922420"/>
-    <w:rPr>
-      <w:szCs w:val="24"/>
-    </w:rPr>
-  </w:style>
-  <w:style w:type="character" w:customStyle="1" w:styleId="shorttext1">
-    <w:name w:val="short_text1"/>
-    <w:rsid w:val="00922420"/>
-    <w:rPr>
-      <w:sz w:val="29"/>
-      <w:szCs w:val="29"/>
-    </w:rPr>
-  </w:style>
-  <w:style w:type="character" w:customStyle="1" w:styleId="longtext1">
-    <w:name w:val="long_text1"/>
-    <w:rsid w:val="00922420"/>
-    <w:rPr>
-      <w:sz w:val="20"/>
-      <w:szCs w:val="20"/>
-    </w:rPr>
-  </w:style>
-  <w:style w:type="character" w:customStyle="1" w:styleId="ae">
-    <w:name w:val="页眉字符"/>
-    <w:link w:val="af"/>
-    <w:rsid w:val="00922420"/>
-    <w:rPr>
-      <w:sz w:val="18"/>
-      <w:szCs w:val="18"/>
-    </w:rPr>
-  </w:style>
-  <w:style w:type="character" w:customStyle="1" w:styleId="af0">
-    <w:name w:val="页脚字符"/>
-    <w:link w:val="af1"/>
-    <w:uiPriority w:val="99"/>
-    <w:rsid w:val="00922420"/>
-    <w:rPr>
-      <w:sz w:val="18"/>
-      <w:szCs w:val="18"/>
-    </w:rPr>
-  </w:style>
-  <w:style w:type="character" w:customStyle="1" w:styleId="af2">
-    <w:name w:val="批注框文本字符"/>
-    <w:link w:val="af3"/>
-    <w:uiPriority w:val="99"/>
-    <w:rsid w:val="00922420"/>
-    <w:rPr>
-      <w:rFonts w:ascii="Calibri" w:hAnsi="Calibri"/>
-      <w:sz w:val="18"/>
-      <w:szCs w:val="18"/>
-    </w:rPr>
-  </w:style>
-  <w:style w:type="character" w:customStyle="1" w:styleId="af4">
-    <w:name w:val="文档结构图 字符"/>
-    <w:link w:val="af5"/>
-    <w:rsid w:val="00922420"/>
-    <w:rPr>
-      <w:rFonts w:ascii="Calibri" w:hAnsi="Calibri"/>
-      <w:shd w:val="clear" w:color="auto" w:fill="000080"/>
-    </w:rPr>
-  </w:style>
-  <w:style w:type="character" w:customStyle="1" w:styleId="af6">
-    <w:name w:val="正文文本缩进字符"/>
-    <w:link w:val="af7"/>
-    <w:rsid w:val="00922420"/>
-    <w:rPr>
-      <w:sz w:val="24"/>
-      <w:szCs w:val="24"/>
-    </w:rPr>
-  </w:style>
-  <w:style w:type="character" w:customStyle="1" w:styleId="af8">
-    <w:name w:val="标题字符"/>
-    <w:link w:val="af9"/>
-    <w:rsid w:val="00922420"/>
-    <w:rPr>
-      <w:rFonts w:ascii="Cambria" w:hAnsi="Cambria" w:cs="Times New Roman"/>
-      <w:b/>
-      <w:bCs/>
-      <w:sz w:val="32"/>
-      <w:szCs w:val="32"/>
-    </w:rPr>
-  </w:style>
-  <w:style w:type="character" w:customStyle="1" w:styleId="CharChar2">
-    <w:name w:val="Char Char2"/>
-    <w:rsid w:val="00922420"/>
-    <w:rPr>
-      <w:rFonts w:eastAsia="宋体"/>
-      <w:sz w:val="24"/>
-      <w:szCs w:val="24"/>
-      <w:lang w:val="en-US" w:eastAsia="zh-CN" w:bidi="ar-SA"/>
-    </w:rPr>
-  </w:style>
-  <w:style w:type="character" w:customStyle="1" w:styleId="CharChar1">
-    <w:name w:val="Char Char1"/>
-    <w:rsid w:val="00922420"/>
-    <w:rPr>
-      <w:rFonts w:eastAsia="宋体"/>
-      <w:kern w:val="2"/>
-      <w:sz w:val="18"/>
-      <w:szCs w:val="18"/>
-      <w:lang w:val="en-US" w:eastAsia="zh-CN" w:bidi="ar-SA"/>
-    </w:rPr>
-  </w:style>
-  <w:style w:type="character" w:customStyle="1" w:styleId="afa">
-    <w:name w:val="正文文本字符"/>
-    <w:link w:val="afb"/>
-    <w:rsid w:val="00922420"/>
-    <w:rPr>
-      <w:rFonts w:eastAsia="宋体"/>
-      <w:sz w:val="18"/>
-      <w:szCs w:val="18"/>
-    </w:rPr>
-  </w:style>
-  <w:style w:type="character" w:customStyle="1" w:styleId="21">
-    <w:name w:val="正文文本 2字符"/>
-    <w:link w:val="22"/>
-    <w:rsid w:val="00922420"/>
-    <w:rPr>
-      <w:rFonts w:eastAsia="楷体_GB2312"/>
-      <w:sz w:val="24"/>
-      <w:szCs w:val="24"/>
-    </w:rPr>
-  </w:style>
-  <w:style w:type="character" w:customStyle="1" w:styleId="AChar">
-    <w:name w:val="A论文正文 Char"/>
-    <w:link w:val="Afc"/>
-    <w:rsid w:val="00922420"/>
-    <w:rPr>
-      <w:rFonts w:ascii="宋体" w:eastAsia="宋体" w:hAnsi="宋体"/>
-      <w:sz w:val="24"/>
-      <w:szCs w:val="24"/>
-    </w:rPr>
-  </w:style>
-  <w:style w:type="character" w:customStyle="1" w:styleId="red1">
-    <w:name w:val="red1"/>
-    <w:rsid w:val="00922420"/>
-    <w:rPr>
-      <w:color w:val="E30202"/>
-    </w:rPr>
-  </w:style>
-  <w:style w:type="character" w:customStyle="1" w:styleId="CharChar">
-    <w:name w:val="标题一 Char Char"/>
-    <w:rsid w:val="00922420"/>
-    <w:rPr>
-      <w:rFonts w:ascii="Cambria" w:eastAsia="黑体" w:hAnsi="Cambria"/>
-      <w:bCs/>
-      <w:kern w:val="2"/>
-      <w:sz w:val="30"/>
-      <w:szCs w:val="32"/>
-      <w:lang w:val="zh-CN" w:eastAsia="zh-CN" w:bidi="ar-SA"/>
-    </w:rPr>
-  </w:style>
-  <w:style w:type="character" w:customStyle="1" w:styleId="main1">
-    <w:name w:val="main1"/>
-    <w:rsid w:val="00922420"/>
-    <w:rPr>
-      <w:rFonts w:ascii="ˎ̥" w:hAnsi="ˎ̥" w:hint="default"/>
-      <w:sz w:val="18"/>
-      <w:szCs w:val="18"/>
-    </w:rPr>
-  </w:style>
-  <w:style w:type="character" w:customStyle="1" w:styleId="2TimesNewRomanChar">
-    <w:name w:val="样式 标题 2 + Times New Roman 加粗 Char"/>
-    <w:link w:val="2TimesNewRoman"/>
-    <w:rsid w:val="00922420"/>
-    <w:rPr>
-      <w:rFonts w:ascii="Arial" w:eastAsia="黑体" w:hAnsi="Arial"/>
-      <w:b/>
-      <w:bCs/>
-      <w:sz w:val="28"/>
-      <w:szCs w:val="32"/>
-    </w:rPr>
-  </w:style>
-  <w:style w:type="character" w:customStyle="1" w:styleId="afd">
-    <w:name w:val="副标题字符"/>
-    <w:link w:val="a"/>
-    <w:rsid w:val="00922420"/>
-    <w:rPr>
-      <w:rFonts w:ascii="Cambria" w:eastAsia="黑体" w:hAnsi="Cambria"/>
-      <w:b/>
-      <w:bCs/>
-      <w:kern w:val="28"/>
-      <w:sz w:val="28"/>
-      <w:szCs w:val="32"/>
-      <w:lang w:val="zh-CN"/>
-    </w:rPr>
-  </w:style>
-  <w:style w:type="paragraph" w:styleId="71">
-    <w:name w:val="toc 7"/>
-    <w:basedOn w:val="a0"/>
-    <w:next w:val="a0"/>
-    <w:uiPriority w:val="39"/>
-    <w:rsid w:val="00922420"/>
-    <w:pPr>
-      <w:ind w:left="1260"/>
-      <w:jc w:val="left"/>
-    </w:pPr>
-    <w:rPr>
-      <w:rFonts w:ascii="Calibri" w:hAnsi="Calibri"/>
-      <w:sz w:val="18"/>
-      <w:szCs w:val="18"/>
-    </w:rPr>
-  </w:style>
-  <w:style w:type="paragraph" w:styleId="af7">
-    <w:name w:val="Body Text Indent"/>
-    <w:basedOn w:val="a0"/>
-    <w:link w:val="af6"/>
-    <w:rsid w:val="00922420"/>
-    <w:pPr>
-      <w:widowControl/>
-      <w:spacing w:after="120"/>
-      <w:ind w:leftChars="200" w:left="420"/>
-      <w:jc w:val="left"/>
-    </w:pPr>
-    <w:rPr>
-      <w:rFonts w:asciiTheme="minorHAnsi" w:eastAsiaTheme="minorEastAsia" w:hAnsiTheme="minorHAnsi" w:cstheme="minorBidi"/>
-      <w:sz w:val="24"/>
-    </w:rPr>
-  </w:style>
-  <w:style w:type="character" w:customStyle="1" w:styleId="Char1">
-    <w:name w:val="正文文本缩进 Char1"/>
-    <w:basedOn w:val="a1"/>
-    <w:uiPriority w:val="99"/>
-    <w:semiHidden/>
-    <w:rsid w:val="00922420"/>
-    <w:rPr>
-      <w:rFonts w:ascii="Times New Roman" w:eastAsia="宋体" w:hAnsi="Times New Roman" w:cs="Times New Roman"/>
-      <w:szCs w:val="24"/>
-    </w:rPr>
-  </w:style>
-  <w:style w:type="paragraph" w:styleId="41">
-    <w:name w:val="toc 4"/>
-    <w:basedOn w:val="a0"/>
-    <w:next w:val="a0"/>
-    <w:rsid w:val="00922420"/>
-    <w:pPr>
-      <w:tabs>
-        <w:tab w:val="right" w:leader="dot" w:pos="8777"/>
-      </w:tabs>
-      <w:adjustRightInd w:val="0"/>
-      <w:snapToGrid w:val="0"/>
-      <w:spacing w:line="440" w:lineRule="exact"/>
-      <w:ind w:left="-2" w:firstLineChars="613" w:firstLine="1471"/>
-      <w:jc w:val="left"/>
-    </w:pPr>
-    <w:rPr>
-      <w:rFonts w:ascii="宋体" w:hAnsi="宋体"/>
-      <w:sz w:val="24"/>
-    </w:rPr>
-  </w:style>
-  <w:style w:type="paragraph" w:styleId="31">
-    <w:name w:val="Body Text Indent 3"/>
-    <w:basedOn w:val="a0"/>
-    <w:link w:val="32"/>
-    <w:rsid w:val="00922420"/>
-    <w:pPr>
-      <w:tabs>
-        <w:tab w:val="left" w:pos="330"/>
-      </w:tabs>
-      <w:spacing w:line="440" w:lineRule="exact"/>
-      <w:ind w:leftChars="143" w:left="300" w:firstLineChars="200" w:firstLine="480"/>
-      <w:jc w:val="left"/>
-    </w:pPr>
-    <w:rPr>
-      <w:rFonts w:ascii="宋体" w:hAnsi="宋体"/>
-      <w:sz w:val="24"/>
-    </w:rPr>
-  </w:style>
-  <w:style w:type="character" w:customStyle="1" w:styleId="32">
-    <w:name w:val="正文文本缩进 3字符"/>
-    <w:basedOn w:val="a1"/>
-    <w:link w:val="31"/>
-    <w:rsid w:val="00922420"/>
-    <w:rPr>
-      <w:rFonts w:ascii="宋体" w:eastAsia="宋体" w:hAnsi="宋体" w:cs="Times New Roman"/>
-      <w:sz w:val="24"/>
-      <w:szCs w:val="24"/>
-    </w:rPr>
-  </w:style>
-  <w:style w:type="paragraph" w:styleId="81">
-    <w:name w:val="toc 8"/>
-    <w:basedOn w:val="a0"/>
-    <w:next w:val="a0"/>
-    <w:uiPriority w:val="39"/>
-    <w:rsid w:val="00922420"/>
-    <w:pPr>
-      <w:ind w:left="1470"/>
-      <w:jc w:val="left"/>
-    </w:pPr>
-    <w:rPr>
-      <w:rFonts w:ascii="Calibri" w:hAnsi="Calibri"/>
-      <w:sz w:val="18"/>
-      <w:szCs w:val="18"/>
-    </w:rPr>
-  </w:style>
-  <w:style w:type="paragraph" w:styleId="af">
-    <w:name w:val="header"/>
-    <w:basedOn w:val="a0"/>
-    <w:link w:val="ae"/>
-    <w:rsid w:val="00922420"/>
-    <w:pPr>
-      <w:pBdr>
-        <w:bottom w:val="single" w:sz="6" w:space="1" w:color="auto"/>
-      </w:pBdr>
-      <w:tabs>
-        <w:tab w:val="center" w:pos="4153"/>
-        <w:tab w:val="right" w:pos="8306"/>
-      </w:tabs>
-      <w:snapToGrid w:val="0"/>
-      <w:jc w:val="center"/>
-    </w:pPr>
-    <w:rPr>
-      <w:rFonts w:asciiTheme="minorHAnsi" w:eastAsiaTheme="minorEastAsia" w:hAnsiTheme="minorHAnsi" w:cstheme="minorBidi"/>
-      <w:sz w:val="18"/>
-      <w:szCs w:val="18"/>
-    </w:rPr>
-  </w:style>
-  <w:style w:type="character" w:customStyle="1" w:styleId="Char10">
-    <w:name w:val="页眉 Char1"/>
-    <w:basedOn w:val="a1"/>
-    <w:rsid w:val="00922420"/>
-    <w:rPr>
-      <w:rFonts w:ascii="Times New Roman" w:eastAsia="宋体" w:hAnsi="Times New Roman" w:cs="Times New Roman"/>
-      <w:sz w:val="18"/>
-      <w:szCs w:val="18"/>
-    </w:rPr>
-  </w:style>
-  <w:style w:type="paragraph" w:styleId="a">
-    <w:name w:val="Subtitle"/>
-    <w:basedOn w:val="a0"/>
-    <w:next w:val="a0"/>
-    <w:link w:val="afd"/>
-    <w:qFormat/>
-    <w:rsid w:val="00922420"/>
-    <w:pPr>
-      <w:numPr>
-        <w:ilvl w:val="1"/>
-        <w:numId w:val="1"/>
-      </w:numPr>
-      <w:tabs>
-        <w:tab w:val="clear" w:pos="1320"/>
-        <w:tab w:val="left" w:pos="0"/>
-      </w:tabs>
-      <w:spacing w:before="240" w:after="60" w:line="312" w:lineRule="auto"/>
-      <w:jc w:val="left"/>
-      <w:outlineLvl w:val="1"/>
-    </w:pPr>
-    <w:rPr>
-      <w:rFonts w:ascii="Cambria" w:eastAsia="黑体" w:hAnsi="Cambria" w:cstheme="minorBidi"/>
-      <w:b/>
-      <w:bCs/>
-      <w:kern w:val="28"/>
-      <w:sz w:val="28"/>
-      <w:szCs w:val="32"/>
-      <w:lang w:val="zh-CN"/>
-    </w:rPr>
-  </w:style>
-  <w:style w:type="character" w:customStyle="1" w:styleId="Char11">
-    <w:name w:val="副标题 Char1"/>
-    <w:basedOn w:val="a1"/>
-    <w:uiPriority w:val="11"/>
-    <w:rsid w:val="00922420"/>
-    <w:rPr>
-      <w:rFonts w:asciiTheme="majorHAnsi" w:eastAsia="宋体" w:hAnsiTheme="majorHAnsi" w:cstheme="majorBidi"/>
-      <w:b/>
-      <w:bCs/>
-      <w:kern w:val="28"/>
-      <w:sz w:val="32"/>
-      <w:szCs w:val="32"/>
-    </w:rPr>
-  </w:style>
-  <w:style w:type="paragraph" w:styleId="af5">
-    <w:name w:val="Document Map"/>
-    <w:basedOn w:val="a0"/>
-    <w:link w:val="af4"/>
-    <w:rsid w:val="00922420"/>
-    <w:pPr>
-      <w:shd w:val="clear" w:color="auto" w:fill="000080"/>
-    </w:pPr>
-    <w:rPr>
-      <w:rFonts w:ascii="Calibri" w:eastAsiaTheme="minorEastAsia" w:hAnsi="Calibri" w:cstheme="minorBidi"/>
-      <w:szCs w:val="22"/>
-      <w:shd w:val="clear" w:color="auto" w:fill="000080"/>
-    </w:rPr>
-  </w:style>
-  <w:style w:type="character" w:customStyle="1" w:styleId="Char12">
-    <w:name w:val="文档结构图 Char1"/>
-    <w:basedOn w:val="a1"/>
-    <w:uiPriority w:val="99"/>
-    <w:semiHidden/>
-    <w:rsid w:val="00922420"/>
-    <w:rPr>
-      <w:rFonts w:ascii="Microsoft YaHei UI" w:eastAsia="Microsoft YaHei UI" w:hAnsi="Times New Roman" w:cs="Times New Roman"/>
-      <w:sz w:val="18"/>
-      <w:szCs w:val="18"/>
-    </w:rPr>
-  </w:style>
-  <w:style w:type="paragraph" w:styleId="a9">
-    <w:name w:val="Date"/>
-    <w:basedOn w:val="a0"/>
-    <w:next w:val="a0"/>
-    <w:link w:val="a8"/>
-    <w:uiPriority w:val="99"/>
-    <w:rsid w:val="00922420"/>
-    <w:pPr>
-      <w:ind w:leftChars="2500" w:left="100"/>
-    </w:pPr>
-    <w:rPr>
-      <w:rFonts w:asciiTheme="minorHAnsi" w:eastAsiaTheme="minorEastAsia" w:hAnsiTheme="minorHAnsi" w:cstheme="minorBidi"/>
-    </w:rPr>
-  </w:style>
-  <w:style w:type="character" w:customStyle="1" w:styleId="Char13">
-    <w:name w:val="日期 Char1"/>
-    <w:basedOn w:val="a1"/>
-    <w:uiPriority w:val="99"/>
-    <w:semiHidden/>
-    <w:rsid w:val="00922420"/>
-    <w:rPr>
-      <w:rFonts w:ascii="Times New Roman" w:eastAsia="宋体" w:hAnsi="Times New Roman" w:cs="Times New Roman"/>
-      <w:szCs w:val="24"/>
-    </w:rPr>
-  </w:style>
-  <w:style w:type="paragraph" w:styleId="23">
-    <w:name w:val="toc 2"/>
-    <w:basedOn w:val="a0"/>
-    <w:next w:val="a0"/>
-    <w:uiPriority w:val="39"/>
-    <w:qFormat/>
-    <w:rsid w:val="00922420"/>
-    <w:pPr>
-      <w:tabs>
-        <w:tab w:val="right" w:leader="dot" w:pos="8777"/>
-      </w:tabs>
-      <w:adjustRightInd w:val="0"/>
-      <w:snapToGrid w:val="0"/>
-      <w:spacing w:line="440" w:lineRule="exact"/>
-      <w:ind w:left="420"/>
-      <w:jc w:val="left"/>
-    </w:pPr>
-    <w:rPr>
-      <w:rFonts w:ascii="Calibri" w:hAnsi="Calibri"/>
-      <w:smallCaps/>
-      <w:sz w:val="20"/>
-      <w:szCs w:val="20"/>
-    </w:rPr>
-  </w:style>
-  <w:style w:type="paragraph" w:styleId="9">
-    <w:name w:val="toc 9"/>
-    <w:basedOn w:val="a0"/>
-    <w:next w:val="a0"/>
-    <w:uiPriority w:val="39"/>
-    <w:rsid w:val="00922420"/>
-    <w:pPr>
-      <w:ind w:left="1680"/>
-      <w:jc w:val="left"/>
-    </w:pPr>
-    <w:rPr>
-      <w:rFonts w:ascii="Calibri" w:hAnsi="Calibri"/>
-      <w:sz w:val="18"/>
-      <w:szCs w:val="18"/>
-    </w:rPr>
-  </w:style>
-  <w:style w:type="paragraph" w:styleId="af9">
-    <w:name w:val="Title"/>
-    <w:basedOn w:val="a0"/>
-    <w:next w:val="a0"/>
-    <w:link w:val="af8"/>
-    <w:qFormat/>
-    <w:rsid w:val="00922420"/>
-    <w:pPr>
-      <w:spacing w:before="240" w:after="60"/>
-      <w:jc w:val="center"/>
-      <w:outlineLvl w:val="0"/>
-    </w:pPr>
-    <w:rPr>
-      <w:rFonts w:ascii="Cambria" w:eastAsiaTheme="minorEastAsia" w:hAnsi="Cambria"/>
-      <w:b/>
-      <w:bCs/>
-      <w:sz w:val="32"/>
-      <w:szCs w:val="32"/>
-    </w:rPr>
-  </w:style>
-  <w:style w:type="character" w:customStyle="1" w:styleId="Char14">
-    <w:name w:val="标题 Char1"/>
-    <w:basedOn w:val="a1"/>
-    <w:uiPriority w:val="10"/>
-    <w:rsid w:val="00922420"/>
-    <w:rPr>
-      <w:rFonts w:asciiTheme="majorHAnsi" w:eastAsia="宋体" w:hAnsiTheme="majorHAnsi" w:cstheme="majorBidi"/>
-      <w:b/>
-      <w:bCs/>
-      <w:sz w:val="32"/>
-      <w:szCs w:val="32"/>
-    </w:rPr>
-  </w:style>
-  <w:style w:type="paragraph" w:styleId="22">
-    <w:name w:val="Body Text 2"/>
-    <w:basedOn w:val="a0"/>
-    <w:link w:val="21"/>
-    <w:rsid w:val="00922420"/>
-    <w:pPr>
-      <w:widowControl/>
-      <w:spacing w:line="360" w:lineRule="auto"/>
-      <w:jc w:val="center"/>
-    </w:pPr>
-    <w:rPr>
-      <w:rFonts w:asciiTheme="minorHAnsi" w:eastAsia="楷体_GB2312" w:hAnsiTheme="minorHAnsi" w:cstheme="minorBidi"/>
-      <w:sz w:val="24"/>
-    </w:rPr>
-  </w:style>
-  <w:style w:type="character" w:customStyle="1" w:styleId="2Char1">
-    <w:name w:val="正文文本 2 Char1"/>
-    <w:basedOn w:val="a1"/>
-    <w:uiPriority w:val="99"/>
-    <w:semiHidden/>
-    <w:rsid w:val="00922420"/>
-    <w:rPr>
-      <w:rFonts w:ascii="Times New Roman" w:eastAsia="宋体" w:hAnsi="Times New Roman" w:cs="Times New Roman"/>
-      <w:szCs w:val="24"/>
-    </w:rPr>
-  </w:style>
-  <w:style w:type="paragraph" w:styleId="24">
-    <w:name w:val="Body Text Indent 2"/>
-    <w:basedOn w:val="a0"/>
-    <w:link w:val="25"/>
-    <w:rsid w:val="00922420"/>
-    <w:pPr>
-      <w:tabs>
-        <w:tab w:val="left" w:pos="330"/>
-      </w:tabs>
-      <w:spacing w:line="360" w:lineRule="exact"/>
-      <w:ind w:leftChars="143" w:left="300" w:firstLineChars="200" w:firstLine="420"/>
-      <w:jc w:val="left"/>
-    </w:pPr>
-    <w:rPr>
-      <w:rFonts w:ascii="宋体" w:hAnsi="宋体"/>
-      <w:sz w:val="24"/>
-    </w:rPr>
-  </w:style>
-  <w:style w:type="character" w:customStyle="1" w:styleId="25">
-    <w:name w:val="正文文本缩进 2字符"/>
-    <w:basedOn w:val="a1"/>
-    <w:link w:val="24"/>
-    <w:rsid w:val="00922420"/>
-    <w:rPr>
-      <w:rFonts w:ascii="宋体" w:eastAsia="宋体" w:hAnsi="宋体" w:cs="Times New Roman"/>
-      <w:sz w:val="24"/>
-      <w:szCs w:val="24"/>
-    </w:rPr>
-  </w:style>
-  <w:style w:type="paragraph" w:styleId="51">
-    <w:name w:val="toc 5"/>
-    <w:basedOn w:val="a0"/>
-    <w:next w:val="a0"/>
-    <w:rsid w:val="00922420"/>
-    <w:pPr>
-      <w:ind w:left="840"/>
-      <w:jc w:val="left"/>
-    </w:pPr>
-    <w:rPr>
-      <w:rFonts w:ascii="Calibri" w:hAnsi="Calibri"/>
-      <w:sz w:val="18"/>
-      <w:szCs w:val="18"/>
-    </w:rPr>
-  </w:style>
-  <w:style w:type="paragraph" w:styleId="ad">
-    <w:name w:val="annotation text"/>
-    <w:basedOn w:val="a0"/>
-    <w:link w:val="ac"/>
-    <w:rsid w:val="00922420"/>
-    <w:pPr>
-      <w:jc w:val="left"/>
-    </w:pPr>
-    <w:rPr>
-      <w:rFonts w:asciiTheme="minorHAnsi" w:eastAsiaTheme="minorEastAsia" w:hAnsiTheme="minorHAnsi" w:cstheme="minorBidi"/>
-    </w:rPr>
-  </w:style>
-  <w:style w:type="character" w:customStyle="1" w:styleId="Char15">
-    <w:name w:val="批注文字 Char1"/>
-    <w:basedOn w:val="a1"/>
-    <w:uiPriority w:val="99"/>
-    <w:semiHidden/>
-    <w:rsid w:val="00922420"/>
-    <w:rPr>
-      <w:rFonts w:ascii="Times New Roman" w:eastAsia="宋体" w:hAnsi="Times New Roman" w:cs="Times New Roman"/>
-      <w:szCs w:val="24"/>
-    </w:rPr>
-  </w:style>
-  <w:style w:type="paragraph" w:styleId="11">
-    <w:name w:val="toc 1"/>
-    <w:basedOn w:val="a0"/>
-    <w:next w:val="a0"/>
-    <w:uiPriority w:val="39"/>
-    <w:qFormat/>
-    <w:rsid w:val="00922420"/>
-    <w:pPr>
-      <w:tabs>
-        <w:tab w:val="right" w:leader="dot" w:pos="8777"/>
-      </w:tabs>
-      <w:adjustRightInd w:val="0"/>
-      <w:snapToGrid w:val="0"/>
-      <w:spacing w:line="440" w:lineRule="exact"/>
-      <w:jc w:val="left"/>
-    </w:pPr>
-    <w:rPr>
-      <w:rFonts w:ascii="Calibri" w:hAnsi="Calibri"/>
-      <w:b/>
-      <w:bCs/>
-      <w:caps/>
-      <w:sz w:val="20"/>
-      <w:szCs w:val="20"/>
-    </w:rPr>
-  </w:style>
-  <w:style w:type="paragraph" w:styleId="33">
-    <w:name w:val="toc 3"/>
-    <w:basedOn w:val="a0"/>
-    <w:next w:val="a0"/>
-    <w:uiPriority w:val="39"/>
-    <w:qFormat/>
-    <w:rsid w:val="00922420"/>
-    <w:pPr>
-      <w:tabs>
-        <w:tab w:val="right" w:leader="dot" w:pos="8777"/>
-      </w:tabs>
-      <w:adjustRightInd w:val="0"/>
-      <w:snapToGrid w:val="0"/>
-      <w:spacing w:line="440" w:lineRule="exact"/>
-      <w:ind w:leftChars="-1" w:left="-2" w:firstLineChars="414" w:firstLine="994"/>
-      <w:jc w:val="left"/>
-    </w:pPr>
-    <w:rPr>
-      <w:iCs/>
-      <w:sz w:val="24"/>
-    </w:rPr>
-  </w:style>
-  <w:style w:type="paragraph" w:styleId="ab">
-    <w:name w:val="annotation subject"/>
-    <w:basedOn w:val="ad"/>
-    <w:next w:val="ad"/>
-    <w:link w:val="aa"/>
-    <w:uiPriority w:val="99"/>
-    <w:rsid w:val="00922420"/>
-    <w:rPr>
-      <w:b/>
-      <w:bCs/>
-    </w:rPr>
-  </w:style>
-  <w:style w:type="character" w:customStyle="1" w:styleId="Char16">
-    <w:name w:val="批注主题 Char1"/>
-    <w:basedOn w:val="Char15"/>
-    <w:uiPriority w:val="99"/>
-    <w:semiHidden/>
-    <w:rsid w:val="00922420"/>
-    <w:rPr>
-      <w:rFonts w:ascii="Times New Roman" w:eastAsia="宋体" w:hAnsi="Times New Roman" w:cs="Times New Roman"/>
-      <w:b/>
-      <w:bCs/>
-      <w:szCs w:val="24"/>
-    </w:rPr>
-  </w:style>
-  <w:style w:type="paragraph" w:styleId="afe">
-    <w:name w:val="Normal (Web)"/>
-    <w:basedOn w:val="a0"/>
-    <w:uiPriority w:val="99"/>
-    <w:rsid w:val="00922420"/>
-    <w:pPr>
-      <w:widowControl/>
-      <w:spacing w:before="100" w:beforeAutospacing="1" w:after="100" w:afterAutospacing="1"/>
-      <w:jc w:val="left"/>
-    </w:pPr>
-    <w:rPr>
-      <w:rFonts w:ascii="宋体" w:hAnsi="宋体" w:cs="宋体"/>
-      <w:kern w:val="0"/>
-      <w:sz w:val="24"/>
-    </w:rPr>
-  </w:style>
-  <w:style w:type="paragraph" w:styleId="af1">
-    <w:name w:val="footer"/>
-    <w:basedOn w:val="a0"/>
-    <w:link w:val="af0"/>
-    <w:uiPriority w:val="99"/>
-    <w:rsid w:val="00922420"/>
-    <w:pPr>
-      <w:tabs>
-        <w:tab w:val="center" w:pos="4153"/>
-        <w:tab w:val="right" w:pos="8306"/>
-      </w:tabs>
-      <w:snapToGrid w:val="0"/>
-      <w:jc w:val="left"/>
-    </w:pPr>
-    <w:rPr>
-      <w:rFonts w:asciiTheme="minorHAnsi" w:eastAsiaTheme="minorEastAsia" w:hAnsiTheme="minorHAnsi" w:cstheme="minorBidi"/>
-      <w:sz w:val="18"/>
-      <w:szCs w:val="18"/>
-    </w:rPr>
-  </w:style>
-  <w:style w:type="character" w:customStyle="1" w:styleId="Char17">
-    <w:name w:val="页脚 Char1"/>
-    <w:basedOn w:val="a1"/>
-    <w:rsid w:val="00922420"/>
-    <w:rPr>
-      <w:rFonts w:ascii="Times New Roman" w:eastAsia="宋体" w:hAnsi="Times New Roman" w:cs="Times New Roman"/>
-      <w:sz w:val="18"/>
-      <w:szCs w:val="18"/>
-    </w:rPr>
-  </w:style>
-  <w:style w:type="paragraph" w:styleId="61">
-    <w:name w:val="toc 6"/>
-    <w:basedOn w:val="a0"/>
-    <w:next w:val="a0"/>
-    <w:uiPriority w:val="39"/>
-    <w:rsid w:val="00922420"/>
-    <w:pPr>
-      <w:ind w:left="1050"/>
-      <w:jc w:val="left"/>
-    </w:pPr>
-    <w:rPr>
-      <w:rFonts w:ascii="Calibri" w:hAnsi="Calibri"/>
-      <w:sz w:val="18"/>
-      <w:szCs w:val="18"/>
-    </w:rPr>
-  </w:style>
-  <w:style w:type="paragraph" w:styleId="aff">
-    <w:name w:val="caption"/>
-    <w:basedOn w:val="a0"/>
-    <w:next w:val="a0"/>
-    <w:qFormat/>
-    <w:rsid w:val="00922420"/>
-    <w:rPr>
-      <w:rFonts w:ascii="Cambria" w:eastAsia="黑体" w:hAnsi="Cambria"/>
-      <w:sz w:val="20"/>
-      <w:szCs w:val="20"/>
-    </w:rPr>
-  </w:style>
-  <w:style w:type="paragraph" w:styleId="af3">
-    <w:name w:val="Balloon Text"/>
-    <w:basedOn w:val="a0"/>
-    <w:link w:val="af2"/>
-    <w:uiPriority w:val="99"/>
-    <w:rsid w:val="00922420"/>
-    <w:rPr>
-      <w:rFonts w:ascii="Calibri" w:eastAsiaTheme="minorEastAsia" w:hAnsi="Calibri" w:cstheme="minorBidi"/>
-      <w:sz w:val="18"/>
-      <w:szCs w:val="18"/>
-    </w:rPr>
-  </w:style>
-  <w:style w:type="character" w:customStyle="1" w:styleId="Char18">
-    <w:name w:val="批注框文本 Char1"/>
-    <w:basedOn w:val="a1"/>
-    <w:rsid w:val="00922420"/>
-    <w:rPr>
-      <w:rFonts w:ascii="Times New Roman" w:eastAsia="宋体" w:hAnsi="Times New Roman" w:cs="Times New Roman"/>
-      <w:sz w:val="18"/>
-      <w:szCs w:val="18"/>
-    </w:rPr>
-  </w:style>
-  <w:style w:type="paragraph" w:styleId="aff0">
-    <w:name w:val="Normal Indent"/>
-    <w:basedOn w:val="a0"/>
-    <w:rsid w:val="00922420"/>
-    <w:pPr>
-      <w:ind w:firstLine="420"/>
-    </w:pPr>
-    <w:rPr>
-      <w:szCs w:val="20"/>
-    </w:rPr>
-  </w:style>
-  <w:style w:type="paragraph" w:styleId="afb">
-    <w:name w:val="Body Text"/>
-    <w:basedOn w:val="a0"/>
-    <w:link w:val="afa"/>
-    <w:rsid w:val="00922420"/>
-    <w:pPr>
-      <w:spacing w:after="120"/>
-    </w:pPr>
-    <w:rPr>
-      <w:rFonts w:asciiTheme="minorHAnsi" w:hAnsiTheme="minorHAnsi" w:cstheme="minorBidi"/>
-      <w:sz w:val="18"/>
-      <w:szCs w:val="18"/>
-    </w:rPr>
-  </w:style>
-  <w:style w:type="character" w:customStyle="1" w:styleId="Char19">
-    <w:name w:val="正文文本 Char1"/>
-    <w:basedOn w:val="a1"/>
-    <w:uiPriority w:val="99"/>
-    <w:semiHidden/>
-    <w:rsid w:val="00922420"/>
-    <w:rPr>
-      <w:rFonts w:ascii="Times New Roman" w:eastAsia="宋体" w:hAnsi="Times New Roman" w:cs="Times New Roman"/>
-      <w:szCs w:val="24"/>
-    </w:rPr>
-  </w:style>
-  <w:style w:type="paragraph" w:styleId="aff1">
-    <w:name w:val="Plain Text"/>
-    <w:basedOn w:val="a0"/>
-    <w:link w:val="aff2"/>
-    <w:rsid w:val="00922420"/>
-    <w:rPr>
-      <w:rFonts w:ascii="宋体" w:hAnsi="Courier New" w:cs="Courier New"/>
-      <w:szCs w:val="21"/>
-    </w:rPr>
-  </w:style>
-  <w:style w:type="character" w:customStyle="1" w:styleId="aff2">
-    <w:name w:val="纯文本字符"/>
-    <w:basedOn w:val="a1"/>
-    <w:link w:val="aff1"/>
-    <w:rsid w:val="00922420"/>
-    <w:rPr>
-      <w:rFonts w:ascii="宋体" w:eastAsia="宋体" w:hAnsi="Courier New" w:cs="Courier New"/>
-      <w:szCs w:val="21"/>
-    </w:rPr>
-  </w:style>
-  <w:style w:type="paragraph" w:customStyle="1" w:styleId="2TimesNewRoman">
-    <w:name w:val="样式 标题 2 + Times New Roman 加粗"/>
-    <w:basedOn w:val="2"/>
-    <w:link w:val="2TimesNewRomanChar"/>
-    <w:rsid w:val="00922420"/>
-    <w:pPr>
-      <w:spacing w:before="100" w:after="50" w:line="240" w:lineRule="auto"/>
-    </w:pPr>
-    <w:rPr>
-      <w:rFonts w:ascii="Arial" w:eastAsia="黑体" w:hAnsi="Arial" w:cstheme="minorBidi"/>
-      <w:sz w:val="28"/>
-    </w:rPr>
-  </w:style>
-  <w:style w:type="paragraph" w:customStyle="1" w:styleId="Afc">
-    <w:name w:val="A论文正文"/>
-    <w:basedOn w:val="a0"/>
-    <w:link w:val="AChar"/>
-    <w:rsid w:val="00922420"/>
-    <w:pPr>
-      <w:spacing w:line="400" w:lineRule="exact"/>
-      <w:ind w:firstLineChars="200" w:firstLine="480"/>
-      <w:jc w:val="left"/>
-    </w:pPr>
-    <w:rPr>
-      <w:rFonts w:ascii="宋体" w:hAnsi="宋体" w:cstheme="minorBidi"/>
-      <w:sz w:val="24"/>
-    </w:rPr>
-  </w:style>
-  <w:style w:type="paragraph" w:customStyle="1" w:styleId="p16">
-    <w:name w:val="p16"/>
-    <w:basedOn w:val="a0"/>
-    <w:rsid w:val="00922420"/>
-    <w:pPr>
-      <w:widowControl/>
-      <w:pBdr>
-        <w:bottom w:val="single" w:sz="6" w:space="1" w:color="000000"/>
-      </w:pBdr>
-      <w:jc w:val="center"/>
-    </w:pPr>
-    <w:rPr>
-      <w:kern w:val="0"/>
-      <w:sz w:val="18"/>
-      <w:szCs w:val="18"/>
-    </w:rPr>
-  </w:style>
-  <w:style w:type="paragraph" w:styleId="aff3">
-    <w:name w:val="List Paragraph"/>
-    <w:basedOn w:val="a0"/>
-    <w:uiPriority w:val="34"/>
-    <w:qFormat/>
-    <w:rsid w:val="00922420"/>
-    <w:pPr>
-      <w:ind w:firstLineChars="200" w:firstLine="420"/>
-    </w:pPr>
-    <w:rPr>
-      <w:rFonts w:ascii="Calibri" w:hAnsi="Calibri" w:cs="Calibri"/>
-      <w:szCs w:val="21"/>
-    </w:rPr>
-  </w:style>
-  <w:style w:type="paragraph" w:customStyle="1" w:styleId="pic-info">
-    <w:name w:val="pic-info"/>
-    <w:basedOn w:val="a0"/>
-    <w:rsid w:val="00922420"/>
-    <w:pPr>
-      <w:widowControl/>
-      <w:spacing w:before="100" w:beforeAutospacing="1" w:after="100" w:afterAutospacing="1"/>
-      <w:jc w:val="left"/>
-    </w:pPr>
-    <w:rPr>
-      <w:rFonts w:ascii="宋体" w:hAnsi="宋体" w:cs="宋体"/>
-      <w:kern w:val="0"/>
-      <w:sz w:val="24"/>
-    </w:rPr>
-  </w:style>
-  <w:style w:type="paragraph" w:customStyle="1" w:styleId="p15">
-    <w:name w:val="p15"/>
-    <w:basedOn w:val="a0"/>
-    <w:rsid w:val="00922420"/>
-    <w:pPr>
-      <w:widowControl/>
-      <w:spacing w:after="120"/>
-      <w:ind w:left="420"/>
-      <w:jc w:val="left"/>
-    </w:pPr>
-    <w:rPr>
-      <w:kern w:val="0"/>
-      <w:sz w:val="24"/>
-    </w:rPr>
-  </w:style>
-  <w:style w:type="paragraph" w:customStyle="1" w:styleId="p0">
-    <w:name w:val="p0"/>
-    <w:basedOn w:val="a0"/>
-    <w:rsid w:val="00922420"/>
-    <w:pPr>
-      <w:widowControl/>
-    </w:pPr>
-    <w:rPr>
-      <w:kern w:val="0"/>
-      <w:szCs w:val="21"/>
-    </w:rPr>
-  </w:style>
-  <w:style w:type="paragraph" w:styleId="TOC">
-    <w:name w:val="TOC Heading"/>
-    <w:basedOn w:val="1"/>
-    <w:next w:val="a0"/>
-    <w:uiPriority w:val="39"/>
-    <w:qFormat/>
-    <w:rsid w:val="00922420"/>
-    <w:pPr>
-      <w:widowControl/>
-      <w:spacing w:before="480" w:after="0" w:line="276" w:lineRule="auto"/>
-      <w:jc w:val="left"/>
-      <w:outlineLvl w:val="9"/>
-    </w:pPr>
-    <w:rPr>
-      <w:rFonts w:ascii="Cambria" w:hAnsi="Cambria"/>
-      <w:color w:val="365F91"/>
-      <w:kern w:val="0"/>
-      <w:sz w:val="28"/>
-      <w:szCs w:val="28"/>
-    </w:rPr>
-  </w:style>
-  <w:style w:type="paragraph" w:customStyle="1" w:styleId="200175">
-    <w:name w:val="样式 标题 2 + 宋体 小四 段前: 0 磅 段后: 0 磅 行距: 多倍行距 1.75 字行"/>
-    <w:basedOn w:val="2"/>
-    <w:rsid w:val="00922420"/>
-    <w:pPr>
-      <w:spacing w:before="0" w:after="0" w:line="420" w:lineRule="auto"/>
-    </w:pPr>
-    <w:rPr>
-      <w:rFonts w:ascii="宋体" w:hAnsi="宋体" w:cs="宋体"/>
-      <w:b w:val="0"/>
-      <w:sz w:val="24"/>
-      <w:szCs w:val="20"/>
-    </w:rPr>
-  </w:style>
-  <w:style w:type="paragraph" w:customStyle="1" w:styleId="p19">
-    <w:name w:val="p19"/>
-    <w:basedOn w:val="a0"/>
-    <w:rsid w:val="00922420"/>
-    <w:pPr>
-      <w:widowControl/>
-      <w:ind w:firstLine="420"/>
-    </w:pPr>
-    <w:rPr>
-      <w:kern w:val="0"/>
-      <w:sz w:val="24"/>
-    </w:rPr>
-  </w:style>
-  <w:style w:type="paragraph" w:customStyle="1" w:styleId="30022">
-    <w:name w:val="样式 标题 3 + 小四 非加粗 段前: 0 磅 段后: 0 磅 行距: 固定值 22 磅"/>
-    <w:basedOn w:val="3"/>
-    <w:rsid w:val="00922420"/>
-    <w:pPr>
-      <w:spacing w:before="0" w:after="0" w:line="240" w:lineRule="auto"/>
-    </w:pPr>
-    <w:rPr>
-      <w:rFonts w:ascii="Times New Roman" w:hAnsi="Times New Roman" w:cs="宋体"/>
-      <w:bCs w:val="0"/>
-      <w:sz w:val="24"/>
-      <w:szCs w:val="20"/>
-    </w:rPr>
-  </w:style>
-  <w:style w:type="paragraph" w:customStyle="1" w:styleId="15">
-    <w:name w:val="样式 样式 宋体 小四 行距: 1.5 倍行距 +"/>
-    <w:basedOn w:val="a0"/>
-    <w:rsid w:val="00922420"/>
-    <w:pPr>
-      <w:spacing w:line="360" w:lineRule="auto"/>
-      <w:ind w:firstLineChars="200" w:firstLine="200"/>
-      <w:jc w:val="left"/>
-    </w:pPr>
-    <w:rPr>
-      <w:rFonts w:ascii="宋体" w:hAnsi="宋体" w:cs="宋体"/>
-      <w:kern w:val="0"/>
-      <w:sz w:val="24"/>
-      <w:szCs w:val="21"/>
-    </w:rPr>
-  </w:style>
-  <w:style w:type="paragraph" w:customStyle="1" w:styleId="tablen">
-    <w:name w:val="tablen"/>
-    <w:basedOn w:val="a0"/>
-    <w:rsid w:val="00922420"/>
-    <w:pPr>
-      <w:widowControl/>
-      <w:spacing w:before="100" w:beforeAutospacing="1" w:after="100" w:afterAutospacing="1"/>
-      <w:jc w:val="left"/>
-    </w:pPr>
-    <w:rPr>
-      <w:rFonts w:ascii="宋体" w:hAnsi="宋体" w:cs="宋体"/>
-      <w:kern w:val="0"/>
-      <w:sz w:val="18"/>
-      <w:szCs w:val="18"/>
-    </w:rPr>
-  </w:style>
-  <w:style w:type="paragraph" w:customStyle="1" w:styleId="325">
-    <w:name w:val="样式 标题 3 + 段后: 2.5 行"/>
-    <w:basedOn w:val="3"/>
-    <w:rsid w:val="00922420"/>
-    <w:pPr>
-      <w:spacing w:before="100" w:after="50" w:line="240" w:lineRule="auto"/>
-    </w:pPr>
-    <w:rPr>
-      <w:rFonts w:ascii="Times New Roman" w:hAnsi="Times New Roman" w:cs="宋体"/>
-      <w:b w:val="0"/>
-      <w:bCs w:val="0"/>
-      <w:sz w:val="24"/>
-      <w:szCs w:val="20"/>
-    </w:rPr>
-  </w:style>
-  <w:style w:type="paragraph" w:customStyle="1" w:styleId="p17">
-    <w:name w:val="p17"/>
-    <w:basedOn w:val="a0"/>
-    <w:rsid w:val="00922420"/>
-    <w:pPr>
-      <w:widowControl/>
-      <w:spacing w:before="100" w:after="100"/>
-      <w:jc w:val="left"/>
-    </w:pPr>
-    <w:rPr>
-      <w:rFonts w:ascii="宋体" w:hAnsi="宋体" w:cs="宋体"/>
-      <w:kern w:val="0"/>
-      <w:sz w:val="24"/>
-    </w:rPr>
-  </w:style>
-  <w:style w:type="paragraph" w:customStyle="1" w:styleId="111">
-    <w:name w:val="1.1.1 标题"/>
-    <w:basedOn w:val="1"/>
-    <w:rsid w:val="00922420"/>
-    <w:pPr>
-      <w:spacing w:before="0" w:after="0" w:line="240" w:lineRule="auto"/>
-      <w:jc w:val="left"/>
-      <w:outlineLvl w:val="2"/>
-    </w:pPr>
-    <w:rPr>
-      <w:rFonts w:ascii="Times New Roman" w:eastAsia="黑体" w:hAnsi="Times New Roman"/>
-      <w:b w:val="0"/>
-      <w:bCs w:val="0"/>
-      <w:sz w:val="24"/>
-      <w:szCs w:val="20"/>
-    </w:rPr>
-  </w:style>
-  <w:style w:type="character" w:customStyle="1" w:styleId="highlight">
-    <w:name w:val="highlight"/>
-    <w:basedOn w:val="a1"/>
-    <w:rsid w:val="00922420"/>
-  </w:style>
-  <w:style w:type="character" w:customStyle="1" w:styleId="apple-converted-space">
-    <w:name w:val="apple-converted-space"/>
-    <w:basedOn w:val="a1"/>
-    <w:rsid w:val="00922420"/>
-  </w:style>
-  <w:style w:type="character" w:styleId="HTML">
-    <w:name w:val="HTML Code"/>
-    <w:rsid w:val="00922420"/>
-    <w:rPr>
-      <w:rFonts w:ascii="宋体" w:eastAsia="宋体" w:hAnsi="宋体" w:cs="宋体"/>
-      <w:sz w:val="24"/>
-      <w:szCs w:val="24"/>
-    </w:rPr>
-  </w:style>
-  <w:style w:type="character" w:customStyle="1" w:styleId="11Char">
-    <w:name w:val="1.1 Char"/>
-    <w:link w:val="110"/>
-    <w:rsid w:val="00922420"/>
-    <w:rPr>
-      <w:rFonts w:ascii="黑体" w:eastAsia="黑体" w:hAnsi="黑体"/>
-      <w:kern w:val="28"/>
-      <w:sz w:val="24"/>
-      <w:szCs w:val="28"/>
-    </w:rPr>
-  </w:style>
-  <w:style w:type="character" w:customStyle="1" w:styleId="simjour">
-    <w:name w:val="simjour"/>
-    <w:rsid w:val="00922420"/>
-  </w:style>
-  <w:style w:type="character" w:customStyle="1" w:styleId="11Char0">
-    <w:name w:val="1、1 Char"/>
-    <w:link w:val="112"/>
-    <w:rsid w:val="00922420"/>
-    <w:rPr>
-      <w:rFonts w:ascii="黑体" w:eastAsia="黑体" w:hAnsi="黑体"/>
-      <w:kern w:val="28"/>
-      <w:sz w:val="28"/>
-      <w:szCs w:val="28"/>
-    </w:rPr>
-  </w:style>
-  <w:style w:type="character" w:customStyle="1" w:styleId="150">
-    <w:name w:val="15"/>
-    <w:rsid w:val="00922420"/>
-    <w:rPr>
-      <w:rFonts w:ascii="Times New Roman" w:hAnsi="Times New Roman" w:cs="Times New Roman" w:hint="default"/>
-      <w:color w:val="006699"/>
-      <w:sz w:val="20"/>
-      <w:szCs w:val="20"/>
-    </w:rPr>
-  </w:style>
-  <w:style w:type="character" w:customStyle="1" w:styleId="111Char">
-    <w:name w:val="1.1.1 Char"/>
-    <w:link w:val="1110"/>
-    <w:rsid w:val="00922420"/>
-    <w:rPr>
-      <w:rFonts w:eastAsia="黑体"/>
-      <w:bCs/>
-      <w:sz w:val="24"/>
-      <w:szCs w:val="32"/>
-    </w:rPr>
-  </w:style>
-  <w:style w:type="character" w:customStyle="1" w:styleId="aff4">
-    <w:name w:val="引用字符"/>
-    <w:link w:val="aff5"/>
-    <w:rsid w:val="00922420"/>
-    <w:rPr>
-      <w:i/>
-      <w:iCs/>
-      <w:color w:val="000000"/>
-    </w:rPr>
-  </w:style>
-  <w:style w:type="character" w:customStyle="1" w:styleId="tmpChar">
-    <w:name w:val="tmp正文 Char"/>
-    <w:link w:val="tmp"/>
-    <w:rsid w:val="00922420"/>
-    <w:rPr>
-      <w:rFonts w:ascii="黑体" w:eastAsia="黑体"/>
-      <w:sz w:val="24"/>
-    </w:rPr>
-  </w:style>
-  <w:style w:type="character" w:customStyle="1" w:styleId="tmmpChar">
-    <w:name w:val="tmmp Char"/>
-    <w:link w:val="tmmp"/>
-    <w:rsid w:val="00922420"/>
-  </w:style>
-  <w:style w:type="character" w:customStyle="1" w:styleId="Char">
-    <w:name w:val="正文的正文 Char"/>
-    <w:link w:val="aff6"/>
-    <w:rsid w:val="00922420"/>
-    <w:rPr>
-      <w:rFonts w:ascii="宋体" w:hAnsi="宋体"/>
-      <w:sz w:val="24"/>
-    </w:rPr>
-  </w:style>
-  <w:style w:type="paragraph" w:customStyle="1" w:styleId="220">
-    <w:name w:val="样式 目录 2 + 左侧:  2 字符"/>
-    <w:basedOn w:val="23"/>
-    <w:rsid w:val="00922420"/>
-    <w:pPr>
-      <w:tabs>
-        <w:tab w:val="clear" w:pos="8777"/>
-        <w:tab w:val="right" w:pos="8881"/>
-      </w:tabs>
-      <w:adjustRightInd/>
-      <w:snapToGrid/>
-      <w:spacing w:line="240" w:lineRule="auto"/>
-    </w:pPr>
-    <w:rPr>
-      <w:rFonts w:cs="宋体"/>
-    </w:rPr>
-  </w:style>
-  <w:style w:type="paragraph" w:customStyle="1" w:styleId="tmp">
-    <w:name w:val="tmp正文"/>
-    <w:basedOn w:val="af7"/>
-    <w:link w:val="tmpChar"/>
-    <w:rsid w:val="00922420"/>
-    <w:pPr>
-      <w:spacing w:before="31" w:after="31" w:line="440" w:lineRule="exact"/>
-      <w:ind w:leftChars="0" w:left="0"/>
-    </w:pPr>
-    <w:rPr>
-      <w:rFonts w:ascii="黑体" w:eastAsia="黑体"/>
-      <w:szCs w:val="22"/>
-    </w:rPr>
-  </w:style>
-  <w:style w:type="paragraph" w:customStyle="1" w:styleId="tmmp">
-    <w:name w:val="tmmp"/>
-    <w:basedOn w:val="tmp"/>
-    <w:link w:val="tmmpChar"/>
-    <w:rsid w:val="00922420"/>
-    <w:pPr>
-      <w:ind w:firstLine="359"/>
-    </w:pPr>
-    <w:rPr>
-      <w:rFonts w:asciiTheme="minorHAnsi" w:eastAsiaTheme="minorEastAsia"/>
-      <w:sz w:val="21"/>
-    </w:rPr>
-  </w:style>
-  <w:style w:type="paragraph" w:customStyle="1" w:styleId="110">
-    <w:name w:val="1.1"/>
-    <w:basedOn w:val="2"/>
-    <w:link w:val="11Char"/>
-    <w:rsid w:val="00922420"/>
-    <w:pPr>
-      <w:spacing w:before="100" w:after="50" w:line="440" w:lineRule="exact"/>
-    </w:pPr>
-    <w:rPr>
-      <w:rFonts w:ascii="黑体" w:eastAsia="黑体" w:hAnsi="黑体" w:cstheme="minorBidi"/>
-      <w:b w:val="0"/>
-      <w:bCs w:val="0"/>
-      <w:kern w:val="28"/>
-      <w:sz w:val="24"/>
-      <w:szCs w:val="28"/>
-    </w:rPr>
-  </w:style>
-  <w:style w:type="paragraph" w:styleId="aff7">
-    <w:name w:val="No Spacing"/>
-    <w:qFormat/>
-    <w:rsid w:val="00922420"/>
-    <w:pPr>
-      <w:widowControl w:val="0"/>
-      <w:spacing w:line="440" w:lineRule="exact"/>
-      <w:jc w:val="both"/>
-    </w:pPr>
-    <w:rPr>
-      <w:rFonts w:ascii="Calibri" w:eastAsia="宋体" w:hAnsi="Calibri" w:cs="Times New Roman"/>
-    </w:rPr>
-  </w:style>
-  <w:style w:type="paragraph" w:customStyle="1" w:styleId="112">
-    <w:name w:val="1、1"/>
-    <w:basedOn w:val="2"/>
-    <w:link w:val="11Char0"/>
-    <w:rsid w:val="00922420"/>
-    <w:pPr>
-      <w:spacing w:before="100" w:after="50" w:line="440" w:lineRule="exact"/>
-    </w:pPr>
-    <w:rPr>
-      <w:rFonts w:ascii="黑体" w:eastAsia="黑体" w:hAnsi="黑体" w:cstheme="minorBidi"/>
-      <w:b w:val="0"/>
-      <w:bCs w:val="0"/>
-      <w:kern w:val="28"/>
-      <w:sz w:val="28"/>
-      <w:szCs w:val="28"/>
-    </w:rPr>
-  </w:style>
-  <w:style w:type="paragraph" w:customStyle="1" w:styleId="26">
-    <w:name w:val="标题2"/>
-    <w:basedOn w:val="2"/>
-    <w:rsid w:val="00922420"/>
-    <w:pPr>
-      <w:spacing w:line="360" w:lineRule="auto"/>
-    </w:pPr>
-    <w:rPr>
-      <w:rFonts w:ascii="黑体" w:eastAsia="黑体" w:hAnsi="黑体"/>
-      <w:b w:val="0"/>
-      <w:sz w:val="24"/>
-      <w:szCs w:val="24"/>
-    </w:rPr>
-  </w:style>
-  <w:style w:type="paragraph" w:styleId="aff5">
-    <w:name w:val="Quote"/>
-    <w:basedOn w:val="a0"/>
-    <w:next w:val="a0"/>
-    <w:link w:val="aff4"/>
-    <w:qFormat/>
-    <w:rsid w:val="00922420"/>
-    <w:rPr>
-      <w:rFonts w:asciiTheme="minorHAnsi" w:eastAsiaTheme="minorEastAsia" w:hAnsiTheme="minorHAnsi" w:cstheme="minorBidi"/>
-      <w:i/>
-      <w:iCs/>
-      <w:color w:val="000000"/>
-      <w:szCs w:val="22"/>
-    </w:rPr>
-  </w:style>
-  <w:style w:type="character" w:customStyle="1" w:styleId="Char1a">
-    <w:name w:val="引用 Char1"/>
-    <w:basedOn w:val="a1"/>
-    <w:uiPriority w:val="29"/>
-    <w:rsid w:val="00922420"/>
-    <w:rPr>
-      <w:rFonts w:ascii="Times New Roman" w:eastAsia="宋体" w:hAnsi="Times New Roman" w:cs="Times New Roman"/>
-      <w:i/>
-      <w:iCs/>
-      <w:color w:val="404040" w:themeColor="text1" w:themeTint="BF"/>
-      <w:szCs w:val="24"/>
-    </w:rPr>
-  </w:style>
-  <w:style w:type="paragraph" w:customStyle="1" w:styleId="12">
-    <w:name w:val="批注框文本1"/>
-    <w:basedOn w:val="a0"/>
-    <w:rsid w:val="00922420"/>
-    <w:rPr>
-      <w:sz w:val="18"/>
-      <w:szCs w:val="20"/>
-    </w:rPr>
-  </w:style>
-  <w:style w:type="paragraph" w:customStyle="1" w:styleId="aff6">
-    <w:name w:val="正文的正文"/>
-    <w:basedOn w:val="af7"/>
-    <w:link w:val="Char"/>
-    <w:rsid w:val="00922420"/>
-    <w:pPr>
-      <w:spacing w:after="0" w:line="440" w:lineRule="exact"/>
-      <w:ind w:leftChars="0" w:left="0" w:firstLineChars="200" w:firstLine="480"/>
-    </w:pPr>
-    <w:rPr>
-      <w:rFonts w:ascii="宋体" w:hAnsi="宋体"/>
-      <w:szCs w:val="22"/>
-    </w:rPr>
-  </w:style>
-  <w:style w:type="paragraph" w:customStyle="1" w:styleId="1110">
-    <w:name w:val="1.1.1"/>
-    <w:next w:val="112"/>
-    <w:link w:val="111Char"/>
-    <w:rsid w:val="00922420"/>
-    <w:pPr>
-      <w:spacing w:before="100" w:after="50" w:line="440" w:lineRule="exact"/>
-    </w:pPr>
-    <w:rPr>
-      <w:rFonts w:eastAsia="黑体"/>
-      <w:bCs/>
-      <w:sz w:val="24"/>
-      <w:szCs w:val="32"/>
-    </w:rPr>
-  </w:style>
-  <w:style w:type="paragraph" w:customStyle="1" w:styleId="13">
-    <w:name w:val="普通(网站)1"/>
-    <w:basedOn w:val="a0"/>
-    <w:rsid w:val="00922420"/>
-    <w:pPr>
-      <w:widowControl/>
-      <w:spacing w:before="100" w:beforeAutospacing="1" w:after="100" w:afterAutospacing="1"/>
-      <w:jc w:val="left"/>
-    </w:pPr>
-    <w:rPr>
-      <w:rFonts w:ascii="宋体" w:hAnsi="宋体" w:hint="eastAsia"/>
-      <w:sz w:val="24"/>
-      <w:szCs w:val="20"/>
-    </w:rPr>
-  </w:style>
-  <w:style w:type="paragraph" w:customStyle="1" w:styleId="album-div">
-    <w:name w:val="album-div"/>
-    <w:basedOn w:val="a0"/>
-    <w:rsid w:val="00922420"/>
-    <w:pPr>
-      <w:widowControl/>
-      <w:spacing w:before="100" w:beforeAutospacing="1" w:after="100" w:afterAutospacing="1"/>
-      <w:jc w:val="left"/>
-    </w:pPr>
-    <w:rPr>
-      <w:rFonts w:ascii="宋体" w:hAnsi="宋体" w:cs="宋体"/>
-      <w:kern w:val="0"/>
-      <w:sz w:val="24"/>
-    </w:rPr>
-  </w:style>
-  <w:style w:type="character" w:customStyle="1" w:styleId="14">
-    <w:name w:val="标题1"/>
-    <w:rsid w:val="00922420"/>
-  </w:style>
-  <w:style w:type="character" w:customStyle="1" w:styleId="count">
-    <w:name w:val="count"/>
-    <w:rsid w:val="00922420"/>
-  </w:style>
-  <w:style w:type="paragraph" w:styleId="HTML0">
-    <w:name w:val="HTML Preformatted"/>
-    <w:basedOn w:val="a0"/>
-    <w:link w:val="HTML1"/>
-    <w:uiPriority w:val="99"/>
-    <w:unhideWhenUsed/>
-    <w:rsid w:val="00922420"/>
-    <w:rPr>
-      <w:rFonts w:ascii="Courier New" w:hAnsi="Courier New" w:cs="Courier New"/>
-      <w:sz w:val="20"/>
-      <w:szCs w:val="20"/>
-    </w:rPr>
-  </w:style>
-  <w:style w:type="character" w:customStyle="1" w:styleId="HTML1">
-    <w:name w:val="HTML  预设格式字符"/>
-    <w:basedOn w:val="a1"/>
-    <w:link w:val="HTML0"/>
-    <w:uiPriority w:val="99"/>
-    <w:rsid w:val="00922420"/>
-    <w:rPr>
-      <w:rFonts w:ascii="Courier New" w:eastAsia="宋体" w:hAnsi="Courier New" w:cs="Courier New"/>
-      <w:sz w:val="20"/>
-      <w:szCs w:val="20"/>
-    </w:rPr>
-  </w:style>
-  <w:style w:type="paragraph" w:styleId="aff8">
-    <w:name w:val="endnote text"/>
-    <w:basedOn w:val="a0"/>
-    <w:link w:val="aff9"/>
-    <w:uiPriority w:val="99"/>
-    <w:unhideWhenUsed/>
-    <w:rsid w:val="00922420"/>
-    <w:pPr>
-      <w:snapToGrid w:val="0"/>
-      <w:jc w:val="left"/>
-    </w:pPr>
-    <w:rPr>
-      <w:szCs w:val="20"/>
-    </w:rPr>
-  </w:style>
-  <w:style w:type="character" w:customStyle="1" w:styleId="aff9">
-    <w:name w:val="尾注文本字符"/>
-    <w:basedOn w:val="a1"/>
-    <w:link w:val="aff8"/>
-    <w:uiPriority w:val="99"/>
-    <w:rsid w:val="00922420"/>
-    <w:rPr>
-      <w:rFonts w:ascii="Times New Roman" w:eastAsia="宋体" w:hAnsi="Times New Roman" w:cs="Times New Roman"/>
-      <w:szCs w:val="20"/>
-    </w:rPr>
-  </w:style>
-  <w:style w:type="character" w:styleId="affa">
-    <w:name w:val="endnote reference"/>
-    <w:uiPriority w:val="99"/>
-    <w:unhideWhenUsed/>
-    <w:rsid w:val="00922420"/>
-    <w:rPr>
-      <w:vertAlign w:val="superscript"/>
-    </w:rPr>
-  </w:style>
-  <w:style w:type="paragraph" w:styleId="affb">
-    <w:name w:val="footnote text"/>
-    <w:basedOn w:val="a0"/>
-    <w:link w:val="affc"/>
-    <w:uiPriority w:val="99"/>
-    <w:unhideWhenUsed/>
-    <w:rsid w:val="00922420"/>
-    <w:pPr>
-      <w:snapToGrid w:val="0"/>
-      <w:jc w:val="left"/>
-    </w:pPr>
-    <w:rPr>
-      <w:sz w:val="18"/>
-      <w:szCs w:val="18"/>
-    </w:rPr>
-  </w:style>
-  <w:style w:type="character" w:customStyle="1" w:styleId="affc">
-    <w:name w:val="脚注文本字符"/>
-    <w:basedOn w:val="a1"/>
-    <w:link w:val="affb"/>
-    <w:uiPriority w:val="99"/>
-    <w:rsid w:val="00922420"/>
-    <w:rPr>
-      <w:rFonts w:ascii="Times New Roman" w:eastAsia="宋体" w:hAnsi="Times New Roman" w:cs="Times New Roman"/>
-      <w:sz w:val="18"/>
-      <w:szCs w:val="18"/>
-    </w:rPr>
-  </w:style>
-  <w:style w:type="character" w:styleId="affd">
-    <w:name w:val="footnote reference"/>
-    <w:uiPriority w:val="99"/>
-    <w:unhideWhenUsed/>
-    <w:rsid w:val="00922420"/>
-    <w:rPr>
-      <w:vertAlign w:val="superscript"/>
-    </w:rPr>
-  </w:style>
-  <w:style w:type="paragraph" w:customStyle="1" w:styleId="Default">
-    <w:name w:val="Default"/>
-    <w:rsid w:val="00922420"/>
-    <w:pPr>
-      <w:widowControl w:val="0"/>
-      <w:autoSpaceDE w:val="0"/>
-      <w:autoSpaceDN w:val="0"/>
-      <w:adjustRightInd w:val="0"/>
-    </w:pPr>
-    <w:rPr>
-      <w:rFonts w:ascii="宋体" w:eastAsia="宋体" w:hAnsi="Times New Roman" w:cs="宋体"/>
-      <w:color w:val="000000"/>
-      <w:kern w:val="0"/>
-      <w:sz w:val="24"/>
-      <w:szCs w:val="24"/>
-    </w:rPr>
-  </w:style>
-  <w:style w:type="table" w:styleId="affe">
-    <w:name w:val="Table Grid"/>
-    <w:basedOn w:val="a2"/>
-    <w:uiPriority w:val="59"/>
-    <w:rsid w:val="00922420"/>
-    <w:rPr>
-      <w:rFonts w:ascii="Times New Roman" w:eastAsia="宋体" w:hAnsi="Times New Roman" w:cs="Times New Roman"/>
-      <w:kern w:val="0"/>
-      <w:sz w:val="20"/>
-      <w:szCs w:val="20"/>
-    </w:rPr>
-    <w:tblPr>
-      <w:tblInd w:w="0" w:type="dxa"/>
-      <w:tblBorders>
-        <w:top w:val="single" w:sz="4" w:space="0" w:color="auto"/>
-        <w:left w:val="single" w:sz="4" w:space="0" w:color="auto"/>
-        <w:bottom w:val="single" w:sz="4" w:space="0" w:color="auto"/>
-        <w:right w:val="single" w:sz="4" w:space="0" w:color="auto"/>
-        <w:insideH w:val="single" w:sz="4" w:space="0" w:color="auto"/>
-        <w:insideV w:val="single" w:sz="4" w:space="0" w:color="auto"/>
-      </w:tblBorders>
-      <w:tblCellMar>
-        <w:top w:w="0" w:type="dxa"/>
-        <w:left w:w="108" w:type="dxa"/>
-        <w:bottom w:w="0" w:type="dxa"/>
-        <w:right w:w="108" w:type="dxa"/>
-      </w:tblCellMar>
-    </w:tblPr>
-  </w:style>
-  <w:style w:type="character" w:customStyle="1" w:styleId="afff">
-    <w:name w:val="样式 小五"/>
-    <w:rsid w:val="00922420"/>
-    <w:rPr>
-      <w:sz w:val="21"/>
-    </w:rPr>
-  </w:style>
-  <w:style w:type="paragraph" w:customStyle="1" w:styleId="afff0">
-    <w:name w:val="样式 小五 居中"/>
-    <w:basedOn w:val="a0"/>
-    <w:rsid w:val="00922420"/>
-    <w:pPr>
-      <w:jc w:val="center"/>
-    </w:pPr>
-    <w:rPr>
-      <w:rFonts w:cs="宋体"/>
-      <w:szCs w:val="20"/>
-    </w:rPr>
-  </w:style>
-  <w:style w:type="paragraph" w:customStyle="1" w:styleId="afff1">
-    <w:name w:val="样式 页眉 + 底端: (无框线)"/>
-    <w:basedOn w:val="af"/>
-    <w:rsid w:val="00922420"/>
-    <w:pPr>
-      <w:pBdr>
-        <w:bottom w:val="none" w:sz="0" w:space="0" w:color="auto"/>
-      </w:pBdr>
-    </w:pPr>
-    <w:rPr>
-      <w:rFonts w:cs="宋体"/>
-      <w:sz w:val="21"/>
-      <w:szCs w:val="20"/>
-    </w:rPr>
-  </w:style>
-  <w:style w:type="paragraph" w:customStyle="1" w:styleId="Normal0">
-    <w:name w:val="Normal0"/>
-    <w:rsid w:val="00922420"/>
-    <w:rPr>
-      <w:rFonts w:ascii="Times New Roman" w:eastAsia="宋体" w:hAnsi="Times New Roman" w:cs="Times New Roman"/>
-      <w:noProof/>
-      <w:kern w:val="0"/>
-      <w:sz w:val="20"/>
-      <w:szCs w:val="20"/>
-      <w:lang w:eastAsia="en-US"/>
-    </w:rPr>
-  </w:style>
-  <w:style w:type="paragraph" w:customStyle="1" w:styleId="Title2">
-    <w:name w:val="Title 2"/>
-    <w:basedOn w:val="Normal0"/>
-    <w:next w:val="af9"/>
-    <w:rsid w:val="00922420"/>
-    <w:pPr>
-      <w:spacing w:before="120" w:after="120"/>
-      <w:jc w:val="center"/>
-    </w:pPr>
-    <w:rPr>
-      <w:rFonts w:ascii="Book Antiqua" w:hAnsi="Book Antiqua"/>
-      <w:b/>
-    </w:rPr>
-  </w:style>
-  <w:style w:type="paragraph" w:customStyle="1" w:styleId="abstract">
-    <w:name w:val="abstract"/>
-    <w:basedOn w:val="a0"/>
-    <w:next w:val="a0"/>
-    <w:rsid w:val="00922420"/>
-    <w:pPr>
-      <w:widowControl/>
-      <w:spacing w:before="120" w:after="120"/>
-      <w:ind w:left="1440" w:right="1440"/>
-    </w:pPr>
-    <w:rPr>
-      <w:rFonts w:ascii="Book Antiqua" w:eastAsia="Times New Roman" w:hAnsi="Book Antiqua"/>
-      <w:i/>
-      <w:kern w:val="0"/>
-      <w:sz w:val="20"/>
-      <w:szCs w:val="20"/>
-      <w:lang w:eastAsia="en-US"/>
-    </w:rPr>
-  </w:style>
-  <w:style w:type="paragraph" w:styleId="34">
-    <w:name w:val="Body Text 3"/>
-    <w:basedOn w:val="a0"/>
-    <w:link w:val="35"/>
-    <w:rsid w:val="00922420"/>
-    <w:rPr>
-      <w:i/>
-      <w:iCs/>
-    </w:rPr>
-  </w:style>
-  <w:style w:type="character" w:customStyle="1" w:styleId="35">
-    <w:name w:val="正文文本 3字符"/>
-    <w:basedOn w:val="a1"/>
-    <w:link w:val="34"/>
-    <w:rsid w:val="00922420"/>
-    <w:rPr>
-      <w:rFonts w:ascii="Times New Roman" w:eastAsia="宋体" w:hAnsi="Times New Roman" w:cs="Times New Roman"/>
-      <w:i/>
-      <w:iCs/>
-      <w:szCs w:val="24"/>
-    </w:rPr>
-  </w:style>
-  <w:style w:type="paragraph" w:customStyle="1" w:styleId="reader-word-layer">
-    <w:name w:val="reader-word-layer"/>
-    <w:basedOn w:val="a0"/>
-    <w:rsid w:val="00922420"/>
-    <w:pPr>
-      <w:widowControl/>
-      <w:spacing w:before="100" w:beforeAutospacing="1" w:after="100" w:afterAutospacing="1"/>
-      <w:jc w:val="left"/>
-    </w:pPr>
-    <w:rPr>
-      <w:rFonts w:ascii="宋体" w:hAnsi="宋体" w:cs="宋体"/>
-      <w:kern w:val="0"/>
-      <w:sz w:val="24"/>
-    </w:rPr>
-  </w:style>
-  <w:style w:type="paragraph" w:styleId="afff2">
-    <w:name w:val="table of figures"/>
-    <w:basedOn w:val="a0"/>
-    <w:next w:val="a0"/>
-    <w:uiPriority w:val="99"/>
-    <w:unhideWhenUsed/>
-    <w:rsid w:val="00922420"/>
-    <w:pPr>
-      <w:ind w:left="420" w:hanging="420"/>
-      <w:jc w:val="left"/>
-    </w:pPr>
-    <w:rPr>
-      <w:rFonts w:ascii="Calibri" w:hAnsi="Calibri" w:cs="Calibri"/>
-      <w:smallCaps/>
-      <w:sz w:val="20"/>
-      <w:szCs w:val="20"/>
-    </w:rPr>
-  </w:style>
-  <w:style w:type="character" w:styleId="afff3">
-    <w:name w:val="Strong"/>
-    <w:uiPriority w:val="22"/>
-    <w:qFormat/>
-    <w:rsid w:val="00922420"/>
-    <w:rPr>
-      <w:b/>
-      <w:bCs/>
-    </w:rPr>
-  </w:style>
-  <w:style w:type="character" w:styleId="afff4">
+  <w:style w:type="character" w:styleId="aff6">
     <w:name w:val="Book Title"/>
     <w:uiPriority w:val="33"/>
     <w:qFormat/>
@@ -63052,7 +61049,7 @@
   <a:extraClrSchemeLst/>
   <a:extLst>
     <a:ext uri="{05A4C25C-085E-4340-85A3-A5531E510DB2}">
-      <thm15:themeFamily xmlns:thm15="http://schemas.microsoft.com/office/thememl/2012/main" xmlns="" name="Office Theme" id="{62F939B6-93AF-4DB8-9C6B-D6C7DFDC589F}" vid="{4A3C46E8-61CC-4603-A589-7422A47A8E4A}"/>
+      <thm15:themeFamily xmlns:thm15="http://schemas.microsoft.com/office/thememl/2012/main" name="Office Theme" id="{62F939B6-93AF-4DB8-9C6B-D6C7DFDC589F}" vid="{4A3C46E8-61CC-4603-A589-7422A47A8E4A}"/>
     </a:ext>
   </a:extLst>
 </a:theme>
